--- a/Templated Thesis.docx
+++ b/Templated Thesis.docx
@@ -7595,36 +7595,7 @@
           <w:lang w:val="en-US"/>
         </w:rPr>
         <w:tab/>
-      </w:r>
-      <w:r>
-        <w:rPr>
-          <w:lang w:val="en-US"/>
-        </w:rPr>
-        <w:t xml:space="preserve">Lalu setelah dilakukan transformasi, dilakukan normalisasi data menggunakan </w:t>
-      </w:r>
-      <w:r>
-        <w:rPr>
-          <w:lang w:val="en-US"/>
-        </w:rPr>
-        <w:t>n</w:t>
-      </w:r>
-      <w:r>
-        <w:rPr>
-          <w:lang w:val="en-US"/>
-        </w:rPr>
-        <w:t xml:space="preserve">ormalisasi Min-Max </w:t>
-      </w:r>
-      <w:r>
-        <w:rPr>
-          <w:lang w:val="en-US"/>
-        </w:rPr>
-        <w:t xml:space="preserve">guna </w:t>
-      </w:r>
-      <w:r>
-        <w:rPr>
-          <w:lang w:val="en-US"/>
-        </w:rPr>
-        <w:t>sehingga nilai nilai di dalam data dipetakan dalam rentang (0, 1).</w:t>
+        <w:t>Lalu setelah dilakukan transformasi, dilakukan normalisasi data menggunakan normalisasi Min-Max guna sehingga nilai nilai di dalam data dipetakan dalam rentang (0, 1).</w:t>
       </w:r>
     </w:p>
     <w:p>
@@ -11299,6 +11270,9 @@
         <w:tc>
           <w:tcPr>
             <w:tcW w:w="3701" w:type="dxa"/>
+            <w:tcBorders>
+              <w:bottom w:val="single" w:sz="4" w:space="0" w:color="auto"/>
+            </w:tcBorders>
           </w:tcPr>
           <w:p>
             <w:pPr>
@@ -11326,6 +11300,9 @@
         <w:tc>
           <w:tcPr>
             <w:tcW w:w="1162" w:type="dxa"/>
+            <w:tcBorders>
+              <w:bottom w:val="single" w:sz="4" w:space="0" w:color="auto"/>
+            </w:tcBorders>
             <w:vAlign w:val="bottom"/>
           </w:tcPr>
           <w:p>
@@ -11352,6 +11329,9 @@
         <w:tc>
           <w:tcPr>
             <w:tcW w:w="1162" w:type="dxa"/>
+            <w:tcBorders>
+              <w:bottom w:val="single" w:sz="4" w:space="0" w:color="auto"/>
+            </w:tcBorders>
             <w:vAlign w:val="bottom"/>
           </w:tcPr>
           <w:p>
@@ -11378,6 +11358,9 @@
         <w:tc>
           <w:tcPr>
             <w:tcW w:w="1162" w:type="dxa"/>
+            <w:tcBorders>
+              <w:bottom w:val="single" w:sz="4" w:space="0" w:color="auto"/>
+            </w:tcBorders>
             <w:vAlign w:val="bottom"/>
           </w:tcPr>
           <w:p>
@@ -11404,6 +11387,9 @@
         <w:tc>
           <w:tcPr>
             <w:tcW w:w="1162" w:type="dxa"/>
+            <w:tcBorders>
+              <w:bottom w:val="single" w:sz="4" w:space="0" w:color="auto"/>
+            </w:tcBorders>
             <w:vAlign w:val="bottom"/>
           </w:tcPr>
           <w:p>
@@ -12766,6 +12752,9 @@
       </w:r>
       <m:oMath>
         <m:r>
+          <m:rPr>
+            <m:sty m:val="p"/>
+          </m:rPr>
           <w:rPr>
             <w:rFonts w:ascii="Cambria Math" w:hAnsi="Cambria Math"/>
           </w:rPr>
@@ -12774,9 +12763,6 @@
       </m:oMath>
       <w:r>
         <w:instrText xml:space="preserve"> </w:instrText>
-      </w:r>
-      <w:r>
-        <w:fldChar w:fldCharType="separate"/>
       </w:r>
       <w:r>
         <w:fldChar w:fldCharType="end"/>
@@ -14659,34 +14645,7 @@
         <w:szCs w:val="22"/>
         <w:lang w:val="id-ID"/>
       </w:rPr>
-      <w:t>Ed</w:t>
-    </w:r>
-    <w:r>
-      <w:rPr>
-        <w:rFonts w:ascii="Cambria" w:hAnsi="Cambria"/>
-        <w:sz w:val="22"/>
-        <w:szCs w:val="22"/>
-        <w:lang w:val="id-ID"/>
-      </w:rPr>
-      <w:t xml:space="preserve">. </w:t>
-    </w:r>
-    <w:r>
-      <w:rPr>
-        <w:rFonts w:ascii="Cambria" w:hAnsi="Cambria"/>
-        <w:sz w:val="22"/>
-        <w:szCs w:val="22"/>
-        <w:lang w:val="id-ID"/>
-      </w:rPr>
-      <w:t>-</w:t>
-    </w:r>
-    <w:r>
-      <w:rPr>
-        <w:rFonts w:ascii="Cambria" w:hAnsi="Cambria"/>
-        <w:sz w:val="22"/>
-        <w:szCs w:val="22"/>
-        <w:lang w:val="id-ID"/>
-      </w:rPr>
-      <w:t xml:space="preserve"> </w:t>
+      <w:t xml:space="preserve">Ed. - </w:t>
     </w:r>
     <w:r>
       <w:rPr>
@@ -14880,16 +14839,7 @@
         <w:sz w:val="22"/>
         <w:szCs w:val="22"/>
       </w:rPr>
-      <w:t>Vol.</w:t>
-    </w:r>
-    <w:r>
-      <w:rPr>
-        <w:rFonts w:ascii="Cambria" w:hAnsi="Cambria"/>
-        <w:bCs/>
-        <w:sz w:val="22"/>
-        <w:szCs w:val="22"/>
-      </w:rPr>
-      <w:t>, No.</w:t>
+      <w:t>Vol., No.</w:t>
     </w:r>
     <w:r>
       <w:rPr>
@@ -15256,37 +15206,7 @@
         <w:sz w:val="20"/>
         <w:lang w:val="id-ID"/>
       </w:rPr>
-      <w:t>Website: ijcs.stmikindonesia</w:t>
-    </w:r>
-    <w:r>
-      <w:rPr>
-        <w:rFonts w:ascii="Cambria" w:hAnsi="Cambria"/>
-        <w:bCs/>
-        <w:color w:val="000000"/>
-        <w:sz w:val="20"/>
-        <w:lang w:val="id-ID"/>
-      </w:rPr>
-      <w:t>.ac</w:t>
-    </w:r>
-    <w:r>
-      <w:rPr>
-        <w:rFonts w:ascii="Cambria" w:hAnsi="Cambria"/>
-        <w:bCs/>
-        <w:color w:val="000000"/>
-        <w:sz w:val="20"/>
-        <w:lang w:val="id-ID"/>
-      </w:rPr>
-      <w:t>.id |</w:t>
-    </w:r>
-    <w:r>
-      <w:rPr>
-        <w:rFonts w:ascii="Cambria" w:hAnsi="Cambria"/>
-        <w:bCs/>
-        <w:color w:val="000000"/>
-        <w:sz w:val="20"/>
-        <w:lang w:val="id-ID"/>
-      </w:rPr>
-      <w:t xml:space="preserve"> </w:t>
+      <w:t xml:space="preserve">Website: ijcs.stmikindonesia.ac.id | </w:t>
     </w:r>
     <w:r>
       <w:rPr>
@@ -15349,16 +15269,7 @@
         <w:sz w:val="22"/>
         <w:szCs w:val="22"/>
       </w:rPr>
-      <w:t>ISSN</w:t>
-    </w:r>
-    <w:r>
-      <w:rPr>
-        <w:rFonts w:ascii="Cambria" w:hAnsi="Cambria"/>
-        <w:bCs/>
-        <w:sz w:val="22"/>
-        <w:szCs w:val="22"/>
-      </w:rPr>
-      <w:t xml:space="preserve"> 2302-4364 </w:t>
+      <w:t xml:space="preserve">ISSN 2302-4364 </w:t>
     </w:r>
     <w:r>
       <w:rPr>
@@ -15408,16 +15319,7 @@
         <w:szCs w:val="22"/>
       </w:rPr>
       <w:tab/>
-      <w:t>ISSN</w:t>
-    </w:r>
-    <w:r>
-      <w:rPr>
-        <w:rFonts w:ascii="Cambria" w:hAnsi="Cambria"/>
-        <w:bCs/>
-        <w:sz w:val="22"/>
-        <w:szCs w:val="22"/>
-      </w:rPr>
-      <w:t xml:space="preserve"> 2549-7286</w:t>
+      <w:t>ISSN 2549-7286</w:t>
     </w:r>
     <w:r>
       <w:rPr>
@@ -16559,6 +16461,7 @@
   <w:style w:type="character" w:default="1" w:styleId="DefaultParagraphFont">
     <w:name w:val="Default Paragraph Font"/>
     <w:uiPriority w:val="1"/>
+    <w:semiHidden/>
     <w:unhideWhenUsed/>
   </w:style>
   <w:style w:type="table" w:default="1" w:styleId="TableNormal">

--- a/Templated Thesis.docx
+++ b/Templated Thesis.docx
@@ -7331,31 +7331,75 @@
         <w:rPr>
           <w:lang w:val="en-US" w:eastAsia="en-GB"/>
         </w:rPr>
-        <w:t xml:space="preserve">Untuk mengatasi fluktuasi dan volatilitas tinggi harga cryptocurrency, </w:t>
+        <w:t xml:space="preserve">Untuk mengatasi fluktuasi dan volatilitas tinggi harga </w:t>
       </w:r>
       <w:r>
         <w:rPr>
           <w:lang w:val="en-US" w:eastAsia="en-GB"/>
         </w:rPr>
-        <w:t xml:space="preserve">diubah data harga bitcoin serta volume </w:t>
+        <w:t>serta volume bitcoin</w:t>
       </w:r>
       <w:r>
         <w:rPr>
           <w:lang w:val="en-US" w:eastAsia="en-GB"/>
         </w:rPr>
-        <w:t>yang tidak stasioner menjadi stasioner dengan menerapkan detrending.</w:t>
+        <w:t xml:space="preserve">, </w:t>
       </w:r>
       <w:r>
         <w:rPr>
           <w:lang w:val="en-US" w:eastAsia="en-GB"/>
         </w:rPr>
+        <w:t xml:space="preserve">data </w:t>
+      </w:r>
+      <w:r>
+        <w:rPr>
+          <w:lang w:val="en-US" w:eastAsia="en-GB"/>
+        </w:rPr>
+        <w:t xml:space="preserve">yang tidak stasioner </w:t>
+      </w:r>
+      <w:r>
+        <w:rPr>
+          <w:lang w:val="en-US" w:eastAsia="en-GB"/>
+        </w:rPr>
+        <w:t xml:space="preserve">diubah </w:t>
+      </w:r>
+      <w:r>
+        <w:rPr>
+          <w:lang w:val="en-US" w:eastAsia="en-GB"/>
+        </w:rPr>
+        <w:t xml:space="preserve">menjadi stasioner dengan menerapkan </w:t>
+      </w:r>
+      <w:r>
+        <w:rPr>
+          <w:i/>
+          <w:iCs/>
+          <w:lang w:val="en-US" w:eastAsia="en-GB"/>
+        </w:rPr>
+        <w:t>detrending</w:t>
+      </w:r>
+      <w:r>
+        <w:rPr>
+          <w:lang w:val="en-US" w:eastAsia="en-GB"/>
+        </w:rPr>
+        <w:t xml:space="preserve"> atau penghapusan tren</w:t>
+      </w:r>
+      <w:r>
+        <w:rPr>
+          <w:lang w:val="en-US" w:eastAsia="en-GB"/>
+        </w:rPr>
+        <w:t>.</w:t>
+      </w:r>
+      <w:r>
+        <w:rPr>
+          <w:lang w:val="en-US" w:eastAsia="en-GB"/>
+        </w:rPr>
         <w:fldChar w:fldCharType="begin" w:fldLock="1"/>
       </w:r>
       <w:r>
         <w:rPr>
           <w:lang w:val="en-US" w:eastAsia="en-GB"/>
         </w:rPr>
-        <w:instrText>ADDIN CSL_CITATION {"citationItems":[{"id":"ITEM-1","itemData":{"DOI":"10.3390/forecast5010010","ISSN":"25719394","abstract":"Traders and investors are interested in accurately predicting cryptocurrency prices to increase returns and minimize risk. However, due to their uncertainty, volatility, and dynamism, forecasting crypto prices is a challenging time series analysis task. Researchers have proposed predictors based on statistical, machine learning (ML), and deep learning (DL) approaches, but the literature is limited. Indeed, it is narrow because it focuses on predicting only the prices of the few most famous cryptos. In addition, it is scattered because it compares different models on different cryptos inconsistently, and it lacks generality because solutions are overly complex and hard to reproduce in practice. The main goal of this paper is to provide a comparison framework that overcomes these limitations. We use this framework to run extensive experiments where we compare the performances of widely used statistical, ML, and DL approaches in the literature for predicting the price of five popular cryptocurrencies, i.e., XRP, Bitcoin (BTC), Litecoin (LTC), Ethereum (ETH), and Monero (XMR). To the best of our knowledge, we are also the first to propose using the temporal fusion transformer (TFT) on this task. Moreover, we extend our investigation to hybrid models and ensembles to assess whether combining single models boosts prediction accuracy. Our evaluation shows that DL approaches are the best predictors, particularly the LSTM, and this is consistently true across all the cryptos examined. LSTM reaches an average RMSE of (Formula presented.) and MAE of (Formula presented.), respectively, (Formula presented.) and (Formula presented.) better than the second-best model. To ensure reproducibility and stimulate future research contribution, we share the dataset and the code of the experiments.","author":[{"dropping-particle":"","family":"Murray","given":"Kate","non-dropping-particle":"","parse-names":false,"suffix":""},{"dropping-particle":"","family":"Rossi","given":"Andrea","non-dropping-particle":"","parse-names":false,"suffix":""},{"dropping-particle":"","family":"Carraro","given":"Diego","non-dropping-particle":"","parse-names":false,"suffix":""},{"dropping-particle":"","family":"Visentin","given":"Andrea","non-dropping-particle":"","parse-names":false,"suffix":""}],"container-title":"Forecasting","id":"ITEM-1","issue":"1","issued":{"date-parts":[["2023"]]},"page":"196-209","title":"On Forecasting Cryptocurrency Prices: A Comparison of Machine Learning, Deep Learning, and Ensembles","type":"article-journal","volume":"5"},"uris":["http://www.mendeley.com/documents/?uuid=4cab8091-dc0d-4d0e-8e4a-b623eb562c3c"]}],"mendeley":{"formattedCitation":"[19]","plainTextFormattedCitation":"[19]"},"properties":{"noteIndex":0},"schema":"https://github.com/citation-style-language/schema/raw/master/csl-citation.json"}</w:instrText>
+        <w:instrText>ADDIN CSL_CITATION {"citationItems":[{"id":"ITEM-1","itemData":{"DOI":"10.3390/forecast5010010","ISSN":"25719394","abstract":"Traders and investors are interested in accurately predicting cryptocurrency prices to increase returns and minimize risk. However, due to their uncertainty, volatility, and dynamism, forecasting crypto prices is a challenging time series analysis task. Researchers have proposed predictors based on statistical, machine learning (ML), and deep learning (DL) approaches, but the literature is limited. Indeed, it is narrow because it focuses on predicting only the prices of the few most famous cryptos. In addition, it is scattered because it compares different models on different cryptos inconsistently, and it lacks generality because solutions are overly complex and hard to reproduce in practice. The main goal of this paper is to provide a comparison framework that overcomes these limitations. We use this framework to run extensive experiments where we compare the performances of widely used statistical, ML, and DL approaches in the literature for predicting the price of five popular cryptocurrencies, i.e., XRP, Bitcoin (BTC), Litecoin (LTC), Ethereum (ETH), and Monero (XMR). To the best of our knowledge, we are also the first to propose using the temporal fusion transformer (TFT) on this task. Moreover, we extend our investigation to hybrid models and ensembles to assess whether combining single models boosts prediction accuracy. Our evaluation shows that DL approaches are the best predictors, particularly the LSTM, and this is consistently true across all the cryptos examined. LSTM reaches an average RMSE of (Formula presented.) and MAE of (Formula presented.), respectively, (Formula presented.) and (Formula presented.) better than the second-best model. To ensure reproducibility and stimulate future research contribution, we share the dataset and the code of the experiments.","author":[{"dropping-particle":"","family":"Murray","given":"Kate","non-dropping-particle":"","parse-names":false,"suffix":""},{"dropping-particle":"","family":"Rossi","given":"Andrea","non-dropping-particle":"","parse-names":false,"suffix":""},{"dropping-particle":"","family":"Carraro","given":"Diego","non-dropping-particle":"","parse-names":false,"suffix":""},{"dropping-particle":"","family":"Visentin","given":"Andrea","non-dropping-particle":"","parse-names":false,"suffix":""}],"container-title":"Forecasting","id":"ITEM-1","issue":"1","issued":{"date-parts":[["2023"]]},"page":"196-209","title":"On Forecasting Cryptocurrency Prices: A Comparison of Machine Learning, Deep Learning, and Ensembles","type":"article-journal","volume":"5"},"uris":["http://www.mendeley.com/documents/?uuid=4cab8091-dc0d-4d0e-8e4a-b623eb562c3c"]}],"mendeley":{"formattedCitation":"[18]","plainTextFormattedCitation":"[18]","previouslyFormattedCitation":"[18]"},"properties":{"noteIndex":0},"schema":"https://github.com/citation-style-language/schema/raw/master/csl-citation.json"}</w:instrText>
       </w:r>
       <w:r>
         <w:rPr>
@@ -7367,7 +7411,7 @@
         <w:rPr>
           <w:lang w:val="en-US" w:eastAsia="en-GB"/>
         </w:rPr>
-        <w:t>[19]</w:t>
+        <w:t>[18]</w:t>
       </w:r>
       <w:r>
         <w:rPr>
@@ -7379,7 +7423,27 @@
         <w:rPr>
           <w:lang w:val="en-US" w:eastAsia="en-GB"/>
         </w:rPr>
-        <w:t xml:space="preserve"> Yaitu </w:t>
+        <w:t xml:space="preserve"> </w:t>
+      </w:r>
+      <w:r>
+        <w:rPr>
+          <w:lang w:val="en-US" w:eastAsia="en-GB"/>
+        </w:rPr>
+        <w:t xml:space="preserve">Teknik </w:t>
+      </w:r>
+      <w:r>
+        <w:rPr>
+          <w:i/>
+          <w:iCs/>
+          <w:lang w:val="en-US" w:eastAsia="en-GB"/>
+        </w:rPr>
+        <w:t>detrending</w:t>
+      </w:r>
+      <w:r>
+        <w:rPr>
+          <w:lang w:val="en-US" w:eastAsia="en-GB"/>
+        </w:rPr>
+        <w:t xml:space="preserve"> yang dilakukan pada penelitian kali ini adalah </w:t>
       </w:r>
       <w:r>
         <w:rPr>
@@ -7583,6 +7647,72 @@
           <w:lang w:val="en-US"/>
         </w:rPr>
       </w:pPr>
+      <w:r>
+        <w:rPr>
+          <w:lang w:val="en-US"/>
+        </w:rPr>
+        <w:tab/>
+      </w:r>
+      <w:r>
+        <w:rPr>
+          <w:lang w:val="en-US"/>
+        </w:rPr>
+        <w:t>N</w:t>
+      </w:r>
+      <w:r>
+        <w:rPr>
+          <w:lang w:val="en-US"/>
+        </w:rPr>
+        <w:t xml:space="preserve">ormalisasi data </w:t>
+      </w:r>
+      <w:r>
+        <w:rPr>
+          <w:lang w:val="en-US"/>
+        </w:rPr>
+        <w:t>juga dilakukan guna meningkatkan performa model</w:t>
+      </w:r>
+      <w:r>
+        <w:rPr>
+          <w:lang w:val="en-US"/>
+        </w:rPr>
+        <w:fldChar w:fldCharType="begin" w:fldLock="1"/>
+      </w:r>
+      <w:r>
+        <w:rPr>
+          <w:lang w:val="en-US"/>
+        </w:rPr>
+        <w:instrText>ADDIN CSL_CITATION {"citationItems":[{"id":"ITEM-1","itemData":{"DOI":"10.3390/forecast5010010","ISSN":"25719394","abstract":"Traders and investors are interested in accurately predicting cryptocurrency prices to increase returns and minimize risk. However, due to their uncertainty, volatility, and dynamism, forecasting crypto prices is a challenging time series analysis task. Researchers have proposed predictors based on statistical, machine learning (ML), and deep learning (DL) approaches, but the literature is limited. Indeed, it is narrow because it focuses on predicting only the prices of the few most famous cryptos. In addition, it is scattered because it compares different models on different cryptos inconsistently, and it lacks generality because solutions are overly complex and hard to reproduce in practice. The main goal of this paper is to provide a comparison framework that overcomes these limitations. We use this framework to run extensive experiments where we compare the performances of widely used statistical, ML, and DL approaches in the literature for predicting the price of five popular cryptocurrencies, i.e., XRP, Bitcoin (BTC), Litecoin (LTC), Ethereum (ETH), and Monero (XMR). To the best of our knowledge, we are also the first to propose using the temporal fusion transformer (TFT) on this task. Moreover, we extend our investigation to hybrid models and ensembles to assess whether combining single models boosts prediction accuracy. Our evaluation shows that DL approaches are the best predictors, particularly the LSTM, and this is consistently true across all the cryptos examined. LSTM reaches an average RMSE of (Formula presented.) and MAE of (Formula presented.), respectively, (Formula presented.) and (Formula presented.) better than the second-best model. To ensure reproducibility and stimulate future research contribution, we share the dataset and the code of the experiments.","author":[{"dropping-particle":"","family":"Murray","given":"Kate","non-dropping-particle":"","parse-names":false,"suffix":""},{"dropping-particle":"","family":"Rossi","given":"Andrea","non-dropping-particle":"","parse-names":false,"suffix":""},{"dropping-particle":"","family":"Carraro","given":"Diego","non-dropping-particle":"","parse-names":false,"suffix":""},{"dropping-particle":"","family":"Visentin","given":"Andrea","non-dropping-particle":"","parse-names":false,"suffix":""}],"container-title":"Forecasting","id":"ITEM-1","issue":"1","issued":{"date-parts":[["2023"]]},"page":"196-209","title":"On Forecasting Cryptocurrency Prices: A Comparison of Machine Learning, Deep Learning, and Ensembles","type":"article-journal","volume":"5"},"uris":["http://www.mendeley.com/documents/?uuid=4cab8091-dc0d-4d0e-8e4a-b623eb562c3c"]}],"mendeley":{"formattedCitation":"[18]","plainTextFormattedCitation":"[18]","previouslyFormattedCitation":"[18]"},"properties":{"noteIndex":0},"schema":"https://github.com/citation-style-language/schema/raw/master/csl-citation.json"}</w:instrText>
+      </w:r>
+      <w:r>
+        <w:rPr>
+          <w:lang w:val="en-US"/>
+        </w:rPr>
+        <w:fldChar w:fldCharType="separate"/>
+      </w:r>
+      <w:r>
+        <w:rPr>
+          <w:lang w:val="en-US"/>
+        </w:rPr>
+        <w:t>[18]</w:t>
+      </w:r>
+      <w:r>
+        <w:rPr>
+          <w:lang w:val="en-US"/>
+        </w:rPr>
+        <w:fldChar w:fldCharType="end"/>
+      </w:r>
+      <w:r>
+        <w:rPr>
+          <w:lang w:val="en-US"/>
+        </w:rPr>
+        <w:t xml:space="preserve">, digunakan </w:t>
+      </w:r>
+      <w:r>
+        <w:rPr>
+          <w:lang w:val="en-US"/>
+        </w:rPr>
+        <w:t>normalisasi Min-Max sehingga nilai nilai di dalam data dipetakan dalam rentang (0, 1).</w:t>
+      </w:r>
     </w:p>
     <w:p>
       <w:pPr>
@@ -7591,20 +7721,6 @@
         </w:rPr>
       </w:pPr>
       <w:r>
-        <w:rPr>
-          <w:lang w:val="en-US"/>
-        </w:rPr>
-        <w:tab/>
-        <w:t>Lalu setelah dilakukan transformasi, dilakukan normalisasi data menggunakan normalisasi Min-Max guna sehingga nilai nilai di dalam data dipetakan dalam rentang (0, 1).</w:t>
-      </w:r>
-    </w:p>
-    <w:p>
-      <w:pPr>
-        <w:rPr>
-          <w:lang w:val="en-US"/>
-        </w:rPr>
-      </w:pPr>
-      <w:r>
         <w:tab/>
       </w:r>
       <w:r>
@@ -7649,13 +7765,13 @@
         <w:fldChar w:fldCharType="begin" w:fldLock="1"/>
       </w:r>
       <w:r>
-        <w:instrText>ADDIN CSL_CITATION {"citationItems":[{"id":"ITEM-1","itemData":{"DOI":"10.1007/s00521-020-05129-6","ISBN":"0123456789","ISSN":"14333058","abstract":"Bitcoin is a decentralized cryptocurrency, which is a type of digital asset that provides the basis for peer-to-peer financial transactions based on blockchain technology. One of the main problems with decentralized cryptocurrencies is price volatility, which indicates the need for studying the underlying price model. Moreover, Bitcoin prices exhibit non-stationary behavior, where the statistical distribution of data changes over time. This paper demonstrates high-performance machine learning-based classification and regression models for predicting Bitcoin price movements and prices in short and medium terms. In previous works, machine learning-based classification has been studied for an only one-day time frame, while this work goes beyond that by using machine learning-based models for one, seven, thirty and ninety days. The developed models are feasible and have high performance, with the classification models scoring up to 65% accuracy for next-day forecast and scoring from 62 to 64% accuracy for seventh–ninetieth-day forecast. For daily price forecast, the error percentage is as low as 1.44%, while it varies from 2.88 to 4.10% for horizons of seven to ninety days. These results indicate that the presented models outperform the existing models in the literature.","author":[{"dropping-particle":"","family":"Mudassir","given":"Mohammed","non-dropping-particle":"","parse-names":false,"suffix":""},{"dropping-particle":"","family":"Bennbaia","given":"Shada","non-dropping-particle":"","parse-names":false,"suffix":""},{"dropping-particle":"","family":"Unal","given":"Devrim","non-dropping-particle":"","parse-names":false,"suffix":""},{"dropping-particle":"","family":"Hammoudeh","given":"Mohammad","non-dropping-particle":"","parse-names":false,"suffix":""}],"container-title":"Neural Computing and Applications","id":"ITEM-1","issued":{"date-parts":[["2020"]]},"publisher":"Springer London","title":"Time-series forecasting of Bitcoin prices using high-dimensional features: a machine learning approach","type":"article-journal","volume":"6"},"uris":["http://www.mendeley.com/documents/?uuid=4b76fb09-07a6-4b76-9279-b0b3fb8b09f6"]}],"mendeley":{"formattedCitation":"[18]","plainTextFormattedCitation":"[18]","previouslyFormattedCitation":"[18]"},"properties":{"noteIndex":0},"schema":"https://github.com/citation-style-language/schema/raw/master/csl-citation.json"}</w:instrText>
+        <w:instrText>ADDIN CSL_CITATION {"citationItems":[{"id":"ITEM-1","itemData":{"DOI":"10.1007/s00521-020-05129-6","ISBN":"0123456789","ISSN":"14333058","abstract":"Bitcoin is a decentralized cryptocurrency, which is a type of digital asset that provides the basis for peer-to-peer financial transactions based on blockchain technology. One of the main problems with decentralized cryptocurrencies is price volatility, which indicates the need for studying the underlying price model. Moreover, Bitcoin prices exhibit non-stationary behavior, where the statistical distribution of data changes over time. This paper demonstrates high-performance machine learning-based classification and regression models for predicting Bitcoin price movements and prices in short and medium terms. In previous works, machine learning-based classification has been studied for an only one-day time frame, while this work goes beyond that by using machine learning-based models for one, seven, thirty and ninety days. The developed models are feasible and have high performance, with the classification models scoring up to 65% accuracy for next-day forecast and scoring from 62 to 64% accuracy for seventh–ninetieth-day forecast. For daily price forecast, the error percentage is as low as 1.44%, while it varies from 2.88 to 4.10% for horizons of seven to ninety days. These results indicate that the presented models outperform the existing models in the literature.","author":[{"dropping-particle":"","family":"Mudassir","given":"Mohammed","non-dropping-particle":"","parse-names":false,"suffix":""},{"dropping-particle":"","family":"Bennbaia","given":"Shada","non-dropping-particle":"","parse-names":false,"suffix":""},{"dropping-particle":"","family":"Unal","given":"Devrim","non-dropping-particle":"","parse-names":false,"suffix":""},{"dropping-particle":"","family":"Hammoudeh","given":"Mohammad","non-dropping-particle":"","parse-names":false,"suffix":""}],"container-title":"Neural Computing and Applications","id":"ITEM-1","issued":{"date-parts":[["2020"]]},"publisher":"Springer London","title":"Time-series forecasting of Bitcoin prices using high-dimensional features: a machine learning approach","type":"article-journal","volume":"6"},"uris":["http://www.mendeley.com/documents/?uuid=4b76fb09-07a6-4b76-9279-b0b3fb8b09f6"]}],"mendeley":{"formattedCitation":"[19]","plainTextFormattedCitation":"[19]","previouslyFormattedCitation":"[19]"},"properties":{"noteIndex":0},"schema":"https://github.com/citation-style-language/schema/raw/master/csl-citation.json"}</w:instrText>
       </w:r>
       <w:r>
         <w:fldChar w:fldCharType="separate"/>
       </w:r>
       <w:r>
-        <w:t>[18]</w:t>
+        <w:t>[19]</w:t>
       </w:r>
       <w:r>
         <w:fldChar w:fldCharType="end"/>
@@ -10709,7 +10825,16 @@
                 <w:bCs/>
                 <w:sz w:val="22"/>
               </w:rPr>
-              <w:t>model</w:t>
+              <w:t>M</w:t>
+            </w:r>
+            <w:r>
+              <w:rPr>
+                <w:rFonts w:ascii="Calibri" w:hAnsi="Calibri" w:cs="Calibri"/>
+                <w:b/>
+                <w:bCs/>
+                <w:sz w:val="22"/>
+              </w:rPr>
+              <w:t>odel</w:t>
             </w:r>
           </w:p>
         </w:tc>
@@ -11018,7 +11143,16 @@
                 <w:bCs/>
                 <w:sz w:val="22"/>
               </w:rPr>
-              <w:t>cryptobert</w:t>
+              <w:t>C</w:t>
+            </w:r>
+            <w:r>
+              <w:rPr>
+                <w:rFonts w:ascii="Calibri" w:hAnsi="Calibri" w:cs="Calibri"/>
+                <w:b/>
+                <w:bCs/>
+                <w:sz w:val="22"/>
+              </w:rPr>
+              <w:t>ryptobert</w:t>
             </w:r>
           </w:p>
         </w:tc>
@@ -13384,21 +13518,7 @@
       <w:pPr>
         <w:ind w:firstLine="426"/>
         <w:rPr>
-          <w:lang w:val="en-US"/>
-        </w:rPr>
-      </w:pPr>
-      <w:r>
-        <w:rPr>
-          <w:lang w:val="en-US"/>
-        </w:rPr>
-        <w:t>Sehingga pada akhirnya data harga menjadi sebagai berikut</w:t>
-      </w:r>
-    </w:p>
-    <w:p>
-      <w:pPr>
-        <w:ind w:firstLine="426"/>
-        <w:rPr>
-          <w:lang w:val="en-US"/>
+          <w:lang w:val="en-US" w:eastAsia="en-GB"/>
         </w:rPr>
       </w:pPr>
     </w:p>
@@ -13493,8 +13613,11 @@
         <w:ind w:firstLine="426"/>
       </w:pPr>
       <w:r>
+        <w:t xml:space="preserve">Meledaknya mata uang kripto ke masyarakat umum meningkatkan urgensi untuk pembuatan model yang kokoh dan akurat. Dengan menggunakan model </w:t>
+      </w:r>
+      <w:r>
         <w:lastRenderedPageBreak/>
-        <w:t xml:space="preserve">Meledaknya mata uang kripto ke masyarakat umum meningkatkan urgensi untuk pembuatan model yang kokoh dan akurat. Dengan menggunakan model paling mutakhir yaitu transformers dalam </w:t>
+        <w:t xml:space="preserve">paling mutakhir yaitu transformers dalam </w:t>
       </w:r>
       <w:r>
         <w:rPr>
@@ -13921,14 +14044,7 @@
           <w:szCs w:val="24"/>
         </w:rPr>
         <w:tab/>
-        <w:t xml:space="preserve">M. A. Nasir, T. L. D. Huynh, S. P. Nguyen, and D. Duong, “Forecasting </w:t>
-      </w:r>
-      <w:r>
-        <w:rPr>
-          <w:szCs w:val="24"/>
-        </w:rPr>
-        <w:lastRenderedPageBreak/>
-        <w:t xml:space="preserve">cryptocurrency returns and volume using search engines,” </w:t>
+        <w:t xml:space="preserve">M. A. Nasir, T. L. D. Huynh, S. P. Nguyen, and D. Duong, “Forecasting cryptocurrency returns and volume using search engines,” </w:t>
       </w:r>
       <w:r>
         <w:rPr>
@@ -13960,6 +14076,7 @@
         <w:rPr>
           <w:szCs w:val="24"/>
         </w:rPr>
+        <w:lastRenderedPageBreak/>
         <w:t>[6]</w:t>
       </w:r>
       <w:r>
@@ -14435,7 +14552,7 @@
           <w:szCs w:val="24"/>
         </w:rPr>
         <w:tab/>
-        <w:t xml:space="preserve">M. Mudassir, S. Bennbaia, D. Unal, and M. Hammoudeh, “Time-series forecasting of Bitcoin prices using high-dimensional features: a machine learning approach,” </w:t>
+        <w:t xml:space="preserve">K. Murray, A. Rossi, D. Carraro, and A. Visentin, “On Forecasting Cryptocurrency Prices: A Comparison of Machine Learning, Deep Learning, and Ensembles,” </w:t>
       </w:r>
       <w:r>
         <w:rPr>
@@ -14443,13 +14560,13 @@
           <w:iCs/>
           <w:szCs w:val="24"/>
         </w:rPr>
-        <w:t>Neural Comput. Appl.</w:t>
-      </w:r>
-      <w:r>
-        <w:rPr>
-          <w:szCs w:val="24"/>
-        </w:rPr>
-        <w:t>, vol. 6, 2020, doi: 10.1007/s00521-020-05129-6.</w:t>
+        <w:t>Forecasting</w:t>
+      </w:r>
+      <w:r>
+        <w:rPr>
+          <w:szCs w:val="24"/>
+        </w:rPr>
+        <w:t>, vol. 5, no. 1, pp. 196–209, 2023, doi: 10.3390/forecast5010010.</w:t>
       </w:r>
     </w:p>
     <w:p>
@@ -14471,7 +14588,7 @@
           <w:szCs w:val="24"/>
         </w:rPr>
         <w:tab/>
-        <w:t xml:space="preserve">K. Murray, A. Rossi, D. Carraro, and A. Visentin, “On Forecasting Cryptocurrency Prices: A Comparison of Machine Learning, Deep Learning, and Ensembles,” </w:t>
+        <w:t xml:space="preserve">M. Mudassir, S. Bennbaia, D. Unal, and M. Hammoudeh, “Time-series forecasting of Bitcoin prices using high-dimensional features: a machine learning approach,” </w:t>
       </w:r>
       <w:r>
         <w:rPr>
@@ -14479,13 +14596,13 @@
           <w:iCs/>
           <w:szCs w:val="24"/>
         </w:rPr>
-        <w:t>Forecasting</w:t>
-      </w:r>
-      <w:r>
-        <w:rPr>
-          <w:szCs w:val="24"/>
-        </w:rPr>
-        <w:t>, vol. 5, no. 1, pp. 196–209, 2023, doi: 10.3390/forecast5010010.</w:t>
+        <w:t>Neural Comput. Appl.</w:t>
+      </w:r>
+      <w:r>
+        <w:rPr>
+          <w:szCs w:val="24"/>
+        </w:rPr>
+        <w:t>, vol. 6, 2020, doi: 10.1007/s00521-020-05129-6.</w:t>
       </w:r>
     </w:p>
     <w:p>

--- a/Templated Thesis.docx
+++ b/Templated Thesis.docx
@@ -4100,73 +4100,257 @@
         <w:t xml:space="preserve"> </w:t>
       </w:r>
       <w:r>
-        <w:t xml:space="preserve">Meskipun demikian, jumlah total data sebanyak 3.803 dapat diperbanyak lebih lanjut melalui teknik augmentasi. Salah satu metode augmentasi yang digunakan adalah </w:t>
+        <w:t>Meskipun demikian, jumlah total data sebanyak 3.803 dapat diperbanyak lebih lanjut melalui augmentasi</w:t>
+      </w:r>
+      <w:r>
+        <w:rPr>
+          <w:lang w:val="en-US"/>
+        </w:rPr>
+        <w:t xml:space="preserve"> data</w:t>
+      </w:r>
+      <w:r>
+        <w:t xml:space="preserve">. </w:t>
+      </w:r>
+    </w:p>
+    <w:p>
+      <w:pPr>
+        <w:ind w:firstLine="720"/>
+        <w:rPr>
+          <w:lang w:val="en-US"/>
+        </w:rPr>
+      </w:pPr>
+      <w:r>
+        <w:rPr>
+          <w:highlight w:val="yellow"/>
+          <w:lang w:val="en-US"/>
+        </w:rPr>
+        <w:t>A</w:t>
+      </w:r>
+      <w:r>
+        <w:rPr>
+          <w:highlight w:val="yellow"/>
+        </w:rPr>
+        <w:t xml:space="preserve">ugmentasi </w:t>
+      </w:r>
+      <w:r>
+        <w:rPr>
+          <w:highlight w:val="yellow"/>
+          <w:lang w:val="en-US"/>
+        </w:rPr>
+        <w:t xml:space="preserve">data </w:t>
+      </w:r>
+      <w:r>
+        <w:rPr>
+          <w:highlight w:val="yellow"/>
+          <w:lang w:val="en-US"/>
+        </w:rPr>
+        <w:t xml:space="preserve">banyak dilakukan pada </w:t>
       </w:r>
       <w:r>
         <w:rPr>
           <w:i/>
           <w:iCs/>
-          <w:lang w:val="en-US"/>
-        </w:rPr>
-        <w:t xml:space="preserve">back </w:t>
-      </w:r>
-      <w:r>
-        <w:rPr>
-          <w:lang w:val="en-US"/>
-        </w:rPr>
-        <w:t>translation</w:t>
-      </w:r>
-      <w:r>
-        <w:rPr>
-          <w:lang w:val="en-US"/>
-        </w:rPr>
-        <w:t xml:space="preserve"> atau </w:t>
-      </w:r>
-      <w:r>
-        <w:t>dengan</w:t>
-      </w:r>
-      <w:r>
-        <w:t xml:space="preserve"> menerjemahkan teks ke suatu bahasa tertentu dan kemudian menerjemahkannya kembali ke bahasa asal</w:t>
-      </w:r>
-      <w:r>
+          <w:highlight w:val="yellow"/>
+          <w:lang w:val="en-US"/>
+        </w:rPr>
+        <w:t>computer vision</w:t>
+      </w:r>
+      <w:r>
+        <w:rPr>
+          <w:lang w:val="en-US"/>
+        </w:rPr>
+        <w:t>, akan tetapi pada bidang NLP masih sedikit yang membahas</w:t>
+      </w:r>
+      <w:r>
+        <w:rPr>
+          <w:lang w:val="en-US"/>
+        </w:rPr>
         <w:fldChar w:fldCharType="begin" w:fldLock="1"/>
       </w:r>
       <w:r>
-        <w:instrText>ADDIN CSL_CITATION {"citationItems":[{"id":"ITEM-1","itemData":{"DOI":"10.18653/v1/p16-1009","ISBN":"9781510827585","abstract":"Neural Machine Translation (NMT) has obtained state-of-the art performance for several language pairs, while only using parallel data for training. Targetside monolingual data plays an important role in boosting fluency for phrasebased statistical machine translation, and we investigate the use of monolingual data for NMT. In contrast to previous work, which combines NMT models with separately trained language models, we note that encoder-decoder NMT architectures already have the capacity to learn the same information as a language model, and we explore strategies to train with monolingual data without changing the neural network architecture. By pairing monolingual training data with an automatic backtranslation, we can treat it as additional parallel training data, and we obtain substantial improvements on the WMT 15 task English$German (+2.8-3.7 BLEU), and for the low-resourced IWSLT 14 task Turkish!English (+2.1-3.4 BLEU), obtaining new state-of-the-art results. We also show that fine-tuning on in-domain monolingual and parallel data gives substantial improvements for the IWSLT 15 task English!German.","author":[{"dropping-particle":"","family":"Sennrich","given":"Rico","non-dropping-particle":"","parse-names":false,"suffix":""},{"dropping-particle":"","family":"Haddow","given":"Barry","non-dropping-particle":"","parse-names":false,"suffix":""},{"dropping-particle":"","family":"Birch","given":"Alexandra","non-dropping-particle":"","parse-names":false,"suffix":""}],"container-title":"54th Annual Meeting of the Association for Computational Linguistics, ACL 2016 - Long Papers","id":"ITEM-1","issued":{"date-parts":[["2016"]]},"page":"86-96","title":"Improving neural machine translation models with monolingual data","type":"article-journal","volume":"1"},"uris":["http://www.mendeley.com/documents/?uuid=b745fc95-d09f-479e-a670-7faeb45eab53","http://www.mendeley.com/documents/?uuid=231de241-8c30-472c-a76b-2b6acafd5d46"]}],"mendeley":{"formattedCitation":"[16]","plainTextFormattedCitation":"[16]","previouslyFormattedCitation":"[16]"},"properties":{"noteIndex":0},"schema":"https://github.com/citation-style-language/schema/raw/master/csl-citation.json"}</w:instrText>
-      </w:r>
-      <w:r>
+        <w:rPr>
+          <w:lang w:val="en-US"/>
+        </w:rPr>
+        <w:instrText>ADDIN CSL_CITATION {"citationItems":[{"id":"ITEM-1","itemData":{"DOI":"10.1109/ACCESS.2020.2976196","ISSN":"21693536","abstract":"Introducing negative items into sentences can shift the polarity of emotional words and leads to misclassification. Therefore, dealing with the negative item is indispensable to the analysis of the polarity of tweets. This paper first uses the combination of Conjunction Analysis (CA) technology and Punctuation Mark Identification (PMI) technology to detect negation cue and its scope. Besides, we propose the OL-DAWE model, which uses Data Augmentation(DA) technology to generate opposed tweets according to the original tweet. The model extends the training data set, and test data set and learns the original and opposed sides of the tweet in the training module. When predicting the polarity of tweets, the OL-DAWE model considers the positive degree (negative degree) of the original tweet and the negative degree (positive degree) of its opposed tweet. We conduct experiments on two real-world data sets. We prove the effectiveness of our combined technology in negation processing and show that the OL-DAWE model in the polarity sentiment analysis of tweets is better than the baseline for its simplicity and high efficiency.","author":[{"dropping-particle":"","family":"Wang","given":"Wenhuan","non-dropping-particle":"","parse-names":false,"suffix":""},{"dropping-particle":"","family":"Li","given":"Bohan","non-dropping-particle":"","parse-names":false,"suffix":""},{"dropping-particle":"","family":"Feng","given":"Ding","non-dropping-particle":"","parse-names":false,"suffix":""},{"dropping-particle":"","family":"Zhang","given":"Anman","non-dropping-particle":"","parse-names":false,"suffix":""},{"dropping-particle":"","family":"Wan","given":"Shuo","non-dropping-particle":"","parse-names":false,"suffix":""}],"container-title":"IEEE Access","id":"ITEM-1","issued":{"date-parts":[["2020"]]},"page":"40118-40128","publisher":"IEEE","title":"The OL-DAWE Model: Tweet Polarity Sentiment Analysis with Data Augmentation","type":"article-journal","volume":"8"},"uris":["http://www.mendeley.com/documents/?uuid=86151e47-e177-4577-a63d-b22694ed052f"]}],"mendeley":{"formattedCitation":"[16]","plainTextFormattedCitation":"[16]","previouslyFormattedCitation":"[16]"},"properties":{"noteIndex":0},"schema":"https://github.com/citation-style-language/schema/raw/master/csl-citation.json"}</w:instrText>
+      </w:r>
+      <w:r>
+        <w:rPr>
+          <w:lang w:val="en-US"/>
+        </w:rPr>
         <w:fldChar w:fldCharType="separate"/>
       </w:r>
       <w:r>
+        <w:rPr>
+          <w:lang w:val="en-US"/>
+        </w:rPr>
         <w:t>[16]</w:t>
       </w:r>
       <w:r>
+        <w:rPr>
+          <w:lang w:val="en-US"/>
+        </w:rPr>
         <w:fldChar w:fldCharType="end"/>
       </w:r>
       <w:r>
-        <w:t xml:space="preserve">. Menggunakan layanan API Google Translate, dengan berdasarkan </w:t>
+        <w:rPr>
+          <w:lang w:val="en-US"/>
+        </w:rPr>
+        <w:t xml:space="preserve">. </w:t>
       </w:r>
       <w:r>
         <w:rPr>
           <w:i/>
           <w:iCs/>
+          <w:lang w:val="en-US"/>
+        </w:rPr>
+        <w:t>Back-Translation</w:t>
+      </w:r>
+      <w:r>
+        <w:rPr>
+          <w:lang w:val="en-US"/>
+        </w:rPr>
+        <w:t xml:space="preserve"> merupakan salah satu cara untuk memperbanyak data teks, dengan teks asli </w:t>
+      </w:r>
+      <w:r>
+        <w:rPr>
+          <w:lang w:val="en-US"/>
+        </w:rPr>
+        <w:t xml:space="preserve">dikembalikan ke dalam bahasa aslinya setelah dua kali terjemahan. </w:t>
+      </w:r>
+      <w:r>
+        <w:rPr>
+          <w:lang w:val="en-US"/>
+        </w:rPr>
+        <w:t xml:space="preserve">Teks </w:t>
+      </w:r>
+      <w:r>
+        <w:rPr>
+          <w:lang w:val="en-US"/>
+        </w:rPr>
+        <w:t>asli S</w:t>
+      </w:r>
+      <w:r>
+        <w:rPr>
+          <w:vertAlign w:val="subscript"/>
+          <w:lang w:val="en-US"/>
+        </w:rPr>
+        <w:t>1</w:t>
+      </w:r>
+      <w:r>
+        <w:rPr>
+          <w:lang w:val="en-US"/>
+        </w:rPr>
+        <w:t xml:space="preserve"> diterjemahkan ke dalam bahasa lain (seperti Bahasa Indonesia) sebagai S</w:t>
+      </w:r>
+      <w:r>
+        <w:rPr>
+          <w:vertAlign w:val="subscript"/>
+          <w:lang w:val="en-US"/>
+        </w:rPr>
+        <w:t>1</w:t>
+      </w:r>
+      <w:r>
+        <w:rPr>
+          <w:lang w:val="en-US"/>
+        </w:rPr>
+        <w:t>, dan kemudian diartikan kembali ke dalam bahasa aslinya sebagai S</w:t>
+      </w:r>
+      <w:r>
+        <w:rPr>
+          <w:vertAlign w:val="subscript"/>
+          <w:lang w:val="en-US"/>
+        </w:rPr>
+        <w:t>2</w:t>
+      </w:r>
+      <w:r>
+        <w:rPr>
+          <w:lang w:val="en-US"/>
+        </w:rPr>
+        <w:t>.</w:t>
+      </w:r>
+      <w:r>
+        <w:rPr>
+          <w:lang w:val="en-US"/>
+        </w:rPr>
+        <w:fldChar w:fldCharType="begin" w:fldLock="1"/>
+      </w:r>
+      <w:r>
+        <w:rPr>
+          <w:lang w:val="en-US"/>
+        </w:rPr>
+        <w:instrText>ADDIN CSL_CITATION {"citationItems":[{"id":"ITEM-1","itemData":{"DOI":"10.1088/1742-6596/1651/1/012039","ISSN":"17426596","abstract":"Text classification is a basic task in natural language processing. When the amount of data is insufficient, the classification accuracy will be greatly affected. We propose to use the back-translation method to expand three Chinese data sets used for text classification, and then train and predict the data sets through deep learning classification model. The results prove that using back-translation to expand the data is particularly helpful on a smaller dataset, it also can reduce the unbalanced distribution of samples and improve the classification performance.","author":[{"dropping-particle":"","family":"Ma","given":"Jun","non-dropping-particle":"","parse-names":false,"suffix":""},{"dropping-particle":"","family":"Li","given":"Langlang","non-dropping-particle":"","parse-names":false,"suffix":""}],"container-title":"Journal of Physics: Conference Series","id":"ITEM-1","issue":"1","issued":{"date-parts":[["2020"]]},"title":"Data Augmentation for Chinese Text Classification Using Back-Translation","type":"article-journal","volume":"1651"},"uris":["http://www.mendeley.com/documents/?uuid=b098c982-d14e-4647-a62f-bfe304b84c87"]}],"mendeley":{"formattedCitation":"[17]","plainTextFormattedCitation":"[17]","previouslyFormattedCitation":"[17]"},"properties":{"noteIndex":0},"schema":"https://github.com/citation-style-language/schema/raw/master/csl-citation.json"}</w:instrText>
+      </w:r>
+      <w:r>
+        <w:rPr>
+          <w:lang w:val="en-US"/>
+        </w:rPr>
+        <w:fldChar w:fldCharType="separate"/>
+      </w:r>
+      <w:r>
+        <w:rPr>
+          <w:lang w:val="en-US"/>
+        </w:rPr>
+        <w:t>[17]</w:t>
+      </w:r>
+      <w:r>
+        <w:rPr>
+          <w:lang w:val="en-US"/>
+        </w:rPr>
+        <w:fldChar w:fldCharType="end"/>
+      </w:r>
+      <w:r>
+        <w:rPr>
+          <w:lang w:val="en-US"/>
+        </w:rPr>
+        <w:t xml:space="preserve"> </w:t>
+      </w:r>
+    </w:p>
+    <w:p>
+      <w:pPr>
+        <w:ind w:firstLine="720"/>
+      </w:pPr>
+      <w:r>
+        <w:rPr>
+          <w:i/>
+          <w:iCs/>
+          <w:lang w:val="en-US"/>
+        </w:rPr>
+        <w:t>Back-Translation</w:t>
+      </w:r>
+      <w:r>
+        <w:rPr>
+          <w:lang w:val="en-US"/>
+        </w:rPr>
+        <w:t xml:space="preserve"> pada penelitian kali ini m</w:t>
+      </w:r>
+      <w:r>
+        <w:t xml:space="preserve">enggunakan layanan API Google Translate, dengan berdasarkan </w:t>
+      </w:r>
+      <w:r>
+        <w:rPr>
+          <w:i/>
+          <w:iCs/>
         </w:rPr>
         <w:t>An Updated Evaluation of Google Translate Accuracy</w:t>
       </w:r>
       <w:r>
-        <w:t xml:space="preserve"> oleh Milam Aiken yang menganalisis akurasi google translate dengan 50. Dan pada penelitian kali ini diambil 20 bahasa paling akurat</w:t>
+        <w:t xml:space="preserve"> </w:t>
+      </w:r>
+      <w:r>
+        <w:lastRenderedPageBreak/>
+        <w:t>oleh Milam Aiken yang menganalisis akurasi google translate dengan 50. Dan pada penelitian kali ini diambil 20 bahasa paling akurat</w:t>
       </w:r>
       <w:r>
         <w:fldChar w:fldCharType="begin" w:fldLock="1"/>
       </w:r>
       <w:r>
-        <w:instrText>ADDIN CSL_CITATION {"citationItems":[{"id":"ITEM-1","itemData":{"DOI":"10.22158/sll.v3n3p253","ISSN":"2573-6434","abstract":"In 2011, a comprehensive evaluation of accuracy using 51 languages with Google Translate showed that many European languages had good results, but several Asian languages performed poorly. The online service has improved its accuracy over the intervening eight years, and a reevaluation using the same text as the original study shows a 34% improvement based upon BLEU scores. This new study shows that translations between English and German, Afrikaans, Portuguese, Spanish, Danish, Greek, Polish, Hungarian, Finnish, and Chinese tend to be the most accurate.","author":[{"dropping-particle":"","family":"Aiken","given":"Milam","non-dropping-particle":"","parse-names":false,"suffix":""}],"container-title":"Studies in Linguistics and Literature","id":"ITEM-1","issue":"3","issued":{"date-parts":[["2019"]]},"page":"p253","title":"An Updated Evaluation of Google Translate Accuracy","type":"article-journal","volume":"3"},"uris":["http://www.mendeley.com/documents/?uuid=10e4e20b-c18a-4fff-83d1-a52829e2c73c"]}],"mendeley":{"formattedCitation":"[17]","plainTextFormattedCitation":"[17]","previouslyFormattedCitation":"[17]"},"properties":{"noteIndex":0},"schema":"https://github.com/citation-style-language/schema/raw/master/csl-citation.json"}</w:instrText>
+        <w:instrText>ADDIN CSL_CITATION {"citationItems":[{"id":"ITEM-1","itemData":{"DOI":"10.22158/sll.v3n3p253","ISSN":"2573-6434","abstract":"In 2011, a comprehensive evaluation of accuracy using 51 languages with Google Translate showed that many European languages had good results, but several Asian languages performed poorly. The online service has improved its accuracy over the intervening eight years, and a reevaluation using the same text as the original study shows a 34% improvement based upon BLEU scores. This new study shows that translations between English and German, Afrikaans, Portuguese, Spanish, Danish, Greek, Polish, Hungarian, Finnish, and Chinese tend to be the most accurate.","author":[{"dropping-particle":"","family":"Aiken","given":"Milam","non-dropping-particle":"","parse-names":false,"suffix":""}],"container-title":"Studies in Linguistics and Literature","id":"ITEM-1","issue":"3","issued":{"date-parts":[["2019"]]},"page":"p253","title":"An Updated Evaluation of Google Translate Accuracy","type":"article-journal","volume":"3"},"uris":["http://www.mendeley.com/documents/?uuid=10e4e20b-c18a-4fff-83d1-a52829e2c73c"]}],"mendeley":{"formattedCitation":"[18]","plainTextFormattedCitation":"[18]","previouslyFormattedCitation":"[18]"},"properties":{"noteIndex":0},"schema":"https://github.com/citation-style-language/schema/raw/master/csl-citation.json"}</w:instrText>
       </w:r>
       <w:r>
         <w:fldChar w:fldCharType="separate"/>
       </w:r>
       <w:r>
-        <w:t>[17]</w:t>
+        <w:t>[18]</w:t>
       </w:r>
       <w:r>
         <w:fldChar w:fldCharType="end"/>
@@ -4182,7 +4366,6 @@
         <w:keepNext/>
       </w:pPr>
       <w:r>
-        <w:lastRenderedPageBreak/>
         <w:t xml:space="preserve">Tabel </w:t>
       </w:r>
       <w:r>
@@ -7189,98 +7372,143 @@
       <w:pPr>
         <w:ind w:firstLine="720"/>
       </w:pPr>
-      <w:r>
-        <w:t xml:space="preserve">Setelah data </w:t>
-      </w:r>
-      <w:r>
-        <w:rPr>
-          <w:lang w:val="en-US"/>
-        </w:rPr>
-        <w:t xml:space="preserve">analisis sentimen </w:t>
-      </w:r>
-      <w:r>
-        <w:t xml:space="preserve">telah dibersihkan, pertama yang dilakukan adalah membangun model analisis sentimennya. Dikarenakan membangun model dari awal membutuhkan kekuatan komputasi yang besar, maka dilakukan </w:t>
-      </w:r>
-      <w:r>
+    </w:p>
+    <w:p>
+      <w:pPr>
+        <w:ind w:firstLine="720"/>
         <w:rPr>
           <w:i/>
           <w:iCs/>
-        </w:rPr>
-        <w:t xml:space="preserve">fine </w:t>
-      </w:r>
+          <w:lang w:val="en-US"/>
+        </w:rPr>
+      </w:pPr>
       <w:r>
         <w:rPr>
           <w:i/>
           <w:iCs/>
+          <w:lang w:val="en-US"/>
         </w:rPr>
         <w:lastRenderedPageBreak/>
-        <w:t>tuning</w:t>
-      </w:r>
-      <w:r>
-        <w:t xml:space="preserve"> dari model yang sudah ada. Dengan memilih model yang paling besar akurasinya terhadap data yang telah dilabeli manual.</w:t>
+        <w:t xml:space="preserve">Easy Data Augmentation </w:t>
+      </w:r>
+      <w:r>
+        <w:rPr>
+          <w:lang w:val="en-US"/>
+        </w:rPr>
+        <w:t>(EDA)</w:t>
+      </w:r>
+      <w:r>
+        <w:rPr>
+          <w:lang w:val="en-US"/>
+        </w:rPr>
+        <w:t xml:space="preserve"> juga diusulkan oleh Wei dan Zou dengan menerapkan operasi </w:t>
+      </w:r>
+      <w:r>
+        <w:rPr>
+          <w:lang w:val="en-US"/>
+        </w:rPr>
+        <w:softHyphen/>
+        <w:t>Penggantian Sinonim, Penyisipan, Pertukaran, dan Penghapusan secara acak.</w:t>
+      </w:r>
+      <w:r>
+        <w:rPr>
+          <w:lang w:val="en-US"/>
+        </w:rPr>
+        <w:fldChar w:fldCharType="begin" w:fldLock="1"/>
+      </w:r>
+      <w:r>
+        <w:rPr>
+          <w:lang w:val="en-US"/>
+        </w:rPr>
+        <w:instrText>ADDIN CSL_CITATION {"citationItems":[{"id":"ITEM-1","itemData":{"DOI":"10.18653/v1/d19-1670","ISBN":"9781950737901","abstract":"We present EDA: easy data augmentation techniques for boosting performance on text classification tasks. EDA consists of four simple but powerful operations: synonym replacement, random insertion, random swap, and random deletion. On five text classification tasks, we show that EDA improves performance for both convolutional and recurrent neural networks. EDA demonstrates particularly strong results for smaller datasets; on average, across five datasets, training with EDA while using only 50% of the available training set achieved the same accuracy as normal training with all available data. We also performed extensive ablation studies and suggest parameters for practical use.","author":[{"dropping-particle":"","family":"Wei","given":"Jason","non-dropping-particle":"","parse-names":false,"suffix":""},{"dropping-particle":"","family":"Zou","given":"Kai","non-dropping-particle":"","parse-names":false,"suffix":""}],"container-title":"EMNLP-IJCNLP 2019 - 2019 Conference on Empirical Methods in Natural Language Processing and 9th International Joint Conference on Natural Language Processing, Proceedings of the Conference","id":"ITEM-1","issued":{"date-parts":[["2019"]]},"page":"6382-6388","title":"EDA: Easy data augmentation techniques for boosting performance on text classification tasks","type":"article-journal"},"uris":["http://www.mendeley.com/documents/?uuid=7089925e-b4ed-4529-b856-9161b0f67883"]}],"mendeley":{"formattedCitation":"[19]","plainTextFormattedCitation":"[19]","previouslyFormattedCitation":"[19]"},"properties":{"noteIndex":0},"schema":"https://github.com/citation-style-language/schema/raw/master/csl-citation.json"}</w:instrText>
+      </w:r>
+      <w:r>
+        <w:rPr>
+          <w:lang w:val="en-US"/>
+        </w:rPr>
+        <w:fldChar w:fldCharType="separate"/>
+      </w:r>
+      <w:r>
+        <w:rPr>
+          <w:lang w:val="en-US"/>
+        </w:rPr>
+        <w:t>[19]</w:t>
+      </w:r>
+      <w:r>
+        <w:rPr>
+          <w:lang w:val="en-US"/>
+        </w:rPr>
+        <w:fldChar w:fldCharType="end"/>
+      </w:r>
+      <w:r>
+        <w:rPr>
+          <w:lang w:val="en-US"/>
+        </w:rPr>
+        <w:t xml:space="preserve"> Analisis </w:t>
+      </w:r>
+      <w:r>
+        <w:rPr>
+          <w:lang w:val="en-US"/>
+        </w:rPr>
+        <w:t xml:space="preserve">akurasi </w:t>
+      </w:r>
+      <w:r>
+        <w:rPr>
+          <w:lang w:val="en-US"/>
+        </w:rPr>
+        <w:t xml:space="preserve">model paling akurat </w:t>
+      </w:r>
+      <w:r>
+        <w:rPr>
+          <w:lang w:val="en-US"/>
+        </w:rPr>
+        <w:t xml:space="preserve">setelah data </w:t>
+      </w:r>
+      <w:r>
+        <w:rPr>
+          <w:lang w:val="en-US"/>
+        </w:rPr>
+        <w:t>di agumentasi menggunakan EDA juga dilakukan.</w:t>
       </w:r>
     </w:p>
     <w:p>
       <w:pPr>
-        <w:rPr>
-          <w:lang w:val="en-US"/>
-        </w:rPr>
-      </w:pPr>
-      <w:r>
-        <w:rPr>
-          <w:lang w:val="en-US"/>
-        </w:rPr>
-        <w:tab/>
-      </w:r>
-      <w:r>
-        <w:rPr>
-          <w:lang w:val="en-US"/>
-        </w:rPr>
-        <w:t>T</w:t>
-      </w:r>
-      <w:r>
-        <w:rPr>
-          <w:lang w:val="en-US"/>
-        </w:rPr>
-        <w:t xml:space="preserve">ren musiman dianalisis dengan </w:t>
+        <w:ind w:firstLine="720"/>
+      </w:pPr>
+      <w:r>
+        <w:t xml:space="preserve">Setelah data </w:t>
+      </w:r>
+      <w:r>
+        <w:rPr>
+          <w:lang w:val="en-US"/>
+        </w:rPr>
+        <w:t xml:space="preserve">analisis sentimen </w:t>
+      </w:r>
+      <w:r>
+        <w:t xml:space="preserve">telah dibersihkan, pertama yang dilakukan adalah membangun model analisis sentimennya. Dikarenakan membangun model dari awal membutuhkan kekuatan komputasi yang besar, maka dilakukan </w:t>
       </w:r>
       <w:r>
         <w:rPr>
           <w:i/>
           <w:iCs/>
-          <w:lang w:val="en-US"/>
-        </w:rPr>
-        <w:t>Multiple Season-Trend Decomposition using LOESS</w:t>
-      </w:r>
-      <w:r>
-        <w:rPr>
-          <w:lang w:val="en-US"/>
-        </w:rPr>
-        <w:t xml:space="preserve"> (MSTL)</w:t>
-      </w:r>
-      <w:r>
-        <w:rPr>
-          <w:lang w:val="en-US"/>
-        </w:rPr>
-        <w:t>.</w:t>
-      </w:r>
-      <w:r>
-        <w:rPr>
-          <w:lang w:val="en-US"/>
-        </w:rPr>
-        <w:t xml:space="preserve"> </w:t>
-      </w:r>
-      <w:r>
-        <w:rPr>
-          <w:lang w:val="en-US"/>
-        </w:rPr>
-        <w:t>Metode ini memungkinkan kita untuk memisahkan komponen musiman dan tren dari data deret waktu, membantu mengidentifikasi pola yang berkaitan dengan faktor-faktor musiman tertentu yang dapat mempengaruhi harga Bitcoin.</w:t>
-      </w:r>
-      <w:r>
-        <w:rPr>
-          <w:lang w:val="en-US"/>
-        </w:rPr>
-        <w:t xml:space="preserve"> Dan </w:t>
+        </w:rPr>
+        <w:t>fine tuning</w:t>
+      </w:r>
+      <w:r>
+        <w:t xml:space="preserve"> dari model yang sudah ada. Dengan memilih model yang paling besar akurasinya terhadap data yang telah dilabeli manual.</w:t>
+      </w:r>
+    </w:p>
+    <w:p>
+      <w:pPr>
+        <w:rPr>
+          <w:lang w:val="en-US"/>
+        </w:rPr>
+      </w:pPr>
+      <w:r>
+        <w:rPr>
+          <w:lang w:val="en-US"/>
+        </w:rPr>
+        <w:tab/>
       </w:r>
       <w:r>
         <w:rPr>
@@ -7288,6 +7516,98 @@
           <w:iCs/>
           <w:lang w:val="en-US"/>
         </w:rPr>
+        <w:t>Multiple Season-Trend Decomposition using LOESS</w:t>
+      </w:r>
+      <w:r>
+        <w:rPr>
+          <w:lang w:val="en-US"/>
+        </w:rPr>
+        <w:t xml:space="preserve"> (MSTL)</w:t>
+      </w:r>
+      <w:r>
+        <w:rPr>
+          <w:lang w:val="en-US"/>
+        </w:rPr>
+        <w:t xml:space="preserve"> digunakan untuk menganalisis </w:t>
+      </w:r>
+      <w:r>
+        <w:rPr>
+          <w:lang w:val="en-US"/>
+        </w:rPr>
+        <w:t>serta mengekstrak</w:t>
+      </w:r>
+      <w:r>
+        <w:rPr>
+          <w:lang w:val="en-US"/>
+        </w:rPr>
+        <w:t xml:space="preserve"> t</w:t>
+      </w:r>
+      <w:r>
+        <w:rPr>
+          <w:lang w:val="en-US"/>
+        </w:rPr>
+        <w:t>ren musiman</w:t>
+      </w:r>
+      <w:r>
+        <w:rPr>
+          <w:lang w:val="en-US"/>
+        </w:rPr>
+        <w:t>.</w:t>
+      </w:r>
+      <w:r>
+        <w:rPr>
+          <w:lang w:val="en-US"/>
+        </w:rPr>
+        <w:t xml:space="preserve"> </w:t>
+      </w:r>
+      <w:r>
+        <w:rPr>
+          <w:lang w:val="en-US"/>
+        </w:rPr>
+        <w:t>Metode ini memungkinkan kita untuk memisahkan komponen musiman dan tren dari data deret waktu, membantu mengidentifikasi pola yang berkaitan dengan faktor-faktor musiman tertentu yang dapat mempengaruhi harga Bitcoin.</w:t>
+      </w:r>
+      <w:r>
+        <w:rPr>
+          <w:lang w:val="en-US"/>
+        </w:rPr>
+        <w:fldChar w:fldCharType="begin" w:fldLock="1"/>
+      </w:r>
+      <w:r>
+        <w:rPr>
+          <w:lang w:val="en-US"/>
+        </w:rPr>
+        <w:instrText>ADDIN CSL_CITATION {"citationItems":[{"id":"ITEM-1","itemData":{"DOI":"10.1504/ijor.2022.10048281","ISSN":"1745-7645","abstract":"The decomposition of time series into components is an important task that helps to understand time series and can enable better forecasting. Nowadays, with high sampling rates leading to high-frequency data (such as daily, hourly, or minutely data), many real-world datasets contain time series data that can exhibit multiple seasonal patterns. Although several methods have been proposed to decompose time series better under these circumstances, they are often computationally inefficient or inaccurate. In this study, we propose Multiple Seasonal-Trend decomposition using Loess (MSTL), an extension to the traditional Seasonal-Trend decomposition using Loess (STL) procedure, allowing the decomposition of time series with multiple seasonal patterns. In our evaluation on synthetic and a perturbed real-world time series dataset, compared to other decomposition benchmarks, MSTL demonstrates competitive results with lower computational cost. The implementation of MSTL is available in the R package forecast.","author":[{"dropping-particle":"","family":"Bandara","given":"Kasun","non-dropping-particle":"","parse-names":false,"suffix":""},{"dropping-particle":"","family":"Hyndman","given":"Rob","non-dropping-particle":"","parse-names":false,"suffix":""},{"dropping-particle":"","family":"Bergmeir","given":"Christoph","non-dropping-particle":"","parse-names":false,"suffix":""}],"container-title":"International Journal of Operational Research","id":"ITEM-1","issue":"1","issued":{"date-parts":[["2022"]]},"page":"1","title":"MSTL: A Seasonal-Trend Decomposition Algorithm for Time Series with Multiple Seasonal Patterns","type":"article-journal","volume":"1"},"uris":["http://www.mendeley.com/documents/?uuid=971fc9be-d4cc-4722-baec-48bb47635cd3"]}],"mendeley":{"formattedCitation":"[20]","plainTextFormattedCitation":"[20]","previouslyFormattedCitation":"[20]"},"properties":{"noteIndex":0},"schema":"https://github.com/citation-style-language/schema/raw/master/csl-citation.json"}</w:instrText>
+      </w:r>
+      <w:r>
+        <w:rPr>
+          <w:lang w:val="en-US"/>
+        </w:rPr>
+        <w:fldChar w:fldCharType="separate"/>
+      </w:r>
+      <w:r>
+        <w:rPr>
+          <w:lang w:val="en-US"/>
+        </w:rPr>
+        <w:t>[20]</w:t>
+      </w:r>
+      <w:r>
+        <w:rPr>
+          <w:lang w:val="en-US"/>
+        </w:rPr>
+        <w:fldChar w:fldCharType="end"/>
+      </w:r>
+      <w:r>
+        <w:rPr>
+          <w:lang w:val="en-US"/>
+        </w:rPr>
+        <w:t xml:space="preserve"> Dan </w:t>
+      </w:r>
+      <w:r>
+        <w:rPr>
+          <w:i/>
+          <w:iCs/>
+          <w:lang w:val="en-US"/>
+        </w:rPr>
         <w:t xml:space="preserve">Time Lag Plot </w:t>
       </w:r>
       <w:r>
@@ -7312,7 +7632,43 @@
         <w:rPr>
           <w:lang w:val="en-US"/>
         </w:rPr>
+        <w:t xml:space="preserve"> outlier pada dataset</w:t>
+      </w:r>
+      <w:r>
+        <w:rPr>
+          <w:lang w:val="en-US"/>
+        </w:rPr>
         <w:t>.</w:t>
+      </w:r>
+      <w:r>
+        <w:rPr>
+          <w:lang w:val="en-US"/>
+        </w:rPr>
+        <w:fldChar w:fldCharType="begin" w:fldLock="1"/>
+      </w:r>
+      <w:r>
+        <w:rPr>
+          <w:lang w:val="en-US"/>
+        </w:rPr>
+        <w:instrText>ADDIN CSL_CITATION {"citationItems":[{"id":"ITEM-1","itemData":{"DOI":"10.1109/IEDM.2009.5424230","ISBN":"9781424456406","ISSN":"01631918","abstract":"New analysis methods useful for understanding both complex waveforms and statistical behaviors of Random Telegraph Noise (RTN) are proposed. Complex waveforms are clearly visualized using Time Lag Plots. Bias dependence of statistically extracted average trap number is discussed, with emphasis on the importance of undetectable traps on product reliability. © 2009 IEEE.","author":[{"dropping-particle":"","family":"Nagumo","given":"T.","non-dropping-particle":"","parse-names":false,"suffix":""},{"dropping-particle":"","family":"Takeuchi","given":"K.","non-dropping-particle":"","parse-names":false,"suffix":""},{"dropping-particle":"","family":"Yokogawa","given":"S.","non-dropping-particle":"","parse-names":false,"suffix":""},{"dropping-particle":"","family":"Imai","given":"K.","non-dropping-particle":"","parse-names":false,"suffix":""},{"dropping-particle":"","family":"Hayashi","given":"Y.","non-dropping-particle":"","parse-names":false,"suffix":""}],"container-title":"Technical Digest - International Electron Devices Meeting, IEDM","id":"ITEM-1","issued":{"date-parts":[["2009"]]},"page":"759-762","title":"New analysis methods for comprehensive understanding of random telegraph noise","type":"article-journal"},"uris":["http://www.mendeley.com/documents/?uuid=c61d4b74-4820-4750-8d25-41facc2bb760"]}],"mendeley":{"formattedCitation":"[21]","plainTextFormattedCitation":"[21]"},"properties":{"noteIndex":0},"schema":"https://github.com/citation-style-language/schema/raw/master/csl-citation.json"}</w:instrText>
+      </w:r>
+      <w:r>
+        <w:rPr>
+          <w:lang w:val="en-US"/>
+        </w:rPr>
+        <w:fldChar w:fldCharType="separate"/>
+      </w:r>
+      <w:r>
+        <w:rPr>
+          <w:lang w:val="en-US"/>
+        </w:rPr>
+        <w:t>[21]</w:t>
+      </w:r>
+      <w:r>
+        <w:rPr>
+          <w:lang w:val="en-US"/>
+        </w:rPr>
+        <w:fldChar w:fldCharType="end"/>
       </w:r>
     </w:p>
     <w:p>
@@ -7399,7 +7755,7 @@
         <w:rPr>
           <w:lang w:val="en-US" w:eastAsia="en-GB"/>
         </w:rPr>
-        <w:instrText>ADDIN CSL_CITATION {"citationItems":[{"id":"ITEM-1","itemData":{"DOI":"10.3390/forecast5010010","ISSN":"25719394","abstract":"Traders and investors are interested in accurately predicting cryptocurrency prices to increase returns and minimize risk. However, due to their uncertainty, volatility, and dynamism, forecasting crypto prices is a challenging time series analysis task. Researchers have proposed predictors based on statistical, machine learning (ML), and deep learning (DL) approaches, but the literature is limited. Indeed, it is narrow because it focuses on predicting only the prices of the few most famous cryptos. In addition, it is scattered because it compares different models on different cryptos inconsistently, and it lacks generality because solutions are overly complex and hard to reproduce in practice. The main goal of this paper is to provide a comparison framework that overcomes these limitations. We use this framework to run extensive experiments where we compare the performances of widely used statistical, ML, and DL approaches in the literature for predicting the price of five popular cryptocurrencies, i.e., XRP, Bitcoin (BTC), Litecoin (LTC), Ethereum (ETH), and Monero (XMR). To the best of our knowledge, we are also the first to propose using the temporal fusion transformer (TFT) on this task. Moreover, we extend our investigation to hybrid models and ensembles to assess whether combining single models boosts prediction accuracy. Our evaluation shows that DL approaches are the best predictors, particularly the LSTM, and this is consistently true across all the cryptos examined. LSTM reaches an average RMSE of (Formula presented.) and MAE of (Formula presented.), respectively, (Formula presented.) and (Formula presented.) better than the second-best model. To ensure reproducibility and stimulate future research contribution, we share the dataset and the code of the experiments.","author":[{"dropping-particle":"","family":"Murray","given":"Kate","non-dropping-particle":"","parse-names":false,"suffix":""},{"dropping-particle":"","family":"Rossi","given":"Andrea","non-dropping-particle":"","parse-names":false,"suffix":""},{"dropping-particle":"","family":"Carraro","given":"Diego","non-dropping-particle":"","parse-names":false,"suffix":""},{"dropping-particle":"","family":"Visentin","given":"Andrea","non-dropping-particle":"","parse-names":false,"suffix":""}],"container-title":"Forecasting","id":"ITEM-1","issue":"1","issued":{"date-parts":[["2023"]]},"page":"196-209","title":"On Forecasting Cryptocurrency Prices: A Comparison of Machine Learning, Deep Learning, and Ensembles","type":"article-journal","volume":"5"},"uris":["http://www.mendeley.com/documents/?uuid=4cab8091-dc0d-4d0e-8e4a-b623eb562c3c"]}],"mendeley":{"formattedCitation":"[18]","plainTextFormattedCitation":"[18]","previouslyFormattedCitation":"[18]"},"properties":{"noteIndex":0},"schema":"https://github.com/citation-style-language/schema/raw/master/csl-citation.json"}</w:instrText>
+        <w:instrText>ADDIN CSL_CITATION {"citationItems":[{"id":"ITEM-1","itemData":{"DOI":"10.3390/forecast5010010","ISSN":"25719394","abstract":"Traders and investors are interested in accurately predicting cryptocurrency prices to increase returns and minimize risk. However, due to their uncertainty, volatility, and dynamism, forecasting crypto prices is a challenging time series analysis task. Researchers have proposed predictors based on statistical, machine learning (ML), and deep learning (DL) approaches, but the literature is limited. Indeed, it is narrow because it focuses on predicting only the prices of the few most famous cryptos. In addition, it is scattered because it compares different models on different cryptos inconsistently, and it lacks generality because solutions are overly complex and hard to reproduce in practice. The main goal of this paper is to provide a comparison framework that overcomes these limitations. We use this framework to run extensive experiments where we compare the performances of widely used statistical, ML, and DL approaches in the literature for predicting the price of five popular cryptocurrencies, i.e., XRP, Bitcoin (BTC), Litecoin (LTC), Ethereum (ETH), and Monero (XMR). To the best of our knowledge, we are also the first to propose using the temporal fusion transformer (TFT) on this task. Moreover, we extend our investigation to hybrid models and ensembles to assess whether combining single models boosts prediction accuracy. Our evaluation shows that DL approaches are the best predictors, particularly the LSTM, and this is consistently true across all the cryptos examined. LSTM reaches an average RMSE of (Formula presented.) and MAE of (Formula presented.), respectively, (Formula presented.) and (Formula presented.) better than the second-best model. To ensure reproducibility and stimulate future research contribution, we share the dataset and the code of the experiments.","author":[{"dropping-particle":"","family":"Murray","given":"Kate","non-dropping-particle":"","parse-names":false,"suffix":""},{"dropping-particle":"","family":"Rossi","given":"Andrea","non-dropping-particle":"","parse-names":false,"suffix":""},{"dropping-particle":"","family":"Carraro","given":"Diego","non-dropping-particle":"","parse-names":false,"suffix":""},{"dropping-particle":"","family":"Visentin","given":"Andrea","non-dropping-particle":"","parse-names":false,"suffix":""}],"container-title":"Forecasting","id":"ITEM-1","issue":"1","issued":{"date-parts":[["2023"]]},"page":"196-209","title":"On Forecasting Cryptocurrency Prices: A Comparison of Machine Learning, Deep Learning, and Ensembles","type":"article-journal","volume":"5"},"uris":["http://www.mendeley.com/documents/?uuid=4cab8091-dc0d-4d0e-8e4a-b623eb562c3c"]}],"mendeley":{"formattedCitation":"[22]","plainTextFormattedCitation":"[22]","previouslyFormattedCitation":"[21]"},"properties":{"noteIndex":0},"schema":"https://github.com/citation-style-language/schema/raw/master/csl-citation.json"}</w:instrText>
       </w:r>
       <w:r>
         <w:rPr>
@@ -7411,7 +7767,7 @@
         <w:rPr>
           <w:lang w:val="en-US" w:eastAsia="en-GB"/>
         </w:rPr>
-        <w:t>[18]</w:t>
+        <w:t>[22]</w:t>
       </w:r>
       <w:r>
         <w:rPr>
@@ -7640,6 +7996,12 @@
         </w:rPr>
         <w:t xml:space="preserve">. </w:t>
       </w:r>
+      <w:r>
+        <w:rPr>
+          <w:lang w:val="en-US"/>
+        </w:rPr>
+        <w:t>Rumusnya dapat dijelaskan sebagai berikut</w:t>
+      </w:r>
     </w:p>
     <w:p>
       <w:pPr>
@@ -7647,72 +8009,189 @@
           <w:lang w:val="en-US"/>
         </w:rPr>
       </w:pPr>
-      <w:r>
-        <w:rPr>
-          <w:lang w:val="en-US"/>
-        </w:rPr>
-        <w:tab/>
-      </w:r>
-      <w:r>
-        <w:rPr>
-          <w:lang w:val="en-US"/>
-        </w:rPr>
-        <w:t>N</w:t>
-      </w:r>
-      <w:r>
-        <w:rPr>
-          <w:lang w:val="en-US"/>
-        </w:rPr>
-        <w:t xml:space="preserve">ormalisasi data </w:t>
-      </w:r>
-      <w:r>
-        <w:rPr>
-          <w:lang w:val="en-US"/>
-        </w:rPr>
-        <w:t>juga dilakukan guna meningkatkan performa model</w:t>
-      </w:r>
-      <w:r>
-        <w:rPr>
-          <w:lang w:val="en-US"/>
-        </w:rPr>
-        <w:fldChar w:fldCharType="begin" w:fldLock="1"/>
-      </w:r>
-      <w:r>
-        <w:rPr>
-          <w:lang w:val="en-US"/>
-        </w:rPr>
-        <w:instrText>ADDIN CSL_CITATION {"citationItems":[{"id":"ITEM-1","itemData":{"DOI":"10.3390/forecast5010010","ISSN":"25719394","abstract":"Traders and investors are interested in accurately predicting cryptocurrency prices to increase returns and minimize risk. However, due to their uncertainty, volatility, and dynamism, forecasting crypto prices is a challenging time series analysis task. Researchers have proposed predictors based on statistical, machine learning (ML), and deep learning (DL) approaches, but the literature is limited. Indeed, it is narrow because it focuses on predicting only the prices of the few most famous cryptos. In addition, it is scattered because it compares different models on different cryptos inconsistently, and it lacks generality because solutions are overly complex and hard to reproduce in practice. The main goal of this paper is to provide a comparison framework that overcomes these limitations. We use this framework to run extensive experiments where we compare the performances of widely used statistical, ML, and DL approaches in the literature for predicting the price of five popular cryptocurrencies, i.e., XRP, Bitcoin (BTC), Litecoin (LTC), Ethereum (ETH), and Monero (XMR). To the best of our knowledge, we are also the first to propose using the temporal fusion transformer (TFT) on this task. Moreover, we extend our investigation to hybrid models and ensembles to assess whether combining single models boosts prediction accuracy. Our evaluation shows that DL approaches are the best predictors, particularly the LSTM, and this is consistently true across all the cryptos examined. LSTM reaches an average RMSE of (Formula presented.) and MAE of (Formula presented.), respectively, (Formula presented.) and (Formula presented.) better than the second-best model. To ensure reproducibility and stimulate future research contribution, we share the dataset and the code of the experiments.","author":[{"dropping-particle":"","family":"Murray","given":"Kate","non-dropping-particle":"","parse-names":false,"suffix":""},{"dropping-particle":"","family":"Rossi","given":"Andrea","non-dropping-particle":"","parse-names":false,"suffix":""},{"dropping-particle":"","family":"Carraro","given":"Diego","non-dropping-particle":"","parse-names":false,"suffix":""},{"dropping-particle":"","family":"Visentin","given":"Andrea","non-dropping-particle":"","parse-names":false,"suffix":""}],"container-title":"Forecasting","id":"ITEM-1","issue":"1","issued":{"date-parts":[["2023"]]},"page":"196-209","title":"On Forecasting Cryptocurrency Prices: A Comparison of Machine Learning, Deep Learning, and Ensembles","type":"article-journal","volume":"5"},"uris":["http://www.mendeley.com/documents/?uuid=4cab8091-dc0d-4d0e-8e4a-b623eb562c3c"]}],"mendeley":{"formattedCitation":"[18]","plainTextFormattedCitation":"[18]","previouslyFormattedCitation":"[18]"},"properties":{"noteIndex":0},"schema":"https://github.com/citation-style-language/schema/raw/master/csl-citation.json"}</w:instrText>
-      </w:r>
-      <w:r>
-        <w:rPr>
-          <w:lang w:val="en-US"/>
-        </w:rPr>
-        <w:fldChar w:fldCharType="separate"/>
-      </w:r>
-      <w:r>
-        <w:rPr>
-          <w:lang w:val="en-US"/>
-        </w:rPr>
-        <w:t>[18]</w:t>
-      </w:r>
-      <w:r>
-        <w:rPr>
-          <w:lang w:val="en-US"/>
-        </w:rPr>
-        <w:fldChar w:fldCharType="end"/>
-      </w:r>
-      <w:r>
-        <w:rPr>
-          <w:lang w:val="en-US"/>
-        </w:rPr>
-        <w:t xml:space="preserve">, digunakan </w:t>
-      </w:r>
-      <w:r>
-        <w:rPr>
-          <w:lang w:val="en-US"/>
-        </w:rPr>
-        <w:t>normalisasi Min-Max sehingga nilai nilai di dalam data dipetakan dalam rentang (0, 1).</w:t>
-      </w:r>
+      <m:oMathPara>
+        <m:oMath>
+          <m:sSubSup>
+            <m:sSubSupPr>
+              <m:ctrlPr>
+                <w:rPr>
+                  <w:rFonts w:ascii="Cambria Math" w:hAnsi="Cambria Math"/>
+                  <w:i/>
+                  <w:lang w:val="en-US"/>
+                </w:rPr>
+              </m:ctrlPr>
+            </m:sSubSupPr>
+            <m:e>
+              <m:r>
+                <w:rPr>
+                  <w:rFonts w:ascii="Cambria Math" w:hAnsi="Cambria Math"/>
+                  <w:lang w:val="en-US"/>
+                </w:rPr>
+                <m:t>y</m:t>
+              </m:r>
+            </m:e>
+            <m:sub>
+              <m:sSub>
+                <m:sSubPr>
+                  <m:ctrlPr>
+                    <w:rPr>
+                      <w:rFonts w:ascii="Cambria Math" w:hAnsi="Cambria Math"/>
+                      <w:i/>
+                      <w:lang w:val="en-US"/>
+                    </w:rPr>
+                  </m:ctrlPr>
+                </m:sSubPr>
+                <m:e>
+                  <m:r>
+                    <w:rPr>
+                      <w:rFonts w:ascii="Cambria Math" w:hAnsi="Cambria Math"/>
+                      <w:lang w:val="en-US"/>
+                    </w:rPr>
+                    <m:t>t</m:t>
+                  </m:r>
+                </m:e>
+                <m:sub>
+                  <m:r>
+                    <w:rPr>
+                      <w:rFonts w:ascii="Cambria Math" w:hAnsi="Cambria Math"/>
+                      <w:lang w:val="en-US"/>
+                    </w:rPr>
+                    <m:t>i</m:t>
+                  </m:r>
+                </m:sub>
+              </m:sSub>
+            </m:sub>
+            <m:sup>
+              <m:r>
+                <w:rPr>
+                  <w:rFonts w:ascii="Cambria Math" w:hAnsi="Cambria Math"/>
+                  <w:lang w:val="en-US"/>
+                </w:rPr>
+                <m:t>'</m:t>
+              </m:r>
+            </m:sup>
+          </m:sSubSup>
+          <m:r>
+            <m:rPr>
+              <m:sty m:val="p"/>
+            </m:rPr>
+            <w:rPr>
+              <w:rFonts w:ascii="Cambria Math" w:hAnsi="Cambria Math"/>
+              <w:lang w:val="en-US"/>
+            </w:rPr>
+            <m:t>=</m:t>
+          </m:r>
+          <m:sSub>
+            <m:sSubPr>
+              <m:ctrlPr>
+                <w:rPr>
+                  <w:rFonts w:ascii="Cambria Math" w:hAnsi="Cambria Math"/>
+                  <w:i/>
+                  <w:lang w:val="en-US"/>
+                </w:rPr>
+              </m:ctrlPr>
+            </m:sSubPr>
+            <m:e>
+              <m:r>
+                <w:rPr>
+                  <w:rFonts w:ascii="Cambria Math" w:hAnsi="Cambria Math"/>
+                  <w:lang w:val="en-US"/>
+                </w:rPr>
+                <m:t>y</m:t>
+              </m:r>
+            </m:e>
+            <m:sub>
+              <m:sSub>
+                <m:sSubPr>
+                  <m:ctrlPr>
+                    <w:rPr>
+                      <w:rFonts w:ascii="Cambria Math" w:hAnsi="Cambria Math"/>
+                      <w:i/>
+                      <w:lang w:val="en-US"/>
+                    </w:rPr>
+                  </m:ctrlPr>
+                </m:sSubPr>
+                <m:e>
+                  <m:r>
+                    <w:rPr>
+                      <w:rFonts w:ascii="Cambria Math" w:hAnsi="Cambria Math"/>
+                      <w:lang w:val="en-US"/>
+                    </w:rPr>
+                    <m:t>t</m:t>
+                  </m:r>
+                </m:e>
+                <m:sub>
+                  <m:r>
+                    <w:rPr>
+                      <w:rFonts w:ascii="Cambria Math" w:hAnsi="Cambria Math"/>
+                      <w:lang w:val="en-US"/>
+                    </w:rPr>
+                    <m:t>i</m:t>
+                  </m:r>
+                </m:sub>
+              </m:sSub>
+            </m:sub>
+          </m:sSub>
+          <m:r>
+            <w:rPr>
+              <w:rFonts w:ascii="Cambria Math" w:hAnsi="Cambria Math"/>
+              <w:lang w:val="en-US"/>
+            </w:rPr>
+            <m:t>-</m:t>
+          </m:r>
+          <m:sSub>
+            <m:sSubPr>
+              <m:ctrlPr>
+                <w:rPr>
+                  <w:rFonts w:ascii="Cambria Math" w:hAnsi="Cambria Math"/>
+                  <w:i/>
+                  <w:lang w:val="en-US"/>
+                </w:rPr>
+              </m:ctrlPr>
+            </m:sSubPr>
+            <m:e>
+              <m:r>
+                <w:rPr>
+                  <w:rFonts w:ascii="Cambria Math" w:hAnsi="Cambria Math"/>
+                  <w:lang w:val="en-US"/>
+                </w:rPr>
+                <m:t>y</m:t>
+              </m:r>
+            </m:e>
+            <m:sub>
+              <m:sSub>
+                <m:sSubPr>
+                  <m:ctrlPr>
+                    <w:rPr>
+                      <w:rFonts w:ascii="Cambria Math" w:hAnsi="Cambria Math"/>
+                      <w:i/>
+                      <w:lang w:val="en-US"/>
+                    </w:rPr>
+                  </m:ctrlPr>
+                </m:sSubPr>
+                <m:e>
+                  <m:r>
+                    <w:rPr>
+                      <w:rFonts w:ascii="Cambria Math" w:hAnsi="Cambria Math"/>
+                      <w:lang w:val="en-US"/>
+                    </w:rPr>
+                    <m:t>t</m:t>
+                  </m:r>
+                </m:e>
+                <m:sub>
+                  <m:r>
+                    <w:rPr>
+                      <w:rFonts w:ascii="Cambria Math" w:hAnsi="Cambria Math"/>
+                      <w:lang w:val="en-US"/>
+                    </w:rPr>
+                    <m:t>i-1</m:t>
+                  </m:r>
+                </m:sub>
+              </m:sSub>
+            </m:sub>
+          </m:sSub>
+        </m:oMath>
+      </m:oMathPara>
     </w:p>
     <w:p>
       <w:pPr>
@@ -7721,23 +8200,450 @@
         </w:rPr>
       </w:pPr>
       <w:r>
+        <w:rPr>
+          <w:lang w:val="en-US"/>
+        </w:rPr>
         <w:tab/>
+      </w:r>
+      <w:r>
+        <w:rPr>
+          <w:lang w:val="en-US"/>
+        </w:rPr>
+        <w:t>N</w:t>
+      </w:r>
+      <w:r>
+        <w:rPr>
+          <w:lang w:val="en-US"/>
+        </w:rPr>
+        <w:t xml:space="preserve">ormalisasi data </w:t>
+      </w:r>
+      <w:r>
+        <w:rPr>
+          <w:lang w:val="en-US"/>
+        </w:rPr>
+        <w:t>juga dilakukan guna meningkatkan performa model</w:t>
+      </w:r>
+      <w:r>
+        <w:rPr>
+          <w:lang w:val="en-US"/>
+        </w:rPr>
+        <w:fldChar w:fldCharType="begin" w:fldLock="1"/>
+      </w:r>
+      <w:r>
+        <w:rPr>
+          <w:lang w:val="en-US"/>
+        </w:rPr>
+        <w:instrText>ADDIN CSL_CITATION {"citationItems":[{"id":"ITEM-1","itemData":{"DOI":"10.3390/forecast5010010","ISSN":"25719394","abstract":"Traders and investors are interested in accurately predicting cryptocurrency prices to increase returns and minimize risk. However, due to their uncertainty, volatility, and dynamism, forecasting crypto prices is a challenging time series analysis task. Researchers have proposed predictors based on statistical, machine learning (ML), and deep learning (DL) approaches, but the literature is limited. Indeed, it is narrow because it focuses on predicting only the prices of the few most famous cryptos. In addition, it is scattered because it compares different models on different cryptos inconsistently, and it lacks generality because solutions are overly complex and hard to reproduce in practice. The main goal of this paper is to provide a comparison framework that overcomes these limitations. We use this framework to run extensive experiments where we compare the performances of widely used statistical, ML, and DL approaches in the literature for predicting the price of five popular cryptocurrencies, i.e., XRP, Bitcoin (BTC), Litecoin (LTC), Ethereum (ETH), and Monero (XMR). To the best of our knowledge, we are also the first to propose using the temporal fusion transformer (TFT) on this task. Moreover, we extend our investigation to hybrid models and ensembles to assess whether combining single models boosts prediction accuracy. Our evaluation shows that DL approaches are the best predictors, particularly the LSTM, and this is consistently true across all the cryptos examined. LSTM reaches an average RMSE of (Formula presented.) and MAE of (Formula presented.), respectively, (Formula presented.) and (Formula presented.) better than the second-best model. To ensure reproducibility and stimulate future research contribution, we share the dataset and the code of the experiments.","author":[{"dropping-particle":"","family":"Murray","given":"Kate","non-dropping-particle":"","parse-names":false,"suffix":""},{"dropping-particle":"","family":"Rossi","given":"Andrea","non-dropping-particle":"","parse-names":false,"suffix":""},{"dropping-particle":"","family":"Carraro","given":"Diego","non-dropping-particle":"","parse-names":false,"suffix":""},{"dropping-particle":"","family":"Visentin","given":"Andrea","non-dropping-particle":"","parse-names":false,"suffix":""}],"container-title":"Forecasting","id":"ITEM-1","issue":"1","issued":{"date-parts":[["2023"]]},"page":"196-209","title":"On Forecasting Cryptocurrency Prices: A Comparison of Machine Learning, Deep Learning, and Ensembles","type":"article-journal","volume":"5"},"uris":["http://www.mendeley.com/documents/?uuid=4cab8091-dc0d-4d0e-8e4a-b623eb562c3c"]}],"mendeley":{"formattedCitation":"[22]","plainTextFormattedCitation":"[22]","previouslyFormattedCitation":"[21]"},"properties":{"noteIndex":0},"schema":"https://github.com/citation-style-language/schema/raw/master/csl-citation.json"}</w:instrText>
+      </w:r>
+      <w:r>
+        <w:rPr>
+          <w:lang w:val="en-US"/>
+        </w:rPr>
+        <w:fldChar w:fldCharType="separate"/>
+      </w:r>
+      <w:r>
+        <w:rPr>
+          <w:lang w:val="en-US"/>
+        </w:rPr>
+        <w:t>[22]</w:t>
+      </w:r>
+      <w:r>
+        <w:rPr>
+          <w:lang w:val="en-US"/>
+        </w:rPr>
+        <w:fldChar w:fldCharType="end"/>
+      </w:r>
+      <w:r>
+        <w:rPr>
+          <w:lang w:val="en-US"/>
+        </w:rPr>
+        <w:t xml:space="preserve">, digunakan </w:t>
+      </w:r>
+      <w:r>
+        <w:rPr>
+          <w:lang w:val="en-US"/>
+        </w:rPr>
+        <w:t>normalisasi Min-Max sehingga nilai nilai di dalam data dipetakan dalam rentang (0, 1).</w:t>
+      </w:r>
+      <w:r>
+        <w:rPr>
+          <w:lang w:val="en-US"/>
+        </w:rPr>
+        <w:t xml:space="preserve"> Rumus dari Min-Max pun dapat dijelaskan sebagai berikut</w:t>
+      </w:r>
+    </w:p>
+    <w:p>
+      <w:pPr>
+        <w:rPr>
+          <w:lang w:val="en-US"/>
+        </w:rPr>
+      </w:pPr>
+      <m:oMathPara>
+        <m:oMath>
+          <m:sSub>
+            <m:sSubPr>
+              <m:ctrlPr>
+                <w:rPr>
+                  <w:rFonts w:ascii="Cambria Math" w:hAnsi="Cambria Math"/>
+                  <w:i/>
+                  <w:lang w:val="en-US"/>
+                </w:rPr>
+              </m:ctrlPr>
+            </m:sSubPr>
+            <m:e>
+              <m:r>
+                <w:rPr>
+                  <w:rFonts w:ascii="Cambria Math" w:hAnsi="Cambria Math"/>
+                  <w:lang w:val="en-US"/>
+                </w:rPr>
+                <m:t>y</m:t>
+              </m:r>
+            </m:e>
+            <m:sub>
+              <m:sSub>
+                <m:sSubPr>
+                  <m:ctrlPr>
+                    <w:rPr>
+                      <w:rFonts w:ascii="Cambria Math" w:hAnsi="Cambria Math"/>
+                      <w:i/>
+                      <w:lang w:val="en-US"/>
+                    </w:rPr>
+                  </m:ctrlPr>
+                </m:sSubPr>
+                <m:e>
+                  <m:r>
+                    <w:rPr>
+                      <w:rFonts w:ascii="Cambria Math" w:hAnsi="Cambria Math"/>
+                      <w:lang w:val="en-US"/>
+                    </w:rPr>
+                    <m:t>t</m:t>
+                  </m:r>
+                </m:e>
+                <m:sub>
+                  <m:r>
+                    <w:rPr>
+                      <w:rFonts w:ascii="Cambria Math" w:hAnsi="Cambria Math"/>
+                      <w:lang w:val="en-US"/>
+                    </w:rPr>
+                    <m:t>i</m:t>
+                  </m:r>
+                </m:sub>
+              </m:sSub>
+            </m:sub>
+          </m:sSub>
+          <m:r>
+            <w:rPr>
+              <w:rFonts w:ascii="Cambria Math" w:hAnsi="Cambria Math"/>
+              <w:lang w:val="en-US"/>
+            </w:rPr>
+            <m:t>=</m:t>
+          </m:r>
+          <m:f>
+            <m:fPr>
+              <m:ctrlPr>
+                <w:rPr>
+                  <w:rFonts w:ascii="Cambria Math" w:hAnsi="Cambria Math"/>
+                  <w:i/>
+                  <w:lang w:val="en-US"/>
+                </w:rPr>
+              </m:ctrlPr>
+            </m:fPr>
+            <m:num>
+              <m:sSub>
+                <m:sSubPr>
+                  <m:ctrlPr>
+                    <w:rPr>
+                      <w:rFonts w:ascii="Cambria Math" w:hAnsi="Cambria Math"/>
+                      <w:i/>
+                      <w:lang w:val="en-US"/>
+                    </w:rPr>
+                  </m:ctrlPr>
+                </m:sSubPr>
+                <m:e>
+                  <m:r>
+                    <w:rPr>
+                      <w:rFonts w:ascii="Cambria Math" w:hAnsi="Cambria Math"/>
+                      <w:lang w:val="en-US"/>
+                    </w:rPr>
+                    <m:t>y</m:t>
+                  </m:r>
+                </m:e>
+                <m:sub>
+                  <m:sSub>
+                    <m:sSubPr>
+                      <m:ctrlPr>
+                        <w:rPr>
+                          <w:rFonts w:ascii="Cambria Math" w:hAnsi="Cambria Math"/>
+                          <w:i/>
+                          <w:lang w:val="en-US"/>
+                        </w:rPr>
+                      </m:ctrlPr>
+                    </m:sSubPr>
+                    <m:e>
+                      <m:r>
+                        <w:rPr>
+                          <w:rFonts w:ascii="Cambria Math" w:hAnsi="Cambria Math"/>
+                          <w:lang w:val="en-US"/>
+                        </w:rPr>
+                        <m:t>t</m:t>
+                      </m:r>
+                    </m:e>
+                    <m:sub>
+                      <m:r>
+                        <w:rPr>
+                          <w:rFonts w:ascii="Cambria Math" w:hAnsi="Cambria Math"/>
+                          <w:lang w:val="en-US"/>
+                        </w:rPr>
+                        <m:t>i</m:t>
+                      </m:r>
+                    </m:sub>
+                  </m:sSub>
+                </m:sub>
+              </m:sSub>
+              <m:r>
+                <w:rPr>
+                  <w:rFonts w:ascii="Cambria Math" w:hAnsi="Cambria Math"/>
+                  <w:lang w:val="en-US"/>
+                </w:rPr>
+                <m:t>-</m:t>
+              </m:r>
+              <m:sSub>
+                <m:sSubPr>
+                  <m:ctrlPr>
+                    <w:rPr>
+                      <w:rFonts w:ascii="Cambria Math" w:hAnsi="Cambria Math"/>
+                      <w:i/>
+                      <w:lang w:val="en-US"/>
+                    </w:rPr>
+                  </m:ctrlPr>
+                </m:sSubPr>
+                <m:e>
+                  <m:r>
+                    <w:rPr>
+                      <w:rFonts w:ascii="Cambria Math" w:hAnsi="Cambria Math"/>
+                      <w:lang w:val="en-US"/>
+                    </w:rPr>
+                    <m:t>y</m:t>
+                  </m:r>
+                </m:e>
+                <m:sub>
+                  <m:r>
+                    <w:rPr>
+                      <w:rFonts w:ascii="Cambria Math" w:hAnsi="Cambria Math"/>
+                      <w:lang w:val="en-US"/>
+                    </w:rPr>
+                    <m:t>min</m:t>
+                  </m:r>
+                </m:sub>
+              </m:sSub>
+            </m:num>
+            <m:den>
+              <m:sSub>
+                <m:sSubPr>
+                  <m:ctrlPr>
+                    <w:rPr>
+                      <w:rFonts w:ascii="Cambria Math" w:hAnsi="Cambria Math"/>
+                      <w:i/>
+                      <w:lang w:val="en-US"/>
+                    </w:rPr>
+                  </m:ctrlPr>
+                </m:sSubPr>
+                <m:e>
+                  <m:r>
+                    <w:rPr>
+                      <w:rFonts w:ascii="Cambria Math" w:hAnsi="Cambria Math"/>
+                      <w:lang w:val="en-US"/>
+                    </w:rPr>
+                    <m:t>y</m:t>
+                  </m:r>
+                </m:e>
+                <m:sub>
+                  <m:r>
+                    <w:rPr>
+                      <w:rFonts w:ascii="Cambria Math" w:hAnsi="Cambria Math"/>
+                      <w:lang w:val="en-US"/>
+                    </w:rPr>
+                    <m:t>max</m:t>
+                  </m:r>
+                </m:sub>
+              </m:sSub>
+              <m:r>
+                <w:rPr>
+                  <w:rFonts w:ascii="Cambria Math" w:hAnsi="Cambria Math"/>
+                  <w:lang w:val="en-US"/>
+                </w:rPr>
+                <m:t>-</m:t>
+              </m:r>
+              <m:sSub>
+                <m:sSubPr>
+                  <m:ctrlPr>
+                    <w:rPr>
+                      <w:rFonts w:ascii="Cambria Math" w:hAnsi="Cambria Math"/>
+                      <w:i/>
+                      <w:lang w:val="en-US"/>
+                    </w:rPr>
+                  </m:ctrlPr>
+                </m:sSubPr>
+                <m:e>
+                  <m:r>
+                    <w:rPr>
+                      <w:rFonts w:ascii="Cambria Math" w:hAnsi="Cambria Math"/>
+                      <w:lang w:val="en-US"/>
+                    </w:rPr>
+                    <m:t>y</m:t>
+                  </m:r>
+                </m:e>
+                <m:sub>
+                  <m:r>
+                    <w:rPr>
+                      <w:rFonts w:ascii="Cambria Math" w:hAnsi="Cambria Math"/>
+                      <w:lang w:val="en-US"/>
+                    </w:rPr>
+                    <m:t>min</m:t>
+                  </m:r>
+                </m:sub>
+              </m:sSub>
+            </m:den>
+          </m:f>
+        </m:oMath>
+      </m:oMathPara>
+    </w:p>
+    <w:p>
+      <w:pPr>
+        <w:rPr>
+          <w:lang w:val="en-US"/>
+        </w:rPr>
+      </w:pPr>
+      <w:r>
+        <w:rPr>
+          <w:lang w:val="en-US"/>
+        </w:rPr>
+        <w:t xml:space="preserve">dimana </w:t>
+      </w:r>
+      <m:oMath>
+        <m:sSub>
+          <m:sSubPr>
+            <m:ctrlPr>
+              <w:rPr>
+                <w:rFonts w:ascii="Cambria Math" w:hAnsi="Cambria Math"/>
+                <w:i/>
+                <w:lang w:val="en-US"/>
+              </w:rPr>
+            </m:ctrlPr>
+          </m:sSubPr>
+          <m:e>
+            <m:r>
+              <w:rPr>
+                <w:rFonts w:ascii="Cambria Math" w:hAnsi="Cambria Math"/>
+                <w:lang w:val="en-US"/>
+              </w:rPr>
+              <m:t>y</m:t>
+            </m:r>
+          </m:e>
+          <m:sub>
+            <m:r>
+              <w:rPr>
+                <w:rFonts w:ascii="Cambria Math" w:hAnsi="Cambria Math"/>
+                <w:lang w:val="en-US"/>
+              </w:rPr>
+              <m:t>min</m:t>
+            </m:r>
+          </m:sub>
+        </m:sSub>
+      </m:oMath>
+      <w:r>
+        <w:rPr>
+          <w:lang w:val="en-US"/>
+        </w:rPr>
+        <w:t xml:space="preserve"> adalah nilai minimal dari y, dan </w:t>
+      </w:r>
+      <m:oMath>
+        <m:sSub>
+          <m:sSubPr>
+            <m:ctrlPr>
+              <w:rPr>
+                <w:rFonts w:ascii="Cambria Math" w:hAnsi="Cambria Math"/>
+                <w:i/>
+                <w:lang w:val="en-US"/>
+              </w:rPr>
+            </m:ctrlPr>
+          </m:sSubPr>
+          <m:e>
+            <m:r>
+              <w:rPr>
+                <w:rFonts w:ascii="Cambria Math" w:hAnsi="Cambria Math"/>
+                <w:lang w:val="en-US"/>
+              </w:rPr>
+              <m:t>y</m:t>
+            </m:r>
+          </m:e>
+          <m:sub>
+            <m:r>
+              <w:rPr>
+                <w:rFonts w:ascii="Cambria Math" w:hAnsi="Cambria Math"/>
+                <w:lang w:val="en-US"/>
+              </w:rPr>
+              <m:t>m</m:t>
+            </m:r>
+            <m:r>
+              <w:rPr>
+                <w:rFonts w:ascii="Cambria Math" w:hAnsi="Cambria Math"/>
+                <w:lang w:val="en-US"/>
+              </w:rPr>
+              <m:t>ax</m:t>
+            </m:r>
+          </m:sub>
+        </m:sSub>
+      </m:oMath>
+      <w:r>
+        <w:rPr>
+          <w:lang w:val="en-US"/>
+        </w:rPr>
+        <w:t xml:space="preserve"> adalah nilai maksimal dari y. Dan untuk menghindari kebocoran</w:t>
+      </w:r>
+      <w:r>
+        <w:rPr>
+          <w:lang w:val="en-US"/>
+        </w:rPr>
+        <w:t xml:space="preserve"> pada data test, maka </w:t>
       </w:r>
       <w:r>
         <w:rPr>
           <w:i/>
           <w:iCs/>
-        </w:rPr>
-        <w:t>Outlier</w:t>
-      </w:r>
-      <w:r>
-        <w:t xml:space="preserve"> dalam data rangkaian waktu khususnya harga bitcoin yang memiliki sifat tidak stabil harus ditangani dengan hati hati, oleh karena itu metode Isolation Forest digunakan dalam pendeteksian </w:t>
-      </w:r>
+          <w:lang w:val="en-US"/>
+        </w:rPr>
+        <w:t>fitting</w:t>
+      </w:r>
+      <w:r>
+        <w:rPr>
+          <w:lang w:val="en-US"/>
+        </w:rPr>
+        <w:t xml:space="preserve"> skala data hanya diambil dari data latih.</w:t>
+      </w:r>
+    </w:p>
+    <w:p>
+      <w:pPr>
+        <w:ind w:firstLine="720"/>
+        <w:rPr>
+          <w:lang w:val="en-US"/>
+        </w:rPr>
+      </w:pPr>
       <w:r>
         <w:rPr>
           <w:i/>
           <w:iCs/>
         </w:rPr>
+        <w:t>Outlier</w:t>
+      </w:r>
+      <w:r>
+        <w:t xml:space="preserve"> dalam data rangkaian waktu khususnya harga bitcoin yang memiliki sifat tidak stabil harus ditangani dengan hati hati, oleh karena itu metode Isolation Forest digunakan dalam pendeteksian </w:t>
+      </w:r>
+      <w:r>
+        <w:rPr>
+          <w:i/>
+          <w:iCs/>
+        </w:rPr>
         <w:t>outlier</w:t>
       </w:r>
       <w:r>
@@ -7765,19 +8671,42 @@
         <w:fldChar w:fldCharType="begin" w:fldLock="1"/>
       </w:r>
       <w:r>
-        <w:instrText>ADDIN CSL_CITATION {"citationItems":[{"id":"ITEM-1","itemData":{"DOI":"10.1007/s00521-020-05129-6","ISBN":"0123456789","ISSN":"14333058","abstract":"Bitcoin is a decentralized cryptocurrency, which is a type of digital asset that provides the basis for peer-to-peer financial transactions based on blockchain technology. One of the main problems with decentralized cryptocurrencies is price volatility, which indicates the need for studying the underlying price model. Moreover, Bitcoin prices exhibit non-stationary behavior, where the statistical distribution of data changes over time. This paper demonstrates high-performance machine learning-based classification and regression models for predicting Bitcoin price movements and prices in short and medium terms. In previous works, machine learning-based classification has been studied for an only one-day time frame, while this work goes beyond that by using machine learning-based models for one, seven, thirty and ninety days. The developed models are feasible and have high performance, with the classification models scoring up to 65% accuracy for next-day forecast and scoring from 62 to 64% accuracy for seventh–ninetieth-day forecast. For daily price forecast, the error percentage is as low as 1.44%, while it varies from 2.88 to 4.10% for horizons of seven to ninety days. These results indicate that the presented models outperform the existing models in the literature.","author":[{"dropping-particle":"","family":"Mudassir","given":"Mohammed","non-dropping-particle":"","parse-names":false,"suffix":""},{"dropping-particle":"","family":"Bennbaia","given":"Shada","non-dropping-particle":"","parse-names":false,"suffix":""},{"dropping-particle":"","family":"Unal","given":"Devrim","non-dropping-particle":"","parse-names":false,"suffix":""},{"dropping-particle":"","family":"Hammoudeh","given":"Mohammad","non-dropping-particle":"","parse-names":false,"suffix":""}],"container-title":"Neural Computing and Applications","id":"ITEM-1","issued":{"date-parts":[["2020"]]},"publisher":"Springer London","title":"Time-series forecasting of Bitcoin prices using high-dimensional features: a machine learning approach","type":"article-journal","volume":"6"},"uris":["http://www.mendeley.com/documents/?uuid=4b76fb09-07a6-4b76-9279-b0b3fb8b09f6"]}],"mendeley":{"formattedCitation":"[19]","plainTextFormattedCitation":"[19]","previouslyFormattedCitation":"[19]"},"properties":{"noteIndex":0},"schema":"https://github.com/citation-style-language/schema/raw/master/csl-citation.json"}</w:instrText>
+        <w:instrText>ADDIN CSL_CITATION {"citationItems":[{"id":"ITEM-1","itemData":{"DOI":"10.1007/s00521-020-05129-6","ISBN":"0123456789","ISSN":"14333058","abstract":"Bitcoin is a decentralized cryptocurrency, which is a type of digital asset that provides the basis for peer-to-peer financial transactions based on blockchain technology. One of the main problems with decentralized cryptocurrencies is price volatility, which indicates the need for studying the underlying price model. Moreover, Bitcoin prices exhibit non-stationary behavior, where the statistical distribution of data changes over time. This paper demonstrates high-performance machine learning-based classification and regression models for predicting Bitcoin price movements and prices in short and medium terms. In previous works, machine learning-based classification has been studied for an only one-day time frame, while this work goes beyond that by using machine learning-based models for one, seven, thirty and ninety days. The developed models are feasible and have high performance, with the classification models scoring up to 65% accuracy for next-day forecast and scoring from 62 to 64% accuracy for seventh–ninetieth-day forecast. For daily price forecast, the error percentage is as low as 1.44%, while it varies from 2.88 to 4.10% for horizons of seven to ninety days. These results indicate that the presented models outperform the existing models in the literature.","author":[{"dropping-particle":"","family":"Mudassir","given":"Mohammed","non-dropping-particle":"","parse-names":false,"suffix":""},{"dropping-particle":"","family":"Bennbaia","given":"Shada","non-dropping-particle":"","parse-names":false,"suffix":""},{"dropping-particle":"","family":"Unal","given":"Devrim","non-dropping-particle":"","parse-names":false,"suffix":""},{"dropping-particle":"","family":"Hammoudeh","given":"Mohammad","non-dropping-particle":"","parse-names":false,"suffix":""}],"container-title":"Neural Computing and Applications","id":"ITEM-1","issued":{"date-parts":[["2020"]]},"publisher":"Springer London","title":"Time-series forecasting of Bitcoin prices using high-dimensional features: a machine learning approach","type":"article-journal","volume":"6"},"uris":["http://www.mendeley.com/documents/?uuid=4b76fb09-07a6-4b76-9279-b0b3fb8b09f6"]}],"mendeley":{"formattedCitation":"[23]","plainTextFormattedCitation":"[23]","previouslyFormattedCitation":"[22]"},"properties":{"noteIndex":0},"schema":"https://github.com/citation-style-language/schema/raw/master/csl-citation.json"}</w:instrText>
       </w:r>
       <w:r>
         <w:fldChar w:fldCharType="separate"/>
       </w:r>
       <w:r>
-        <w:t>[19]</w:t>
+        <w:t>[23]</w:t>
       </w:r>
       <w:r>
         <w:fldChar w:fldCharType="end"/>
       </w:r>
       <w:r>
+        <w:rPr>
+          <w:lang w:val="en-US"/>
+        </w:rPr>
         <w:t>.</w:t>
+      </w:r>
+      <w:r>
+        <w:rPr>
+          <w:lang w:val="en-US"/>
+        </w:rPr>
+        <w:t xml:space="preserve"> Penelitian penelitian lain juga telah menggunakan beberapa teknik untuk menggantikan outlier, salah satunya adalah </w:t>
+      </w:r>
+      <w:r>
+        <w:rPr>
+          <w:i/>
+          <w:iCs/>
+          <w:lang w:val="en-US"/>
+        </w:rPr>
+        <w:t>Moving Average</w:t>
+      </w:r>
+      <w:r>
+        <w:rPr>
+          <w:lang w:val="en-US"/>
+        </w:rPr>
+        <w:t xml:space="preserve"> atau rata rata berjalan.</w:t>
       </w:r>
     </w:p>
     <w:p>
@@ -8085,6 +9014,7 @@
                 <w:szCs w:val="20"/>
                 <w:lang w:val="en-US"/>
               </w:rPr>
+              <w:lastRenderedPageBreak/>
               <w:t>i</w:t>
             </w:r>
             <w:r>
@@ -9311,14 +10241,7 @@
         <w:rPr>
           <w:lang w:val="en-US"/>
         </w:rPr>
-        <w:t xml:space="preserve">Menjelajahi website Huggingface, ditemukan 6 kandidat model untuk sentimen analisis dengan 2 diantara untuk topik khusus bitcoin. Eksperimen-pun dilakukan untuk mengambil model yang terbaik untuk dilakukan pelatihan dengan menguji </w:t>
-      </w:r>
-      <w:r>
-        <w:rPr>
-          <w:lang w:val="en-US"/>
-        </w:rPr>
-        <w:lastRenderedPageBreak/>
-        <w:t>ketiga model dengan data yang sudah dilabeli manual. Berikut merupakan confusion matrix serta akurasi model kandidat</w:t>
+        <w:t>Menjelajahi website Huggingface, ditemukan 6 kandidat model untuk sentimen analisis dengan 2 diantara untuk topik khusus bitcoin. Eksperimen-pun dilakukan untuk mengambil model yang terbaik untuk dilakukan pelatihan dengan menguji ketiga model dengan data yang sudah dilabeli manual. Berikut merupakan confusion matrix serta akurasi model kandidat</w:t>
       </w:r>
     </w:p>
     <w:p>
@@ -10532,6 +11455,7 @@
         <w:keepNext/>
       </w:pPr>
       <w:r>
+        <w:lastRenderedPageBreak/>
         <w:drawing>
           <wp:inline distT="0" distB="0" distL="0" distR="0" wp14:anchorId="42555B35" wp14:editId="56656DC2">
             <wp:extent cx="5410200" cy="3114675"/>
@@ -11571,7 +12495,6 @@
           <w:color w:val="000000"/>
           <w:lang w:val="en-US" w:eastAsia="en-GB"/>
         </w:rPr>
-        <w:lastRenderedPageBreak/>
         <w:t xml:space="preserve">Dataset murni atau yang tidak melewati augmentasi data mendapatkan akurasi paling besar pada model cryptobert, akan tetapi saat dilakukan augmentasi data peningkatan sebesar 1% pada data yang diaugmentasi dengan </w:t>
       </w:r>
       <w:r>
@@ -11676,6 +12599,7 @@
         <w:jc w:val="center"/>
       </w:pPr>
       <w:r>
+        <w:lastRenderedPageBreak/>
         <w:drawing>
           <wp:inline distT="0" distB="0" distL="0" distR="0" wp14:anchorId="5F98CAA8" wp14:editId="2455E16A">
             <wp:extent cx="4400550" cy="3762375"/>
@@ -14474,7 +15398,7 @@
           <w:szCs w:val="24"/>
         </w:rPr>
         <w:tab/>
-        <w:t xml:space="preserve">R. Sennrich, B. Haddow, and A. Birch, “Improving neural machine translation models with monolingual data,” </w:t>
+        <w:t xml:space="preserve">W. Wang, B. Li, D. Feng, A. Zhang, and S. Wan, “The OL-DAWE Model: Tweet Polarity Sentiment Analysis with Data Augmentation,” </w:t>
       </w:r>
       <w:r>
         <w:rPr>
@@ -14482,13 +15406,13 @@
           <w:iCs/>
           <w:szCs w:val="24"/>
         </w:rPr>
-        <w:t>54th Annu. Meet. Assoc. Comput. Linguist. ACL 2016 - Long Pap.</w:t>
-      </w:r>
-      <w:r>
-        <w:rPr>
-          <w:szCs w:val="24"/>
-        </w:rPr>
-        <w:t>, vol. 1, pp. 86–96, 2016, doi: 10.18653/v1/p16-1009.</w:t>
+        <w:t>IEEE Access</w:t>
+      </w:r>
+      <w:r>
+        <w:rPr>
+          <w:szCs w:val="24"/>
+        </w:rPr>
+        <w:t>, vol. 8, pp. 40118–40128, 2020, doi: 10.1109/ACCESS.2020.2976196.</w:t>
       </w:r>
     </w:p>
     <w:p>
@@ -14513,7 +15437,7 @@
           <w:szCs w:val="24"/>
         </w:rPr>
         <w:tab/>
-        <w:t xml:space="preserve">M. Aiken, “An Updated Evaluation of Google Translate Accuracy,” </w:t>
+        <w:t xml:space="preserve">J. Ma and L. Li, “Data Augmentation for Chinese Text Classification Using Back-Translation,” </w:t>
       </w:r>
       <w:r>
         <w:rPr>
@@ -14521,13 +15445,13 @@
           <w:iCs/>
           <w:szCs w:val="24"/>
         </w:rPr>
-        <w:t>Stud. Linguist. Lit.</w:t>
-      </w:r>
-      <w:r>
-        <w:rPr>
-          <w:szCs w:val="24"/>
-        </w:rPr>
-        <w:t>, vol. 3, no. 3, p. p253, 2019, doi: 10.22158/sll.v3n3p253.</w:t>
+        <w:t>J. Phys. Conf. Ser.</w:t>
+      </w:r>
+      <w:r>
+        <w:rPr>
+          <w:szCs w:val="24"/>
+        </w:rPr>
+        <w:t>, vol. 1651, no. 1, 2020, doi: 10.1088/1742-6596/1651/1/012039.</w:t>
       </w:r>
     </w:p>
     <w:p>
@@ -14552,7 +15476,7 @@
           <w:szCs w:val="24"/>
         </w:rPr>
         <w:tab/>
-        <w:t xml:space="preserve">K. Murray, A. Rossi, D. Carraro, and A. Visentin, “On Forecasting Cryptocurrency Prices: A Comparison of Machine Learning, Deep Learning, and Ensembles,” </w:t>
+        <w:t xml:space="preserve">M. Aiken, “An Updated Evaluation of Google Translate Accuracy,” </w:t>
       </w:r>
       <w:r>
         <w:rPr>
@@ -14560,13 +15484,13 @@
           <w:iCs/>
           <w:szCs w:val="24"/>
         </w:rPr>
-        <w:t>Forecasting</w:t>
-      </w:r>
-      <w:r>
-        <w:rPr>
-          <w:szCs w:val="24"/>
-        </w:rPr>
-        <w:t>, vol. 5, no. 1, pp. 196–209, 2023, doi: 10.3390/forecast5010010.</w:t>
+        <w:t>Stud. Linguist. Lit.</w:t>
+      </w:r>
+      <w:r>
+        <w:rPr>
+          <w:szCs w:val="24"/>
+        </w:rPr>
+        <w:t>, vol. 3, no. 3, p. p253, 2019, doi: 10.22158/sll.v3n3p253.</w:t>
       </w:r>
     </w:p>
     <w:p>
@@ -14576,12 +15500,177 @@
         <w:autoSpaceDN w:val="0"/>
         <w:adjustRightInd w:val="0"/>
         <w:ind w:left="640" w:hanging="640"/>
+        <w:rPr>
+          <w:szCs w:val="24"/>
+        </w:rPr>
       </w:pPr>
       <w:r>
         <w:rPr>
           <w:szCs w:val="24"/>
         </w:rPr>
         <w:t>[19]</w:t>
+      </w:r>
+      <w:r>
+        <w:rPr>
+          <w:szCs w:val="24"/>
+        </w:rPr>
+        <w:tab/>
+        <w:t xml:space="preserve">J. Wei and K. Zou, “EDA: Easy data augmentation techniques for boosting performance on text classification tasks,” </w:t>
+      </w:r>
+      <w:r>
+        <w:rPr>
+          <w:i/>
+          <w:iCs/>
+          <w:szCs w:val="24"/>
+        </w:rPr>
+        <w:t>EMNLP-IJCNLP 2019 - 2019 Conf. Empir. Methods Nat. Lang. Process. 9th Int. Jt. Conf. Nat. Lang. Process. Proc. Conf.</w:t>
+      </w:r>
+      <w:r>
+        <w:rPr>
+          <w:szCs w:val="24"/>
+        </w:rPr>
+        <w:t>, pp. 6382–6388, 2019, doi: 10.18653/v1/d19-1670.</w:t>
+      </w:r>
+    </w:p>
+    <w:p>
+      <w:pPr>
+        <w:widowControl w:val="0"/>
+        <w:autoSpaceDE w:val="0"/>
+        <w:autoSpaceDN w:val="0"/>
+        <w:adjustRightInd w:val="0"/>
+        <w:ind w:left="640" w:hanging="640"/>
+        <w:rPr>
+          <w:szCs w:val="24"/>
+        </w:rPr>
+      </w:pPr>
+      <w:r>
+        <w:rPr>
+          <w:szCs w:val="24"/>
+        </w:rPr>
+        <w:t>[20]</w:t>
+      </w:r>
+      <w:r>
+        <w:rPr>
+          <w:szCs w:val="24"/>
+        </w:rPr>
+        <w:tab/>
+        <w:t xml:space="preserve">K. Bandara, R. Hyndman, and C. Bergmeir, “MSTL: A Seasonal-Trend Decomposition Algorithm for Time Series with Multiple Seasonal Patterns,” </w:t>
+      </w:r>
+      <w:r>
+        <w:rPr>
+          <w:i/>
+          <w:iCs/>
+          <w:szCs w:val="24"/>
+        </w:rPr>
+        <w:t>Int. J. Oper. Res.</w:t>
+      </w:r>
+      <w:r>
+        <w:rPr>
+          <w:szCs w:val="24"/>
+        </w:rPr>
+        <w:t>, vol. 1, no. 1, p. 1, 2022, doi: 10.1504/ijor.2022.10048281.</w:t>
+      </w:r>
+    </w:p>
+    <w:p>
+      <w:pPr>
+        <w:widowControl w:val="0"/>
+        <w:autoSpaceDE w:val="0"/>
+        <w:autoSpaceDN w:val="0"/>
+        <w:adjustRightInd w:val="0"/>
+        <w:ind w:left="640" w:hanging="640"/>
+        <w:rPr>
+          <w:szCs w:val="24"/>
+        </w:rPr>
+      </w:pPr>
+      <w:r>
+        <w:rPr>
+          <w:szCs w:val="24"/>
+        </w:rPr>
+        <w:t>[21]</w:t>
+      </w:r>
+      <w:r>
+        <w:rPr>
+          <w:szCs w:val="24"/>
+        </w:rPr>
+        <w:tab/>
+        <w:t xml:space="preserve">T. Nagumo, K. Takeuchi, S. Yokogawa, K. Imai, and Y. Hayashi, “New analysis methods for comprehensive understanding of random telegraph noise,” </w:t>
+      </w:r>
+      <w:r>
+        <w:rPr>
+          <w:i/>
+          <w:iCs/>
+          <w:szCs w:val="24"/>
+        </w:rPr>
+        <w:t xml:space="preserve">Tech. </w:t>
+      </w:r>
+      <w:r>
+        <w:rPr>
+          <w:i/>
+          <w:iCs/>
+          <w:szCs w:val="24"/>
+        </w:rPr>
+        <w:lastRenderedPageBreak/>
+        <w:t>Dig. - Int. Electron Devices Meet. IEDM</w:t>
+      </w:r>
+      <w:r>
+        <w:rPr>
+          <w:szCs w:val="24"/>
+        </w:rPr>
+        <w:t>, pp. 759–762, 2009, doi: 10.1109/IEDM.2009.5424230.</w:t>
+      </w:r>
+    </w:p>
+    <w:p>
+      <w:pPr>
+        <w:widowControl w:val="0"/>
+        <w:autoSpaceDE w:val="0"/>
+        <w:autoSpaceDN w:val="0"/>
+        <w:adjustRightInd w:val="0"/>
+        <w:ind w:left="640" w:hanging="640"/>
+        <w:rPr>
+          <w:szCs w:val="24"/>
+        </w:rPr>
+      </w:pPr>
+      <w:r>
+        <w:rPr>
+          <w:szCs w:val="24"/>
+        </w:rPr>
+        <w:t>[22]</w:t>
+      </w:r>
+      <w:r>
+        <w:rPr>
+          <w:szCs w:val="24"/>
+        </w:rPr>
+        <w:tab/>
+        <w:t xml:space="preserve">K. Murray, A. Rossi, D. Carraro, and A. Visentin, “On Forecasting Cryptocurrency Prices: A Comparison of Machine Learning, Deep Learning, and Ensembles,” </w:t>
+      </w:r>
+      <w:r>
+        <w:rPr>
+          <w:i/>
+          <w:iCs/>
+          <w:szCs w:val="24"/>
+        </w:rPr>
+        <w:t>Forecasting</w:t>
+      </w:r>
+      <w:r>
+        <w:rPr>
+          <w:szCs w:val="24"/>
+        </w:rPr>
+        <w:t>, vol. 5, no. 1, pp. 196–209, 2023, doi: 10.3390/forecast5010010.</w:t>
+      </w:r>
+    </w:p>
+    <w:p>
+      <w:pPr>
+        <w:widowControl w:val="0"/>
+        <w:autoSpaceDE w:val="0"/>
+        <w:autoSpaceDN w:val="0"/>
+        <w:adjustRightInd w:val="0"/>
+        <w:ind w:left="640" w:hanging="640"/>
+      </w:pPr>
+      <w:r>
+        <w:rPr>
+          <w:szCs w:val="24"/>
+        </w:rPr>
+        <w:t>[23]</w:t>
       </w:r>
       <w:r>
         <w:rPr>
@@ -16578,7 +17667,6 @@
   <w:style w:type="character" w:default="1" w:styleId="DefaultParagraphFont">
     <w:name w:val="Default Paragraph Font"/>
     <w:uiPriority w:val="1"/>
-    <w:semiHidden/>
     <w:unhideWhenUsed/>
   </w:style>
   <w:style w:type="table" w:default="1" w:styleId="TableNormal">

--- a/Templated Thesis.docx
+++ b/Templated Thesis.docx
@@ -7444,31 +7444,7 @@
         <w:rPr>
           <w:lang w:val="en-US"/>
         </w:rPr>
-        <w:t xml:space="preserve"> Analisis </w:t>
-      </w:r>
-      <w:r>
-        <w:rPr>
-          <w:lang w:val="en-US"/>
-        </w:rPr>
-        <w:t xml:space="preserve">akurasi </w:t>
-      </w:r>
-      <w:r>
-        <w:rPr>
-          <w:lang w:val="en-US"/>
-        </w:rPr>
-        <w:t xml:space="preserve">model paling akurat </w:t>
-      </w:r>
-      <w:r>
-        <w:rPr>
-          <w:lang w:val="en-US"/>
-        </w:rPr>
-        <w:t xml:space="preserve">setelah data </w:t>
-      </w:r>
-      <w:r>
-        <w:rPr>
-          <w:lang w:val="en-US"/>
-        </w:rPr>
-        <w:t>di agumentasi menggunakan EDA juga dilakukan.</w:t>
+        <w:t xml:space="preserve"> Analisis akurasi model paling akurat setelah data di agumentasi menggunakan EDA juga dilakukan.</w:t>
       </w:r>
     </w:p>
     <w:p>
@@ -7528,19 +7504,7 @@
         <w:rPr>
           <w:lang w:val="en-US"/>
         </w:rPr>
-        <w:t xml:space="preserve"> digunakan untuk menganalisis </w:t>
-      </w:r>
-      <w:r>
-        <w:rPr>
-          <w:lang w:val="en-US"/>
-        </w:rPr>
-        <w:t>serta mengekstrak</w:t>
-      </w:r>
-      <w:r>
-        <w:rPr>
-          <w:lang w:val="en-US"/>
-        </w:rPr>
-        <w:t xml:space="preserve"> t</w:t>
+        <w:t xml:space="preserve"> digunakan untuk menganalisis serta mengekstrak t</w:t>
       </w:r>
       <w:r>
         <w:rPr>
@@ -8583,14 +8547,7 @@
                 <w:rFonts w:ascii="Cambria Math" w:hAnsi="Cambria Math"/>
                 <w:lang w:val="en-US"/>
               </w:rPr>
-              <m:t>m</m:t>
-            </m:r>
-            <m:r>
-              <w:rPr>
-                <w:rFonts w:ascii="Cambria Math" w:hAnsi="Cambria Math"/>
-                <w:lang w:val="en-US"/>
-              </w:rPr>
-              <m:t>ax</m:t>
+              <m:t>max</m:t>
             </m:r>
           </m:sub>
         </m:sSub>
@@ -8637,26 +8594,97 @@
         <w:t>Outlier</w:t>
       </w:r>
       <w:r>
-        <w:t xml:space="preserve"> dalam data rangkaian waktu khususnya harga bitcoin yang memiliki sifat tidak stabil harus ditangani dengan hati hati, oleh karena itu metode Isolation Forest digunakan dalam pendeteksian </w:t>
-      </w:r>
-      <w:r>
-        <w:rPr>
-          <w:i/>
-          <w:iCs/>
-        </w:rPr>
-        <w:t>outlier</w:t>
-      </w:r>
-      <w:r>
-        <w:t xml:space="preserve"> pada data ini. </w:t>
-      </w:r>
-      <w:r>
-        <w:rPr>
-          <w:lang w:val="en-US"/>
-        </w:rPr>
-        <w:t>Penghapusan sekitar 10% dari outlier meningkatkan performa model untuk kebanyakan machine learning, maka p</w:t>
-      </w:r>
-      <w:r>
-        <w:t xml:space="preserve">engaruh outlier terhadap kinerja modelpun dipelajari dengan tidak menghapus dan menghapus </w:t>
+        <w:t xml:space="preserve"> </w:t>
+      </w:r>
+      <w:r>
+        <w:rPr>
+          <w:lang w:val="en-US"/>
+        </w:rPr>
+        <w:t xml:space="preserve">atau nilai pencilan </w:t>
+      </w:r>
+      <w:r>
+        <w:t>dalam data rangkaian waktu khususnya harga bitcoin yang</w:t>
+      </w:r>
+      <w:r>
+        <w:rPr>
+          <w:lang w:val="en-US"/>
+        </w:rPr>
+        <w:t xml:space="preserve"> memang</w:t>
+      </w:r>
+      <w:r>
+        <w:t xml:space="preserve"> memiliki sifat tidak stabil harus ditangani dengan hati hati, oleh karena itu metode Isolation Forest digunakan dalam pendeteksian </w:t>
+      </w:r>
+      <w:r>
+        <w:rPr>
+          <w:lang w:val="en-US"/>
+        </w:rPr>
+        <w:t>nilai pencilan</w:t>
+      </w:r>
+      <w:r>
+        <w:t xml:space="preserve"> </w:t>
+      </w:r>
+      <w:r>
+        <w:t xml:space="preserve">pada data ini. </w:t>
+      </w:r>
+      <w:r>
+        <w:rPr>
+          <w:lang w:val="en-US"/>
+        </w:rPr>
+        <w:t xml:space="preserve">Penghapusan sekitar 10% dari </w:t>
+      </w:r>
+      <w:r>
+        <w:rPr>
+          <w:lang w:val="en-US"/>
+        </w:rPr>
+        <w:t>nilai pencilan</w:t>
+      </w:r>
+      <w:r>
+        <w:rPr>
+          <w:lang w:val="en-US"/>
+        </w:rPr>
+        <w:t xml:space="preserve"> </w:t>
+      </w:r>
+      <w:r>
+        <w:rPr>
+          <w:lang w:val="en-US"/>
+        </w:rPr>
+        <w:t>meningkatkan performa model untuk kebanyakan machine learning</w:t>
+      </w:r>
+      <w:r>
+        <w:fldChar w:fldCharType="begin" w:fldLock="1"/>
+      </w:r>
+      <w:r>
+        <w:instrText>ADDIN CSL_CITATION {"citationItems":[{"id":"ITEM-1","itemData":{"DOI":"10.1007/s00521-020-05129-6","ISBN":"0123456789","ISSN":"14333058","abstract":"Bitcoin is a decentralized cryptocurrency, which is a type of digital asset that provides the basis for peer-to-peer financial transactions based on blockchain technology. One of the main problems with decentralized cryptocurrencies is price volatility, which indicates the need for studying the underlying price model. Moreover, Bitcoin prices exhibit non-stationary behavior, where the statistical distribution of data changes over time. This paper demonstrates high-performance machine learning-based classification and regression models for predicting Bitcoin price movements and prices in short and medium terms. In previous works, machine learning-based classification has been studied for an only one-day time frame, while this work goes beyond that by using machine learning-based models for one, seven, thirty and ninety days. The developed models are feasible and have high performance, with the classification models scoring up to 65% accuracy for next-day forecast and scoring from 62 to 64% accuracy for seventh–ninetieth-day forecast. For daily price forecast, the error percentage is as low as 1.44%, while it varies from 2.88 to 4.10% for horizons of seven to ninety days. These results indicate that the presented models outperform the existing models in the literature.","author":[{"dropping-particle":"","family":"Mudassir","given":"Mohammed","non-dropping-particle":"","parse-names":false,"suffix":""},{"dropping-particle":"","family":"Bennbaia","given":"Shada","non-dropping-particle":"","parse-names":false,"suffix":""},{"dropping-particle":"","family":"Unal","given":"Devrim","non-dropping-particle":"","parse-names":false,"suffix":""},{"dropping-particle":"","family":"Hammoudeh","given":"Mohammad","non-dropping-particle":"","parse-names":false,"suffix":""}],"container-title":"Neural Computing and Applications","id":"ITEM-1","issued":{"date-parts":[["2020"]]},"publisher":"Springer London","title":"Time-series forecasting of Bitcoin prices using high-dimensional features: a machine learning approach","type":"article-journal","volume":"6"},"uris":["http://www.mendeley.com/documents/?uuid=4b76fb09-07a6-4b76-9279-b0b3fb8b09f6"]}],"mendeley":{"formattedCitation":"[23]","plainTextFormattedCitation":"[23]","previouslyFormattedCitation":"[22]"},"properties":{"noteIndex":0},"schema":"https://github.com/citation-style-language/schema/raw/master/csl-citation.json"}</w:instrText>
+      </w:r>
+      <w:r>
+        <w:fldChar w:fldCharType="separate"/>
+      </w:r>
+      <w:r>
+        <w:t>[23]</w:t>
+      </w:r>
+      <w:r>
+        <w:fldChar w:fldCharType="end"/>
+      </w:r>
+      <w:r>
+        <w:rPr>
+          <w:lang w:val="en-US"/>
+        </w:rPr>
+        <w:t>, maka p</w:t>
+      </w:r>
+      <w:r>
+        <w:t xml:space="preserve">engaruh </w:t>
+      </w:r>
+      <w:r>
+        <w:rPr>
+          <w:lang w:val="en-US"/>
+        </w:rPr>
+        <w:t>nilai pencilan</w:t>
+      </w:r>
+      <w:r>
+        <w:t xml:space="preserve"> </w:t>
+      </w:r>
+      <w:r>
+        <w:t xml:space="preserve">terhadap kinerja modelpun dipelajari dengan tidak menghapus dan menghapus </w:t>
       </w:r>
       <w:r>
         <w:rPr>
@@ -8665,22 +8693,13 @@
         <w:t xml:space="preserve">sekitar </w:t>
       </w:r>
       <w:r>
-        <w:t>10% dari outlier</w:t>
-      </w:r>
-      <w:r>
-        <w:fldChar w:fldCharType="begin" w:fldLock="1"/>
-      </w:r>
-      <w:r>
-        <w:instrText>ADDIN CSL_CITATION {"citationItems":[{"id":"ITEM-1","itemData":{"DOI":"10.1007/s00521-020-05129-6","ISBN":"0123456789","ISSN":"14333058","abstract":"Bitcoin is a decentralized cryptocurrency, which is a type of digital asset that provides the basis for peer-to-peer financial transactions based on blockchain technology. One of the main problems with decentralized cryptocurrencies is price volatility, which indicates the need for studying the underlying price model. Moreover, Bitcoin prices exhibit non-stationary behavior, where the statistical distribution of data changes over time. This paper demonstrates high-performance machine learning-based classification and regression models for predicting Bitcoin price movements and prices in short and medium terms. In previous works, machine learning-based classification has been studied for an only one-day time frame, while this work goes beyond that by using machine learning-based models for one, seven, thirty and ninety days. The developed models are feasible and have high performance, with the classification models scoring up to 65% accuracy for next-day forecast and scoring from 62 to 64% accuracy for seventh–ninetieth-day forecast. For daily price forecast, the error percentage is as low as 1.44%, while it varies from 2.88 to 4.10% for horizons of seven to ninety days. These results indicate that the presented models outperform the existing models in the literature.","author":[{"dropping-particle":"","family":"Mudassir","given":"Mohammed","non-dropping-particle":"","parse-names":false,"suffix":""},{"dropping-particle":"","family":"Bennbaia","given":"Shada","non-dropping-particle":"","parse-names":false,"suffix":""},{"dropping-particle":"","family":"Unal","given":"Devrim","non-dropping-particle":"","parse-names":false,"suffix":""},{"dropping-particle":"","family":"Hammoudeh","given":"Mohammad","non-dropping-particle":"","parse-names":false,"suffix":""}],"container-title":"Neural Computing and Applications","id":"ITEM-1","issued":{"date-parts":[["2020"]]},"publisher":"Springer London","title":"Time-series forecasting of Bitcoin prices using high-dimensional features: a machine learning approach","type":"article-journal","volume":"6"},"uris":["http://www.mendeley.com/documents/?uuid=4b76fb09-07a6-4b76-9279-b0b3fb8b09f6"]}],"mendeley":{"formattedCitation":"[23]","plainTextFormattedCitation":"[23]","previouslyFormattedCitation":"[22]"},"properties":{"noteIndex":0},"schema":"https://github.com/citation-style-language/schema/raw/master/csl-citation.json"}</w:instrText>
-      </w:r>
-      <w:r>
-        <w:fldChar w:fldCharType="separate"/>
-      </w:r>
-      <w:r>
-        <w:t>[23]</w:t>
-      </w:r>
-      <w:r>
-        <w:fldChar w:fldCharType="end"/>
+        <w:t xml:space="preserve">10% dari </w:t>
+      </w:r>
+      <w:r>
+        <w:rPr>
+          <w:lang w:val="en-US"/>
+        </w:rPr>
+        <w:t>nilai pencilan</w:t>
       </w:r>
       <w:r>
         <w:rPr>
@@ -8692,7 +8711,19 @@
         <w:rPr>
           <w:lang w:val="en-US"/>
         </w:rPr>
-        <w:t xml:space="preserve"> Penelitian penelitian lain juga telah menggunakan beberapa teknik untuk menggantikan outlier, salah satunya adalah </w:t>
+        <w:t xml:space="preserve"> Penelitian penelitian lain juga telah menggunakan beberapa teknik untuk menggantikan </w:t>
+      </w:r>
+      <w:r>
+        <w:rPr>
+          <w:lang w:val="en-US"/>
+        </w:rPr>
+        <w:t>nilai pencilan</w:t>
+      </w:r>
+      <w:r>
+        <w:rPr>
+          <w:lang w:val="en-US"/>
+        </w:rPr>
+        <w:t xml:space="preserve">, salah satunya adalah </w:t>
       </w:r>
       <w:r>
         <w:rPr>
@@ -9014,7 +9045,6 @@
                 <w:szCs w:val="20"/>
                 <w:lang w:val="en-US"/>
               </w:rPr>
-              <w:lastRenderedPageBreak/>
               <w:t>i</w:t>
             </w:r>
             <w:r>
@@ -12601,8 +12631,8 @@
       <w:r>
         <w:lastRenderedPageBreak/>
         <w:drawing>
-          <wp:inline distT="0" distB="0" distL="0" distR="0" wp14:anchorId="5F98CAA8" wp14:editId="2455E16A">
-            <wp:extent cx="4400550" cy="3762375"/>
+          <wp:inline distT="0" distB="0" distL="0" distR="0" wp14:anchorId="5F98CAA8" wp14:editId="7D00E15A">
+            <wp:extent cx="3152633" cy="2695433"/>
             <wp:effectExtent l="0" t="0" r="0" b="0"/>
             <wp:docPr id="5" name="Picture 13"/>
             <wp:cNvGraphicFramePr>
@@ -12633,7 +12663,7 @@
                   <pic:spPr bwMode="auto">
                     <a:xfrm>
                       <a:off x="0" y="0"/>
-                      <a:ext cx="4400550" cy="3762375"/>
+                      <a:ext cx="3183641" cy="2721944"/>
                     </a:xfrm>
                     <a:prstGeom prst="rect">
                       <a:avLst/>
@@ -13853,9 +13883,9 @@
         </w:rPr>
         <w:lastRenderedPageBreak/>
         <w:drawing>
-          <wp:inline distT="0" distB="0" distL="0" distR="0" wp14:anchorId="311A4C3E" wp14:editId="60DA4185">
-            <wp:extent cx="5019675" cy="2657475"/>
-            <wp:effectExtent l="0" t="0" r="0" b="0"/>
+          <wp:inline distT="0" distB="0" distL="0" distR="0" wp14:anchorId="311A4C3E" wp14:editId="3782EFA6">
+            <wp:extent cx="4517409" cy="2391569"/>
+            <wp:effectExtent l="0" t="0" r="0" b="8890"/>
             <wp:docPr id="7" name="Picture 4"/>
             <wp:cNvGraphicFramePr>
               <a:graphicFrameLocks xmlns:a="http://schemas.openxmlformats.org/drawingml/2006/main" noChangeAspect="1"/>
@@ -13885,7 +13915,7 @@
                   <pic:spPr bwMode="auto">
                     <a:xfrm>
                       <a:off x="0" y="0"/>
-                      <a:ext cx="5019675" cy="2657475"/>
+                      <a:ext cx="4542471" cy="2404837"/>
                     </a:xfrm>
                     <a:prstGeom prst="rect">
                       <a:avLst/>
@@ -14134,11 +14164,7 @@
         <w:t>Dapat dilihat dari grafik di atas, k</w:t>
       </w:r>
       <w:r>
-        <w:t xml:space="preserve">omponen residual menunjukkan bahwa ada jumlah variasi yang signifikan yang tidak dapat dijelaskan dalam harga Bitcoin itu sendiri melainkan disebabkan oleh berbagai faktor lain. Dapat dilihat juga dari grafik per tahun, terdapat tendensi lebih tinggi pada bulan Desember dan rendah </w:t>
-      </w:r>
-      <w:r>
-        <w:lastRenderedPageBreak/>
-        <w:t>pada bulan Juni. Lalu untuk grafik per bulan sulit untuk diuraikan karena ukuran terlalu kecil, maka dari itu grafik bulanan dipecahkan menjadi 12 untuk tiap bulan.</w:t>
+        <w:t>omponen residual menunjukkan bahwa ada jumlah variasi yang signifikan yang tidak dapat dijelaskan dalam harga Bitcoin itu sendiri melainkan disebabkan oleh berbagai faktor lain. Dapat dilihat juga dari grafik per tahun, terdapat tendensi lebih tinggi pada bulan Desember dan rendah pada bulan Juni. Lalu untuk grafik per bulan sulit untuk diuraikan karena ukuran terlalu kecil, maka dari itu grafik bulanan dipecahkan menjadi 12 untuk tiap bulan.</w:t>
       </w:r>
       <w:r>
         <w:rPr>
@@ -14294,12 +14320,11 @@
         <w:jc w:val="center"/>
       </w:pPr>
       <w:r>
-        <w:lastRenderedPageBreak/>
         <w:drawing>
-          <wp:inline distT="0" distB="0" distL="0" distR="0" wp14:anchorId="300DA67F" wp14:editId="03155976">
-            <wp:extent cx="5353050" cy="4953000"/>
-            <wp:effectExtent l="0" t="0" r="0" b="0"/>
-            <wp:docPr id="10" name="Picture 11"/>
+          <wp:inline distT="0" distB="0" distL="0" distR="0" wp14:anchorId="74BF6616" wp14:editId="16B33D91">
+            <wp:extent cx="3466531" cy="2021464"/>
+            <wp:effectExtent l="0" t="0" r="635" b="0"/>
+            <wp:docPr id="13" name="Picture 13"/>
             <wp:cNvGraphicFramePr>
               <a:graphicFrameLocks xmlns:a="http://schemas.openxmlformats.org/drawingml/2006/main" noChangeAspect="1"/>
             </wp:cNvGraphicFramePr>
@@ -14307,7 +14332,7 @@
               <a:graphicData uri="http://schemas.openxmlformats.org/drawingml/2006/picture">
                 <pic:pic xmlns:pic="http://schemas.openxmlformats.org/drawingml/2006/picture">
                   <pic:nvPicPr>
-                    <pic:cNvPr id="0" name="Picture 11"/>
+                    <pic:cNvPr id="0" name="Picture 6"/>
                     <pic:cNvPicPr>
                       <a:picLocks noChangeAspect="1" noChangeArrowheads="1"/>
                     </pic:cNvPicPr>
@@ -14328,7 +14353,7 @@
                   <pic:spPr bwMode="auto">
                     <a:xfrm>
                       <a:off x="0" y="0"/>
-                      <a:ext cx="5353050" cy="4953000"/>
+                      <a:ext cx="3508954" cy="2046202"/>
                     </a:xfrm>
                     <a:prstGeom prst="rect">
                       <a:avLst/>
@@ -14429,13 +14454,62 @@
         <w:rPr>
           <w:lang w:eastAsia="en-GB"/>
         </w:rPr>
-        <w:t>Berdasarkan Isolation Forest, terdapat 204 outlier berdasarkan 4 variabel yang ada, penanganan outlier dilakukan dengan mengambil 24 outlier yang memiliki score paling tinggi dan di transformasi dengan menggantikan nilai outlier menggunakan rolling average dengan window sebesar 24</w:t>
-      </w:r>
-      <w:r>
-        <w:rPr>
+        <w:t xml:space="preserve">Berdasarkan Isolation Forest, terdapat 204 outlier berdasarkan 4 variabel yang ada, penanganan outlier dilakukan dengan mengambil 24 outlier yang memiliki score paling tinggi dan di transformasi dengan menggantikan nilai outlier menggunakan </w:t>
+      </w:r>
+      <w:r>
+        <w:rPr>
+          <w:i/>
+          <w:iCs/>
           <w:lang w:val="en-US" w:eastAsia="en-GB"/>
         </w:rPr>
-        <w:t>. Pengambilan windows sebesar 24 sendiri berdasarkan uji coba dan mengambil window yang menghasilkan anomaly score paling mendekati 0.</w:t>
+        <w:t>moving</w:t>
+      </w:r>
+      <w:r>
+        <w:rPr>
+          <w:i/>
+          <w:iCs/>
+          <w:lang w:eastAsia="en-GB"/>
+        </w:rPr>
+        <w:t xml:space="preserve"> average</w:t>
+      </w:r>
+      <w:r>
+        <w:rPr>
+          <w:lang w:eastAsia="en-GB"/>
+        </w:rPr>
+        <w:t xml:space="preserve"> dengan </w:t>
+      </w:r>
+      <w:r>
+        <w:rPr>
+          <w:i/>
+          <w:lang w:eastAsia="en-GB"/>
+        </w:rPr>
+        <w:t>window</w:t>
+      </w:r>
+      <w:r>
+        <w:rPr>
+          <w:lang w:eastAsia="en-GB"/>
+        </w:rPr>
+        <w:t xml:space="preserve"> sebesar 24</w:t>
+      </w:r>
+      <w:r>
+        <w:rPr>
+          <w:lang w:val="en-US" w:eastAsia="en-GB"/>
+        </w:rPr>
+        <w:t xml:space="preserve">. Pengambilan </w:t>
+      </w:r>
+      <w:r>
+        <w:rPr>
+          <w:i/>
+          <w:iCs/>
+          <w:lang w:val="en-US" w:eastAsia="en-GB"/>
+        </w:rPr>
+        <w:t>window</w:t>
+      </w:r>
+      <w:r>
+        <w:rPr>
+          <w:lang w:val="en-US" w:eastAsia="en-GB"/>
+        </w:rPr>
+        <w:t xml:space="preserve"> sebesar 24 sendiri berdasarkan uji coba dan mengambil window yang menghasilkan anomaly score paling mendekati 0.</w:t>
       </w:r>
     </w:p>
     <w:p>
@@ -14450,7 +14524,7 @@
       <w:pPr>
         <w:ind w:firstLine="426"/>
         <w:rPr>
-          <w:lang w:val="en-US"/>
+          <w:lang w:val="en-US" w:eastAsia="en-GB"/>
         </w:rPr>
       </w:pPr>
     </w:p>
@@ -14482,7 +14556,7 @@
       <w:pPr>
         <w:ind w:firstLine="426"/>
         <w:rPr>
-          <w:lang w:val="en-US" w:eastAsia="en-GB"/>
+          <w:lang w:val="en-US"/>
         </w:rPr>
       </w:pPr>
     </w:p>
@@ -14506,9 +14580,24 @@
       <w:pPr>
         <w:ind w:firstLine="426"/>
         <w:rPr>
-          <w:lang w:val="en-US"/>
-        </w:rPr>
-      </w:pPr>
+          <w:lang w:val="en-US" w:eastAsia="en-GB"/>
+        </w:rPr>
+      </w:pPr>
+    </w:p>
+    <w:p>
+      <w:pPr>
+        <w:contextualSpacing w:val="0"/>
+        <w:jc w:val="left"/>
+        <w:rPr>
+          <w:lang w:val="en-US"/>
+        </w:rPr>
+      </w:pPr>
+      <w:r>
+        <w:rPr>
+          <w:lang w:val="en-US"/>
+        </w:rPr>
+        <w:br w:type="page"/>
+      </w:r>
     </w:p>
     <w:p>
       <w:pPr>
@@ -14529,6 +14618,7 @@
           <w:color w:val="000000"/>
           <w:szCs w:val="24"/>
         </w:rPr>
+        <w:lastRenderedPageBreak/>
         <w:t>Simpulan</w:t>
       </w:r>
     </w:p>
@@ -14537,11 +14627,7 @@
         <w:ind w:firstLine="426"/>
       </w:pPr>
       <w:r>
-        <w:t xml:space="preserve">Meledaknya mata uang kripto ke masyarakat umum meningkatkan urgensi untuk pembuatan model yang kokoh dan akurat. Dengan menggunakan model </w:t>
-      </w:r>
-      <w:r>
-        <w:lastRenderedPageBreak/>
-        <w:t xml:space="preserve">paling mutakhir yaitu transformers dalam </w:t>
+        <w:t xml:space="preserve">Meledaknya mata uang kripto ke masyarakat umum meningkatkan urgensi untuk pembuatan model yang kokoh dan akurat. Dengan menggunakan model paling mutakhir yaitu transformers dalam </w:t>
       </w:r>
       <w:r>
         <w:rPr>
@@ -14961,6 +15047,7 @@
         <w:rPr>
           <w:szCs w:val="24"/>
         </w:rPr>
+        <w:lastRenderedPageBreak/>
         <w:t>[5]</w:t>
       </w:r>
       <w:r>
@@ -15000,7 +15087,6 @@
         <w:rPr>
           <w:szCs w:val="24"/>
         </w:rPr>
-        <w:lastRenderedPageBreak/>
         <w:t>[6]</w:t>
       </w:r>
       <w:r>
@@ -15562,6 +15648,7 @@
           <w:iCs/>
           <w:szCs w:val="24"/>
         </w:rPr>
+        <w:lastRenderedPageBreak/>
         <w:t>Int. J. Oper. Res.</w:t>
       </w:r>
       <w:r>
@@ -15601,16 +15688,7 @@
           <w:iCs/>
           <w:szCs w:val="24"/>
         </w:rPr>
-        <w:t xml:space="preserve">Tech. </w:t>
-      </w:r>
-      <w:r>
-        <w:rPr>
-          <w:i/>
-          <w:iCs/>
-          <w:szCs w:val="24"/>
-        </w:rPr>
-        <w:lastRenderedPageBreak/>
-        <w:t>Dig. - Int. Electron Devices Meet. IEDM</w:t>
+        <w:t>Tech. Dig. - Int. Electron Devices Meet. IEDM</w:t>
       </w:r>
       <w:r>
         <w:rPr>
@@ -17667,6 +17745,7 @@
   <w:style w:type="character" w:default="1" w:styleId="DefaultParagraphFont">
     <w:name w:val="Default Paragraph Font"/>
     <w:uiPriority w:val="1"/>
+    <w:semiHidden/>
     <w:unhideWhenUsed/>
   </w:style>
   <w:style w:type="table" w:default="1" w:styleId="TableNormal">

--- a/Templated Thesis.docx
+++ b/Templated Thesis.docx
@@ -631,84 +631,78 @@
               <w:rPr>
                 <w:sz w:val="20"/>
                 <w:szCs w:val="20"/>
-              </w:rPr>
-            </w:pPr>
-            <w:r>
-              <w:rPr>
-                <w:sz w:val="20"/>
-                <w:szCs w:val="20"/>
-              </w:rPr>
-              <w:t xml:space="preserve">Abstrak berbahasa </w:t>
-            </w:r>
-            <w:r>
-              <w:rPr>
-                <w:sz w:val="20"/>
-                <w:szCs w:val="20"/>
-              </w:rPr>
-              <w:t>Indonesia</w:t>
-            </w:r>
-            <w:r>
-              <w:rPr>
-                <w:sz w:val="20"/>
-                <w:szCs w:val="20"/>
-              </w:rPr>
-              <w:t xml:space="preserve"> yang berisikan isu-isu terkini atau masalah yang harus dipecahkan, pendekatan/metode pemecahan masalah, tujuan dan hasil penelitian yang diperoleh</w:t>
-            </w:r>
-            <w:r>
-              <w:rPr>
-                <w:sz w:val="20"/>
-                <w:szCs w:val="20"/>
-              </w:rPr>
-              <w:t>. Abstrack</w:t>
-            </w:r>
-            <w:r>
-              <w:rPr>
-                <w:sz w:val="20"/>
-                <w:szCs w:val="20"/>
-              </w:rPr>
-              <w:t xml:space="preserve"> berisi informasi penting </w:t>
-            </w:r>
-            <w:r>
-              <w:rPr>
-                <w:sz w:val="20"/>
-                <w:szCs w:val="20"/>
-              </w:rPr>
-              <w:t xml:space="preserve">tentang isi tulisan yang </w:t>
-            </w:r>
-            <w:r>
-              <w:rPr>
-                <w:sz w:val="20"/>
-                <w:szCs w:val="20"/>
-              </w:rPr>
-              <w:t>ditulis secara singkat, padat, dan jelas dalam sa</w:t>
-            </w:r>
-            <w:r>
-              <w:rPr>
-                <w:sz w:val="20"/>
-                <w:szCs w:val="20"/>
-              </w:rPr>
-              <w:t>tu paragraf, maksimal 15</w:t>
-            </w:r>
-            <w:r>
-              <w:rPr>
-                <w:sz w:val="20"/>
-                <w:szCs w:val="20"/>
-              </w:rPr>
-              <w:t>0 kata. [Cambria 10, spasi tunggal</w:t>
-            </w:r>
-            <w:r>
-              <w:rPr>
-                <w:sz w:val="20"/>
-                <w:szCs w:val="20"/>
-              </w:rPr>
-              <w:t>, dan rata kiri-kanan</w:t>
-            </w:r>
-            <w:r>
-              <w:rPr>
-                <w:sz w:val="20"/>
-                <w:szCs w:val="20"/>
-              </w:rPr>
-              <w:t>]</w:t>
+                <w:lang w:val="en-US"/>
+              </w:rPr>
+            </w:pPr>
+            <w:bookmarkStart w:id="0" w:name="_Hlk154675959"/>
+            <w:r>
+              <w:rPr>
+                <w:sz w:val="20"/>
+                <w:szCs w:val="20"/>
+                <w:lang w:val="en-US"/>
+              </w:rPr>
+              <w:t>Perkembangan teknologi bersandingan langsung dengan berkembangannya mata uang kripto</w:t>
+            </w:r>
+            <w:bookmarkEnd w:id="0"/>
+            <w:r>
+              <w:rPr>
+                <w:sz w:val="20"/>
+                <w:szCs w:val="20"/>
+                <w:lang w:val="en-US"/>
+              </w:rPr>
+              <w:t xml:space="preserve">. Dengan bitcoin mengalami kenaikan sebesar 75% hanya dengan jangka satu tahun pada 2020, perkembangan mata uang kripto sudah tidak bisa dipungkiri lagi. Dengan votalitasnya harga mata uang kripto maka terdoronglah pencarian model paling mutakhir untuk meramal harga mata uang kripto. Penelitian kali ini bereksperimen untuk mencari model mutakhir tersebut tidak hanya dari sisi peramalan tetapi juga dalam sisi </w:t>
+            </w:r>
+            <w:r>
+              <w:rPr>
+                <w:sz w:val="20"/>
+                <w:szCs w:val="20"/>
+                <w:lang w:val="en-US"/>
+              </w:rPr>
+              <w:t>Pemrosesan Bahasa Alami</w:t>
+            </w:r>
+            <w:r>
+              <w:rPr>
+                <w:sz w:val="20"/>
+                <w:szCs w:val="20"/>
+                <w:lang w:val="en-US"/>
+              </w:rPr>
+              <w:t xml:space="preserve">, dengan model transformers yang menggunakan mekanisme </w:t>
+            </w:r>
+            <w:r>
+              <w:rPr>
+                <w:i/>
+                <w:iCs/>
+                <w:sz w:val="20"/>
+                <w:szCs w:val="20"/>
+                <w:lang w:val="en-US"/>
+              </w:rPr>
+              <w:t>attention</w:t>
+            </w:r>
+            <w:r>
+              <w:rPr>
+                <w:i/>
+                <w:iCs/>
+                <w:sz w:val="20"/>
+                <w:szCs w:val="20"/>
+                <w:lang w:val="en-US"/>
+              </w:rPr>
+              <w:t xml:space="preserve"> </w:t>
+            </w:r>
+            <w:r>
+              <w:rPr>
+                <w:sz w:val="20"/>
+                <w:szCs w:val="20"/>
+                <w:lang w:val="en-US"/>
+              </w:rPr>
+              <w:t>untuk keduanya. Diintegrasikan analisis sentimen, trend, dan volume ke dalam variabel model dan didapatkan model yang paling mutakhir adalah dengan hanya memasukan variabel sentimen serta trend sehingga mendapatkan model dengan RMSE sebesar 0.02, MAPE sebesar 4.2%, serta sMAPE sebesar 4.5</w:t>
+            </w:r>
+            <w:r>
+              <w:rPr>
+                <w:sz w:val="20"/>
+                <w:szCs w:val="20"/>
+                <w:lang w:val="en-US"/>
+              </w:rPr>
+              <w:t>%</w:t>
             </w:r>
           </w:p>
           <w:p>
@@ -4121,27 +4115,21 @@
       </w:pPr>
       <w:r>
         <w:rPr>
-          <w:highlight w:val="yellow"/>
           <w:lang w:val="en-US"/>
         </w:rPr>
         <w:t>A</w:t>
       </w:r>
       <w:r>
-        <w:rPr>
-          <w:highlight w:val="yellow"/>
-        </w:rPr>
         <w:t xml:space="preserve">ugmentasi </w:t>
       </w:r>
       <w:r>
         <w:rPr>
-          <w:highlight w:val="yellow"/>
           <w:lang w:val="en-US"/>
         </w:rPr>
         <w:t xml:space="preserve">data </w:t>
       </w:r>
       <w:r>
         <w:rPr>
-          <w:highlight w:val="yellow"/>
           <w:lang w:val="en-US"/>
         </w:rPr>
         <w:t xml:space="preserve">banyak dilakukan pada </w:t>
@@ -4150,52 +4138,9 @@
         <w:rPr>
           <w:i/>
           <w:iCs/>
-          <w:highlight w:val="yellow"/>
           <w:lang w:val="en-US"/>
         </w:rPr>
         <w:t>computer vision</w:t>
-      </w:r>
-      <w:r>
-        <w:rPr>
-          <w:lang w:val="en-US"/>
-        </w:rPr>
-        <w:t>, akan tetapi pada bidang NLP masih sedikit yang membahas</w:t>
-      </w:r>
-      <w:r>
-        <w:rPr>
-          <w:lang w:val="en-US"/>
-        </w:rPr>
-        <w:fldChar w:fldCharType="begin" w:fldLock="1"/>
-      </w:r>
-      <w:r>
-        <w:rPr>
-          <w:lang w:val="en-US"/>
-        </w:rPr>
-        <w:instrText>ADDIN CSL_CITATION {"citationItems":[{"id":"ITEM-1","itemData":{"DOI":"10.1109/ACCESS.2020.2976196","ISSN":"21693536","abstract":"Introducing negative items into sentences can shift the polarity of emotional words and leads to misclassification. Therefore, dealing with the negative item is indispensable to the analysis of the polarity of tweets. This paper first uses the combination of Conjunction Analysis (CA) technology and Punctuation Mark Identification (PMI) technology to detect negation cue and its scope. Besides, we propose the OL-DAWE model, which uses Data Augmentation(DA) technology to generate opposed tweets according to the original tweet. The model extends the training data set, and test data set and learns the original and opposed sides of the tweet in the training module. When predicting the polarity of tweets, the OL-DAWE model considers the positive degree (negative degree) of the original tweet and the negative degree (positive degree) of its opposed tweet. We conduct experiments on two real-world data sets. We prove the effectiveness of our combined technology in negation processing and show that the OL-DAWE model in the polarity sentiment analysis of tweets is better than the baseline for its simplicity and high efficiency.","author":[{"dropping-particle":"","family":"Wang","given":"Wenhuan","non-dropping-particle":"","parse-names":false,"suffix":""},{"dropping-particle":"","family":"Li","given":"Bohan","non-dropping-particle":"","parse-names":false,"suffix":""},{"dropping-particle":"","family":"Feng","given":"Ding","non-dropping-particle":"","parse-names":false,"suffix":""},{"dropping-particle":"","family":"Zhang","given":"Anman","non-dropping-particle":"","parse-names":false,"suffix":""},{"dropping-particle":"","family":"Wan","given":"Shuo","non-dropping-particle":"","parse-names":false,"suffix":""}],"container-title":"IEEE Access","id":"ITEM-1","issued":{"date-parts":[["2020"]]},"page":"40118-40128","publisher":"IEEE","title":"The OL-DAWE Model: Tweet Polarity Sentiment Analysis with Data Augmentation","type":"article-journal","volume":"8"},"uris":["http://www.mendeley.com/documents/?uuid=86151e47-e177-4577-a63d-b22694ed052f"]}],"mendeley":{"formattedCitation":"[16]","plainTextFormattedCitation":"[16]","previouslyFormattedCitation":"[16]"},"properties":{"noteIndex":0},"schema":"https://github.com/citation-style-language/schema/raw/master/csl-citation.json"}</w:instrText>
-      </w:r>
-      <w:r>
-        <w:rPr>
-          <w:lang w:val="en-US"/>
-        </w:rPr>
-        <w:fldChar w:fldCharType="separate"/>
-      </w:r>
-      <w:r>
-        <w:rPr>
-          <w:lang w:val="en-US"/>
-        </w:rPr>
-        <w:t>[16]</w:t>
-      </w:r>
-      <w:r>
-        <w:rPr>
-          <w:lang w:val="en-US"/>
-        </w:rPr>
-        <w:fldChar w:fldCharType="end"/>
-      </w:r>
-      <w:r>
-        <w:rPr>
-          <w:lang w:val="en-US"/>
-        </w:rPr>
-        <w:t xml:space="preserve">. </w:t>
       </w:r>
       <w:r>
         <w:rPr>
@@ -4203,6 +4148,87 @@
           <w:iCs/>
           <w:lang w:val="en-US"/>
         </w:rPr>
+        <w:fldChar w:fldCharType="begin" w:fldLock="1"/>
+      </w:r>
+      <w:r>
+        <w:rPr>
+          <w:i/>
+          <w:iCs/>
+          <w:lang w:val="en-US"/>
+        </w:rPr>
+        <w:instrText>ADDIN CSL_CITATION {"citationItems":[{"id":"ITEM-1","itemData":{"abstract":"We trained a large, deep convolutional neural network to classify the 1.2 million high-resolution images in the ImageNet LSVRC-2010 contest into the 1000 different classes. On the test data, we achieved top-1 and top-5 error rates of 37.5% and 17.0% which is considerably better than the previous state-of-the-art. The neural network, which has 60 million parameters and 650,000 neurons, consists of five convolutional layers, some of which are followed by max-pooling layers, and three fully-connected layers with a final 1000-way softmax. To make training faster, we used non-saturating neurons and a very efficient GPU implementation of the convolution operation. To reduce overfitting in the fully-connected layers we employed a recently-developed regularization method called “dropout” that proved to be very effective. We also entered a variant of this model in the ILSVRC-2012 competition and achieved a winning top-5 test error rate of 15.3%, compared to 26.2% achieved by the second-best entry.","author":[{"dropping-particle":"","family":"A. Krizhevsky, I. Sutskever","given":"and G. E. Hinton","non-dropping-particle":"","parse-names":false,"suffix":""}],"container-title":"Communications of the ACM","id":"ITEM-1","issue":"6","issued":{"date-parts":[["2017"]]},"page":"84–90","title":"ImageNet Classification with Deep Convolutional Neural Networks","type":"article-journal","volume":"60"},"uris":["http://www.mendeley.com/documents/?uuid=969dfb08-1e67-438e-a5f6-ea80a4d49b0d"]}],"mendeley":{"formattedCitation":"[16]","plainTextFormattedCitation":"[16]","previouslyFormattedCitation":"[16]"},"properties":{"noteIndex":0},"schema":"https://github.com/citation-style-language/schema/raw/master/csl-citation.json"}</w:instrText>
+      </w:r>
+      <w:r>
+        <w:rPr>
+          <w:i/>
+          <w:iCs/>
+          <w:lang w:val="en-US"/>
+        </w:rPr>
+        <w:fldChar w:fldCharType="separate"/>
+      </w:r>
+      <w:r>
+        <w:rPr>
+          <w:iCs/>
+          <w:lang w:val="en-US"/>
+        </w:rPr>
+        <w:t>[16]</w:t>
+      </w:r>
+      <w:r>
+        <w:rPr>
+          <w:i/>
+          <w:iCs/>
+          <w:lang w:val="en-US"/>
+        </w:rPr>
+        <w:fldChar w:fldCharType="end"/>
+      </w:r>
+      <w:r>
+        <w:rPr>
+          <w:lang w:val="en-US"/>
+        </w:rPr>
+        <w:t>, akan tetapi pada bidang NLP masih sedikit yang membahas</w:t>
+      </w:r>
+      <w:r>
+        <w:rPr>
+          <w:lang w:val="en-US"/>
+        </w:rPr>
+        <w:fldChar w:fldCharType="begin" w:fldLock="1"/>
+      </w:r>
+      <w:r>
+        <w:rPr>
+          <w:lang w:val="en-US"/>
+        </w:rPr>
+        <w:instrText>ADDIN CSL_CITATION {"citationItems":[{"id":"ITEM-1","itemData":{"DOI":"10.1109/ACCESS.2020.2976196","ISSN":"21693536","abstract":"Introducing negative items into sentences can shift the polarity of emotional words and leads to misclassification. Therefore, dealing with the negative item is indispensable to the analysis of the polarity of tweets. This paper first uses the combination of Conjunction Analysis (CA) technology and Punctuation Mark Identification (PMI) technology to detect negation cue and its scope. Besides, we propose the OL-DAWE model, which uses Data Augmentation(DA) technology to generate opposed tweets according to the original tweet. The model extends the training data set, and test data set and learns the original and opposed sides of the tweet in the training module. When predicting the polarity of tweets, the OL-DAWE model considers the positive degree (negative degree) of the original tweet and the negative degree (positive degree) of its opposed tweet. We conduct experiments on two real-world data sets. We prove the effectiveness of our combined technology in negation processing and show that the OL-DAWE model in the polarity sentiment analysis of tweets is better than the baseline for its simplicity and high efficiency.","author":[{"dropping-particle":"","family":"Wang","given":"Wenhuan","non-dropping-particle":"","parse-names":false,"suffix":""},{"dropping-particle":"","family":"Li","given":"Bohan","non-dropping-particle":"","parse-names":false,"suffix":""},{"dropping-particle":"","family":"Feng","given":"Ding","non-dropping-particle":"","parse-names":false,"suffix":""},{"dropping-particle":"","family":"Zhang","given":"Anman","non-dropping-particle":"","parse-names":false,"suffix":""},{"dropping-particle":"","family":"Wan","given":"Shuo","non-dropping-particle":"","parse-names":false,"suffix":""}],"container-title":"IEEE Access","id":"ITEM-1","issued":{"date-parts":[["2020"]]},"page":"40118-40128","publisher":"IEEE","title":"The OL-DAWE Model: Tweet Polarity Sentiment Analysis with Data Augmentation","type":"article-journal","volume":"8"},"uris":["http://www.mendeley.com/documents/?uuid=86151e47-e177-4577-a63d-b22694ed052f"]}],"mendeley":{"formattedCitation":"[17]","plainTextFormattedCitation":"[17]","previouslyFormattedCitation":"[17]"},"properties":{"noteIndex":0},"schema":"https://github.com/citation-style-language/schema/raw/master/csl-citation.json"}</w:instrText>
+      </w:r>
+      <w:r>
+        <w:rPr>
+          <w:lang w:val="en-US"/>
+        </w:rPr>
+        <w:fldChar w:fldCharType="separate"/>
+      </w:r>
+      <w:r>
+        <w:rPr>
+          <w:lang w:val="en-US"/>
+        </w:rPr>
+        <w:t>[17]</w:t>
+      </w:r>
+      <w:r>
+        <w:rPr>
+          <w:lang w:val="en-US"/>
+        </w:rPr>
+        <w:fldChar w:fldCharType="end"/>
+      </w:r>
+      <w:r>
+        <w:rPr>
+          <w:lang w:val="en-US"/>
+        </w:rPr>
+        <w:t xml:space="preserve">. </w:t>
+      </w:r>
+      <w:r>
+        <w:rPr>
+          <w:i/>
+          <w:iCs/>
+          <w:lang w:val="en-US"/>
+        </w:rPr>
         <w:t>Back-Translation</w:t>
       </w:r>
       <w:r>
@@ -4247,7 +4273,7 @@
           <w:vertAlign w:val="subscript"/>
           <w:lang w:val="en-US"/>
         </w:rPr>
-        <w:t>1</w:t>
+        <w:t>2</w:t>
       </w:r>
       <w:r>
         <w:rPr>
@@ -4260,7 +4286,7 @@
           <w:vertAlign w:val="subscript"/>
           <w:lang w:val="en-US"/>
         </w:rPr>
-        <w:t>2</w:t>
+        <w:t>3</w:t>
       </w:r>
       <w:r>
         <w:rPr>
@@ -4278,7 +4304,7 @@
         <w:rPr>
           <w:lang w:val="en-US"/>
         </w:rPr>
-        <w:instrText>ADDIN CSL_CITATION {"citationItems":[{"id":"ITEM-1","itemData":{"DOI":"10.1088/1742-6596/1651/1/012039","ISSN":"17426596","abstract":"Text classification is a basic task in natural language processing. When the amount of data is insufficient, the classification accuracy will be greatly affected. We propose to use the back-translation method to expand three Chinese data sets used for text classification, and then train and predict the data sets through deep learning classification model. The results prove that using back-translation to expand the data is particularly helpful on a smaller dataset, it also can reduce the unbalanced distribution of samples and improve the classification performance.","author":[{"dropping-particle":"","family":"Ma","given":"Jun","non-dropping-particle":"","parse-names":false,"suffix":""},{"dropping-particle":"","family":"Li","given":"Langlang","non-dropping-particle":"","parse-names":false,"suffix":""}],"container-title":"Journal of Physics: Conference Series","id":"ITEM-1","issue":"1","issued":{"date-parts":[["2020"]]},"title":"Data Augmentation for Chinese Text Classification Using Back-Translation","type":"article-journal","volume":"1651"},"uris":["http://www.mendeley.com/documents/?uuid=b098c982-d14e-4647-a62f-bfe304b84c87"]}],"mendeley":{"formattedCitation":"[17]","plainTextFormattedCitation":"[17]","previouslyFormattedCitation":"[17]"},"properties":{"noteIndex":0},"schema":"https://github.com/citation-style-language/schema/raw/master/csl-citation.json"}</w:instrText>
+        <w:instrText>ADDIN CSL_CITATION {"citationItems":[{"id":"ITEM-1","itemData":{"DOI":"10.1088/1742-6596/1651/1/012039","ISSN":"17426596","abstract":"Text classification is a basic task in natural language processing. When the amount of data is insufficient, the classification accuracy will be greatly affected. We propose to use the back-translation method to expand three Chinese data sets used for text classification, and then train and predict the data sets through deep learning classification model. The results prove that using back-translation to expand the data is particularly helpful on a smaller dataset, it also can reduce the unbalanced distribution of samples and improve the classification performance.","author":[{"dropping-particle":"","family":"Ma","given":"Jun","non-dropping-particle":"","parse-names":false,"suffix":""},{"dropping-particle":"","family":"Li","given":"Langlang","non-dropping-particle":"","parse-names":false,"suffix":""}],"container-title":"Journal of Physics: Conference Series","id":"ITEM-1","issue":"1","issued":{"date-parts":[["2020"]]},"title":"Data Augmentation for Chinese Text Classification Using Back-Translation","type":"article-journal","volume":"1651"},"uris":["http://www.mendeley.com/documents/?uuid=b098c982-d14e-4647-a62f-bfe304b84c87"]}],"mendeley":{"formattedCitation":"[18]","plainTextFormattedCitation":"[18]","previouslyFormattedCitation":"[18]"},"properties":{"noteIndex":0},"schema":"https://github.com/citation-style-language/schema/raw/master/csl-citation.json"}</w:instrText>
       </w:r>
       <w:r>
         <w:rPr>
@@ -4290,7 +4316,7 @@
         <w:rPr>
           <w:lang w:val="en-US"/>
         </w:rPr>
-        <w:t>[17]</w:t>
+        <w:t>[18]</w:t>
       </w:r>
       <w:r>
         <w:rPr>
@@ -4324,33 +4350,46 @@
         <w:t xml:space="preserve"> pada penelitian kali ini m</w:t>
       </w:r>
       <w:r>
-        <w:t xml:space="preserve">enggunakan layanan API Google Translate, dengan berdasarkan </w:t>
+        <w:t>enggunakan layanan API Google Translate, dengan berdasarkan</w:t>
+      </w:r>
+      <w:r>
+        <w:rPr>
+          <w:lang w:val="en-US"/>
+        </w:rPr>
+        <w:t xml:space="preserve"> akurasi dari</w:t>
+      </w:r>
+      <w:r>
+        <w:t xml:space="preserve"> </w:t>
       </w:r>
       <w:r>
         <w:rPr>
           <w:i/>
           <w:iCs/>
         </w:rPr>
-        <w:t>An Updated Evaluation of Google Translate Accuracy</w:t>
-      </w:r>
-      <w:r>
-        <w:t xml:space="preserve"> </w:t>
-      </w:r>
-      <w:r>
+        <w:t xml:space="preserve">An Updated Evaluation of Google </w:t>
+      </w:r>
+      <w:r>
+        <w:rPr>
+          <w:i/>
+          <w:iCs/>
+        </w:rPr>
         <w:lastRenderedPageBreak/>
-        <w:t>oleh Milam Aiken yang menganalisis akurasi google translate dengan 50. Dan pada penelitian kali ini diambil 20 bahasa paling akurat</w:t>
+        <w:t>Translate Accuracy</w:t>
+      </w:r>
+      <w:r>
+        <w:t xml:space="preserve"> oleh Milam Aiken yang menganalisis akurasi google translate dengan 50. Dan pada penelitian kali ini diambil 20 bahasa paling akurat</w:t>
       </w:r>
       <w:r>
         <w:fldChar w:fldCharType="begin" w:fldLock="1"/>
       </w:r>
       <w:r>
-        <w:instrText>ADDIN CSL_CITATION {"citationItems":[{"id":"ITEM-1","itemData":{"DOI":"10.22158/sll.v3n3p253","ISSN":"2573-6434","abstract":"In 2011, a comprehensive evaluation of accuracy using 51 languages with Google Translate showed that many European languages had good results, but several Asian languages performed poorly. The online service has improved its accuracy over the intervening eight years, and a reevaluation using the same text as the original study shows a 34% improvement based upon BLEU scores. This new study shows that translations between English and German, Afrikaans, Portuguese, Spanish, Danish, Greek, Polish, Hungarian, Finnish, and Chinese tend to be the most accurate.","author":[{"dropping-particle":"","family":"Aiken","given":"Milam","non-dropping-particle":"","parse-names":false,"suffix":""}],"container-title":"Studies in Linguistics and Literature","id":"ITEM-1","issue":"3","issued":{"date-parts":[["2019"]]},"page":"p253","title":"An Updated Evaluation of Google Translate Accuracy","type":"article-journal","volume":"3"},"uris":["http://www.mendeley.com/documents/?uuid=10e4e20b-c18a-4fff-83d1-a52829e2c73c"]}],"mendeley":{"formattedCitation":"[18]","plainTextFormattedCitation":"[18]","previouslyFormattedCitation":"[18]"},"properties":{"noteIndex":0},"schema":"https://github.com/citation-style-language/schema/raw/master/csl-citation.json"}</w:instrText>
+        <w:instrText>ADDIN CSL_CITATION {"citationItems":[{"id":"ITEM-1","itemData":{"DOI":"10.22158/sll.v3n3p253","ISSN":"2573-6434","abstract":"In 2011, a comprehensive evaluation of accuracy using 51 languages with Google Translate showed that many European languages had good results, but several Asian languages performed poorly. The online service has improved its accuracy over the intervening eight years, and a reevaluation using the same text as the original study shows a 34% improvement based upon BLEU scores. This new study shows that translations between English and German, Afrikaans, Portuguese, Spanish, Danish, Greek, Polish, Hungarian, Finnish, and Chinese tend to be the most accurate.","author":[{"dropping-particle":"","family":"Aiken","given":"Milam","non-dropping-particle":"","parse-names":false,"suffix":""}],"container-title":"Studies in Linguistics and Literature","id":"ITEM-1","issue":"3","issued":{"date-parts":[["2019"]]},"page":"p253","title":"An Updated Evaluation of Google Translate Accuracy","type":"article-journal","volume":"3"},"uris":["http://www.mendeley.com/documents/?uuid=10e4e20b-c18a-4fff-83d1-a52829e2c73c"]}],"mendeley":{"formattedCitation":"[19]","plainTextFormattedCitation":"[19]","previouslyFormattedCitation":"[19]"},"properties":{"noteIndex":0},"schema":"https://github.com/citation-style-language/schema/raw/master/csl-citation.json"}</w:instrText>
       </w:r>
       <w:r>
         <w:fldChar w:fldCharType="separate"/>
       </w:r>
       <w:r>
-        <w:t>[18]</w:t>
+        <w:t>[19]</w:t>
       </w:r>
       <w:r>
         <w:fldChar w:fldCharType="end"/>
@@ -4438,7 +4477,7 @@
                 <w:lang w:val="en-US"/>
               </w:rPr>
             </w:pPr>
-            <w:bookmarkStart w:id="1" w:name="_Hlk153433304"/>
+            <w:bookmarkStart w:id="2" w:name="_Hlk153433304"/>
             <w:r>
               <w:rPr>
                 <w:b/>
@@ -7173,7 +7212,7 @@
         </w:tc>
       </w:tr>
     </w:tbl>
-    <w:bookmarkEnd w:id="1"/>
+    <w:bookmarkEnd w:id="2"/>
     <w:p>
       <w:pPr>
         <w:rPr>
@@ -7368,47 +7407,230 @@
         <w:t>Jumlah Data Latih</w:t>
       </w:r>
     </w:p>
+    <w:p/>
     <w:p>
       <w:pPr>
         <w:ind w:firstLine="720"/>
-      </w:pPr>
+        <w:rPr>
+          <w:i/>
+          <w:iCs/>
+          <w:lang w:val="en-US"/>
+        </w:rPr>
+      </w:pPr>
+      <w:r>
+        <w:rPr>
+          <w:lang w:val="en-US"/>
+        </w:rPr>
+        <w:t xml:space="preserve">Augmentasi data </w:t>
+      </w:r>
+      <w:r>
+        <w:rPr>
+          <w:lang w:val="en-US"/>
+        </w:rPr>
+        <w:t xml:space="preserve">juga diusulkan oleh Wei dan Zou dengan </w:t>
+      </w:r>
+      <w:r>
+        <w:rPr>
+          <w:lang w:val="en-US"/>
+        </w:rPr>
+        <w:t xml:space="preserve">judul </w:t>
+      </w:r>
+      <w:r>
+        <w:rPr>
+          <w:i/>
+          <w:iCs/>
+          <w:lang w:val="en-US"/>
+        </w:rPr>
+        <w:t xml:space="preserve">Easy Data Augmentation </w:t>
+      </w:r>
+      <w:r>
+        <w:rPr>
+          <w:lang w:val="en-US"/>
+        </w:rPr>
+        <w:t>(EDA)</w:t>
+      </w:r>
+      <w:r>
+        <w:rPr>
+          <w:lang w:val="en-US"/>
+        </w:rPr>
+        <w:t xml:space="preserve">. Diterapkan </w:t>
+      </w:r>
+      <w:r>
+        <w:rPr>
+          <w:lang w:val="en-US"/>
+        </w:rPr>
+        <w:t xml:space="preserve">operasi </w:t>
+      </w:r>
+      <w:r>
+        <w:rPr>
+          <w:lang w:val="en-US"/>
+        </w:rPr>
+        <w:t xml:space="preserve">penggantian sinonim, penyisipan, pertukaran, dan penghapusan </w:t>
+      </w:r>
+      <w:r>
+        <w:rPr>
+          <w:lang w:val="en-US"/>
+        </w:rPr>
+        <w:t>secara acak.</w:t>
+      </w:r>
+      <w:r>
+        <w:rPr>
+          <w:lang w:val="en-US"/>
+        </w:rPr>
+        <w:fldChar w:fldCharType="begin" w:fldLock="1"/>
+      </w:r>
+      <w:r>
+        <w:rPr>
+          <w:lang w:val="en-US"/>
+        </w:rPr>
+        <w:instrText>ADDIN CSL_CITATION {"citationItems":[{"id":"ITEM-1","itemData":{"DOI":"10.18653/v1/d19-1670","ISBN":"9781950737901","abstract":"We present EDA: easy data augmentation techniques for boosting performance on text classification tasks. EDA consists of four simple but powerful operations: synonym replacement, random insertion, random swap, and random deletion. On five text classification tasks, we show that EDA improves performance for both convolutional and recurrent neural networks. EDA demonstrates particularly strong results for smaller datasets; on average, across five datasets, training with EDA while using only 50% of the available training set achieved the same accuracy as normal training with all available data. We also performed extensive ablation studies and suggest parameters for practical use.","author":[{"dropping-particle":"","family":"Wei","given":"Jason","non-dropping-particle":"","parse-names":false,"suffix":""},{"dropping-particle":"","family":"Zou","given":"Kai","non-dropping-particle":"","parse-names":false,"suffix":""}],"container-title":"EMNLP-IJCNLP 2019 - 2019 Conference on Empirical Methods in Natural Language Processing and 9th International Joint Conference on Natural Language Processing, Proceedings of the Conference","id":"ITEM-1","issued":{"date-parts":[["2019"]]},"page":"6382-6388","title":"EDA: Easy data augmentation techniques for boosting performance on text classification tasks","type":"article-journal"},"uris":["http://www.mendeley.com/documents/?uuid=7089925e-b4ed-4529-b856-9161b0f67883"]}],"mendeley":{"formattedCitation":"[20]","plainTextFormattedCitation":"[20]","previouslyFormattedCitation":"[20]"},"properties":{"noteIndex":0},"schema":"https://github.com/citation-style-language/schema/raw/master/csl-citation.json"}</w:instrText>
+      </w:r>
+      <w:r>
+        <w:rPr>
+          <w:lang w:val="en-US"/>
+        </w:rPr>
+        <w:fldChar w:fldCharType="separate"/>
+      </w:r>
+      <w:r>
+        <w:rPr>
+          <w:lang w:val="en-US"/>
+        </w:rPr>
+        <w:t>[20]</w:t>
+      </w:r>
+      <w:r>
+        <w:rPr>
+          <w:lang w:val="en-US"/>
+        </w:rPr>
+        <w:fldChar w:fldCharType="end"/>
+      </w:r>
+      <w:r>
+        <w:rPr>
+          <w:lang w:val="en-US"/>
+        </w:rPr>
+        <w:t xml:space="preserve"> Analisis akurasi model paling akurat setelah data diagumentasi menggunakan EDA juga dilakukan</w:t>
+      </w:r>
+      <w:r>
+        <w:rPr>
+          <w:lang w:val="en-US"/>
+        </w:rPr>
+        <w:t xml:space="preserve"> pada penelitian kali ini</w:t>
+      </w:r>
+      <w:r>
+        <w:rPr>
+          <w:lang w:val="en-US"/>
+        </w:rPr>
+        <w:t>.</w:t>
+      </w:r>
     </w:p>
     <w:p>
       <w:pPr>
         <w:ind w:firstLine="720"/>
+      </w:pPr>
+      <w:r>
+        <w:t xml:space="preserve">Setelah data </w:t>
+      </w:r>
+      <w:r>
+        <w:rPr>
+          <w:lang w:val="en-US"/>
+        </w:rPr>
+        <w:t xml:space="preserve">analisis sentimen </w:t>
+      </w:r>
+      <w:r>
+        <w:t xml:space="preserve">telah dibersihkan, </w:t>
+      </w:r>
+      <w:r>
+        <w:rPr>
+          <w:lang w:val="en-US"/>
+        </w:rPr>
+        <w:t>dilanjutkan dengan</w:t>
+      </w:r>
+      <w:r>
+        <w:t xml:space="preserve"> membangun model analisis sentimennya. Dikarenakan membangun model dari awal membutuhkan kekuatan komputasi </w:t>
+      </w:r>
+      <w:r>
+        <w:rPr>
+          <w:lang w:val="en-US"/>
+        </w:rPr>
+        <w:t xml:space="preserve">serta data </w:t>
+      </w:r>
+      <w:r>
+        <w:t xml:space="preserve">yang </w:t>
+      </w:r>
+      <w:r>
+        <w:rPr>
+          <w:lang w:val="en-US"/>
+        </w:rPr>
+        <w:t xml:space="preserve">sangat </w:t>
+      </w:r>
+      <w:r>
+        <w:t xml:space="preserve">besar, maka dilakukan </w:t>
+      </w:r>
+      <w:r>
         <w:rPr>
           <w:i/>
           <w:iCs/>
-          <w:lang w:val="en-US"/>
-        </w:rPr>
-      </w:pPr>
+        </w:rPr>
+        <w:t>fine tuning</w:t>
+      </w:r>
+      <w:r>
+        <w:t xml:space="preserve"> dari model yang sudah ada. Dengan memilih model yang paling besar akurasinya terhadap data yang telah dilabeli manual.</w:t>
+      </w:r>
+    </w:p>
+    <w:p>
+      <w:pPr>
+        <w:rPr>
+          <w:lang w:val="en-US"/>
+        </w:rPr>
+      </w:pPr>
+      <w:r>
+        <w:rPr>
+          <w:lang w:val="en-US"/>
+        </w:rPr>
+        <w:tab/>
+      </w:r>
       <w:r>
         <w:rPr>
           <w:i/>
           <w:iCs/>
           <w:lang w:val="en-US"/>
         </w:rPr>
-        <w:lastRenderedPageBreak/>
-        <w:t xml:space="preserve">Easy Data Augmentation </w:t>
-      </w:r>
-      <w:r>
-        <w:rPr>
-          <w:lang w:val="en-US"/>
-        </w:rPr>
-        <w:t>(EDA)</w:t>
-      </w:r>
-      <w:r>
-        <w:rPr>
-          <w:lang w:val="en-US"/>
-        </w:rPr>
-        <w:t xml:space="preserve"> juga diusulkan oleh Wei dan Zou dengan menerapkan operasi </w:t>
-      </w:r>
-      <w:r>
-        <w:rPr>
-          <w:lang w:val="en-US"/>
-        </w:rPr>
-        <w:softHyphen/>
-        <w:t>Penggantian Sinonim, Penyisipan, Pertukaran, dan Penghapusan secara acak.</w:t>
+        <w:t>Multiple Season-Trend Decomposition using LOESS</w:t>
+      </w:r>
+      <w:r>
+        <w:rPr>
+          <w:lang w:val="en-US"/>
+        </w:rPr>
+        <w:t xml:space="preserve"> (MSTL)</w:t>
+      </w:r>
+      <w:r>
+        <w:rPr>
+          <w:lang w:val="en-US"/>
+        </w:rPr>
+        <w:t xml:space="preserve"> digunakan untuk menganalisis serta mengekstrak t</w:t>
+      </w:r>
+      <w:r>
+        <w:rPr>
+          <w:lang w:val="en-US"/>
+        </w:rPr>
+        <w:t>ren musiman</w:t>
+      </w:r>
+      <w:r>
+        <w:rPr>
+          <w:lang w:val="en-US"/>
+        </w:rPr>
+        <w:t>.</w:t>
+      </w:r>
+      <w:r>
+        <w:rPr>
+          <w:lang w:val="en-US"/>
+        </w:rPr>
+        <w:t xml:space="preserve"> </w:t>
+      </w:r>
+      <w:r>
+        <w:rPr>
+          <w:lang w:val="en-US"/>
+        </w:rPr>
+        <w:t>Metode ini memungkinkan kita untuk memisahkan komponen musiman dan tren dari data deret waktu, membantu mengidentifikasi pola yang berkaitan dengan faktor-faktor musiman tertentu yang dapat mempengaruhi harga Bitcoin.</w:t>
       </w:r>
       <w:r>
         <w:rPr>
@@ -7420,7 +7642,7 @@
         <w:rPr>
           <w:lang w:val="en-US"/>
         </w:rPr>
-        <w:instrText>ADDIN CSL_CITATION {"citationItems":[{"id":"ITEM-1","itemData":{"DOI":"10.18653/v1/d19-1670","ISBN":"9781950737901","abstract":"We present EDA: easy data augmentation techniques for boosting performance on text classification tasks. EDA consists of four simple but powerful operations: synonym replacement, random insertion, random swap, and random deletion. On five text classification tasks, we show that EDA improves performance for both convolutional and recurrent neural networks. EDA demonstrates particularly strong results for smaller datasets; on average, across five datasets, training with EDA while using only 50% of the available training set achieved the same accuracy as normal training with all available data. We also performed extensive ablation studies and suggest parameters for practical use.","author":[{"dropping-particle":"","family":"Wei","given":"Jason","non-dropping-particle":"","parse-names":false,"suffix":""},{"dropping-particle":"","family":"Zou","given":"Kai","non-dropping-particle":"","parse-names":false,"suffix":""}],"container-title":"EMNLP-IJCNLP 2019 - 2019 Conference on Empirical Methods in Natural Language Processing and 9th International Joint Conference on Natural Language Processing, Proceedings of the Conference","id":"ITEM-1","issued":{"date-parts":[["2019"]]},"page":"6382-6388","title":"EDA: Easy data augmentation techniques for boosting performance on text classification tasks","type":"article-journal"},"uris":["http://www.mendeley.com/documents/?uuid=7089925e-b4ed-4529-b856-9161b0f67883"]}],"mendeley":{"formattedCitation":"[19]","plainTextFormattedCitation":"[19]","previouslyFormattedCitation":"[19]"},"properties":{"noteIndex":0},"schema":"https://github.com/citation-style-language/schema/raw/master/csl-citation.json"}</w:instrText>
+        <w:instrText>ADDIN CSL_CITATION {"citationItems":[{"id":"ITEM-1","itemData":{"DOI":"10.1504/ijor.2022.10048281","ISSN":"1745-7645","abstract":"The decomposition of time series into components is an important task that helps to understand time series and can enable better forecasting. Nowadays, with high sampling rates leading to high-frequency data (such as daily, hourly, or minutely data), many real-world datasets contain time series data that can exhibit multiple seasonal patterns. Although several methods have been proposed to decompose time series better under these circumstances, they are often computationally inefficient or inaccurate. In this study, we propose Multiple Seasonal-Trend decomposition using Loess (MSTL), an extension to the traditional Seasonal-Trend decomposition using Loess (STL) procedure, allowing the decomposition of time series with multiple seasonal patterns. In our evaluation on synthetic and a perturbed real-world time series dataset, compared to other decomposition benchmarks, MSTL demonstrates competitive results with lower computational cost. The implementation of MSTL is available in the R package forecast.","author":[{"dropping-particle":"","family":"Bandara","given":"Kasun","non-dropping-particle":"","parse-names":false,"suffix":""},{"dropping-particle":"","family":"Hyndman","given":"Rob","non-dropping-particle":"","parse-names":false,"suffix":""},{"dropping-particle":"","family":"Bergmeir","given":"Christoph","non-dropping-particle":"","parse-names":false,"suffix":""}],"container-title":"International Journal of Operational Research","id":"ITEM-1","issue":"1","issued":{"date-parts":[["2022"]]},"page":"1","title":"MSTL: A Seasonal-Trend Decomposition Algorithm for Time Series with Multiple Seasonal Patterns","type":"article-journal","volume":"1"},"uris":["http://www.mendeley.com/documents/?uuid=971fc9be-d4cc-4722-baec-48bb47635cd3"]}],"mendeley":{"formattedCitation":"[21]","plainTextFormattedCitation":"[21]","previouslyFormattedCitation":"[21]"},"properties":{"noteIndex":0},"schema":"https://github.com/citation-style-language/schema/raw/master/csl-citation.json"}</w:instrText>
       </w:r>
       <w:r>
         <w:rPr>
@@ -7432,7 +7654,7 @@
         <w:rPr>
           <w:lang w:val="en-US"/>
         </w:rPr>
-        <w:t>[19]</w:t>
+        <w:t>[21]</w:t>
       </w:r>
       <w:r>
         <w:rPr>
@@ -7444,214 +7666,266 @@
         <w:rPr>
           <w:lang w:val="en-US"/>
         </w:rPr>
-        <w:t xml:space="preserve"> Analisis akurasi model paling akurat setelah data di agumentasi menggunakan EDA juga dilakukan.</w:t>
+        <w:t xml:space="preserve"> Dan </w:t>
+      </w:r>
+      <w:r>
+        <w:rPr>
+          <w:i/>
+          <w:iCs/>
+          <w:lang w:val="en-US"/>
+        </w:rPr>
+        <w:t xml:space="preserve">Time Lag Plot </w:t>
+      </w:r>
+      <w:r>
+        <w:rPr>
+          <w:lang w:val="en-US"/>
+        </w:rPr>
+        <w:t xml:space="preserve">(TLP) </w:t>
+      </w:r>
+      <w:r>
+        <w:rPr>
+          <w:lang w:val="en-US"/>
+        </w:rPr>
+        <w:t>untuk mengeksplorasi korelasi antara variabel-variabel yang diamati dan harga Bitcoin</w:t>
+      </w:r>
+      <w:r>
+        <w:rPr>
+          <w:lang w:val="en-US"/>
+        </w:rPr>
+        <w:t xml:space="preserve"> serta melihat tendensi</w:t>
+      </w:r>
+      <w:r>
+        <w:rPr>
+          <w:lang w:val="en-US"/>
+        </w:rPr>
+        <w:t xml:space="preserve"> </w:t>
+      </w:r>
+      <w:r>
+        <w:rPr>
+          <w:i/>
+          <w:iCs/>
+          <w:lang w:val="en-US"/>
+        </w:rPr>
+        <w:t>outlier</w:t>
+      </w:r>
+      <w:r>
+        <w:rPr>
+          <w:lang w:val="en-US"/>
+        </w:rPr>
+        <w:t xml:space="preserve"> atau nilai pencilan</w:t>
+      </w:r>
+      <w:r>
+        <w:rPr>
+          <w:lang w:val="en-US"/>
+        </w:rPr>
+        <w:t xml:space="preserve"> pada dataset</w:t>
+      </w:r>
+      <w:r>
+        <w:rPr>
+          <w:lang w:val="en-US"/>
+        </w:rPr>
+        <w:t>.</w:t>
+      </w:r>
+      <w:r>
+        <w:rPr>
+          <w:lang w:val="en-US"/>
+        </w:rPr>
+        <w:fldChar w:fldCharType="begin" w:fldLock="1"/>
+      </w:r>
+      <w:r>
+        <w:rPr>
+          <w:lang w:val="en-US"/>
+        </w:rPr>
+        <w:instrText>ADDIN CSL_CITATION {"citationItems":[{"id":"ITEM-1","itemData":{"DOI":"10.1109/IEDM.2009.5424230","ISBN":"9781424456406","ISSN":"01631918","abstract":"New analysis methods useful for understanding both complex waveforms and statistical behaviors of Random Telegraph Noise (RTN) are proposed. Complex waveforms are clearly visualized using Time Lag Plots. Bias dependence of statistically extracted average trap number is discussed, with emphasis on the importance of undetectable traps on product reliability. © 2009 IEEE.","author":[{"dropping-particle":"","family":"Nagumo","given":"T.","non-dropping-particle":"","parse-names":false,"suffix":""},{"dropping-particle":"","family":"Takeuchi","given":"K.","non-dropping-particle":"","parse-names":false,"suffix":""},{"dropping-particle":"","family":"Yokogawa","given":"S.","non-dropping-particle":"","parse-names":false,"suffix":""},{"dropping-particle":"","family":"Imai","given":"K.","non-dropping-particle":"","parse-names":false,"suffix":""},{"dropping-particle":"","family":"Hayashi","given":"Y.","non-dropping-particle":"","parse-names":false,"suffix":""}],"container-title":"Technical Digest - International Electron Devices Meeting, IEDM","id":"ITEM-1","issued":{"date-parts":[["2009"]]},"page":"759-762","title":"New analysis methods for comprehensive understanding of random telegraph noise","type":"article-journal"},"uris":["http://www.mendeley.com/documents/?uuid=c61d4b74-4820-4750-8d25-41facc2bb760"]}],"mendeley":{"formattedCitation":"[22]","plainTextFormattedCitation":"[22]","previouslyFormattedCitation":"[22]"},"properties":{"noteIndex":0},"schema":"https://github.com/citation-style-language/schema/raw/master/csl-citation.json"}</w:instrText>
+      </w:r>
+      <w:r>
+        <w:rPr>
+          <w:lang w:val="en-US"/>
+        </w:rPr>
+        <w:fldChar w:fldCharType="separate"/>
+      </w:r>
+      <w:r>
+        <w:rPr>
+          <w:lang w:val="en-US"/>
+        </w:rPr>
+        <w:t>[22]</w:t>
+      </w:r>
+      <w:r>
+        <w:rPr>
+          <w:lang w:val="en-US"/>
+        </w:rPr>
+        <w:fldChar w:fldCharType="end"/>
       </w:r>
     </w:p>
     <w:p>
       <w:pPr>
         <w:ind w:firstLine="720"/>
-      </w:pPr>
-      <w:r>
-        <w:t xml:space="preserve">Setelah data </w:t>
-      </w:r>
-      <w:r>
-        <w:rPr>
-          <w:lang w:val="en-US"/>
-        </w:rPr>
-        <w:t xml:space="preserve">analisis sentimen </w:t>
-      </w:r>
-      <w:r>
-        <w:t xml:space="preserve">telah dibersihkan, pertama yang dilakukan adalah membangun model analisis sentimennya. Dikarenakan membangun model dari awal membutuhkan kekuatan komputasi yang besar, maka dilakukan </w:t>
+        <w:rPr>
+          <w:lang w:val="en-US"/>
+        </w:rPr>
+      </w:pPr>
+      <w:r>
+        <w:rPr>
+          <w:lang w:val="en-US"/>
+        </w:rPr>
+        <w:t>N</w:t>
+      </w:r>
+      <w:r>
+        <w:rPr>
+          <w:lang w:val="en-US"/>
+        </w:rPr>
+        <w:t xml:space="preserve">ilai pencilan </w:t>
+      </w:r>
+      <w:r>
+        <w:t>dalam data rangkaian waktu khususnya harga bitcoin yang</w:t>
+      </w:r>
+      <w:r>
+        <w:rPr>
+          <w:lang w:val="en-US"/>
+        </w:rPr>
+        <w:t xml:space="preserve"> memang</w:t>
+      </w:r>
+      <w:r>
+        <w:t xml:space="preserve"> memiliki sifat tidak stabil harus ditangani dengan hati hati, oleh karena itu metode Isolation Forest digunakan dalam pendeteksian </w:t>
+      </w:r>
+      <w:r>
+        <w:rPr>
+          <w:lang w:val="en-US"/>
+        </w:rPr>
+        <w:t>nilai pencilan</w:t>
+      </w:r>
+      <w:r>
+        <w:t xml:space="preserve"> pada data ini. </w:t>
+      </w:r>
+      <w:r>
+        <w:rPr>
+          <w:lang w:val="en-US"/>
+        </w:rPr>
+        <w:t>Penghapusan sekitar 10% dari nilai pencilan meningkatkan performa model untuk kebanyakan machine learning</w:t>
+      </w:r>
+      <w:r>
+        <w:fldChar w:fldCharType="begin" w:fldLock="1"/>
+      </w:r>
+      <w:r>
+        <w:instrText>ADDIN CSL_CITATION {"citationItems":[{"id":"ITEM-1","itemData":{"DOI":"10.1007/s00521-020-05129-6","ISBN":"0123456789","ISSN":"14333058","abstract":"Bitcoin is a decentralized cryptocurrency, which is a type of digital asset that provides the basis for peer-to-peer financial transactions based on blockchain technology. One of the main problems with decentralized cryptocurrencies is price volatility, which indicates the need for studying the underlying price model. Moreover, Bitcoin prices exhibit non-stationary behavior, where the statistical distribution of data changes over time. This paper demonstrates high-performance machine learning-based classification and regression models for predicting Bitcoin price movements and prices in short and medium terms. In previous works, machine learning-based classification has been studied for an only one-day time frame, while this work goes beyond that by using machine learning-based models for one, seven, thirty and ninety days. The developed models are feasible and have high performance, with the classification models scoring up to 65% accuracy for next-day forecast and scoring from 62 to 64% accuracy for seventh–ninetieth-day forecast. For daily price forecast, the error percentage is as low as 1.44%, while it varies from 2.88 to 4.10% for horizons of seven to ninety days. These results indicate that the presented models outperform the existing models in the literature.","author":[{"dropping-particle":"","family":"Mudassir","given":"Mohammed","non-dropping-particle":"","parse-names":false,"suffix":""},{"dropping-particle":"","family":"Bennbaia","given":"Shada","non-dropping-particle":"","parse-names":false,"suffix":""},{"dropping-particle":"","family":"Unal","given":"Devrim","non-dropping-particle":"","parse-names":false,"suffix":""},{"dropping-particle":"","family":"Hammoudeh","given":"Mohammad","non-dropping-particle":"","parse-names":false,"suffix":""}],"container-title":"Neural Computing and Applications","id":"ITEM-1","issued":{"date-parts":[["2020"]]},"publisher":"Springer London","title":"Time-series forecasting of Bitcoin prices using high-dimensional features: a machine learning approach","type":"article-journal","volume":"6"},"uris":["http://www.mendeley.com/documents/?uuid=4b76fb09-07a6-4b76-9279-b0b3fb8b09f6"]}],"mendeley":{"formattedCitation":"[23]","plainTextFormattedCitation":"[23]","previouslyFormattedCitation":"[23]"},"properties":{"noteIndex":0},"schema":"https://github.com/citation-style-language/schema/raw/master/csl-citation.json"}</w:instrText>
+      </w:r>
+      <w:r>
+        <w:fldChar w:fldCharType="separate"/>
+      </w:r>
+      <w:r>
+        <w:t>[23]</w:t>
+      </w:r>
+      <w:r>
+        <w:fldChar w:fldCharType="end"/>
+      </w:r>
+      <w:r>
+        <w:rPr>
+          <w:lang w:val="en-US"/>
+        </w:rPr>
+        <w:t>, maka p</w:t>
+      </w:r>
+      <w:r>
+        <w:t xml:space="preserve">engaruh </w:t>
+      </w:r>
+      <w:r>
+        <w:rPr>
+          <w:lang w:val="en-US"/>
+        </w:rPr>
+        <w:t>nilai pencilan</w:t>
+      </w:r>
+      <w:r>
+        <w:t xml:space="preserve"> terhadap kinerja modelpun dipelajari dengan tidak menghapus dan menghapus </w:t>
+      </w:r>
+      <w:r>
+        <w:rPr>
+          <w:lang w:val="en-US"/>
+        </w:rPr>
+        <w:t xml:space="preserve">sekitar </w:t>
+      </w:r>
+      <w:r>
+        <w:t xml:space="preserve">10% dari </w:t>
+      </w:r>
+      <w:r>
+        <w:rPr>
+          <w:lang w:val="en-US"/>
+        </w:rPr>
+        <w:t xml:space="preserve">nilai pencilan. Penelitian penelitian lain juga telah menggunakan beberapa teknik untuk menggantikan nilai pencilan, salah satunya adalah </w:t>
       </w:r>
       <w:r>
         <w:rPr>
           <w:i/>
           <w:iCs/>
-        </w:rPr>
-        <w:t>fine tuning</w:t>
-      </w:r>
-      <w:r>
-        <w:t xml:space="preserve"> dari model yang sudah ada. Dengan memilih model yang paling besar akurasinya terhadap data yang telah dilabeli manual.</w:t>
+          <w:lang w:val="en-US"/>
+        </w:rPr>
+        <w:t>Moving Average</w:t>
+      </w:r>
+      <w:r>
+        <w:rPr>
+          <w:lang w:val="en-US"/>
+        </w:rPr>
+        <w:t xml:space="preserve"> atau rata rata berjalan.</w:t>
       </w:r>
     </w:p>
     <w:p>
       <w:pPr>
-        <w:rPr>
-          <w:lang w:val="en-US"/>
-        </w:rPr>
-      </w:pPr>
-      <w:r>
-        <w:rPr>
-          <w:lang w:val="en-US"/>
-        </w:rPr>
-        <w:tab/>
-      </w:r>
-      <w:r>
-        <w:rPr>
-          <w:i/>
-          <w:iCs/>
-          <w:lang w:val="en-US"/>
-        </w:rPr>
-        <w:t>Multiple Season-Trend Decomposition using LOESS</w:t>
-      </w:r>
-      <w:r>
-        <w:rPr>
-          <w:lang w:val="en-US"/>
-        </w:rPr>
-        <w:t xml:space="preserve"> (MSTL)</w:t>
-      </w:r>
-      <w:r>
-        <w:rPr>
-          <w:lang w:val="en-US"/>
-        </w:rPr>
-        <w:t xml:space="preserve"> digunakan untuk menganalisis serta mengekstrak t</w:t>
-      </w:r>
-      <w:r>
-        <w:rPr>
-          <w:lang w:val="en-US"/>
-        </w:rPr>
-        <w:t>ren musiman</w:t>
-      </w:r>
-      <w:r>
-        <w:rPr>
-          <w:lang w:val="en-US"/>
-        </w:rPr>
-        <w:t>.</w:t>
-      </w:r>
-      <w:r>
-        <w:rPr>
-          <w:lang w:val="en-US"/>
-        </w:rPr>
-        <w:t xml:space="preserve"> </w:t>
-      </w:r>
-      <w:r>
-        <w:rPr>
-          <w:lang w:val="en-US"/>
-        </w:rPr>
-        <w:t>Metode ini memungkinkan kita untuk memisahkan komponen musiman dan tren dari data deret waktu, membantu mengidentifikasi pola yang berkaitan dengan faktor-faktor musiman tertentu yang dapat mempengaruhi harga Bitcoin.</w:t>
-      </w:r>
-      <w:r>
-        <w:rPr>
-          <w:lang w:val="en-US"/>
+        <w:ind w:firstLine="720"/>
+        <w:rPr>
+          <w:lang w:val="en-US"/>
+        </w:rPr>
+      </w:pPr>
+      <w:r>
+        <w:rPr>
+          <w:lang w:val="en-US" w:eastAsia="en-GB"/>
+        </w:rPr>
+        <w:t>Tes Augmented Dickey-Fuller</w:t>
+      </w:r>
+      <w:r>
+        <w:rPr>
+          <w:lang w:val="en-US" w:eastAsia="en-GB"/>
         </w:rPr>
         <w:fldChar w:fldCharType="begin" w:fldLock="1"/>
       </w:r>
       <w:r>
         <w:rPr>
-          <w:lang w:val="en-US"/>
-        </w:rPr>
-        <w:instrText>ADDIN CSL_CITATION {"citationItems":[{"id":"ITEM-1","itemData":{"DOI":"10.1504/ijor.2022.10048281","ISSN":"1745-7645","abstract":"The decomposition of time series into components is an important task that helps to understand time series and can enable better forecasting. Nowadays, with high sampling rates leading to high-frequency data (such as daily, hourly, or minutely data), many real-world datasets contain time series data that can exhibit multiple seasonal patterns. Although several methods have been proposed to decompose time series better under these circumstances, they are often computationally inefficient or inaccurate. In this study, we propose Multiple Seasonal-Trend decomposition using Loess (MSTL), an extension to the traditional Seasonal-Trend decomposition using Loess (STL) procedure, allowing the decomposition of time series with multiple seasonal patterns. In our evaluation on synthetic and a perturbed real-world time series dataset, compared to other decomposition benchmarks, MSTL demonstrates competitive results with lower computational cost. The implementation of MSTL is available in the R package forecast.","author":[{"dropping-particle":"","family":"Bandara","given":"Kasun","non-dropping-particle":"","parse-names":false,"suffix":""},{"dropping-particle":"","family":"Hyndman","given":"Rob","non-dropping-particle":"","parse-names":false,"suffix":""},{"dropping-particle":"","family":"Bergmeir","given":"Christoph","non-dropping-particle":"","parse-names":false,"suffix":""}],"container-title":"International Journal of Operational Research","id":"ITEM-1","issue":"1","issued":{"date-parts":[["2022"]]},"page":"1","title":"MSTL: A Seasonal-Trend Decomposition Algorithm for Time Series with Multiple Seasonal Patterns","type":"article-journal","volume":"1"},"uris":["http://www.mendeley.com/documents/?uuid=971fc9be-d4cc-4722-baec-48bb47635cd3"]}],"mendeley":{"formattedCitation":"[20]","plainTextFormattedCitation":"[20]","previouslyFormattedCitation":"[20]"},"properties":{"noteIndex":0},"schema":"https://github.com/citation-style-language/schema/raw/master/csl-citation.json"}</w:instrText>
-      </w:r>
-      <w:r>
-        <w:rPr>
-          <w:lang w:val="en-US"/>
+          <w:lang w:val="en-US" w:eastAsia="en-GB"/>
+        </w:rPr>
+        <w:instrText>ADDIN CSL_CITATION {"citationItems":[{"id":"ITEM-1","itemData":{"abstract":"Predicting the binding mode of flexible polypeptides to proteins is an important task that falls outside the domain of applicability of most small molecule and protein−protein docking tools. Here, we test the small molecule flexible ligand docking program Glide on a set of 19 non-α-helical peptides and systematically improve pose prediction accuracy bynhancing Glide sampling for flexible polypeptides. In addition, scoring of the poses was improved by post-processing with physics-based implicit solvent MM- GBSA calculations. Using the best RMSD among the top 10 scoring poses as a metric, the success rate (RMSD ≤ 2.0 Å for the interface backbone atoms) increased from 21% with default Glide SP settings to 58% with the enhanced peptide sampling and scoring protocol in the case of redocking to the native protein structure. This approaches the accuracy of the recently developed Rosetta FlexPepDock method (63% success for these 19 peptides) while being over 100 times faster. Cross-docking was performed for a subset of cases where an unbound receptor structure was available, and in that case, 40% of peptides were docked successfully. We analyze the results and find that the optimized polypeptide protocol is most accurate for extended peptides of limited size and number of formal charges, defining a domain of applicability for this approach.","author":[{"dropping-particle":"","family":"A","given":"David. Dickey","non-dropping-particle":"","parse-names":false,"suffix":""},{"dropping-particle":"","family":"Wayne A. Fuller","given":"","non-dropping-particle":"","parse-names":false,"suffix":""}],"container-title":"Econometrica","id":"ITEM-1","issue":"4","issued":{"date-parts":[["1981"]]},"page":"1057-1072","title":"Likelihood ratio statistics for autoregressive time series with a unit root","type":"article-journal","volume":"49"},"uris":["http://www.mendeley.com/documents/?uuid=c71a1f25-db4c-495c-b88d-f2f75d41daa1"]}],"mendeley":{"formattedCitation":"[24]","plainTextFormattedCitation":"[24]"},"properties":{"noteIndex":0},"schema":"https://github.com/citation-style-language/schema/raw/master/csl-citation.json"}</w:instrText>
+      </w:r>
+      <w:r>
+        <w:rPr>
+          <w:lang w:val="en-US" w:eastAsia="en-GB"/>
         </w:rPr>
         <w:fldChar w:fldCharType="separate"/>
       </w:r>
       <w:r>
         <w:rPr>
-          <w:lang w:val="en-US"/>
-        </w:rPr>
-        <w:t>[20]</w:t>
-      </w:r>
-      <w:r>
-        <w:rPr>
-          <w:lang w:val="en-US"/>
+          <w:lang w:val="en-US" w:eastAsia="en-GB"/>
+        </w:rPr>
+        <w:t>[24]</w:t>
+      </w:r>
+      <w:r>
+        <w:rPr>
+          <w:lang w:val="en-US" w:eastAsia="en-GB"/>
         </w:rPr>
         <w:fldChar w:fldCharType="end"/>
       </w:r>
       <w:r>
         <w:rPr>
-          <w:lang w:val="en-US"/>
-        </w:rPr>
-        <w:t xml:space="preserve"> Dan </w:t>
-      </w:r>
-      <w:r>
-        <w:rPr>
-          <w:i/>
-          <w:iCs/>
-          <w:lang w:val="en-US"/>
-        </w:rPr>
-        <w:t xml:space="preserve">Time Lag Plot </w:t>
-      </w:r>
-      <w:r>
-        <w:rPr>
-          <w:lang w:val="en-US"/>
-        </w:rPr>
-        <w:t xml:space="preserve">(TLP) </w:t>
-      </w:r>
-      <w:r>
-        <w:rPr>
-          <w:lang w:val="en-US"/>
-        </w:rPr>
-        <w:t>untuk mengeksplorasi korelasi antara variabel-variabel yang diamati dan harga Bitcoin</w:t>
-      </w:r>
-      <w:r>
-        <w:rPr>
-          <w:lang w:val="en-US"/>
-        </w:rPr>
-        <w:t xml:space="preserve"> serta melihat tendensi</w:t>
-      </w:r>
-      <w:r>
-        <w:rPr>
-          <w:lang w:val="en-US"/>
-        </w:rPr>
-        <w:t xml:space="preserve"> outlier pada dataset</w:t>
-      </w:r>
-      <w:r>
-        <w:rPr>
-          <w:lang w:val="en-US"/>
-        </w:rPr>
-        <w:t>.</w:t>
-      </w:r>
-      <w:r>
-        <w:rPr>
-          <w:lang w:val="en-US"/>
-        </w:rPr>
-        <w:fldChar w:fldCharType="begin" w:fldLock="1"/>
-      </w:r>
-      <w:r>
-        <w:rPr>
-          <w:lang w:val="en-US"/>
-        </w:rPr>
-        <w:instrText>ADDIN CSL_CITATION {"citationItems":[{"id":"ITEM-1","itemData":{"DOI":"10.1109/IEDM.2009.5424230","ISBN":"9781424456406","ISSN":"01631918","abstract":"New analysis methods useful for understanding both complex waveforms and statistical behaviors of Random Telegraph Noise (RTN) are proposed. Complex waveforms are clearly visualized using Time Lag Plots. Bias dependence of statistically extracted average trap number is discussed, with emphasis on the importance of undetectable traps on product reliability. © 2009 IEEE.","author":[{"dropping-particle":"","family":"Nagumo","given":"T.","non-dropping-particle":"","parse-names":false,"suffix":""},{"dropping-particle":"","family":"Takeuchi","given":"K.","non-dropping-particle":"","parse-names":false,"suffix":""},{"dropping-particle":"","family":"Yokogawa","given":"S.","non-dropping-particle":"","parse-names":false,"suffix":""},{"dropping-particle":"","family":"Imai","given":"K.","non-dropping-particle":"","parse-names":false,"suffix":""},{"dropping-particle":"","family":"Hayashi","given":"Y.","non-dropping-particle":"","parse-names":false,"suffix":""}],"container-title":"Technical Digest - International Electron Devices Meeting, IEDM","id":"ITEM-1","issued":{"date-parts":[["2009"]]},"page":"759-762","title":"New analysis methods for comprehensive understanding of random telegraph noise","type":"article-journal"},"uris":["http://www.mendeley.com/documents/?uuid=c61d4b74-4820-4750-8d25-41facc2bb760"]}],"mendeley":{"formattedCitation":"[21]","plainTextFormattedCitation":"[21]"},"properties":{"noteIndex":0},"schema":"https://github.com/citation-style-language/schema/raw/master/csl-citation.json"}</w:instrText>
-      </w:r>
-      <w:r>
-        <w:rPr>
-          <w:lang w:val="en-US"/>
-        </w:rPr>
-        <w:fldChar w:fldCharType="separate"/>
-      </w:r>
-      <w:r>
-        <w:rPr>
-          <w:lang w:val="en-US"/>
-        </w:rPr>
-        <w:t>[21]</w:t>
-      </w:r>
-      <w:r>
-        <w:rPr>
-          <w:lang w:val="en-US"/>
-        </w:rPr>
-        <w:fldChar w:fldCharType="end"/>
-      </w:r>
-    </w:p>
-    <w:p>
-      <w:pPr>
-        <w:rPr>
-          <w:lang w:val="en-US"/>
-        </w:rPr>
-      </w:pPr>
-      <w:r>
-        <w:rPr>
-          <w:lang w:val="en-US"/>
-        </w:rPr>
-        <w:tab/>
-      </w:r>
-      <w:r>
-        <w:rPr>
           <w:lang w:val="en-US" w:eastAsia="en-GB"/>
         </w:rPr>
-        <w:t xml:space="preserve">Untuk mengatasi fluktuasi dan volatilitas tinggi harga </w:t>
+        <w:t xml:space="preserve"> juga dilakukan </w:t>
+      </w:r>
+      <w:r>
+        <w:rPr>
+          <w:lang w:val="en-US" w:eastAsia="en-GB"/>
+        </w:rPr>
+        <w:t>u</w:t>
+      </w:r>
+      <w:r>
+        <w:rPr>
+          <w:lang w:val="en-US" w:eastAsia="en-GB"/>
+        </w:rPr>
+        <w:t xml:space="preserve">ntuk mengatasi fluktuasi dan volatilitas tinggi harga </w:t>
       </w:r>
       <w:r>
         <w:rPr>
@@ -7719,7 +7993,7 @@
         <w:rPr>
           <w:lang w:val="en-US" w:eastAsia="en-GB"/>
         </w:rPr>
-        <w:instrText>ADDIN CSL_CITATION {"citationItems":[{"id":"ITEM-1","itemData":{"DOI":"10.3390/forecast5010010","ISSN":"25719394","abstract":"Traders and investors are interested in accurately predicting cryptocurrency prices to increase returns and minimize risk. However, due to their uncertainty, volatility, and dynamism, forecasting crypto prices is a challenging time series analysis task. Researchers have proposed predictors based on statistical, machine learning (ML), and deep learning (DL) approaches, but the literature is limited. Indeed, it is narrow because it focuses on predicting only the prices of the few most famous cryptos. In addition, it is scattered because it compares different models on different cryptos inconsistently, and it lacks generality because solutions are overly complex and hard to reproduce in practice. The main goal of this paper is to provide a comparison framework that overcomes these limitations. We use this framework to run extensive experiments where we compare the performances of widely used statistical, ML, and DL approaches in the literature for predicting the price of five popular cryptocurrencies, i.e., XRP, Bitcoin (BTC), Litecoin (LTC), Ethereum (ETH), and Monero (XMR). To the best of our knowledge, we are also the first to propose using the temporal fusion transformer (TFT) on this task. Moreover, we extend our investigation to hybrid models and ensembles to assess whether combining single models boosts prediction accuracy. Our evaluation shows that DL approaches are the best predictors, particularly the LSTM, and this is consistently true across all the cryptos examined. LSTM reaches an average RMSE of (Formula presented.) and MAE of (Formula presented.), respectively, (Formula presented.) and (Formula presented.) better than the second-best model. To ensure reproducibility and stimulate future research contribution, we share the dataset and the code of the experiments.","author":[{"dropping-particle":"","family":"Murray","given":"Kate","non-dropping-particle":"","parse-names":false,"suffix":""},{"dropping-particle":"","family":"Rossi","given":"Andrea","non-dropping-particle":"","parse-names":false,"suffix":""},{"dropping-particle":"","family":"Carraro","given":"Diego","non-dropping-particle":"","parse-names":false,"suffix":""},{"dropping-particle":"","family":"Visentin","given":"Andrea","non-dropping-particle":"","parse-names":false,"suffix":""}],"container-title":"Forecasting","id":"ITEM-1","issue":"1","issued":{"date-parts":[["2023"]]},"page":"196-209","title":"On Forecasting Cryptocurrency Prices: A Comparison of Machine Learning, Deep Learning, and Ensembles","type":"article-journal","volume":"5"},"uris":["http://www.mendeley.com/documents/?uuid=4cab8091-dc0d-4d0e-8e4a-b623eb562c3c"]}],"mendeley":{"formattedCitation":"[22]","plainTextFormattedCitation":"[22]","previouslyFormattedCitation":"[21]"},"properties":{"noteIndex":0},"schema":"https://github.com/citation-style-language/schema/raw/master/csl-citation.json"}</w:instrText>
+        <w:instrText>ADDIN CSL_CITATION {"citationItems":[{"id":"ITEM-1","itemData":{"DOI":"10.3390/forecast5010010","ISSN":"25719394","abstract":"Traders and investors are interested in accurately predicting cryptocurrency prices to increase returns and minimize risk. However, due to their uncertainty, volatility, and dynamism, forecasting crypto prices is a challenging time series analysis task. Researchers have proposed predictors based on statistical, machine learning (ML), and deep learning (DL) approaches, but the literature is limited. Indeed, it is narrow because it focuses on predicting only the prices of the few most famous cryptos. In addition, it is scattered because it compares different models on different cryptos inconsistently, and it lacks generality because solutions are overly complex and hard to reproduce in practice. The main goal of this paper is to provide a comparison framework that overcomes these limitations. We use this framework to run extensive experiments where we compare the performances of widely used statistical, ML, and DL approaches in the literature for predicting the price of five popular cryptocurrencies, i.e., XRP, Bitcoin (BTC), Litecoin (LTC), Ethereum (ETH), and Monero (XMR). To the best of our knowledge, we are also the first to propose using the temporal fusion transformer (TFT) on this task. Moreover, we extend our investigation to hybrid models and ensembles to assess whether combining single models boosts prediction accuracy. Our evaluation shows that DL approaches are the best predictors, particularly the LSTM, and this is consistently true across all the cryptos examined. LSTM reaches an average RMSE of (Formula presented.) and MAE of (Formula presented.), respectively, (Formula presented.) and (Formula presented.) better than the second-best model. To ensure reproducibility and stimulate future research contribution, we share the dataset and the code of the experiments.","author":[{"dropping-particle":"","family":"Murray","given":"Kate","non-dropping-particle":"","parse-names":false,"suffix":""},{"dropping-particle":"","family":"Rossi","given":"Andrea","non-dropping-particle":"","parse-names":false,"suffix":""},{"dropping-particle":"","family":"Carraro","given":"Diego","non-dropping-particle":"","parse-names":false,"suffix":""},{"dropping-particle":"","family":"Visentin","given":"Andrea","non-dropping-particle":"","parse-names":false,"suffix":""}],"container-title":"Forecasting","id":"ITEM-1","issue":"1","issued":{"date-parts":[["2023"]]},"page":"196-209","title":"On Forecasting Cryptocurrency Prices: A Comparison of Machine Learning, Deep Learning, and Ensembles","type":"article-journal","volume":"5"},"uris":["http://www.mendeley.com/documents/?uuid=4cab8091-dc0d-4d0e-8e4a-b623eb562c3c"]}],"mendeley":{"formattedCitation":"[25]","plainTextFormattedCitation":"[25]","previouslyFormattedCitation":"[24]"},"properties":{"noteIndex":0},"schema":"https://github.com/citation-style-language/schema/raw/master/csl-citation.json"}</w:instrText>
       </w:r>
       <w:r>
         <w:rPr>
@@ -7731,7 +8005,7 @@
         <w:rPr>
           <w:lang w:val="en-US" w:eastAsia="en-GB"/>
         </w:rPr>
-        <w:t>[22]</w:t>
+        <w:t>[25]</w:t>
       </w:r>
       <w:r>
         <w:rPr>
@@ -8197,7 +8471,7 @@
         <w:rPr>
           <w:lang w:val="en-US"/>
         </w:rPr>
-        <w:instrText>ADDIN CSL_CITATION {"citationItems":[{"id":"ITEM-1","itemData":{"DOI":"10.3390/forecast5010010","ISSN":"25719394","abstract":"Traders and investors are interested in accurately predicting cryptocurrency prices to increase returns and minimize risk. However, due to their uncertainty, volatility, and dynamism, forecasting crypto prices is a challenging time series analysis task. Researchers have proposed predictors based on statistical, machine learning (ML), and deep learning (DL) approaches, but the literature is limited. Indeed, it is narrow because it focuses on predicting only the prices of the few most famous cryptos. In addition, it is scattered because it compares different models on different cryptos inconsistently, and it lacks generality because solutions are overly complex and hard to reproduce in practice. The main goal of this paper is to provide a comparison framework that overcomes these limitations. We use this framework to run extensive experiments where we compare the performances of widely used statistical, ML, and DL approaches in the literature for predicting the price of five popular cryptocurrencies, i.e., XRP, Bitcoin (BTC), Litecoin (LTC), Ethereum (ETH), and Monero (XMR). To the best of our knowledge, we are also the first to propose using the temporal fusion transformer (TFT) on this task. Moreover, we extend our investigation to hybrid models and ensembles to assess whether combining single models boosts prediction accuracy. Our evaluation shows that DL approaches are the best predictors, particularly the LSTM, and this is consistently true across all the cryptos examined. LSTM reaches an average RMSE of (Formula presented.) and MAE of (Formula presented.), respectively, (Formula presented.) and (Formula presented.) better than the second-best model. To ensure reproducibility and stimulate future research contribution, we share the dataset and the code of the experiments.","author":[{"dropping-particle":"","family":"Murray","given":"Kate","non-dropping-particle":"","parse-names":false,"suffix":""},{"dropping-particle":"","family":"Rossi","given":"Andrea","non-dropping-particle":"","parse-names":false,"suffix":""},{"dropping-particle":"","family":"Carraro","given":"Diego","non-dropping-particle":"","parse-names":false,"suffix":""},{"dropping-particle":"","family":"Visentin","given":"Andrea","non-dropping-particle":"","parse-names":false,"suffix":""}],"container-title":"Forecasting","id":"ITEM-1","issue":"1","issued":{"date-parts":[["2023"]]},"page":"196-209","title":"On Forecasting Cryptocurrency Prices: A Comparison of Machine Learning, Deep Learning, and Ensembles","type":"article-journal","volume":"5"},"uris":["http://www.mendeley.com/documents/?uuid=4cab8091-dc0d-4d0e-8e4a-b623eb562c3c"]}],"mendeley":{"formattedCitation":"[22]","plainTextFormattedCitation":"[22]","previouslyFormattedCitation":"[21]"},"properties":{"noteIndex":0},"schema":"https://github.com/citation-style-language/schema/raw/master/csl-citation.json"}</w:instrText>
+        <w:instrText>ADDIN CSL_CITATION {"citationItems":[{"id":"ITEM-1","itemData":{"DOI":"10.3390/forecast5010010","ISSN":"25719394","abstract":"Traders and investors are interested in accurately predicting cryptocurrency prices to increase returns and minimize risk. However, due to their uncertainty, volatility, and dynamism, forecasting crypto prices is a challenging time series analysis task. Researchers have proposed predictors based on statistical, machine learning (ML), and deep learning (DL) approaches, but the literature is limited. Indeed, it is narrow because it focuses on predicting only the prices of the few most famous cryptos. In addition, it is scattered because it compares different models on different cryptos inconsistently, and it lacks generality because solutions are overly complex and hard to reproduce in practice. The main goal of this paper is to provide a comparison framework that overcomes these limitations. We use this framework to run extensive experiments where we compare the performances of widely used statistical, ML, and DL approaches in the literature for predicting the price of five popular cryptocurrencies, i.e., XRP, Bitcoin (BTC), Litecoin (LTC), Ethereum (ETH), and Monero (XMR). To the best of our knowledge, we are also the first to propose using the temporal fusion transformer (TFT) on this task. Moreover, we extend our investigation to hybrid models and ensembles to assess whether combining single models boosts prediction accuracy. Our evaluation shows that DL approaches are the best predictors, particularly the LSTM, and this is consistently true across all the cryptos examined. LSTM reaches an average RMSE of (Formula presented.) and MAE of (Formula presented.), respectively, (Formula presented.) and (Formula presented.) better than the second-best model. To ensure reproducibility and stimulate future research contribution, we share the dataset and the code of the experiments.","author":[{"dropping-particle":"","family":"Murray","given":"Kate","non-dropping-particle":"","parse-names":false,"suffix":""},{"dropping-particle":"","family":"Rossi","given":"Andrea","non-dropping-particle":"","parse-names":false,"suffix":""},{"dropping-particle":"","family":"Carraro","given":"Diego","non-dropping-particle":"","parse-names":false,"suffix":""},{"dropping-particle":"","family":"Visentin","given":"Andrea","non-dropping-particle":"","parse-names":false,"suffix":""}],"container-title":"Forecasting","id":"ITEM-1","issue":"1","issued":{"date-parts":[["2023"]]},"page":"196-209","title":"On Forecasting Cryptocurrency Prices: A Comparison of Machine Learning, Deep Learning, and Ensembles","type":"article-journal","volume":"5"},"uris":["http://www.mendeley.com/documents/?uuid=4cab8091-dc0d-4d0e-8e4a-b623eb562c3c"]}],"mendeley":{"formattedCitation":"[25]","plainTextFormattedCitation":"[25]","previouslyFormattedCitation":"[24]"},"properties":{"noteIndex":0},"schema":"https://github.com/citation-style-language/schema/raw/master/csl-citation.json"}</w:instrText>
       </w:r>
       <w:r>
         <w:rPr>
@@ -8209,7 +8483,7 @@
         <w:rPr>
           <w:lang w:val="en-US"/>
         </w:rPr>
-        <w:t>[22]</w:t>
+        <w:t>[25]</w:t>
       </w:r>
       <w:r>
         <w:rPr>
@@ -8581,167 +8855,6 @@
     </w:p>
     <w:p>
       <w:pPr>
-        <w:ind w:firstLine="720"/>
-        <w:rPr>
-          <w:lang w:val="en-US"/>
-        </w:rPr>
-      </w:pPr>
-      <w:r>
-        <w:rPr>
-          <w:i/>
-          <w:iCs/>
-        </w:rPr>
-        <w:t>Outlier</w:t>
-      </w:r>
-      <w:r>
-        <w:t xml:space="preserve"> </w:t>
-      </w:r>
-      <w:r>
-        <w:rPr>
-          <w:lang w:val="en-US"/>
-        </w:rPr>
-        <w:t xml:space="preserve">atau nilai pencilan </w:t>
-      </w:r>
-      <w:r>
-        <w:t>dalam data rangkaian waktu khususnya harga bitcoin yang</w:t>
-      </w:r>
-      <w:r>
-        <w:rPr>
-          <w:lang w:val="en-US"/>
-        </w:rPr>
-        <w:t xml:space="preserve"> memang</w:t>
-      </w:r>
-      <w:r>
-        <w:t xml:space="preserve"> memiliki sifat tidak stabil harus ditangani dengan hati hati, oleh karena itu metode Isolation Forest digunakan dalam pendeteksian </w:t>
-      </w:r>
-      <w:r>
-        <w:rPr>
-          <w:lang w:val="en-US"/>
-        </w:rPr>
-        <w:t>nilai pencilan</w:t>
-      </w:r>
-      <w:r>
-        <w:t xml:space="preserve"> </w:t>
-      </w:r>
-      <w:r>
-        <w:t xml:space="preserve">pada data ini. </w:t>
-      </w:r>
-      <w:r>
-        <w:rPr>
-          <w:lang w:val="en-US"/>
-        </w:rPr>
-        <w:t xml:space="preserve">Penghapusan sekitar 10% dari </w:t>
-      </w:r>
-      <w:r>
-        <w:rPr>
-          <w:lang w:val="en-US"/>
-        </w:rPr>
-        <w:t>nilai pencilan</w:t>
-      </w:r>
-      <w:r>
-        <w:rPr>
-          <w:lang w:val="en-US"/>
-        </w:rPr>
-        <w:t xml:space="preserve"> </w:t>
-      </w:r>
-      <w:r>
-        <w:rPr>
-          <w:lang w:val="en-US"/>
-        </w:rPr>
-        <w:t>meningkatkan performa model untuk kebanyakan machine learning</w:t>
-      </w:r>
-      <w:r>
-        <w:fldChar w:fldCharType="begin" w:fldLock="1"/>
-      </w:r>
-      <w:r>
-        <w:instrText>ADDIN CSL_CITATION {"citationItems":[{"id":"ITEM-1","itemData":{"DOI":"10.1007/s00521-020-05129-6","ISBN":"0123456789","ISSN":"14333058","abstract":"Bitcoin is a decentralized cryptocurrency, which is a type of digital asset that provides the basis for peer-to-peer financial transactions based on blockchain technology. One of the main problems with decentralized cryptocurrencies is price volatility, which indicates the need for studying the underlying price model. Moreover, Bitcoin prices exhibit non-stationary behavior, where the statistical distribution of data changes over time. This paper demonstrates high-performance machine learning-based classification and regression models for predicting Bitcoin price movements and prices in short and medium terms. In previous works, machine learning-based classification has been studied for an only one-day time frame, while this work goes beyond that by using machine learning-based models for one, seven, thirty and ninety days. The developed models are feasible and have high performance, with the classification models scoring up to 65% accuracy for next-day forecast and scoring from 62 to 64% accuracy for seventh–ninetieth-day forecast. For daily price forecast, the error percentage is as low as 1.44%, while it varies from 2.88 to 4.10% for horizons of seven to ninety days. These results indicate that the presented models outperform the existing models in the literature.","author":[{"dropping-particle":"","family":"Mudassir","given":"Mohammed","non-dropping-particle":"","parse-names":false,"suffix":""},{"dropping-particle":"","family":"Bennbaia","given":"Shada","non-dropping-particle":"","parse-names":false,"suffix":""},{"dropping-particle":"","family":"Unal","given":"Devrim","non-dropping-particle":"","parse-names":false,"suffix":""},{"dropping-particle":"","family":"Hammoudeh","given":"Mohammad","non-dropping-particle":"","parse-names":false,"suffix":""}],"container-title":"Neural Computing and Applications","id":"ITEM-1","issued":{"date-parts":[["2020"]]},"publisher":"Springer London","title":"Time-series forecasting of Bitcoin prices using high-dimensional features: a machine learning approach","type":"article-journal","volume":"6"},"uris":["http://www.mendeley.com/documents/?uuid=4b76fb09-07a6-4b76-9279-b0b3fb8b09f6"]}],"mendeley":{"formattedCitation":"[23]","plainTextFormattedCitation":"[23]","previouslyFormattedCitation":"[22]"},"properties":{"noteIndex":0},"schema":"https://github.com/citation-style-language/schema/raw/master/csl-citation.json"}</w:instrText>
-      </w:r>
-      <w:r>
-        <w:fldChar w:fldCharType="separate"/>
-      </w:r>
-      <w:r>
-        <w:t>[23]</w:t>
-      </w:r>
-      <w:r>
-        <w:fldChar w:fldCharType="end"/>
-      </w:r>
-      <w:r>
-        <w:rPr>
-          <w:lang w:val="en-US"/>
-        </w:rPr>
-        <w:t>, maka p</w:t>
-      </w:r>
-      <w:r>
-        <w:t xml:space="preserve">engaruh </w:t>
-      </w:r>
-      <w:r>
-        <w:rPr>
-          <w:lang w:val="en-US"/>
-        </w:rPr>
-        <w:t>nilai pencilan</w:t>
-      </w:r>
-      <w:r>
-        <w:t xml:space="preserve"> </w:t>
-      </w:r>
-      <w:r>
-        <w:t xml:space="preserve">terhadap kinerja modelpun dipelajari dengan tidak menghapus dan menghapus </w:t>
-      </w:r>
-      <w:r>
-        <w:rPr>
-          <w:lang w:val="en-US"/>
-        </w:rPr>
-        <w:t xml:space="preserve">sekitar </w:t>
-      </w:r>
-      <w:r>
-        <w:t xml:space="preserve">10% dari </w:t>
-      </w:r>
-      <w:r>
-        <w:rPr>
-          <w:lang w:val="en-US"/>
-        </w:rPr>
-        <w:t>nilai pencilan</w:t>
-      </w:r>
-      <w:r>
-        <w:rPr>
-          <w:lang w:val="en-US"/>
-        </w:rPr>
-        <w:t>.</w:t>
-      </w:r>
-      <w:r>
-        <w:rPr>
-          <w:lang w:val="en-US"/>
-        </w:rPr>
-        <w:t xml:space="preserve"> Penelitian penelitian lain juga telah menggunakan beberapa teknik untuk menggantikan </w:t>
-      </w:r>
-      <w:r>
-        <w:rPr>
-          <w:lang w:val="en-US"/>
-        </w:rPr>
-        <w:t>nilai pencilan</w:t>
-      </w:r>
-      <w:r>
-        <w:rPr>
-          <w:lang w:val="en-US"/>
-        </w:rPr>
-        <w:t xml:space="preserve">, salah satunya adalah </w:t>
-      </w:r>
-      <w:r>
-        <w:rPr>
-          <w:i/>
-          <w:iCs/>
-          <w:lang w:val="en-US"/>
-        </w:rPr>
-        <w:t>Moving Average</w:t>
-      </w:r>
-      <w:r>
-        <w:rPr>
-          <w:lang w:val="en-US"/>
-        </w:rPr>
-        <w:t xml:space="preserve"> atau rata rata berjalan.</w:t>
-      </w:r>
-    </w:p>
-    <w:p>
-      <w:pPr>
         <w:rPr>
           <w:lang w:val="en-US"/>
         </w:rPr>
@@ -14020,7 +14133,25 @@
         <w:rPr>
           <w:lang w:val="en-US"/>
         </w:rPr>
-        <w:t xml:space="preserve"> Dan dari ketiga grafik di atas dapat diketahui bahwa variabel variabel memiliki tendensi outlier (dijelajahi lebih lanjut pada bagian </w:t>
+        <w:t xml:space="preserve"> Dan dari ketiga grafik di atas dapat diketahui bahwa variabel variabel memiliki tendensi </w:t>
+      </w:r>
+      <w:r>
+        <w:rPr>
+          <w:lang w:val="en-US"/>
+        </w:rPr>
+        <w:t>nilai pencilan</w:t>
+      </w:r>
+      <w:r>
+        <w:rPr>
+          <w:lang w:val="en-US"/>
+        </w:rPr>
+        <w:t xml:space="preserve"> </w:t>
+      </w:r>
+      <w:r>
+        <w:rPr>
+          <w:lang w:val="en-US"/>
+        </w:rPr>
+        <w:t xml:space="preserve">(dijelajahi lebih lanjut pada bagian </w:t>
       </w:r>
       <w:r>
         <w:rPr>
@@ -14303,7 +14434,19 @@
         <w:rPr>
           <w:lang w:val="en-US"/>
         </w:rPr>
-        <w:t xml:space="preserve"> Perlu diingat bahwa tanggal 29 Februari rata rata harga turun drastis dikarenakan tanggal 29 hanya sekali dilewati (yaitu pada tahun kabisat). Lalu sebelum dilakukan peramalan deret waktu, yang terakhir dilakukan adalah penanganan outlier.</w:t>
+        <w:t xml:space="preserve"> Perlu diingat bahwa tanggal 29 Februari rata rata harga turun drastis dikarenakan tanggal 29 hanya sekali dilewati (yaitu pada tahun kabisat). Lalu sebelum dilakukan peramalan deret waktu, yang terakhir dilakukan adalah penanganan </w:t>
+      </w:r>
+      <w:r>
+        <w:rPr>
+          <w:lang w:val="en-US"/>
+        </w:rPr>
+        <w:t>nilai pencilan</w:t>
+      </w:r>
+      <w:r>
+        <w:rPr>
+          <w:lang w:val="en-US"/>
+        </w:rPr>
+        <w:t>.</w:t>
       </w:r>
     </w:p>
     <w:p>
@@ -14321,10 +14464,10 @@
       </w:pPr>
       <w:r>
         <w:drawing>
-          <wp:inline distT="0" distB="0" distL="0" distR="0" wp14:anchorId="74BF6616" wp14:editId="16B33D91">
-            <wp:extent cx="3466531" cy="2021464"/>
-            <wp:effectExtent l="0" t="0" r="635" b="0"/>
-            <wp:docPr id="13" name="Picture 13"/>
+          <wp:inline distT="0" distB="0" distL="0" distR="0" wp14:anchorId="3AE8B936" wp14:editId="4458B81E">
+            <wp:extent cx="3692324" cy="2839216"/>
+            <wp:effectExtent l="0" t="0" r="3810" b="0"/>
+            <wp:docPr id="12" name="Picture 12"/>
             <wp:cNvGraphicFramePr>
               <a:graphicFrameLocks xmlns:a="http://schemas.openxmlformats.org/drawingml/2006/main" noChangeAspect="1"/>
             </wp:cNvGraphicFramePr>
@@ -14332,7 +14475,7 @@
               <a:graphicData uri="http://schemas.openxmlformats.org/drawingml/2006/picture">
                 <pic:pic xmlns:pic="http://schemas.openxmlformats.org/drawingml/2006/picture">
                   <pic:nvPicPr>
-                    <pic:cNvPr id="0" name="Picture 6"/>
+                    <pic:cNvPr id="0" name="Picture 2"/>
                     <pic:cNvPicPr>
                       <a:picLocks noChangeAspect="1" noChangeArrowheads="1"/>
                     </pic:cNvPicPr>
@@ -14353,7 +14496,7 @@
                   <pic:spPr bwMode="auto">
                     <a:xfrm>
                       <a:off x="0" y="0"/>
-                      <a:ext cx="3508954" cy="2046202"/>
+                      <a:ext cx="3698951" cy="2844312"/>
                     </a:xfrm>
                     <a:prstGeom prst="rect">
                       <a:avLst/>
@@ -14425,7 +14568,7 @@
           <w:bCs w:val="0"/>
           <w:lang w:val="en-US"/>
         </w:rPr>
-        <w:t>O</w:t>
+        <w:t>N</w:t>
       </w:r>
       <w:r>
         <w:rPr>
@@ -14433,7 +14576,23 @@
           <w:bCs w:val="0"/>
           <w:lang w:val="en-US"/>
         </w:rPr>
-        <w:t>utlier</w:t>
+        <w:t xml:space="preserve">ilai </w:t>
+      </w:r>
+      <w:r>
+        <w:rPr>
+          <w:b w:val="0"/>
+          <w:bCs w:val="0"/>
+          <w:lang w:val="en-US"/>
+        </w:rPr>
+        <w:t>P</w:t>
+      </w:r>
+      <w:r>
+        <w:rPr>
+          <w:b w:val="0"/>
+          <w:bCs w:val="0"/>
+          <w:lang w:val="en-US"/>
+        </w:rPr>
+        <w:t>encilan</w:t>
       </w:r>
     </w:p>
     <w:p>
@@ -14454,7 +14613,106 @@
         <w:rPr>
           <w:lang w:eastAsia="en-GB"/>
         </w:rPr>
-        <w:t xml:space="preserve">Berdasarkan Isolation Forest, terdapat 204 outlier berdasarkan 4 variabel yang ada, penanganan outlier dilakukan dengan mengambil 24 outlier yang memiliki score paling tinggi dan di transformasi dengan menggantikan nilai outlier menggunakan </w:t>
+        <w:t xml:space="preserve">Berdasarkan </w:t>
+      </w:r>
+      <w:r>
+        <w:rPr>
+          <w:i/>
+          <w:iCs/>
+          <w:lang w:eastAsia="en-GB"/>
+        </w:rPr>
+        <w:t>Isolation Forest</w:t>
+      </w:r>
+      <w:r>
+        <w:rPr>
+          <w:lang w:eastAsia="en-GB"/>
+        </w:rPr>
+        <w:t xml:space="preserve"> terdapat 204 </w:t>
+      </w:r>
+      <w:r>
+        <w:rPr>
+          <w:lang w:val="en-US"/>
+        </w:rPr>
+        <w:t>nilai pencilan</w:t>
+      </w:r>
+      <w:r>
+        <w:rPr>
+          <w:lang w:eastAsia="en-GB"/>
+        </w:rPr>
+        <w:t xml:space="preserve"> </w:t>
+      </w:r>
+      <w:r>
+        <w:rPr>
+          <w:lang w:eastAsia="en-GB"/>
+        </w:rPr>
+        <w:t xml:space="preserve">berdasarkan </w:t>
+      </w:r>
+      <w:r>
+        <w:rPr>
+          <w:lang w:val="en-US" w:eastAsia="en-GB"/>
+        </w:rPr>
+        <w:t>harga dan volume</w:t>
+      </w:r>
+      <w:r>
+        <w:rPr>
+          <w:lang w:eastAsia="en-GB"/>
+        </w:rPr>
+        <w:t xml:space="preserve">, penanganan </w:t>
+      </w:r>
+      <w:r>
+        <w:rPr>
+          <w:lang w:val="en-US"/>
+        </w:rPr>
+        <w:t>nilai pencilan</w:t>
+      </w:r>
+      <w:r>
+        <w:rPr>
+          <w:lang w:eastAsia="en-GB"/>
+        </w:rPr>
+        <w:t xml:space="preserve"> </w:t>
+      </w:r>
+      <w:r>
+        <w:rPr>
+          <w:lang w:eastAsia="en-GB"/>
+        </w:rPr>
+        <w:t xml:space="preserve">dilakukan dengan mengambil 24 </w:t>
+      </w:r>
+      <w:r>
+        <w:rPr>
+          <w:lang w:val="en-US"/>
+        </w:rPr>
+        <w:t>nilai pencilan</w:t>
+      </w:r>
+      <w:r>
+        <w:rPr>
+          <w:lang w:eastAsia="en-GB"/>
+        </w:rPr>
+        <w:t xml:space="preserve"> </w:t>
+      </w:r>
+      <w:r>
+        <w:rPr>
+          <w:lang w:eastAsia="en-GB"/>
+        </w:rPr>
+        <w:lastRenderedPageBreak/>
+        <w:t xml:space="preserve">yang memiliki score paling tinggi dan di transformasi dengan menggantikan nilai </w:t>
+      </w:r>
+      <w:r>
+        <w:rPr>
+          <w:lang w:val="en-US"/>
+        </w:rPr>
+        <w:t>pencilan</w:t>
+      </w:r>
+      <w:r>
+        <w:rPr>
+          <w:lang w:eastAsia="en-GB"/>
+        </w:rPr>
+        <w:t xml:space="preserve"> </w:t>
+      </w:r>
+      <w:r>
+        <w:rPr>
+          <w:lang w:eastAsia="en-GB"/>
+        </w:rPr>
+        <w:t xml:space="preserve">menggunakan </w:t>
       </w:r>
       <w:r>
         <w:rPr>
@@ -14511,18 +14769,139 @@
         </w:rPr>
         <w:t xml:space="preserve"> sebesar 24 sendiri berdasarkan uji coba dan mengambil window yang menghasilkan anomaly score paling mendekati 0.</w:t>
       </w:r>
+      <w:r>
+        <w:rPr>
+          <w:lang w:val="en-US" w:eastAsia="en-GB"/>
+        </w:rPr>
+        <w:t xml:space="preserve"> Maka didapatkan data sebagai berikut</w:t>
+      </w:r>
+      <w:r>
+        <w:rPr>
+          <w:lang w:val="en-US" w:eastAsia="en-GB"/>
+        </w:rPr>
+        <w:t xml:space="preserve"> </w:t>
+      </w:r>
     </w:p>
     <w:p>
       <w:pPr>
-        <w:ind w:firstLine="426"/>
         <w:rPr>
           <w:lang w:val="en-US" w:eastAsia="en-GB"/>
         </w:rPr>
       </w:pPr>
+      <w:r>
+        <w:rPr>
+          <w:lang w:val="en-US" w:eastAsia="en-GB"/>
+        </w:rPr>
+        <w:drawing>
+          <wp:inline distT="0" distB="0" distL="0" distR="0" wp14:anchorId="11D30F9C" wp14:editId="29296F72">
+            <wp:extent cx="5393690" cy="2853055"/>
+            <wp:effectExtent l="0" t="0" r="0" b="4445"/>
+            <wp:docPr id="10" name="Picture 10"/>
+            <wp:cNvGraphicFramePr>
+              <a:graphicFrameLocks xmlns:a="http://schemas.openxmlformats.org/drawingml/2006/main" noChangeAspect="1"/>
+            </wp:cNvGraphicFramePr>
+            <a:graphic xmlns:a="http://schemas.openxmlformats.org/drawingml/2006/main">
+              <a:graphicData uri="http://schemas.openxmlformats.org/drawingml/2006/picture">
+                <pic:pic xmlns:pic="http://schemas.openxmlformats.org/drawingml/2006/picture">
+                  <pic:nvPicPr>
+                    <pic:cNvPr id="0" name="Picture 1"/>
+                    <pic:cNvPicPr>
+                      <a:picLocks noChangeAspect="1" noChangeArrowheads="1"/>
+                    </pic:cNvPicPr>
+                  </pic:nvPicPr>
+                  <pic:blipFill>
+                    <a:blip r:embed="rId21">
+                      <a:extLst>
+                        <a:ext uri="{28A0092B-C50C-407E-A947-70E740481C1C}">
+                          <a14:useLocalDpi xmlns:a14="http://schemas.microsoft.com/office/drawing/2010/main" val="0"/>
+                        </a:ext>
+                      </a:extLst>
+                    </a:blip>
+                    <a:srcRect/>
+                    <a:stretch>
+                      <a:fillRect/>
+                    </a:stretch>
+                  </pic:blipFill>
+                  <pic:spPr bwMode="auto">
+                    <a:xfrm>
+                      <a:off x="0" y="0"/>
+                      <a:ext cx="5393690" cy="2853055"/>
+                    </a:xfrm>
+                    <a:prstGeom prst="rect">
+                      <a:avLst/>
+                    </a:prstGeom>
+                    <a:noFill/>
+                    <a:ln>
+                      <a:noFill/>
+                    </a:ln>
+                  </pic:spPr>
+                </pic:pic>
+              </a:graphicData>
+            </a:graphic>
+          </wp:inline>
+        </w:drawing>
+      </w:r>
     </w:p>
     <w:p>
       <w:pPr>
         <w:ind w:firstLine="426"/>
+        <w:rPr>
+          <w:lang w:val="en-US" w:eastAsia="en-GB"/>
+        </w:rPr>
+      </w:pPr>
+    </w:p>
+    <w:p>
+      <w:pPr>
+        <w:rPr>
+          <w:lang w:val="en-US" w:eastAsia="en-GB"/>
+        </w:rPr>
+      </w:pPr>
+      <w:r>
+        <w:rPr>
+          <w:lang w:val="en-US" w:eastAsia="en-GB"/>
+        </w:rPr>
+        <w:t>dan beberapa eksperimen dijalankan dengan menghapus satu ataupun lebih dari</w:t>
+      </w:r>
+      <w:r>
+        <w:rPr>
+          <w:lang w:val="en-US" w:eastAsia="en-GB"/>
+        </w:rPr>
+        <w:t xml:space="preserve"> </w:t>
+      </w:r>
+      <w:r>
+        <w:rPr>
+          <w:lang w:val="en-US" w:eastAsia="en-GB"/>
+        </w:rPr>
+        <w:t>data</w:t>
+      </w:r>
+      <w:r>
+        <w:rPr>
+          <w:lang w:val="en-US" w:eastAsia="en-GB"/>
+        </w:rPr>
+        <w:t xml:space="preserve"> </w:t>
+      </w:r>
+      <w:r>
+        <w:rPr>
+          <w:lang w:val="en-US" w:eastAsia="en-GB"/>
+        </w:rPr>
+        <w:t>kovariat</w:t>
+      </w:r>
+      <w:r>
+        <w:rPr>
+          <w:lang w:val="en-US" w:eastAsia="en-GB"/>
+        </w:rPr>
+        <w:t>.</w:t>
+      </w:r>
+    </w:p>
+    <w:p>
+      <w:pPr>
+        <w:rPr>
+          <w:lang w:val="en-US" w:eastAsia="en-GB"/>
+        </w:rPr>
+      </w:pPr>
+    </w:p>
+    <w:p>
+      <w:pPr>
         <w:rPr>
           <w:lang w:val="en-US" w:eastAsia="en-GB"/>
         </w:rPr>
@@ -14751,19 +15130,6 @@
       <w:pPr>
         <w:ind w:firstLine="426"/>
       </w:pPr>
-      <w:r>
-        <w:t xml:space="preserve">Penggunaan model Transformer dalam peramalan deret waktu yang lebih mutakhir juga dianjurkan. </w:t>
-      </w:r>
-      <w:r>
-        <w:t>Dikarenakan model yang digunakan pada penelitian ini masih naif, yaitu tidak memanfaatkan hasil dari model itu sendiri untuk menjadi argumen konsiderasi dalam memprediksi hasil selanjutnya.</w:t>
-      </w:r>
-    </w:p>
-    <w:p>
-      <w:pPr>
-        <w:rPr>
-          <w:szCs w:val="24"/>
-        </w:rPr>
-      </w:pPr>
     </w:p>
     <w:p>
       <w:pPr>
@@ -14838,7 +15204,31 @@
         <w:rPr>
           <w:lang w:val="en-US"/>
         </w:rPr>
-        <w:t>serta Nindi dan Sheila yang telah memberikan dukungan secara mental.</w:t>
+        <w:t>serta Nindi</w:t>
+      </w:r>
+      <w:r>
+        <w:rPr>
+          <w:lang w:val="en-US"/>
+        </w:rPr>
+        <w:t xml:space="preserve">, </w:t>
+      </w:r>
+      <w:r>
+        <w:rPr>
+          <w:lang w:val="en-US"/>
+        </w:rPr>
+        <w:t>Sheila</w:t>
+      </w:r>
+      <w:r>
+        <w:rPr>
+          <w:lang w:val="en-US"/>
+        </w:rPr>
+        <w:t>, dan teman teman sekalian</w:t>
+      </w:r>
+      <w:r>
+        <w:rPr>
+          <w:lang w:val="en-US"/>
+        </w:rPr>
+        <w:t xml:space="preserve"> yang telah memberikan dukungan secara mental.</w:t>
       </w:r>
     </w:p>
     <w:p>
@@ -15047,7 +15437,6 @@
         <w:rPr>
           <w:szCs w:val="24"/>
         </w:rPr>
-        <w:lastRenderedPageBreak/>
         <w:t>[5]</w:t>
       </w:r>
       <w:r>
@@ -15094,7 +15483,14 @@
           <w:szCs w:val="24"/>
         </w:rPr>
         <w:tab/>
-        <w:t xml:space="preserve">S. Alghamdi, S. Alqethami, T. Alsubait, and H. Alhakami, “Cryptocurrency Price Prediction using Forecasting and Sentiment Analysis,” </w:t>
+        <w:t xml:space="preserve">S. Alghamdi, S. Alqethami, T. Alsubait, and H. Alhakami, “Cryptocurrency Price </w:t>
+      </w:r>
+      <w:r>
+        <w:rPr>
+          <w:szCs w:val="24"/>
+        </w:rPr>
+        <w:lastRenderedPageBreak/>
+        <w:t xml:space="preserve">Prediction using Forecasting and Sentiment Analysis,” </w:t>
       </w:r>
       <w:r>
         <w:rPr>
@@ -15484,7 +15880,7 @@
           <w:szCs w:val="24"/>
         </w:rPr>
         <w:tab/>
-        <w:t xml:space="preserve">W. Wang, B. Li, D. Feng, A. Zhang, and S. Wan, “The OL-DAWE Model: Tweet Polarity Sentiment Analysis with Data Augmentation,” </w:t>
+        <w:t xml:space="preserve"> and G. E. H. A. Krizhevsky, I. Sutskever, “ImageNet Classification with Deep Convolutional Neural Networks,” </w:t>
       </w:r>
       <w:r>
         <w:rPr>
@@ -15492,13 +15888,13 @@
           <w:iCs/>
           <w:szCs w:val="24"/>
         </w:rPr>
-        <w:t>IEEE Access</w:t>
-      </w:r>
-      <w:r>
-        <w:rPr>
-          <w:szCs w:val="24"/>
-        </w:rPr>
-        <w:t>, vol. 8, pp. 40118–40128, 2020, doi: 10.1109/ACCESS.2020.2976196.</w:t>
+        <w:t>Commun. ACM</w:t>
+      </w:r>
+      <w:r>
+        <w:rPr>
+          <w:szCs w:val="24"/>
+        </w:rPr>
+        <w:t>, vol. 60, no. 6, pp. 84–90, 2017.</w:t>
       </w:r>
     </w:p>
     <w:p>
@@ -15523,7 +15919,7 @@
           <w:szCs w:val="24"/>
         </w:rPr>
         <w:tab/>
-        <w:t xml:space="preserve">J. Ma and L. Li, “Data Augmentation for Chinese Text Classification Using Back-Translation,” </w:t>
+        <w:t xml:space="preserve">W. Wang, B. Li, D. Feng, A. Zhang, and S. Wan, “The OL-DAWE Model: Tweet Polarity Sentiment Analysis with Data Augmentation,” </w:t>
       </w:r>
       <w:r>
         <w:rPr>
@@ -15531,13 +15927,13 @@
           <w:iCs/>
           <w:szCs w:val="24"/>
         </w:rPr>
-        <w:t>J. Phys. Conf. Ser.</w:t>
-      </w:r>
-      <w:r>
-        <w:rPr>
-          <w:szCs w:val="24"/>
-        </w:rPr>
-        <w:t>, vol. 1651, no. 1, 2020, doi: 10.1088/1742-6596/1651/1/012039.</w:t>
+        <w:t>IEEE Access</w:t>
+      </w:r>
+      <w:r>
+        <w:rPr>
+          <w:szCs w:val="24"/>
+        </w:rPr>
+        <w:t>, vol. 8, pp. 40118–40128, 2020, doi: 10.1109/ACCESS.2020.2976196.</w:t>
       </w:r>
     </w:p>
     <w:p>
@@ -15562,7 +15958,7 @@
           <w:szCs w:val="24"/>
         </w:rPr>
         <w:tab/>
-        <w:t xml:space="preserve">M. Aiken, “An Updated Evaluation of Google Translate Accuracy,” </w:t>
+        <w:t xml:space="preserve">J. Ma and L. Li, “Data Augmentation for Chinese Text Classification Using Back-Translation,” </w:t>
       </w:r>
       <w:r>
         <w:rPr>
@@ -15570,13 +15966,13 @@
           <w:iCs/>
           <w:szCs w:val="24"/>
         </w:rPr>
-        <w:t>Stud. Linguist. Lit.</w:t>
-      </w:r>
-      <w:r>
-        <w:rPr>
-          <w:szCs w:val="24"/>
-        </w:rPr>
-        <w:t>, vol. 3, no. 3, p. p253, 2019, doi: 10.22158/sll.v3n3p253.</w:t>
+        <w:t>J. Phys. Conf. Ser.</w:t>
+      </w:r>
+      <w:r>
+        <w:rPr>
+          <w:szCs w:val="24"/>
+        </w:rPr>
+        <w:t>, vol. 1651, no. 1, 2020, doi: 10.1088/1742-6596/1651/1/012039.</w:t>
       </w:r>
     </w:p>
     <w:p>
@@ -15601,7 +15997,7 @@
           <w:szCs w:val="24"/>
         </w:rPr>
         <w:tab/>
-        <w:t xml:space="preserve">J. Wei and K. Zou, “EDA: Easy data augmentation techniques for boosting performance on text classification tasks,” </w:t>
+        <w:t xml:space="preserve">M. Aiken, “An Updated Evaluation of Google Translate Accuracy,” </w:t>
       </w:r>
       <w:r>
         <w:rPr>
@@ -15609,13 +16005,13 @@
           <w:iCs/>
           <w:szCs w:val="24"/>
         </w:rPr>
-        <w:t>EMNLP-IJCNLP 2019 - 2019 Conf. Empir. Methods Nat. Lang. Process. 9th Int. Jt. Conf. Nat. Lang. Process. Proc. Conf.</w:t>
-      </w:r>
-      <w:r>
-        <w:rPr>
-          <w:szCs w:val="24"/>
-        </w:rPr>
-        <w:t>, pp. 6382–6388, 2019, doi: 10.18653/v1/d19-1670.</w:t>
+        <w:t>Stud. Linguist. Lit.</w:t>
+      </w:r>
+      <w:r>
+        <w:rPr>
+          <w:szCs w:val="24"/>
+        </w:rPr>
+        <w:t>, vol. 3, no. 3, p. p253, 2019, doi: 10.22158/sll.v3n3p253.</w:t>
       </w:r>
     </w:p>
     <w:p>
@@ -15640,7 +16036,7 @@
           <w:szCs w:val="24"/>
         </w:rPr>
         <w:tab/>
-        <w:t xml:space="preserve">K. Bandara, R. Hyndman, and C. Bergmeir, “MSTL: A Seasonal-Trend Decomposition Algorithm for Time Series with Multiple Seasonal Patterns,” </w:t>
+        <w:t xml:space="preserve">J. Wei and K. Zou, “EDA: Easy data augmentation techniques for boosting performance on text classification tasks,” </w:t>
       </w:r>
       <w:r>
         <w:rPr>
@@ -15648,14 +16044,13 @@
           <w:iCs/>
           <w:szCs w:val="24"/>
         </w:rPr>
-        <w:lastRenderedPageBreak/>
-        <w:t>Int. J. Oper. Res.</w:t>
-      </w:r>
-      <w:r>
-        <w:rPr>
-          <w:szCs w:val="24"/>
-        </w:rPr>
-        <w:t>, vol. 1, no. 1, p. 1, 2022, doi: 10.1504/ijor.2022.10048281.</w:t>
+        <w:t>EMNLP-IJCNLP 2019 - 2019 Conf. Empir. Methods Nat. Lang. Process. 9th Int. Jt. Conf. Nat. Lang. Process. Proc. Conf.</w:t>
+      </w:r>
+      <w:r>
+        <w:rPr>
+          <w:szCs w:val="24"/>
+        </w:rPr>
+        <w:t>, pp. 6382–6388, 2019, doi: 10.18653/v1/d19-1670.</w:t>
       </w:r>
     </w:p>
     <w:p>
@@ -15680,7 +16075,7 @@
           <w:szCs w:val="24"/>
         </w:rPr>
         <w:tab/>
-        <w:t xml:space="preserve">T. Nagumo, K. Takeuchi, S. Yokogawa, K. Imai, and Y. Hayashi, “New analysis methods for comprehensive understanding of random telegraph noise,” </w:t>
+        <w:t xml:space="preserve">K. Bandara, R. Hyndman, and C. Bergmeir, “MSTL: A Seasonal-Trend Decomposition Algorithm for Time Series with Multiple Seasonal Patterns,” </w:t>
       </w:r>
       <w:r>
         <w:rPr>
@@ -15688,13 +16083,13 @@
           <w:iCs/>
           <w:szCs w:val="24"/>
         </w:rPr>
-        <w:t>Tech. Dig. - Int. Electron Devices Meet. IEDM</w:t>
-      </w:r>
-      <w:r>
-        <w:rPr>
-          <w:szCs w:val="24"/>
-        </w:rPr>
-        <w:t>, pp. 759–762, 2009, doi: 10.1109/IEDM.2009.5424230.</w:t>
+        <w:t>Int. J. Oper. Res.</w:t>
+      </w:r>
+      <w:r>
+        <w:rPr>
+          <w:szCs w:val="24"/>
+        </w:rPr>
+        <w:t>, vol. 1, no. 1, p. 1, 2022, doi: 10.1504/ijor.2022.10048281.</w:t>
       </w:r>
     </w:p>
     <w:p>
@@ -15712,6 +16107,7 @@
         <w:rPr>
           <w:szCs w:val="24"/>
         </w:rPr>
+        <w:lastRenderedPageBreak/>
         <w:t>[22]</w:t>
       </w:r>
       <w:r>
@@ -15719,7 +16115,7 @@
           <w:szCs w:val="24"/>
         </w:rPr>
         <w:tab/>
-        <w:t xml:space="preserve">K. Murray, A. Rossi, D. Carraro, and A. Visentin, “On Forecasting Cryptocurrency Prices: A Comparison of Machine Learning, Deep Learning, and Ensembles,” </w:t>
+        <w:t xml:space="preserve">T. Nagumo, K. Takeuchi, S. Yokogawa, K. Imai, and Y. Hayashi, “New analysis methods for comprehensive understanding of random telegraph noise,” </w:t>
       </w:r>
       <w:r>
         <w:rPr>
@@ -15727,13 +16123,13 @@
           <w:iCs/>
           <w:szCs w:val="24"/>
         </w:rPr>
-        <w:t>Forecasting</w:t>
-      </w:r>
-      <w:r>
-        <w:rPr>
-          <w:szCs w:val="24"/>
-        </w:rPr>
-        <w:t>, vol. 5, no. 1, pp. 196–209, 2023, doi: 10.3390/forecast5010010.</w:t>
+        <w:t>Tech. Dig. - Int. Electron Devices Meet. IEDM</w:t>
+      </w:r>
+      <w:r>
+        <w:rPr>
+          <w:szCs w:val="24"/>
+        </w:rPr>
+        <w:t>, pp. 759–762, 2009, doi: 10.1109/IEDM.2009.5424230.</w:t>
       </w:r>
     </w:p>
     <w:p>
@@ -15743,6 +16139,9 @@
         <w:autoSpaceDN w:val="0"/>
         <w:adjustRightInd w:val="0"/>
         <w:ind w:left="640" w:hanging="640"/>
+        <w:rPr>
+          <w:szCs w:val="24"/>
+        </w:rPr>
       </w:pPr>
       <w:r>
         <w:rPr>
@@ -15774,16 +16173,91 @@
     </w:p>
     <w:p>
       <w:pPr>
-        <w:rPr>
-          <w:szCs w:val="24"/>
-        </w:rPr>
-      </w:pPr>
-      <w:r>
-        <w:fldChar w:fldCharType="end"/>
+        <w:widowControl w:val="0"/>
+        <w:autoSpaceDE w:val="0"/>
+        <w:autoSpaceDN w:val="0"/>
+        <w:adjustRightInd w:val="0"/>
+        <w:ind w:left="640" w:hanging="640"/>
+        <w:rPr>
+          <w:szCs w:val="24"/>
+        </w:rPr>
+      </w:pPr>
+      <w:r>
+        <w:rPr>
+          <w:szCs w:val="24"/>
+        </w:rPr>
+        <w:t>[24]</w:t>
+      </w:r>
+      <w:r>
+        <w:rPr>
+          <w:szCs w:val="24"/>
+        </w:rPr>
+        <w:tab/>
+        <w:t xml:space="preserve">D. D. A and Wayne A. Fuller, “Likelihood ratio statistics for autoregressive time series with a unit root,” </w:t>
+      </w:r>
+      <w:r>
+        <w:rPr>
+          <w:i/>
+          <w:iCs/>
+          <w:szCs w:val="24"/>
+        </w:rPr>
+        <w:t>Econometrica</w:t>
+      </w:r>
+      <w:r>
+        <w:rPr>
+          <w:szCs w:val="24"/>
+        </w:rPr>
+        <w:t>, vol. 49, no. 4, pp. 1057–1072, 1981.</w:t>
       </w:r>
     </w:p>
     <w:p>
       <w:pPr>
+        <w:widowControl w:val="0"/>
+        <w:autoSpaceDE w:val="0"/>
+        <w:autoSpaceDN w:val="0"/>
+        <w:adjustRightInd w:val="0"/>
+        <w:ind w:left="640" w:hanging="640"/>
+      </w:pPr>
+      <w:r>
+        <w:rPr>
+          <w:szCs w:val="24"/>
+        </w:rPr>
+        <w:t>[25]</w:t>
+      </w:r>
+      <w:r>
+        <w:rPr>
+          <w:szCs w:val="24"/>
+        </w:rPr>
+        <w:tab/>
+        <w:t xml:space="preserve">K. Murray, A. Rossi, D. Carraro, and A. Visentin, “On Forecasting Cryptocurrency Prices: A Comparison of Machine Learning, Deep Learning, and Ensembles,” </w:t>
+      </w:r>
+      <w:r>
+        <w:rPr>
+          <w:i/>
+          <w:iCs/>
+          <w:szCs w:val="24"/>
+        </w:rPr>
+        <w:t>Forecasting</w:t>
+      </w:r>
+      <w:r>
+        <w:rPr>
+          <w:szCs w:val="24"/>
+        </w:rPr>
+        <w:t>, vol. 5, no. 1, pp. 196–209, 2023, doi: 10.3390/forecast5010010.</w:t>
+      </w:r>
+    </w:p>
+    <w:p>
+      <w:pPr>
+        <w:rPr>
+          <w:szCs w:val="24"/>
+        </w:rPr>
+      </w:pPr>
+      <w:r>
+        <w:fldChar w:fldCharType="end"/>
+      </w:r>
+    </w:p>
+    <w:p>
+      <w:pPr>
         <w:ind w:firstLine="567"/>
         <w:rPr>
           <w:szCs w:val="24"/>
@@ -15791,8 +16265,8 @@
       </w:pPr>
     </w:p>
     <w:sectPr>
-      <w:headerReference w:type="default" r:id="rId21"/>
-      <w:footerReference w:type="default" r:id="rId22"/>
+      <w:headerReference w:type="default" r:id="rId22"/>
+      <w:footerReference w:type="default" r:id="rId23"/>
       <w:pgSz w:w="11906" w:h="16838"/>
       <w:pgMar w:top="1701" w:right="1701" w:bottom="1701" w:left="1701" w:header="992" w:footer="992" w:gutter="0"/>
       <w:cols w:space="708"/>
@@ -15823,7 +16297,7 @@
 
 <file path=word/footer1.xml><?xml version="1.0" encoding="utf-8"?>
 <w:ftr xmlns:wpc="http://schemas.microsoft.com/office/word/2010/wordprocessingCanvas" xmlns:cx="http://schemas.microsoft.com/office/drawing/2014/chartex" xmlns:cx1="http://schemas.microsoft.com/office/drawing/2015/9/8/chartex" xmlns:cx2="http://schemas.microsoft.com/office/drawing/2015/10/21/chartex" xmlns:cx3="http://schemas.microsoft.com/office/drawing/2016/5/9/chartex" xmlns:cx4="http://schemas.microsoft.com/office/drawing/2016/5/10/chartex" xmlns:cx5="http://schemas.microsoft.com/office/drawing/2016/5/11/chartex" xmlns:cx6="http://schemas.microsoft.com/office/drawing/2016/5/12/chartex" xmlns:cx7="http://schemas.microsoft.com/office/drawing/2016/5/13/chartex" xmlns:cx8="http://schemas.microsoft.com/office/drawing/2016/5/14/chartex" xmlns:mc="http://schemas.openxmlformats.org/markup-compatibility/2006" xmlns:aink="http://schemas.microsoft.com/office/drawing/2016/ink" xmlns:am3d="http://schemas.microsoft.com/office/drawing/2017/model3d" xmlns:o="urn:schemas-microsoft-com:office:office" xmlns:r="http://schemas.openxmlformats.org/officeDocument/2006/relationships" xmlns:m="http://schemas.openxmlformats.org/officeDocument/2006/math" xmlns:v="urn:schemas-microsoft-com:vml" xmlns:wp14="http://schemas.microsoft.com/office/word/2010/wordprocessingDrawing" xmlns:wp="http://schemas.openxmlformats.org/drawingml/2006/wordprocessingDrawing" xmlns:w10="urn:schemas-microsoft-com:office:word" xmlns:w="http://schemas.openxmlformats.org/wordprocessingml/2006/main" xmlns:w14="http://schemas.microsoft.com/office/word/2010/wordml" xmlns:w15="http://schemas.microsoft.com/office/word/2012/wordml" xmlns:w16cex="http://schemas.microsoft.com/office/word/2018/wordml/cex" xmlns:w16cid="http://schemas.microsoft.com/office/word/2016/wordml/cid" xmlns:w16="http://schemas.microsoft.com/office/word/2018/wordml" xmlns:w16sdtdh="http://schemas.microsoft.com/office/word/2020/wordml/sdtdatahash" xmlns:w16se="http://schemas.microsoft.com/office/word/2015/wordml/symex" xmlns:wpg="http://schemas.microsoft.com/office/word/2010/wordprocessingGroup" xmlns:wpi="http://schemas.microsoft.com/office/word/2010/wordprocessingInk" xmlns:wne="http://schemas.microsoft.com/office/word/2006/wordml" xmlns:wps="http://schemas.microsoft.com/office/word/2010/wordprocessingShape" mc:Ignorable="w14 w15 w16se w16cid w16 w16cex w16sdtdh wp14">
-  <w:bookmarkStart w:id="0" w:name="_Hlk104388220"/>
+  <w:bookmarkStart w:id="1" w:name="_Hlk104388220"/>
   <w:p>
     <w:pPr>
       <w:pStyle w:val="Footer"/>
@@ -15879,7 +16353,7 @@
       </w:rPr>
       <w:tab/>
     </w:r>
-    <w:bookmarkEnd w:id="0"/>
+    <w:bookmarkEnd w:id="1"/>
     <w:r>
       <w:rPr>
         <w:rFonts w:ascii="Cambria" w:hAnsi="Cambria"/>

--- a/Templated Thesis.docx
+++ b/Templated Thesis.docx
@@ -705,37 +705,6 @@
               <w:t>%</w:t>
             </w:r>
           </w:p>
-          <w:p>
-            <w:pPr>
-              <w:shd w:val="clear" w:color="auto" w:fill="FFFFFF"/>
-              <w:tabs>
-                <w:tab w:val="left" w:pos="916"/>
-                <w:tab w:val="left" w:pos="1832"/>
-                <w:tab w:val="left" w:pos="2748"/>
-                <w:tab w:val="left" w:pos="3664"/>
-                <w:tab w:val="left" w:pos="4580"/>
-                <w:tab w:val="left" w:pos="5496"/>
-                <w:tab w:val="left" w:pos="6412"/>
-                <w:tab w:val="left" w:pos="7328"/>
-                <w:tab w:val="left" w:pos="8244"/>
-                <w:tab w:val="left" w:pos="9160"/>
-                <w:tab w:val="left" w:pos="10076"/>
-                <w:tab w:val="left" w:pos="10992"/>
-                <w:tab w:val="left" w:pos="11908"/>
-                <w:tab w:val="left" w:pos="12824"/>
-                <w:tab w:val="left" w:pos="13740"/>
-                <w:tab w:val="left" w:pos="14656"/>
-              </w:tabs>
-              <w:spacing w:before="100" w:after="100"/>
-              <w:ind w:left="-113" w:right="-113"/>
-              <w:contextualSpacing w:val="0"/>
-              <w:rPr>
-                <w:i/>
-                <w:sz w:val="20"/>
-                <w:szCs w:val="20"/>
-              </w:rPr>
-            </w:pPr>
-          </w:p>
         </w:tc>
       </w:tr>
       <w:tr>
@@ -850,54 +819,22 @@
           <w:p>
             <w:pPr>
               <w:spacing w:before="100"/>
-              <w:contextualSpacing w:val="0"/>
               <w:jc w:val="left"/>
               <w:rPr>
-                <w:sz w:val="20"/>
-                <w:szCs w:val="20"/>
-              </w:rPr>
-            </w:pPr>
-            <w:r>
-              <w:rPr>
-                <w:sz w:val="20"/>
-                <w:szCs w:val="20"/>
-              </w:rPr>
-              <w:t>Maksimum 5 kata kunci (sesuai dengan ruang lingkup jurnal), dipisahkan dengan tanda koma, [Font Cambria 10, spasi tunggal</w:t>
-            </w:r>
-            <w:r>
-              <w:rPr>
-                <w:sz w:val="20"/>
-                <w:szCs w:val="20"/>
-              </w:rPr>
-              <w:t>, rata kiri</w:t>
-            </w:r>
-            <w:r>
-              <w:rPr>
-                <w:sz w:val="20"/>
-                <w:szCs w:val="20"/>
-              </w:rPr>
-              <w:t>]</w:t>
-            </w:r>
-          </w:p>
-          <w:p>
-            <w:pPr>
-              <w:spacing w:before="100"/>
-              <w:rPr>
                 <w:iCs/>
                 <w:sz w:val="20"/>
                 <w:szCs w:val="20"/>
               </w:rPr>
             </w:pPr>
-          </w:p>
-          <w:p>
-            <w:pPr>
-              <w:spacing w:before="100"/>
+            <w:r>
               <w:rPr>
                 <w:iCs/>
                 <w:sz w:val="20"/>
                 <w:szCs w:val="20"/>
-              </w:rPr>
-            </w:pPr>
+                <w:lang w:val="en-US"/>
+              </w:rPr>
+              <w:t>Mata Uang Kripto, Bitcoin, Analisis Sentimen, Model Transformers, Prediksi Harga</w:t>
+            </w:r>
           </w:p>
         </w:tc>
         <w:tc>
@@ -1107,62 +1044,76 @@
                 <w:sz w:val="20"/>
                 <w:szCs w:val="20"/>
               </w:rPr>
-              <w:t xml:space="preserve">Ditulis dengan bahasa Inggris. </w:t>
+              <w:t>Cryptocurrency</w:t>
             </w:r>
             <w:r>
               <w:rPr>
                 <w:i/>
                 <w:sz w:val="20"/>
                 <w:szCs w:val="20"/>
-              </w:rPr>
-              <w:t xml:space="preserve">Maksimum 5 kata kunci (sesuai dengan ruang lingkup jurnal), dipisahkan dengan tanda koma, </w:t>
-            </w:r>
-            <w:r>
-              <w:rPr>
-                <w:sz w:val="20"/>
-                <w:szCs w:val="20"/>
-              </w:rPr>
-              <w:t>[Font Cambria 10</w:t>
-            </w:r>
-            <w:r>
-              <w:rPr>
-                <w:sz w:val="20"/>
-                <w:szCs w:val="20"/>
-              </w:rPr>
-              <w:t>,</w:t>
-            </w:r>
-            <w:r>
-              <w:rPr>
-                <w:sz w:val="20"/>
-                <w:szCs w:val="20"/>
-              </w:rPr>
-              <w:t xml:space="preserve"> spasi tunggal, </w:t>
-            </w:r>
-            <w:r>
-              <w:rPr>
-                <w:sz w:val="20"/>
-                <w:szCs w:val="20"/>
-              </w:rPr>
-              <w:t xml:space="preserve">rata kiri, </w:t>
-            </w:r>
-            <w:r>
-              <w:rPr>
-                <w:sz w:val="20"/>
-                <w:szCs w:val="20"/>
-              </w:rPr>
-              <w:t>dan cetak miring]</w:t>
-            </w:r>
-          </w:p>
-          <w:p>
-            <w:pPr>
-              <w:spacing w:before="100"/>
-              <w:contextualSpacing w:val="0"/>
-              <w:jc w:val="left"/>
-              <w:rPr>
-                <w:sz w:val="20"/>
-                <w:szCs w:val="20"/>
-              </w:rPr>
-            </w:pPr>
+                <w:lang w:val="en-US"/>
+              </w:rPr>
+              <w:t xml:space="preserve">, </w:t>
+            </w:r>
+            <w:r>
+              <w:rPr>
+                <w:i/>
+                <w:sz w:val="20"/>
+                <w:szCs w:val="20"/>
+              </w:rPr>
+              <w:t>Bitcoin</w:t>
+            </w:r>
+            <w:r>
+              <w:rPr>
+                <w:i/>
+                <w:sz w:val="20"/>
+                <w:szCs w:val="20"/>
+                <w:lang w:val="en-US"/>
+              </w:rPr>
+              <w:t xml:space="preserve">, </w:t>
+            </w:r>
+            <w:r>
+              <w:rPr>
+                <w:i/>
+                <w:sz w:val="20"/>
+                <w:szCs w:val="20"/>
+              </w:rPr>
+              <w:t>Sentiment Analysis</w:t>
+            </w:r>
+            <w:r>
+              <w:rPr>
+                <w:i/>
+                <w:sz w:val="20"/>
+                <w:szCs w:val="20"/>
+                <w:lang w:val="en-US"/>
+              </w:rPr>
+              <w:t xml:space="preserve">, </w:t>
+            </w:r>
+            <w:r>
+              <w:rPr>
+                <w:i/>
+                <w:sz w:val="20"/>
+                <w:szCs w:val="20"/>
+              </w:rPr>
+              <w:t>Transformer Models</w:t>
+            </w:r>
+            <w:r>
+              <w:rPr>
+                <w:i/>
+                <w:sz w:val="20"/>
+                <w:szCs w:val="20"/>
+                <w:lang w:val="en-US"/>
+              </w:rPr>
+              <w:t xml:space="preserve">, </w:t>
+            </w:r>
+            <w:r>
+              <w:rPr>
+                <w:i/>
+                <w:sz w:val="20"/>
+                <w:szCs w:val="20"/>
+              </w:rPr>
+              <w:t>Price Prediction</w:t>
+            </w:r>
           </w:p>
           <w:p>
             <w:pPr>
@@ -1223,7 +1174,7 @@
                 <w:sz w:val="20"/>
                 <w:szCs w:val="20"/>
               </w:rPr>
-              <w:t>Abstract</w:t>
+              <w:t>The development of technology goes hand in hand with the growth of cryptocurrency. With Bitcoin experiencing a 75% increase in just one year in 2020, the development of cryptocurrency cannot be denied. Due to the volatility of cryptocurrency prices, there is a drive to find the most advanced models for predicting cryptocurrency prices. This research experiment explores the search for such advanced models, not only from the forecasting perspective but also in Natural Language Processing, using transformer models with attention mechanisms for both aspects. Sentiment analysis, trends, and volume are integrated into the model variables, and the most advanced model is obtained by incorporating only sentiment and trend variables, resulting in an RMSE of 0.02, MAPE of 4.2%, and sMAPE of 4.5%.</w:t>
             </w:r>
             <w:r>
               <w:rPr>
@@ -1231,71 +1182,7 @@
                 <w:sz w:val="20"/>
                 <w:szCs w:val="20"/>
               </w:rPr>
-              <w:t xml:space="preserve"> berbahasa Inggris yang berisikan isu-isu terkini atau masalah yang harus dipecahkan, pendekatan/metode pemecahan masalah, tujuan dan hasil penelitian yang diperoleh</w:t>
-            </w:r>
-            <w:r>
-              <w:rPr>
-                <w:i/>
-                <w:sz w:val="20"/>
-                <w:szCs w:val="20"/>
-              </w:rPr>
-              <w:t>. Abstract</w:t>
-            </w:r>
-            <w:r>
-              <w:rPr>
-                <w:i/>
-                <w:sz w:val="20"/>
-                <w:szCs w:val="20"/>
-              </w:rPr>
-              <w:t xml:space="preserve"> berisi informasi penting </w:t>
-            </w:r>
-            <w:r>
-              <w:rPr>
-                <w:i/>
-                <w:sz w:val="20"/>
-                <w:szCs w:val="20"/>
-              </w:rPr>
-              <w:t xml:space="preserve">tentang isi tulisan yang </w:t>
-            </w:r>
-            <w:r>
-              <w:rPr>
-                <w:i/>
-                <w:sz w:val="20"/>
-                <w:szCs w:val="20"/>
-              </w:rPr>
-              <w:t>ditulis secara singkat, padat, dan jelas dalam satu paragraf</w:t>
-            </w:r>
-            <w:r>
-              <w:rPr>
-                <w:i/>
-                <w:sz w:val="20"/>
-                <w:szCs w:val="20"/>
-              </w:rPr>
-              <w:t>, maksimal 15</w:t>
-            </w:r>
-            <w:r>
-              <w:rPr>
-                <w:i/>
-                <w:sz w:val="20"/>
-                <w:szCs w:val="20"/>
-              </w:rPr>
-              <w:t xml:space="preserve">0 kata. [Cambria 10, spasi tunggal, </w:t>
-            </w:r>
-            <w:r>
-              <w:rPr>
-                <w:i/>
-                <w:sz w:val="20"/>
-                <w:szCs w:val="20"/>
-              </w:rPr>
-              <w:t xml:space="preserve">rata kiri-kanan, </w:t>
-            </w:r>
-            <w:r>
-              <w:rPr>
-                <w:i/>
-                <w:sz w:val="20"/>
-                <w:szCs w:val="20"/>
-              </w:rPr>
-              <w:t xml:space="preserve">dan cetak miring] </w:t>
+              <w:t xml:space="preserve"> </w:t>
             </w:r>
           </w:p>
           <w:p>

--- a/Templated Thesis.docx
+++ b/Templated Thesis.docx
@@ -694,15 +694,7 @@
                 <w:szCs w:val="20"/>
                 <w:lang w:val="en-US"/>
               </w:rPr>
-              <w:t>untuk keduanya. Diintegrasikan analisis sentimen, trend, dan volume ke dalam variabel model dan didapatkan model yang paling mutakhir adalah dengan hanya memasukan variabel sentimen serta trend sehingga mendapatkan model dengan RMSE sebesar 0.02, MAPE sebesar 4.2%, serta sMAPE sebesar 4.5</w:t>
-            </w:r>
-            <w:r>
-              <w:rPr>
-                <w:sz w:val="20"/>
-                <w:szCs w:val="20"/>
-                <w:lang w:val="en-US"/>
-              </w:rPr>
-              <w:t>%</w:t>
+              <w:t>untuk keduanya. Diintegrasikan analisis sentimen, trend, dan volume ke dalam variabel model dan didapatkan model yang paling mutakhir adalah dengan hanya memasukan variabel sentimen serta trend sehingga mendapatkan model dengan RMSE sebesar 0.02, MAPE sebesar 4.2%, serta sMAPE sebesar 4.5%</w:t>
             </w:r>
           </w:p>
         </w:tc>
@@ -2181,7 +2173,20 @@
         <w:rPr>
           <w:szCs w:val="24"/>
         </w:rPr>
-        <w:t xml:space="preserve">Sentimen analisis bukanlah hal yang baru, sebelum ditemukannya transformer telah banyak model sentimen untuk berbagai macam bidang. Dari bidang sosial, kesehatan, maupun politik. Meskipun demikian, masih sedikit model </w:t>
+        <w:t xml:space="preserve">Sentimen analisis </w:t>
+      </w:r>
+      <w:r>
+        <w:rPr>
+          <w:szCs w:val="24"/>
+          <w:lang w:val="en-US"/>
+        </w:rPr>
+        <w:t xml:space="preserve">juga </w:t>
+      </w:r>
+      <w:r>
+        <w:rPr>
+          <w:szCs w:val="24"/>
+        </w:rPr>
+        <w:t xml:space="preserve">bukanlah hal yang baru, sebelum ditemukannya transformer telah banyak model sentimen untuk berbagai macam bidang. Dari bidang sosial, kesehatan, maupun politik. Meskipun demikian, masih sedikit model </w:t>
       </w:r>
       <w:r>
         <w:rPr>
@@ -2537,7 +2542,20 @@
         <w:rPr>
           <w:szCs w:val="24"/>
         </w:rPr>
-        <w:t>Terinspirasi oleh penelitian-penelitian yang telah disebutkan, penelitian ini bertujuan untuk menjelajahi lebih lanjut penggunaan model transformer dalam memprediksi harga Bitcoin dengan mempertimbangkan analisis sentimen dan popularitasnya menggunakan data dari Twitter, Reddit, dan Google Trends. Mengintegrasikan transformer dalam menganalisis sentimen hingga memprediksikan harga bitcoin itu sendiri dengan variabel variabel yang diperoleh. Adapun dikarenakan ada limitasi perangkat keras maka digunakan google colab untuk menjalankan programnya dan tokenisasi natural language processing dilimitasi sampai 256.</w:t>
+        <w:t>Terinspirasi oleh penelitian-penelitian yang telah disebutkan, penelitian ini bertujuan untuk menjelajahi lebih lanjut penggunaan model transformer dalam memprediksi harga Bitcoin dengan mempertimbangkan analisis sentimen dan popularitasnya menggunakan data dari Twitter, Reddit, dan Google Trends. Mengintegrasikan transformer dalam menganalisis sentimen hingga memprediksikan harga bitcoin itu sendiri dengan variabel variabel yang diperoleh. Adapun dikarenakan ada limitasi perangkat keras maka digunakan google colab untuk menjalankan programnya dan tokenisasi natural language processing dilimitasi sampai 256</w:t>
+      </w:r>
+      <w:r>
+        <w:rPr>
+          <w:szCs w:val="24"/>
+          <w:lang w:val="en-US"/>
+        </w:rPr>
+        <w:t xml:space="preserve"> token</w:t>
+      </w:r>
+      <w:r>
+        <w:rPr>
+          <w:szCs w:val="24"/>
+        </w:rPr>
+        <w:t>.</w:t>
       </w:r>
     </w:p>
     <w:p>
@@ -2798,6 +2816,21 @@
       <w:r>
         <w:t xml:space="preserve"> dilakukan karena mengkalkulasikan hubungan suatu kata dengan kata lainnya tidak perlu mengetahui nilai kata lainnya.</w:t>
       </w:r>
+      <w:r>
+        <w:fldChar w:fldCharType="begin" w:fldLock="1"/>
+      </w:r>
+      <w:r>
+        <w:instrText>ADDIN CSL_CITATION {"citationItems":[{"id":"ITEM-1","itemData":{"ISSN":"10495258","abstract":"The dominant sequence transduction models are based on complex recurrent or convolutional neural networks that include an encoder and a decoder. The best performing models also connect the encoder and decoder through an attention mechanism. We propose a new simple network architecture, the Transformer, based solely on attention mechanisms, dispensing with recurrence and convolutions entirely. Experiments on two machine translation tasks show these models to be superior in quality while being more parallelizable and requiring significantly less time to train. Our model achieves 28.4 BLEU on the WMT 2014 English-to-German translation task, improving over the existing best results, including ensembles, by over 2 BLEU. On the WMT 2014 English-to-French translation task, our model establishes a new single-model state-of-the-art BLEU score of 41.0 after training for 3.5 days on eight GPUs, a small fraction of the training costs of the best models from the literature.","author":[{"dropping-particle":"","family":"Vaswani","given":"Ashish","non-dropping-particle":"","parse-names":false,"suffix":""},{"dropping-particle":"","family":"Shazeer","given":"Noam","non-dropping-particle":"","parse-names":false,"suffix":""},{"dropping-particle":"","family":"Parmar","given":"Niki","non-dropping-particle":"","parse-names":false,"suffix":""},{"dropping-particle":"","family":"Uszkoreit","given":"Jakob","non-dropping-particle":"","parse-names":false,"suffix":""},{"dropping-particle":"","family":"Jones","given":"Llion","non-dropping-particle":"","parse-names":false,"suffix":""},{"dropping-particle":"","family":"Gomez","given":"Aidan N.","non-dropping-particle":"","parse-names":false,"suffix":""},{"dropping-particle":"","family":"Kaiser","given":"Łukasz","non-dropping-particle":"","parse-names":false,"suffix":""},{"dropping-particle":"","family":"Polosukhin","given":"Illia","non-dropping-particle":"","parse-names":false,"suffix":""}],"container-title":"Advances in Neural Information Processing Systems","id":"ITEM-1","issue":"Nips","issued":{"date-parts":[["2017"]]},"page":"5999-6009","title":"Attention is all you need","type":"article-journal","volume":"2017-Decem"},"uris":["http://www.mendeley.com/documents/?uuid=b0947c4f-96c7-4d26-9a8f-1a02119fca86"]}],"mendeley":{"formattedCitation":"[7]","plainTextFormattedCitation":"[7]","previouslyFormattedCitation":"[7]"},"properties":{"noteIndex":0},"schema":"https://github.com/citation-style-language/schema/raw/master/csl-citation.json"}</w:instrText>
+      </w:r>
+      <w:r>
+        <w:fldChar w:fldCharType="separate"/>
+      </w:r>
+      <w:r>
+        <w:t>[7]</w:t>
+      </w:r>
+      <w:r>
+        <w:fldChar w:fldCharType="end"/>
+      </w:r>
     </w:p>
     <w:p>
       <w:pPr>
@@ -2810,16 +2843,23 @@
           <w:lang w:val="en-US"/>
         </w:rPr>
         <w:tab/>
+      </w:r>
+      <w:r>
+        <w:rPr>
+          <w:highlight w:val="yellow"/>
+          <w:lang w:val="en-US"/>
+        </w:rPr>
         <w:t>Pengimplementasian transformer pada peramalan deret waktu juga dapat menggunakan arsitektur yang sama, akan tetapi pada tahun 2021</w:t>
       </w:r>
       <w:r>
-        <w:t xml:space="preserve"> </w:t>
-      </w:r>
-      <w:r>
-        <w:t>Lim</w:t>
-      </w:r>
-      <w:r>
-        <w:rPr>
+        <w:rPr>
+          <w:highlight w:val="yellow"/>
+        </w:rPr>
+        <w:t xml:space="preserve"> Lim</w:t>
+      </w:r>
+      <w:r>
+        <w:rPr>
+          <w:highlight w:val="yellow"/>
           <w:lang w:val="en-US"/>
         </w:rPr>
         <w:t xml:space="preserve"> Brian, dkk mengeluarkan arsitektur transformer terbaru yang menggabungkan </w:t>
@@ -2828,24 +2868,28 @@
         <w:rPr>
           <w:i/>
           <w:iCs/>
+          <w:highlight w:val="yellow"/>
           <w:lang w:val="en-US"/>
         </w:rPr>
         <w:t>Long-Short Term Memory</w:t>
       </w:r>
       <w:r>
         <w:rPr>
+          <w:highlight w:val="yellow"/>
           <w:lang w:val="en-US"/>
         </w:rPr>
         <w:t xml:space="preserve"> </w:t>
       </w:r>
       <w:r>
         <w:rPr>
+          <w:highlight w:val="yellow"/>
           <w:lang w:val="en-US"/>
         </w:rPr>
         <w:t xml:space="preserve">(LSTM) </w:t>
       </w:r>
       <w:r>
         <w:rPr>
+          <w:highlight w:val="yellow"/>
           <w:lang w:val="en-US"/>
         </w:rPr>
         <w:t xml:space="preserve">dengan mekanisme </w:t>
@@ -2854,41 +2898,75 @@
         <w:rPr>
           <w:i/>
           <w:iCs/>
+          <w:highlight w:val="yellow"/>
           <w:lang w:val="en-US"/>
         </w:rPr>
         <w:t>attention</w:t>
       </w:r>
       <w:r>
         <w:rPr>
-          <w:lang w:val="en-US"/>
-        </w:rPr>
-        <w:t>.</w:t>
-      </w:r>
-      <w:r>
-        <w:rPr>
-          <w:lang w:val="en-US"/>
-        </w:rPr>
-        <w:t xml:space="preserve"> Dengan nama </w:t>
+          <w:highlight w:val="yellow"/>
+          <w:lang w:val="en-US"/>
+        </w:rPr>
+        <w:t xml:space="preserve">. Dengan nama </w:t>
       </w:r>
       <w:r>
         <w:rPr>
           <w:i/>
           <w:iCs/>
+          <w:highlight w:val="yellow"/>
           <w:lang w:val="en-US"/>
         </w:rPr>
         <w:t>Temporal Fusion Transformers</w:t>
       </w:r>
       <w:r>
         <w:rPr>
+          <w:highlight w:val="yellow"/>
           <w:lang w:val="en-US"/>
         </w:rPr>
         <w:t xml:space="preserve"> yang </w:t>
       </w:r>
       <w:r>
         <w:rPr>
+          <w:highlight w:val="yellow"/>
           <w:lang w:val="en-US"/>
         </w:rPr>
         <w:t>memiliki arsitektur sebagai berikut</w:t>
+      </w:r>
+      <w:r>
+        <w:rPr>
+          <w:highlight w:val="yellow"/>
+          <w:lang w:val="en-US"/>
+        </w:rPr>
+        <w:fldChar w:fldCharType="begin" w:fldLock="1"/>
+      </w:r>
+      <w:r>
+        <w:rPr>
+          <w:highlight w:val="yellow"/>
+          <w:lang w:val="en-US"/>
+        </w:rPr>
+        <w:instrText>ADDIN CSL_CITATION {"citationItems":[{"id":"ITEM-1","itemData":{"DOI":"10.1016/j.ijforecast.2021.03.012","ISSN":"01692070","abstract":"Multi-horizon forecasting often contains a complex mix of inputs – including static (i.e. time-invariant) covariates, known future inputs, and other exogenous time series that are only observed in the past – without any prior information on how they interact with the target. Several deep learning methods have been proposed, but they are typically ‘black-box’ models that do not shed light on how they use the full range of inputs present in practical scenarios. In this paper, we introduce the Temporal Fusion Transformer (TFT) – a novel attention-based architecture that combines high-performance multi-horizon forecasting with interpretable insights into temporal dynamics. To learn temporal relationships at different scales, TFT uses recurrent layers for local processing and interpretable self-attention layers for long-term dependencies. TFT utilizes specialized components to select relevant features and a series of gating layers to suppress unnecessary components, enabling high performance in a wide range of scenarios. On a variety of real-world datasets, we demonstrate significant performance improvements over existing benchmarks, and highlight three practical interpretability use cases of TFT.","author":[{"dropping-particle":"","family":"Lim","given":"Bryan","non-dropping-particle":"","parse-names":false,"suffix":""},{"dropping-particle":"","family":"Arık","given":"Sercan","non-dropping-particle":"","parse-names":false,"suffix":""},{"dropping-particle":"","family":"Loeff","given":"Nicolas","non-dropping-particle":"","parse-names":false,"suffix":""},{"dropping-particle":"","family":"Pfister","given":"Tomas","non-dropping-particle":"","parse-names":false,"suffix":""}],"container-title":"International Journal of Forecasting","id":"ITEM-1","issue":"4","issued":{"date-parts":[["2021"]]},"page":"1748-1764","title":"Temporal Fusion Transformers for interpretable multi-horizon time series forecasting","type":"article-journal","volume":"37"},"uris":["http://www.mendeley.com/documents/?uuid=8ee70b63-9380-426c-9fe0-349eb8c255be"]}],"mendeley":{"formattedCitation":"[15]","plainTextFormattedCitation":"[15]","previouslyFormattedCitation":"[15]"},"properties":{"noteIndex":0},"schema":"https://github.com/citation-style-language/schema/raw/master/csl-citation.json"}</w:instrText>
+      </w:r>
+      <w:r>
+        <w:rPr>
+          <w:highlight w:val="yellow"/>
+          <w:lang w:val="en-US"/>
+        </w:rPr>
+        <w:fldChar w:fldCharType="separate"/>
+      </w:r>
+      <w:r>
+        <w:rPr>
+          <w:highlight w:val="yellow"/>
+          <w:lang w:val="en-US"/>
+        </w:rPr>
+        <w:t>[15]</w:t>
+      </w:r>
+      <w:r>
+        <w:rPr>
+          <w:highlight w:val="yellow"/>
+          <w:lang w:val="en-US"/>
+        </w:rPr>
+        <w:fldChar w:fldCharType="end"/>
       </w:r>
     </w:p>
     <w:p>
@@ -3133,11 +3211,40 @@
       </w:r>
     </w:p>
     <w:p>
+      <w:pPr>
+        <w:rPr>
+          <w:lang w:val="en-GB"/>
+        </w:rPr>
+      </w:pPr>
       <w:r>
         <w:tab/>
       </w:r>
       <w:r>
-        <w:t xml:space="preserve">Dipanjan Sarkar dalam bukunya yang berjudul Text Analytics with Python menyatakan bahwa untuk mendapatkan hasil yang optimal dalam analisis teks dibutuhkan beberapa langkah. Yaitu tokenisasi teks dan normalisasi teks. Dimana tokenisasi melakukan pemisahan kalimat menjadi kata kata lalu dinormalisasi dengan penghapusan karakter spesial (contoh: #, @), mengubah seluruh kalimat menjadi huruf kecil, penghapusan </w:t>
+        <w:rPr>
+          <w:lang w:val="en-US"/>
+        </w:rPr>
+        <w:t>H</w:t>
+      </w:r>
+      <w:r>
+        <w:t>asil yang optimal dalam analisis teks dibutuhkan beberapa langkah. Yaitu tokenisasi teks dan normalisasi teks.</w:t>
+      </w:r>
+      <w:r>
+        <w:fldChar w:fldCharType="begin" w:fldLock="1"/>
+      </w:r>
+      <w:r>
+        <w:instrText>ADDIN CSL_CITATION {"citationItems":[{"id":"ITEM-1","itemData":{"DOI":"10.1140/epja/i2006-10279-1","ISBN":"9781484223871","ISSN":"14346001","author":[{"dropping-particle":"","family":"Sarkar","given":"Dipanjan","non-dropping-particle":"","parse-names":false,"suffix":""}],"container-title":"European Physical Journal A","id":"ITEM-1","issue":"1","issued":{"date-parts":[["2016"]]},"title":"Text Analytics with Python","type":"book","volume":"32"},"uris":["http://www.mendeley.com/documents/?uuid=c71863d1-7b4a-44af-ad5b-2c6c9a33d6f1"]}],"mendeley":{"formattedCitation":"[16]","plainTextFormattedCitation":"[16]","previouslyFormattedCitation":"[16]"},"properties":{"noteIndex":0},"schema":"https://github.com/citation-style-language/schema/raw/master/csl-citation.json"}</w:instrText>
+      </w:r>
+      <w:r>
+        <w:fldChar w:fldCharType="separate"/>
+      </w:r>
+      <w:r>
+        <w:t>[16]</w:t>
+      </w:r>
+      <w:r>
+        <w:fldChar w:fldCharType="end"/>
+      </w:r>
+      <w:r>
+        <w:t xml:space="preserve"> Dimana tokenisasi melakukan pemisahan kalimat menjadi kata kata lalu dinormalisasi dengan penghapusan karakter spesial (contoh: #, @), mengubah seluruh kalimat menjadi huruf kecil, penghapusan </w:t>
       </w:r>
       <w:r>
         <w:rPr>
@@ -3152,70 +3259,71 @@
         <w:fldChar w:fldCharType="begin" w:fldLock="1"/>
       </w:r>
       <w:r>
-        <w:instrText>ADDIN CSL_CITATION {"citationItems":[{"id":"ITEM-1","itemData":{"DOI":"10.1017/cbo9780511546914","ISBN":"9780521836579","abstract":"We study a family of \"classical\" orthogonal polynomials which satisfy (apart from a 3-term recurrence relation) an eigenvalue problem with a differential operator of Dunkl-type. These polynomials can be obtained from the little $q$-Jacobi polynomials in the limit $q=-1$. We also show that these polynomials provide a nontrivial realization of the Askey-Wilson algebra for $q=-1$.","author":[{"dropping-particle":"","family":"Feldman","given":"Ronen","non-dropping-particle":"","parse-names":false,"suffix":""},{"dropping-particle":"","family":"Sanger","given":"James","non-dropping-particle":"","parse-names":false,"suffix":""}],"container-title":"The Text Mining Handbook","id":"ITEM-1","issued":{"date-parts":[["2006"]]},"title":"The Text Mining Handbook","type":"book"},"uris":["http://www.mendeley.com/documents/?uuid=2ff6aed7-4dd3-458e-a8a9-00eecb3f7b2a"]}],"mendeley":{"formattedCitation":"[15]","plainTextFormattedCitation":"[15]","previouslyFormattedCitation":"[15]"},"properties":{"noteIndex":0},"schema":"https://github.com/citation-style-language/schema/raw/master/csl-citation.json"}</w:instrText>
+        <w:instrText>ADDIN CSL_CITATION {"citationItems":[{"id":"ITEM-1","itemData":{"DOI":"10.1017/cbo9780511546914","ISBN":"9780521836579","abstract":"We study a family of \"classical\" orthogonal polynomials which satisfy (apart from a 3-term recurrence relation) an eigenvalue problem with a differential operator of Dunkl-type. These polynomials can be obtained from the little $q$-Jacobi polynomials in the limit $q=-1$. We also show that these polynomials provide a nontrivial realization of the Askey-Wilson algebra for $q=-1$.","author":[{"dropping-particle":"","family":"Feldman","given":"Ronen","non-dropping-particle":"","parse-names":false,"suffix":""},{"dropping-particle":"","family":"Sanger","given":"James","non-dropping-particle":"","parse-names":false,"suffix":""}],"container-title":"The Text Mining Handbook","id":"ITEM-1","issued":{"date-parts":[["2006"]]},"title":"The Text Mining Handbook","type":"book"},"uris":["http://www.mendeley.com/documents/?uuid=2ff6aed7-4dd3-458e-a8a9-00eecb3f7b2a"]}],"mendeley":{"formattedCitation":"[17]","plainTextFormattedCitation":"[17]","previouslyFormattedCitation":"[17]"},"properties":{"noteIndex":0},"schema":"https://github.com/citation-style-language/schema/raw/master/csl-citation.json"}</w:instrText>
       </w:r>
       <w:r>
         <w:fldChar w:fldCharType="separate"/>
       </w:r>
       <w:r>
-        <w:t>[15]</w:t>
+        <w:t>[17]</w:t>
       </w:r>
       <w:r>
         <w:fldChar w:fldCharType="end"/>
       </w:r>
       <w:r>
-        <w:t>.</w:t>
+        <w:t xml:space="preserve">. </w:t>
+      </w:r>
+      <w:r>
+        <w:rPr>
+          <w:lang w:val="en-US"/>
+        </w:rPr>
+        <w:t xml:space="preserve">Pengaplikasian </w:t>
+      </w:r>
+      <w:r>
+        <w:t xml:space="preserve">pra pemrosesan data </w:t>
+      </w:r>
+      <w:r>
+        <w:rPr>
+          <w:lang w:val="en-US"/>
+        </w:rPr>
+        <w:t xml:space="preserve">dilakukan </w:t>
+      </w:r>
+      <w:r>
+        <w:t xml:space="preserve">dengan menghapus link di kalimat (jika ada), mengubah seluruh kalimat untuk menjadi huruf kecil, menghapus tanda baca, tokenisasi, menghapus </w:t>
+      </w:r>
+      <w:r>
+        <w:rPr>
+          <w:i/>
+        </w:rPr>
+        <w:t>stopwords</w:t>
+      </w:r>
+      <w:r>
+        <w:t>, menghapus nomor dan karakter spesial, lemmatisasi, dan menghapus spasi yang tidak dibutuhkan.</w:t>
       </w:r>
     </w:p>
     <w:p>
-      <w:pPr>
-        <w:rPr>
-          <w:lang w:val="en-GB"/>
-        </w:rPr>
-      </w:pPr>
       <w:r>
         <w:tab/>
       </w:r>
       <w:r>
-        <w:t xml:space="preserve">Penelitian kali ini mengaplikasikan pra pemrosesan data tersebut dengan menghapus link di kalimat (jika ada), mengubah seluruh kalimat untuk menjadi huruf kecil, menghapus tanda baca, tokenisasi, menghapus </w:t>
-      </w:r>
-      <w:r>
-        <w:rPr>
-          <w:i/>
-        </w:rPr>
-        <w:t>stopwords</w:t>
-      </w:r>
-      <w:r>
-        <w:t>, menghapus nomor dan karakter spesial, lemmatisasi, dan menghapus spasi yang tidak dibutuhkan.</w:t>
+        <w:rPr>
+          <w:lang w:val="en-US"/>
+        </w:rPr>
+        <w:t xml:space="preserve">Pra pemrosesan juga dilakukan dengan menghapus tweet yang bersifat spam. </w:t>
+      </w:r>
+      <w:r>
+        <w:t>Mata uang kripto yang melonjak kepopularitasannya juga menyebabkan banyaknya tweet yang bersifat spam dan dibuat oleh robot. Contoh dari tweet yang bersifat spam adalah sebagai berikut:</w:t>
       </w:r>
     </w:p>
     <w:p>
-      <w:r>
-        <w:tab/>
-      </w:r>
-      <w:r>
-        <w:rPr>
-          <w:lang w:val="en-US"/>
-        </w:rPr>
-        <w:t xml:space="preserve">Pra pemrosesan juga dilakukan dengan menghapus tweet yang bersifat spam. </w:t>
-      </w:r>
-      <w:r>
-        <w:t xml:space="preserve">Mata uang kripto yang melonjak kepopularitasannya juga menyebabkan </w:t>
-      </w:r>
-      <w:r>
-        <w:lastRenderedPageBreak/>
-        <w:t>banyaknya tweet yang bersifat spam dan dibuat oleh robot. Contoh dari tweet yang bersifat spam adalah sebagai berikut:</w:t>
-      </w:r>
+      <w:pPr>
+        <w:pStyle w:val="Caption"/>
+        <w:jc w:val="both"/>
+      </w:pPr>
     </w:p>
     <w:p>
       <w:pPr>
         <w:pStyle w:val="Caption"/>
-        <w:jc w:val="both"/>
-      </w:pPr>
-    </w:p>
-    <w:p>
-      <w:pPr>
-        <w:pStyle w:val="Caption"/>
         <w:keepNext/>
         <w:rPr>
           <w:b w:val="0"/>
@@ -3224,6 +3332,7 @@
         </w:rPr>
       </w:pPr>
       <w:r>
+        <w:lastRenderedPageBreak/>
         <w:t xml:space="preserve">Tabel </w:t>
       </w:r>
       <w:r>
@@ -3954,48 +4063,55 @@
     <w:p>
       <w:r>
         <w:tab/>
-        <w:t xml:space="preserve">Pelabelan data manual </w:t>
-      </w:r>
-      <w:r>
-        <w:rPr>
-          <w:lang w:val="en-US"/>
-        </w:rPr>
-        <w:t xml:space="preserve">juga </w:t>
-      </w:r>
-      <w:r>
-        <w:t>dilakukan untuk melatih model</w:t>
-      </w:r>
-      <w:r>
-        <w:rPr>
-          <w:lang w:val="en-US"/>
-        </w:rPr>
-        <w:t xml:space="preserve"> analisis sentimen</w:t>
-      </w:r>
-      <w:r>
-        <w:t>, dengan total 3.241 data yang telah diberi label secara manual dengan sentimen negatif terdapat sebanyak 488 data, sentimen netral sebanyak 1.177 data, dan sentimen positif sebanyak 1.516 data. Selanjutnya, untuk memperoleh data tambahan, diambil 562 data dari website SurgeAI, dengan distribusi sentimen negatif sebanyak 260 data dan sentimen positif sebanyak 302 data.</w:t>
-      </w:r>
-      <w:r>
-        <w:rPr>
-          <w:lang w:val="en-US"/>
-        </w:rPr>
-        <w:t xml:space="preserve"> </w:t>
-      </w:r>
-      <w:r>
-        <w:t>Meskipun demikian, jumlah total data sebanyak 3.803 dapat diperbanyak lebih lanjut melalui augmentasi</w:t>
-      </w:r>
-      <w:r>
-        <w:rPr>
-          <w:lang w:val="en-US"/>
-        </w:rPr>
-        <w:t xml:space="preserve"> data</w:t>
-      </w:r>
-      <w:r>
-        <w:t xml:space="preserve">. </w:t>
       </w:r>
     </w:p>
     <w:p>
       <w:pPr>
         <w:ind w:firstLine="720"/>
+      </w:pPr>
+      <w:r>
+        <w:t xml:space="preserve">Pelabelan data manual </w:t>
+      </w:r>
+      <w:r>
+        <w:rPr>
+          <w:lang w:val="en-US"/>
+        </w:rPr>
+        <w:t xml:space="preserve">juga </w:t>
+      </w:r>
+      <w:r>
+        <w:t>dilakukan untuk melatih model</w:t>
+      </w:r>
+      <w:r>
+        <w:rPr>
+          <w:lang w:val="en-US"/>
+        </w:rPr>
+        <w:t xml:space="preserve"> analisis sentimen</w:t>
+      </w:r>
+      <w:r>
+        <w:t>, dengan total 3.241 data yang telah diberi label secara manual dengan sentimen negatif terdapat sebanyak 488 data, sentimen netral sebanyak 1.177 data, dan sentimen positif sebanyak 1.516 data. Selanjutnya, untuk memperoleh data tambahan, diambil 562 data dari website SurgeAI, dengan distribusi sentimen negatif sebanyak 260 data dan sentimen positif sebanyak 302 data.</w:t>
+      </w:r>
+      <w:r>
+        <w:rPr>
+          <w:lang w:val="en-US"/>
+        </w:rPr>
+        <w:t xml:space="preserve"> </w:t>
+      </w:r>
+      <w:r>
+        <w:t>Meskipun demikian, jumlah total data sebanyak 3.803 dapat diperbanyak lebih lanjut melalui augmentasi</w:t>
+      </w:r>
+      <w:r>
+        <w:rPr>
+          <w:lang w:val="en-US"/>
+        </w:rPr>
+        <w:t xml:space="preserve"> data</w:t>
+      </w:r>
+      <w:r>
+        <w:t xml:space="preserve">. </w:t>
+      </w:r>
+    </w:p>
+    <w:p>
+      <w:pPr>
+        <w:ind w:firstLine="720"/>
         <w:rPr>
           <w:lang w:val="en-US"/>
         </w:rPr>
@@ -4043,7 +4159,7 @@
           <w:iCs/>
           <w:lang w:val="en-US"/>
         </w:rPr>
-        <w:instrText>ADDIN CSL_CITATION {"citationItems":[{"id":"ITEM-1","itemData":{"abstract":"We trained a large, deep convolutional neural network to classify the 1.2 million high-resolution images in the ImageNet LSVRC-2010 contest into the 1000 different classes. On the test data, we achieved top-1 and top-5 error rates of 37.5% and 17.0% which is considerably better than the previous state-of-the-art. The neural network, which has 60 million parameters and 650,000 neurons, consists of five convolutional layers, some of which are followed by max-pooling layers, and three fully-connected layers with a final 1000-way softmax. To make training faster, we used non-saturating neurons and a very efficient GPU implementation of the convolution operation. To reduce overfitting in the fully-connected layers we employed a recently-developed regularization method called “dropout” that proved to be very effective. We also entered a variant of this model in the ILSVRC-2012 competition and achieved a winning top-5 test error rate of 15.3%, compared to 26.2% achieved by the second-best entry.","author":[{"dropping-particle":"","family":"A. Krizhevsky, I. Sutskever","given":"and G. E. Hinton","non-dropping-particle":"","parse-names":false,"suffix":""}],"container-title":"Communications of the ACM","id":"ITEM-1","issue":"6","issued":{"date-parts":[["2017"]]},"page":"84–90","title":"ImageNet Classification with Deep Convolutional Neural Networks","type":"article-journal","volume":"60"},"uris":["http://www.mendeley.com/documents/?uuid=969dfb08-1e67-438e-a5f6-ea80a4d49b0d"]}],"mendeley":{"formattedCitation":"[16]","plainTextFormattedCitation":"[16]","previouslyFormattedCitation":"[16]"},"properties":{"noteIndex":0},"schema":"https://github.com/citation-style-language/schema/raw/master/csl-citation.json"}</w:instrText>
+        <w:instrText>ADDIN CSL_CITATION {"citationItems":[{"id":"ITEM-1","itemData":{"abstract":"We trained a large, deep convolutional neural network to classify the 1.2 million high-resolution images in the ImageNet LSVRC-2010 contest into the 1000 different classes. On the test data, we achieved top-1 and top-5 error rates of 37.5% and 17.0% which is considerably better than the previous state-of-the-art. The neural network, which has 60 million parameters and 650,000 neurons, consists of five convolutional layers, some of which are followed by max-pooling layers, and three fully-connected layers with a final 1000-way softmax. To make training faster, we used non-saturating neurons and a very efficient GPU implementation of the convolution operation. To reduce overfitting in the fully-connected layers we employed a recently-developed regularization method called “dropout” that proved to be very effective. We also entered a variant of this model in the ILSVRC-2012 competition and achieved a winning top-5 test error rate of 15.3%, compared to 26.2% achieved by the second-best entry.","author":[{"dropping-particle":"","family":"A. Krizhevsky, I. Sutskever","given":"and G. E. Hinton","non-dropping-particle":"","parse-names":false,"suffix":""}],"container-title":"Communications of the ACM","id":"ITEM-1","issue":"6","issued":{"date-parts":[["2017"]]},"page":"84–90","title":"ImageNet Classification with Deep Convolutional Neural Networks","type":"article-journal","volume":"60"},"uris":["http://www.mendeley.com/documents/?uuid=969dfb08-1e67-438e-a5f6-ea80a4d49b0d"]}],"mendeley":{"formattedCitation":"[18]","plainTextFormattedCitation":"[18]","previouslyFormattedCitation":"[18]"},"properties":{"noteIndex":0},"schema":"https://github.com/citation-style-language/schema/raw/master/csl-citation.json"}</w:instrText>
       </w:r>
       <w:r>
         <w:rPr>
@@ -4058,7 +4174,7 @@
           <w:iCs/>
           <w:lang w:val="en-US"/>
         </w:rPr>
-        <w:t>[16]</w:t>
+        <w:t>[18]</w:t>
       </w:r>
       <w:r>
         <w:rPr>
@@ -4084,7 +4200,7 @@
         <w:rPr>
           <w:lang w:val="en-US"/>
         </w:rPr>
-        <w:instrText>ADDIN CSL_CITATION {"citationItems":[{"id":"ITEM-1","itemData":{"DOI":"10.1109/ACCESS.2020.2976196","ISSN":"21693536","abstract":"Introducing negative items into sentences can shift the polarity of emotional words and leads to misclassification. Therefore, dealing with the negative item is indispensable to the analysis of the polarity of tweets. This paper first uses the combination of Conjunction Analysis (CA) technology and Punctuation Mark Identification (PMI) technology to detect negation cue and its scope. Besides, we propose the OL-DAWE model, which uses Data Augmentation(DA) technology to generate opposed tweets according to the original tweet. The model extends the training data set, and test data set and learns the original and opposed sides of the tweet in the training module. When predicting the polarity of tweets, the OL-DAWE model considers the positive degree (negative degree) of the original tweet and the negative degree (positive degree) of its opposed tweet. We conduct experiments on two real-world data sets. We prove the effectiveness of our combined technology in negation processing and show that the OL-DAWE model in the polarity sentiment analysis of tweets is better than the baseline for its simplicity and high efficiency.","author":[{"dropping-particle":"","family":"Wang","given":"Wenhuan","non-dropping-particle":"","parse-names":false,"suffix":""},{"dropping-particle":"","family":"Li","given":"Bohan","non-dropping-particle":"","parse-names":false,"suffix":""},{"dropping-particle":"","family":"Feng","given":"Ding","non-dropping-particle":"","parse-names":false,"suffix":""},{"dropping-particle":"","family":"Zhang","given":"Anman","non-dropping-particle":"","parse-names":false,"suffix":""},{"dropping-particle":"","family":"Wan","given":"Shuo","non-dropping-particle":"","parse-names":false,"suffix":""}],"container-title":"IEEE Access","id":"ITEM-1","issued":{"date-parts":[["2020"]]},"page":"40118-40128","publisher":"IEEE","title":"The OL-DAWE Model: Tweet Polarity Sentiment Analysis with Data Augmentation","type":"article-journal","volume":"8"},"uris":["http://www.mendeley.com/documents/?uuid=86151e47-e177-4577-a63d-b22694ed052f"]}],"mendeley":{"formattedCitation":"[17]","plainTextFormattedCitation":"[17]","previouslyFormattedCitation":"[17]"},"properties":{"noteIndex":0},"schema":"https://github.com/citation-style-language/schema/raw/master/csl-citation.json"}</w:instrText>
+        <w:instrText>ADDIN CSL_CITATION {"citationItems":[{"id":"ITEM-1","itemData":{"DOI":"10.1109/ACCESS.2020.2976196","ISSN":"21693536","abstract":"Introducing negative items into sentences can shift the polarity of emotional words and leads to misclassification. Therefore, dealing with the negative item is indispensable to the analysis of the polarity of tweets. This paper first uses the combination of Conjunction Analysis (CA) technology and Punctuation Mark Identification (PMI) technology to detect negation cue and its scope. Besides, we propose the OL-DAWE model, which uses Data Augmentation(DA) technology to generate opposed tweets according to the original tweet. The model extends the training data set, and test data set and learns the original and opposed sides of the tweet in the training module. When predicting the polarity of tweets, the OL-DAWE model considers the positive degree (negative degree) of the original tweet and the negative degree (positive degree) of its opposed tweet. We conduct experiments on two real-world data sets. We prove the effectiveness of our combined technology in negation processing and show that the OL-DAWE model in the polarity sentiment analysis of tweets is better than the baseline for its simplicity and high efficiency.","author":[{"dropping-particle":"","family":"Wang","given":"Wenhuan","non-dropping-particle":"","parse-names":false,"suffix":""},{"dropping-particle":"","family":"Li","given":"Bohan","non-dropping-particle":"","parse-names":false,"suffix":""},{"dropping-particle":"","family":"Feng","given":"Ding","non-dropping-particle":"","parse-names":false,"suffix":""},{"dropping-particle":"","family":"Zhang","given":"Anman","non-dropping-particle":"","parse-names":false,"suffix":""},{"dropping-particle":"","family":"Wan","given":"Shuo","non-dropping-particle":"","parse-names":false,"suffix":""}],"container-title":"IEEE Access","id":"ITEM-1","issued":{"date-parts":[["2020"]]},"page":"40118-40128","publisher":"IEEE","title":"The OL-DAWE Model: Tweet Polarity Sentiment Analysis with Data Augmentation","type":"article-journal","volume":"8"},"uris":["http://www.mendeley.com/documents/?uuid=86151e47-e177-4577-a63d-b22694ed052f"]}],"mendeley":{"formattedCitation":"[19]","plainTextFormattedCitation":"[19]","previouslyFormattedCitation":"[19]"},"properties":{"noteIndex":0},"schema":"https://github.com/citation-style-language/schema/raw/master/csl-citation.json"}</w:instrText>
       </w:r>
       <w:r>
         <w:rPr>
@@ -4096,7 +4212,7 @@
         <w:rPr>
           <w:lang w:val="en-US"/>
         </w:rPr>
-        <w:t>[17]</w:t>
+        <w:t>[19]</w:t>
       </w:r>
       <w:r>
         <w:rPr>
@@ -4116,13 +4232,123 @@
           <w:iCs/>
           <w:lang w:val="en-US"/>
         </w:rPr>
+        <w:t xml:space="preserve">Back-translation </w:t>
+      </w:r>
+      <w:r>
+        <w:rPr>
+          <w:lang w:val="en-US"/>
+        </w:rPr>
+        <w:t>adalah teknik augmentasi data yang sangat efektif untuk terjemahan mesin neural</w:t>
+      </w:r>
+      <w:r>
+        <w:rPr>
+          <w:lang w:val="en-US"/>
+        </w:rPr>
+        <w:fldChar w:fldCharType="begin" w:fldLock="1"/>
+      </w:r>
+      <w:r>
+        <w:rPr>
+          <w:lang w:val="en-US"/>
+        </w:rPr>
+        <w:instrText>ADDIN CSL_CITATION {"citationItems":[{"id":"ITEM-1","itemData":{"DOI":"10.18653/v1/d18-1045","ISBN":"9781948087841","abstract":"An effective method to improve neural machine translation with monolingual data is to augment the parallel training corpus with back-translations of target language sentences. This work broadens the understanding of back-translation and investigates a number of methods to generate synthetic source sentences. We find that in all but resource poor settings back-translations obtained via sampling or noised beam outputs are most effective. Our analysis shows that sampling or noisy synthetic data gives a much stronger training signal than data generated by beam or greedy search. We also compare how synthetic data compares to genuine bitext and study various domain effects. Finally, we scale to hundreds of millions of monolingual sentences and achieve a new state of the art of 35 BLEU on the WMT'14 English-German test set.","author":[{"dropping-particle":"","family":"Edunov","given":"Sergey","non-dropping-particle":"","parse-names":false,"suffix":""},{"dropping-particle":"","family":"Ott","given":"Myle","non-dropping-particle":"","parse-names":false,"suffix":""},{"dropping-particle":"","family":"Auli","given":"Michael","non-dropping-particle":"","parse-names":false,"suffix":""},{"dropping-particle":"","family":"Grangier","given":"David","non-dropping-particle":"","parse-names":false,"suffix":""}],"container-title":"Proceedings of the 2018 Conference on Empirical Methods in Natural Language Processing, EMNLP 2018","id":"ITEM-1","issued":{"date-parts":[["2018"]]},"page":"489-500","title":"Understanding back-translation at scale","type":"article-journal"},"uris":["http://www.mendeley.com/documents/?uuid=e16b2d15-d515-4d03-8f06-ed3cfdc2e80c"]}],"mendeley":{"formattedCitation":"[20]","plainTextFormattedCitation":"[20]","previouslyFormattedCitation":"[20]"},"properties":{"noteIndex":0},"schema":"https://github.com/citation-style-language/schema/raw/master/csl-citation.json"}</w:instrText>
+      </w:r>
+      <w:r>
+        <w:rPr>
+          <w:lang w:val="en-US"/>
+        </w:rPr>
+        <w:fldChar w:fldCharType="separate"/>
+      </w:r>
+      <w:r>
+        <w:rPr>
+          <w:lang w:val="en-US"/>
+        </w:rPr>
+        <w:t>[20]</w:t>
+      </w:r>
+      <w:r>
+        <w:rPr>
+          <w:lang w:val="en-US"/>
+        </w:rPr>
+        <w:fldChar w:fldCharType="end"/>
+      </w:r>
+      <w:r>
+        <w:rPr>
+          <w:lang w:val="en-US"/>
+        </w:rPr>
+        <w:t>,</w:t>
+      </w:r>
+      <w:r>
+        <w:rPr>
+          <w:lang w:val="en-US"/>
+        </w:rPr>
+        <w:t xml:space="preserve"> yang mana p</w:t>
+      </w:r>
+      <w:r>
+        <w:rPr>
+          <w:lang w:val="en-US"/>
+        </w:rPr>
+        <w:t>endekatan ini menjanjikan karena memiliki kemampuan mempertahankan label yang baik secara alami dan kemampuan memparafrase yang sangat berharga</w:t>
+      </w:r>
+      <w:r>
+        <w:rPr>
+          <w:lang w:val="en-US"/>
+        </w:rPr>
+        <w:fldChar w:fldCharType="begin" w:fldLock="1"/>
+      </w:r>
+      <w:r>
+        <w:rPr>
+          <w:lang w:val="en-US"/>
+        </w:rPr>
+        <w:instrText>ADDIN CSL_CITATION {"citationItems":[{"id":"ITEM-1","itemData":{"DOI":"10.1145/3544558","ISSN":"15577341","abstract":"Data augmentation, the artificial creation of training data for machine learning by transformations, is a widely studied research field across machine learning disciplines. While it is useful for increasing a model's generalization capabilities, it can also address many other challenges and problems, from overcoming a limited amount of training data to regularizing the objective, to limiting the amount of data used to protect privacy. Based on a precise description of the goals and applications of data augmentation and a taxonomy for existing works, this survey is concerned with data augmentation methods for textual classification and aims at providing a concise and comprehensive overview for researchers and practitioners. Derived from the taxonomy, we divide more than 100 methods into 12 different groupings and give state-of-the-art references expounding which methods are highly promising by relating them to each other. Finally, research perspectives that may constitute a building block for future work are provided.","author":[{"dropping-particle":"","family":"Bayer","given":"Markus","non-dropping-particle":"","parse-names":false,"suffix":""},{"dropping-particle":"","family":"Kaufhold","given":"Marc André","non-dropping-particle":"","parse-names":false,"suffix":""},{"dropping-particle":"","family":"Reuter","given":"Christian","non-dropping-particle":"","parse-names":false,"suffix":""}],"container-title":"ACM Computing Surveys","id":"ITEM-1","issue":"7","issued":{"date-parts":[["2022"]]},"page":"1-44","title":"A Survey on Data Augmentation for Text Classification","type":"article-journal","volume":"55"},"uris":["http://www.mendeley.com/documents/?uuid=b50199e3-ed24-4363-a2d6-6b671e0634ab"]}],"mendeley":{"formattedCitation":"[21]","plainTextFormattedCitation":"[21]","previouslyFormattedCitation":"[21]"},"properties":{"noteIndex":0},"schema":"https://github.com/citation-style-language/schema/raw/master/csl-citation.json"}</w:instrText>
+      </w:r>
+      <w:r>
+        <w:rPr>
+          <w:lang w:val="en-US"/>
+        </w:rPr>
+        <w:fldChar w:fldCharType="separate"/>
+      </w:r>
+      <w:r>
+        <w:rPr>
+          <w:lang w:val="en-US"/>
+        </w:rPr>
+        <w:t>[21]</w:t>
+      </w:r>
+      <w:r>
+        <w:rPr>
+          <w:lang w:val="en-US"/>
+        </w:rPr>
+        <w:fldChar w:fldCharType="end"/>
+      </w:r>
+      <w:r>
+        <w:rPr>
+          <w:lang w:val="en-US"/>
+        </w:rPr>
+        <w:t>.</w:t>
+      </w:r>
+      <w:r>
+        <w:rPr>
+          <w:lang w:val="en-US"/>
+        </w:rPr>
+        <w:t xml:space="preserve"> </w:t>
+      </w:r>
+      <w:r>
+        <w:rPr>
+          <w:i/>
+          <w:iCs/>
+          <w:lang w:val="en-US"/>
+        </w:rPr>
         <w:t>Back-Translation</w:t>
       </w:r>
       <w:r>
         <w:rPr>
           <w:lang w:val="en-US"/>
         </w:rPr>
-        <w:t xml:space="preserve"> merupakan salah satu cara untuk memperbanyak data teks, dengan teks asli </w:t>
+        <w:t xml:space="preserve"> dilakukan d</w:t>
+      </w:r>
+      <w:r>
+        <w:rPr>
+          <w:lang w:val="en-US"/>
+        </w:rPr>
+        <w:t xml:space="preserve">engan teks asli </w:t>
       </w:r>
       <w:r>
         <w:rPr>
@@ -4191,7 +4417,7 @@
         <w:rPr>
           <w:lang w:val="en-US"/>
         </w:rPr>
-        <w:instrText>ADDIN CSL_CITATION {"citationItems":[{"id":"ITEM-1","itemData":{"DOI":"10.1088/1742-6596/1651/1/012039","ISSN":"17426596","abstract":"Text classification is a basic task in natural language processing. When the amount of data is insufficient, the classification accuracy will be greatly affected. We propose to use the back-translation method to expand three Chinese data sets used for text classification, and then train and predict the data sets through deep learning classification model. The results prove that using back-translation to expand the data is particularly helpful on a smaller dataset, it also can reduce the unbalanced distribution of samples and improve the classification performance.","author":[{"dropping-particle":"","family":"Ma","given":"Jun","non-dropping-particle":"","parse-names":false,"suffix":""},{"dropping-particle":"","family":"Li","given":"Langlang","non-dropping-particle":"","parse-names":false,"suffix":""}],"container-title":"Journal of Physics: Conference Series","id":"ITEM-1","issue":"1","issued":{"date-parts":[["2020"]]},"title":"Data Augmentation for Chinese Text Classification Using Back-Translation","type":"article-journal","volume":"1651"},"uris":["http://www.mendeley.com/documents/?uuid=b098c982-d14e-4647-a62f-bfe304b84c87"]}],"mendeley":{"formattedCitation":"[18]","plainTextFormattedCitation":"[18]","previouslyFormattedCitation":"[18]"},"properties":{"noteIndex":0},"schema":"https://github.com/citation-style-language/schema/raw/master/csl-citation.json"}</w:instrText>
+        <w:instrText>ADDIN CSL_CITATION {"citationItems":[{"id":"ITEM-1","itemData":{"DOI":"10.1088/1742-6596/1651/1/012039","ISSN":"17426596","abstract":"Text classification is a basic task in natural language processing. When the amount of data is insufficient, the classification accuracy will be greatly affected. We propose to use the back-translation method to expand three Chinese data sets used for text classification, and then train and predict the data sets through deep learning classification model. The results prove that using back-translation to expand the data is particularly helpful on a smaller dataset, it also can reduce the unbalanced distribution of samples and improve the classification performance.","author":[{"dropping-particle":"","family":"Ma","given":"Jun","non-dropping-particle":"","parse-names":false,"suffix":""},{"dropping-particle":"","family":"Li","given":"Langlang","non-dropping-particle":"","parse-names":false,"suffix":""}],"container-title":"Journal of Physics: Conference Series","id":"ITEM-1","issue":"1","issued":{"date-parts":[["2020"]]},"title":"Data Augmentation for Chinese Text Classification Using Back-Translation","type":"article-journal","volume":"1651"},"uris":["http://www.mendeley.com/documents/?uuid=b098c982-d14e-4647-a62f-bfe304b84c87"]}],"mendeley":{"formattedCitation":"[22]","plainTextFormattedCitation":"[22]","previouslyFormattedCitation":"[22]"},"properties":{"noteIndex":0},"schema":"https://github.com/citation-style-language/schema/raw/master/csl-citation.json"}</w:instrText>
       </w:r>
       <w:r>
         <w:rPr>
@@ -4203,24 +4429,21 @@
         <w:rPr>
           <w:lang w:val="en-US"/>
         </w:rPr>
-        <w:t>[18]</w:t>
+        <w:t>[22]</w:t>
       </w:r>
       <w:r>
         <w:rPr>
           <w:lang w:val="en-US"/>
         </w:rPr>
         <w:fldChar w:fldCharType="end"/>
-      </w:r>
-      <w:r>
-        <w:rPr>
-          <w:lang w:val="en-US"/>
-        </w:rPr>
-        <w:t xml:space="preserve"> </w:t>
       </w:r>
     </w:p>
     <w:p>
       <w:pPr>
         <w:ind w:firstLine="720"/>
+        <w:rPr>
+          <w:lang w:val="en-US"/>
+        </w:rPr>
       </w:pPr>
       <w:r>
         <w:rPr>
@@ -4228,40 +4451,135 @@
           <w:iCs/>
           <w:lang w:val="en-US"/>
         </w:rPr>
+        <w:lastRenderedPageBreak/>
         <w:t>Back-Translation</w:t>
       </w:r>
       <w:r>
         <w:rPr>
           <w:lang w:val="en-US"/>
         </w:rPr>
-        <w:t xml:space="preserve"> pada penelitian kali ini m</w:t>
-      </w:r>
-      <w:r>
-        <w:t>enggunakan layanan API Google Translate, dengan berdasarkan</w:t>
-      </w:r>
-      <w:r>
-        <w:rPr>
-          <w:lang w:val="en-US"/>
-        </w:rPr>
-        <w:t xml:space="preserve"> akurasi dari</w:t>
-      </w:r>
-      <w:r>
+        <w:t xml:space="preserve"> pada data teks untuk mengklasifikasikan suatu kalimat juga sudah pernah dilakukan.</w:t>
+      </w:r>
+      <w:r>
+        <w:rPr>
+          <w:lang w:val="en-US"/>
+        </w:rPr>
         <w:t xml:space="preserve"> </w:t>
+      </w:r>
+      <w:r>
+        <w:rPr>
+          <w:lang w:val="en-US"/>
+        </w:rPr>
+        <w:t>Augmentasi data menghasilkan peningkatan sekitar 5% pada bobot rata-rata F1 makro.</w:t>
+      </w:r>
+      <w:r>
+        <w:rPr>
+          <w:lang w:val="en-US"/>
+        </w:rPr>
+        <w:fldChar w:fldCharType="begin" w:fldLock="1"/>
+      </w:r>
+      <w:r>
+        <w:rPr>
+          <w:lang w:val="en-US"/>
+        </w:rPr>
+        <w:instrText>ADDIN CSL_CITATION {"citationItems":[{"id":"ITEM-1","itemData":{"ISBN":"9781948087605","abstract":"With the advent of the read-write web which facilitates social interactions in online spaces, the rise of anti-social behaviour in online spaces has attracted the attention of researchers. In this paper, we address the challenge of automatically identifying aggression in social media posts. Our team, saroyehun, participated in the English track of the Aggression Detection in Social Media Shared Task. On this task, we investigate the efficacy of deep neural network models of varying complexity. Our results reveal that deep neural network models require more data points to do better than an NBSVM linear baseline based on character n-grams. Our improved deep neural network models were trained on augmented data and pseudo labeled examples. Our LSTM classifier receives a weighted macro-F1 score of 0.6425 to rank first overall on the Facebook sub-task of the shared task. On the social media sub-task, our CNN-LSTM model records a weighted macro-F1 score of 0.5920 to place third overall.","author":[{"dropping-particle":"","family":"Aroyehun","given":"Segun Taofeek","non-dropping-particle":"","parse-names":false,"suffix":""},{"dropping-particle":"","family":"Gelbukh","given":"Alexander","non-dropping-particle":"","parse-names":false,"suffix":""}],"container-title":"COLING 2018 - 1st Workshop on Trolling, Aggression and Cyberbullying, TRAC 2018 - Proceedings of the Workshop","id":"ITEM-1","issued":{"date-parts":[["2018"]]},"page":"90-97","title":"Aggression Detection in Social Media: Using Deep Neural Networks, Data Augmentation, and Pseudo Labeling","type":"article-journal"},"uris":["http://www.mendeley.com/documents/?uuid=0e8f5495-3971-4ba2-b45d-f94fc29ab33a"]}],"mendeley":{"formattedCitation":"[23]","plainTextFormattedCitation":"[23]","previouslyFormattedCitation":"[23]"},"properties":{"noteIndex":0},"schema":"https://github.com/citation-style-language/schema/raw/master/csl-citation.json"}</w:instrText>
+      </w:r>
+      <w:r>
+        <w:rPr>
+          <w:lang w:val="en-US"/>
+        </w:rPr>
+        <w:fldChar w:fldCharType="separate"/>
+      </w:r>
+      <w:r>
+        <w:rPr>
+          <w:lang w:val="en-US"/>
+        </w:rPr>
+        <w:t>[23]</w:t>
+      </w:r>
+      <w:r>
+        <w:rPr>
+          <w:lang w:val="en-US"/>
+        </w:rPr>
+        <w:fldChar w:fldCharType="end"/>
+      </w:r>
+      <w:r>
+        <w:rPr>
+          <w:lang w:val="en-US"/>
+        </w:rPr>
+        <w:t xml:space="preserve"> </w:t>
+      </w:r>
+      <w:r>
+        <w:rPr>
+          <w:lang w:val="en-US"/>
+        </w:rPr>
+        <w:t xml:space="preserve">Berdasarkan semua data eksperimental, sebagian besar metrik model setelah augmentasi data </w:t>
+      </w:r>
+      <w:r>
+        <w:rPr>
+          <w:lang w:val="en-US"/>
+        </w:rPr>
+        <w:t xml:space="preserve">menggunakan </w:t>
       </w:r>
       <w:r>
         <w:rPr>
           <w:i/>
           <w:iCs/>
-        </w:rPr>
-        <w:t xml:space="preserve">An Updated Evaluation of Google </w:t>
+          <w:lang w:val="en-US"/>
+        </w:rPr>
+        <w:t xml:space="preserve">Back-Translation </w:t>
+      </w:r>
+      <w:r>
+        <w:rPr>
+          <w:lang w:val="en-US"/>
+        </w:rPr>
+        <w:t>mengalami peningkatan.</w:t>
+      </w:r>
+    </w:p>
+    <w:p>
+      <w:pPr>
+        <w:ind w:firstLine="720"/>
+      </w:pPr>
+      <w:r>
+        <w:rPr>
+          <w:lang w:val="en-US"/>
+        </w:rPr>
+        <w:t>L</w:t>
+      </w:r>
+      <w:r>
+        <w:t>ayanan API Google Translate</w:t>
+      </w:r>
+      <w:r>
+        <w:rPr>
+          <w:lang w:val="en-US"/>
+        </w:rPr>
+        <w:t xml:space="preserve"> digunakan pada penelitian kali ini untuk melakukan </w:t>
       </w:r>
       <w:r>
         <w:rPr>
           <w:i/>
           <w:iCs/>
-        </w:rPr>
-        <w:lastRenderedPageBreak/>
-        <w:t>Translate Accuracy</w:t>
+          <w:lang w:val="en-US"/>
+        </w:rPr>
+        <w:t>Back-Translation</w:t>
+      </w:r>
+      <w:r>
+        <w:t>, dengan berdasarkan</w:t>
+      </w:r>
+      <w:r>
+        <w:rPr>
+          <w:lang w:val="en-US"/>
+        </w:rPr>
+        <w:t xml:space="preserve"> akurasi dari</w:t>
+      </w:r>
+      <w:r>
+        <w:t xml:space="preserve"> </w:t>
+      </w:r>
+      <w:r>
+        <w:rPr>
+          <w:i/>
+          <w:iCs/>
+        </w:rPr>
+        <w:t>An Updated Evaluation of Google Translate Accuracy</w:t>
       </w:r>
       <w:r>
         <w:t xml:space="preserve"> oleh Milam Aiken yang menganalisis akurasi google translate dengan 50. Dan pada penelitian kali ini diambil 20 bahasa paling akurat</w:t>
@@ -4270,19 +4588,16 @@
         <w:fldChar w:fldCharType="begin" w:fldLock="1"/>
       </w:r>
       <w:r>
-        <w:instrText>ADDIN CSL_CITATION {"citationItems":[{"id":"ITEM-1","itemData":{"DOI":"10.22158/sll.v3n3p253","ISSN":"2573-6434","abstract":"In 2011, a comprehensive evaluation of accuracy using 51 languages with Google Translate showed that many European languages had good results, but several Asian languages performed poorly. The online service has improved its accuracy over the intervening eight years, and a reevaluation using the same text as the original study shows a 34% improvement based upon BLEU scores. This new study shows that translations between English and German, Afrikaans, Portuguese, Spanish, Danish, Greek, Polish, Hungarian, Finnish, and Chinese tend to be the most accurate.","author":[{"dropping-particle":"","family":"Aiken","given":"Milam","non-dropping-particle":"","parse-names":false,"suffix":""}],"container-title":"Studies in Linguistics and Literature","id":"ITEM-1","issue":"3","issued":{"date-parts":[["2019"]]},"page":"p253","title":"An Updated Evaluation of Google Translate Accuracy","type":"article-journal","volume":"3"},"uris":["http://www.mendeley.com/documents/?uuid=10e4e20b-c18a-4fff-83d1-a52829e2c73c"]}],"mendeley":{"formattedCitation":"[19]","plainTextFormattedCitation":"[19]","previouslyFormattedCitation":"[19]"},"properties":{"noteIndex":0},"schema":"https://github.com/citation-style-language/schema/raw/master/csl-citation.json"}</w:instrText>
+        <w:instrText>ADDIN CSL_CITATION {"citationItems":[{"id":"ITEM-1","itemData":{"DOI":"10.22158/sll.v3n3p253","ISSN":"2573-6434","abstract":"In 2011, a comprehensive evaluation of accuracy using 51 languages with Google Translate showed that many European languages had good results, but several Asian languages performed poorly. The online service has improved its accuracy over the intervening eight years, and a reevaluation using the same text as the original study shows a 34% improvement based upon BLEU scores. This new study shows that translations between English and German, Afrikaans, Portuguese, Spanish, Danish, Greek, Polish, Hungarian, Finnish, and Chinese tend to be the most accurate.","author":[{"dropping-particle":"","family":"Aiken","given":"Milam","non-dropping-particle":"","parse-names":false,"suffix":""}],"container-title":"Studies in Linguistics and Literature","id":"ITEM-1","issue":"3","issued":{"date-parts":[["2019"]]},"page":"p253","title":"An Updated Evaluation of Google Translate Accuracy","type":"article-journal","volume":"3"},"uris":["http://www.mendeley.com/documents/?uuid=10e4e20b-c18a-4fff-83d1-a52829e2c73c"]}],"mendeley":{"formattedCitation":"[24]","plainTextFormattedCitation":"[24]","previouslyFormattedCitation":"[24]"},"properties":{"noteIndex":0},"schema":"https://github.com/citation-style-language/schema/raw/master/csl-citation.json"}</w:instrText>
       </w:r>
       <w:r>
         <w:fldChar w:fldCharType="separate"/>
       </w:r>
       <w:r>
-        <w:t>[19]</w:t>
+        <w:t>[24]</w:t>
       </w:r>
       <w:r>
         <w:fldChar w:fldCharType="end"/>
-      </w:r>
-      <w:r>
-        <w:t>, yaitu adalah sebagai berikut</w:t>
       </w:r>
     </w:p>
     <w:p/>
@@ -7207,6 +7522,7 @@
         <w:jc w:val="center"/>
       </w:pPr>
       <w:r>
+        <w:lastRenderedPageBreak/>
         <w:drawing>
           <wp:inline distT="0" distB="0" distL="0" distR="0" wp14:anchorId="0ACBAA6A" wp14:editId="46EDF1EB">
             <wp:extent cx="4257675" cy="1704975"/>
@@ -7308,7 +7624,13 @@
         <w:rPr>
           <w:lang w:val="en-US"/>
         </w:rPr>
-        <w:t xml:space="preserve">Augmentasi data </w:t>
+        <w:t>Teknik a</w:t>
+      </w:r>
+      <w:r>
+        <w:rPr>
+          <w:lang w:val="en-US"/>
+        </w:rPr>
+        <w:t xml:space="preserve">ugmentasi data </w:t>
       </w:r>
       <w:r>
         <w:rPr>
@@ -7370,7 +7692,7 @@
         <w:rPr>
           <w:lang w:val="en-US"/>
         </w:rPr>
-        <w:instrText>ADDIN CSL_CITATION {"citationItems":[{"id":"ITEM-1","itemData":{"DOI":"10.18653/v1/d19-1670","ISBN":"9781950737901","abstract":"We present EDA: easy data augmentation techniques for boosting performance on text classification tasks. EDA consists of four simple but powerful operations: synonym replacement, random insertion, random swap, and random deletion. On five text classification tasks, we show that EDA improves performance for both convolutional and recurrent neural networks. EDA demonstrates particularly strong results for smaller datasets; on average, across five datasets, training with EDA while using only 50% of the available training set achieved the same accuracy as normal training with all available data. We also performed extensive ablation studies and suggest parameters for practical use.","author":[{"dropping-particle":"","family":"Wei","given":"Jason","non-dropping-particle":"","parse-names":false,"suffix":""},{"dropping-particle":"","family":"Zou","given":"Kai","non-dropping-particle":"","parse-names":false,"suffix":""}],"container-title":"EMNLP-IJCNLP 2019 - 2019 Conference on Empirical Methods in Natural Language Processing and 9th International Joint Conference on Natural Language Processing, Proceedings of the Conference","id":"ITEM-1","issued":{"date-parts":[["2019"]]},"page":"6382-6388","title":"EDA: Easy data augmentation techniques for boosting performance on text classification tasks","type":"article-journal"},"uris":["http://www.mendeley.com/documents/?uuid=7089925e-b4ed-4529-b856-9161b0f67883"]}],"mendeley":{"formattedCitation":"[20]","plainTextFormattedCitation":"[20]","previouslyFormattedCitation":"[20]"},"properties":{"noteIndex":0},"schema":"https://github.com/citation-style-language/schema/raw/master/csl-citation.json"}</w:instrText>
+        <w:instrText>ADDIN CSL_CITATION {"citationItems":[{"id":"ITEM-1","itemData":{"DOI":"10.18653/v1/d19-1670","ISBN":"9781950737901","abstract":"We present EDA: easy data augmentation techniques for boosting performance on text classification tasks. EDA consists of four simple but powerful operations: synonym replacement, random insertion, random swap, and random deletion. On five text classification tasks, we show that EDA improves performance for both convolutional and recurrent neural networks. EDA demonstrates particularly strong results for smaller datasets; on average, across five datasets, training with EDA while using only 50% of the available training set achieved the same accuracy as normal training with all available data. We also performed extensive ablation studies and suggest parameters for practical use.","author":[{"dropping-particle":"","family":"Wei","given":"Jason","non-dropping-particle":"","parse-names":false,"suffix":""},{"dropping-particle":"","family":"Zou","given":"Kai","non-dropping-particle":"","parse-names":false,"suffix":""}],"container-title":"EMNLP-IJCNLP 2019 - 2019 Conference on Empirical Methods in Natural Language Processing and 9th International Joint Conference on Natural Language Processing, Proceedings of the Conference","id":"ITEM-1","issued":{"date-parts":[["2019"]]},"page":"6382-6388","title":"EDA: Easy data augmentation techniques for boosting performance on text classification tasks","type":"article-journal"},"uris":["http://www.mendeley.com/documents/?uuid=7089925e-b4ed-4529-b856-9161b0f67883"]}],"mendeley":{"formattedCitation":"[25]","plainTextFormattedCitation":"[25]","previouslyFormattedCitation":"[25]"},"properties":{"noteIndex":0},"schema":"https://github.com/citation-style-language/schema/raw/master/csl-citation.json"}</w:instrText>
       </w:r>
       <w:r>
         <w:rPr>
@@ -7382,7 +7704,7 @@
         <w:rPr>
           <w:lang w:val="en-US"/>
         </w:rPr>
-        <w:t>[20]</w:t>
+        <w:t>[25]</w:t>
       </w:r>
       <w:r>
         <w:rPr>
@@ -7529,7 +7851,7 @@
         <w:rPr>
           <w:lang w:val="en-US"/>
         </w:rPr>
-        <w:instrText>ADDIN CSL_CITATION {"citationItems":[{"id":"ITEM-1","itemData":{"DOI":"10.1504/ijor.2022.10048281","ISSN":"1745-7645","abstract":"The decomposition of time series into components is an important task that helps to understand time series and can enable better forecasting. Nowadays, with high sampling rates leading to high-frequency data (such as daily, hourly, or minutely data), many real-world datasets contain time series data that can exhibit multiple seasonal patterns. Although several methods have been proposed to decompose time series better under these circumstances, they are often computationally inefficient or inaccurate. In this study, we propose Multiple Seasonal-Trend decomposition using Loess (MSTL), an extension to the traditional Seasonal-Trend decomposition using Loess (STL) procedure, allowing the decomposition of time series with multiple seasonal patterns. In our evaluation on synthetic and a perturbed real-world time series dataset, compared to other decomposition benchmarks, MSTL demonstrates competitive results with lower computational cost. The implementation of MSTL is available in the R package forecast.","author":[{"dropping-particle":"","family":"Bandara","given":"Kasun","non-dropping-particle":"","parse-names":false,"suffix":""},{"dropping-particle":"","family":"Hyndman","given":"Rob","non-dropping-particle":"","parse-names":false,"suffix":""},{"dropping-particle":"","family":"Bergmeir","given":"Christoph","non-dropping-particle":"","parse-names":false,"suffix":""}],"container-title":"International Journal of Operational Research","id":"ITEM-1","issue":"1","issued":{"date-parts":[["2022"]]},"page":"1","title":"MSTL: A Seasonal-Trend Decomposition Algorithm for Time Series with Multiple Seasonal Patterns","type":"article-journal","volume":"1"},"uris":["http://www.mendeley.com/documents/?uuid=971fc9be-d4cc-4722-baec-48bb47635cd3"]}],"mendeley":{"formattedCitation":"[21]","plainTextFormattedCitation":"[21]","previouslyFormattedCitation":"[21]"},"properties":{"noteIndex":0},"schema":"https://github.com/citation-style-language/schema/raw/master/csl-citation.json"}</w:instrText>
+        <w:instrText>ADDIN CSL_CITATION {"citationItems":[{"id":"ITEM-1","itemData":{"DOI":"10.1504/ijor.2022.10048281","ISSN":"1745-7645","abstract":"The decomposition of time series into components is an important task that helps to understand time series and can enable better forecasting. Nowadays, with high sampling rates leading to high-frequency data (such as daily, hourly, or minutely data), many real-world datasets contain time series data that can exhibit multiple seasonal patterns. Although several methods have been proposed to decompose time series better under these circumstances, they are often computationally inefficient or inaccurate. In this study, we propose Multiple Seasonal-Trend decomposition using Loess (MSTL), an extension to the traditional Seasonal-Trend decomposition using Loess (STL) procedure, allowing the decomposition of time series with multiple seasonal patterns. In our evaluation on synthetic and a perturbed real-world time series dataset, compared to other decomposition benchmarks, MSTL demonstrates competitive results with lower computational cost. The implementation of MSTL is available in the R package forecast.","author":[{"dropping-particle":"","family":"Bandara","given":"Kasun","non-dropping-particle":"","parse-names":false,"suffix":""},{"dropping-particle":"","family":"Hyndman","given":"Rob","non-dropping-particle":"","parse-names":false,"suffix":""},{"dropping-particle":"","family":"Bergmeir","given":"Christoph","non-dropping-particle":"","parse-names":false,"suffix":""}],"container-title":"International Journal of Operational Research","id":"ITEM-1","issue":"1","issued":{"date-parts":[["2022"]]},"page":"1","title":"MSTL: A Seasonal-Trend Decomposition Algorithm for Time Series with Multiple Seasonal Patterns","type":"article-journal","volume":"1"},"uris":["http://www.mendeley.com/documents/?uuid=971fc9be-d4cc-4722-baec-48bb47635cd3"]}],"mendeley":{"formattedCitation":"[26]","plainTextFormattedCitation":"[26]","previouslyFormattedCitation":"[26]"},"properties":{"noteIndex":0},"schema":"https://github.com/citation-style-language/schema/raw/master/csl-citation.json"}</w:instrText>
       </w:r>
       <w:r>
         <w:rPr>
@@ -7541,7 +7863,7 @@
         <w:rPr>
           <w:lang w:val="en-US"/>
         </w:rPr>
-        <w:t>[21]</w:t>
+        <w:t>[26]</w:t>
       </w:r>
       <w:r>
         <w:rPr>
@@ -7623,7 +7945,7 @@
         <w:rPr>
           <w:lang w:val="en-US"/>
         </w:rPr>
-        <w:instrText>ADDIN CSL_CITATION {"citationItems":[{"id":"ITEM-1","itemData":{"DOI":"10.1109/IEDM.2009.5424230","ISBN":"9781424456406","ISSN":"01631918","abstract":"New analysis methods useful for understanding both complex waveforms and statistical behaviors of Random Telegraph Noise (RTN) are proposed. Complex waveforms are clearly visualized using Time Lag Plots. Bias dependence of statistically extracted average trap number is discussed, with emphasis on the importance of undetectable traps on product reliability. © 2009 IEEE.","author":[{"dropping-particle":"","family":"Nagumo","given":"T.","non-dropping-particle":"","parse-names":false,"suffix":""},{"dropping-particle":"","family":"Takeuchi","given":"K.","non-dropping-particle":"","parse-names":false,"suffix":""},{"dropping-particle":"","family":"Yokogawa","given":"S.","non-dropping-particle":"","parse-names":false,"suffix":""},{"dropping-particle":"","family":"Imai","given":"K.","non-dropping-particle":"","parse-names":false,"suffix":""},{"dropping-particle":"","family":"Hayashi","given":"Y.","non-dropping-particle":"","parse-names":false,"suffix":""}],"container-title":"Technical Digest - International Electron Devices Meeting, IEDM","id":"ITEM-1","issued":{"date-parts":[["2009"]]},"page":"759-762","title":"New analysis methods for comprehensive understanding of random telegraph noise","type":"article-journal"},"uris":["http://www.mendeley.com/documents/?uuid=c61d4b74-4820-4750-8d25-41facc2bb760"]}],"mendeley":{"formattedCitation":"[22]","plainTextFormattedCitation":"[22]","previouslyFormattedCitation":"[22]"},"properties":{"noteIndex":0},"schema":"https://github.com/citation-style-language/schema/raw/master/csl-citation.json"}</w:instrText>
+        <w:instrText>ADDIN CSL_CITATION {"citationItems":[{"id":"ITEM-1","itemData":{"DOI":"10.1109/IEDM.2009.5424230","ISBN":"9781424456406","ISSN":"01631918","abstract":"New analysis methods useful for understanding both complex waveforms and statistical behaviors of Random Telegraph Noise (RTN) are proposed. Complex waveforms are clearly visualized using Time Lag Plots. Bias dependence of statistically extracted average trap number is discussed, with emphasis on the importance of undetectable traps on product reliability. © 2009 IEEE.","author":[{"dropping-particle":"","family":"Nagumo","given":"T.","non-dropping-particle":"","parse-names":false,"suffix":""},{"dropping-particle":"","family":"Takeuchi","given":"K.","non-dropping-particle":"","parse-names":false,"suffix":""},{"dropping-particle":"","family":"Yokogawa","given":"S.","non-dropping-particle":"","parse-names":false,"suffix":""},{"dropping-particle":"","family":"Imai","given":"K.","non-dropping-particle":"","parse-names":false,"suffix":""},{"dropping-particle":"","family":"Hayashi","given":"Y.","non-dropping-particle":"","parse-names":false,"suffix":""}],"container-title":"Technical Digest - International Electron Devices Meeting, IEDM","id":"ITEM-1","issued":{"date-parts":[["2009"]]},"page":"759-762","title":"New analysis methods for comprehensive understanding of random telegraph noise","type":"article-journal"},"uris":["http://www.mendeley.com/documents/?uuid=c61d4b74-4820-4750-8d25-41facc2bb760"]}],"mendeley":{"formattedCitation":"[27]","plainTextFormattedCitation":"[27]","previouslyFormattedCitation":"[27]"},"properties":{"noteIndex":0},"schema":"https://github.com/citation-style-language/schema/raw/master/csl-citation.json"}</w:instrText>
       </w:r>
       <w:r>
         <w:rPr>
@@ -7635,7 +7957,7 @@
         <w:rPr>
           <w:lang w:val="en-US"/>
         </w:rPr>
-        <w:t>[22]</w:t>
+        <w:t>[27]</w:t>
       </w:r>
       <w:r>
         <w:rPr>
@@ -7694,13 +8016,13 @@
         <w:fldChar w:fldCharType="begin" w:fldLock="1"/>
       </w:r>
       <w:r>
-        <w:instrText>ADDIN CSL_CITATION {"citationItems":[{"id":"ITEM-1","itemData":{"DOI":"10.1007/s00521-020-05129-6","ISBN":"0123456789","ISSN":"14333058","abstract":"Bitcoin is a decentralized cryptocurrency, which is a type of digital asset that provides the basis for peer-to-peer financial transactions based on blockchain technology. One of the main problems with decentralized cryptocurrencies is price volatility, which indicates the need for studying the underlying price model. Moreover, Bitcoin prices exhibit non-stationary behavior, where the statistical distribution of data changes over time. This paper demonstrates high-performance machine learning-based classification and regression models for predicting Bitcoin price movements and prices in short and medium terms. In previous works, machine learning-based classification has been studied for an only one-day time frame, while this work goes beyond that by using machine learning-based models for one, seven, thirty and ninety days. The developed models are feasible and have high performance, with the classification models scoring up to 65% accuracy for next-day forecast and scoring from 62 to 64% accuracy for seventh–ninetieth-day forecast. For daily price forecast, the error percentage is as low as 1.44%, while it varies from 2.88 to 4.10% for horizons of seven to ninety days. These results indicate that the presented models outperform the existing models in the literature.","author":[{"dropping-particle":"","family":"Mudassir","given":"Mohammed","non-dropping-particle":"","parse-names":false,"suffix":""},{"dropping-particle":"","family":"Bennbaia","given":"Shada","non-dropping-particle":"","parse-names":false,"suffix":""},{"dropping-particle":"","family":"Unal","given":"Devrim","non-dropping-particle":"","parse-names":false,"suffix":""},{"dropping-particle":"","family":"Hammoudeh","given":"Mohammad","non-dropping-particle":"","parse-names":false,"suffix":""}],"container-title":"Neural Computing and Applications","id":"ITEM-1","issued":{"date-parts":[["2020"]]},"publisher":"Springer London","title":"Time-series forecasting of Bitcoin prices using high-dimensional features: a machine learning approach","type":"article-journal","volume":"6"},"uris":["http://www.mendeley.com/documents/?uuid=4b76fb09-07a6-4b76-9279-b0b3fb8b09f6"]}],"mendeley":{"formattedCitation":"[23]","plainTextFormattedCitation":"[23]","previouslyFormattedCitation":"[23]"},"properties":{"noteIndex":0},"schema":"https://github.com/citation-style-language/schema/raw/master/csl-citation.json"}</w:instrText>
+        <w:instrText>ADDIN CSL_CITATION {"citationItems":[{"id":"ITEM-1","itemData":{"DOI":"10.1007/s00521-020-05129-6","ISBN":"0123456789","ISSN":"14333058","abstract":"Bitcoin is a decentralized cryptocurrency, which is a type of digital asset that provides the basis for peer-to-peer financial transactions based on blockchain technology. One of the main problems with decentralized cryptocurrencies is price volatility, which indicates the need for studying the underlying price model. Moreover, Bitcoin prices exhibit non-stationary behavior, where the statistical distribution of data changes over time. This paper demonstrates high-performance machine learning-based classification and regression models for predicting Bitcoin price movements and prices in short and medium terms. In previous works, machine learning-based classification has been studied for an only one-day time frame, while this work goes beyond that by using machine learning-based models for one, seven, thirty and ninety days. The developed models are feasible and have high performance, with the classification models scoring up to 65% accuracy for next-day forecast and scoring from 62 to 64% accuracy for seventh–ninetieth-day forecast. For daily price forecast, the error percentage is as low as 1.44%, while it varies from 2.88 to 4.10% for horizons of seven to ninety days. These results indicate that the presented models outperform the existing models in the literature.","author":[{"dropping-particle":"","family":"Mudassir","given":"Mohammed","non-dropping-particle":"","parse-names":false,"suffix":""},{"dropping-particle":"","family":"Bennbaia","given":"Shada","non-dropping-particle":"","parse-names":false,"suffix":""},{"dropping-particle":"","family":"Unal","given":"Devrim","non-dropping-particle":"","parse-names":false,"suffix":""},{"dropping-particle":"","family":"Hammoudeh","given":"Mohammad","non-dropping-particle":"","parse-names":false,"suffix":""}],"container-title":"Neural Computing and Applications","id":"ITEM-1","issued":{"date-parts":[["2020"]]},"publisher":"Springer London","title":"Time-series forecasting of Bitcoin prices using high-dimensional features: a machine learning approach","type":"article-journal","volume":"6"},"uris":["http://www.mendeley.com/documents/?uuid=4b76fb09-07a6-4b76-9279-b0b3fb8b09f6"]}],"mendeley":{"formattedCitation":"[28]","plainTextFormattedCitation":"[28]","previouslyFormattedCitation":"[28]"},"properties":{"noteIndex":0},"schema":"https://github.com/citation-style-language/schema/raw/master/csl-citation.json"}</w:instrText>
       </w:r>
       <w:r>
         <w:fldChar w:fldCharType="separate"/>
       </w:r>
       <w:r>
-        <w:t>[23]</w:t>
+        <w:t>[28]</w:t>
       </w:r>
       <w:r>
         <w:fldChar w:fldCharType="end"/>
@@ -7736,7 +8058,31 @@
         <w:rPr>
           <w:lang w:val="en-US"/>
         </w:rPr>
-        <w:t xml:space="preserve">nilai pencilan. Penelitian penelitian lain juga telah menggunakan beberapa teknik untuk menggantikan nilai pencilan, salah satunya adalah </w:t>
+        <w:t xml:space="preserve">nilai pencilan. </w:t>
+      </w:r>
+      <w:r>
+        <w:rPr>
+          <w:lang w:val="en-US"/>
+        </w:rPr>
+        <w:t>T</w:t>
+      </w:r>
+      <w:r>
+        <w:rPr>
+          <w:lang w:val="en-US"/>
+        </w:rPr>
+        <w:t xml:space="preserve">eknik </w:t>
+      </w:r>
+      <w:r>
+        <w:rPr>
+          <w:lang w:val="en-US"/>
+        </w:rPr>
+        <w:t xml:space="preserve">yang digunakan </w:t>
+      </w:r>
+      <w:r>
+        <w:rPr>
+          <w:lang w:val="en-US"/>
+        </w:rPr>
+        <w:t xml:space="preserve">untuk menggantikan nilai pencilan adalah </w:t>
       </w:r>
       <w:r>
         <w:rPr>
@@ -7752,6 +8098,36 @@
         </w:rPr>
         <w:t xml:space="preserve"> atau rata rata berjalan.</w:t>
       </w:r>
+      <w:r>
+        <w:rPr>
+          <w:lang w:val="en-US"/>
+        </w:rPr>
+        <w:fldChar w:fldCharType="begin" w:fldLock="1"/>
+      </w:r>
+      <w:r>
+        <w:rPr>
+          <w:lang w:val="en-US"/>
+        </w:rPr>
+        <w:instrText>ADDIN CSL_CITATION {"citationItems":[{"id":"ITEM-1","itemData":{"author":[{"dropping-particle":"","family":"Jeenanunta","given":"Chawalit","non-dropping-particle":"","parse-names":false,"suffix":""},{"dropping-particle":"","family":"Abeyrathna","given":"K Darshana","non-dropping-particle":"","parse-names":false,"suffix":""},{"dropping-particle":"","family":"Dilhani","given":"M H M R Shyamali","non-dropping-particle":"","parse-names":false,"suffix":""}],"id":"ITEM-1","issue":"1","issued":{"date-parts":[["2018"]]},"page":"37-50","title":"Time Series Outlier Detection for Short-Term Electricity Load Demand Forecasting | INTERNATIONAL SCIENTIFIC JOURNAL OF ENGINEERING AND TECHNOLOGY (ISJET)","type":"article-journal","volume":"2"},"uris":["http://www.mendeley.com/documents/?uuid=2859f740-39e3-4481-9ecb-84bcdd27c7ec"]}],"mendeley":{"formattedCitation":"[29]","plainTextFormattedCitation":"[29]"},"properties":{"noteIndex":0},"schema":"https://github.com/citation-style-language/schema/raw/master/csl-citation.json"}</w:instrText>
+      </w:r>
+      <w:r>
+        <w:rPr>
+          <w:lang w:val="en-US"/>
+        </w:rPr>
+        <w:fldChar w:fldCharType="separate"/>
+      </w:r>
+      <w:r>
+        <w:rPr>
+          <w:lang w:val="en-US"/>
+        </w:rPr>
+        <w:t>[29]</w:t>
+      </w:r>
+      <w:r>
+        <w:rPr>
+          <w:lang w:val="en-US"/>
+        </w:rPr>
+        <w:fldChar w:fldCharType="end"/>
+      </w:r>
     </w:p>
     <w:p>
       <w:pPr>
@@ -7776,7 +8152,7 @@
         <w:rPr>
           <w:lang w:val="en-US" w:eastAsia="en-GB"/>
         </w:rPr>
-        <w:instrText>ADDIN CSL_CITATION {"citationItems":[{"id":"ITEM-1","itemData":{"abstract":"Predicting the binding mode of flexible polypeptides to proteins is an important task that falls outside the domain of applicability of most small molecule and protein−protein docking tools. Here, we test the small molecule flexible ligand docking program Glide on a set of 19 non-α-helical peptides and systematically improve pose prediction accuracy bynhancing Glide sampling for flexible polypeptides. In addition, scoring of the poses was improved by post-processing with physics-based implicit solvent MM- GBSA calculations. Using the best RMSD among the top 10 scoring poses as a metric, the success rate (RMSD ≤ 2.0 Å for the interface backbone atoms) increased from 21% with default Glide SP settings to 58% with the enhanced peptide sampling and scoring protocol in the case of redocking to the native protein structure. This approaches the accuracy of the recently developed Rosetta FlexPepDock method (63% success for these 19 peptides) while being over 100 times faster. Cross-docking was performed for a subset of cases where an unbound receptor structure was available, and in that case, 40% of peptides were docked successfully. We analyze the results and find that the optimized polypeptide protocol is most accurate for extended peptides of limited size and number of formal charges, defining a domain of applicability for this approach.","author":[{"dropping-particle":"","family":"A","given":"David. Dickey","non-dropping-particle":"","parse-names":false,"suffix":""},{"dropping-particle":"","family":"Wayne A. Fuller","given":"","non-dropping-particle":"","parse-names":false,"suffix":""}],"container-title":"Econometrica","id":"ITEM-1","issue":"4","issued":{"date-parts":[["1981"]]},"page":"1057-1072","title":"Likelihood ratio statistics for autoregressive time series with a unit root","type":"article-journal","volume":"49"},"uris":["http://www.mendeley.com/documents/?uuid=c71a1f25-db4c-495c-b88d-f2f75d41daa1"]}],"mendeley":{"formattedCitation":"[24]","plainTextFormattedCitation":"[24]"},"properties":{"noteIndex":0},"schema":"https://github.com/citation-style-language/schema/raw/master/csl-citation.json"}</w:instrText>
+        <w:instrText>ADDIN CSL_CITATION {"citationItems":[{"id":"ITEM-1","itemData":{"abstract":"Predicting the binding mode of flexible polypeptides to proteins is an important task that falls outside the domain of applicability of most small molecule and protein−protein docking tools. Here, we test the small molecule flexible ligand docking program Glide on a set of 19 non-α-helical peptides and systematically improve pose prediction accuracy bynhancing Glide sampling for flexible polypeptides. In addition, scoring of the poses was improved by post-processing with physics-based implicit solvent MM- GBSA calculations. Using the best RMSD among the top 10 scoring poses as a metric, the success rate (RMSD ≤ 2.0 Å for the interface backbone atoms) increased from 21% with default Glide SP settings to 58% with the enhanced peptide sampling and scoring protocol in the case of redocking to the native protein structure. This approaches the accuracy of the recently developed Rosetta FlexPepDock method (63% success for these 19 peptides) while being over 100 times faster. Cross-docking was performed for a subset of cases where an unbound receptor structure was available, and in that case, 40% of peptides were docked successfully. We analyze the results and find that the optimized polypeptide protocol is most accurate for extended peptides of limited size and number of formal charges, defining a domain of applicability for this approach.","author":[{"dropping-particle":"","family":"A","given":"David. Dickey","non-dropping-particle":"","parse-names":false,"suffix":""},{"dropping-particle":"","family":"Wayne A. Fuller","given":"","non-dropping-particle":"","parse-names":false,"suffix":""}],"container-title":"Econometrica","id":"ITEM-1","issue":"4","issued":{"date-parts":[["1981"]]},"page":"1057-1072","title":"Likelihood ratio statistics for autoregressive time series with a unit root","type":"article-journal","volume":"49"},"uris":["http://www.mendeley.com/documents/?uuid=c71a1f25-db4c-495c-b88d-f2f75d41daa1"]}],"mendeley":{"formattedCitation":"[30]","plainTextFormattedCitation":"[30]","previouslyFormattedCitation":"[29]"},"properties":{"noteIndex":0},"schema":"https://github.com/citation-style-language/schema/raw/master/csl-citation.json"}</w:instrText>
       </w:r>
       <w:r>
         <w:rPr>
@@ -7788,7 +8164,7 @@
         <w:rPr>
           <w:lang w:val="en-US" w:eastAsia="en-GB"/>
         </w:rPr>
-        <w:t>[24]</w:t>
+        <w:t>[30]</w:t>
       </w:r>
       <w:r>
         <w:rPr>
@@ -7880,7 +8256,7 @@
         <w:rPr>
           <w:lang w:val="en-US" w:eastAsia="en-GB"/>
         </w:rPr>
-        <w:instrText>ADDIN CSL_CITATION {"citationItems":[{"id":"ITEM-1","itemData":{"DOI":"10.3390/forecast5010010","ISSN":"25719394","abstract":"Traders and investors are interested in accurately predicting cryptocurrency prices to increase returns and minimize risk. However, due to their uncertainty, volatility, and dynamism, forecasting crypto prices is a challenging time series analysis task. Researchers have proposed predictors based on statistical, machine learning (ML), and deep learning (DL) approaches, but the literature is limited. Indeed, it is narrow because it focuses on predicting only the prices of the few most famous cryptos. In addition, it is scattered because it compares different models on different cryptos inconsistently, and it lacks generality because solutions are overly complex and hard to reproduce in practice. The main goal of this paper is to provide a comparison framework that overcomes these limitations. We use this framework to run extensive experiments where we compare the performances of widely used statistical, ML, and DL approaches in the literature for predicting the price of five popular cryptocurrencies, i.e., XRP, Bitcoin (BTC), Litecoin (LTC), Ethereum (ETH), and Monero (XMR). To the best of our knowledge, we are also the first to propose using the temporal fusion transformer (TFT) on this task. Moreover, we extend our investigation to hybrid models and ensembles to assess whether combining single models boosts prediction accuracy. Our evaluation shows that DL approaches are the best predictors, particularly the LSTM, and this is consistently true across all the cryptos examined. LSTM reaches an average RMSE of (Formula presented.) and MAE of (Formula presented.), respectively, (Formula presented.) and (Formula presented.) better than the second-best model. To ensure reproducibility and stimulate future research contribution, we share the dataset and the code of the experiments.","author":[{"dropping-particle":"","family":"Murray","given":"Kate","non-dropping-particle":"","parse-names":false,"suffix":""},{"dropping-particle":"","family":"Rossi","given":"Andrea","non-dropping-particle":"","parse-names":false,"suffix":""},{"dropping-particle":"","family":"Carraro","given":"Diego","non-dropping-particle":"","parse-names":false,"suffix":""},{"dropping-particle":"","family":"Visentin","given":"Andrea","non-dropping-particle":"","parse-names":false,"suffix":""}],"container-title":"Forecasting","id":"ITEM-1","issue":"1","issued":{"date-parts":[["2023"]]},"page":"196-209","title":"On Forecasting Cryptocurrency Prices: A Comparison of Machine Learning, Deep Learning, and Ensembles","type":"article-journal","volume":"5"},"uris":["http://www.mendeley.com/documents/?uuid=4cab8091-dc0d-4d0e-8e4a-b623eb562c3c"]}],"mendeley":{"formattedCitation":"[25]","plainTextFormattedCitation":"[25]","previouslyFormattedCitation":"[24]"},"properties":{"noteIndex":0},"schema":"https://github.com/citation-style-language/schema/raw/master/csl-citation.json"}</w:instrText>
+        <w:instrText>ADDIN CSL_CITATION {"citationItems":[{"id":"ITEM-1","itemData":{"DOI":"10.3390/forecast5010010","ISSN":"25719394","abstract":"Traders and investors are interested in accurately predicting cryptocurrency prices to increase returns and minimize risk. However, due to their uncertainty, volatility, and dynamism, forecasting crypto prices is a challenging time series analysis task. Researchers have proposed predictors based on statistical, machine learning (ML), and deep learning (DL) approaches, but the literature is limited. Indeed, it is narrow because it focuses on predicting only the prices of the few most famous cryptos. In addition, it is scattered because it compares different models on different cryptos inconsistently, and it lacks generality because solutions are overly complex and hard to reproduce in practice. The main goal of this paper is to provide a comparison framework that overcomes these limitations. We use this framework to run extensive experiments where we compare the performances of widely used statistical, ML, and DL approaches in the literature for predicting the price of five popular cryptocurrencies, i.e., XRP, Bitcoin (BTC), Litecoin (LTC), Ethereum (ETH), and Monero (XMR). To the best of our knowledge, we are also the first to propose using the temporal fusion transformer (TFT) on this task. Moreover, we extend our investigation to hybrid models and ensembles to assess whether combining single models boosts prediction accuracy. Our evaluation shows that DL approaches are the best predictors, particularly the LSTM, and this is consistently true across all the cryptos examined. LSTM reaches an average RMSE of (Formula presented.) and MAE of (Formula presented.), respectively, (Formula presented.) and (Formula presented.) better than the second-best model. To ensure reproducibility and stimulate future research contribution, we share the dataset and the code of the experiments.","author":[{"dropping-particle":"","family":"Murray","given":"Kate","non-dropping-particle":"","parse-names":false,"suffix":""},{"dropping-particle":"","family":"Rossi","given":"Andrea","non-dropping-particle":"","parse-names":false,"suffix":""},{"dropping-particle":"","family":"Carraro","given":"Diego","non-dropping-particle":"","parse-names":false,"suffix":""},{"dropping-particle":"","family":"Visentin","given":"Andrea","non-dropping-particle":"","parse-names":false,"suffix":""}],"container-title":"Forecasting","id":"ITEM-1","issue":"1","issued":{"date-parts":[["2023"]]},"page":"196-209","title":"On Forecasting Cryptocurrency Prices: A Comparison of Machine Learning, Deep Learning, and Ensembles","type":"article-journal","volume":"5"},"uris":["http://www.mendeley.com/documents/?uuid=4cab8091-dc0d-4d0e-8e4a-b623eb562c3c"]}],"mendeley":{"formattedCitation":"[31]","plainTextFormattedCitation":"[31]","previouslyFormattedCitation":"[30]"},"properties":{"noteIndex":0},"schema":"https://github.com/citation-style-language/schema/raw/master/csl-citation.json"}</w:instrText>
       </w:r>
       <w:r>
         <w:rPr>
@@ -7892,7 +8268,7 @@
         <w:rPr>
           <w:lang w:val="en-US" w:eastAsia="en-GB"/>
         </w:rPr>
-        <w:t>[25]</w:t>
+        <w:t>[31]</w:t>
       </w:r>
       <w:r>
         <w:rPr>
@@ -8328,6 +8704,7 @@
         <w:rPr>
           <w:lang w:val="en-US"/>
         </w:rPr>
+        <w:lastRenderedPageBreak/>
         <w:tab/>
       </w:r>
       <w:r>
@@ -8358,7 +8735,7 @@
         <w:rPr>
           <w:lang w:val="en-US"/>
         </w:rPr>
-        <w:instrText>ADDIN CSL_CITATION {"citationItems":[{"id":"ITEM-1","itemData":{"DOI":"10.3390/forecast5010010","ISSN":"25719394","abstract":"Traders and investors are interested in accurately predicting cryptocurrency prices to increase returns and minimize risk. However, due to their uncertainty, volatility, and dynamism, forecasting crypto prices is a challenging time series analysis task. Researchers have proposed predictors based on statistical, machine learning (ML), and deep learning (DL) approaches, but the literature is limited. Indeed, it is narrow because it focuses on predicting only the prices of the few most famous cryptos. In addition, it is scattered because it compares different models on different cryptos inconsistently, and it lacks generality because solutions are overly complex and hard to reproduce in practice. The main goal of this paper is to provide a comparison framework that overcomes these limitations. We use this framework to run extensive experiments where we compare the performances of widely used statistical, ML, and DL approaches in the literature for predicting the price of five popular cryptocurrencies, i.e., XRP, Bitcoin (BTC), Litecoin (LTC), Ethereum (ETH), and Monero (XMR). To the best of our knowledge, we are also the first to propose using the temporal fusion transformer (TFT) on this task. Moreover, we extend our investigation to hybrid models and ensembles to assess whether combining single models boosts prediction accuracy. Our evaluation shows that DL approaches are the best predictors, particularly the LSTM, and this is consistently true across all the cryptos examined. LSTM reaches an average RMSE of (Formula presented.) and MAE of (Formula presented.), respectively, (Formula presented.) and (Formula presented.) better than the second-best model. To ensure reproducibility and stimulate future research contribution, we share the dataset and the code of the experiments.","author":[{"dropping-particle":"","family":"Murray","given":"Kate","non-dropping-particle":"","parse-names":false,"suffix":""},{"dropping-particle":"","family":"Rossi","given":"Andrea","non-dropping-particle":"","parse-names":false,"suffix":""},{"dropping-particle":"","family":"Carraro","given":"Diego","non-dropping-particle":"","parse-names":false,"suffix":""},{"dropping-particle":"","family":"Visentin","given":"Andrea","non-dropping-particle":"","parse-names":false,"suffix":""}],"container-title":"Forecasting","id":"ITEM-1","issue":"1","issued":{"date-parts":[["2023"]]},"page":"196-209","title":"On Forecasting Cryptocurrency Prices: A Comparison of Machine Learning, Deep Learning, and Ensembles","type":"article-journal","volume":"5"},"uris":["http://www.mendeley.com/documents/?uuid=4cab8091-dc0d-4d0e-8e4a-b623eb562c3c"]}],"mendeley":{"formattedCitation":"[25]","plainTextFormattedCitation":"[25]","previouslyFormattedCitation":"[24]"},"properties":{"noteIndex":0},"schema":"https://github.com/citation-style-language/schema/raw/master/csl-citation.json"}</w:instrText>
+        <w:instrText>ADDIN CSL_CITATION {"citationItems":[{"id":"ITEM-1","itemData":{"DOI":"10.3390/forecast5010010","ISSN":"25719394","abstract":"Traders and investors are interested in accurately predicting cryptocurrency prices to increase returns and minimize risk. However, due to their uncertainty, volatility, and dynamism, forecasting crypto prices is a challenging time series analysis task. Researchers have proposed predictors based on statistical, machine learning (ML), and deep learning (DL) approaches, but the literature is limited. Indeed, it is narrow because it focuses on predicting only the prices of the few most famous cryptos. In addition, it is scattered because it compares different models on different cryptos inconsistently, and it lacks generality because solutions are overly complex and hard to reproduce in practice. The main goal of this paper is to provide a comparison framework that overcomes these limitations. We use this framework to run extensive experiments where we compare the performances of widely used statistical, ML, and DL approaches in the literature for predicting the price of five popular cryptocurrencies, i.e., XRP, Bitcoin (BTC), Litecoin (LTC), Ethereum (ETH), and Monero (XMR). To the best of our knowledge, we are also the first to propose using the temporal fusion transformer (TFT) on this task. Moreover, we extend our investigation to hybrid models and ensembles to assess whether combining single models boosts prediction accuracy. Our evaluation shows that DL approaches are the best predictors, particularly the LSTM, and this is consistently true across all the cryptos examined. LSTM reaches an average RMSE of (Formula presented.) and MAE of (Formula presented.), respectively, (Formula presented.) and (Formula presented.) better than the second-best model. To ensure reproducibility and stimulate future research contribution, we share the dataset and the code of the experiments.","author":[{"dropping-particle":"","family":"Murray","given":"Kate","non-dropping-particle":"","parse-names":false,"suffix":""},{"dropping-particle":"","family":"Rossi","given":"Andrea","non-dropping-particle":"","parse-names":false,"suffix":""},{"dropping-particle":"","family":"Carraro","given":"Diego","non-dropping-particle":"","parse-names":false,"suffix":""},{"dropping-particle":"","family":"Visentin","given":"Andrea","non-dropping-particle":"","parse-names":false,"suffix":""}],"container-title":"Forecasting","id":"ITEM-1","issue":"1","issued":{"date-parts":[["2023"]]},"page":"196-209","title":"On Forecasting Cryptocurrency Prices: A Comparison of Machine Learning, Deep Learning, and Ensembles","type":"article-journal","volume":"5"},"uris":["http://www.mendeley.com/documents/?uuid=4cab8091-dc0d-4d0e-8e4a-b623eb562c3c"]}],"mendeley":{"formattedCitation":"[31]","plainTextFormattedCitation":"[31]","previouslyFormattedCitation":"[30]"},"properties":{"noteIndex":0},"schema":"https://github.com/citation-style-language/schema/raw/master/csl-citation.json"}</w:instrText>
       </w:r>
       <w:r>
         <w:rPr>
@@ -8370,7 +8747,7 @@
         <w:rPr>
           <w:lang w:val="en-US"/>
         </w:rPr>
-        <w:t>[25]</w:t>
+        <w:t>[31]</w:t>
       </w:r>
       <w:r>
         <w:rPr>
@@ -12613,7 +12990,13 @@
         <w:rPr>
           <w:lang w:val="en-US"/>
         </w:rPr>
-        <w:t>berikut merupakan confusion matrix dan hasil evaluasinya</w:t>
+        <w:t>B</w:t>
+      </w:r>
+      <w:r>
+        <w:rPr>
+          <w:lang w:val="en-US"/>
+        </w:rPr>
+        <w:t>erikut merupakan confusion matrix dan hasil evaluasinya</w:t>
       </w:r>
     </w:p>
     <w:p>
@@ -14026,13 +14409,7 @@
         <w:rPr>
           <w:lang w:val="en-US"/>
         </w:rPr>
-        <w:t>nilai pencilan</w:t>
-      </w:r>
-      <w:r>
-        <w:rPr>
-          <w:lang w:val="en-US"/>
-        </w:rPr>
-        <w:t xml:space="preserve"> </w:t>
+        <w:t xml:space="preserve">nilai pencilan </w:t>
       </w:r>
       <w:r>
         <w:rPr>
@@ -14765,13 +15142,7 @@
         <w:rPr>
           <w:lang w:val="en-US" w:eastAsia="en-GB"/>
         </w:rPr>
-        <w:t xml:space="preserve"> </w:t>
-      </w:r>
-      <w:r>
-        <w:rPr>
-          <w:lang w:val="en-US" w:eastAsia="en-GB"/>
-        </w:rPr>
-        <w:t>kovariat</w:t>
+        <w:t xml:space="preserve"> kovariat</w:t>
       </w:r>
       <w:r>
         <w:rPr>
@@ -15728,7 +16099,7 @@
           <w:szCs w:val="24"/>
         </w:rPr>
         <w:tab/>
-        <w:t xml:space="preserve">R. Feldman and J. Sanger, </w:t>
+        <w:t xml:space="preserve">B. Lim, S. Arık, N. Loeff, and T. Pfister, “Temporal Fusion Transformers for interpretable multi-horizon time series forecasting,” </w:t>
       </w:r>
       <w:r>
         <w:rPr>
@@ -15736,13 +16107,13 @@
           <w:iCs/>
           <w:szCs w:val="24"/>
         </w:rPr>
-        <w:t>The Text Mining Handbook</w:t>
-      </w:r>
-      <w:r>
-        <w:rPr>
-          <w:szCs w:val="24"/>
-        </w:rPr>
-        <w:t>. 2006. doi: 10.1017/cbo9780511546914.</w:t>
+        <w:t>Int. J. Forecast.</w:t>
+      </w:r>
+      <w:r>
+        <w:rPr>
+          <w:szCs w:val="24"/>
+        </w:rPr>
+        <w:t>, vol. 37, no. 4, pp. 1748–1764, 2021, doi: 10.1016/j.ijforecast.2021.03.012.</w:t>
       </w:r>
     </w:p>
     <w:p>
@@ -15767,7 +16138,7 @@
           <w:szCs w:val="24"/>
         </w:rPr>
         <w:tab/>
-        <w:t xml:space="preserve"> and G. E. H. A. Krizhevsky, I. Sutskever, “ImageNet Classification with Deep Convolutional Neural Networks,” </w:t>
+        <w:t xml:space="preserve">D. Sarkar, </w:t>
       </w:r>
       <w:r>
         <w:rPr>
@@ -15775,13 +16146,13 @@
           <w:iCs/>
           <w:szCs w:val="24"/>
         </w:rPr>
-        <w:t>Commun. ACM</w:t>
-      </w:r>
-      <w:r>
-        <w:rPr>
-          <w:szCs w:val="24"/>
-        </w:rPr>
-        <w:t>, vol. 60, no. 6, pp. 84–90, 2017.</w:t>
+        <w:t>Text Analytics with Python</w:t>
+      </w:r>
+      <w:r>
+        <w:rPr>
+          <w:szCs w:val="24"/>
+        </w:rPr>
+        <w:t>, vol. 32, no. 1. 2016. doi: 10.1140/epja/i2006-10279-1.</w:t>
       </w:r>
     </w:p>
     <w:p>
@@ -15806,7 +16177,7 @@
           <w:szCs w:val="24"/>
         </w:rPr>
         <w:tab/>
-        <w:t xml:space="preserve">W. Wang, B. Li, D. Feng, A. Zhang, and S. Wan, “The OL-DAWE Model: Tweet Polarity Sentiment Analysis with Data Augmentation,” </w:t>
+        <w:t xml:space="preserve">R. Feldman and J. Sanger, </w:t>
       </w:r>
       <w:r>
         <w:rPr>
@@ -15814,13 +16185,13 @@
           <w:iCs/>
           <w:szCs w:val="24"/>
         </w:rPr>
-        <w:t>IEEE Access</w:t>
-      </w:r>
-      <w:r>
-        <w:rPr>
-          <w:szCs w:val="24"/>
-        </w:rPr>
-        <w:t>, vol. 8, pp. 40118–40128, 2020, doi: 10.1109/ACCESS.2020.2976196.</w:t>
+        <w:t>The Text Mining Handbook</w:t>
+      </w:r>
+      <w:r>
+        <w:rPr>
+          <w:szCs w:val="24"/>
+        </w:rPr>
+        <w:t>. 2006. doi: 10.1017/cbo9780511546914.</w:t>
       </w:r>
     </w:p>
     <w:p>
@@ -15845,7 +16216,7 @@
           <w:szCs w:val="24"/>
         </w:rPr>
         <w:tab/>
-        <w:t xml:space="preserve">J. Ma and L. Li, “Data Augmentation for Chinese Text Classification Using Back-Translation,” </w:t>
+        <w:t xml:space="preserve"> and G. E. H. A. Krizhevsky, I. Sutskever, “ImageNet Classification with Deep Convolutional Neural Networks,” </w:t>
       </w:r>
       <w:r>
         <w:rPr>
@@ -15853,13 +16224,13 @@
           <w:iCs/>
           <w:szCs w:val="24"/>
         </w:rPr>
-        <w:t>J. Phys. Conf. Ser.</w:t>
-      </w:r>
-      <w:r>
-        <w:rPr>
-          <w:szCs w:val="24"/>
-        </w:rPr>
-        <w:t>, vol. 1651, no. 1, 2020, doi: 10.1088/1742-6596/1651/1/012039.</w:t>
+        <w:t>Commun. ACM</w:t>
+      </w:r>
+      <w:r>
+        <w:rPr>
+          <w:szCs w:val="24"/>
+        </w:rPr>
+        <w:t>, vol. 60, no. 6, pp. 84–90, 2017.</w:t>
       </w:r>
     </w:p>
     <w:p>
@@ -15884,7 +16255,7 @@
           <w:szCs w:val="24"/>
         </w:rPr>
         <w:tab/>
-        <w:t xml:space="preserve">M. Aiken, “An Updated Evaluation of Google Translate Accuracy,” </w:t>
+        <w:t xml:space="preserve">W. Wang, B. Li, D. Feng, A. Zhang, and S. Wan, “The OL-DAWE Model: Tweet Polarity Sentiment Analysis with Data Augmentation,” </w:t>
       </w:r>
       <w:r>
         <w:rPr>
@@ -15892,13 +16263,13 @@
           <w:iCs/>
           <w:szCs w:val="24"/>
         </w:rPr>
-        <w:t>Stud. Linguist. Lit.</w:t>
-      </w:r>
-      <w:r>
-        <w:rPr>
-          <w:szCs w:val="24"/>
-        </w:rPr>
-        <w:t>, vol. 3, no. 3, p. p253, 2019, doi: 10.22158/sll.v3n3p253.</w:t>
+        <w:t>IEEE Access</w:t>
+      </w:r>
+      <w:r>
+        <w:rPr>
+          <w:szCs w:val="24"/>
+        </w:rPr>
+        <w:t>, vol. 8, pp. 40118–40128, 2020, doi: 10.1109/ACCESS.2020.2976196.</w:t>
       </w:r>
     </w:p>
     <w:p>
@@ -15923,7 +16294,7 @@
           <w:szCs w:val="24"/>
         </w:rPr>
         <w:tab/>
-        <w:t xml:space="preserve">J. Wei and K. Zou, “EDA: Easy data augmentation techniques for boosting performance on text classification tasks,” </w:t>
+        <w:t xml:space="preserve">S. Edunov, M. Ott, M. Auli, and D. Grangier, “Understanding back-translation at scale,” </w:t>
       </w:r>
       <w:r>
         <w:rPr>
@@ -15931,13 +16302,13 @@
           <w:iCs/>
           <w:szCs w:val="24"/>
         </w:rPr>
-        <w:t>EMNLP-IJCNLP 2019 - 2019 Conf. Empir. Methods Nat. Lang. Process. 9th Int. Jt. Conf. Nat. Lang. Process. Proc. Conf.</w:t>
-      </w:r>
-      <w:r>
-        <w:rPr>
-          <w:szCs w:val="24"/>
-        </w:rPr>
-        <w:t>, pp. 6382–6388, 2019, doi: 10.18653/v1/d19-1670.</w:t>
+        <w:t>Proc. 2018 Conf. Empir. Methods Nat. Lang. Process. EMNLP 2018</w:t>
+      </w:r>
+      <w:r>
+        <w:rPr>
+          <w:szCs w:val="24"/>
+        </w:rPr>
+        <w:t>, pp. 489–500, 2018, doi: 10.18653/v1/d18-1045.</w:t>
       </w:r>
     </w:p>
     <w:p>
@@ -15962,7 +16333,7 @@
           <w:szCs w:val="24"/>
         </w:rPr>
         <w:tab/>
-        <w:t xml:space="preserve">K. Bandara, R. Hyndman, and C. Bergmeir, “MSTL: A Seasonal-Trend Decomposition Algorithm for Time Series with Multiple Seasonal Patterns,” </w:t>
+        <w:t xml:space="preserve">M. Bayer, M. A. Kaufhold, and C. Reuter, “A Survey on Data Augmentation for Text Classification,” </w:t>
       </w:r>
       <w:r>
         <w:rPr>
@@ -15970,13 +16341,13 @@
           <w:iCs/>
           <w:szCs w:val="24"/>
         </w:rPr>
-        <w:t>Int. J. Oper. Res.</w:t>
-      </w:r>
-      <w:r>
-        <w:rPr>
-          <w:szCs w:val="24"/>
-        </w:rPr>
-        <w:t>, vol. 1, no. 1, p. 1, 2022, doi: 10.1504/ijor.2022.10048281.</w:t>
+        <w:t>ACM Comput. Surv.</w:t>
+      </w:r>
+      <w:r>
+        <w:rPr>
+          <w:szCs w:val="24"/>
+        </w:rPr>
+        <w:t>, vol. 55, no. 7, pp. 1–44, 2022, doi: 10.1145/3544558.</w:t>
       </w:r>
     </w:p>
     <w:p>
@@ -15994,15 +16365,21 @@
         <w:rPr>
           <w:szCs w:val="24"/>
         </w:rPr>
+        <w:t>[22]</w:t>
+      </w:r>
+      <w:r>
+        <w:rPr>
+          <w:szCs w:val="24"/>
+        </w:rPr>
+        <w:tab/>
+        <w:t>J. Ma and L. Li, “Data Augmentation for Chinese Text Classification Using Back-</w:t>
+      </w:r>
+      <w:r>
+        <w:rPr>
+          <w:szCs w:val="24"/>
+        </w:rPr>
         <w:lastRenderedPageBreak/>
-        <w:t>[22]</w:t>
-      </w:r>
-      <w:r>
-        <w:rPr>
-          <w:szCs w:val="24"/>
-        </w:rPr>
-        <w:tab/>
-        <w:t xml:space="preserve">T. Nagumo, K. Takeuchi, S. Yokogawa, K. Imai, and Y. Hayashi, “New analysis methods for comprehensive understanding of random telegraph noise,” </w:t>
+        <w:t xml:space="preserve">Translation,” </w:t>
       </w:r>
       <w:r>
         <w:rPr>
@@ -16010,13 +16387,13 @@
           <w:iCs/>
           <w:szCs w:val="24"/>
         </w:rPr>
-        <w:t>Tech. Dig. - Int. Electron Devices Meet. IEDM</w:t>
-      </w:r>
-      <w:r>
-        <w:rPr>
-          <w:szCs w:val="24"/>
-        </w:rPr>
-        <w:t>, pp. 759–762, 2009, doi: 10.1109/IEDM.2009.5424230.</w:t>
+        <w:t>J. Phys. Conf. Ser.</w:t>
+      </w:r>
+      <w:r>
+        <w:rPr>
+          <w:szCs w:val="24"/>
+        </w:rPr>
+        <w:t>, vol. 1651, no. 1, 2020, doi: 10.1088/1742-6596/1651/1/012039.</w:t>
       </w:r>
     </w:p>
     <w:p>
@@ -16041,7 +16418,7 @@
           <w:szCs w:val="24"/>
         </w:rPr>
         <w:tab/>
-        <w:t xml:space="preserve">M. Mudassir, S. Bennbaia, D. Unal, and M. Hammoudeh, “Time-series forecasting of Bitcoin prices using high-dimensional features: a machine learning approach,” </w:t>
+        <w:t xml:space="preserve">S. T. Aroyehun and A. Gelbukh, “Aggression Detection in Social Media: Using Deep Neural Networks, Data Augmentation, and Pseudo Labeling,” </w:t>
       </w:r>
       <w:r>
         <w:rPr>
@@ -16049,13 +16426,13 @@
           <w:iCs/>
           <w:szCs w:val="24"/>
         </w:rPr>
-        <w:t>Neural Comput. Appl.</w:t>
-      </w:r>
-      <w:r>
-        <w:rPr>
-          <w:szCs w:val="24"/>
-        </w:rPr>
-        <w:t>, vol. 6, 2020, doi: 10.1007/s00521-020-05129-6.</w:t>
+        <w:t>COLING 2018 - 1st Work. Trolling, Aggress. Cyberbullying, TRAC 2018 - Proc. Work.</w:t>
+      </w:r>
+      <w:r>
+        <w:rPr>
+          <w:szCs w:val="24"/>
+        </w:rPr>
+        <w:t>, pp. 90–97, 2018.</w:t>
       </w:r>
     </w:p>
     <w:p>
@@ -16080,7 +16457,7 @@
           <w:szCs w:val="24"/>
         </w:rPr>
         <w:tab/>
-        <w:t xml:space="preserve">D. D. A and Wayne A. Fuller, “Likelihood ratio statistics for autoregressive time series with a unit root,” </w:t>
+        <w:t xml:space="preserve">M. Aiken, “An Updated Evaluation of Google Translate Accuracy,” </w:t>
       </w:r>
       <w:r>
         <w:rPr>
@@ -16088,13 +16465,13 @@
           <w:iCs/>
           <w:szCs w:val="24"/>
         </w:rPr>
-        <w:t>Econometrica</w:t>
-      </w:r>
-      <w:r>
-        <w:rPr>
-          <w:szCs w:val="24"/>
-        </w:rPr>
-        <w:t>, vol. 49, no. 4, pp. 1057–1072, 1981.</w:t>
+        <w:t>Stud. Linguist. Lit.</w:t>
+      </w:r>
+      <w:r>
+        <w:rPr>
+          <w:szCs w:val="24"/>
+        </w:rPr>
+        <w:t>, vol. 3, no. 3, p. p253, 2019, doi: 10.22158/sll.v3n3p253.</w:t>
       </w:r>
     </w:p>
     <w:p>
@@ -16104,12 +16481,232 @@
         <w:autoSpaceDN w:val="0"/>
         <w:adjustRightInd w:val="0"/>
         <w:ind w:left="640" w:hanging="640"/>
+        <w:rPr>
+          <w:szCs w:val="24"/>
+        </w:rPr>
       </w:pPr>
       <w:r>
         <w:rPr>
           <w:szCs w:val="24"/>
         </w:rPr>
         <w:t>[25]</w:t>
+      </w:r>
+      <w:r>
+        <w:rPr>
+          <w:szCs w:val="24"/>
+        </w:rPr>
+        <w:tab/>
+        <w:t xml:space="preserve">J. Wei and K. Zou, “EDA: Easy data augmentation techniques for boosting performance on text classification tasks,” </w:t>
+      </w:r>
+      <w:r>
+        <w:rPr>
+          <w:i/>
+          <w:iCs/>
+          <w:szCs w:val="24"/>
+        </w:rPr>
+        <w:t>EMNLP-IJCNLP 2019 - 2019 Conf. Empir. Methods Nat. Lang. Process. 9th Int. Jt. Conf. Nat. Lang. Process. Proc. Conf.</w:t>
+      </w:r>
+      <w:r>
+        <w:rPr>
+          <w:szCs w:val="24"/>
+        </w:rPr>
+        <w:t>, pp. 6382–6388, 2019, doi: 10.18653/v1/d19-1670.</w:t>
+      </w:r>
+    </w:p>
+    <w:p>
+      <w:pPr>
+        <w:widowControl w:val="0"/>
+        <w:autoSpaceDE w:val="0"/>
+        <w:autoSpaceDN w:val="0"/>
+        <w:adjustRightInd w:val="0"/>
+        <w:ind w:left="640" w:hanging="640"/>
+        <w:rPr>
+          <w:szCs w:val="24"/>
+        </w:rPr>
+      </w:pPr>
+      <w:r>
+        <w:rPr>
+          <w:szCs w:val="24"/>
+        </w:rPr>
+        <w:t>[26]</w:t>
+      </w:r>
+      <w:r>
+        <w:rPr>
+          <w:szCs w:val="24"/>
+        </w:rPr>
+        <w:tab/>
+        <w:t xml:space="preserve">K. Bandara, R. Hyndman, and C. Bergmeir, “MSTL: A Seasonal-Trend Decomposition Algorithm for Time Series with Multiple Seasonal Patterns,” </w:t>
+      </w:r>
+      <w:r>
+        <w:rPr>
+          <w:i/>
+          <w:iCs/>
+          <w:szCs w:val="24"/>
+        </w:rPr>
+        <w:t>Int. J. Oper. Res.</w:t>
+      </w:r>
+      <w:r>
+        <w:rPr>
+          <w:szCs w:val="24"/>
+        </w:rPr>
+        <w:t>, vol. 1, no. 1, p. 1, 2022, doi: 10.1504/ijor.2022.10048281.</w:t>
+      </w:r>
+    </w:p>
+    <w:p>
+      <w:pPr>
+        <w:widowControl w:val="0"/>
+        <w:autoSpaceDE w:val="0"/>
+        <w:autoSpaceDN w:val="0"/>
+        <w:adjustRightInd w:val="0"/>
+        <w:ind w:left="640" w:hanging="640"/>
+        <w:rPr>
+          <w:szCs w:val="24"/>
+        </w:rPr>
+      </w:pPr>
+      <w:r>
+        <w:rPr>
+          <w:szCs w:val="24"/>
+        </w:rPr>
+        <w:t>[27]</w:t>
+      </w:r>
+      <w:r>
+        <w:rPr>
+          <w:szCs w:val="24"/>
+        </w:rPr>
+        <w:tab/>
+        <w:t xml:space="preserve">T. Nagumo, K. Takeuchi, S. Yokogawa, K. Imai, and Y. Hayashi, “New analysis methods for comprehensive understanding of random telegraph noise,” </w:t>
+      </w:r>
+      <w:r>
+        <w:rPr>
+          <w:i/>
+          <w:iCs/>
+          <w:szCs w:val="24"/>
+        </w:rPr>
+        <w:t>Tech. Dig. - Int. Electron Devices Meet. IEDM</w:t>
+      </w:r>
+      <w:r>
+        <w:rPr>
+          <w:szCs w:val="24"/>
+        </w:rPr>
+        <w:t>, pp. 759–762, 2009, doi: 10.1109/IEDM.2009.5424230.</w:t>
+      </w:r>
+    </w:p>
+    <w:p>
+      <w:pPr>
+        <w:widowControl w:val="0"/>
+        <w:autoSpaceDE w:val="0"/>
+        <w:autoSpaceDN w:val="0"/>
+        <w:adjustRightInd w:val="0"/>
+        <w:ind w:left="640" w:hanging="640"/>
+        <w:rPr>
+          <w:szCs w:val="24"/>
+        </w:rPr>
+      </w:pPr>
+      <w:r>
+        <w:rPr>
+          <w:szCs w:val="24"/>
+        </w:rPr>
+        <w:t>[28]</w:t>
+      </w:r>
+      <w:r>
+        <w:rPr>
+          <w:szCs w:val="24"/>
+        </w:rPr>
+        <w:tab/>
+        <w:t xml:space="preserve">M. Mudassir, S. Bennbaia, D. Unal, and M. Hammoudeh, “Time-series forecasting of Bitcoin prices using high-dimensional features: a machine learning approach,” </w:t>
+      </w:r>
+      <w:r>
+        <w:rPr>
+          <w:i/>
+          <w:iCs/>
+          <w:szCs w:val="24"/>
+        </w:rPr>
+        <w:t>Neural Comput. Appl.</w:t>
+      </w:r>
+      <w:r>
+        <w:rPr>
+          <w:szCs w:val="24"/>
+        </w:rPr>
+        <w:t>, vol. 6, 2020, doi: 10.1007/s00521-020-05129-6.</w:t>
+      </w:r>
+    </w:p>
+    <w:p>
+      <w:pPr>
+        <w:widowControl w:val="0"/>
+        <w:autoSpaceDE w:val="0"/>
+        <w:autoSpaceDN w:val="0"/>
+        <w:adjustRightInd w:val="0"/>
+        <w:ind w:left="640" w:hanging="640"/>
+        <w:rPr>
+          <w:szCs w:val="24"/>
+        </w:rPr>
+      </w:pPr>
+      <w:r>
+        <w:rPr>
+          <w:szCs w:val="24"/>
+        </w:rPr>
+        <w:t>[29]</w:t>
+      </w:r>
+      <w:r>
+        <w:rPr>
+          <w:szCs w:val="24"/>
+        </w:rPr>
+        <w:tab/>
+        <w:t>C. Jeenanunta, K. D. Abeyrathna, and M. H. M. R. S. Dilhani, “Time Series Outlier Detection for Short-Term Electricity Load Demand Forecasting | INTERNATIONAL SCIENTIFIC JOURNAL OF ENGINEERING AND TECHNOLOGY (ISJET),” vol. 2, no. 1, pp. 37–50, 2018, [Online]. Available: https://ph02.tci-thaijo.org/index.php/isjet/article/view/175908</w:t>
+      </w:r>
+    </w:p>
+    <w:p>
+      <w:pPr>
+        <w:widowControl w:val="0"/>
+        <w:autoSpaceDE w:val="0"/>
+        <w:autoSpaceDN w:val="0"/>
+        <w:adjustRightInd w:val="0"/>
+        <w:ind w:left="640" w:hanging="640"/>
+        <w:rPr>
+          <w:szCs w:val="24"/>
+        </w:rPr>
+      </w:pPr>
+      <w:r>
+        <w:rPr>
+          <w:szCs w:val="24"/>
+        </w:rPr>
+        <w:t>[30]</w:t>
+      </w:r>
+      <w:r>
+        <w:rPr>
+          <w:szCs w:val="24"/>
+        </w:rPr>
+        <w:tab/>
+        <w:t xml:space="preserve">D. D. A and Wayne A. Fuller, “Likelihood ratio statistics for autoregressive time series with a unit root,” </w:t>
+      </w:r>
+      <w:r>
+        <w:rPr>
+          <w:i/>
+          <w:iCs/>
+          <w:szCs w:val="24"/>
+        </w:rPr>
+        <w:t>Econometrica</w:t>
+      </w:r>
+      <w:r>
+        <w:rPr>
+          <w:szCs w:val="24"/>
+        </w:rPr>
+        <w:t>, vol. 49, no. 4, pp. 1057–1072, 1981.</w:t>
+      </w:r>
+    </w:p>
+    <w:p>
+      <w:pPr>
+        <w:widowControl w:val="0"/>
+        <w:autoSpaceDE w:val="0"/>
+        <w:autoSpaceDN w:val="0"/>
+        <w:adjustRightInd w:val="0"/>
+        <w:ind w:left="640" w:hanging="640"/>
+      </w:pPr>
+      <w:r>
+        <w:rPr>
+          <w:szCs w:val="24"/>
+        </w:rPr>
+        <w:t>[31]</w:t>
       </w:r>
       <w:r>
         <w:rPr>

--- a/Templated Thesis.docx
+++ b/Templated Thesis.docx
@@ -5,107 +5,26 @@
     <w:p/>
     <w:p>
       <w:pPr>
-        <w:pStyle w:val="Title"/>
         <w:tabs>
-          <w:tab w:val="left" w:pos="-5400"/>
-          <w:tab w:val="left" w:pos="-3330"/>
+          <w:tab w:val="left" w:pos="7380"/>
         </w:tabs>
+        <w:adjustRightInd w:val="0"/>
         <w:jc w:val="left"/>
         <w:rPr>
-          <w:rFonts w:ascii="Cambria" w:hAnsi="Cambria"/>
-          <w:sz w:val="24"/>
+          <w:b/>
+          <w:noProof w:val="0"/>
           <w:szCs w:val="28"/>
-        </w:rPr>
-      </w:pPr>
-      <w:r>
-        <w:rPr>
-          <w:rFonts w:ascii="Cambria" w:hAnsi="Cambria"/>
-          <w:sz w:val="24"/>
+          <w:lang w:val="x-none" w:eastAsia="x-none"/>
+        </w:rPr>
+      </w:pPr>
+      <w:r>
+        <w:rPr>
+          <w:b/>
+          <w:noProof w:val="0"/>
           <w:szCs w:val="28"/>
-        </w:rPr>
-        <w:t>Judul Berbahasa I</w:t>
-      </w:r>
-      <w:r>
-        <w:rPr>
-          <w:rFonts w:ascii="Cambria" w:hAnsi="Cambria"/>
-          <w:sz w:val="24"/>
-          <w:szCs w:val="28"/>
-          <w:lang w:val="id-ID"/>
-        </w:rPr>
-        <w:t>ndonesia</w:t>
-      </w:r>
-      <w:r>
-        <w:rPr>
-          <w:rFonts w:ascii="Cambria" w:hAnsi="Cambria"/>
-          <w:sz w:val="24"/>
-          <w:szCs w:val="28"/>
-        </w:rPr>
-        <w:t>,</w:t>
-      </w:r>
-      <w:r>
-        <w:rPr>
-          <w:rFonts w:ascii="Cambria" w:hAnsi="Cambria"/>
-          <w:sz w:val="24"/>
-          <w:szCs w:val="28"/>
-          <w:lang w:val="id-ID"/>
-        </w:rPr>
-        <w:t xml:space="preserve"> </w:t>
-      </w:r>
-      <w:r>
-        <w:rPr>
-          <w:rFonts w:ascii="Cambria" w:hAnsi="Cambria"/>
-          <w:i/>
-          <w:sz w:val="24"/>
-          <w:szCs w:val="28"/>
-        </w:rPr>
-        <w:t>Font</w:t>
-      </w:r>
-      <w:r>
-        <w:rPr>
-          <w:rFonts w:ascii="Cambria" w:hAnsi="Cambria"/>
-          <w:sz w:val="24"/>
-          <w:szCs w:val="28"/>
-        </w:rPr>
-        <w:t xml:space="preserve"> Cambria 12, Cetak Tebal, </w:t>
-      </w:r>
-      <w:r>
-        <w:rPr>
-          <w:rFonts w:ascii="Cambria" w:hAnsi="Cambria"/>
-          <w:sz w:val="24"/>
-          <w:szCs w:val="28"/>
-        </w:rPr>
-        <w:t>Maksimal 2</w:t>
-      </w:r>
-      <w:r>
-        <w:rPr>
-          <w:rFonts w:ascii="Cambria" w:hAnsi="Cambria"/>
-          <w:sz w:val="24"/>
-          <w:szCs w:val="28"/>
-        </w:rPr>
-        <w:t xml:space="preserve"> Baris,</w:t>
-      </w:r>
-    </w:p>
-    <w:p>
-      <w:pPr>
-        <w:jc w:val="left"/>
-        <w:rPr>
-          <w:b/>
-          <w:sz w:val="20"/>
-        </w:rPr>
-      </w:pPr>
-      <w:r>
-        <w:rPr>
-          <w:b/>
-          <w:szCs w:val="28"/>
-        </w:rPr>
-        <w:t>Rata Kiri</w:t>
-      </w:r>
-      <w:r>
-        <w:rPr>
-          <w:b/>
-          <w:szCs w:val="28"/>
-        </w:rPr>
-        <w:t>, Maksimal 12 Kata</w:t>
+          <w:lang w:val="x-none" w:eastAsia="x-none"/>
+        </w:rPr>
+        <w:t>Prediksi Harga Bitcoin Menggunakan Transformer: Mengintegrasikan Harga, Sentimen, Tren, dan Volume dalam Analisis Deret Waktu Multivariat</w:t>
       </w:r>
     </w:p>
     <w:p>
@@ -694,7 +613,103 @@
                 <w:szCs w:val="20"/>
                 <w:lang w:val="en-US"/>
               </w:rPr>
-              <w:t>untuk keduanya. Diintegrasikan analisis sentimen, trend, dan volume ke dalam variabel model dan didapatkan model yang paling mutakhir adalah dengan hanya memasukan variabel sentimen serta trend sehingga mendapatkan model dengan RMSE sebesar 0.02, MAPE sebesar 4.2%, serta sMAPE sebesar 4.5%</w:t>
+              <w:t>untuk keduanya. Diintegrasikan analisis sentimen, trend, dan volume ke dalam variabel model dan didapatkan model yang paling mutakhir adalah dengan hanya memasukan variabel sentimen serta trend sehingga mendapatkan model dengan RMSE sebesar 0.02</w:t>
+            </w:r>
+            <w:r>
+              <w:rPr>
+                <w:sz w:val="20"/>
+                <w:szCs w:val="20"/>
+                <w:lang w:val="en-US"/>
+              </w:rPr>
+              <w:t>6</w:t>
+            </w:r>
+            <w:r>
+              <w:rPr>
+                <w:sz w:val="20"/>
+                <w:szCs w:val="20"/>
+                <w:lang w:val="en-US"/>
+              </w:rPr>
+              <w:t xml:space="preserve">, </w:t>
+            </w:r>
+            <w:r>
+              <w:rPr>
+                <w:sz w:val="20"/>
+                <w:szCs w:val="20"/>
+                <w:lang w:val="en-US"/>
+              </w:rPr>
+              <w:t>s</w:t>
+            </w:r>
+            <w:r>
+              <w:rPr>
+                <w:sz w:val="20"/>
+                <w:szCs w:val="20"/>
+                <w:lang w:val="en-US"/>
+              </w:rPr>
+              <w:t xml:space="preserve">MAPE sebesar </w:t>
+            </w:r>
+            <w:r>
+              <w:rPr>
+                <w:sz w:val="20"/>
+                <w:szCs w:val="20"/>
+                <w:lang w:val="en-US"/>
+              </w:rPr>
+              <w:t>3</w:t>
+            </w:r>
+            <w:r>
+              <w:rPr>
+                <w:sz w:val="20"/>
+                <w:szCs w:val="20"/>
+                <w:lang w:val="en-US"/>
+              </w:rPr>
+              <w:t>.</w:t>
+            </w:r>
+            <w:r>
+              <w:rPr>
+                <w:sz w:val="20"/>
+                <w:szCs w:val="20"/>
+                <w:lang w:val="en-US"/>
+              </w:rPr>
+              <w:t>08</w:t>
+            </w:r>
+            <w:r>
+              <w:rPr>
+                <w:sz w:val="20"/>
+                <w:szCs w:val="20"/>
+                <w:lang w:val="en-US"/>
+              </w:rPr>
+              <w:t xml:space="preserve">%, serta MAPE sebesar </w:t>
+            </w:r>
+            <w:r>
+              <w:rPr>
+                <w:sz w:val="20"/>
+                <w:szCs w:val="20"/>
+                <w:lang w:val="en-US"/>
+              </w:rPr>
+              <w:t>3</w:t>
+            </w:r>
+            <w:r>
+              <w:rPr>
+                <w:sz w:val="20"/>
+                <w:szCs w:val="20"/>
+                <w:lang w:val="en-US"/>
+              </w:rPr>
+              <w:t>.</w:t>
+            </w:r>
+            <w:r>
+              <w:rPr>
+                <w:sz w:val="20"/>
+                <w:szCs w:val="20"/>
+                <w:lang w:val="en-US"/>
+              </w:rPr>
+              <w:t>12</w:t>
+            </w:r>
+            <w:r>
+              <w:rPr>
+                <w:sz w:val="20"/>
+                <w:szCs w:val="20"/>
+                <w:lang w:val="en-US"/>
+              </w:rPr>
+              <w:t>%</w:t>
             </w:r>
           </w:p>
         </w:tc>
@@ -1166,7 +1181,92 @@
                 <w:sz w:val="20"/>
                 <w:szCs w:val="20"/>
               </w:rPr>
-              <w:t>The development of technology goes hand in hand with the growth of cryptocurrency. With Bitcoin experiencing a 75% increase in just one year in 2020, the development of cryptocurrency cannot be denied. Due to the volatility of cryptocurrency prices, there is a drive to find the most advanced models for predicting cryptocurrency prices. This research experiment explores the search for such advanced models, not only from the forecasting perspective but also in Natural Language Processing, using transformer models with attention mechanisms for both aspects. Sentiment analysis, trends, and volume are integrated into the model variables, and the most advanced model is obtained by incorporating only sentiment and trend variables, resulting in an RMSE of 0.02, MAPE of 4.2%, and sMAPE of 4.5%.</w:t>
+              <w:t>The development of technology goes hand in hand with the growth of cryptocurrency. With Bitcoin experiencing a 75% increase in just one year in 2020, the development of cryptocurrency cannot be denied. Due to the volatility of cryptocurrency prices, there is a drive to find the most advanced models for predicting cryptocurrency prices. This research experiment explores the search for such advanced models, not only from the forecasting perspective but also in Natural Language Processing, using transformer models with attention mechanisms for both aspects. Sentiment analysis, trends, and volume are integrated into the model variables, and the most advanced model is obtained by incorporating only sentiment and trend variables, resulting in an RMSE of 0.02</w:t>
+            </w:r>
+            <w:r>
+              <w:rPr>
+                <w:i/>
+                <w:sz w:val="20"/>
+                <w:szCs w:val="20"/>
+                <w:lang w:val="en-US"/>
+              </w:rPr>
+              <w:t>6</w:t>
+            </w:r>
+            <w:r>
+              <w:rPr>
+                <w:i/>
+                <w:sz w:val="20"/>
+                <w:szCs w:val="20"/>
+              </w:rPr>
+              <w:t xml:space="preserve">, </w:t>
+            </w:r>
+            <w:r>
+              <w:rPr>
+                <w:i/>
+                <w:sz w:val="20"/>
+                <w:szCs w:val="20"/>
+                <w:lang w:val="en-US"/>
+              </w:rPr>
+              <w:t>s</w:t>
+            </w:r>
+            <w:r>
+              <w:rPr>
+                <w:i/>
+                <w:sz w:val="20"/>
+                <w:szCs w:val="20"/>
+              </w:rPr>
+              <w:t xml:space="preserve">MAPE of </w:t>
+            </w:r>
+            <w:r>
+              <w:rPr>
+                <w:i/>
+                <w:sz w:val="20"/>
+                <w:szCs w:val="20"/>
+                <w:lang w:val="en-US"/>
+              </w:rPr>
+              <w:t>3</w:t>
+            </w:r>
+            <w:r>
+              <w:rPr>
+                <w:i/>
+                <w:sz w:val="20"/>
+                <w:szCs w:val="20"/>
+              </w:rPr>
+              <w:t>.</w:t>
+            </w:r>
+            <w:r>
+              <w:rPr>
+                <w:i/>
+                <w:sz w:val="20"/>
+                <w:szCs w:val="20"/>
+                <w:lang w:val="en-US"/>
+              </w:rPr>
+              <w:t>08</w:t>
+            </w:r>
+            <w:r>
+              <w:rPr>
+                <w:i/>
+                <w:sz w:val="20"/>
+                <w:szCs w:val="20"/>
+              </w:rPr>
+              <w:t xml:space="preserve">%, and MAPE of </w:t>
+            </w:r>
+            <w:r>
+              <w:rPr>
+                <w:i/>
+                <w:sz w:val="20"/>
+                <w:szCs w:val="20"/>
+                <w:lang w:val="en-US"/>
+              </w:rPr>
+              <w:t>3.12</w:t>
+            </w:r>
+            <w:r>
+              <w:rPr>
+                <w:i/>
+                <w:sz w:val="20"/>
+                <w:szCs w:val="20"/>
+              </w:rPr>
+              <w:t>%.</w:t>
             </w:r>
             <w:r>
               <w:rPr>
@@ -2639,9 +2739,9 @@
       <w:r>
         <w:lastRenderedPageBreak/>
         <w:drawing>
-          <wp:inline distT="0" distB="0" distL="0" distR="0" wp14:anchorId="32E4B39F" wp14:editId="79A6A4F6">
-            <wp:extent cx="2628900" cy="3886200"/>
-            <wp:effectExtent l="0" t="0" r="0" b="0"/>
+          <wp:inline distT="0" distB="0" distL="0" distR="0" wp14:anchorId="32E4B39F" wp14:editId="10B9E949">
+            <wp:extent cx="2338086" cy="3456301"/>
+            <wp:effectExtent l="0" t="0" r="5080" b="0"/>
             <wp:docPr id="11" name="Picture 3"/>
             <wp:cNvGraphicFramePr>
               <a:graphicFrameLocks xmlns:a="http://schemas.openxmlformats.org/drawingml/2006/main" noChangeAspect="1"/>
@@ -2671,7 +2771,7 @@
                   <pic:spPr bwMode="auto">
                     <a:xfrm>
                       <a:off x="0" y="0"/>
-                      <a:ext cx="2628900" cy="3886200"/>
+                      <a:ext cx="2338086" cy="3456301"/>
                     </a:xfrm>
                     <a:prstGeom prst="rect">
                       <a:avLst/>
@@ -2846,20 +2946,15 @@
       </w:r>
       <w:r>
         <w:rPr>
-          <w:highlight w:val="yellow"/>
           <w:lang w:val="en-US"/>
         </w:rPr>
         <w:t>Pengimplementasian transformer pada peramalan deret waktu juga dapat menggunakan arsitektur yang sama, akan tetapi pada tahun 2021</w:t>
       </w:r>
       <w:r>
-        <w:rPr>
-          <w:highlight w:val="yellow"/>
-        </w:rPr>
         <w:t xml:space="preserve"> Lim</w:t>
       </w:r>
       <w:r>
         <w:rPr>
-          <w:highlight w:val="yellow"/>
           <w:lang w:val="en-US"/>
         </w:rPr>
         <w:t xml:space="preserve"> Brian, dkk mengeluarkan arsitektur transformer terbaru yang menggabungkan </w:t>
@@ -2868,28 +2963,24 @@
         <w:rPr>
           <w:i/>
           <w:iCs/>
-          <w:highlight w:val="yellow"/>
           <w:lang w:val="en-US"/>
         </w:rPr>
         <w:t>Long-Short Term Memory</w:t>
       </w:r>
       <w:r>
         <w:rPr>
-          <w:highlight w:val="yellow"/>
           <w:lang w:val="en-US"/>
         </w:rPr>
         <w:t xml:space="preserve"> </w:t>
       </w:r>
       <w:r>
         <w:rPr>
-          <w:highlight w:val="yellow"/>
           <w:lang w:val="en-US"/>
         </w:rPr>
         <w:t xml:space="preserve">(LSTM) </w:t>
       </w:r>
       <w:r>
         <w:rPr>
-          <w:highlight w:val="yellow"/>
           <w:lang w:val="en-US"/>
         </w:rPr>
         <w:t xml:space="preserve">dengan mekanisme </w:t>
@@ -2898,14 +2989,12 @@
         <w:rPr>
           <w:i/>
           <w:iCs/>
-          <w:highlight w:val="yellow"/>
           <w:lang w:val="en-US"/>
         </w:rPr>
         <w:t>attention</w:t>
       </w:r>
       <w:r>
         <w:rPr>
-          <w:highlight w:val="yellow"/>
           <w:lang w:val="en-US"/>
         </w:rPr>
         <w:t xml:space="preserve">. Dengan nama </w:t>
@@ -2914,56 +3003,48 @@
         <w:rPr>
           <w:i/>
           <w:iCs/>
-          <w:highlight w:val="yellow"/>
           <w:lang w:val="en-US"/>
         </w:rPr>
         <w:t>Temporal Fusion Transformers</w:t>
       </w:r>
       <w:r>
         <w:rPr>
-          <w:highlight w:val="yellow"/>
           <w:lang w:val="en-US"/>
         </w:rPr>
         <w:t xml:space="preserve"> yang </w:t>
       </w:r>
       <w:r>
         <w:rPr>
-          <w:highlight w:val="yellow"/>
           <w:lang w:val="en-US"/>
         </w:rPr>
         <w:t>memiliki arsitektur sebagai berikut</w:t>
       </w:r>
       <w:r>
         <w:rPr>
-          <w:highlight w:val="yellow"/>
           <w:lang w:val="en-US"/>
         </w:rPr>
         <w:fldChar w:fldCharType="begin" w:fldLock="1"/>
       </w:r>
       <w:r>
         <w:rPr>
-          <w:highlight w:val="yellow"/>
           <w:lang w:val="en-US"/>
         </w:rPr>
         <w:instrText>ADDIN CSL_CITATION {"citationItems":[{"id":"ITEM-1","itemData":{"DOI":"10.1016/j.ijforecast.2021.03.012","ISSN":"01692070","abstract":"Multi-horizon forecasting often contains a complex mix of inputs – including static (i.e. time-invariant) covariates, known future inputs, and other exogenous time series that are only observed in the past – without any prior information on how they interact with the target. Several deep learning methods have been proposed, but they are typically ‘black-box’ models that do not shed light on how they use the full range of inputs present in practical scenarios. In this paper, we introduce the Temporal Fusion Transformer (TFT) – a novel attention-based architecture that combines high-performance multi-horizon forecasting with interpretable insights into temporal dynamics. To learn temporal relationships at different scales, TFT uses recurrent layers for local processing and interpretable self-attention layers for long-term dependencies. TFT utilizes specialized components to select relevant features and a series of gating layers to suppress unnecessary components, enabling high performance in a wide range of scenarios. On a variety of real-world datasets, we demonstrate significant performance improvements over existing benchmarks, and highlight three practical interpretability use cases of TFT.","author":[{"dropping-particle":"","family":"Lim","given":"Bryan","non-dropping-particle":"","parse-names":false,"suffix":""},{"dropping-particle":"","family":"Arık","given":"Sercan","non-dropping-particle":"","parse-names":false,"suffix":""},{"dropping-particle":"","family":"Loeff","given":"Nicolas","non-dropping-particle":"","parse-names":false,"suffix":""},{"dropping-particle":"","family":"Pfister","given":"Tomas","non-dropping-particle":"","parse-names":false,"suffix":""}],"container-title":"International Journal of Forecasting","id":"ITEM-1","issue":"4","issued":{"date-parts":[["2021"]]},"page":"1748-1764","title":"Temporal Fusion Transformers for interpretable multi-horizon time series forecasting","type":"article-journal","volume":"37"},"uris":["http://www.mendeley.com/documents/?uuid=8ee70b63-9380-426c-9fe0-349eb8c255be"]}],"mendeley":{"formattedCitation":"[15]","plainTextFormattedCitation":"[15]","previouslyFormattedCitation":"[15]"},"properties":{"noteIndex":0},"schema":"https://github.com/citation-style-language/schema/raw/master/csl-citation.json"}</w:instrText>
       </w:r>
       <w:r>
         <w:rPr>
-          <w:highlight w:val="yellow"/>
           <w:lang w:val="en-US"/>
         </w:rPr>
         <w:fldChar w:fldCharType="separate"/>
       </w:r>
       <w:r>
         <w:rPr>
-          <w:highlight w:val="yellow"/>
           <w:lang w:val="en-US"/>
         </w:rPr>
         <w:t>[15]</w:t>
       </w:r>
       <w:r>
         <w:rPr>
-          <w:highlight w:val="yellow"/>
           <w:lang w:val="en-US"/>
         </w:rPr>
         <w:fldChar w:fldCharType="end"/>
@@ -2979,15 +3060,15 @@
     <w:p>
       <w:pPr>
         <w:keepNext/>
-      </w:pPr>
-      <w:r>
-        <w:rPr>
-          <w:lang w:val="en-US"/>
-        </w:rPr>
-        <w:lastRenderedPageBreak/>
+        <w:jc w:val="center"/>
+      </w:pPr>
+      <w:r>
+        <w:rPr>
+          <w:lang w:val="en-US"/>
+        </w:rPr>
         <w:drawing>
-          <wp:inline distT="0" distB="0" distL="0" distR="0" wp14:anchorId="6D9CC955" wp14:editId="3794D58E">
-            <wp:extent cx="5400675" cy="2943225"/>
+          <wp:inline distT="0" distB="0" distL="0" distR="0" wp14:anchorId="6D9CC955" wp14:editId="13B246A3">
+            <wp:extent cx="4352081" cy="2371769"/>
             <wp:effectExtent l="0" t="0" r="0" b="0"/>
             <wp:docPr id="2" name="Picture 1"/>
             <wp:cNvGraphicFramePr>
@@ -3018,7 +3099,7 @@
                   <pic:spPr bwMode="auto">
                     <a:xfrm>
                       <a:off x="0" y="0"/>
-                      <a:ext cx="5400675" cy="2943225"/>
+                      <a:ext cx="4358821" cy="2375442"/>
                     </a:xfrm>
                     <a:prstGeom prst="rect">
                       <a:avLst/>
@@ -3108,6 +3189,7 @@
         <w:rPr>
           <w:lang w:val="en-US"/>
         </w:rPr>
+        <w:lastRenderedPageBreak/>
         <w:tab/>
       </w:r>
       <w:r>
@@ -3332,7 +3414,6 @@
         </w:rPr>
       </w:pPr>
       <w:r>
-        <w:lastRenderedPageBreak/>
         <w:t xml:space="preserve">Tabel </w:t>
       </w:r>
       <w:r>
@@ -3780,6 +3861,7 @@
                 <w:sz w:val="22"/>
                 <w:lang w:eastAsia="en-GB"/>
               </w:rPr>
+              <w:lastRenderedPageBreak/>
               <w:br/>
             </w:r>
             <w:r>
@@ -3829,6 +3911,7 @@
                 <w:sz w:val="22"/>
                 <w:lang w:eastAsia="en-GB"/>
               </w:rPr>
+              <w:lastRenderedPageBreak/>
               <w:t>2022-04-16 15:59:12</w:t>
             </w:r>
           </w:p>
@@ -4451,7 +4534,6 @@
           <w:iCs/>
           <w:lang w:val="en-US"/>
         </w:rPr>
-        <w:lastRenderedPageBreak/>
         <w:t>Back-Translation</w:t>
       </w:r>
       <w:r>
@@ -5464,6 +5546,7 @@
                 <w:bCs/>
                 <w:lang w:val="en-US" w:eastAsia="en-GB"/>
               </w:rPr>
+              <w:lastRenderedPageBreak/>
               <w:t>6</w:t>
             </w:r>
           </w:p>
@@ -7522,7 +7605,6 @@
         <w:jc w:val="center"/>
       </w:pPr>
       <w:r>
-        <w:lastRenderedPageBreak/>
         <w:drawing>
           <wp:inline distT="0" distB="0" distL="0" distR="0" wp14:anchorId="0ACBAA6A" wp14:editId="46EDF1EB">
             <wp:extent cx="4257675" cy="1704975"/>
@@ -7795,6 +7877,7 @@
         <w:rPr>
           <w:lang w:val="en-US"/>
         </w:rPr>
+        <w:lastRenderedPageBreak/>
         <w:tab/>
       </w:r>
       <w:r>
@@ -8503,210 +8586,20 @@
         </w:rPr>
         <w:t>Rumusnya dapat dijelaskan sebagai berikut</w:t>
       </w:r>
+      <w:r>
+        <w:rPr>
+          <w:lang w:val="en-US"/>
+        </w:rPr>
+        <w:t>.</w:t>
+      </w:r>
     </w:p>
     <w:p>
       <w:pPr>
-        <w:rPr>
-          <w:lang w:val="en-US"/>
-        </w:rPr>
-      </w:pPr>
-      <m:oMathPara>
-        <m:oMath>
-          <m:sSubSup>
-            <m:sSubSupPr>
-              <m:ctrlPr>
-                <w:rPr>
-                  <w:rFonts w:ascii="Cambria Math" w:hAnsi="Cambria Math"/>
-                  <w:i/>
-                  <w:lang w:val="en-US"/>
-                </w:rPr>
-              </m:ctrlPr>
-            </m:sSubSupPr>
-            <m:e>
-              <m:r>
-                <w:rPr>
-                  <w:rFonts w:ascii="Cambria Math" w:hAnsi="Cambria Math"/>
-                  <w:lang w:val="en-US"/>
-                </w:rPr>
-                <m:t>y</m:t>
-              </m:r>
-            </m:e>
-            <m:sub>
-              <m:sSub>
-                <m:sSubPr>
-                  <m:ctrlPr>
-                    <w:rPr>
-                      <w:rFonts w:ascii="Cambria Math" w:hAnsi="Cambria Math"/>
-                      <w:i/>
-                      <w:lang w:val="en-US"/>
-                    </w:rPr>
-                  </m:ctrlPr>
-                </m:sSubPr>
-                <m:e>
-                  <m:r>
-                    <w:rPr>
-                      <w:rFonts w:ascii="Cambria Math" w:hAnsi="Cambria Math"/>
-                      <w:lang w:val="en-US"/>
-                    </w:rPr>
-                    <m:t>t</m:t>
-                  </m:r>
-                </m:e>
-                <m:sub>
-                  <m:r>
-                    <w:rPr>
-                      <w:rFonts w:ascii="Cambria Math" w:hAnsi="Cambria Math"/>
-                      <w:lang w:val="en-US"/>
-                    </w:rPr>
-                    <m:t>i</m:t>
-                  </m:r>
-                </m:sub>
-              </m:sSub>
-            </m:sub>
-            <m:sup>
-              <m:r>
-                <w:rPr>
-                  <w:rFonts w:ascii="Cambria Math" w:hAnsi="Cambria Math"/>
-                  <w:lang w:val="en-US"/>
-                </w:rPr>
-                <m:t>'</m:t>
-              </m:r>
-            </m:sup>
-          </m:sSubSup>
-          <m:r>
-            <m:rPr>
-              <m:sty m:val="p"/>
-            </m:rPr>
-            <w:rPr>
-              <w:rFonts w:ascii="Cambria Math" w:hAnsi="Cambria Math"/>
-              <w:lang w:val="en-US"/>
-            </w:rPr>
-            <m:t>=</m:t>
-          </m:r>
-          <m:sSub>
-            <m:sSubPr>
-              <m:ctrlPr>
-                <w:rPr>
-                  <w:rFonts w:ascii="Cambria Math" w:hAnsi="Cambria Math"/>
-                  <w:i/>
-                  <w:lang w:val="en-US"/>
-                </w:rPr>
-              </m:ctrlPr>
-            </m:sSubPr>
-            <m:e>
-              <m:r>
-                <w:rPr>
-                  <w:rFonts w:ascii="Cambria Math" w:hAnsi="Cambria Math"/>
-                  <w:lang w:val="en-US"/>
-                </w:rPr>
-                <m:t>y</m:t>
-              </m:r>
-            </m:e>
-            <m:sub>
-              <m:sSub>
-                <m:sSubPr>
-                  <m:ctrlPr>
-                    <w:rPr>
-                      <w:rFonts w:ascii="Cambria Math" w:hAnsi="Cambria Math"/>
-                      <w:i/>
-                      <w:lang w:val="en-US"/>
-                    </w:rPr>
-                  </m:ctrlPr>
-                </m:sSubPr>
-                <m:e>
-                  <m:r>
-                    <w:rPr>
-                      <w:rFonts w:ascii="Cambria Math" w:hAnsi="Cambria Math"/>
-                      <w:lang w:val="en-US"/>
-                    </w:rPr>
-                    <m:t>t</m:t>
-                  </m:r>
-                </m:e>
-                <m:sub>
-                  <m:r>
-                    <w:rPr>
-                      <w:rFonts w:ascii="Cambria Math" w:hAnsi="Cambria Math"/>
-                      <w:lang w:val="en-US"/>
-                    </w:rPr>
-                    <m:t>i</m:t>
-                  </m:r>
-                </m:sub>
-              </m:sSub>
-            </m:sub>
-          </m:sSub>
-          <m:r>
-            <w:rPr>
-              <w:rFonts w:ascii="Cambria Math" w:hAnsi="Cambria Math"/>
-              <w:lang w:val="en-US"/>
-            </w:rPr>
-            <m:t>-</m:t>
-          </m:r>
-          <m:sSub>
-            <m:sSubPr>
-              <m:ctrlPr>
-                <w:rPr>
-                  <w:rFonts w:ascii="Cambria Math" w:hAnsi="Cambria Math"/>
-                  <w:i/>
-                  <w:lang w:val="en-US"/>
-                </w:rPr>
-              </m:ctrlPr>
-            </m:sSubPr>
-            <m:e>
-              <m:r>
-                <w:rPr>
-                  <w:rFonts w:ascii="Cambria Math" w:hAnsi="Cambria Math"/>
-                  <w:lang w:val="en-US"/>
-                </w:rPr>
-                <m:t>y</m:t>
-              </m:r>
-            </m:e>
-            <m:sub>
-              <m:sSub>
-                <m:sSubPr>
-                  <m:ctrlPr>
-                    <w:rPr>
-                      <w:rFonts w:ascii="Cambria Math" w:hAnsi="Cambria Math"/>
-                      <w:i/>
-                      <w:lang w:val="en-US"/>
-                    </w:rPr>
-                  </m:ctrlPr>
-                </m:sSubPr>
-                <m:e>
-                  <m:r>
-                    <w:rPr>
-                      <w:rFonts w:ascii="Cambria Math" w:hAnsi="Cambria Math"/>
-                      <w:lang w:val="en-US"/>
-                    </w:rPr>
-                    <m:t>t</m:t>
-                  </m:r>
-                </m:e>
-                <m:sub>
-                  <m:r>
-                    <w:rPr>
-                      <w:rFonts w:ascii="Cambria Math" w:hAnsi="Cambria Math"/>
-                      <w:lang w:val="en-US"/>
-                    </w:rPr>
-                    <m:t>i-1</m:t>
-                  </m:r>
-                </m:sub>
-              </m:sSub>
-            </m:sub>
-          </m:sSub>
-        </m:oMath>
-      </m:oMathPara>
-    </w:p>
-    <w:p>
-      <w:pPr>
-        <w:rPr>
-          <w:lang w:val="en-US"/>
-        </w:rPr>
-      </w:pPr>
-      <w:r>
-        <w:rPr>
-          <w:lang w:val="en-US"/>
-        </w:rPr>
-        <w:lastRenderedPageBreak/>
-        <w:tab/>
-      </w:r>
+        <w:ind w:firstLine="720"/>
+        <w:rPr>
+          <w:lang w:val="en-US"/>
+        </w:rPr>
+      </w:pPr>
       <w:r>
         <w:rPr>
           <w:lang w:val="en-US"/>
@@ -10453,6 +10346,7 @@
                 <w:szCs w:val="20"/>
                 <w:lang w:val="en-US"/>
               </w:rPr>
+              <w:lastRenderedPageBreak/>
               <w:t>warmup_steps</w:t>
             </w:r>
           </w:p>
@@ -11862,7 +11756,6 @@
         <w:keepNext/>
       </w:pPr>
       <w:r>
-        <w:lastRenderedPageBreak/>
         <w:drawing>
           <wp:inline distT="0" distB="0" distL="0" distR="0" wp14:anchorId="42555B35" wp14:editId="56656DC2">
             <wp:extent cx="5410200" cy="3114675"/>
@@ -12067,6 +11960,7 @@
         <w:keepNext/>
       </w:pPr>
       <w:r>
+        <w:lastRenderedPageBreak/>
         <w:t xml:space="preserve">Tabel </w:t>
       </w:r>
       <w:r>
@@ -13012,7 +12906,6 @@
         <w:jc w:val="center"/>
       </w:pPr>
       <w:r>
-        <w:lastRenderedPageBreak/>
         <w:drawing>
           <wp:inline distT="0" distB="0" distL="0" distR="0" wp14:anchorId="5F98CAA8" wp14:editId="7D00E15A">
             <wp:extent cx="3152633" cy="2695433"/>
@@ -15048,9 +14941,7 @@
     </w:p>
     <w:p>
       <w:pPr>
-        <w:rPr>
-          <w:lang w:val="en-US" w:eastAsia="en-GB"/>
-        </w:rPr>
+        <w:keepNext/>
       </w:pPr>
       <w:r>
         <w:rPr>
@@ -15108,48 +14999,51 @@
     </w:p>
     <w:p>
       <w:pPr>
-        <w:ind w:firstLine="426"/>
+        <w:pStyle w:val="Caption"/>
         <w:rPr>
           <w:lang w:val="en-US" w:eastAsia="en-GB"/>
         </w:rPr>
       </w:pPr>
+      <w:r>
+        <w:t xml:space="preserve">Gambar </w:t>
+      </w:r>
+      <w:r>
+        <w:fldChar w:fldCharType="begin"/>
+      </w:r>
+      <w:r>
+        <w:instrText xml:space="preserve"> SEQ Gambar \* ARABIC </w:instrText>
+      </w:r>
+      <w:r>
+        <w:fldChar w:fldCharType="separate"/>
+      </w:r>
+      <w:r>
+        <w:t>11</w:t>
+      </w:r>
+      <w:r>
+        <w:fldChar w:fldCharType="end"/>
+      </w:r>
+      <w:r>
+        <w:rPr>
+          <w:lang w:val="en-US"/>
+        </w:rPr>
+        <w:t xml:space="preserve">. </w:t>
+      </w:r>
+      <w:r>
+        <w:rPr>
+          <w:b w:val="0"/>
+          <w:bCs w:val="0"/>
+          <w:lang w:val="en-US"/>
+        </w:rPr>
+        <w:t>Data untuk Model</w:t>
+      </w:r>
     </w:p>
     <w:p>
       <w:pPr>
+        <w:ind w:firstLine="426"/>
         <w:rPr>
           <w:lang w:val="en-US" w:eastAsia="en-GB"/>
         </w:rPr>
       </w:pPr>
-      <w:r>
-        <w:rPr>
-          <w:lang w:val="en-US" w:eastAsia="en-GB"/>
-        </w:rPr>
-        <w:t>dan beberapa eksperimen dijalankan dengan menghapus satu ataupun lebih dari</w:t>
-      </w:r>
-      <w:r>
-        <w:rPr>
-          <w:lang w:val="en-US" w:eastAsia="en-GB"/>
-        </w:rPr>
-        <w:t xml:space="preserve"> </w:t>
-      </w:r>
-      <w:r>
-        <w:rPr>
-          <w:lang w:val="en-US" w:eastAsia="en-GB"/>
-        </w:rPr>
-        <w:t>data</w:t>
-      </w:r>
-      <w:r>
-        <w:rPr>
-          <w:lang w:val="en-US" w:eastAsia="en-GB"/>
-        </w:rPr>
-        <w:t xml:space="preserve"> kovariat</w:t>
-      </w:r>
-      <w:r>
-        <w:rPr>
-          <w:lang w:val="en-US" w:eastAsia="en-GB"/>
-        </w:rPr>
-        <w:t>.</w:t>
-      </w:r>
     </w:p>
     <w:p>
       <w:pPr>
@@ -15157,6 +15051,36 @@
           <w:lang w:val="en-US" w:eastAsia="en-GB"/>
         </w:rPr>
       </w:pPr>
+      <w:r>
+        <w:rPr>
+          <w:lang w:val="en-US" w:eastAsia="en-GB"/>
+        </w:rPr>
+        <w:t>dan beberapa eksperimen dijalankan dengan menghapus satu ataupun lebih dari</w:t>
+      </w:r>
+      <w:r>
+        <w:rPr>
+          <w:lang w:val="en-US" w:eastAsia="en-GB"/>
+        </w:rPr>
+        <w:t xml:space="preserve"> </w:t>
+      </w:r>
+      <w:r>
+        <w:rPr>
+          <w:lang w:val="en-US" w:eastAsia="en-GB"/>
+        </w:rPr>
+        <w:t>data</w:t>
+      </w:r>
+      <w:r>
+        <w:rPr>
+          <w:lang w:val="en-US" w:eastAsia="en-GB"/>
+        </w:rPr>
+        <w:t xml:space="preserve"> kovariat</w:t>
+      </w:r>
+      <w:r>
+        <w:rPr>
+          <w:lang w:val="en-US" w:eastAsia="en-GB"/>
+        </w:rPr>
+        <w:t>.</w:t>
+      </w:r>
     </w:p>
     <w:p>
       <w:pPr>
@@ -15167,74 +15091,1022 @@
     </w:p>
     <w:p>
       <w:pPr>
-        <w:ind w:firstLine="426"/>
-        <w:rPr>
-          <w:lang w:val="en-US"/>
+        <w:pStyle w:val="Caption"/>
+        <w:keepNext/>
+      </w:pPr>
+      <w:r>
+        <w:t xml:space="preserve">Tabel </w:t>
+      </w:r>
+      <w:r>
+        <w:fldChar w:fldCharType="begin"/>
+      </w:r>
+      <w:r>
+        <w:instrText xml:space="preserve"> SEQ Tabel \* ARABIC </w:instrText>
+      </w:r>
+      <w:r>
+        <w:fldChar w:fldCharType="separate"/>
+      </w:r>
+      <w:r>
+        <w:t>7</w:t>
+      </w:r>
+      <w:r>
+        <w:fldChar w:fldCharType="end"/>
+      </w:r>
+      <w:r>
+        <w:rPr>
+          <w:lang w:val="en-US"/>
+        </w:rPr>
+        <w:t xml:space="preserve">. </w:t>
+      </w:r>
+      <w:r>
+        <w:rPr>
+          <w:b w:val="0"/>
+          <w:bCs w:val="0"/>
+          <w:lang w:val="en-US"/>
+        </w:rPr>
+        <w:t>Hasil Peramalan</w:t>
+      </w:r>
+    </w:p>
+    <w:tbl>
+      <w:tblPr>
+        <w:tblW w:w="6535" w:type="dxa"/>
+        <w:jc w:val="center"/>
+        <w:tblLayout w:type="fixed"/>
+        <w:tblLook w:val="04A0" w:firstRow="1" w:lastRow="0" w:firstColumn="1" w:lastColumn="0" w:noHBand="0" w:noVBand="1"/>
+      </w:tblPr>
+      <w:tblGrid>
+        <w:gridCol w:w="2047"/>
+        <w:gridCol w:w="1496"/>
+        <w:gridCol w:w="1496"/>
+        <w:gridCol w:w="1496"/>
+      </w:tblGrid>
+      <w:tr>
+        <w:trPr>
+          <w:jc w:val="center"/>
+        </w:trPr>
+        <w:tc>
+          <w:tcPr>
+            <w:tcW w:w="2047" w:type="dxa"/>
+            <w:tcBorders>
+              <w:top w:val="single" w:sz="4" w:space="0" w:color="auto"/>
+              <w:bottom w:val="single" w:sz="4" w:space="0" w:color="auto"/>
+            </w:tcBorders>
+          </w:tcPr>
+          <w:p>
+            <w:pPr>
+              <w:contextualSpacing w:val="0"/>
+              <w:jc w:val="center"/>
+              <w:rPr>
+                <w:b/>
+                <w:i/>
+                <w:iCs/>
+                <w:color w:val="0D0D0D"/>
+                <w:sz w:val="20"/>
+                <w:szCs w:val="20"/>
+                <w:lang w:val="en-US"/>
+              </w:rPr>
+            </w:pPr>
+            <w:r>
+              <w:rPr>
+                <w:rFonts w:ascii="Calibri" w:hAnsi="Calibri" w:cs="Calibri"/>
+                <w:b/>
+                <w:bCs/>
+                <w:sz w:val="22"/>
+                <w:lang w:val="en-US"/>
+              </w:rPr>
+              <w:t>Included Covariate</w:t>
+            </w:r>
+          </w:p>
+        </w:tc>
+        <w:tc>
+          <w:tcPr>
+            <w:tcW w:w="1496" w:type="dxa"/>
+            <w:tcBorders>
+              <w:top w:val="single" w:sz="4" w:space="0" w:color="auto"/>
+              <w:bottom w:val="single" w:sz="4" w:space="0" w:color="auto"/>
+            </w:tcBorders>
+          </w:tcPr>
+          <w:p>
+            <w:pPr>
+              <w:contextualSpacing w:val="0"/>
+              <w:jc w:val="center"/>
+              <w:rPr>
+                <w:b/>
+                <w:i/>
+                <w:iCs/>
+                <w:color w:val="0D0D0D"/>
+                <w:sz w:val="20"/>
+                <w:szCs w:val="20"/>
+                <w:lang w:val="en-US"/>
+              </w:rPr>
+            </w:pPr>
+            <w:r>
+              <w:rPr>
+                <w:rFonts w:ascii="Calibri" w:hAnsi="Calibri" w:cs="Calibri"/>
+                <w:b/>
+                <w:bCs/>
+                <w:sz w:val="22"/>
+              </w:rPr>
+              <w:t>RMSE</w:t>
+            </w:r>
+          </w:p>
+        </w:tc>
+        <w:tc>
+          <w:tcPr>
+            <w:tcW w:w="1496" w:type="dxa"/>
+            <w:tcBorders>
+              <w:top w:val="single" w:sz="4" w:space="0" w:color="auto"/>
+              <w:bottom w:val="single" w:sz="4" w:space="0" w:color="auto"/>
+            </w:tcBorders>
+          </w:tcPr>
+          <w:p>
+            <w:pPr>
+              <w:contextualSpacing w:val="0"/>
+              <w:jc w:val="center"/>
+              <w:rPr>
+                <w:rFonts w:ascii="Calibri" w:hAnsi="Calibri" w:cs="Calibri"/>
+                <w:b/>
+                <w:bCs/>
+                <w:sz w:val="22"/>
+                <w:lang w:val="en-US" w:eastAsia="en-GB"/>
+              </w:rPr>
+            </w:pPr>
+            <w:r>
+              <w:rPr>
+                <w:rFonts w:ascii="Calibri" w:hAnsi="Calibri" w:cs="Calibri"/>
+                <w:b/>
+                <w:bCs/>
+                <w:sz w:val="22"/>
+              </w:rPr>
+              <w:t>sMAPE</w:t>
+            </w:r>
+          </w:p>
+        </w:tc>
+        <w:tc>
+          <w:tcPr>
+            <w:tcW w:w="1496" w:type="dxa"/>
+            <w:tcBorders>
+              <w:top w:val="single" w:sz="4" w:space="0" w:color="auto"/>
+              <w:bottom w:val="single" w:sz="4" w:space="0" w:color="auto"/>
+            </w:tcBorders>
+          </w:tcPr>
+          <w:p>
+            <w:pPr>
+              <w:contextualSpacing w:val="0"/>
+              <w:jc w:val="center"/>
+              <w:rPr>
+                <w:rFonts w:ascii="Calibri" w:hAnsi="Calibri" w:cs="Calibri"/>
+                <w:b/>
+                <w:bCs/>
+                <w:sz w:val="22"/>
+                <w:lang w:val="en-US" w:eastAsia="en-GB"/>
+              </w:rPr>
+            </w:pPr>
+            <w:r>
+              <w:rPr>
+                <w:rFonts w:ascii="Calibri" w:hAnsi="Calibri" w:cs="Calibri"/>
+                <w:b/>
+                <w:bCs/>
+                <w:sz w:val="22"/>
+              </w:rPr>
+              <w:t>MAPE</w:t>
+            </w:r>
+          </w:p>
+        </w:tc>
+      </w:tr>
+      <w:tr>
+        <w:trPr>
+          <w:jc w:val="center"/>
+        </w:trPr>
+        <w:tc>
+          <w:tcPr>
+            <w:tcW w:w="2047" w:type="dxa"/>
+            <w:tcBorders>
+              <w:top w:val="single" w:sz="4" w:space="0" w:color="auto"/>
+            </w:tcBorders>
+          </w:tcPr>
+          <w:p>
+            <w:pPr>
+              <w:contextualSpacing w:val="0"/>
+              <w:jc w:val="center"/>
+              <w:rPr>
+                <w:color w:val="0D0D0D"/>
+                <w:sz w:val="20"/>
+                <w:szCs w:val="20"/>
+                <w:lang w:val="en-US"/>
+              </w:rPr>
+            </w:pPr>
+            <w:r>
+              <w:rPr>
+                <w:rFonts w:ascii="Calibri" w:hAnsi="Calibri" w:cs="Calibri"/>
+                <w:b/>
+                <w:bCs/>
+                <w:sz w:val="22"/>
+                <w:lang w:val="en-US"/>
+              </w:rPr>
+              <w:t>Trend, Volume</w:t>
+            </w:r>
+          </w:p>
+        </w:tc>
+        <w:tc>
+          <w:tcPr>
+            <w:tcW w:w="1496" w:type="dxa"/>
+            <w:tcBorders>
+              <w:top w:val="single" w:sz="4" w:space="0" w:color="auto"/>
+            </w:tcBorders>
+            <w:vAlign w:val="bottom"/>
+          </w:tcPr>
+          <w:p>
+            <w:pPr>
+              <w:contextualSpacing w:val="0"/>
+              <w:jc w:val="center"/>
+              <w:rPr>
+                <w:color w:val="0D0D0D"/>
+                <w:sz w:val="20"/>
+                <w:szCs w:val="20"/>
+                <w:lang w:val="en-US"/>
+              </w:rPr>
+            </w:pPr>
+            <w:r>
+              <w:rPr>
+                <w:rFonts w:ascii="Calibri" w:hAnsi="Calibri" w:cs="Calibri"/>
+                <w:color w:val="000000"/>
+                <w:sz w:val="22"/>
+              </w:rPr>
+              <w:t>0,026628969</w:t>
+            </w:r>
+          </w:p>
+        </w:tc>
+        <w:tc>
+          <w:tcPr>
+            <w:tcW w:w="1496" w:type="dxa"/>
+            <w:tcBorders>
+              <w:top w:val="single" w:sz="4" w:space="0" w:color="auto"/>
+            </w:tcBorders>
+            <w:vAlign w:val="bottom"/>
+          </w:tcPr>
+          <w:p>
+            <w:pPr>
+              <w:contextualSpacing w:val="0"/>
+              <w:jc w:val="center"/>
+              <w:rPr>
+                <w:color w:val="0D0D0D"/>
+                <w:sz w:val="20"/>
+                <w:szCs w:val="20"/>
+                <w:lang w:val="en-US"/>
+              </w:rPr>
+            </w:pPr>
+            <w:r>
+              <w:rPr>
+                <w:rFonts w:ascii="Calibri" w:hAnsi="Calibri" w:cs="Calibri"/>
+                <w:color w:val="000000"/>
+                <w:sz w:val="22"/>
+              </w:rPr>
+              <w:t>3,105957061</w:t>
+            </w:r>
+          </w:p>
+        </w:tc>
+        <w:tc>
+          <w:tcPr>
+            <w:tcW w:w="1496" w:type="dxa"/>
+            <w:tcBorders>
+              <w:top w:val="single" w:sz="4" w:space="0" w:color="auto"/>
+            </w:tcBorders>
+            <w:vAlign w:val="bottom"/>
+          </w:tcPr>
+          <w:p>
+            <w:pPr>
+              <w:contextualSpacing w:val="0"/>
+              <w:jc w:val="center"/>
+              <w:rPr>
+                <w:color w:val="0D0D0D"/>
+                <w:sz w:val="20"/>
+                <w:szCs w:val="20"/>
+                <w:lang w:val="en-US"/>
+              </w:rPr>
+            </w:pPr>
+            <w:r>
+              <w:rPr>
+                <w:rFonts w:ascii="Calibri" w:hAnsi="Calibri" w:cs="Calibri"/>
+                <w:color w:val="000000"/>
+                <w:sz w:val="22"/>
+              </w:rPr>
+              <w:t>3,153245524</w:t>
+            </w:r>
+          </w:p>
+        </w:tc>
+      </w:tr>
+      <w:tr>
+        <w:trPr>
+          <w:jc w:val="center"/>
+        </w:trPr>
+        <w:tc>
+          <w:tcPr>
+            <w:tcW w:w="2047" w:type="dxa"/>
+          </w:tcPr>
+          <w:p>
+            <w:pPr>
+              <w:contextualSpacing w:val="0"/>
+              <w:jc w:val="center"/>
+              <w:rPr>
+                <w:rFonts w:cs="Calibri"/>
+                <w:color w:val="000000"/>
+                <w:sz w:val="20"/>
+                <w:szCs w:val="20"/>
+                <w:lang w:val="en-US" w:eastAsia="en-GB"/>
+              </w:rPr>
+            </w:pPr>
+            <w:r>
+              <w:rPr>
+                <w:rFonts w:ascii="Calibri" w:hAnsi="Calibri" w:cs="Calibri"/>
+                <w:b/>
+                <w:bCs/>
+                <w:sz w:val="22"/>
+                <w:lang w:val="en-US"/>
+              </w:rPr>
+              <w:t>Sentiment, Volume</w:t>
+            </w:r>
+          </w:p>
+        </w:tc>
+        <w:tc>
+          <w:tcPr>
+            <w:tcW w:w="1496" w:type="dxa"/>
+            <w:vAlign w:val="bottom"/>
+          </w:tcPr>
+          <w:p>
+            <w:pPr>
+              <w:contextualSpacing w:val="0"/>
+              <w:jc w:val="center"/>
+              <w:rPr>
+                <w:rFonts w:ascii="Calibri" w:hAnsi="Calibri" w:cs="Calibri"/>
+                <w:color w:val="000000"/>
+                <w:sz w:val="22"/>
+                <w:lang w:eastAsia="en-GB"/>
+              </w:rPr>
+            </w:pPr>
+            <w:r>
+              <w:rPr>
+                <w:rFonts w:ascii="Calibri" w:hAnsi="Calibri" w:cs="Calibri"/>
+                <w:color w:val="000000"/>
+                <w:sz w:val="22"/>
+              </w:rPr>
+              <w:t>0,026632864</w:t>
+            </w:r>
+          </w:p>
+        </w:tc>
+        <w:tc>
+          <w:tcPr>
+            <w:tcW w:w="1496" w:type="dxa"/>
+            <w:vAlign w:val="bottom"/>
+          </w:tcPr>
+          <w:p>
+            <w:pPr>
+              <w:contextualSpacing w:val="0"/>
+              <w:jc w:val="center"/>
+              <w:rPr>
+                <w:rFonts w:ascii="Calibri" w:hAnsi="Calibri" w:cs="Calibri"/>
+                <w:color w:val="000000"/>
+                <w:sz w:val="22"/>
+                <w:lang w:eastAsia="en-GB"/>
+              </w:rPr>
+            </w:pPr>
+            <w:r>
+              <w:rPr>
+                <w:rFonts w:ascii="Calibri" w:hAnsi="Calibri" w:cs="Calibri"/>
+                <w:color w:val="000000"/>
+                <w:sz w:val="22"/>
+              </w:rPr>
+              <w:t>3,104559891</w:t>
+            </w:r>
+          </w:p>
+        </w:tc>
+        <w:tc>
+          <w:tcPr>
+            <w:tcW w:w="1496" w:type="dxa"/>
+            <w:vAlign w:val="bottom"/>
+          </w:tcPr>
+          <w:p>
+            <w:pPr>
+              <w:contextualSpacing w:val="0"/>
+              <w:jc w:val="center"/>
+              <w:rPr>
+                <w:rFonts w:ascii="Calibri" w:hAnsi="Calibri" w:cs="Calibri"/>
+                <w:color w:val="000000"/>
+                <w:sz w:val="22"/>
+                <w:lang w:eastAsia="en-GB"/>
+              </w:rPr>
+            </w:pPr>
+            <w:r>
+              <w:rPr>
+                <w:rFonts w:ascii="Calibri" w:hAnsi="Calibri" w:cs="Calibri"/>
+                <w:color w:val="000000"/>
+                <w:sz w:val="22"/>
+              </w:rPr>
+              <w:t>3,140440211</w:t>
+            </w:r>
+          </w:p>
+        </w:tc>
+      </w:tr>
+      <w:tr>
+        <w:trPr>
+          <w:jc w:val="center"/>
+        </w:trPr>
+        <w:tc>
+          <w:tcPr>
+            <w:tcW w:w="2047" w:type="dxa"/>
+          </w:tcPr>
+          <w:p>
+            <w:pPr>
+              <w:contextualSpacing w:val="0"/>
+              <w:jc w:val="center"/>
+              <w:rPr>
+                <w:rFonts w:cs="Calibri"/>
+                <w:color w:val="000000"/>
+                <w:sz w:val="20"/>
+                <w:szCs w:val="20"/>
+                <w:lang w:val="en-US" w:eastAsia="en-GB"/>
+              </w:rPr>
+            </w:pPr>
+            <w:r>
+              <w:rPr>
+                <w:rFonts w:ascii="Calibri" w:hAnsi="Calibri" w:cs="Calibri"/>
+                <w:b/>
+                <w:bCs/>
+                <w:sz w:val="22"/>
+                <w:lang w:val="en-US"/>
+              </w:rPr>
+              <w:t>Trend, Sentiment</w:t>
+            </w:r>
+          </w:p>
+        </w:tc>
+        <w:tc>
+          <w:tcPr>
+            <w:tcW w:w="1496" w:type="dxa"/>
+            <w:vAlign w:val="bottom"/>
+          </w:tcPr>
+          <w:p>
+            <w:pPr>
+              <w:contextualSpacing w:val="0"/>
+              <w:jc w:val="center"/>
+              <w:rPr>
+                <w:rFonts w:ascii="Calibri" w:hAnsi="Calibri" w:cs="Calibri"/>
+                <w:b/>
+                <w:bCs/>
+                <w:color w:val="000000"/>
+                <w:sz w:val="22"/>
+                <w:lang w:eastAsia="en-GB"/>
+              </w:rPr>
+            </w:pPr>
+            <w:r>
+              <w:rPr>
+                <w:rFonts w:ascii="Calibri" w:hAnsi="Calibri" w:cs="Calibri"/>
+                <w:b/>
+                <w:bCs/>
+                <w:color w:val="000000"/>
+                <w:sz w:val="22"/>
+              </w:rPr>
+              <w:t>0,026111608</w:t>
+            </w:r>
+          </w:p>
+        </w:tc>
+        <w:tc>
+          <w:tcPr>
+            <w:tcW w:w="1496" w:type="dxa"/>
+            <w:vAlign w:val="bottom"/>
+          </w:tcPr>
+          <w:p>
+            <w:pPr>
+              <w:contextualSpacing w:val="0"/>
+              <w:jc w:val="center"/>
+              <w:rPr>
+                <w:rFonts w:ascii="Calibri" w:hAnsi="Calibri" w:cs="Calibri"/>
+                <w:b/>
+                <w:bCs/>
+                <w:color w:val="000000"/>
+                <w:sz w:val="22"/>
+                <w:lang w:eastAsia="en-GB"/>
+              </w:rPr>
+            </w:pPr>
+            <w:r>
+              <w:rPr>
+                <w:rFonts w:ascii="Calibri" w:hAnsi="Calibri" w:cs="Calibri"/>
+                <w:b/>
+                <w:bCs/>
+                <w:color w:val="000000"/>
+                <w:sz w:val="22"/>
+              </w:rPr>
+              <w:t>3,089146689</w:t>
+            </w:r>
+          </w:p>
+        </w:tc>
+        <w:tc>
+          <w:tcPr>
+            <w:tcW w:w="1496" w:type="dxa"/>
+            <w:vAlign w:val="bottom"/>
+          </w:tcPr>
+          <w:p>
+            <w:pPr>
+              <w:contextualSpacing w:val="0"/>
+              <w:jc w:val="center"/>
+              <w:rPr>
+                <w:rFonts w:ascii="Calibri" w:hAnsi="Calibri" w:cs="Calibri"/>
+                <w:color w:val="000000"/>
+                <w:sz w:val="22"/>
+                <w:lang w:eastAsia="en-GB"/>
+              </w:rPr>
+            </w:pPr>
+            <w:r>
+              <w:rPr>
+                <w:rFonts w:ascii="Calibri" w:hAnsi="Calibri" w:cs="Calibri"/>
+                <w:color w:val="000000"/>
+                <w:sz w:val="22"/>
+              </w:rPr>
+              <w:t>3,128474951</w:t>
+            </w:r>
+          </w:p>
+        </w:tc>
+      </w:tr>
+      <w:tr>
+        <w:trPr>
+          <w:jc w:val="center"/>
+        </w:trPr>
+        <w:tc>
+          <w:tcPr>
+            <w:tcW w:w="2047" w:type="dxa"/>
+          </w:tcPr>
+          <w:p>
+            <w:pPr>
+              <w:contextualSpacing w:val="0"/>
+              <w:jc w:val="center"/>
+              <w:rPr>
+                <w:rFonts w:cs="Calibri"/>
+                <w:color w:val="000000"/>
+                <w:sz w:val="20"/>
+                <w:szCs w:val="20"/>
+                <w:lang w:val="en-US" w:eastAsia="en-GB"/>
+              </w:rPr>
+            </w:pPr>
+            <w:r>
+              <w:rPr>
+                <w:rFonts w:ascii="Calibri" w:hAnsi="Calibri" w:cs="Calibri"/>
+                <w:b/>
+                <w:bCs/>
+                <w:sz w:val="22"/>
+                <w:lang w:val="en-US"/>
+              </w:rPr>
+              <w:t>Price</w:t>
+            </w:r>
+          </w:p>
+        </w:tc>
+        <w:tc>
+          <w:tcPr>
+            <w:tcW w:w="1496" w:type="dxa"/>
+            <w:vAlign w:val="bottom"/>
+          </w:tcPr>
+          <w:p>
+            <w:pPr>
+              <w:contextualSpacing w:val="0"/>
+              <w:jc w:val="center"/>
+              <w:rPr>
+                <w:rFonts w:ascii="Calibri" w:hAnsi="Calibri" w:cs="Calibri"/>
+                <w:color w:val="000000"/>
+                <w:sz w:val="22"/>
+                <w:lang w:eastAsia="en-GB"/>
+              </w:rPr>
+            </w:pPr>
+            <w:r>
+              <w:rPr>
+                <w:rFonts w:ascii="Calibri" w:hAnsi="Calibri" w:cs="Calibri"/>
+                <w:color w:val="000000"/>
+                <w:sz w:val="22"/>
+              </w:rPr>
+              <w:t>0,026521269</w:t>
+            </w:r>
+          </w:p>
+        </w:tc>
+        <w:tc>
+          <w:tcPr>
+            <w:tcW w:w="1496" w:type="dxa"/>
+            <w:vAlign w:val="bottom"/>
+          </w:tcPr>
+          <w:p>
+            <w:pPr>
+              <w:contextualSpacing w:val="0"/>
+              <w:jc w:val="center"/>
+              <w:rPr>
+                <w:rFonts w:ascii="Calibri" w:hAnsi="Calibri" w:cs="Calibri"/>
+                <w:color w:val="000000"/>
+                <w:sz w:val="22"/>
+                <w:lang w:eastAsia="en-GB"/>
+              </w:rPr>
+            </w:pPr>
+            <w:r>
+              <w:rPr>
+                <w:rFonts w:ascii="Calibri" w:hAnsi="Calibri" w:cs="Calibri"/>
+                <w:color w:val="000000"/>
+                <w:sz w:val="22"/>
+              </w:rPr>
+              <w:t>3,112354875</w:t>
+            </w:r>
+          </w:p>
+        </w:tc>
+        <w:tc>
+          <w:tcPr>
+            <w:tcW w:w="1496" w:type="dxa"/>
+            <w:vAlign w:val="bottom"/>
+          </w:tcPr>
+          <w:p>
+            <w:pPr>
+              <w:contextualSpacing w:val="0"/>
+              <w:jc w:val="center"/>
+              <w:rPr>
+                <w:rFonts w:ascii="Calibri" w:hAnsi="Calibri" w:cs="Calibri"/>
+                <w:color w:val="000000"/>
+                <w:sz w:val="22"/>
+                <w:lang w:eastAsia="en-GB"/>
+              </w:rPr>
+            </w:pPr>
+            <w:r>
+              <w:rPr>
+                <w:rFonts w:ascii="Calibri" w:hAnsi="Calibri" w:cs="Calibri"/>
+                <w:color w:val="000000"/>
+                <w:sz w:val="22"/>
+              </w:rPr>
+              <w:t>3,144031391</w:t>
+            </w:r>
+          </w:p>
+        </w:tc>
+      </w:tr>
+      <w:tr>
+        <w:trPr>
+          <w:jc w:val="center"/>
+        </w:trPr>
+        <w:tc>
+          <w:tcPr>
+            <w:tcW w:w="2047" w:type="dxa"/>
+          </w:tcPr>
+          <w:p>
+            <w:pPr>
+              <w:contextualSpacing w:val="0"/>
+              <w:jc w:val="center"/>
+              <w:rPr>
+                <w:rFonts w:ascii="Calibri" w:hAnsi="Calibri" w:cs="Calibri"/>
+                <w:b/>
+                <w:bCs/>
+                <w:sz w:val="22"/>
+                <w:lang w:val="en-US"/>
+              </w:rPr>
+            </w:pPr>
+            <w:r>
+              <w:rPr>
+                <w:rFonts w:ascii="Calibri" w:hAnsi="Calibri" w:cs="Calibri"/>
+                <w:b/>
+                <w:bCs/>
+                <w:sz w:val="22"/>
+                <w:lang w:val="en-US"/>
+              </w:rPr>
+              <w:t>Sentiment</w:t>
+            </w:r>
+          </w:p>
+        </w:tc>
+        <w:tc>
+          <w:tcPr>
+            <w:tcW w:w="1496" w:type="dxa"/>
+            <w:vAlign w:val="bottom"/>
+          </w:tcPr>
+          <w:p>
+            <w:pPr>
+              <w:contextualSpacing w:val="0"/>
+              <w:jc w:val="center"/>
+              <w:rPr>
+                <w:rFonts w:ascii="Calibri" w:hAnsi="Calibri" w:cs="Calibri"/>
+                <w:color w:val="000000"/>
+                <w:sz w:val="22"/>
+              </w:rPr>
+            </w:pPr>
+            <w:r>
+              <w:rPr>
+                <w:rFonts w:ascii="Calibri" w:hAnsi="Calibri" w:cs="Calibri"/>
+                <w:color w:val="000000"/>
+                <w:sz w:val="22"/>
+              </w:rPr>
+              <w:t>0,026579861</w:t>
+            </w:r>
+          </w:p>
+        </w:tc>
+        <w:tc>
+          <w:tcPr>
+            <w:tcW w:w="1496" w:type="dxa"/>
+            <w:vAlign w:val="bottom"/>
+          </w:tcPr>
+          <w:p>
+            <w:pPr>
+              <w:contextualSpacing w:val="0"/>
+              <w:jc w:val="center"/>
+              <w:rPr>
+                <w:rFonts w:ascii="Calibri" w:hAnsi="Calibri" w:cs="Calibri"/>
+                <w:color w:val="000000"/>
+                <w:sz w:val="22"/>
+              </w:rPr>
+            </w:pPr>
+            <w:r>
+              <w:rPr>
+                <w:rFonts w:ascii="Calibri" w:hAnsi="Calibri" w:cs="Calibri"/>
+                <w:color w:val="000000"/>
+                <w:sz w:val="22"/>
+              </w:rPr>
+              <w:t>3,090767749</w:t>
+            </w:r>
+          </w:p>
+        </w:tc>
+        <w:tc>
+          <w:tcPr>
+            <w:tcW w:w="1496" w:type="dxa"/>
+            <w:vAlign w:val="bottom"/>
+          </w:tcPr>
+          <w:p>
+            <w:pPr>
+              <w:contextualSpacing w:val="0"/>
+              <w:jc w:val="center"/>
+              <w:rPr>
+                <w:rFonts w:ascii="Calibri" w:hAnsi="Calibri" w:cs="Calibri"/>
+                <w:b/>
+                <w:bCs/>
+                <w:color w:val="000000"/>
+                <w:sz w:val="22"/>
+              </w:rPr>
+            </w:pPr>
+            <w:r>
+              <w:rPr>
+                <w:rFonts w:ascii="Calibri" w:hAnsi="Calibri" w:cs="Calibri"/>
+                <w:b/>
+                <w:bCs/>
+                <w:color w:val="000000"/>
+                <w:sz w:val="22"/>
+              </w:rPr>
+              <w:t>3,120422177</w:t>
+            </w:r>
+          </w:p>
+        </w:tc>
+      </w:tr>
+      <w:tr>
+        <w:trPr>
+          <w:jc w:val="center"/>
+        </w:trPr>
+        <w:tc>
+          <w:tcPr>
+            <w:tcW w:w="2047" w:type="dxa"/>
+          </w:tcPr>
+          <w:p>
+            <w:pPr>
+              <w:contextualSpacing w:val="0"/>
+              <w:jc w:val="center"/>
+              <w:rPr>
+                <w:rFonts w:ascii="Calibri" w:hAnsi="Calibri" w:cs="Calibri"/>
+                <w:b/>
+                <w:bCs/>
+                <w:sz w:val="22"/>
+                <w:lang w:val="en-US"/>
+              </w:rPr>
+            </w:pPr>
+            <w:r>
+              <w:rPr>
+                <w:rFonts w:ascii="Calibri" w:hAnsi="Calibri" w:cs="Calibri"/>
+                <w:b/>
+                <w:bCs/>
+                <w:sz w:val="22"/>
+                <w:lang w:val="en-US"/>
+              </w:rPr>
+              <w:t>Trend</w:t>
+            </w:r>
+          </w:p>
+        </w:tc>
+        <w:tc>
+          <w:tcPr>
+            <w:tcW w:w="1496" w:type="dxa"/>
+            <w:vAlign w:val="bottom"/>
+          </w:tcPr>
+          <w:p>
+            <w:pPr>
+              <w:contextualSpacing w:val="0"/>
+              <w:jc w:val="center"/>
+              <w:rPr>
+                <w:rFonts w:ascii="Calibri" w:hAnsi="Calibri" w:cs="Calibri"/>
+                <w:color w:val="000000"/>
+                <w:sz w:val="22"/>
+              </w:rPr>
+            </w:pPr>
+            <w:r>
+              <w:rPr>
+                <w:rFonts w:ascii="Calibri" w:hAnsi="Calibri" w:cs="Calibri"/>
+                <w:color w:val="000000"/>
+                <w:sz w:val="22"/>
+              </w:rPr>
+              <w:t>0,026404707</w:t>
+            </w:r>
+          </w:p>
+        </w:tc>
+        <w:tc>
+          <w:tcPr>
+            <w:tcW w:w="1496" w:type="dxa"/>
+            <w:vAlign w:val="bottom"/>
+          </w:tcPr>
+          <w:p>
+            <w:pPr>
+              <w:contextualSpacing w:val="0"/>
+              <w:jc w:val="center"/>
+              <w:rPr>
+                <w:rFonts w:ascii="Calibri" w:hAnsi="Calibri" w:cs="Calibri"/>
+                <w:color w:val="000000"/>
+                <w:sz w:val="22"/>
+              </w:rPr>
+            </w:pPr>
+            <w:r>
+              <w:rPr>
+                <w:rFonts w:ascii="Calibri" w:hAnsi="Calibri" w:cs="Calibri"/>
+                <w:color w:val="000000"/>
+                <w:sz w:val="22"/>
+              </w:rPr>
+              <w:t>3,109871782</w:t>
+            </w:r>
+          </w:p>
+        </w:tc>
+        <w:tc>
+          <w:tcPr>
+            <w:tcW w:w="1496" w:type="dxa"/>
+            <w:vAlign w:val="bottom"/>
+          </w:tcPr>
+          <w:p>
+            <w:pPr>
+              <w:contextualSpacing w:val="0"/>
+              <w:jc w:val="center"/>
+              <w:rPr>
+                <w:rFonts w:ascii="Calibri" w:hAnsi="Calibri" w:cs="Calibri"/>
+                <w:color w:val="000000"/>
+                <w:sz w:val="22"/>
+              </w:rPr>
+            </w:pPr>
+            <w:r>
+              <w:rPr>
+                <w:rFonts w:ascii="Calibri" w:hAnsi="Calibri" w:cs="Calibri"/>
+                <w:color w:val="000000"/>
+                <w:sz w:val="22"/>
+              </w:rPr>
+              <w:t>3,138121217</w:t>
+            </w:r>
+          </w:p>
+        </w:tc>
+      </w:tr>
+      <w:tr>
+        <w:trPr>
+          <w:jc w:val="center"/>
+        </w:trPr>
+        <w:tc>
+          <w:tcPr>
+            <w:tcW w:w="2047" w:type="dxa"/>
+            <w:tcBorders>
+              <w:bottom w:val="single" w:sz="4" w:space="0" w:color="auto"/>
+            </w:tcBorders>
+          </w:tcPr>
+          <w:p>
+            <w:pPr>
+              <w:contextualSpacing w:val="0"/>
+              <w:jc w:val="center"/>
+              <w:rPr>
+                <w:rFonts w:ascii="Calibri" w:hAnsi="Calibri" w:cs="Calibri"/>
+                <w:b/>
+                <w:bCs/>
+                <w:sz w:val="22"/>
+                <w:lang w:val="en-US"/>
+              </w:rPr>
+            </w:pPr>
+            <w:r>
+              <w:rPr>
+                <w:rFonts w:ascii="Calibri" w:hAnsi="Calibri" w:cs="Calibri"/>
+                <w:b/>
+                <w:bCs/>
+                <w:sz w:val="22"/>
+                <w:lang w:val="en-US"/>
+              </w:rPr>
+              <w:t>Volume</w:t>
+            </w:r>
+          </w:p>
+        </w:tc>
+        <w:tc>
+          <w:tcPr>
+            <w:tcW w:w="1496" w:type="dxa"/>
+            <w:tcBorders>
+              <w:bottom w:val="single" w:sz="4" w:space="0" w:color="auto"/>
+            </w:tcBorders>
+            <w:vAlign w:val="bottom"/>
+          </w:tcPr>
+          <w:p>
+            <w:pPr>
+              <w:contextualSpacing w:val="0"/>
+              <w:jc w:val="center"/>
+              <w:rPr>
+                <w:rFonts w:ascii="Calibri" w:hAnsi="Calibri" w:cs="Calibri"/>
+                <w:color w:val="000000"/>
+                <w:sz w:val="22"/>
+              </w:rPr>
+            </w:pPr>
+            <w:r>
+              <w:rPr>
+                <w:rFonts w:ascii="Calibri" w:hAnsi="Calibri" w:cs="Calibri"/>
+                <w:color w:val="000000"/>
+                <w:sz w:val="22"/>
+              </w:rPr>
+              <w:t>0,026508139</w:t>
+            </w:r>
+          </w:p>
+        </w:tc>
+        <w:tc>
+          <w:tcPr>
+            <w:tcW w:w="1496" w:type="dxa"/>
+            <w:tcBorders>
+              <w:bottom w:val="single" w:sz="4" w:space="0" w:color="auto"/>
+            </w:tcBorders>
+            <w:vAlign w:val="bottom"/>
+          </w:tcPr>
+          <w:p>
+            <w:pPr>
+              <w:contextualSpacing w:val="0"/>
+              <w:jc w:val="center"/>
+              <w:rPr>
+                <w:rFonts w:ascii="Calibri" w:hAnsi="Calibri" w:cs="Calibri"/>
+                <w:color w:val="000000"/>
+                <w:sz w:val="22"/>
+              </w:rPr>
+            </w:pPr>
+            <w:r>
+              <w:rPr>
+                <w:rFonts w:ascii="Calibri" w:hAnsi="Calibri" w:cs="Calibri"/>
+                <w:color w:val="000000"/>
+                <w:sz w:val="22"/>
+              </w:rPr>
+              <w:t>3,101709299</w:t>
+            </w:r>
+          </w:p>
+        </w:tc>
+        <w:tc>
+          <w:tcPr>
+            <w:tcW w:w="1496" w:type="dxa"/>
+            <w:tcBorders>
+              <w:bottom w:val="single" w:sz="4" w:space="0" w:color="auto"/>
+            </w:tcBorders>
+            <w:vAlign w:val="bottom"/>
+          </w:tcPr>
+          <w:p>
+            <w:pPr>
+              <w:contextualSpacing w:val="0"/>
+              <w:jc w:val="center"/>
+              <w:rPr>
+                <w:rFonts w:ascii="Calibri" w:hAnsi="Calibri" w:cs="Calibri"/>
+                <w:color w:val="000000"/>
+                <w:sz w:val="22"/>
+              </w:rPr>
+            </w:pPr>
+            <w:r>
+              <w:rPr>
+                <w:rFonts w:ascii="Calibri" w:hAnsi="Calibri" w:cs="Calibri"/>
+                <w:color w:val="000000"/>
+                <w:sz w:val="22"/>
+              </w:rPr>
+              <w:t>3,129670024</w:t>
+            </w:r>
+          </w:p>
+        </w:tc>
+      </w:tr>
+    </w:tbl>
+    <w:p>
+      <w:pPr>
+        <w:rPr>
+          <w:lang w:val="en-US" w:eastAsia="en-GB"/>
         </w:rPr>
       </w:pPr>
     </w:p>
     <w:p>
       <w:pPr>
-        <w:ind w:firstLine="426"/>
-        <w:rPr>
-          <w:lang w:val="en-US"/>
-        </w:rPr>
-      </w:pPr>
+        <w:rPr>
+          <w:lang w:val="en-US"/>
+        </w:rPr>
+      </w:pPr>
+      <w:r>
+        <w:rPr>
+          <w:lang w:val="en-US" w:eastAsia="en-GB"/>
+        </w:rPr>
+        <w:tab/>
+        <w:t>Berdasarkan tabel 7, dapat disimpulkan bahwa model Temporal Fusion Transformers sendiri sudah mendapatkan hasil yang sangat memuaskan yaitu memiliki RMSE sebesar 0.0265. Akan tetapi, dengan memasukan Trend dan Sentimen didapatkan model yang lebih mutakhir yaitu dengan peningkatan dari semua metrik evaluasi.</w:t>
+      </w:r>
     </w:p>
     <w:p>
       <w:pPr>
-        <w:ind w:firstLine="426"/>
-        <w:rPr>
-          <w:lang w:val="en-US"/>
-        </w:rPr>
-      </w:pPr>
-    </w:p>
-    <w:p>
-      <w:pPr>
-        <w:ind w:firstLine="426"/>
-        <w:rPr>
-          <w:lang w:val="en-US"/>
-        </w:rPr>
-      </w:pPr>
-    </w:p>
-    <w:p>
-      <w:pPr>
-        <w:ind w:firstLine="426"/>
-        <w:rPr>
-          <w:lang w:val="en-US" w:eastAsia="en-GB"/>
-        </w:rPr>
-      </w:pPr>
-    </w:p>
-    <w:p>
-      <w:pPr>
-        <w:ind w:firstLine="426"/>
-        <w:rPr>
-          <w:lang w:val="en-US" w:eastAsia="en-GB"/>
-        </w:rPr>
-      </w:pPr>
-    </w:p>
-    <w:p>
-      <w:pPr>
-        <w:ind w:firstLine="426"/>
-        <w:rPr>
-          <w:lang w:val="en-US" w:eastAsia="en-GB"/>
-        </w:rPr>
-      </w:pPr>
-    </w:p>
-    <w:p>
-      <w:pPr>
         <w:contextualSpacing w:val="0"/>
         <w:jc w:val="left"/>
         <w:rPr>
           <w:lang w:val="en-US"/>
         </w:rPr>
       </w:pPr>
-      <w:r>
-        <w:rPr>
-          <w:lang w:val="en-US"/>
-        </w:rPr>
-        <w:br w:type="page"/>
-      </w:r>
     </w:p>
     <w:p>
       <w:pPr>
@@ -15255,7 +16127,6 @@
           <w:color w:val="000000"/>
           <w:szCs w:val="24"/>
         </w:rPr>
-        <w:lastRenderedPageBreak/>
         <w:t>Simpulan</w:t>
       </w:r>
     </w:p>
@@ -15295,6 +16166,7 @@
         </w:rPr>
       </w:pPr>
       <w:r>
+        <w:lastRenderedPageBreak/>
         <w:t xml:space="preserve">Ditemukan bahwa menggunakan </w:t>
       </w:r>
       <w:r>
@@ -15334,25 +16206,8 @@
         <w:rPr>
           <w:lang w:val="en-US"/>
         </w:rPr>
-        <w:t xml:space="preserve">Peramalan data deret waktu </w:t>
-      </w:r>
-      <w:r>
-        <w:t xml:space="preserve">dilakukan empat eksperimen, dan ditemukan </w:t>
-      </w:r>
-      <w:r>
-        <w:rPr>
-          <w:lang w:val="en-US"/>
-        </w:rPr>
-        <w:t>hasil evaluasi model adalah sebagai berikut</w:t>
-      </w:r>
-    </w:p>
-    <w:p>
-      <w:pPr>
-        <w:ind w:firstLine="426"/>
-        <w:rPr>
-          <w:lang w:val="en-US"/>
-        </w:rPr>
-      </w:pPr>
+        <w:t>Peramalan harga bitcoin juga membuahkan peningkatan pada model, dengan peningkatan sebesar 0.0004 dalam RMSE, 0.023 dalam sMAPE, dan 0.015 dalam MAPE.</w:t>
+      </w:r>
     </w:p>
     <w:p>
       <w:pPr>
@@ -15741,14 +16596,7 @@
           <w:szCs w:val="24"/>
         </w:rPr>
         <w:tab/>
-        <w:t xml:space="preserve">S. Alghamdi, S. Alqethami, T. Alsubait, and H. Alhakami, “Cryptocurrency Price </w:t>
-      </w:r>
-      <w:r>
-        <w:rPr>
-          <w:szCs w:val="24"/>
-        </w:rPr>
-        <w:lastRenderedPageBreak/>
-        <w:t xml:space="preserve">Prediction using Forecasting and Sentiment Analysis,” </w:t>
+        <w:t xml:space="preserve">S. Alghamdi, S. Alqethami, T. Alsubait, and H. Alhakami, “Cryptocurrency Price Prediction using Forecasting and Sentiment Analysis,” </w:t>
       </w:r>
       <w:r>
         <w:rPr>
@@ -15833,6 +16681,7 @@
         <w:rPr>
           <w:szCs w:val="24"/>
         </w:rPr>
+        <w:lastRenderedPageBreak/>
         <w:t>[8]</w:t>
       </w:r>
       <w:r>
@@ -16372,14 +17221,7 @@
           <w:szCs w:val="24"/>
         </w:rPr>
         <w:tab/>
-        <w:t>J. Ma and L. Li, “Data Augmentation for Chinese Text Classification Using Back-</w:t>
-      </w:r>
-      <w:r>
-        <w:rPr>
-          <w:szCs w:val="24"/>
-        </w:rPr>
-        <w:lastRenderedPageBreak/>
-        <w:t xml:space="preserve">Translation,” </w:t>
+        <w:t xml:space="preserve">J. Ma and L. Li, “Data Augmentation for Chinese Text Classification Using Back-Translation,” </w:t>
       </w:r>
       <w:r>
         <w:rPr>
@@ -16432,7 +17274,14 @@
         <w:rPr>
           <w:szCs w:val="24"/>
         </w:rPr>
-        <w:t>, pp. 90–97, 2018.</w:t>
+        <w:t xml:space="preserve">, pp. </w:t>
+      </w:r>
+      <w:r>
+        <w:rPr>
+          <w:szCs w:val="24"/>
+        </w:rPr>
+        <w:lastRenderedPageBreak/>
+        <w:t>90–97, 2018.</w:t>
       </w:r>
     </w:p>
     <w:p>

--- a/Templated Thesis.docx
+++ b/Templated Thesis.docx
@@ -2052,8 +2052,28 @@
       <w:r>
         <w:rPr>
           <w:szCs w:val="24"/>
-        </w:rPr>
-        <w:t>Melalui penelitian-penelitian tersebut, terlihat bahwa penggunaan teknik-teknik machine learning dan analisis sentimen dapat memberikan kontribusi yang signifikan dalam meramalkan pergerakan harga Bitcoin. Namun, seiring dengan perkembangan teknologi, terutama di bidang kecerdasan buatan, model-model yang lebih canggih dan efektif telah muncul. Salah satu model paling mutakhir per-2023 adalah model transformer dengan menggunakan mekanisme self-attention</w:t>
+          <w:lang w:val="en-US"/>
+        </w:rPr>
+        <w:t>P</w:t>
+      </w:r>
+      <w:r>
+        <w:rPr>
+          <w:szCs w:val="24"/>
+        </w:rPr>
+        <w:t>enelitian-penelitian tersebut</w:t>
+      </w:r>
+      <w:r>
+        <w:rPr>
+          <w:szCs w:val="24"/>
+          <w:lang w:val="en-US"/>
+        </w:rPr>
+        <w:t xml:space="preserve"> melihatkan </w:t>
+      </w:r>
+      <w:r>
+        <w:rPr>
+          <w:szCs w:val="24"/>
+        </w:rPr>
+        <w:t>bahwa penggunaan teknik-teknik machine learning dan analisis sentimen dapat memberikan kontribusi yang signifikan dalam meramalkan pergerakan harga Bitcoin. Namun, seiring dengan perkembangan teknologi, terutama di bidang kecerdasan buatan, model-model yang lebih canggih dan efektif telah muncul. Salah satu model paling mutakhir per-2023 adalah model transformer dengan menggunakan mekanisme self-attention</w:t>
       </w:r>
       <w:r>
         <w:rPr>
@@ -2317,8 +2337,28 @@
       <w:r>
         <w:rPr>
           <w:szCs w:val="24"/>
-        </w:rPr>
-        <w:t>Walaupun ElKulako melatihnya dengan data training yang besar, tetapi ketika model di uji dengan data sentimen bitcoin yang sudah dilabeli secara manual. Model hanya mendapatkan akurasi sebesar 46%. Sedangkan model oleh kk08 mendapatkan akurasi sebesar 79%, akan tetapi modelnya hanya mendeteksi dua label yaitu positif dan negatif. Sehingga model menurun menjadi 50% saat mengkalkulasikan sentimen netral.</w:t>
+          <w:lang w:val="en-US"/>
+        </w:rPr>
+        <w:t>E</w:t>
+      </w:r>
+      <w:r>
+        <w:rPr>
+          <w:szCs w:val="24"/>
+        </w:rPr>
+        <w:t xml:space="preserve">lKulako melatihnya dengan data training yang besar, </w:t>
+      </w:r>
+      <w:r>
+        <w:rPr>
+          <w:szCs w:val="24"/>
+          <w:lang w:val="en-US"/>
+        </w:rPr>
+        <w:t>namun</w:t>
+      </w:r>
+      <w:r>
+        <w:rPr>
+          <w:szCs w:val="24"/>
+        </w:rPr>
+        <w:t xml:space="preserve"> ketika model di uji dengan data sentimen bitcoin yang sudah dilabeli secara manual. Model hanya mendapatkan akurasi sebesar 46%. Sedangkan model oleh kk08 mendapatkan akurasi sebesar 79%, akan tetapi modelnya hanya mendeteksi dua label yaitu positif dan negatif. Sehingga model menurun menjadi 50% saat mengkalkulasikan sentimen netral.</w:t>
       </w:r>
     </w:p>
     <w:p>
@@ -7496,17 +7536,29 @@
           </w:p>
         </w:tc>
       </w:tr>
+      <w:bookmarkEnd w:id="2"/>
     </w:tbl>
-    <w:bookmarkEnd w:id="2"/>
     <w:p>
       <w:pPr>
         <w:rPr>
           <w:lang w:val="en-US"/>
         </w:rPr>
       </w:pPr>
-      <w:r>
-        <w:tab/>
-        <w:t>Dimana blue2 adalah translasi dari bahasa inggris ke bahasa tersebut, dan blue3 adalah translasi dari bahasa asal ke bahasa inggris.</w:t>
+    </w:p>
+    <w:p>
+      <w:pPr>
+        <w:rPr>
+          <w:lang w:val="en-US"/>
+        </w:rPr>
+      </w:pPr>
+      <w:r>
+        <w:rPr>
+          <w:lang w:val="en-US"/>
+        </w:rPr>
+        <w:t>d</w:t>
+      </w:r>
+      <w:r>
+        <w:t>imana blue2 adalah translasi dari bahasa inggris ke bahasa tersebut, dan blue3 adalah translasi dari bahasa asal ke bahasa inggris.</w:t>
       </w:r>
     </w:p>
     <w:p>
@@ -7816,9 +7868,18 @@
     <w:p>
       <w:pPr>
         <w:ind w:firstLine="720"/>
+        <w:rPr>
+          <w:lang w:val="en-US"/>
+        </w:rPr>
       </w:pPr>
       <w:r>
-        <w:t xml:space="preserve">Setelah data </w:t>
+        <w:rPr>
+          <w:lang w:val="en-US"/>
+        </w:rPr>
+        <w:t>D</w:t>
+      </w:r>
+      <w:r>
+        <w:t xml:space="preserve">ata </w:t>
       </w:r>
       <w:r>
         <w:rPr>
@@ -7827,7 +7888,16 @@
         <w:t xml:space="preserve">analisis sentimen </w:t>
       </w:r>
       <w:r>
-        <w:t xml:space="preserve">telah dibersihkan, </w:t>
+        <w:t>telah dibersihkan</w:t>
+      </w:r>
+      <w:r>
+        <w:rPr>
+          <w:lang w:val="en-US"/>
+        </w:rPr>
+        <w:t xml:space="preserve"> lalu</w:t>
+      </w:r>
+      <w:r>
+        <w:t xml:space="preserve"> </w:t>
       </w:r>
       <w:r>
         <w:rPr>
@@ -7864,189 +7934,17 @@
         <w:t>fine tuning</w:t>
       </w:r>
       <w:r>
-        <w:t xml:space="preserve"> dari model yang sudah ada. Dengan memilih model yang paling besar akurasinya terhadap data yang telah dilabeli manual.</w:t>
-      </w:r>
-    </w:p>
-    <w:p>
-      <w:pPr>
-        <w:rPr>
-          <w:lang w:val="en-US"/>
-        </w:rPr>
-      </w:pPr>
-      <w:r>
-        <w:rPr>
-          <w:lang w:val="en-US"/>
-        </w:rPr>
+        <w:t xml:space="preserve"> dari model yang sudah ada. Dengan memilih model yang </w:t>
+      </w:r>
+      <w:r>
         <w:lastRenderedPageBreak/>
-        <w:tab/>
-      </w:r>
-      <w:r>
-        <w:rPr>
-          <w:i/>
-          <w:iCs/>
-          <w:lang w:val="en-US"/>
-        </w:rPr>
-        <w:t>Multiple Season-Trend Decomposition using LOESS</w:t>
-      </w:r>
-      <w:r>
-        <w:rPr>
-          <w:lang w:val="en-US"/>
-        </w:rPr>
-        <w:t xml:space="preserve"> (MSTL)</w:t>
-      </w:r>
-      <w:r>
-        <w:rPr>
-          <w:lang w:val="en-US"/>
-        </w:rPr>
-        <w:t xml:space="preserve"> digunakan untuk menganalisis serta mengekstrak t</w:t>
-      </w:r>
-      <w:r>
-        <w:rPr>
-          <w:lang w:val="en-US"/>
-        </w:rPr>
-        <w:t>ren musiman</w:t>
-      </w:r>
-      <w:r>
-        <w:rPr>
-          <w:lang w:val="en-US"/>
-        </w:rPr>
-        <w:t>.</w:t>
-      </w:r>
-      <w:r>
-        <w:rPr>
-          <w:lang w:val="en-US"/>
-        </w:rPr>
-        <w:t xml:space="preserve"> </w:t>
-      </w:r>
-      <w:r>
-        <w:rPr>
-          <w:lang w:val="en-US"/>
-        </w:rPr>
-        <w:t>Metode ini memungkinkan kita untuk memisahkan komponen musiman dan tren dari data deret waktu, membantu mengidentifikasi pola yang berkaitan dengan faktor-faktor musiman tertentu yang dapat mempengaruhi harga Bitcoin.</w:t>
-      </w:r>
-      <w:r>
-        <w:rPr>
-          <w:lang w:val="en-US"/>
-        </w:rPr>
-        <w:fldChar w:fldCharType="begin" w:fldLock="1"/>
-      </w:r>
-      <w:r>
-        <w:rPr>
-          <w:lang w:val="en-US"/>
-        </w:rPr>
-        <w:instrText>ADDIN CSL_CITATION {"citationItems":[{"id":"ITEM-1","itemData":{"DOI":"10.1504/ijor.2022.10048281","ISSN":"1745-7645","abstract":"The decomposition of time series into components is an important task that helps to understand time series and can enable better forecasting. Nowadays, with high sampling rates leading to high-frequency data (such as daily, hourly, or minutely data), many real-world datasets contain time series data that can exhibit multiple seasonal patterns. Although several methods have been proposed to decompose time series better under these circumstances, they are often computationally inefficient or inaccurate. In this study, we propose Multiple Seasonal-Trend decomposition using Loess (MSTL), an extension to the traditional Seasonal-Trend decomposition using Loess (STL) procedure, allowing the decomposition of time series with multiple seasonal patterns. In our evaluation on synthetic and a perturbed real-world time series dataset, compared to other decomposition benchmarks, MSTL demonstrates competitive results with lower computational cost. The implementation of MSTL is available in the R package forecast.","author":[{"dropping-particle":"","family":"Bandara","given":"Kasun","non-dropping-particle":"","parse-names":false,"suffix":""},{"dropping-particle":"","family":"Hyndman","given":"Rob","non-dropping-particle":"","parse-names":false,"suffix":""},{"dropping-particle":"","family":"Bergmeir","given":"Christoph","non-dropping-particle":"","parse-names":false,"suffix":""}],"container-title":"International Journal of Operational Research","id":"ITEM-1","issue":"1","issued":{"date-parts":[["2022"]]},"page":"1","title":"MSTL: A Seasonal-Trend Decomposition Algorithm for Time Series with Multiple Seasonal Patterns","type":"article-journal","volume":"1"},"uris":["http://www.mendeley.com/documents/?uuid=971fc9be-d4cc-4722-baec-48bb47635cd3"]}],"mendeley":{"formattedCitation":"[26]","plainTextFormattedCitation":"[26]","previouslyFormattedCitation":"[26]"},"properties":{"noteIndex":0},"schema":"https://github.com/citation-style-language/schema/raw/master/csl-citation.json"}</w:instrText>
-      </w:r>
-      <w:r>
-        <w:rPr>
-          <w:lang w:val="en-US"/>
-        </w:rPr>
-        <w:fldChar w:fldCharType="separate"/>
-      </w:r>
-      <w:r>
-        <w:rPr>
-          <w:lang w:val="en-US"/>
-        </w:rPr>
-        <w:t>[26]</w:t>
-      </w:r>
-      <w:r>
-        <w:rPr>
-          <w:lang w:val="en-US"/>
-        </w:rPr>
-        <w:fldChar w:fldCharType="end"/>
-      </w:r>
-      <w:r>
-        <w:rPr>
-          <w:lang w:val="en-US"/>
-        </w:rPr>
-        <w:t xml:space="preserve"> Dan </w:t>
-      </w:r>
-      <w:r>
-        <w:rPr>
-          <w:i/>
-          <w:iCs/>
-          <w:lang w:val="en-US"/>
-        </w:rPr>
-        <w:t xml:space="preserve">Time Lag Plot </w:t>
-      </w:r>
-      <w:r>
-        <w:rPr>
-          <w:lang w:val="en-US"/>
-        </w:rPr>
-        <w:t xml:space="preserve">(TLP) </w:t>
-      </w:r>
-      <w:r>
-        <w:rPr>
-          <w:lang w:val="en-US"/>
-        </w:rPr>
-        <w:t>untuk mengeksplorasi korelasi antara variabel-variabel yang diamati dan harga Bitcoin</w:t>
-      </w:r>
-      <w:r>
-        <w:rPr>
-          <w:lang w:val="en-US"/>
-        </w:rPr>
-        <w:t xml:space="preserve"> serta melihat tendensi</w:t>
-      </w:r>
-      <w:r>
-        <w:rPr>
-          <w:lang w:val="en-US"/>
-        </w:rPr>
-        <w:t xml:space="preserve"> </w:t>
-      </w:r>
-      <w:r>
-        <w:rPr>
-          <w:i/>
-          <w:iCs/>
-          <w:lang w:val="en-US"/>
-        </w:rPr>
-        <w:t>outlier</w:t>
-      </w:r>
-      <w:r>
-        <w:rPr>
-          <w:lang w:val="en-US"/>
-        </w:rPr>
-        <w:t xml:space="preserve"> atau nilai pencilan</w:t>
-      </w:r>
-      <w:r>
-        <w:rPr>
-          <w:lang w:val="en-US"/>
-        </w:rPr>
-        <w:t xml:space="preserve"> pada dataset</w:t>
-      </w:r>
-      <w:r>
-        <w:rPr>
-          <w:lang w:val="en-US"/>
-        </w:rPr>
-        <w:t>.</w:t>
-      </w:r>
-      <w:r>
-        <w:rPr>
-          <w:lang w:val="en-US"/>
-        </w:rPr>
-        <w:fldChar w:fldCharType="begin" w:fldLock="1"/>
-      </w:r>
-      <w:r>
-        <w:rPr>
-          <w:lang w:val="en-US"/>
-        </w:rPr>
-        <w:instrText>ADDIN CSL_CITATION {"citationItems":[{"id":"ITEM-1","itemData":{"DOI":"10.1109/IEDM.2009.5424230","ISBN":"9781424456406","ISSN":"01631918","abstract":"New analysis methods useful for understanding both complex waveforms and statistical behaviors of Random Telegraph Noise (RTN) are proposed. Complex waveforms are clearly visualized using Time Lag Plots. Bias dependence of statistically extracted average trap number is discussed, with emphasis on the importance of undetectable traps on product reliability. © 2009 IEEE.","author":[{"dropping-particle":"","family":"Nagumo","given":"T.","non-dropping-particle":"","parse-names":false,"suffix":""},{"dropping-particle":"","family":"Takeuchi","given":"K.","non-dropping-particle":"","parse-names":false,"suffix":""},{"dropping-particle":"","family":"Yokogawa","given":"S.","non-dropping-particle":"","parse-names":false,"suffix":""},{"dropping-particle":"","family":"Imai","given":"K.","non-dropping-particle":"","parse-names":false,"suffix":""},{"dropping-particle":"","family":"Hayashi","given":"Y.","non-dropping-particle":"","parse-names":false,"suffix":""}],"container-title":"Technical Digest - International Electron Devices Meeting, IEDM","id":"ITEM-1","issued":{"date-parts":[["2009"]]},"page":"759-762","title":"New analysis methods for comprehensive understanding of random telegraph noise","type":"article-journal"},"uris":["http://www.mendeley.com/documents/?uuid=c61d4b74-4820-4750-8d25-41facc2bb760"]}],"mendeley":{"formattedCitation":"[27]","plainTextFormattedCitation":"[27]","previouslyFormattedCitation":"[27]"},"properties":{"noteIndex":0},"schema":"https://github.com/citation-style-language/schema/raw/master/csl-citation.json"}</w:instrText>
-      </w:r>
-      <w:r>
-        <w:rPr>
-          <w:lang w:val="en-US"/>
-        </w:rPr>
-        <w:fldChar w:fldCharType="separate"/>
-      </w:r>
-      <w:r>
-        <w:rPr>
-          <w:lang w:val="en-US"/>
-        </w:rPr>
-        <w:t>[27]</w:t>
-      </w:r>
-      <w:r>
-        <w:rPr>
-          <w:lang w:val="en-US"/>
-        </w:rPr>
-        <w:fldChar w:fldCharType="end"/>
+        <w:t>paling besar akurasinya terhadap data yang telah dilabeli manual</w:t>
+      </w:r>
+      <w:r>
+        <w:rPr>
+          <w:lang w:val="en-US"/>
+        </w:rPr>
+        <w:t>, pelabelan data teks dilakukan serta diambil rata rata tiap harinya dengan rumus</w:t>
       </w:r>
     </w:p>
     <w:p>
@@ -8056,116 +7954,422 @@
           <w:lang w:val="en-US"/>
         </w:rPr>
       </w:pPr>
-      <w:r>
-        <w:rPr>
-          <w:lang w:val="en-US"/>
-        </w:rPr>
-        <w:t>N</w:t>
-      </w:r>
-      <w:r>
-        <w:rPr>
-          <w:lang w:val="en-US"/>
-        </w:rPr>
-        <w:t xml:space="preserve">ilai pencilan </w:t>
-      </w:r>
-      <w:r>
-        <w:t>dalam data rangkaian waktu khususnya harga bitcoin yang</w:t>
-      </w:r>
-      <w:r>
-        <w:rPr>
-          <w:lang w:val="en-US"/>
-        </w:rPr>
-        <w:t xml:space="preserve"> memang</w:t>
-      </w:r>
-      <w:r>
-        <w:t xml:space="preserve"> memiliki sifat tidak stabil harus ditangani dengan hati hati, oleh karena itu metode Isolation Forest digunakan dalam pendeteksian </w:t>
-      </w:r>
-      <w:r>
-        <w:rPr>
-          <w:lang w:val="en-US"/>
-        </w:rPr>
-        <w:t>nilai pencilan</w:t>
-      </w:r>
-      <w:r>
-        <w:t xml:space="preserve"> pada data ini. </w:t>
-      </w:r>
-      <w:r>
-        <w:rPr>
-          <w:lang w:val="en-US"/>
-        </w:rPr>
-        <w:t>Penghapusan sekitar 10% dari nilai pencilan meningkatkan performa model untuk kebanyakan machine learning</w:t>
-      </w:r>
-      <w:r>
+    </w:p>
+    <w:tbl>
+      <w:tblPr>
+        <w:tblStyle w:val="TableGrid"/>
+        <w:tblW w:w="0" w:type="auto"/>
+        <w:tblBorders>
+          <w:top w:val="none" w:sz="0" w:space="0" w:color="auto"/>
+          <w:left w:val="none" w:sz="0" w:space="0" w:color="auto"/>
+          <w:bottom w:val="none" w:sz="0" w:space="0" w:color="auto"/>
+          <w:right w:val="none" w:sz="0" w:space="0" w:color="auto"/>
+          <w:insideH w:val="none" w:sz="0" w:space="0" w:color="auto"/>
+          <w:insideV w:val="none" w:sz="0" w:space="0" w:color="auto"/>
+        </w:tblBorders>
+        <w:tblLook w:val="04A0" w:firstRow="1" w:lastRow="0" w:firstColumn="1" w:lastColumn="0" w:noHBand="0" w:noVBand="1"/>
+      </w:tblPr>
+      <w:tblGrid>
+        <w:gridCol w:w="7933"/>
+        <w:gridCol w:w="561"/>
+      </w:tblGrid>
+      <w:tr>
+        <w:tc>
+          <w:tcPr>
+            <w:tcW w:w="7933" w:type="dxa"/>
+            <w:vAlign w:val="center"/>
+          </w:tcPr>
+          <w:p>
+            <w:pPr>
+              <w:pStyle w:val="Caption"/>
+              <w:rPr>
+                <w:lang w:val="en-US"/>
+              </w:rPr>
+            </w:pPr>
+            <m:oMathPara>
+              <m:oMath>
+                <m:nary>
+                  <m:naryPr>
+                    <m:chr m:val="∑"/>
+                    <m:limLoc m:val="undOvr"/>
+                    <m:ctrlPr>
+                      <w:rPr>
+                        <w:rFonts w:ascii="Cambria Math" w:hAnsi="Cambria Math"/>
+                        <w:b w:val="0"/>
+                        <w:bCs w:val="0"/>
+                        <w:i/>
+                        <w:lang w:val="en-US"/>
+                      </w:rPr>
+                    </m:ctrlPr>
+                  </m:naryPr>
+                  <m:sub>
+                    <m:r>
+                      <w:rPr>
+                        <w:rFonts w:ascii="Cambria Math" w:hAnsi="Cambria Math"/>
+                        <w:lang w:val="en-US"/>
+                      </w:rPr>
+                      <m:t>i=1</m:t>
+                    </m:r>
+                  </m:sub>
+                  <m:sup>
+                    <m:r>
+                      <w:rPr>
+                        <w:rFonts w:ascii="Cambria Math" w:hAnsi="Cambria Math"/>
+                        <w:lang w:val="en-US"/>
+                      </w:rPr>
+                      <m:t>n</m:t>
+                    </m:r>
+                  </m:sup>
+                  <m:e>
+                    <m:f>
+                      <m:fPr>
+                        <m:ctrlPr>
+                          <w:rPr>
+                            <w:rFonts w:ascii="Cambria Math" w:hAnsi="Cambria Math"/>
+                            <w:b w:val="0"/>
+                            <w:bCs w:val="0"/>
+                            <w:i/>
+                            <w:lang w:val="en-US"/>
+                          </w:rPr>
+                        </m:ctrlPr>
+                      </m:fPr>
+                      <m:num>
+                        <m:r>
+                          <w:rPr>
+                            <w:rFonts w:ascii="Cambria Math" w:hAnsi="Cambria Math"/>
+                            <w:lang w:val="en-US"/>
+                          </w:rPr>
+                          <m:t>s</m:t>
+                        </m:r>
+                        <m:d>
+                          <m:dPr>
+                            <m:ctrlPr>
+                              <w:rPr>
+                                <w:rFonts w:ascii="Cambria Math" w:hAnsi="Cambria Math"/>
+                                <w:b w:val="0"/>
+                                <w:bCs w:val="0"/>
+                                <w:i/>
+                                <w:lang w:val="en-US"/>
+                              </w:rPr>
+                            </m:ctrlPr>
+                          </m:dPr>
+                          <m:e>
+                            <m:sSub>
+                              <m:sSubPr>
+                                <m:ctrlPr>
+                                  <w:rPr>
+                                    <w:rFonts w:ascii="Cambria Math" w:hAnsi="Cambria Math"/>
+                                    <w:b w:val="0"/>
+                                    <w:bCs w:val="0"/>
+                                    <w:i/>
+                                    <w:lang w:val="en-US"/>
+                                  </w:rPr>
+                                </m:ctrlPr>
+                              </m:sSubPr>
+                              <m:e>
+                                <m:r>
+                                  <w:rPr>
+                                    <w:rFonts w:ascii="Cambria Math" w:hAnsi="Cambria Math"/>
+                                    <w:lang w:val="en-US"/>
+                                  </w:rPr>
+                                  <m:t>x</m:t>
+                                </m:r>
+                              </m:e>
+                              <m:sub>
+                                <m:r>
+                                  <w:rPr>
+                                    <w:rFonts w:ascii="Cambria Math" w:hAnsi="Cambria Math"/>
+                                    <w:lang w:val="en-US"/>
+                                  </w:rPr>
+                                  <m:t>i</m:t>
+                                </m:r>
+                              </m:sub>
+                            </m:sSub>
+                          </m:e>
+                        </m:d>
+                      </m:num>
+                      <m:den>
+                        <m:r>
+                          <w:rPr>
+                            <w:rFonts w:ascii="Cambria Math" w:hAnsi="Cambria Math"/>
+                            <w:lang w:val="en-US"/>
+                          </w:rPr>
+                          <m:t>n</m:t>
+                        </m:r>
+                      </m:den>
+                    </m:f>
+                  </m:e>
+                </m:nary>
+              </m:oMath>
+            </m:oMathPara>
+          </w:p>
+        </w:tc>
+        <w:tc>
+          <w:tcPr>
+            <w:tcW w:w="561" w:type="dxa"/>
+            <w:vAlign w:val="center"/>
+          </w:tcPr>
+          <w:p>
+            <w:pPr>
+              <w:pStyle w:val="Caption"/>
+              <w:rPr>
+                <w:b w:val="0"/>
+                <w:bCs w:val="0"/>
+                <w:lang w:val="en-US"/>
+              </w:rPr>
+            </w:pPr>
+            <w:r>
+              <w:rPr>
+                <w:b w:val="0"/>
+                <w:bCs w:val="0"/>
+                <w:lang w:val="en-US"/>
+              </w:rPr>
+              <w:t>(</w:t>
+            </w:r>
+            <w:r>
+              <w:rPr>
+                <w:b w:val="0"/>
+                <w:bCs w:val="0"/>
+                <w:lang w:val="en-US"/>
+              </w:rPr>
+              <w:fldChar w:fldCharType="begin"/>
+            </w:r>
+            <w:r>
+              <w:rPr>
+                <w:b w:val="0"/>
+                <w:bCs w:val="0"/>
+                <w:lang w:val="en-US"/>
+              </w:rPr>
+              <w:instrText xml:space="preserve"> SEQ Equation \* ARABIC </w:instrText>
+            </w:r>
+            <w:r>
+              <w:rPr>
+                <w:b w:val="0"/>
+                <w:bCs w:val="0"/>
+                <w:lang w:val="en-US"/>
+              </w:rPr>
+              <w:fldChar w:fldCharType="separate"/>
+            </w:r>
+            <w:r>
+              <w:rPr>
+                <w:b w:val="0"/>
+                <w:bCs w:val="0"/>
+                <w:lang w:val="en-US"/>
+              </w:rPr>
+              <w:t>1</w:t>
+            </w:r>
+            <w:r>
+              <w:rPr>
+                <w:b w:val="0"/>
+                <w:bCs w:val="0"/>
+                <w:lang w:val="en-US"/>
+              </w:rPr>
+              <w:fldChar w:fldCharType="end"/>
+            </w:r>
+            <w:r>
+              <w:rPr>
+                <w:b w:val="0"/>
+                <w:bCs w:val="0"/>
+                <w:lang w:val="en-US"/>
+              </w:rPr>
+              <w:t>)</w:t>
+            </w:r>
+          </w:p>
+        </w:tc>
+      </w:tr>
+    </w:tbl>
+    <w:p>
+      <w:pPr>
+        <w:rPr>
+          <w:lang w:val="en-US"/>
+        </w:rPr>
+      </w:pPr>
+      <w:r>
+        <w:rPr>
+          <w:lang w:val="en-US"/>
+        </w:rPr>
+        <w:t xml:space="preserve">dimana </w:t>
+      </w:r>
+      <m:oMath>
+        <m:r>
+          <m:rPr>
+            <m:sty m:val="bi"/>
+          </m:rPr>
+          <w:rPr>
+            <w:rFonts w:ascii="Cambria Math" w:hAnsi="Cambria Math"/>
+            <w:lang w:val="en-US"/>
+          </w:rPr>
+          <m:t>s</m:t>
+        </m:r>
+        <m:d>
+          <m:dPr>
+            <m:ctrlPr>
+              <w:rPr>
+                <w:rFonts w:ascii="Cambria Math" w:hAnsi="Cambria Math"/>
+                <w:i/>
+                <w:szCs w:val="20"/>
+                <w:lang w:val="en-US"/>
+              </w:rPr>
+            </m:ctrlPr>
+          </m:dPr>
+          <m:e>
+            <m:sSub>
+              <m:sSubPr>
+                <m:ctrlPr>
+                  <w:rPr>
+                    <w:rFonts w:ascii="Cambria Math" w:hAnsi="Cambria Math"/>
+                    <w:i/>
+                    <w:szCs w:val="20"/>
+                    <w:lang w:val="en-US"/>
+                  </w:rPr>
+                </m:ctrlPr>
+              </m:sSubPr>
+              <m:e>
+                <m:r>
+                  <m:rPr>
+                    <m:sty m:val="bi"/>
+                  </m:rPr>
+                  <w:rPr>
+                    <w:rFonts w:ascii="Cambria Math" w:hAnsi="Cambria Math"/>
+                    <w:lang w:val="en-US"/>
+                  </w:rPr>
+                  <m:t>x</m:t>
+                </m:r>
+              </m:e>
+              <m:sub>
+                <m:r>
+                  <m:rPr>
+                    <m:sty m:val="bi"/>
+                  </m:rPr>
+                  <w:rPr>
+                    <w:rFonts w:ascii="Cambria Math" w:hAnsi="Cambria Math"/>
+                    <w:lang w:val="en-US"/>
+                  </w:rPr>
+                  <m:t>i</m:t>
+                </m:r>
+              </m:sub>
+            </m:sSub>
+          </m:e>
+        </m:d>
+      </m:oMath>
+      <w:r>
+        <w:rPr>
+          <w:szCs w:val="20"/>
+          <w:lang w:val="en-US"/>
+        </w:rPr>
+        <w:t xml:space="preserve"> adalah skor sentimen dari teks </w:t>
+      </w:r>
+      <m:oMath>
+        <m:sSub>
+          <m:sSubPr>
+            <m:ctrlPr>
+              <w:rPr>
+                <w:rFonts w:ascii="Cambria Math" w:hAnsi="Cambria Math"/>
+                <w:i/>
+                <w:szCs w:val="20"/>
+                <w:lang w:val="en-US"/>
+              </w:rPr>
+            </m:ctrlPr>
+          </m:sSubPr>
+          <m:e>
+            <m:r>
+              <m:rPr>
+                <m:sty m:val="bi"/>
+              </m:rPr>
+              <w:rPr>
+                <w:rFonts w:ascii="Cambria Math" w:hAnsi="Cambria Math"/>
+                <w:lang w:val="en-US"/>
+              </w:rPr>
+              <m:t>x</m:t>
+            </m:r>
+          </m:e>
+          <m:sub>
+            <m:r>
+              <m:rPr>
+                <m:sty m:val="bi"/>
+              </m:rPr>
+              <w:rPr>
+                <w:rFonts w:ascii="Cambria Math" w:hAnsi="Cambria Math"/>
+                <w:lang w:val="en-US"/>
+              </w:rPr>
+              <m:t>i</m:t>
+            </m:r>
+          </m:sub>
+        </m:sSub>
+      </m:oMath>
+      <w:r>
+        <w:rPr>
+          <w:szCs w:val="20"/>
+          <w:lang w:val="en-US"/>
+        </w:rPr>
+        <w:t xml:space="preserve"> dalam interval satu hari, dan </w:t>
+      </w:r>
+      <m:oMath>
+        <m:r>
+          <m:rPr>
+            <m:sty m:val="bi"/>
+          </m:rPr>
+          <w:rPr>
+            <w:rFonts w:ascii="Cambria Math" w:hAnsi="Cambria Math"/>
+            <w:lang w:val="en-US"/>
+          </w:rPr>
+          <m:t>n</m:t>
+        </m:r>
+      </m:oMath>
+      <w:r>
+        <w:rPr>
+          <w:szCs w:val="20"/>
+          <w:lang w:val="en-US"/>
+        </w:rPr>
+        <w:t xml:space="preserve"> adalah banyak data teks dalam interval tersebut.</w:t>
+      </w:r>
+      <w:r>
+        <w:rPr>
+          <w:szCs w:val="20"/>
+          <w:lang w:val="en-US"/>
+        </w:rPr>
         <w:fldChar w:fldCharType="begin" w:fldLock="1"/>
       </w:r>
       <w:r>
-        <w:instrText>ADDIN CSL_CITATION {"citationItems":[{"id":"ITEM-1","itemData":{"DOI":"10.1007/s00521-020-05129-6","ISBN":"0123456789","ISSN":"14333058","abstract":"Bitcoin is a decentralized cryptocurrency, which is a type of digital asset that provides the basis for peer-to-peer financial transactions based on blockchain technology. One of the main problems with decentralized cryptocurrencies is price volatility, which indicates the need for studying the underlying price model. Moreover, Bitcoin prices exhibit non-stationary behavior, where the statistical distribution of data changes over time. This paper demonstrates high-performance machine learning-based classification and regression models for predicting Bitcoin price movements and prices in short and medium terms. In previous works, machine learning-based classification has been studied for an only one-day time frame, while this work goes beyond that by using machine learning-based models for one, seven, thirty and ninety days. The developed models are feasible and have high performance, with the classification models scoring up to 65% accuracy for next-day forecast and scoring from 62 to 64% accuracy for seventh–ninetieth-day forecast. For daily price forecast, the error percentage is as low as 1.44%, while it varies from 2.88 to 4.10% for horizons of seven to ninety days. These results indicate that the presented models outperform the existing models in the literature.","author":[{"dropping-particle":"","family":"Mudassir","given":"Mohammed","non-dropping-particle":"","parse-names":false,"suffix":""},{"dropping-particle":"","family":"Bennbaia","given":"Shada","non-dropping-particle":"","parse-names":false,"suffix":""},{"dropping-particle":"","family":"Unal","given":"Devrim","non-dropping-particle":"","parse-names":false,"suffix":""},{"dropping-particle":"","family":"Hammoudeh","given":"Mohammad","non-dropping-particle":"","parse-names":false,"suffix":""}],"container-title":"Neural Computing and Applications","id":"ITEM-1","issued":{"date-parts":[["2020"]]},"publisher":"Springer London","title":"Time-series forecasting of Bitcoin prices using high-dimensional features: a machine learning approach","type":"article-journal","volume":"6"},"uris":["http://www.mendeley.com/documents/?uuid=4b76fb09-07a6-4b76-9279-b0b3fb8b09f6"]}],"mendeley":{"formattedCitation":"[28]","plainTextFormattedCitation":"[28]","previouslyFormattedCitation":"[28]"},"properties":{"noteIndex":0},"schema":"https://github.com/citation-style-language/schema/raw/master/csl-citation.json"}</w:instrText>
-      </w:r>
-      <w:r>
+        <w:rPr>
+          <w:szCs w:val="20"/>
+          <w:lang w:val="en-US"/>
+        </w:rPr>
+        <w:instrText>ADDIN CSL_CITATION {"citationItems":[{"id":"ITEM-1","itemData":{"DOI":"10.3390/bdcc7030137","ISSN":"25042289","abstract":"Recently, various methods to predict the future price of financial assets have emerged. One promising approach is to combine the historic price with sentiment scores derived via sentiment analysis techniques. In this article, we focus on predicting the future price of Bitcoin, which is currently the most popular cryptocurrency. More precisely, we propose a hybrid approach, combining time series forecasting and sentiment prediction from microblogs, to predict the intraday price of Bitcoin. Moreover, in addition to standard sentiment analysis methods, we are the first to employ a fine-tuned BERT model for this task. We also introduce a novel weighting scheme in which the weight of the sentiment of each tweet depends on the number of its creator’s followers. For evaluation, we consider periods with strongly varying ranges of Bitcoin prices. This enables us to assess the models w.r.t. robustness and generalization to varied market conditions. Our experiments demonstrate that BERT-based sentiment analysis and the proposed weighting scheme improve upon previous methods. Specifically, our hybrid models that use linear regression as the underlying forecasting algorithm perform best in terms of the mean absolute error (MAE of 2.67) and root mean squared error (RMSE of 3.28). However, more complicated models, particularly long short-term memory networks and temporal convolutional networks, tend to have generalization and overfitting issues, resulting in considerably higher MAE and RMSE scores.","author":[{"dropping-particle":"","family":"Frohmann","given":"Markus","non-dropping-particle":"","parse-names":false,"suffix":""},{"dropping-particle":"","family":"Karner","given":"Manuel","non-dropping-particle":"","parse-names":false,"suffix":""},{"dropping-particle":"","family":"Khudoyan","given":"Said","non-dropping-particle":"","parse-names":false,"suffix":""},{"dropping-particle":"","family":"Wagner","given":"Robert","non-dropping-particle":"","parse-names":false,"suffix":""},{"dropping-particle":"","family":"Schedl","given":"Markus","non-dropping-particle":"","parse-names":false,"suffix":""}],"container-title":"Big Data and Cognitive Computing","id":"ITEM-1","issue":"3","issued":{"date-parts":[["2023"]]},"title":"Predicting the Price of Bitcoin Using Sentiment-Enriched Time Series Forecasting","type":"article-journal","volume":"7"},"uris":["http://www.mendeley.com/documents/?uuid=a2846e12-1440-448b-b845-adc40e8574a1"]}],"mendeley":{"formattedCitation":"[26]","plainTextFormattedCitation":"[26]"},"properties":{"noteIndex":0},"schema":"https://github.com/citation-style-language/schema/raw/master/csl-citation.json"}</w:instrText>
+      </w:r>
+      <w:r>
+        <w:rPr>
+          <w:szCs w:val="20"/>
+          <w:lang w:val="en-US"/>
+        </w:rPr>
         <w:fldChar w:fldCharType="separate"/>
       </w:r>
       <w:r>
-        <w:t>[28]</w:t>
-      </w:r>
-      <w:r>
+        <w:rPr>
+          <w:szCs w:val="20"/>
+          <w:lang w:val="en-US"/>
+        </w:rPr>
+        <w:t>[26]</w:t>
+      </w:r>
+      <w:r>
+        <w:rPr>
+          <w:szCs w:val="20"/>
+          <w:lang w:val="en-US"/>
+        </w:rPr>
         <w:fldChar w:fldCharType="end"/>
       </w:r>
-      <w:r>
-        <w:rPr>
-          <w:lang w:val="en-US"/>
-        </w:rPr>
-        <w:t>, maka p</w:t>
-      </w:r>
-      <w:r>
-        <w:t xml:space="preserve">engaruh </w:t>
-      </w:r>
-      <w:r>
-        <w:rPr>
-          <w:lang w:val="en-US"/>
-        </w:rPr>
-        <w:t>nilai pencilan</w:t>
-      </w:r>
-      <w:r>
-        <w:t xml:space="preserve"> terhadap kinerja modelpun dipelajari dengan tidak menghapus dan menghapus </w:t>
-      </w:r>
-      <w:r>
-        <w:rPr>
-          <w:lang w:val="en-US"/>
-        </w:rPr>
-        <w:t xml:space="preserve">sekitar </w:t>
-      </w:r>
-      <w:r>
-        <w:t xml:space="preserve">10% dari </w:t>
-      </w:r>
-      <w:r>
-        <w:rPr>
-          <w:lang w:val="en-US"/>
-        </w:rPr>
-        <w:t xml:space="preserve">nilai pencilan. </w:t>
-      </w:r>
-      <w:r>
-        <w:rPr>
-          <w:lang w:val="en-US"/>
-        </w:rPr>
-        <w:t>T</w:t>
-      </w:r>
-      <w:r>
-        <w:rPr>
-          <w:lang w:val="en-US"/>
-        </w:rPr>
-        <w:t xml:space="preserve">eknik </w:t>
-      </w:r>
-      <w:r>
-        <w:rPr>
-          <w:lang w:val="en-US"/>
-        </w:rPr>
-        <w:t xml:space="preserve">yang digunakan </w:t>
-      </w:r>
-      <w:r>
-        <w:rPr>
-          <w:lang w:val="en-US"/>
-        </w:rPr>
-        <w:t xml:space="preserve">untuk menggantikan nilai pencilan adalah </w:t>
+    </w:p>
+    <w:p>
+      <w:pPr>
+        <w:rPr>
+          <w:lang w:val="en-US"/>
+        </w:rPr>
+      </w:pPr>
+      <w:r>
+        <w:rPr>
+          <w:lang w:val="en-US"/>
+        </w:rPr>
+        <w:tab/>
       </w:r>
       <w:r>
         <w:rPr>
@@ -8173,13 +8377,43 @@
           <w:iCs/>
           <w:lang w:val="en-US"/>
         </w:rPr>
-        <w:t>Moving Average</w:t>
-      </w:r>
-      <w:r>
-        <w:rPr>
-          <w:lang w:val="en-US"/>
-        </w:rPr>
-        <w:t xml:space="preserve"> atau rata rata berjalan.</w:t>
+        <w:t>Multiple Season-Trend Decomposition using LOESS</w:t>
+      </w:r>
+      <w:r>
+        <w:rPr>
+          <w:lang w:val="en-US"/>
+        </w:rPr>
+        <w:t xml:space="preserve"> (MSTL)</w:t>
+      </w:r>
+      <w:r>
+        <w:rPr>
+          <w:lang w:val="en-US"/>
+        </w:rPr>
+        <w:t xml:space="preserve"> digunakan untuk menganalisis serta mengekstrak t</w:t>
+      </w:r>
+      <w:r>
+        <w:rPr>
+          <w:lang w:val="en-US"/>
+        </w:rPr>
+        <w:t>ren musiman</w:t>
+      </w:r>
+      <w:r>
+        <w:rPr>
+          <w:lang w:val="en-US"/>
+        </w:rPr>
+        <w:t>.</w:t>
+      </w:r>
+      <w:r>
+        <w:rPr>
+          <w:lang w:val="en-US"/>
+        </w:rPr>
+        <w:t xml:space="preserve"> </w:t>
+      </w:r>
+      <w:r>
+        <w:rPr>
+          <w:lang w:val="en-US"/>
+        </w:rPr>
+        <w:t>Metode ini memungkinkan kita untuk memisahkan komponen musiman dan tren dari data deret waktu, membantu mengidentifikasi pola yang berkaitan dengan faktor-faktor musiman tertentu yang dapat mempengaruhi harga Bitcoin.</w:t>
       </w:r>
       <w:r>
         <w:rPr>
@@ -8191,7 +8425,7 @@
         <w:rPr>
           <w:lang w:val="en-US"/>
         </w:rPr>
-        <w:instrText>ADDIN CSL_CITATION {"citationItems":[{"id":"ITEM-1","itemData":{"author":[{"dropping-particle":"","family":"Jeenanunta","given":"Chawalit","non-dropping-particle":"","parse-names":false,"suffix":""},{"dropping-particle":"","family":"Abeyrathna","given":"K Darshana","non-dropping-particle":"","parse-names":false,"suffix":""},{"dropping-particle":"","family":"Dilhani","given":"M H M R Shyamali","non-dropping-particle":"","parse-names":false,"suffix":""}],"id":"ITEM-1","issue":"1","issued":{"date-parts":[["2018"]]},"page":"37-50","title":"Time Series Outlier Detection for Short-Term Electricity Load Demand Forecasting | INTERNATIONAL SCIENTIFIC JOURNAL OF ENGINEERING AND TECHNOLOGY (ISJET)","type":"article-journal","volume":"2"},"uris":["http://www.mendeley.com/documents/?uuid=2859f740-39e3-4481-9ecb-84bcdd27c7ec"]}],"mendeley":{"formattedCitation":"[29]","plainTextFormattedCitation":"[29]"},"properties":{"noteIndex":0},"schema":"https://github.com/citation-style-language/schema/raw/master/csl-citation.json"}</w:instrText>
+        <w:instrText>ADDIN CSL_CITATION {"citationItems":[{"id":"ITEM-1","itemData":{"DOI":"10.1504/ijor.2022.10048281","ISSN":"1745-7645","abstract":"The decomposition of time series into components is an important task that helps to understand time series and can enable better forecasting. Nowadays, with high sampling rates leading to high-frequency data (such as daily, hourly, or minutely data), many real-world datasets contain time series data that can exhibit multiple seasonal patterns. Although several methods have been proposed to decompose time series better under these circumstances, they are often computationally inefficient or inaccurate. In this study, we propose Multiple Seasonal-Trend decomposition using Loess (MSTL), an extension to the traditional Seasonal-Trend decomposition using Loess (STL) procedure, allowing the decomposition of time series with multiple seasonal patterns. In our evaluation on synthetic and a perturbed real-world time series dataset, compared to other decomposition benchmarks, MSTL demonstrates competitive results with lower computational cost. The implementation of MSTL is available in the R package forecast.","author":[{"dropping-particle":"","family":"Bandara","given":"Kasun","non-dropping-particle":"","parse-names":false,"suffix":""},{"dropping-particle":"","family":"Hyndman","given":"Rob","non-dropping-particle":"","parse-names":false,"suffix":""},{"dropping-particle":"","family":"Bergmeir","given":"Christoph","non-dropping-particle":"","parse-names":false,"suffix":""}],"container-title":"International Journal of Operational Research","id":"ITEM-1","issue":"1","issued":{"date-parts":[["2022"]]},"page":"1","title":"MSTL: A Seasonal-Trend Decomposition Algorithm for Time Series with Multiple Seasonal Patterns","type":"article-journal","volume":"1"},"uris":["http://www.mendeley.com/documents/?uuid=971fc9be-d4cc-4722-baec-48bb47635cd3"]}],"mendeley":{"formattedCitation":"[27]","plainTextFormattedCitation":"[27]","previouslyFormattedCitation":"[26]"},"properties":{"noteIndex":0},"schema":"https://github.com/citation-style-language/schema/raw/master/csl-citation.json"}</w:instrText>
       </w:r>
       <w:r>
         <w:rPr>
@@ -8203,7 +8437,101 @@
         <w:rPr>
           <w:lang w:val="en-US"/>
         </w:rPr>
-        <w:t>[29]</w:t>
+        <w:t>[27]</w:t>
+      </w:r>
+      <w:r>
+        <w:rPr>
+          <w:lang w:val="en-US"/>
+        </w:rPr>
+        <w:fldChar w:fldCharType="end"/>
+      </w:r>
+      <w:r>
+        <w:rPr>
+          <w:lang w:val="en-US"/>
+        </w:rPr>
+        <w:t xml:space="preserve"> Dan </w:t>
+      </w:r>
+      <w:r>
+        <w:rPr>
+          <w:i/>
+          <w:iCs/>
+          <w:lang w:val="en-US"/>
+        </w:rPr>
+        <w:t xml:space="preserve">Time Lag Plot </w:t>
+      </w:r>
+      <w:r>
+        <w:rPr>
+          <w:lang w:val="en-US"/>
+        </w:rPr>
+        <w:t xml:space="preserve">(TLP) </w:t>
+      </w:r>
+      <w:r>
+        <w:rPr>
+          <w:lang w:val="en-US"/>
+        </w:rPr>
+        <w:t>untuk mengeksplorasi korelasi antara variabel-variabel yang diamati dan harga Bitcoin</w:t>
+      </w:r>
+      <w:r>
+        <w:rPr>
+          <w:lang w:val="en-US"/>
+        </w:rPr>
+        <w:t xml:space="preserve"> serta melihat tendensi</w:t>
+      </w:r>
+      <w:r>
+        <w:rPr>
+          <w:lang w:val="en-US"/>
+        </w:rPr>
+        <w:t xml:space="preserve"> </w:t>
+      </w:r>
+      <w:r>
+        <w:rPr>
+          <w:i/>
+          <w:iCs/>
+          <w:lang w:val="en-US"/>
+        </w:rPr>
+        <w:t>outlier</w:t>
+      </w:r>
+      <w:r>
+        <w:rPr>
+          <w:lang w:val="en-US"/>
+        </w:rPr>
+        <w:t xml:space="preserve"> atau nilai pencilan</w:t>
+      </w:r>
+      <w:r>
+        <w:rPr>
+          <w:lang w:val="en-US"/>
+        </w:rPr>
+        <w:t xml:space="preserve"> pada dataset</w:t>
+      </w:r>
+      <w:r>
+        <w:rPr>
+          <w:lang w:val="en-US"/>
+        </w:rPr>
+        <w:t>.</w:t>
+      </w:r>
+      <w:r>
+        <w:rPr>
+          <w:lang w:val="en-US"/>
+        </w:rPr>
+        <w:fldChar w:fldCharType="begin" w:fldLock="1"/>
+      </w:r>
+      <w:r>
+        <w:rPr>
+          <w:lang w:val="en-US"/>
+        </w:rPr>
+        <w:instrText>ADDIN CSL_CITATION {"citationItems":[{"id":"ITEM-1","itemData":{"DOI":"10.1109/IEDM.2009.5424230","ISBN":"9781424456406","ISSN":"01631918","abstract":"New analysis methods useful for understanding both complex waveforms and statistical behaviors of Random Telegraph Noise (RTN) are proposed. Complex waveforms are clearly visualized using Time Lag Plots. Bias dependence of statistically extracted average trap number is discussed, with emphasis on the importance of undetectable traps on product reliability. © 2009 IEEE.","author":[{"dropping-particle":"","family":"Nagumo","given":"T.","non-dropping-particle":"","parse-names":false,"suffix":""},{"dropping-particle":"","family":"Takeuchi","given":"K.","non-dropping-particle":"","parse-names":false,"suffix":""},{"dropping-particle":"","family":"Yokogawa","given":"S.","non-dropping-particle":"","parse-names":false,"suffix":""},{"dropping-particle":"","family":"Imai","given":"K.","non-dropping-particle":"","parse-names":false,"suffix":""},{"dropping-particle":"","family":"Hayashi","given":"Y.","non-dropping-particle":"","parse-names":false,"suffix":""}],"container-title":"Technical Digest - International Electron Devices Meeting, IEDM","id":"ITEM-1","issued":{"date-parts":[["2009"]]},"page":"759-762","title":"New analysis methods for comprehensive understanding of random telegraph noise","type":"article-journal"},"uris":["http://www.mendeley.com/documents/?uuid=c61d4b74-4820-4750-8d25-41facc2bb760"]}],"mendeley":{"formattedCitation":"[28]","plainTextFormattedCitation":"[28]","previouslyFormattedCitation":"[27]"},"properties":{"noteIndex":0},"schema":"https://github.com/citation-style-language/schema/raw/master/csl-citation.json"}</w:instrText>
+      </w:r>
+      <w:r>
+        <w:rPr>
+          <w:lang w:val="en-US"/>
+        </w:rPr>
+        <w:fldChar w:fldCharType="separate"/>
+      </w:r>
+      <w:r>
+        <w:rPr>
+          <w:lang w:val="en-US"/>
+        </w:rPr>
+        <w:t>[28]</w:t>
       </w:r>
       <w:r>
         <w:rPr>
@@ -8221,6 +8549,607 @@
       </w:pPr>
       <w:r>
         <w:rPr>
+          <w:lang w:val="en-US"/>
+        </w:rPr>
+        <w:t>N</w:t>
+      </w:r>
+      <w:r>
+        <w:rPr>
+          <w:lang w:val="en-US"/>
+        </w:rPr>
+        <w:t xml:space="preserve">ilai pencilan </w:t>
+      </w:r>
+      <w:r>
+        <w:t>dalam data rangkaian waktu khususnya harga bitcoin yang</w:t>
+      </w:r>
+      <w:r>
+        <w:rPr>
+          <w:lang w:val="en-US"/>
+        </w:rPr>
+        <w:t xml:space="preserve"> memang</w:t>
+      </w:r>
+      <w:r>
+        <w:t xml:space="preserve"> memiliki sifat tidak stabil harus ditangani dengan hati hati, oleh karena itu metode Isolation Forest digunakan dalam pendeteksian </w:t>
+      </w:r>
+      <w:r>
+        <w:rPr>
+          <w:lang w:val="en-US"/>
+        </w:rPr>
+        <w:t>nilai pencilan</w:t>
+      </w:r>
+      <w:r>
+        <w:t xml:space="preserve"> pada data ini. </w:t>
+      </w:r>
+      <w:r>
+        <w:rPr>
+          <w:lang w:val="en-US"/>
+        </w:rPr>
+        <w:t>Penghapusan sekitar 10% dari nilai pencilan meningkatkan performa model untuk kebanyakan machine learning</w:t>
+      </w:r>
+      <w:r>
+        <w:fldChar w:fldCharType="begin" w:fldLock="1"/>
+      </w:r>
+      <w:r>
+        <w:instrText>ADDIN CSL_CITATION {"citationItems":[{"id":"ITEM-1","itemData":{"DOI":"10.1007/s00521-020-05129-6","ISBN":"0123456789","ISSN":"14333058","abstract":"Bitcoin is a decentralized cryptocurrency, which is a type of digital asset that provides the basis for peer-to-peer financial transactions based on blockchain technology. One of the main problems with decentralized cryptocurrencies is price volatility, which indicates the need for studying the underlying price model. Moreover, Bitcoin prices exhibit non-stationary behavior, where the statistical distribution of data changes over time. This paper demonstrates high-performance machine learning-based classification and regression models for predicting Bitcoin price movements and prices in short and medium terms. In previous works, machine learning-based classification has been studied for an only one-day time frame, while this work goes beyond that by using machine learning-based models for one, seven, thirty and ninety days. The developed models are feasible and have high performance, with the classification models scoring up to 65% accuracy for next-day forecast and scoring from 62 to 64% accuracy for seventh–ninetieth-day forecast. For daily price forecast, the error percentage is as low as 1.44%, while it varies from 2.88 to 4.10% for horizons of seven to ninety days. These results indicate that the presented models outperform the existing models in the literature.","author":[{"dropping-particle":"","family":"Mudassir","given":"Mohammed","non-dropping-particle":"","parse-names":false,"suffix":""},{"dropping-particle":"","family":"Bennbaia","given":"Shada","non-dropping-particle":"","parse-names":false,"suffix":""},{"dropping-particle":"","family":"Unal","given":"Devrim","non-dropping-particle":"","parse-names":false,"suffix":""},{"dropping-particle":"","family":"Hammoudeh","given":"Mohammad","non-dropping-particle":"","parse-names":false,"suffix":""}],"container-title":"Neural Computing and Applications","id":"ITEM-1","issued":{"date-parts":[["2020"]]},"publisher":"Springer London","title":"Time-series forecasting of Bitcoin prices using high-dimensional features: a machine learning approach","type":"article-journal","volume":"6"},"uris":["http://www.mendeley.com/documents/?uuid=4b76fb09-07a6-4b76-9279-b0b3fb8b09f6"]}],"mendeley":{"formattedCitation":"[29]","plainTextFormattedCitation":"[29]","previouslyFormattedCitation":"[28]"},"properties":{"noteIndex":0},"schema":"https://github.com/citation-style-language/schema/raw/master/csl-citation.json"}</w:instrText>
+      </w:r>
+      <w:r>
+        <w:fldChar w:fldCharType="separate"/>
+      </w:r>
+      <w:r>
+        <w:t>[29]</w:t>
+      </w:r>
+      <w:r>
+        <w:fldChar w:fldCharType="end"/>
+      </w:r>
+      <w:r>
+        <w:rPr>
+          <w:lang w:val="en-US"/>
+        </w:rPr>
+        <w:t>, maka p</w:t>
+      </w:r>
+      <w:r>
+        <w:t xml:space="preserve">engaruh </w:t>
+      </w:r>
+      <w:r>
+        <w:rPr>
+          <w:lang w:val="en-US"/>
+        </w:rPr>
+        <w:t>nilai pencilan</w:t>
+      </w:r>
+      <w:r>
+        <w:t xml:space="preserve"> terhadap kinerja modelpun dipelajari dengan tidak menghapus dan menghapus </w:t>
+      </w:r>
+      <w:r>
+        <w:rPr>
+          <w:lang w:val="en-US"/>
+        </w:rPr>
+        <w:t xml:space="preserve">sekitar </w:t>
+      </w:r>
+      <w:r>
+        <w:t xml:space="preserve">10% dari </w:t>
+      </w:r>
+      <w:r>
+        <w:rPr>
+          <w:lang w:val="en-US"/>
+        </w:rPr>
+        <w:t xml:space="preserve">nilai pencilan. </w:t>
+      </w:r>
+      <w:r>
+        <w:rPr>
+          <w:lang w:val="en-US"/>
+        </w:rPr>
+        <w:t>T</w:t>
+      </w:r>
+      <w:r>
+        <w:rPr>
+          <w:lang w:val="en-US"/>
+        </w:rPr>
+        <w:t xml:space="preserve">eknik </w:t>
+      </w:r>
+      <w:r>
+        <w:rPr>
+          <w:lang w:val="en-US"/>
+        </w:rPr>
+        <w:t xml:space="preserve">yang digunakan </w:t>
+      </w:r>
+      <w:r>
+        <w:rPr>
+          <w:lang w:val="en-US"/>
+        </w:rPr>
+        <w:t xml:space="preserve">untuk menggantikan nilai pencilan adalah </w:t>
+      </w:r>
+      <w:r>
+        <w:rPr>
+          <w:i/>
+          <w:iCs/>
+          <w:lang w:val="en-US"/>
+        </w:rPr>
+        <w:t>Moving Average</w:t>
+      </w:r>
+      <w:r>
+        <w:rPr>
+          <w:lang w:val="en-US"/>
+        </w:rPr>
+        <w:t xml:space="preserve"> atau rata rata berjalan.</w:t>
+      </w:r>
+      <w:r>
+        <w:rPr>
+          <w:lang w:val="en-US"/>
+        </w:rPr>
+        <w:fldChar w:fldCharType="begin" w:fldLock="1"/>
+      </w:r>
+      <w:r>
+        <w:rPr>
+          <w:lang w:val="en-US"/>
+        </w:rPr>
+        <w:instrText>ADDIN CSL_CITATION {"citationItems":[{"id":"ITEM-1","itemData":{"author":[{"dropping-particle":"","family":"Jeenanunta","given":"Chawalit","non-dropping-particle":"","parse-names":false,"suffix":""},{"dropping-particle":"","family":"Abeyrathna","given":"K Darshana","non-dropping-particle":"","parse-names":false,"suffix":""},{"dropping-particle":"","family":"Dilhani","given":"M H M R Shyamali","non-dropping-particle":"","parse-names":false,"suffix":""}],"id":"ITEM-1","issue":"1","issued":{"date-parts":[["2018"]]},"page":"37-50","title":"Time Series Outlier Detection for Short-Term Electricity Load Demand Forecasting | INTERNATIONAL SCIENTIFIC JOURNAL OF ENGINEERING AND TECHNOLOGY (ISJET)","type":"article-journal","volume":"2"},"uris":["http://www.mendeley.com/documents/?uuid=2859f740-39e3-4481-9ecb-84bcdd27c7ec"]}],"mendeley":{"formattedCitation":"[30]","plainTextFormattedCitation":"[30]","previouslyFormattedCitation":"[29]"},"properties":{"noteIndex":0},"schema":"https://github.com/citation-style-language/schema/raw/master/csl-citation.json"}</w:instrText>
+      </w:r>
+      <w:r>
+        <w:rPr>
+          <w:lang w:val="en-US"/>
+        </w:rPr>
+        <w:fldChar w:fldCharType="separate"/>
+      </w:r>
+      <w:r>
+        <w:rPr>
+          <w:lang w:val="en-US"/>
+        </w:rPr>
+        <w:t>[30]</w:t>
+      </w:r>
+      <w:r>
+        <w:rPr>
+          <w:lang w:val="en-US"/>
+        </w:rPr>
+        <w:fldChar w:fldCharType="end"/>
+      </w:r>
+    </w:p>
+    <w:p>
+      <w:pPr>
+        <w:ind w:firstLine="720"/>
+        <w:rPr>
+          <w:lang w:val="en-US"/>
+        </w:rPr>
+      </w:pPr>
+    </w:p>
+    <w:tbl>
+      <w:tblPr>
+        <w:tblStyle w:val="TableGrid"/>
+        <w:tblW w:w="0" w:type="auto"/>
+        <w:tblBorders>
+          <w:top w:val="none" w:sz="0" w:space="0" w:color="auto"/>
+          <w:left w:val="none" w:sz="0" w:space="0" w:color="auto"/>
+          <w:bottom w:val="none" w:sz="0" w:space="0" w:color="auto"/>
+          <w:right w:val="none" w:sz="0" w:space="0" w:color="auto"/>
+          <w:insideH w:val="none" w:sz="0" w:space="0" w:color="auto"/>
+          <w:insideV w:val="none" w:sz="0" w:space="0" w:color="auto"/>
+        </w:tblBorders>
+        <w:tblLook w:val="04A0" w:firstRow="1" w:lastRow="0" w:firstColumn="1" w:lastColumn="0" w:noHBand="0" w:noVBand="1"/>
+      </w:tblPr>
+      <w:tblGrid>
+        <w:gridCol w:w="7933"/>
+        <w:gridCol w:w="561"/>
+      </w:tblGrid>
+      <w:tr>
+        <w:tc>
+          <w:tcPr>
+            <w:tcW w:w="7933" w:type="dxa"/>
+            <w:vAlign w:val="center"/>
+          </w:tcPr>
+          <w:p>
+            <w:pPr>
+              <w:pStyle w:val="Caption"/>
+              <w:rPr>
+                <w:lang w:val="en-US"/>
+              </w:rPr>
+            </w:pPr>
+            <m:oMathPara>
+              <m:oMath>
+                <m:sSubSup>
+                  <m:sSubSupPr>
+                    <m:ctrlPr>
+                      <w:rPr>
+                        <w:rFonts w:ascii="Cambria Math" w:hAnsi="Cambria Math"/>
+                        <w:b w:val="0"/>
+                        <w:bCs w:val="0"/>
+                        <w:i/>
+                        <w:lang w:val="en-US"/>
+                      </w:rPr>
+                    </m:ctrlPr>
+                  </m:sSubSupPr>
+                  <m:e>
+                    <m:r>
+                      <w:rPr>
+                        <w:rFonts w:ascii="Cambria Math" w:hAnsi="Cambria Math"/>
+                        <w:lang w:val="en-US"/>
+                      </w:rPr>
+                      <m:t>y</m:t>
+                    </m:r>
+                  </m:e>
+                  <m:sub>
+                    <m:r>
+                      <w:rPr>
+                        <w:rFonts w:ascii="Cambria Math" w:hAnsi="Cambria Math"/>
+                        <w:lang w:val="en-US"/>
+                      </w:rPr>
+                      <m:t>t</m:t>
+                    </m:r>
+                  </m:sub>
+                  <m:sup>
+                    <m:r>
+                      <w:rPr>
+                        <w:rFonts w:ascii="Cambria Math" w:hAnsi="Cambria Math"/>
+                        <w:lang w:val="en-US"/>
+                      </w:rPr>
+                      <m:t>'</m:t>
+                    </m:r>
+                  </m:sup>
+                </m:sSubSup>
+                <m:r>
+                  <w:rPr>
+                    <w:rFonts w:ascii="Cambria Math" w:hAnsi="Cambria Math"/>
+                    <w:lang w:val="en-US"/>
+                  </w:rPr>
+                  <m:t>=</m:t>
+                </m:r>
+                <m:f>
+                  <m:fPr>
+                    <m:ctrlPr>
+                      <w:rPr>
+                        <w:rFonts w:ascii="Cambria Math" w:hAnsi="Cambria Math"/>
+                        <w:b w:val="0"/>
+                        <w:bCs w:val="0"/>
+                        <w:i/>
+                        <w:lang w:val="en-US"/>
+                      </w:rPr>
+                    </m:ctrlPr>
+                  </m:fPr>
+                  <m:num>
+                    <m:nary>
+                      <m:naryPr>
+                        <m:chr m:val="∑"/>
+                        <m:limLoc m:val="undOvr"/>
+                        <m:ctrlPr>
+                          <w:rPr>
+                            <w:rFonts w:ascii="Cambria Math" w:hAnsi="Cambria Math"/>
+                            <w:b w:val="0"/>
+                            <w:bCs w:val="0"/>
+                            <w:i/>
+                            <w:lang w:val="en-US"/>
+                          </w:rPr>
+                        </m:ctrlPr>
+                      </m:naryPr>
+                      <m:sub>
+                        <m:r>
+                          <w:rPr>
+                            <w:rFonts w:ascii="Cambria Math" w:hAnsi="Cambria Math"/>
+                            <w:lang w:val="en-US"/>
+                          </w:rPr>
+                          <m:t>i=0</m:t>
+                        </m:r>
+                      </m:sub>
+                      <m:sup>
+                        <m:r>
+                          <w:rPr>
+                            <w:rFonts w:ascii="Cambria Math" w:hAnsi="Cambria Math"/>
+                            <w:lang w:val="en-US"/>
+                          </w:rPr>
+                          <m:t>n-1</m:t>
+                        </m:r>
+                      </m:sup>
+                      <m:e>
+                        <m:sSub>
+                          <m:sSubPr>
+                            <m:ctrlPr>
+                              <w:rPr>
+                                <w:rFonts w:ascii="Cambria Math" w:hAnsi="Cambria Math"/>
+                                <w:b w:val="0"/>
+                                <w:bCs w:val="0"/>
+                                <w:i/>
+                                <w:lang w:val="en-US"/>
+                              </w:rPr>
+                            </m:ctrlPr>
+                          </m:sSubPr>
+                          <m:e>
+                            <m:r>
+                              <w:rPr>
+                                <w:rFonts w:ascii="Cambria Math" w:hAnsi="Cambria Math"/>
+                                <w:lang w:val="en-US"/>
+                              </w:rPr>
+                              <m:t>y</m:t>
+                            </m:r>
+                          </m:e>
+                          <m:sub>
+                            <m:r>
+                              <w:rPr>
+                                <w:rFonts w:ascii="Cambria Math" w:hAnsi="Cambria Math"/>
+                                <w:lang w:val="en-US"/>
+                              </w:rPr>
+                              <m:t>t-i</m:t>
+                            </m:r>
+                          </m:sub>
+                        </m:sSub>
+                      </m:e>
+                    </m:nary>
+                  </m:num>
+                  <m:den>
+                    <m:r>
+                      <w:rPr>
+                        <w:rFonts w:ascii="Cambria Math" w:hAnsi="Cambria Math"/>
+                        <w:lang w:val="en-US"/>
+                      </w:rPr>
+                      <m:t>n</m:t>
+                    </m:r>
+                  </m:den>
+                </m:f>
+              </m:oMath>
+            </m:oMathPara>
+          </w:p>
+        </w:tc>
+        <w:tc>
+          <w:tcPr>
+            <w:tcW w:w="561" w:type="dxa"/>
+            <w:vAlign w:val="center"/>
+          </w:tcPr>
+          <w:p>
+            <w:pPr>
+              <w:pStyle w:val="Caption"/>
+              <w:rPr>
+                <w:b w:val="0"/>
+                <w:bCs w:val="0"/>
+                <w:lang w:val="en-US"/>
+              </w:rPr>
+            </w:pPr>
+            <w:r>
+              <w:rPr>
+                <w:b w:val="0"/>
+                <w:bCs w:val="0"/>
+                <w:lang w:val="en-US"/>
+              </w:rPr>
+              <w:t>(</w:t>
+            </w:r>
+            <w:r>
+              <w:rPr>
+                <w:b w:val="0"/>
+                <w:bCs w:val="0"/>
+                <w:lang w:val="en-US"/>
+              </w:rPr>
+              <w:fldChar w:fldCharType="begin"/>
+            </w:r>
+            <w:r>
+              <w:rPr>
+                <w:b w:val="0"/>
+                <w:bCs w:val="0"/>
+                <w:lang w:val="en-US"/>
+              </w:rPr>
+              <w:instrText xml:space="preserve"> SEQ Equation \* ARABIC </w:instrText>
+            </w:r>
+            <w:r>
+              <w:rPr>
+                <w:b w:val="0"/>
+                <w:bCs w:val="0"/>
+                <w:lang w:val="en-US"/>
+              </w:rPr>
+              <w:fldChar w:fldCharType="separate"/>
+            </w:r>
+            <w:r>
+              <w:rPr>
+                <w:b w:val="0"/>
+                <w:bCs w:val="0"/>
+                <w:lang w:val="en-US"/>
+              </w:rPr>
+              <w:t>2</w:t>
+            </w:r>
+            <w:r>
+              <w:rPr>
+                <w:b w:val="0"/>
+                <w:bCs w:val="0"/>
+                <w:lang w:val="en-US"/>
+              </w:rPr>
+              <w:fldChar w:fldCharType="end"/>
+            </w:r>
+            <w:r>
+              <w:rPr>
+                <w:b w:val="0"/>
+                <w:bCs w:val="0"/>
+                <w:lang w:val="en-US"/>
+              </w:rPr>
+              <w:t>)</w:t>
+            </w:r>
+          </w:p>
+        </w:tc>
+      </w:tr>
+    </w:tbl>
+    <w:p>
+      <w:pPr>
+        <w:rPr>
+          <w:lang w:val="en-US"/>
+        </w:rPr>
+      </w:pPr>
+    </w:p>
+    <w:p>
+      <w:pPr>
+        <w:rPr>
+          <w:lang w:val="en-US"/>
+        </w:rPr>
+      </w:pPr>
+      <w:r>
+        <w:rPr>
+          <w:lang w:val="en-US"/>
+        </w:rPr>
+        <w:t>d</w:t>
+      </w:r>
+      <w:r>
+        <w:rPr>
+          <w:lang w:val="en-US"/>
+        </w:rPr>
+        <w:t>imana</w:t>
+      </w:r>
+      <w:r>
+        <w:rPr>
+          <w:lang w:val="en-US"/>
+        </w:rPr>
+        <w:t xml:space="preserve"> </w:t>
+      </w:r>
+      <m:oMath>
+        <m:sSubSup>
+          <m:sSubSupPr>
+            <m:ctrlPr>
+              <w:rPr>
+                <w:rFonts w:ascii="Cambria Math" w:hAnsi="Cambria Math"/>
+                <w:i/>
+                <w:szCs w:val="20"/>
+                <w:lang w:val="en-US"/>
+              </w:rPr>
+            </m:ctrlPr>
+          </m:sSubSupPr>
+          <m:e>
+            <m:r>
+              <m:rPr>
+                <m:sty m:val="bi"/>
+              </m:rPr>
+              <w:rPr>
+                <w:rFonts w:ascii="Cambria Math" w:hAnsi="Cambria Math"/>
+                <w:lang w:val="en-US"/>
+              </w:rPr>
+              <m:t>y</m:t>
+            </m:r>
+          </m:e>
+          <m:sub>
+            <m:r>
+              <m:rPr>
+                <m:sty m:val="bi"/>
+              </m:rPr>
+              <w:rPr>
+                <w:rFonts w:ascii="Cambria Math" w:hAnsi="Cambria Math"/>
+                <w:lang w:val="en-US"/>
+              </w:rPr>
+              <m:t>t</m:t>
+            </m:r>
+          </m:sub>
+          <m:sup>
+            <m:r>
+              <m:rPr>
+                <m:sty m:val="bi"/>
+              </m:rPr>
+              <w:rPr>
+                <w:rFonts w:ascii="Cambria Math" w:hAnsi="Cambria Math"/>
+                <w:lang w:val="en-US"/>
+              </w:rPr>
+              <m:t>'</m:t>
+            </m:r>
+          </m:sup>
+        </m:sSubSup>
+      </m:oMath>
+      <w:r>
+        <w:rPr>
+          <w:szCs w:val="20"/>
+          <w:lang w:val="en-US"/>
+        </w:rPr>
+        <w:t xml:space="preserve"> adalah pengganti titik observasi,</w:t>
+      </w:r>
+      <w:r>
+        <w:rPr>
+          <w:lang w:val="en-US"/>
+        </w:rPr>
+        <w:t xml:space="preserve"> </w:t>
+      </w:r>
+      <m:oMath>
+        <m:sSub>
+          <m:sSubPr>
+            <m:ctrlPr>
+              <w:rPr>
+                <w:rFonts w:ascii="Cambria Math" w:hAnsi="Cambria Math"/>
+                <w:i/>
+                <w:szCs w:val="20"/>
+                <w:lang w:val="en-US"/>
+              </w:rPr>
+            </m:ctrlPr>
+          </m:sSubPr>
+          <m:e>
+            <m:r>
+              <m:rPr>
+                <m:sty m:val="bi"/>
+              </m:rPr>
+              <w:rPr>
+                <w:rFonts w:ascii="Cambria Math" w:hAnsi="Cambria Math"/>
+                <w:lang w:val="en-US"/>
+              </w:rPr>
+              <m:t>y</m:t>
+            </m:r>
+          </m:e>
+          <m:sub>
+            <m:r>
+              <m:rPr>
+                <m:sty m:val="bi"/>
+              </m:rPr>
+              <w:rPr>
+                <w:rFonts w:ascii="Cambria Math" w:hAnsi="Cambria Math"/>
+                <w:lang w:val="en-US"/>
+              </w:rPr>
+              <m:t>t</m:t>
+            </m:r>
+          </m:sub>
+        </m:sSub>
+      </m:oMath>
+      <w:r>
+        <w:rPr>
+          <w:szCs w:val="20"/>
+          <w:lang w:val="en-US"/>
+        </w:rPr>
+        <w:t xml:space="preserve"> adalah titik observasi,</w:t>
+      </w:r>
+      <w:r>
+        <w:rPr>
+          <w:szCs w:val="20"/>
+          <w:lang w:val="en-US"/>
+        </w:rPr>
+        <w:t xml:space="preserve"> dan n adalah besar jendela observasi.</w:t>
+      </w:r>
+      <w:r>
+        <w:rPr>
+          <w:szCs w:val="20"/>
+          <w:lang w:val="en-US"/>
+        </w:rPr>
+        <w:fldChar w:fldCharType="begin" w:fldLock="1"/>
+      </w:r>
+      <w:r>
+        <w:rPr>
+          <w:szCs w:val="20"/>
+          <w:lang w:val="en-US"/>
+        </w:rPr>
+        <w:instrText>ADDIN CSL_CITATION {"citationItems":[{"id":"ITEM-1","itemData":{"DOI":"10.2307/3010636","ISSN":"01605682","abstract":"Simple (equally weighted) moving averages are frequently used to estimate the current level of a time series; with this value being projected as a forecast for future observations. A key measure of the effectiveness of the method is the sampling error of the estimator, which this paper defines in terms of characteristics of the data. This enables the optimal length of the average for any steady state model to be established and the lead time forecast error derived. A comparison of the performance of a simple moving average (SMA) with an exponentially weighted moving average (EWMA) is made. It is shown that, for a Steady state model, the variance of the forecast error is typically less than 3% higher than the appropriate EWMA. This relatively small difference may explain the inconclusive results from the empirical studies about the relative predictive performance of the two methods.","author":[{"dropping-particle":"","family":"Johnston","given":"F. R.","non-dropping-particle":"","parse-names":false,"suffix":""},{"dropping-particle":"","family":"Boyland","given":"J. E.","non-dropping-particle":"","parse-names":false,"suffix":""},{"dropping-particle":"","family":"Meadows","given":"M.","non-dropping-particle":"","parse-names":false,"suffix":""},{"dropping-particle":"","family":"Shale","given":"E.","non-dropping-particle":"","parse-names":false,"suffix":""}],"container-title":"The Journal of the Operational Research Society","id":"ITEM-1","issue":"12","issued":{"date-parts":[["1999"]]},"page":"1267","title":"Some Properties of a Simple Moving Average when Applied to Forecasting a Time Series","type":"article-journal","volume":"50"},"uris":["http://www.mendeley.com/documents/?uuid=fce8e1be-170b-434c-9737-50324d507beb"]}],"mendeley":{"formattedCitation":"[31]","plainTextFormattedCitation":"[31]","previouslyFormattedCitation":"[30]"},"properties":{"noteIndex":0},"schema":"https://github.com/citation-style-language/schema/raw/master/csl-citation.json"}</w:instrText>
+      </w:r>
+      <w:r>
+        <w:rPr>
+          <w:szCs w:val="20"/>
+          <w:lang w:val="en-US"/>
+        </w:rPr>
+        <w:fldChar w:fldCharType="separate"/>
+      </w:r>
+      <w:r>
+        <w:rPr>
+          <w:szCs w:val="20"/>
+          <w:lang w:val="en-US"/>
+        </w:rPr>
+        <w:t>[31]</w:t>
+      </w:r>
+      <w:r>
+        <w:rPr>
+          <w:szCs w:val="20"/>
+          <w:lang w:val="en-US"/>
+        </w:rPr>
+        <w:fldChar w:fldCharType="end"/>
+      </w:r>
+    </w:p>
+    <w:p>
+      <w:pPr>
+        <w:ind w:firstLine="720"/>
+        <w:rPr>
+          <w:lang w:val="en-US"/>
+        </w:rPr>
+      </w:pPr>
+      <w:r>
+        <w:rPr>
           <w:lang w:val="en-US" w:eastAsia="en-GB"/>
         </w:rPr>
         <w:t>Tes Augmented Dickey-Fuller</w:t>
@@ -8235,7 +9164,7 @@
         <w:rPr>
           <w:lang w:val="en-US" w:eastAsia="en-GB"/>
         </w:rPr>
-        <w:instrText>ADDIN CSL_CITATION {"citationItems":[{"id":"ITEM-1","itemData":{"abstract":"Predicting the binding mode of flexible polypeptides to proteins is an important task that falls outside the domain of applicability of most small molecule and protein−protein docking tools. Here, we test the small molecule flexible ligand docking program Glide on a set of 19 non-α-helical peptides and systematically improve pose prediction accuracy bynhancing Glide sampling for flexible polypeptides. In addition, scoring of the poses was improved by post-processing with physics-based implicit solvent MM- GBSA calculations. Using the best RMSD among the top 10 scoring poses as a metric, the success rate (RMSD ≤ 2.0 Å for the interface backbone atoms) increased from 21% with default Glide SP settings to 58% with the enhanced peptide sampling and scoring protocol in the case of redocking to the native protein structure. This approaches the accuracy of the recently developed Rosetta FlexPepDock method (63% success for these 19 peptides) while being over 100 times faster. Cross-docking was performed for a subset of cases where an unbound receptor structure was available, and in that case, 40% of peptides were docked successfully. We analyze the results and find that the optimized polypeptide protocol is most accurate for extended peptides of limited size and number of formal charges, defining a domain of applicability for this approach.","author":[{"dropping-particle":"","family":"A","given":"David. Dickey","non-dropping-particle":"","parse-names":false,"suffix":""},{"dropping-particle":"","family":"Wayne A. Fuller","given":"","non-dropping-particle":"","parse-names":false,"suffix":""}],"container-title":"Econometrica","id":"ITEM-1","issue":"4","issued":{"date-parts":[["1981"]]},"page":"1057-1072","title":"Likelihood ratio statistics for autoregressive time series with a unit root","type":"article-journal","volume":"49"},"uris":["http://www.mendeley.com/documents/?uuid=c71a1f25-db4c-495c-b88d-f2f75d41daa1"]}],"mendeley":{"formattedCitation":"[30]","plainTextFormattedCitation":"[30]","previouslyFormattedCitation":"[29]"},"properties":{"noteIndex":0},"schema":"https://github.com/citation-style-language/schema/raw/master/csl-citation.json"}</w:instrText>
+        <w:instrText>ADDIN CSL_CITATION {"citationItems":[{"id":"ITEM-1","itemData":{"abstract":"Predicting the binding mode of flexible polypeptides to proteins is an important task that falls outside the domain of applicability of most small molecule and protein−protein docking tools. Here, we test the small molecule flexible ligand docking program Glide on a set of 19 non-α-helical peptides and systematically improve pose prediction accuracy bynhancing Glide sampling for flexible polypeptides. In addition, scoring of the poses was improved by post-processing with physics-based implicit solvent MM- GBSA calculations. Using the best RMSD among the top 10 scoring poses as a metric, the success rate (RMSD ≤ 2.0 Å for the interface backbone atoms) increased from 21% with default Glide SP settings to 58% with the enhanced peptide sampling and scoring protocol in the case of redocking to the native protein structure. This approaches the accuracy of the recently developed Rosetta FlexPepDock method (63% success for these 19 peptides) while being over 100 times faster. Cross-docking was performed for a subset of cases where an unbound receptor structure was available, and in that case, 40% of peptides were docked successfully. We analyze the results and find that the optimized polypeptide protocol is most accurate for extended peptides of limited size and number of formal charges, defining a domain of applicability for this approach.","author":[{"dropping-particle":"","family":"A","given":"David. Dickey","non-dropping-particle":"","parse-names":false,"suffix":""},{"dropping-particle":"","family":"Wayne A. Fuller","given":"","non-dropping-particle":"","parse-names":false,"suffix":""}],"container-title":"Econometrica","id":"ITEM-1","issue":"4","issued":{"date-parts":[["1981"]]},"page":"1057-1072","title":"Likelihood ratio statistics for autoregressive time series with a unit root","type":"article-journal","volume":"49"},"uris":["http://www.mendeley.com/documents/?uuid=c71a1f25-db4c-495c-b88d-f2f75d41daa1"]}],"mendeley":{"formattedCitation":"[32]","plainTextFormattedCitation":"[32]","previouslyFormattedCitation":"[31]"},"properties":{"noteIndex":0},"schema":"https://github.com/citation-style-language/schema/raw/master/csl-citation.json"}</w:instrText>
       </w:r>
       <w:r>
         <w:rPr>
@@ -8247,7 +9176,7 @@
         <w:rPr>
           <w:lang w:val="en-US" w:eastAsia="en-GB"/>
         </w:rPr>
-        <w:t>[30]</w:t>
+        <w:t>[32]</w:t>
       </w:r>
       <w:r>
         <w:rPr>
@@ -8339,7 +9268,7 @@
         <w:rPr>
           <w:lang w:val="en-US" w:eastAsia="en-GB"/>
         </w:rPr>
-        <w:instrText>ADDIN CSL_CITATION {"citationItems":[{"id":"ITEM-1","itemData":{"DOI":"10.3390/forecast5010010","ISSN":"25719394","abstract":"Traders and investors are interested in accurately predicting cryptocurrency prices to increase returns and minimize risk. However, due to their uncertainty, volatility, and dynamism, forecasting crypto prices is a challenging time series analysis task. Researchers have proposed predictors based on statistical, machine learning (ML), and deep learning (DL) approaches, but the literature is limited. Indeed, it is narrow because it focuses on predicting only the prices of the few most famous cryptos. In addition, it is scattered because it compares different models on different cryptos inconsistently, and it lacks generality because solutions are overly complex and hard to reproduce in practice. The main goal of this paper is to provide a comparison framework that overcomes these limitations. We use this framework to run extensive experiments where we compare the performances of widely used statistical, ML, and DL approaches in the literature for predicting the price of five popular cryptocurrencies, i.e., XRP, Bitcoin (BTC), Litecoin (LTC), Ethereum (ETH), and Monero (XMR). To the best of our knowledge, we are also the first to propose using the temporal fusion transformer (TFT) on this task. Moreover, we extend our investigation to hybrid models and ensembles to assess whether combining single models boosts prediction accuracy. Our evaluation shows that DL approaches are the best predictors, particularly the LSTM, and this is consistently true across all the cryptos examined. LSTM reaches an average RMSE of (Formula presented.) and MAE of (Formula presented.), respectively, (Formula presented.) and (Formula presented.) better than the second-best model. To ensure reproducibility and stimulate future research contribution, we share the dataset and the code of the experiments.","author":[{"dropping-particle":"","family":"Murray","given":"Kate","non-dropping-particle":"","parse-names":false,"suffix":""},{"dropping-particle":"","family":"Rossi","given":"Andrea","non-dropping-particle":"","parse-names":false,"suffix":""},{"dropping-particle":"","family":"Carraro","given":"Diego","non-dropping-particle":"","parse-names":false,"suffix":""},{"dropping-particle":"","family":"Visentin","given":"Andrea","non-dropping-particle":"","parse-names":false,"suffix":""}],"container-title":"Forecasting","id":"ITEM-1","issue":"1","issued":{"date-parts":[["2023"]]},"page":"196-209","title":"On Forecasting Cryptocurrency Prices: A Comparison of Machine Learning, Deep Learning, and Ensembles","type":"article-journal","volume":"5"},"uris":["http://www.mendeley.com/documents/?uuid=4cab8091-dc0d-4d0e-8e4a-b623eb562c3c"]}],"mendeley":{"formattedCitation":"[31]","plainTextFormattedCitation":"[31]","previouslyFormattedCitation":"[30]"},"properties":{"noteIndex":0},"schema":"https://github.com/citation-style-language/schema/raw/master/csl-citation.json"}</w:instrText>
+        <w:instrText>ADDIN CSL_CITATION {"citationItems":[{"id":"ITEM-1","itemData":{"DOI":"10.3390/forecast5010010","ISSN":"25719394","abstract":"Traders and investors are interested in accurately predicting cryptocurrency prices to increase returns and minimize risk. However, due to their uncertainty, volatility, and dynamism, forecasting crypto prices is a challenging time series analysis task. Researchers have proposed predictors based on statistical, machine learning (ML), and deep learning (DL) approaches, but the literature is limited. Indeed, it is narrow because it focuses on predicting only the prices of the few most famous cryptos. In addition, it is scattered because it compares different models on different cryptos inconsistently, and it lacks generality because solutions are overly complex and hard to reproduce in practice. The main goal of this paper is to provide a comparison framework that overcomes these limitations. We use this framework to run extensive experiments where we compare the performances of widely used statistical, ML, and DL approaches in the literature for predicting the price of five popular cryptocurrencies, i.e., XRP, Bitcoin (BTC), Litecoin (LTC), Ethereum (ETH), and Monero (XMR). To the best of our knowledge, we are also the first to propose using the temporal fusion transformer (TFT) on this task. Moreover, we extend our investigation to hybrid models and ensembles to assess whether combining single models boosts prediction accuracy. Our evaluation shows that DL approaches are the best predictors, particularly the LSTM, and this is consistently true across all the cryptos examined. LSTM reaches an average RMSE of (Formula presented.) and MAE of (Formula presented.), respectively, (Formula presented.) and (Formula presented.) better than the second-best model. To ensure reproducibility and stimulate future research contribution, we share the dataset and the code of the experiments.","author":[{"dropping-particle":"","family":"Murray","given":"Kate","non-dropping-particle":"","parse-names":false,"suffix":""},{"dropping-particle":"","family":"Rossi","given":"Andrea","non-dropping-particle":"","parse-names":false,"suffix":""},{"dropping-particle":"","family":"Carraro","given":"Diego","non-dropping-particle":"","parse-names":false,"suffix":""},{"dropping-particle":"","family":"Visentin","given":"Andrea","non-dropping-particle":"","parse-names":false,"suffix":""}],"container-title":"Forecasting","id":"ITEM-1","issue":"1","issued":{"date-parts":[["2023"]]},"page":"196-209","title":"On Forecasting Cryptocurrency Prices: A Comparison of Machine Learning, Deep Learning, and Ensembles","type":"article-journal","volume":"5"},"uris":["http://www.mendeley.com/documents/?uuid=4cab8091-dc0d-4d0e-8e4a-b623eb562c3c"]}],"mendeley":{"formattedCitation":"[33]","plainTextFormattedCitation":"[33]","previouslyFormattedCitation":"[32]"},"properties":{"noteIndex":0},"schema":"https://github.com/citation-style-language/schema/raw/master/csl-citation.json"}</w:instrText>
       </w:r>
       <w:r>
         <w:rPr>
@@ -8351,7 +9280,7 @@
         <w:rPr>
           <w:lang w:val="en-US" w:eastAsia="en-GB"/>
         </w:rPr>
-        <w:t>[31]</w:t>
+        <w:t>[33]</w:t>
       </w:r>
       <w:r>
         <w:rPr>
@@ -8600,319 +9529,818 @@
           <w:lang w:val="en-US"/>
         </w:rPr>
       </w:pPr>
-      <w:r>
-        <w:rPr>
-          <w:lang w:val="en-US"/>
-        </w:rPr>
-        <w:t>N</w:t>
-      </w:r>
-      <w:r>
-        <w:rPr>
-          <w:lang w:val="en-US"/>
-        </w:rPr>
-        <w:t xml:space="preserve">ormalisasi data </w:t>
-      </w:r>
-      <w:r>
-        <w:rPr>
-          <w:lang w:val="en-US"/>
-        </w:rPr>
-        <w:t>juga dilakukan guna meningkatkan performa model</w:t>
-      </w:r>
-      <w:r>
-        <w:rPr>
-          <w:lang w:val="en-US"/>
-        </w:rPr>
-        <w:fldChar w:fldCharType="begin" w:fldLock="1"/>
-      </w:r>
-      <w:r>
-        <w:rPr>
-          <w:lang w:val="en-US"/>
-        </w:rPr>
-        <w:instrText>ADDIN CSL_CITATION {"citationItems":[{"id":"ITEM-1","itemData":{"DOI":"10.3390/forecast5010010","ISSN":"25719394","abstract":"Traders and investors are interested in accurately predicting cryptocurrency prices to increase returns and minimize risk. However, due to their uncertainty, volatility, and dynamism, forecasting crypto prices is a challenging time series analysis task. Researchers have proposed predictors based on statistical, machine learning (ML), and deep learning (DL) approaches, but the literature is limited. Indeed, it is narrow because it focuses on predicting only the prices of the few most famous cryptos. In addition, it is scattered because it compares different models on different cryptos inconsistently, and it lacks generality because solutions are overly complex and hard to reproduce in practice. The main goal of this paper is to provide a comparison framework that overcomes these limitations. We use this framework to run extensive experiments where we compare the performances of widely used statistical, ML, and DL approaches in the literature for predicting the price of five popular cryptocurrencies, i.e., XRP, Bitcoin (BTC), Litecoin (LTC), Ethereum (ETH), and Monero (XMR). To the best of our knowledge, we are also the first to propose using the temporal fusion transformer (TFT) on this task. Moreover, we extend our investigation to hybrid models and ensembles to assess whether combining single models boosts prediction accuracy. Our evaluation shows that DL approaches are the best predictors, particularly the LSTM, and this is consistently true across all the cryptos examined. LSTM reaches an average RMSE of (Formula presented.) and MAE of (Formula presented.), respectively, (Formula presented.) and (Formula presented.) better than the second-best model. To ensure reproducibility and stimulate future research contribution, we share the dataset and the code of the experiments.","author":[{"dropping-particle":"","family":"Murray","given":"Kate","non-dropping-particle":"","parse-names":false,"suffix":""},{"dropping-particle":"","family":"Rossi","given":"Andrea","non-dropping-particle":"","parse-names":false,"suffix":""},{"dropping-particle":"","family":"Carraro","given":"Diego","non-dropping-particle":"","parse-names":false,"suffix":""},{"dropping-particle":"","family":"Visentin","given":"Andrea","non-dropping-particle":"","parse-names":false,"suffix":""}],"container-title":"Forecasting","id":"ITEM-1","issue":"1","issued":{"date-parts":[["2023"]]},"page":"196-209","title":"On Forecasting Cryptocurrency Prices: A Comparison of Machine Learning, Deep Learning, and Ensembles","type":"article-journal","volume":"5"},"uris":["http://www.mendeley.com/documents/?uuid=4cab8091-dc0d-4d0e-8e4a-b623eb562c3c"]}],"mendeley":{"formattedCitation":"[31]","plainTextFormattedCitation":"[31]","previouslyFormattedCitation":"[30]"},"properties":{"noteIndex":0},"schema":"https://github.com/citation-style-language/schema/raw/master/csl-citation.json"}</w:instrText>
-      </w:r>
-      <w:r>
-        <w:rPr>
-          <w:lang w:val="en-US"/>
-        </w:rPr>
-        <w:fldChar w:fldCharType="separate"/>
-      </w:r>
-      <w:r>
-        <w:rPr>
-          <w:lang w:val="en-US"/>
-        </w:rPr>
-        <w:t>[31]</w:t>
-      </w:r>
-      <w:r>
-        <w:rPr>
-          <w:lang w:val="en-US"/>
-        </w:rPr>
-        <w:fldChar w:fldCharType="end"/>
-      </w:r>
-      <w:r>
-        <w:rPr>
-          <w:lang w:val="en-US"/>
-        </w:rPr>
-        <w:t xml:space="preserve">, digunakan </w:t>
-      </w:r>
-      <w:r>
-        <w:rPr>
-          <w:lang w:val="en-US"/>
-        </w:rPr>
-        <w:t>normalisasi Min-Max sehingga nilai nilai di dalam data dipetakan dalam rentang (0, 1).</w:t>
-      </w:r>
-      <w:r>
-        <w:rPr>
-          <w:lang w:val="en-US"/>
-        </w:rPr>
-        <w:t xml:space="preserve"> Rumus dari Min-Max pun dapat dijelaskan sebagai berikut</w:t>
-      </w:r>
+    </w:p>
+    <w:tbl>
+      <w:tblPr>
+        <w:tblStyle w:val="TableGrid"/>
+        <w:tblW w:w="0" w:type="auto"/>
+        <w:tblBorders>
+          <w:top w:val="none" w:sz="0" w:space="0" w:color="auto"/>
+          <w:left w:val="none" w:sz="0" w:space="0" w:color="auto"/>
+          <w:bottom w:val="none" w:sz="0" w:space="0" w:color="auto"/>
+          <w:right w:val="none" w:sz="0" w:space="0" w:color="auto"/>
+          <w:insideH w:val="none" w:sz="0" w:space="0" w:color="auto"/>
+          <w:insideV w:val="none" w:sz="0" w:space="0" w:color="auto"/>
+        </w:tblBorders>
+        <w:tblLook w:val="04A0" w:firstRow="1" w:lastRow="0" w:firstColumn="1" w:lastColumn="0" w:noHBand="0" w:noVBand="1"/>
+      </w:tblPr>
+      <w:tblGrid>
+        <w:gridCol w:w="7933"/>
+        <w:gridCol w:w="561"/>
+      </w:tblGrid>
+      <w:tr>
+        <w:tc>
+          <w:tcPr>
+            <w:tcW w:w="7933" w:type="dxa"/>
+            <w:vAlign w:val="center"/>
+          </w:tcPr>
+          <w:p>
+            <w:pPr>
+              <w:pStyle w:val="Caption"/>
+              <w:rPr>
+                <w:lang w:val="en-US"/>
+              </w:rPr>
+            </w:pPr>
+            <m:oMathPara>
+              <m:oMath>
+                <m:sSubSup>
+                  <m:sSubSupPr>
+                    <m:ctrlPr>
+                      <w:rPr>
+                        <w:rFonts w:ascii="Cambria Math" w:hAnsi="Cambria Math"/>
+                        <w:b w:val="0"/>
+                        <w:bCs w:val="0"/>
+                        <w:i/>
+                        <w:lang w:val="en-US"/>
+                      </w:rPr>
+                    </m:ctrlPr>
+                  </m:sSubSupPr>
+                  <m:e>
+                    <m:r>
+                      <w:rPr>
+                        <w:rFonts w:ascii="Cambria Math" w:hAnsi="Cambria Math"/>
+                        <w:lang w:val="en-US"/>
+                      </w:rPr>
+                      <m:t>y</m:t>
+                    </m:r>
+                  </m:e>
+                  <m:sub>
+                    <m:sSub>
+                      <m:sSubPr>
+                        <m:ctrlPr>
+                          <w:rPr>
+                            <w:rFonts w:ascii="Cambria Math" w:hAnsi="Cambria Math"/>
+                            <w:b w:val="0"/>
+                            <w:bCs w:val="0"/>
+                            <w:i/>
+                            <w:lang w:val="en-US"/>
+                          </w:rPr>
+                        </m:ctrlPr>
+                      </m:sSubPr>
+                      <m:e>
+                        <m:r>
+                          <w:rPr>
+                            <w:rFonts w:ascii="Cambria Math" w:hAnsi="Cambria Math"/>
+                            <w:lang w:val="en-US"/>
+                          </w:rPr>
+                          <m:t>t</m:t>
+                        </m:r>
+                      </m:e>
+                      <m:sub>
+                        <m:r>
+                          <w:rPr>
+                            <w:rFonts w:ascii="Cambria Math" w:hAnsi="Cambria Math"/>
+                            <w:lang w:val="en-US"/>
+                          </w:rPr>
+                          <m:t>i</m:t>
+                        </m:r>
+                      </m:sub>
+                    </m:sSub>
+                  </m:sub>
+                  <m:sup>
+                    <m:r>
+                      <w:rPr>
+                        <w:rFonts w:ascii="Cambria Math" w:hAnsi="Cambria Math"/>
+                        <w:lang w:val="en-US"/>
+                      </w:rPr>
+                      <m:t>'</m:t>
+                    </m:r>
+                  </m:sup>
+                </m:sSubSup>
+                <m:r>
+                  <m:rPr>
+                    <m:sty m:val="bi"/>
+                  </m:rPr>
+                  <w:rPr>
+                    <w:rFonts w:ascii="Cambria Math" w:hAnsi="Cambria Math"/>
+                    <w:lang w:val="en-US"/>
+                  </w:rPr>
+                  <m:t>=</m:t>
+                </m:r>
+                <m:sSub>
+                  <m:sSubPr>
+                    <m:ctrlPr>
+                      <w:rPr>
+                        <w:rFonts w:ascii="Cambria Math" w:hAnsi="Cambria Math"/>
+                        <w:i/>
+                        <w:lang w:val="en-US"/>
+                      </w:rPr>
+                    </m:ctrlPr>
+                  </m:sSubPr>
+                  <m:e>
+                    <m:r>
+                      <m:rPr>
+                        <m:sty m:val="bi"/>
+                      </m:rPr>
+                      <w:rPr>
+                        <w:rFonts w:ascii="Cambria Math" w:hAnsi="Cambria Math"/>
+                        <w:lang w:val="en-US"/>
+                      </w:rPr>
+                      <m:t>y</m:t>
+                    </m:r>
+                  </m:e>
+                  <m:sub>
+                    <m:sSub>
+                      <m:sSubPr>
+                        <m:ctrlPr>
+                          <w:rPr>
+                            <w:rFonts w:ascii="Cambria Math" w:hAnsi="Cambria Math"/>
+                            <w:i/>
+                            <w:lang w:val="en-US"/>
+                          </w:rPr>
+                        </m:ctrlPr>
+                      </m:sSubPr>
+                      <m:e>
+                        <m:r>
+                          <m:rPr>
+                            <m:sty m:val="bi"/>
+                          </m:rPr>
+                          <w:rPr>
+                            <w:rFonts w:ascii="Cambria Math" w:hAnsi="Cambria Math"/>
+                            <w:lang w:val="en-US"/>
+                          </w:rPr>
+                          <m:t>t</m:t>
+                        </m:r>
+                      </m:e>
+                      <m:sub>
+                        <m:r>
+                          <m:rPr>
+                            <m:sty m:val="bi"/>
+                          </m:rPr>
+                          <w:rPr>
+                            <w:rFonts w:ascii="Cambria Math" w:hAnsi="Cambria Math"/>
+                            <w:lang w:val="en-US"/>
+                          </w:rPr>
+                          <m:t>i</m:t>
+                        </m:r>
+                      </m:sub>
+                    </m:sSub>
+                  </m:sub>
+                </m:sSub>
+                <m:r>
+                  <m:rPr>
+                    <m:sty m:val="bi"/>
+                  </m:rPr>
+                  <w:rPr>
+                    <w:rFonts w:ascii="Cambria Math" w:hAnsi="Cambria Math"/>
+                    <w:lang w:val="en-US"/>
+                  </w:rPr>
+                  <m:t>-</m:t>
+                </m:r>
+                <m:sSub>
+                  <m:sSubPr>
+                    <m:ctrlPr>
+                      <w:rPr>
+                        <w:rFonts w:ascii="Cambria Math" w:hAnsi="Cambria Math"/>
+                        <w:i/>
+                        <w:lang w:val="en-US"/>
+                      </w:rPr>
+                    </m:ctrlPr>
+                  </m:sSubPr>
+                  <m:e>
+                    <m:r>
+                      <m:rPr>
+                        <m:sty m:val="bi"/>
+                      </m:rPr>
+                      <w:rPr>
+                        <w:rFonts w:ascii="Cambria Math" w:hAnsi="Cambria Math"/>
+                        <w:lang w:val="en-US"/>
+                      </w:rPr>
+                      <m:t>y</m:t>
+                    </m:r>
+                  </m:e>
+                  <m:sub>
+                    <m:sSub>
+                      <m:sSubPr>
+                        <m:ctrlPr>
+                          <w:rPr>
+                            <w:rFonts w:ascii="Cambria Math" w:hAnsi="Cambria Math"/>
+                            <w:i/>
+                            <w:lang w:val="en-US"/>
+                          </w:rPr>
+                        </m:ctrlPr>
+                      </m:sSubPr>
+                      <m:e>
+                        <m:r>
+                          <m:rPr>
+                            <m:sty m:val="bi"/>
+                          </m:rPr>
+                          <w:rPr>
+                            <w:rFonts w:ascii="Cambria Math" w:hAnsi="Cambria Math"/>
+                            <w:lang w:val="en-US"/>
+                          </w:rPr>
+                          <m:t>t</m:t>
+                        </m:r>
+                      </m:e>
+                      <m:sub>
+                        <m:r>
+                          <m:rPr>
+                            <m:sty m:val="bi"/>
+                          </m:rPr>
+                          <w:rPr>
+                            <w:rFonts w:ascii="Cambria Math" w:hAnsi="Cambria Math"/>
+                            <w:lang w:val="en-US"/>
+                          </w:rPr>
+                          <m:t>i</m:t>
+                        </m:r>
+                        <m:r>
+                          <w:rPr>
+                            <w:rFonts w:ascii="Cambria Math" w:hAnsi="Cambria Math"/>
+                            <w:lang w:val="en-US"/>
+                          </w:rPr>
+                          <m:t>-1</m:t>
+                        </m:r>
+                      </m:sub>
+                    </m:sSub>
+                  </m:sub>
+                </m:sSub>
+              </m:oMath>
+            </m:oMathPara>
+          </w:p>
+        </w:tc>
+        <w:tc>
+          <w:tcPr>
+            <w:tcW w:w="561" w:type="dxa"/>
+            <w:vAlign w:val="center"/>
+          </w:tcPr>
+          <w:p>
+            <w:pPr>
+              <w:pStyle w:val="Caption"/>
+              <w:rPr>
+                <w:b w:val="0"/>
+                <w:bCs w:val="0"/>
+                <w:lang w:val="en-US"/>
+              </w:rPr>
+            </w:pPr>
+            <w:r>
+              <w:rPr>
+                <w:b w:val="0"/>
+                <w:bCs w:val="0"/>
+                <w:lang w:val="en-US"/>
+              </w:rPr>
+              <w:t>(</w:t>
+            </w:r>
+            <w:r>
+              <w:rPr>
+                <w:b w:val="0"/>
+                <w:bCs w:val="0"/>
+                <w:lang w:val="en-US"/>
+              </w:rPr>
+              <w:fldChar w:fldCharType="begin"/>
+            </w:r>
+            <w:r>
+              <w:rPr>
+                <w:b w:val="0"/>
+                <w:bCs w:val="0"/>
+                <w:lang w:val="en-US"/>
+              </w:rPr>
+              <w:instrText xml:space="preserve"> SEQ Equation \* ARABIC </w:instrText>
+            </w:r>
+            <w:r>
+              <w:rPr>
+                <w:b w:val="0"/>
+                <w:bCs w:val="0"/>
+                <w:lang w:val="en-US"/>
+              </w:rPr>
+              <w:fldChar w:fldCharType="separate"/>
+            </w:r>
+            <w:r>
+              <w:rPr>
+                <w:b w:val="0"/>
+                <w:bCs w:val="0"/>
+                <w:lang w:val="en-US"/>
+              </w:rPr>
+              <w:t>3</w:t>
+            </w:r>
+            <w:r>
+              <w:rPr>
+                <w:b w:val="0"/>
+                <w:bCs w:val="0"/>
+                <w:lang w:val="en-US"/>
+              </w:rPr>
+              <w:fldChar w:fldCharType="end"/>
+            </w:r>
+            <w:r>
+              <w:rPr>
+                <w:b w:val="0"/>
+                <w:bCs w:val="0"/>
+                <w:lang w:val="en-US"/>
+              </w:rPr>
+              <w:t>)</w:t>
+            </w:r>
+          </w:p>
+        </w:tc>
+      </w:tr>
+    </w:tbl>
+    <w:p>
+      <w:pPr>
+        <w:ind w:firstLine="720"/>
+        <w:rPr>
+          <w:lang w:val="en-US"/>
+        </w:rPr>
+      </w:pPr>
     </w:p>
     <w:p>
       <w:pPr>
+        <w:ind w:firstLine="720"/>
         <w:rPr>
           <w:lang w:val="en-US"/>
         </w:rPr>
       </w:pPr>
-      <m:oMathPara>
-        <m:oMath>
-          <m:sSub>
-            <m:sSubPr>
-              <m:ctrlPr>
-                <w:rPr>
-                  <w:rFonts w:ascii="Cambria Math" w:hAnsi="Cambria Math"/>
-                  <w:i/>
-                  <w:lang w:val="en-US"/>
-                </w:rPr>
-              </m:ctrlPr>
-            </m:sSubPr>
-            <m:e>
-              <m:r>
-                <w:rPr>
-                  <w:rFonts w:ascii="Cambria Math" w:hAnsi="Cambria Math"/>
-                  <w:lang w:val="en-US"/>
-                </w:rPr>
-                <m:t>y</m:t>
-              </m:r>
-            </m:e>
-            <m:sub>
-              <m:sSub>
-                <m:sSubPr>
-                  <m:ctrlPr>
-                    <w:rPr>
-                      <w:rFonts w:ascii="Cambria Math" w:hAnsi="Cambria Math"/>
-                      <w:i/>
-                      <w:lang w:val="en-US"/>
-                    </w:rPr>
-                  </m:ctrlPr>
-                </m:sSubPr>
-                <m:e>
-                  <m:r>
-                    <w:rPr>
-                      <w:rFonts w:ascii="Cambria Math" w:hAnsi="Cambria Math"/>
-                      <w:lang w:val="en-US"/>
-                    </w:rPr>
-                    <m:t>t</m:t>
-                  </m:r>
-                </m:e>
-                <m:sub>
-                  <m:r>
-                    <w:rPr>
-                      <w:rFonts w:ascii="Cambria Math" w:hAnsi="Cambria Math"/>
-                      <w:lang w:val="en-US"/>
-                    </w:rPr>
-                    <m:t>i</m:t>
-                  </m:r>
-                </m:sub>
-              </m:sSub>
-            </m:sub>
-          </m:sSub>
-          <m:r>
-            <w:rPr>
-              <w:rFonts w:ascii="Cambria Math" w:hAnsi="Cambria Math"/>
-              <w:lang w:val="en-US"/>
-            </w:rPr>
-            <m:t>=</m:t>
-          </m:r>
-          <m:f>
-            <m:fPr>
-              <m:ctrlPr>
-                <w:rPr>
-                  <w:rFonts w:ascii="Cambria Math" w:hAnsi="Cambria Math"/>
-                  <w:i/>
-                  <w:lang w:val="en-US"/>
-                </w:rPr>
-              </m:ctrlPr>
-            </m:fPr>
-            <m:num>
-              <m:sSub>
-                <m:sSubPr>
-                  <m:ctrlPr>
-                    <w:rPr>
-                      <w:rFonts w:ascii="Cambria Math" w:hAnsi="Cambria Math"/>
-                      <w:i/>
-                      <w:lang w:val="en-US"/>
-                    </w:rPr>
-                  </m:ctrlPr>
-                </m:sSubPr>
-                <m:e>
-                  <m:r>
-                    <w:rPr>
-                      <w:rFonts w:ascii="Cambria Math" w:hAnsi="Cambria Math"/>
-                      <w:lang w:val="en-US"/>
-                    </w:rPr>
-                    <m:t>y</m:t>
-                  </m:r>
-                </m:e>
-                <m:sub>
-                  <m:sSub>
-                    <m:sSubPr>
-                      <m:ctrlPr>
-                        <w:rPr>
-                          <w:rFonts w:ascii="Cambria Math" w:hAnsi="Cambria Math"/>
-                          <w:i/>
-                          <w:lang w:val="en-US"/>
-                        </w:rPr>
-                      </m:ctrlPr>
-                    </m:sSubPr>
-                    <m:e>
-                      <m:r>
-                        <w:rPr>
-                          <w:rFonts w:ascii="Cambria Math" w:hAnsi="Cambria Math"/>
-                          <w:lang w:val="en-US"/>
-                        </w:rPr>
-                        <m:t>t</m:t>
-                      </m:r>
-                    </m:e>
-                    <m:sub>
-                      <m:r>
-                        <w:rPr>
-                          <w:rFonts w:ascii="Cambria Math" w:hAnsi="Cambria Math"/>
-                          <w:lang w:val="en-US"/>
-                        </w:rPr>
-                        <m:t>i</m:t>
-                      </m:r>
-                    </m:sub>
-                  </m:sSub>
-                </m:sub>
-              </m:sSub>
-              <m:r>
-                <w:rPr>
-                  <w:rFonts w:ascii="Cambria Math" w:hAnsi="Cambria Math"/>
-                  <w:lang w:val="en-US"/>
-                </w:rPr>
-                <m:t>-</m:t>
-              </m:r>
-              <m:sSub>
-                <m:sSubPr>
-                  <m:ctrlPr>
-                    <w:rPr>
-                      <w:rFonts w:ascii="Cambria Math" w:hAnsi="Cambria Math"/>
-                      <w:i/>
-                      <w:lang w:val="en-US"/>
-                    </w:rPr>
-                  </m:ctrlPr>
-                </m:sSubPr>
-                <m:e>
-                  <m:r>
-                    <w:rPr>
-                      <w:rFonts w:ascii="Cambria Math" w:hAnsi="Cambria Math"/>
-                      <w:lang w:val="en-US"/>
-                    </w:rPr>
-                    <m:t>y</m:t>
-                  </m:r>
-                </m:e>
-                <m:sub>
-                  <m:r>
-                    <w:rPr>
-                      <w:rFonts w:ascii="Cambria Math" w:hAnsi="Cambria Math"/>
-                      <w:lang w:val="en-US"/>
-                    </w:rPr>
-                    <m:t>min</m:t>
-                  </m:r>
-                </m:sub>
-              </m:sSub>
-            </m:num>
-            <m:den>
-              <m:sSub>
-                <m:sSubPr>
-                  <m:ctrlPr>
-                    <w:rPr>
-                      <w:rFonts w:ascii="Cambria Math" w:hAnsi="Cambria Math"/>
-                      <w:i/>
-                      <w:lang w:val="en-US"/>
-                    </w:rPr>
-                  </m:ctrlPr>
-                </m:sSubPr>
-                <m:e>
-                  <m:r>
-                    <w:rPr>
-                      <w:rFonts w:ascii="Cambria Math" w:hAnsi="Cambria Math"/>
-                      <w:lang w:val="en-US"/>
-                    </w:rPr>
-                    <m:t>y</m:t>
-                  </m:r>
-                </m:e>
-                <m:sub>
-                  <m:r>
-                    <w:rPr>
-                      <w:rFonts w:ascii="Cambria Math" w:hAnsi="Cambria Math"/>
-                      <w:lang w:val="en-US"/>
-                    </w:rPr>
-                    <m:t>max</m:t>
-                  </m:r>
-                </m:sub>
-              </m:sSub>
-              <m:r>
-                <w:rPr>
-                  <w:rFonts w:ascii="Cambria Math" w:hAnsi="Cambria Math"/>
-                  <w:lang w:val="en-US"/>
-                </w:rPr>
-                <m:t>-</m:t>
-              </m:r>
-              <m:sSub>
-                <m:sSubPr>
-                  <m:ctrlPr>
-                    <w:rPr>
-                      <w:rFonts w:ascii="Cambria Math" w:hAnsi="Cambria Math"/>
-                      <w:i/>
-                      <w:lang w:val="en-US"/>
-                    </w:rPr>
-                  </m:ctrlPr>
-                </m:sSubPr>
-                <m:e>
-                  <m:r>
-                    <w:rPr>
-                      <w:rFonts w:ascii="Cambria Math" w:hAnsi="Cambria Math"/>
-                      <w:lang w:val="en-US"/>
-                    </w:rPr>
-                    <m:t>y</m:t>
-                  </m:r>
-                </m:e>
-                <m:sub>
-                  <m:r>
-                    <w:rPr>
-                      <w:rFonts w:ascii="Cambria Math" w:hAnsi="Cambria Math"/>
-                      <w:lang w:val="en-US"/>
-                    </w:rPr>
-                    <m:t>min</m:t>
-                  </m:r>
-                </m:sub>
-              </m:sSub>
-            </m:den>
-          </m:f>
-        </m:oMath>
-      </m:oMathPara>
+      <w:r>
+        <w:rPr>
+          <w:lang w:val="en-US"/>
+        </w:rPr>
+        <w:t>N</w:t>
+      </w:r>
+      <w:r>
+        <w:rPr>
+          <w:lang w:val="en-US"/>
+        </w:rPr>
+        <w:t xml:space="preserve">ormalisasi data </w:t>
+      </w:r>
+      <w:r>
+        <w:rPr>
+          <w:lang w:val="en-US"/>
+        </w:rPr>
+        <w:t>juga dilakukan guna meningkatkan performa model</w:t>
+      </w:r>
+      <w:r>
+        <w:rPr>
+          <w:lang w:val="en-US"/>
+        </w:rPr>
+        <w:fldChar w:fldCharType="begin" w:fldLock="1"/>
+      </w:r>
+      <w:r>
+        <w:rPr>
+          <w:lang w:val="en-US"/>
+        </w:rPr>
+        <w:instrText>ADDIN CSL_CITATION {"citationItems":[{"id":"ITEM-1","itemData":{"DOI":"10.3390/forecast5010010","ISSN":"25719394","abstract":"Traders and investors are interested in accurately predicting cryptocurrency prices to increase returns and minimize risk. However, due to their uncertainty, volatility, and dynamism, forecasting crypto prices is a challenging time series analysis task. Researchers have proposed predictors based on statistical, machine learning (ML), and deep learning (DL) approaches, but the literature is limited. Indeed, it is narrow because it focuses on predicting only the prices of the few most famous cryptos. In addition, it is scattered because it compares different models on different cryptos inconsistently, and it lacks generality because solutions are overly complex and hard to reproduce in practice. The main goal of this paper is to provide a comparison framework that overcomes these limitations. We use this framework to run extensive experiments where we compare the performances of widely used statistical, ML, and DL approaches in the literature for predicting the price of five popular cryptocurrencies, i.e., XRP, Bitcoin (BTC), Litecoin (LTC), Ethereum (ETH), and Monero (XMR). To the best of our knowledge, we are also the first to propose using the temporal fusion transformer (TFT) on this task. Moreover, we extend our investigation to hybrid models and ensembles to assess whether combining single models boosts prediction accuracy. Our evaluation shows that DL approaches are the best predictors, particularly the LSTM, and this is consistently true across all the cryptos examined. LSTM reaches an average RMSE of (Formula presented.) and MAE of (Formula presented.), respectively, (Formula presented.) and (Formula presented.) better than the second-best model. To ensure reproducibility and stimulate future research contribution, we share the dataset and the code of the experiments.","author":[{"dropping-particle":"","family":"Murray","given":"Kate","non-dropping-particle":"","parse-names":false,"suffix":""},{"dropping-particle":"","family":"Rossi","given":"Andrea","non-dropping-particle":"","parse-names":false,"suffix":""},{"dropping-particle":"","family":"Carraro","given":"Diego","non-dropping-particle":"","parse-names":false,"suffix":""},{"dropping-particle":"","family":"Visentin","given":"Andrea","non-dropping-particle":"","parse-names":false,"suffix":""}],"container-title":"Forecasting","id":"ITEM-1","issue":"1","issued":{"date-parts":[["2023"]]},"page":"196-209","title":"On Forecasting Cryptocurrency Prices: A Comparison of Machine Learning, Deep Learning, and Ensembles","type":"article-journal","volume":"5"},"uris":["http://www.mendeley.com/documents/?uuid=4cab8091-dc0d-4d0e-8e4a-b623eb562c3c"]}],"mendeley":{"formattedCitation":"[33]","plainTextFormattedCitation":"[33]","previouslyFormattedCitation":"[32]"},"properties":{"noteIndex":0},"schema":"https://github.com/citation-style-language/schema/raw/master/csl-citation.json"}</w:instrText>
+      </w:r>
+      <w:r>
+        <w:rPr>
+          <w:lang w:val="en-US"/>
+        </w:rPr>
+        <w:fldChar w:fldCharType="separate"/>
+      </w:r>
+      <w:r>
+        <w:rPr>
+          <w:lang w:val="en-US"/>
+        </w:rPr>
+        <w:t>[33]</w:t>
+      </w:r>
+      <w:r>
+        <w:rPr>
+          <w:lang w:val="en-US"/>
+        </w:rPr>
+        <w:fldChar w:fldCharType="end"/>
+      </w:r>
+      <w:r>
+        <w:rPr>
+          <w:lang w:val="en-US"/>
+        </w:rPr>
+        <w:t xml:space="preserve">, digunakan </w:t>
+      </w:r>
+      <w:r>
+        <w:rPr>
+          <w:lang w:val="en-US"/>
+        </w:rPr>
+        <w:t>normalisasi Min-Max sehingga nilai nilai di dalam data dipetakan dalam rentang (0, 1)</w:t>
+      </w:r>
+      <w:r>
+        <w:rPr>
+          <w:lang w:val="en-US"/>
+        </w:rPr>
+        <w:t xml:space="preserve"> dengan rumus sebagai berikut</w:t>
+      </w:r>
     </w:p>
     <w:p>
       <w:pPr>
+        <w:ind w:firstLine="720"/>
         <w:rPr>
           <w:lang w:val="en-US"/>
         </w:rPr>
       </w:pPr>
-      <w:r>
-        <w:rPr>
-          <w:lang w:val="en-US"/>
-        </w:rPr>
+    </w:p>
+    <w:tbl>
+      <w:tblPr>
+        <w:tblStyle w:val="TableGrid"/>
+        <w:tblW w:w="0" w:type="auto"/>
+        <w:tblBorders>
+          <w:top w:val="none" w:sz="0" w:space="0" w:color="auto"/>
+          <w:left w:val="none" w:sz="0" w:space="0" w:color="auto"/>
+          <w:bottom w:val="none" w:sz="0" w:space="0" w:color="auto"/>
+          <w:right w:val="none" w:sz="0" w:space="0" w:color="auto"/>
+          <w:insideH w:val="none" w:sz="0" w:space="0" w:color="auto"/>
+          <w:insideV w:val="none" w:sz="0" w:space="0" w:color="auto"/>
+        </w:tblBorders>
+        <w:tblLook w:val="04A0" w:firstRow="1" w:lastRow="0" w:firstColumn="1" w:lastColumn="0" w:noHBand="0" w:noVBand="1"/>
+      </w:tblPr>
+      <w:tblGrid>
+        <w:gridCol w:w="7933"/>
+        <w:gridCol w:w="561"/>
+      </w:tblGrid>
+      <w:tr>
+        <w:tc>
+          <w:tcPr>
+            <w:tcW w:w="7933" w:type="dxa"/>
+            <w:vAlign w:val="center"/>
+          </w:tcPr>
+          <w:p>
+            <w:pPr>
+              <w:pStyle w:val="Caption"/>
+              <w:rPr>
+                <w:lang w:val="en-US"/>
+              </w:rPr>
+            </w:pPr>
+            <m:oMathPara>
+              <m:oMath>
+                <m:sSub>
+                  <m:sSubPr>
+                    <m:ctrlPr>
+                      <w:rPr>
+                        <w:rFonts w:ascii="Cambria Math" w:hAnsi="Cambria Math"/>
+                        <w:i/>
+                        <w:lang w:val="en-US"/>
+                      </w:rPr>
+                    </m:ctrlPr>
+                  </m:sSubPr>
+                  <m:e>
+                    <m:r>
+                      <m:rPr>
+                        <m:sty m:val="bi"/>
+                      </m:rPr>
+                      <w:rPr>
+                        <w:rFonts w:ascii="Cambria Math" w:hAnsi="Cambria Math"/>
+                        <w:lang w:val="en-US"/>
+                      </w:rPr>
+                      <m:t>y</m:t>
+                    </m:r>
+                  </m:e>
+                  <m:sub>
+                    <m:sSub>
+                      <m:sSubPr>
+                        <m:ctrlPr>
+                          <w:rPr>
+                            <w:rFonts w:ascii="Cambria Math" w:hAnsi="Cambria Math"/>
+                            <w:i/>
+                            <w:lang w:val="en-US"/>
+                          </w:rPr>
+                        </m:ctrlPr>
+                      </m:sSubPr>
+                      <m:e>
+                        <m:r>
+                          <m:rPr>
+                            <m:sty m:val="bi"/>
+                          </m:rPr>
+                          <w:rPr>
+                            <w:rFonts w:ascii="Cambria Math" w:hAnsi="Cambria Math"/>
+                            <w:lang w:val="en-US"/>
+                          </w:rPr>
+                          <m:t>t</m:t>
+                        </m:r>
+                      </m:e>
+                      <m:sub>
+                        <m:r>
+                          <m:rPr>
+                            <m:sty m:val="bi"/>
+                          </m:rPr>
+                          <w:rPr>
+                            <w:rFonts w:ascii="Cambria Math" w:hAnsi="Cambria Math"/>
+                            <w:lang w:val="en-US"/>
+                          </w:rPr>
+                          <m:t>i</m:t>
+                        </m:r>
+                      </m:sub>
+                    </m:sSub>
+                  </m:sub>
+                </m:sSub>
+                <m:r>
+                  <m:rPr>
+                    <m:sty m:val="bi"/>
+                  </m:rPr>
+                  <w:rPr>
+                    <w:rFonts w:ascii="Cambria Math" w:hAnsi="Cambria Math"/>
+                    <w:lang w:val="en-US"/>
+                  </w:rPr>
+                  <m:t>=</m:t>
+                </m:r>
+                <m:f>
+                  <m:fPr>
+                    <m:ctrlPr>
+                      <w:rPr>
+                        <w:rFonts w:ascii="Cambria Math" w:hAnsi="Cambria Math"/>
+                        <w:i/>
+                        <w:lang w:val="en-US"/>
+                      </w:rPr>
+                    </m:ctrlPr>
+                  </m:fPr>
+                  <m:num>
+                    <m:sSub>
+                      <m:sSubPr>
+                        <m:ctrlPr>
+                          <w:rPr>
+                            <w:rFonts w:ascii="Cambria Math" w:hAnsi="Cambria Math"/>
+                            <w:i/>
+                            <w:lang w:val="en-US"/>
+                          </w:rPr>
+                        </m:ctrlPr>
+                      </m:sSubPr>
+                      <m:e>
+                        <m:r>
+                          <m:rPr>
+                            <m:sty m:val="bi"/>
+                          </m:rPr>
+                          <w:rPr>
+                            <w:rFonts w:ascii="Cambria Math" w:hAnsi="Cambria Math"/>
+                            <w:lang w:val="en-US"/>
+                          </w:rPr>
+                          <m:t>y</m:t>
+                        </m:r>
+                      </m:e>
+                      <m:sub>
+                        <m:sSub>
+                          <m:sSubPr>
+                            <m:ctrlPr>
+                              <w:rPr>
+                                <w:rFonts w:ascii="Cambria Math" w:hAnsi="Cambria Math"/>
+                                <w:i/>
+                                <w:lang w:val="en-US"/>
+                              </w:rPr>
+                            </m:ctrlPr>
+                          </m:sSubPr>
+                          <m:e>
+                            <m:r>
+                              <m:rPr>
+                                <m:sty m:val="bi"/>
+                              </m:rPr>
+                              <w:rPr>
+                                <w:rFonts w:ascii="Cambria Math" w:hAnsi="Cambria Math"/>
+                                <w:lang w:val="en-US"/>
+                              </w:rPr>
+                              <m:t>t</m:t>
+                            </m:r>
+                          </m:e>
+                          <m:sub>
+                            <m:r>
+                              <m:rPr>
+                                <m:sty m:val="bi"/>
+                              </m:rPr>
+                              <w:rPr>
+                                <w:rFonts w:ascii="Cambria Math" w:hAnsi="Cambria Math"/>
+                                <w:lang w:val="en-US"/>
+                              </w:rPr>
+                              <m:t>i</m:t>
+                            </m:r>
+                          </m:sub>
+                        </m:sSub>
+                      </m:sub>
+                    </m:sSub>
+                    <m:r>
+                      <m:rPr>
+                        <m:sty m:val="bi"/>
+                      </m:rPr>
+                      <w:rPr>
+                        <w:rFonts w:ascii="Cambria Math" w:hAnsi="Cambria Math"/>
+                        <w:lang w:val="en-US"/>
+                      </w:rPr>
+                      <m:t>-</m:t>
+                    </m:r>
+                    <m:sSub>
+                      <m:sSubPr>
+                        <m:ctrlPr>
+                          <w:rPr>
+                            <w:rFonts w:ascii="Cambria Math" w:hAnsi="Cambria Math"/>
+                            <w:i/>
+                            <w:lang w:val="en-US"/>
+                          </w:rPr>
+                        </m:ctrlPr>
+                      </m:sSubPr>
+                      <m:e>
+                        <m:r>
+                          <m:rPr>
+                            <m:sty m:val="bi"/>
+                          </m:rPr>
+                          <w:rPr>
+                            <w:rFonts w:ascii="Cambria Math" w:hAnsi="Cambria Math"/>
+                            <w:lang w:val="en-US"/>
+                          </w:rPr>
+                          <m:t>y</m:t>
+                        </m:r>
+                      </m:e>
+                      <m:sub>
+                        <m:r>
+                          <m:rPr>
+                            <m:sty m:val="bi"/>
+                          </m:rPr>
+                          <w:rPr>
+                            <w:rFonts w:ascii="Cambria Math" w:hAnsi="Cambria Math"/>
+                            <w:lang w:val="en-US"/>
+                          </w:rPr>
+                          <m:t>min</m:t>
+                        </m:r>
+                      </m:sub>
+                    </m:sSub>
+                  </m:num>
+                  <m:den>
+                    <m:sSub>
+                      <m:sSubPr>
+                        <m:ctrlPr>
+                          <w:rPr>
+                            <w:rFonts w:ascii="Cambria Math" w:hAnsi="Cambria Math"/>
+                            <w:i/>
+                            <w:lang w:val="en-US"/>
+                          </w:rPr>
+                        </m:ctrlPr>
+                      </m:sSubPr>
+                      <m:e>
+                        <m:r>
+                          <m:rPr>
+                            <m:sty m:val="bi"/>
+                          </m:rPr>
+                          <w:rPr>
+                            <w:rFonts w:ascii="Cambria Math" w:hAnsi="Cambria Math"/>
+                            <w:lang w:val="en-US"/>
+                          </w:rPr>
+                          <m:t>y</m:t>
+                        </m:r>
+                      </m:e>
+                      <m:sub>
+                        <m:r>
+                          <m:rPr>
+                            <m:sty m:val="bi"/>
+                          </m:rPr>
+                          <w:rPr>
+                            <w:rFonts w:ascii="Cambria Math" w:hAnsi="Cambria Math"/>
+                            <w:lang w:val="en-US"/>
+                          </w:rPr>
+                          <m:t>max</m:t>
+                        </m:r>
+                      </m:sub>
+                    </m:sSub>
+                    <m:r>
+                      <m:rPr>
+                        <m:sty m:val="bi"/>
+                      </m:rPr>
+                      <w:rPr>
+                        <w:rFonts w:ascii="Cambria Math" w:hAnsi="Cambria Math"/>
+                        <w:lang w:val="en-US"/>
+                      </w:rPr>
+                      <m:t>-</m:t>
+                    </m:r>
+                    <m:sSub>
+                      <m:sSubPr>
+                        <m:ctrlPr>
+                          <w:rPr>
+                            <w:rFonts w:ascii="Cambria Math" w:hAnsi="Cambria Math"/>
+                            <w:i/>
+                            <w:lang w:val="en-US"/>
+                          </w:rPr>
+                        </m:ctrlPr>
+                      </m:sSubPr>
+                      <m:e>
+                        <m:r>
+                          <m:rPr>
+                            <m:sty m:val="bi"/>
+                          </m:rPr>
+                          <w:rPr>
+                            <w:rFonts w:ascii="Cambria Math" w:hAnsi="Cambria Math"/>
+                            <w:lang w:val="en-US"/>
+                          </w:rPr>
+                          <m:t>y</m:t>
+                        </m:r>
+                      </m:e>
+                      <m:sub>
+                        <m:r>
+                          <m:rPr>
+                            <m:sty m:val="bi"/>
+                          </m:rPr>
+                          <w:rPr>
+                            <w:rFonts w:ascii="Cambria Math" w:hAnsi="Cambria Math"/>
+                            <w:lang w:val="en-US"/>
+                          </w:rPr>
+                          <m:t>min</m:t>
+                        </m:r>
+                      </m:sub>
+                    </m:sSub>
+                  </m:den>
+                </m:f>
+              </m:oMath>
+            </m:oMathPara>
+          </w:p>
+        </w:tc>
+        <w:tc>
+          <w:tcPr>
+            <w:tcW w:w="561" w:type="dxa"/>
+            <w:vAlign w:val="center"/>
+          </w:tcPr>
+          <w:p>
+            <w:pPr>
+              <w:pStyle w:val="Caption"/>
+              <w:rPr>
+                <w:b w:val="0"/>
+                <w:bCs w:val="0"/>
+                <w:lang w:val="en-US"/>
+              </w:rPr>
+            </w:pPr>
+            <w:r>
+              <w:rPr>
+                <w:b w:val="0"/>
+                <w:bCs w:val="0"/>
+                <w:lang w:val="en-US"/>
+              </w:rPr>
+              <w:t>(</w:t>
+            </w:r>
+            <w:r>
+              <w:rPr>
+                <w:b w:val="0"/>
+                <w:bCs w:val="0"/>
+                <w:lang w:val="en-US"/>
+              </w:rPr>
+              <w:fldChar w:fldCharType="begin"/>
+            </w:r>
+            <w:r>
+              <w:rPr>
+                <w:b w:val="0"/>
+                <w:bCs w:val="0"/>
+                <w:lang w:val="en-US"/>
+              </w:rPr>
+              <w:instrText xml:space="preserve"> SEQ Equation \* ARABIC </w:instrText>
+            </w:r>
+            <w:r>
+              <w:rPr>
+                <w:b w:val="0"/>
+                <w:bCs w:val="0"/>
+                <w:lang w:val="en-US"/>
+              </w:rPr>
+              <w:fldChar w:fldCharType="separate"/>
+            </w:r>
+            <w:r>
+              <w:rPr>
+                <w:b w:val="0"/>
+                <w:bCs w:val="0"/>
+                <w:lang w:val="en-US"/>
+              </w:rPr>
+              <w:t>4</w:t>
+            </w:r>
+            <w:r>
+              <w:rPr>
+                <w:b w:val="0"/>
+                <w:bCs w:val="0"/>
+                <w:lang w:val="en-US"/>
+              </w:rPr>
+              <w:fldChar w:fldCharType="end"/>
+            </w:r>
+            <w:r>
+              <w:rPr>
+                <w:b w:val="0"/>
+                <w:bCs w:val="0"/>
+                <w:lang w:val="en-US"/>
+              </w:rPr>
+              <w:t>)</w:t>
+            </w:r>
+          </w:p>
+        </w:tc>
+      </w:tr>
+    </w:tbl>
+    <w:p>
+      <w:pPr>
+        <w:rPr>
+          <w:lang w:val="en-US"/>
+        </w:rPr>
+      </w:pPr>
+    </w:p>
+    <w:p>
+      <w:pPr>
+        <w:rPr>
+          <w:lang w:val="en-US"/>
+        </w:rPr>
+      </w:pPr>
+      <w:r>
+        <w:rPr>
+          <w:lang w:val="en-US"/>
+        </w:rPr>
+        <w:lastRenderedPageBreak/>
         <w:t xml:space="preserve">dimana </w:t>
       </w:r>
       <m:oMath>
@@ -10346,7 +11774,6 @@
                 <w:szCs w:val="20"/>
                 <w:lang w:val="en-US"/>
               </w:rPr>
-              <w:lastRenderedPageBreak/>
               <w:t>warmup_steps</w:t>
             </w:r>
           </w:p>
@@ -10503,9 +11930,2806 @@
       <w:pPr>
         <w:ind w:left="426"/>
         <w:rPr>
-          <w:b/>
+          <w:bCs/>
           <w:color w:val="000000"/>
           <w:szCs w:val="24"/>
+          <w:lang w:val="en-US"/>
+        </w:rPr>
+      </w:pPr>
+    </w:p>
+    <w:p>
+      <w:pPr>
+        <w:ind w:firstLine="426"/>
+        <w:rPr>
+          <w:bCs/>
+          <w:color w:val="000000"/>
+          <w:szCs w:val="24"/>
+          <w:lang w:val="en-US"/>
+        </w:rPr>
+      </w:pPr>
+      <w:r>
+        <w:rPr>
+          <w:bCs/>
+          <w:color w:val="000000"/>
+          <w:szCs w:val="24"/>
+          <w:lang w:val="en-US"/>
+        </w:rPr>
+        <w:t xml:space="preserve">Evaluasi dari kedua model juga penting untuk dilakukan, guna membandingkan hasil dari model dengan model yang sudah ada. Evaluasi dari model analisis sentiment menggunakan Akurasi, </w:t>
+      </w:r>
+      <w:r>
+        <w:rPr>
+          <w:bCs/>
+          <w:i/>
+          <w:iCs/>
+          <w:color w:val="000000"/>
+          <w:szCs w:val="24"/>
+          <w:lang w:val="en-US"/>
+        </w:rPr>
+        <w:t>F</w:t>
+      </w:r>
+      <w:r>
+        <w:rPr>
+          <w:bCs/>
+          <w:i/>
+          <w:iCs/>
+          <w:color w:val="000000"/>
+          <w:szCs w:val="24"/>
+          <w:lang w:val="en-US"/>
+        </w:rPr>
+        <w:t>-</w:t>
+      </w:r>
+      <w:r>
+        <w:rPr>
+          <w:bCs/>
+          <w:i/>
+          <w:iCs/>
+          <w:color w:val="000000"/>
+          <w:szCs w:val="24"/>
+          <w:lang w:val="en-US"/>
+        </w:rPr>
+        <w:t>1</w:t>
+      </w:r>
+      <w:r>
+        <w:rPr>
+          <w:bCs/>
+          <w:i/>
+          <w:iCs/>
+          <w:color w:val="000000"/>
+          <w:szCs w:val="24"/>
+          <w:lang w:val="en-US"/>
+        </w:rPr>
+        <w:t xml:space="preserve"> </w:t>
+      </w:r>
+      <w:r>
+        <w:rPr>
+          <w:bCs/>
+          <w:i/>
+          <w:iCs/>
+          <w:color w:val="000000"/>
+          <w:szCs w:val="24"/>
+          <w:lang w:val="en-US"/>
+        </w:rPr>
+        <w:t>Score</w:t>
+      </w:r>
+      <w:r>
+        <w:rPr>
+          <w:bCs/>
+          <w:color w:val="000000"/>
+          <w:szCs w:val="24"/>
+          <w:lang w:val="en-US"/>
+        </w:rPr>
+        <w:t xml:space="preserve">, </w:t>
+      </w:r>
+      <w:r>
+        <w:rPr>
+          <w:bCs/>
+          <w:i/>
+          <w:iCs/>
+          <w:color w:val="000000"/>
+          <w:szCs w:val="24"/>
+          <w:lang w:val="en-US"/>
+        </w:rPr>
+        <w:t>Precision</w:t>
+      </w:r>
+      <w:r>
+        <w:rPr>
+          <w:bCs/>
+          <w:color w:val="000000"/>
+          <w:szCs w:val="24"/>
+          <w:lang w:val="en-US"/>
+        </w:rPr>
+        <w:t xml:space="preserve">, dan </w:t>
+      </w:r>
+      <w:r>
+        <w:rPr>
+          <w:bCs/>
+          <w:i/>
+          <w:iCs/>
+          <w:color w:val="000000"/>
+          <w:szCs w:val="24"/>
+          <w:lang w:val="en-US"/>
+        </w:rPr>
+        <w:t>Recall</w:t>
+      </w:r>
+      <w:r>
+        <w:rPr>
+          <w:bCs/>
+          <w:color w:val="000000"/>
+          <w:szCs w:val="24"/>
+          <w:lang w:val="en-US"/>
+        </w:rPr>
+        <w:t xml:space="preserve">. </w:t>
+      </w:r>
+      <w:r>
+        <w:rPr>
+          <w:bCs/>
+          <w:color w:val="000000"/>
+          <w:szCs w:val="24"/>
+          <w:lang w:val="en-US"/>
+        </w:rPr>
+        <w:t xml:space="preserve">Dengan akurasi dilakukan </w:t>
+      </w:r>
+      <w:r>
+        <w:rPr>
+          <w:bCs/>
+          <w:color w:val="000000"/>
+          <w:szCs w:val="24"/>
+          <w:lang w:val="en-US"/>
+        </w:rPr>
+        <w:t>menggunakan</w:t>
+      </w:r>
+      <w:r>
+        <w:rPr>
+          <w:bCs/>
+          <w:color w:val="000000"/>
+          <w:szCs w:val="24"/>
+          <w:lang w:val="en-US"/>
+        </w:rPr>
+        <w:t xml:space="preserve"> rumus </w:t>
+      </w:r>
+    </w:p>
+    <w:p>
+      <w:pPr>
+        <w:ind w:firstLine="426"/>
+        <w:rPr>
+          <w:bCs/>
+          <w:color w:val="000000"/>
+          <w:szCs w:val="24"/>
+          <w:lang w:val="en-US"/>
+        </w:rPr>
+      </w:pPr>
+    </w:p>
+    <w:tbl>
+      <w:tblPr>
+        <w:tblStyle w:val="TableGrid"/>
+        <w:tblW w:w="0" w:type="auto"/>
+        <w:tblBorders>
+          <w:top w:val="none" w:sz="0" w:space="0" w:color="auto"/>
+          <w:left w:val="none" w:sz="0" w:space="0" w:color="auto"/>
+          <w:bottom w:val="none" w:sz="0" w:space="0" w:color="auto"/>
+          <w:right w:val="none" w:sz="0" w:space="0" w:color="auto"/>
+          <w:insideH w:val="none" w:sz="0" w:space="0" w:color="auto"/>
+          <w:insideV w:val="none" w:sz="0" w:space="0" w:color="auto"/>
+        </w:tblBorders>
+        <w:tblLook w:val="04A0" w:firstRow="1" w:lastRow="0" w:firstColumn="1" w:lastColumn="0" w:noHBand="0" w:noVBand="1"/>
+      </w:tblPr>
+      <w:tblGrid>
+        <w:gridCol w:w="7933"/>
+        <w:gridCol w:w="561"/>
+      </w:tblGrid>
+      <w:tr>
+        <w:tc>
+          <w:tcPr>
+            <w:tcW w:w="7933" w:type="dxa"/>
+            <w:vAlign w:val="center"/>
+          </w:tcPr>
+          <w:p>
+            <w:pPr>
+              <w:ind w:firstLine="426"/>
+              <w:rPr>
+                <w:bCs/>
+                <w:color w:val="000000"/>
+                <w:szCs w:val="24"/>
+                <w:lang w:val="en-US"/>
+              </w:rPr>
+            </w:pPr>
+            <m:oMathPara>
+              <m:oMath>
+                <m:r>
+                  <w:rPr>
+                    <w:rFonts w:ascii="Cambria Math" w:hAnsi="Cambria Math"/>
+                    <w:color w:val="000000"/>
+                    <w:szCs w:val="24"/>
+                    <w:lang w:val="en-US"/>
+                  </w:rPr>
+                  <m:t>Akurasi</m:t>
+                </m:r>
+                <m:r>
+                  <w:rPr>
+                    <w:rFonts w:ascii="Cambria Math" w:hAnsi="Cambria Math"/>
+                    <w:color w:val="000000"/>
+                    <w:szCs w:val="24"/>
+                    <w:lang w:val="en-US"/>
+                  </w:rPr>
+                  <m:t>=</m:t>
+                </m:r>
+                <m:f>
+                  <m:fPr>
+                    <m:ctrlPr>
+                      <w:rPr>
+                        <w:rFonts w:ascii="Cambria Math" w:hAnsi="Cambria Math"/>
+                        <w:bCs/>
+                        <w:i/>
+                        <w:color w:val="000000"/>
+                        <w:szCs w:val="24"/>
+                        <w:lang w:val="en-US"/>
+                      </w:rPr>
+                    </m:ctrlPr>
+                  </m:fPr>
+                  <m:num>
+                    <m:r>
+                      <w:rPr>
+                        <w:rFonts w:ascii="Cambria Math" w:hAnsi="Cambria Math"/>
+                        <w:color w:val="000000"/>
+                        <w:szCs w:val="24"/>
+                        <w:lang w:val="en-US"/>
+                      </w:rPr>
+                      <m:t>Total prediksi label yang benar</m:t>
+                    </m:r>
+                  </m:num>
+                  <m:den>
+                    <m:r>
+                      <w:rPr>
+                        <w:rFonts w:ascii="Cambria Math" w:hAnsi="Cambria Math"/>
+                        <w:color w:val="000000"/>
+                        <w:szCs w:val="24"/>
+                        <w:lang w:val="en-US"/>
+                      </w:rPr>
+                      <m:t>Total prediksi</m:t>
+                    </m:r>
+                  </m:den>
+                </m:f>
+              </m:oMath>
+            </m:oMathPara>
+          </w:p>
+        </w:tc>
+        <w:tc>
+          <w:tcPr>
+            <w:tcW w:w="561" w:type="dxa"/>
+            <w:vAlign w:val="center"/>
+          </w:tcPr>
+          <w:p>
+            <w:pPr>
+              <w:pStyle w:val="Caption"/>
+              <w:rPr>
+                <w:b w:val="0"/>
+                <w:bCs w:val="0"/>
+                <w:lang w:val="en-US"/>
+              </w:rPr>
+            </w:pPr>
+            <w:r>
+              <w:rPr>
+                <w:b w:val="0"/>
+                <w:bCs w:val="0"/>
+                <w:lang w:val="en-US"/>
+              </w:rPr>
+              <w:t>(</w:t>
+            </w:r>
+            <w:r>
+              <w:rPr>
+                <w:b w:val="0"/>
+                <w:bCs w:val="0"/>
+                <w:lang w:val="en-US"/>
+              </w:rPr>
+              <w:fldChar w:fldCharType="begin"/>
+            </w:r>
+            <w:r>
+              <w:rPr>
+                <w:b w:val="0"/>
+                <w:bCs w:val="0"/>
+                <w:lang w:val="en-US"/>
+              </w:rPr>
+              <w:instrText xml:space="preserve"> SEQ Equation \* ARABIC </w:instrText>
+            </w:r>
+            <w:r>
+              <w:rPr>
+                <w:b w:val="0"/>
+                <w:bCs w:val="0"/>
+                <w:lang w:val="en-US"/>
+              </w:rPr>
+              <w:fldChar w:fldCharType="separate"/>
+            </w:r>
+            <w:r>
+              <w:rPr>
+                <w:b w:val="0"/>
+                <w:bCs w:val="0"/>
+                <w:lang w:val="en-US"/>
+              </w:rPr>
+              <w:t>5</w:t>
+            </w:r>
+            <w:r>
+              <w:rPr>
+                <w:b w:val="0"/>
+                <w:bCs w:val="0"/>
+                <w:lang w:val="en-US"/>
+              </w:rPr>
+              <w:fldChar w:fldCharType="end"/>
+            </w:r>
+            <w:r>
+              <w:rPr>
+                <w:b w:val="0"/>
+                <w:bCs w:val="0"/>
+                <w:lang w:val="en-US"/>
+              </w:rPr>
+              <w:t>)</w:t>
+            </w:r>
+          </w:p>
+        </w:tc>
+      </w:tr>
+    </w:tbl>
+    <w:p>
+      <w:pPr>
+        <w:ind w:firstLine="426"/>
+        <w:rPr>
+          <w:bCs/>
+          <w:color w:val="000000"/>
+          <w:szCs w:val="24"/>
+          <w:lang w:val="en-US"/>
+        </w:rPr>
+      </w:pPr>
+    </w:p>
+    <w:p>
+      <w:pPr>
+        <w:spacing w:line="480" w:lineRule="auto"/>
+        <w:rPr>
+          <w:bCs/>
+          <w:color w:val="000000"/>
+          <w:szCs w:val="24"/>
+          <w:lang w:val="en-US"/>
+        </w:rPr>
+      </w:pPr>
+      <w:r>
+        <w:rPr>
+          <w:bCs/>
+          <w:color w:val="000000"/>
+          <w:szCs w:val="24"/>
+          <w:lang w:val="en-US"/>
+        </w:rPr>
+        <w:t xml:space="preserve">selanjutnya dengan </w:t>
+      </w:r>
+      <w:r>
+        <w:rPr>
+          <w:bCs/>
+          <w:i/>
+          <w:color w:val="000000"/>
+          <w:szCs w:val="24"/>
+          <w:lang w:val="en-US"/>
+        </w:rPr>
+        <w:t>Precision</w:t>
+      </w:r>
+      <w:r>
+        <w:rPr>
+          <w:bCs/>
+          <w:color w:val="000000"/>
+          <w:szCs w:val="24"/>
+          <w:lang w:val="en-US"/>
+        </w:rPr>
+        <w:t xml:space="preserve"> serta </w:t>
+      </w:r>
+      <w:r>
+        <w:rPr>
+          <w:bCs/>
+          <w:i/>
+          <w:iCs/>
+          <w:color w:val="000000"/>
+          <w:szCs w:val="24"/>
+          <w:lang w:val="en-US"/>
+        </w:rPr>
+        <w:t>Recall</w:t>
+      </w:r>
+      <w:r>
+        <w:rPr>
+          <w:bCs/>
+          <w:color w:val="000000"/>
+          <w:szCs w:val="24"/>
+          <w:lang w:val="en-US"/>
+        </w:rPr>
+        <w:t xml:space="preserve"> </w:t>
+      </w:r>
+      <w:r>
+        <w:rPr>
+          <w:bCs/>
+          <w:color w:val="000000"/>
+          <w:szCs w:val="24"/>
+          <w:lang w:val="en-US"/>
+        </w:rPr>
+        <w:t>menggunakan</w:t>
+      </w:r>
+      <w:r>
+        <w:rPr>
+          <w:bCs/>
+          <w:color w:val="000000"/>
+          <w:szCs w:val="24"/>
+          <w:lang w:val="en-US"/>
+        </w:rPr>
+        <w:t xml:space="preserve"> rumus sebagai berikut</w:t>
+      </w:r>
+    </w:p>
+    <w:tbl>
+      <w:tblPr>
+        <w:tblStyle w:val="TableGrid"/>
+        <w:tblW w:w="0" w:type="auto"/>
+        <w:tblBorders>
+          <w:top w:val="none" w:sz="0" w:space="0" w:color="auto"/>
+          <w:left w:val="none" w:sz="0" w:space="0" w:color="auto"/>
+          <w:bottom w:val="none" w:sz="0" w:space="0" w:color="auto"/>
+          <w:right w:val="none" w:sz="0" w:space="0" w:color="auto"/>
+          <w:insideH w:val="none" w:sz="0" w:space="0" w:color="auto"/>
+          <w:insideV w:val="none" w:sz="0" w:space="0" w:color="auto"/>
+        </w:tblBorders>
+        <w:tblLook w:val="04A0" w:firstRow="1" w:lastRow="0" w:firstColumn="1" w:lastColumn="0" w:noHBand="0" w:noVBand="1"/>
+      </w:tblPr>
+      <w:tblGrid>
+        <w:gridCol w:w="7933"/>
+        <w:gridCol w:w="561"/>
+      </w:tblGrid>
+      <w:tr>
+        <w:tc>
+          <w:tcPr>
+            <w:tcW w:w="7933" w:type="dxa"/>
+            <w:vAlign w:val="center"/>
+          </w:tcPr>
+          <w:p>
+            <w:pPr>
+              <w:ind w:firstLine="426"/>
+              <w:rPr>
+                <w:bCs/>
+                <w:color w:val="000000"/>
+                <w:szCs w:val="24"/>
+                <w:lang w:val="en-US"/>
+              </w:rPr>
+            </w:pPr>
+            <m:oMathPara>
+              <m:oMath>
+                <m:r>
+                  <w:rPr>
+                    <w:rFonts w:ascii="Cambria Math" w:hAnsi="Cambria Math"/>
+                    <w:color w:val="000000"/>
+                    <w:szCs w:val="24"/>
+                    <w:lang w:val="en-US"/>
+                  </w:rPr>
+                  <m:t>P</m:t>
+                </m:r>
+                <m:r>
+                  <w:rPr>
+                    <w:rFonts w:ascii="Cambria Math" w:hAnsi="Cambria Math"/>
+                    <w:color w:val="000000"/>
+                    <w:szCs w:val="24"/>
+                    <w:lang w:val="en-US"/>
+                  </w:rPr>
+                  <m:t>recision=</m:t>
+                </m:r>
+                <m:f>
+                  <m:fPr>
+                    <m:ctrlPr>
+                      <w:rPr>
+                        <w:rFonts w:ascii="Cambria Math" w:hAnsi="Cambria Math"/>
+                        <w:bCs/>
+                        <w:i/>
+                        <w:color w:val="000000"/>
+                        <w:szCs w:val="24"/>
+                        <w:lang w:val="en-US"/>
+                      </w:rPr>
+                    </m:ctrlPr>
+                  </m:fPr>
+                  <m:num>
+                    <m:r>
+                      <w:rPr>
+                        <w:rFonts w:ascii="Cambria Math" w:hAnsi="Cambria Math"/>
+                        <w:color w:val="000000"/>
+                        <w:szCs w:val="24"/>
+                        <w:lang w:val="en-US"/>
+                      </w:rPr>
+                      <m:t>TP</m:t>
+                    </m:r>
+                  </m:num>
+                  <m:den>
+                    <m:r>
+                      <w:rPr>
+                        <w:rFonts w:ascii="Cambria Math" w:hAnsi="Cambria Math"/>
+                        <w:color w:val="000000"/>
+                        <w:szCs w:val="24"/>
+                        <w:lang w:val="en-US"/>
+                      </w:rPr>
+                      <m:t>TP+FP</m:t>
+                    </m:r>
+                  </m:den>
+                </m:f>
+              </m:oMath>
+            </m:oMathPara>
+          </w:p>
+        </w:tc>
+        <w:tc>
+          <w:tcPr>
+            <w:tcW w:w="561" w:type="dxa"/>
+            <w:vAlign w:val="center"/>
+          </w:tcPr>
+          <w:p>
+            <w:pPr>
+              <w:pStyle w:val="Caption"/>
+              <w:keepNext/>
+              <w:rPr>
+                <w:b w:val="0"/>
+                <w:bCs w:val="0"/>
+                <w:lang w:val="en-US"/>
+              </w:rPr>
+            </w:pPr>
+            <w:r>
+              <w:rPr>
+                <w:b w:val="0"/>
+                <w:bCs w:val="0"/>
+                <w:lang w:val="en-US"/>
+              </w:rPr>
+              <w:t>(</w:t>
+            </w:r>
+            <w:r>
+              <w:rPr>
+                <w:b w:val="0"/>
+                <w:color w:val="000000"/>
+                <w:szCs w:val="24"/>
+                <w:lang w:val="en-US"/>
+              </w:rPr>
+              <w:fldChar w:fldCharType="begin"/>
+            </w:r>
+            <w:r>
+              <w:rPr>
+                <w:b w:val="0"/>
+                <w:color w:val="000000"/>
+                <w:szCs w:val="24"/>
+                <w:lang w:val="en-US"/>
+              </w:rPr>
+              <w:instrText xml:space="preserve"> SEQ Equation \* ARABIC </w:instrText>
+            </w:r>
+            <w:r>
+              <w:rPr>
+                <w:b w:val="0"/>
+                <w:color w:val="000000"/>
+                <w:szCs w:val="24"/>
+                <w:lang w:val="en-US"/>
+              </w:rPr>
+              <w:fldChar w:fldCharType="separate"/>
+            </w:r>
+            <w:r>
+              <w:rPr>
+                <w:b w:val="0"/>
+                <w:color w:val="000000"/>
+                <w:szCs w:val="24"/>
+                <w:lang w:val="en-US"/>
+              </w:rPr>
+              <w:t>6</w:t>
+            </w:r>
+            <w:r>
+              <w:rPr>
+                <w:b w:val="0"/>
+                <w:color w:val="000000"/>
+                <w:szCs w:val="24"/>
+                <w:lang w:val="en-US"/>
+              </w:rPr>
+              <w:fldChar w:fldCharType="end"/>
+            </w:r>
+            <w:r>
+              <w:rPr>
+                <w:b w:val="0"/>
+                <w:bCs w:val="0"/>
+                <w:lang w:val="en-US"/>
+              </w:rPr>
+              <w:t>)</w:t>
+            </w:r>
+          </w:p>
+        </w:tc>
+      </w:tr>
+    </w:tbl>
+    <w:p>
+      <w:pPr>
+        <w:pStyle w:val="Caption"/>
+        <w:rPr>
+          <w:bCs w:val="0"/>
+          <w:color w:val="000000"/>
+          <w:szCs w:val="24"/>
+          <w:lang w:val="en-US"/>
+        </w:rPr>
+      </w:pPr>
+    </w:p>
+    <w:tbl>
+      <w:tblPr>
+        <w:tblStyle w:val="TableGrid"/>
+        <w:tblW w:w="0" w:type="auto"/>
+        <w:tblBorders>
+          <w:top w:val="none" w:sz="0" w:space="0" w:color="auto"/>
+          <w:left w:val="none" w:sz="0" w:space="0" w:color="auto"/>
+          <w:bottom w:val="none" w:sz="0" w:space="0" w:color="auto"/>
+          <w:right w:val="none" w:sz="0" w:space="0" w:color="auto"/>
+          <w:insideH w:val="none" w:sz="0" w:space="0" w:color="auto"/>
+          <w:insideV w:val="none" w:sz="0" w:space="0" w:color="auto"/>
+        </w:tblBorders>
+        <w:tblLook w:val="04A0" w:firstRow="1" w:lastRow="0" w:firstColumn="1" w:lastColumn="0" w:noHBand="0" w:noVBand="1"/>
+      </w:tblPr>
+      <w:tblGrid>
+        <w:gridCol w:w="7933"/>
+        <w:gridCol w:w="561"/>
+      </w:tblGrid>
+      <w:tr>
+        <w:tc>
+          <w:tcPr>
+            <w:tcW w:w="7933" w:type="dxa"/>
+            <w:vAlign w:val="center"/>
+          </w:tcPr>
+          <w:p>
+            <w:pPr>
+              <w:ind w:firstLine="426"/>
+              <w:rPr>
+                <w:bCs/>
+                <w:color w:val="000000"/>
+                <w:szCs w:val="24"/>
+                <w:lang w:val="en-US"/>
+              </w:rPr>
+            </w:pPr>
+            <m:oMathPara>
+              <m:oMath>
+                <m:r>
+                  <w:rPr>
+                    <w:rFonts w:ascii="Cambria Math" w:hAnsi="Cambria Math"/>
+                    <w:color w:val="000000"/>
+                    <w:szCs w:val="24"/>
+                    <w:lang w:val="en-US"/>
+                  </w:rPr>
+                  <m:t>R</m:t>
+                </m:r>
+                <m:r>
+                  <w:rPr>
+                    <w:rFonts w:ascii="Cambria Math" w:hAnsi="Cambria Math"/>
+                    <w:color w:val="000000"/>
+                    <w:szCs w:val="24"/>
+                    <w:lang w:val="en-US"/>
+                  </w:rPr>
+                  <m:t>ecall=</m:t>
+                </m:r>
+                <m:f>
+                  <m:fPr>
+                    <m:ctrlPr>
+                      <w:rPr>
+                        <w:rFonts w:ascii="Cambria Math" w:hAnsi="Cambria Math"/>
+                        <w:bCs/>
+                        <w:i/>
+                        <w:color w:val="000000"/>
+                        <w:szCs w:val="24"/>
+                        <w:lang w:val="en-US"/>
+                      </w:rPr>
+                    </m:ctrlPr>
+                  </m:fPr>
+                  <m:num>
+                    <m:r>
+                      <w:rPr>
+                        <w:rFonts w:ascii="Cambria Math" w:hAnsi="Cambria Math"/>
+                        <w:color w:val="000000"/>
+                        <w:szCs w:val="24"/>
+                        <w:lang w:val="en-US"/>
+                      </w:rPr>
+                      <m:t>TP</m:t>
+                    </m:r>
+                  </m:num>
+                  <m:den>
+                    <m:r>
+                      <w:rPr>
+                        <w:rFonts w:ascii="Cambria Math" w:hAnsi="Cambria Math"/>
+                        <w:color w:val="000000"/>
+                        <w:szCs w:val="24"/>
+                        <w:lang w:val="en-US"/>
+                      </w:rPr>
+                      <m:t>TP+FN</m:t>
+                    </m:r>
+                  </m:den>
+                </m:f>
+              </m:oMath>
+            </m:oMathPara>
+          </w:p>
+        </w:tc>
+        <w:tc>
+          <w:tcPr>
+            <w:tcW w:w="561" w:type="dxa"/>
+            <w:vAlign w:val="center"/>
+          </w:tcPr>
+          <w:p>
+            <w:pPr>
+              <w:pStyle w:val="Caption"/>
+              <w:rPr>
+                <w:b w:val="0"/>
+                <w:bCs w:val="0"/>
+                <w:lang w:val="en-US"/>
+              </w:rPr>
+            </w:pPr>
+            <w:r>
+              <w:rPr>
+                <w:b w:val="0"/>
+                <w:bCs w:val="0"/>
+                <w:lang w:val="en-US"/>
+              </w:rPr>
+              <w:t>(</w:t>
+            </w:r>
+            <w:r>
+              <w:rPr>
+                <w:b w:val="0"/>
+                <w:bCs w:val="0"/>
+                <w:lang w:val="en-US"/>
+              </w:rPr>
+              <w:fldChar w:fldCharType="begin"/>
+            </w:r>
+            <w:r>
+              <w:rPr>
+                <w:b w:val="0"/>
+                <w:bCs w:val="0"/>
+                <w:lang w:val="en-US"/>
+              </w:rPr>
+              <w:instrText xml:space="preserve"> SEQ Equation \* ARABIC </w:instrText>
+            </w:r>
+            <w:r>
+              <w:rPr>
+                <w:b w:val="0"/>
+                <w:bCs w:val="0"/>
+                <w:lang w:val="en-US"/>
+              </w:rPr>
+              <w:fldChar w:fldCharType="separate"/>
+            </w:r>
+            <w:r>
+              <w:rPr>
+                <w:b w:val="0"/>
+                <w:bCs w:val="0"/>
+                <w:lang w:val="en-US"/>
+              </w:rPr>
+              <w:t>7</w:t>
+            </w:r>
+            <w:r>
+              <w:rPr>
+                <w:b w:val="0"/>
+                <w:bCs w:val="0"/>
+                <w:lang w:val="en-US"/>
+              </w:rPr>
+              <w:fldChar w:fldCharType="end"/>
+            </w:r>
+            <w:r>
+              <w:rPr>
+                <w:b w:val="0"/>
+                <w:bCs w:val="0"/>
+                <w:lang w:val="en-US"/>
+              </w:rPr>
+              <w:t>)</w:t>
+            </w:r>
+          </w:p>
+        </w:tc>
+      </w:tr>
+    </w:tbl>
+    <w:p>
+      <w:pPr>
+        <w:rPr>
+          <w:bCs/>
+          <w:color w:val="000000"/>
+          <w:szCs w:val="24"/>
+          <w:lang w:val="en-US"/>
+        </w:rPr>
+      </w:pPr>
+    </w:p>
+    <w:p>
+      <w:pPr>
+        <w:rPr>
+          <w:bCs/>
+          <w:color w:val="000000"/>
+          <w:szCs w:val="24"/>
+          <w:lang w:val="en-US"/>
+        </w:rPr>
+      </w:pPr>
+      <w:r>
+        <w:rPr>
+          <w:bCs/>
+          <w:color w:val="000000"/>
+          <w:szCs w:val="24"/>
+          <w:lang w:val="en-US"/>
+        </w:rPr>
+        <w:t>d</w:t>
+      </w:r>
+      <w:r>
+        <w:rPr>
+          <w:bCs/>
+          <w:color w:val="000000"/>
+          <w:szCs w:val="24"/>
+          <w:lang w:val="en-US"/>
+        </w:rPr>
+        <w:t xml:space="preserve">imana TP adalah </w:t>
+      </w:r>
+      <w:r>
+        <w:rPr>
+          <w:bCs/>
+          <w:i/>
+          <w:iCs/>
+          <w:color w:val="000000"/>
+          <w:szCs w:val="24"/>
+          <w:lang w:val="en-US"/>
+        </w:rPr>
+        <w:t>True Positive</w:t>
+      </w:r>
+      <w:r>
+        <w:rPr>
+          <w:bCs/>
+          <w:color w:val="000000"/>
+          <w:szCs w:val="24"/>
+          <w:lang w:val="en-US"/>
+        </w:rPr>
+        <w:t xml:space="preserve">, FP adalah </w:t>
+      </w:r>
+      <w:r>
+        <w:rPr>
+          <w:bCs/>
+          <w:i/>
+          <w:iCs/>
+          <w:color w:val="000000"/>
+          <w:szCs w:val="24"/>
+          <w:lang w:val="en-US"/>
+        </w:rPr>
+        <w:t>False Positive</w:t>
+      </w:r>
+      <w:r>
+        <w:rPr>
+          <w:bCs/>
+          <w:color w:val="000000"/>
+          <w:szCs w:val="24"/>
+          <w:lang w:val="en-US"/>
+        </w:rPr>
+        <w:t xml:space="preserve">, dan FN adalah </w:t>
+      </w:r>
+      <w:r>
+        <w:rPr>
+          <w:bCs/>
+          <w:i/>
+          <w:iCs/>
+          <w:color w:val="000000"/>
+          <w:szCs w:val="24"/>
+          <w:lang w:val="en-US"/>
+        </w:rPr>
+        <w:t>False</w:t>
+      </w:r>
+      <w:r>
+        <w:rPr>
+          <w:bCs/>
+          <w:i/>
+          <w:iCs/>
+          <w:color w:val="000000"/>
+          <w:szCs w:val="24"/>
+          <w:lang w:val="en-US"/>
+        </w:rPr>
+        <w:t xml:space="preserve"> Negative</w:t>
+      </w:r>
+      <w:r>
+        <w:rPr>
+          <w:bCs/>
+          <w:color w:val="000000"/>
+          <w:szCs w:val="24"/>
+          <w:lang w:val="en-US"/>
+        </w:rPr>
+        <w:t xml:space="preserve">. Dan yang terakhir adalah </w:t>
+      </w:r>
+      <w:r>
+        <w:rPr>
+          <w:bCs/>
+          <w:i/>
+          <w:iCs/>
+          <w:color w:val="000000"/>
+          <w:szCs w:val="24"/>
+          <w:lang w:val="en-US"/>
+        </w:rPr>
+        <w:t>F-1 Score</w:t>
+      </w:r>
+    </w:p>
+    <w:p>
+      <w:pPr>
+        <w:rPr>
+          <w:bCs/>
+          <w:color w:val="000000"/>
+          <w:szCs w:val="24"/>
+          <w:lang w:val="en-US"/>
+        </w:rPr>
+      </w:pPr>
+    </w:p>
+    <w:tbl>
+      <w:tblPr>
+        <w:tblStyle w:val="TableGrid"/>
+        <w:tblW w:w="0" w:type="auto"/>
+        <w:tblBorders>
+          <w:top w:val="none" w:sz="0" w:space="0" w:color="auto"/>
+          <w:left w:val="none" w:sz="0" w:space="0" w:color="auto"/>
+          <w:bottom w:val="none" w:sz="0" w:space="0" w:color="auto"/>
+          <w:right w:val="none" w:sz="0" w:space="0" w:color="auto"/>
+          <w:insideH w:val="none" w:sz="0" w:space="0" w:color="auto"/>
+          <w:insideV w:val="none" w:sz="0" w:space="0" w:color="auto"/>
+        </w:tblBorders>
+        <w:tblLook w:val="04A0" w:firstRow="1" w:lastRow="0" w:firstColumn="1" w:lastColumn="0" w:noHBand="0" w:noVBand="1"/>
+      </w:tblPr>
+      <w:tblGrid>
+        <w:gridCol w:w="7933"/>
+        <w:gridCol w:w="561"/>
+      </w:tblGrid>
+      <w:tr>
+        <w:tc>
+          <w:tcPr>
+            <w:tcW w:w="7933" w:type="dxa"/>
+            <w:vAlign w:val="center"/>
+          </w:tcPr>
+          <w:p>
+            <w:pPr>
+              <w:ind w:firstLine="426"/>
+              <w:rPr>
+                <w:bCs/>
+                <w:color w:val="000000"/>
+                <w:szCs w:val="24"/>
+                <w:lang w:val="en-US"/>
+              </w:rPr>
+            </w:pPr>
+            <m:oMathPara>
+              <m:oMath>
+                <m:r>
+                  <w:rPr>
+                    <w:rFonts w:ascii="Cambria Math" w:hAnsi="Cambria Math"/>
+                    <w:color w:val="000000"/>
+                    <w:szCs w:val="24"/>
+                    <w:lang w:val="en-US"/>
+                  </w:rPr>
+                  <m:t>F1 Score=</m:t>
+                </m:r>
+                <m:f>
+                  <m:fPr>
+                    <m:ctrlPr>
+                      <w:rPr>
+                        <w:rFonts w:ascii="Cambria Math" w:hAnsi="Cambria Math"/>
+                        <w:bCs/>
+                        <w:i/>
+                        <w:color w:val="000000"/>
+                        <w:szCs w:val="24"/>
+                        <w:lang w:val="en-US"/>
+                      </w:rPr>
+                    </m:ctrlPr>
+                  </m:fPr>
+                  <m:num>
+                    <m:r>
+                      <w:rPr>
+                        <w:rFonts w:ascii="Cambria Math" w:hAnsi="Cambria Math"/>
+                        <w:color w:val="000000"/>
+                        <w:szCs w:val="24"/>
+                        <w:lang w:val="en-US"/>
+                      </w:rPr>
+                      <m:t>2×</m:t>
+                    </m:r>
+                    <m:r>
+                      <w:rPr>
+                        <w:rFonts w:ascii="Cambria Math" w:hAnsi="Cambria Math"/>
+                        <w:color w:val="000000"/>
+                        <w:szCs w:val="24"/>
+                        <w:lang w:val="en-US"/>
+                      </w:rPr>
+                      <m:t>P</m:t>
+                    </m:r>
+                    <m:r>
+                      <w:rPr>
+                        <w:rFonts w:ascii="Cambria Math" w:hAnsi="Cambria Math"/>
+                        <w:color w:val="000000"/>
+                        <w:szCs w:val="24"/>
+                        <w:lang w:val="en-US"/>
+                      </w:rPr>
+                      <m:t>recision×</m:t>
+                    </m:r>
+                    <m:r>
+                      <w:rPr>
+                        <w:rFonts w:ascii="Cambria Math" w:hAnsi="Cambria Math"/>
+                        <w:color w:val="000000"/>
+                        <w:szCs w:val="24"/>
+                        <w:lang w:val="en-US"/>
+                      </w:rPr>
+                      <m:t>R</m:t>
+                    </m:r>
+                    <m:r>
+                      <w:rPr>
+                        <w:rFonts w:ascii="Cambria Math" w:hAnsi="Cambria Math"/>
+                        <w:color w:val="000000"/>
+                        <w:szCs w:val="24"/>
+                        <w:lang w:val="en-US"/>
+                      </w:rPr>
+                      <m:t>ecall</m:t>
+                    </m:r>
+                  </m:num>
+                  <m:den>
+                    <m:r>
+                      <w:rPr>
+                        <w:rFonts w:ascii="Cambria Math" w:hAnsi="Cambria Math"/>
+                        <w:color w:val="000000"/>
+                        <w:szCs w:val="24"/>
+                        <w:lang w:val="en-US"/>
+                      </w:rPr>
+                      <m:t>P</m:t>
+                    </m:r>
+                    <m:r>
+                      <w:rPr>
+                        <w:rFonts w:ascii="Cambria Math" w:hAnsi="Cambria Math"/>
+                        <w:color w:val="000000"/>
+                        <w:szCs w:val="24"/>
+                        <w:lang w:val="en-US"/>
+                      </w:rPr>
+                      <m:t>recision+</m:t>
+                    </m:r>
+                    <m:r>
+                      <w:rPr>
+                        <w:rFonts w:ascii="Cambria Math" w:hAnsi="Cambria Math"/>
+                        <w:color w:val="000000"/>
+                        <w:szCs w:val="24"/>
+                        <w:lang w:val="en-US"/>
+                      </w:rPr>
+                      <m:t>R</m:t>
+                    </m:r>
+                    <m:r>
+                      <w:rPr>
+                        <w:rFonts w:ascii="Cambria Math" w:hAnsi="Cambria Math"/>
+                        <w:color w:val="000000"/>
+                        <w:szCs w:val="24"/>
+                        <w:lang w:val="en-US"/>
+                      </w:rPr>
+                      <m:t>ecall</m:t>
+                    </m:r>
+                  </m:den>
+                </m:f>
+              </m:oMath>
+            </m:oMathPara>
+          </w:p>
+        </w:tc>
+        <w:tc>
+          <w:tcPr>
+            <w:tcW w:w="561" w:type="dxa"/>
+            <w:vAlign w:val="center"/>
+          </w:tcPr>
+          <w:p>
+            <w:pPr>
+              <w:pStyle w:val="Caption"/>
+              <w:rPr>
+                <w:b w:val="0"/>
+                <w:bCs w:val="0"/>
+                <w:lang w:val="en-US"/>
+              </w:rPr>
+            </w:pPr>
+            <w:r>
+              <w:rPr>
+                <w:b w:val="0"/>
+                <w:bCs w:val="0"/>
+                <w:lang w:val="en-US"/>
+              </w:rPr>
+              <w:t>(</w:t>
+            </w:r>
+            <w:r>
+              <w:rPr>
+                <w:b w:val="0"/>
+                <w:bCs w:val="0"/>
+                <w:lang w:val="en-US"/>
+              </w:rPr>
+              <w:fldChar w:fldCharType="begin"/>
+            </w:r>
+            <w:r>
+              <w:rPr>
+                <w:b w:val="0"/>
+                <w:bCs w:val="0"/>
+                <w:lang w:val="en-US"/>
+              </w:rPr>
+              <w:instrText xml:space="preserve"> SEQ Equation \* ARABIC </w:instrText>
+            </w:r>
+            <w:r>
+              <w:rPr>
+                <w:b w:val="0"/>
+                <w:bCs w:val="0"/>
+                <w:lang w:val="en-US"/>
+              </w:rPr>
+              <w:fldChar w:fldCharType="separate"/>
+            </w:r>
+            <w:r>
+              <w:rPr>
+                <w:b w:val="0"/>
+                <w:bCs w:val="0"/>
+                <w:lang w:val="en-US"/>
+              </w:rPr>
+              <w:t>8</w:t>
+            </w:r>
+            <w:r>
+              <w:rPr>
+                <w:b w:val="0"/>
+                <w:bCs w:val="0"/>
+                <w:lang w:val="en-US"/>
+              </w:rPr>
+              <w:fldChar w:fldCharType="end"/>
+            </w:r>
+            <w:r>
+              <w:rPr>
+                <w:b w:val="0"/>
+                <w:bCs w:val="0"/>
+                <w:lang w:val="en-US"/>
+              </w:rPr>
+              <w:t>)</w:t>
+            </w:r>
+          </w:p>
+        </w:tc>
+      </w:tr>
+    </w:tbl>
+    <w:p>
+      <w:pPr>
+        <w:rPr>
+          <w:bCs/>
+          <w:color w:val="000000"/>
+          <w:szCs w:val="24"/>
+          <w:lang w:val="en-US"/>
+        </w:rPr>
+      </w:pPr>
+    </w:p>
+    <w:p>
+      <w:pPr>
+        <w:ind w:firstLine="426"/>
+        <w:rPr>
+          <w:bCs/>
+          <w:color w:val="000000"/>
+          <w:szCs w:val="24"/>
+          <w:lang w:val="en-US"/>
+        </w:rPr>
+      </w:pPr>
+      <w:r>
+        <w:rPr>
+          <w:bCs/>
+          <w:color w:val="000000"/>
+          <w:szCs w:val="24"/>
+          <w:lang w:val="en-US"/>
+        </w:rPr>
+        <w:t xml:space="preserve">Evaluasi </w:t>
+      </w:r>
+      <w:r>
+        <w:rPr>
+          <w:bCs/>
+          <w:color w:val="000000"/>
+          <w:szCs w:val="24"/>
+          <w:lang w:val="en-US"/>
+        </w:rPr>
+        <w:t xml:space="preserve">peramalan peramalan deret waktu digunakan </w:t>
+      </w:r>
+      <w:r>
+        <w:rPr>
+          <w:bCs/>
+          <w:i/>
+          <w:iCs/>
+          <w:color w:val="000000"/>
+          <w:szCs w:val="24"/>
+          <w:lang w:val="en-US"/>
+        </w:rPr>
+        <w:t>Root Mean Square</w:t>
+      </w:r>
+      <w:r>
+        <w:rPr>
+          <w:bCs/>
+          <w:i/>
+          <w:iCs/>
+          <w:color w:val="000000"/>
+          <w:szCs w:val="24"/>
+          <w:lang w:val="en-US"/>
+        </w:rPr>
+        <w:tab/>
+        <w:t xml:space="preserve"> </w:t>
+      </w:r>
+      <w:r>
+        <w:rPr>
+          <w:bCs/>
+          <w:i/>
+          <w:iCs/>
+          <w:color w:val="000000"/>
+          <w:szCs w:val="24"/>
+          <w:lang w:val="en-US"/>
+        </w:rPr>
+        <w:t>e</w:t>
+      </w:r>
+      <w:r>
+        <w:rPr>
+          <w:bCs/>
+          <w:i/>
+          <w:iCs/>
+          <w:color w:val="000000"/>
+          <w:szCs w:val="24"/>
+          <w:lang w:val="en-US"/>
+        </w:rPr>
+        <w:t xml:space="preserve">rror </w:t>
+      </w:r>
+      <w:r>
+        <w:rPr>
+          <w:bCs/>
+          <w:color w:val="000000"/>
+          <w:szCs w:val="24"/>
+          <w:lang w:val="en-US"/>
+        </w:rPr>
+        <w:t>(</w:t>
+      </w:r>
+      <w:r>
+        <w:rPr>
+          <w:bCs/>
+          <w:color w:val="000000"/>
+          <w:szCs w:val="24"/>
+          <w:lang w:val="en-US"/>
+        </w:rPr>
+        <w:t>RMSE</w:t>
+      </w:r>
+      <w:r>
+        <w:rPr>
+          <w:bCs/>
+          <w:color w:val="000000"/>
+          <w:szCs w:val="24"/>
+          <w:lang w:val="en-US"/>
+        </w:rPr>
+        <w:t>)</w:t>
+      </w:r>
+      <w:r>
+        <w:rPr>
+          <w:bCs/>
+          <w:color w:val="000000"/>
+          <w:szCs w:val="24"/>
+          <w:lang w:val="en-US"/>
+        </w:rPr>
+        <w:t xml:space="preserve">, </w:t>
+      </w:r>
+      <w:r>
+        <w:rPr>
+          <w:bCs/>
+          <w:i/>
+          <w:iCs/>
+          <w:color w:val="000000"/>
+          <w:szCs w:val="24"/>
+          <w:lang w:val="en-US"/>
+        </w:rPr>
+        <w:t>Mean Absolute Percentage Error</w:t>
+      </w:r>
+      <w:r>
+        <w:rPr>
+          <w:bCs/>
+          <w:color w:val="000000"/>
+          <w:szCs w:val="24"/>
+          <w:lang w:val="en-US"/>
+        </w:rPr>
+        <w:t xml:space="preserve"> (</w:t>
+      </w:r>
+      <w:r>
+        <w:rPr>
+          <w:bCs/>
+          <w:color w:val="000000"/>
+          <w:szCs w:val="24"/>
+          <w:lang w:val="en-US"/>
+        </w:rPr>
+        <w:t>MAPE</w:t>
+      </w:r>
+      <w:r>
+        <w:rPr>
+          <w:bCs/>
+          <w:color w:val="000000"/>
+          <w:szCs w:val="24"/>
+          <w:lang w:val="en-US"/>
+        </w:rPr>
+        <w:t>)</w:t>
+      </w:r>
+      <w:r>
+        <w:rPr>
+          <w:bCs/>
+          <w:color w:val="000000"/>
+          <w:szCs w:val="24"/>
+          <w:lang w:val="en-US"/>
+        </w:rPr>
+        <w:t xml:space="preserve">, serta </w:t>
+      </w:r>
+      <w:r>
+        <w:rPr>
+          <w:bCs/>
+          <w:i/>
+          <w:iCs/>
+          <w:color w:val="000000"/>
+          <w:szCs w:val="24"/>
+          <w:lang w:val="en-US"/>
+        </w:rPr>
+        <w:t>S</w:t>
+      </w:r>
+      <w:r>
+        <w:rPr>
+          <w:bCs/>
+          <w:i/>
+          <w:iCs/>
+          <w:color w:val="000000"/>
+          <w:szCs w:val="24"/>
+          <w:lang w:val="en-US"/>
+        </w:rPr>
+        <w:t xml:space="preserve">ymmetric </w:t>
+      </w:r>
+      <w:r>
+        <w:rPr>
+          <w:bCs/>
+          <w:i/>
+          <w:iCs/>
+          <w:color w:val="000000"/>
+          <w:szCs w:val="24"/>
+          <w:lang w:val="en-US"/>
+        </w:rPr>
+        <w:t>M</w:t>
+      </w:r>
+      <w:r>
+        <w:rPr>
+          <w:bCs/>
+          <w:i/>
+          <w:iCs/>
+          <w:color w:val="000000"/>
+          <w:szCs w:val="24"/>
+          <w:lang w:val="en-US"/>
+        </w:rPr>
+        <w:t xml:space="preserve">ean </w:t>
+      </w:r>
+      <w:r>
+        <w:rPr>
+          <w:bCs/>
+          <w:i/>
+          <w:iCs/>
+          <w:color w:val="000000"/>
+          <w:szCs w:val="24"/>
+          <w:lang w:val="en-US"/>
+        </w:rPr>
+        <w:t>A</w:t>
+      </w:r>
+      <w:r>
+        <w:rPr>
+          <w:bCs/>
+          <w:i/>
+          <w:iCs/>
+          <w:color w:val="000000"/>
+          <w:szCs w:val="24"/>
+          <w:lang w:val="en-US"/>
+        </w:rPr>
+        <w:t xml:space="preserve">bsolute </w:t>
+      </w:r>
+      <w:r>
+        <w:rPr>
+          <w:bCs/>
+          <w:i/>
+          <w:iCs/>
+          <w:color w:val="000000"/>
+          <w:szCs w:val="24"/>
+          <w:lang w:val="en-US"/>
+        </w:rPr>
+        <w:t>P</w:t>
+      </w:r>
+      <w:r>
+        <w:rPr>
+          <w:bCs/>
+          <w:i/>
+          <w:iCs/>
+          <w:color w:val="000000"/>
+          <w:szCs w:val="24"/>
+          <w:lang w:val="en-US"/>
+        </w:rPr>
+        <w:t xml:space="preserve">ercentage </w:t>
+      </w:r>
+      <w:r>
+        <w:rPr>
+          <w:bCs/>
+          <w:i/>
+          <w:iCs/>
+          <w:color w:val="000000"/>
+          <w:szCs w:val="24"/>
+          <w:lang w:val="en-US"/>
+        </w:rPr>
+        <w:t>E</w:t>
+      </w:r>
+      <w:r>
+        <w:rPr>
+          <w:bCs/>
+          <w:i/>
+          <w:iCs/>
+          <w:color w:val="000000"/>
+          <w:szCs w:val="24"/>
+          <w:lang w:val="en-US"/>
+        </w:rPr>
+        <w:t>rror</w:t>
+      </w:r>
+      <w:r>
+        <w:rPr>
+          <w:bCs/>
+          <w:color w:val="000000"/>
+          <w:szCs w:val="24"/>
+          <w:lang w:val="en-US"/>
+        </w:rPr>
+        <w:t xml:space="preserve"> (s</w:t>
+      </w:r>
+      <w:r>
+        <w:rPr>
+          <w:bCs/>
+          <w:color w:val="000000"/>
+          <w:szCs w:val="24"/>
+          <w:lang w:val="en-US"/>
+        </w:rPr>
+        <w:t>MAPE</w:t>
+      </w:r>
+      <w:r>
+        <w:rPr>
+          <w:bCs/>
+          <w:color w:val="000000"/>
+          <w:szCs w:val="24"/>
+          <w:lang w:val="en-US"/>
+        </w:rPr>
+        <w:t>)</w:t>
+      </w:r>
+      <w:r>
+        <w:rPr>
+          <w:bCs/>
+          <w:color w:val="000000"/>
+          <w:szCs w:val="24"/>
+          <w:lang w:val="en-US"/>
+        </w:rPr>
+        <w:t xml:space="preserve"> untuk evaluasinya.</w:t>
+      </w:r>
+    </w:p>
+    <w:p>
+      <w:pPr>
+        <w:ind w:firstLine="426"/>
+        <w:rPr>
+          <w:bCs/>
+          <w:color w:val="000000"/>
+          <w:szCs w:val="24"/>
+          <w:lang w:val="en-US"/>
+        </w:rPr>
+      </w:pPr>
+    </w:p>
+    <w:tbl>
+      <w:tblPr>
+        <w:tblStyle w:val="TableGrid"/>
+        <w:tblW w:w="0" w:type="auto"/>
+        <w:tblBorders>
+          <w:top w:val="none" w:sz="0" w:space="0" w:color="auto"/>
+          <w:left w:val="none" w:sz="0" w:space="0" w:color="auto"/>
+          <w:bottom w:val="none" w:sz="0" w:space="0" w:color="auto"/>
+          <w:right w:val="none" w:sz="0" w:space="0" w:color="auto"/>
+          <w:insideH w:val="none" w:sz="0" w:space="0" w:color="auto"/>
+          <w:insideV w:val="none" w:sz="0" w:space="0" w:color="auto"/>
+        </w:tblBorders>
+        <w:tblLook w:val="04A0" w:firstRow="1" w:lastRow="0" w:firstColumn="1" w:lastColumn="0" w:noHBand="0" w:noVBand="1"/>
+      </w:tblPr>
+      <w:tblGrid>
+        <w:gridCol w:w="7933"/>
+        <w:gridCol w:w="561"/>
+      </w:tblGrid>
+      <w:tr>
+        <w:tc>
+          <w:tcPr>
+            <w:tcW w:w="7933" w:type="dxa"/>
+            <w:vAlign w:val="center"/>
+          </w:tcPr>
+          <w:p>
+            <w:pPr>
+              <w:rPr>
+                <w:bCs/>
+                <w:color w:val="000000"/>
+                <w:szCs w:val="24"/>
+                <w:lang w:val="en-US"/>
+              </w:rPr>
+            </w:pPr>
+            <m:oMathPara>
+              <m:oMath>
+                <m:r>
+                  <w:rPr>
+                    <w:rFonts w:ascii="Cambria Math" w:hAnsi="Cambria Math"/>
+                    <w:color w:val="000000"/>
+                    <w:szCs w:val="24"/>
+                    <w:lang w:val="en-US"/>
+                  </w:rPr>
+                  <w:lastRenderedPageBreak/>
+                  <m:t>RMSE=</m:t>
+                </m:r>
+                <m:rad>
+                  <m:radPr>
+                    <m:degHide m:val="1"/>
+                    <m:ctrlPr>
+                      <w:rPr>
+                        <w:rFonts w:ascii="Cambria Math" w:hAnsi="Cambria Math"/>
+                        <w:bCs/>
+                        <w:i/>
+                        <w:color w:val="000000"/>
+                        <w:szCs w:val="24"/>
+                        <w:lang w:val="en-US"/>
+                      </w:rPr>
+                    </m:ctrlPr>
+                  </m:radPr>
+                  <m:deg/>
+                  <m:e>
+                    <m:nary>
+                      <m:naryPr>
+                        <m:chr m:val="∑"/>
+                        <m:limLoc m:val="undOvr"/>
+                        <m:ctrlPr>
+                          <w:rPr>
+                            <w:rFonts w:ascii="Cambria Math" w:hAnsi="Cambria Math"/>
+                            <w:bCs/>
+                            <w:i/>
+                            <w:color w:val="000000"/>
+                            <w:szCs w:val="24"/>
+                            <w:lang w:val="en-US"/>
+                          </w:rPr>
+                        </m:ctrlPr>
+                      </m:naryPr>
+                      <m:sub>
+                        <m:r>
+                          <w:rPr>
+                            <w:rFonts w:ascii="Cambria Math" w:hAnsi="Cambria Math"/>
+                            <w:color w:val="000000"/>
+                            <w:szCs w:val="24"/>
+                            <w:lang w:val="en-US"/>
+                          </w:rPr>
+                          <m:t>t=1</m:t>
+                        </m:r>
+                      </m:sub>
+                      <m:sup>
+                        <m:r>
+                          <w:rPr>
+                            <w:rFonts w:ascii="Cambria Math" w:hAnsi="Cambria Math"/>
+                            <w:color w:val="000000"/>
+                            <w:szCs w:val="24"/>
+                            <w:lang w:val="en-US"/>
+                          </w:rPr>
+                          <m:t>n</m:t>
+                        </m:r>
+                      </m:sup>
+                      <m:e>
+                        <m:f>
+                          <m:fPr>
+                            <m:ctrlPr>
+                              <w:rPr>
+                                <w:rFonts w:ascii="Cambria Math" w:hAnsi="Cambria Math"/>
+                                <w:bCs/>
+                                <w:i/>
+                                <w:color w:val="000000"/>
+                                <w:szCs w:val="24"/>
+                                <w:lang w:val="en-US"/>
+                              </w:rPr>
+                            </m:ctrlPr>
+                          </m:fPr>
+                          <m:num>
+                            <m:sSup>
+                              <m:sSupPr>
+                                <m:ctrlPr>
+                                  <w:rPr>
+                                    <w:rFonts w:ascii="Cambria Math" w:hAnsi="Cambria Math"/>
+                                    <w:bCs/>
+                                    <w:i/>
+                                    <w:color w:val="000000"/>
+                                    <w:szCs w:val="24"/>
+                                    <w:lang w:val="en-US"/>
+                                  </w:rPr>
+                                </m:ctrlPr>
+                              </m:sSupPr>
+                              <m:e>
+                                <m:d>
+                                  <m:dPr>
+                                    <m:ctrlPr>
+                                      <w:rPr>
+                                        <w:rFonts w:ascii="Cambria Math" w:hAnsi="Cambria Math"/>
+                                        <w:bCs/>
+                                        <w:i/>
+                                        <w:color w:val="000000"/>
+                                        <w:szCs w:val="24"/>
+                                        <w:lang w:val="en-US"/>
+                                      </w:rPr>
+                                    </m:ctrlPr>
+                                  </m:dPr>
+                                  <m:e>
+                                    <m:sSub>
+                                      <m:sSubPr>
+                                        <m:ctrlPr>
+                                          <w:rPr>
+                                            <w:rFonts w:ascii="Cambria Math" w:hAnsi="Cambria Math"/>
+                                            <w:bCs/>
+                                            <w:i/>
+                                            <w:color w:val="000000"/>
+                                            <w:szCs w:val="24"/>
+                                            <w:lang w:val="en-US"/>
+                                          </w:rPr>
+                                        </m:ctrlPr>
+                                      </m:sSubPr>
+                                      <m:e>
+                                        <m:r>
+                                          <w:rPr>
+                                            <w:rFonts w:ascii="Cambria Math" w:hAnsi="Cambria Math"/>
+                                            <w:color w:val="000000"/>
+                                            <w:szCs w:val="24"/>
+                                            <w:lang w:val="en-US"/>
+                                          </w:rPr>
+                                          <m:t>A</m:t>
+                                        </m:r>
+                                      </m:e>
+                                      <m:sub>
+                                        <m:r>
+                                          <w:rPr>
+                                            <w:rFonts w:ascii="Cambria Math" w:hAnsi="Cambria Math"/>
+                                            <w:color w:val="000000"/>
+                                            <w:szCs w:val="24"/>
+                                            <w:lang w:val="en-US"/>
+                                          </w:rPr>
+                                          <m:t>t</m:t>
+                                        </m:r>
+                                      </m:sub>
+                                    </m:sSub>
+                                    <m:r>
+                                      <w:rPr>
+                                        <w:rFonts w:ascii="Cambria Math" w:hAnsi="Cambria Math"/>
+                                        <w:color w:val="000000"/>
+                                        <w:szCs w:val="24"/>
+                                        <w:lang w:val="en-US"/>
+                                      </w:rPr>
+                                      <m:t>-</m:t>
+                                    </m:r>
+                                    <m:sSub>
+                                      <m:sSubPr>
+                                        <m:ctrlPr>
+                                          <w:rPr>
+                                            <w:rFonts w:ascii="Cambria Math" w:hAnsi="Cambria Math"/>
+                                            <w:bCs/>
+                                            <w:i/>
+                                            <w:color w:val="000000"/>
+                                            <w:szCs w:val="24"/>
+                                            <w:lang w:val="en-US"/>
+                                          </w:rPr>
+                                        </m:ctrlPr>
+                                      </m:sSubPr>
+                                      <m:e>
+                                        <m:r>
+                                          <w:rPr>
+                                            <w:rFonts w:ascii="Cambria Math" w:hAnsi="Cambria Math"/>
+                                            <w:color w:val="000000"/>
+                                            <w:szCs w:val="24"/>
+                                            <w:lang w:val="en-US"/>
+                                          </w:rPr>
+                                          <m:t>F</m:t>
+                                        </m:r>
+                                      </m:e>
+                                      <m:sub>
+                                        <m:r>
+                                          <w:rPr>
+                                            <w:rFonts w:ascii="Cambria Math" w:hAnsi="Cambria Math"/>
+                                            <w:color w:val="000000"/>
+                                            <w:szCs w:val="24"/>
+                                            <w:lang w:val="en-US"/>
+                                          </w:rPr>
+                                          <m:t>t</m:t>
+                                        </m:r>
+                                      </m:sub>
+                                    </m:sSub>
+                                  </m:e>
+                                </m:d>
+                              </m:e>
+                              <m:sup>
+                                <m:r>
+                                  <w:rPr>
+                                    <w:rFonts w:ascii="Cambria Math" w:hAnsi="Cambria Math"/>
+                                    <w:color w:val="000000"/>
+                                    <w:szCs w:val="24"/>
+                                    <w:lang w:val="en-US"/>
+                                  </w:rPr>
+                                  <m:t>2</m:t>
+                                </m:r>
+                              </m:sup>
+                            </m:sSup>
+                          </m:num>
+                          <m:den>
+                            <m:r>
+                              <w:rPr>
+                                <w:rFonts w:ascii="Cambria Math" w:hAnsi="Cambria Math"/>
+                                <w:color w:val="000000"/>
+                                <w:szCs w:val="24"/>
+                                <w:lang w:val="en-US"/>
+                              </w:rPr>
+                              <m:t>n</m:t>
+                            </m:r>
+                          </m:den>
+                        </m:f>
+                      </m:e>
+                    </m:nary>
+                  </m:e>
+                </m:rad>
+              </m:oMath>
+            </m:oMathPara>
+          </w:p>
+        </w:tc>
+        <w:tc>
+          <w:tcPr>
+            <w:tcW w:w="561" w:type="dxa"/>
+            <w:vAlign w:val="center"/>
+          </w:tcPr>
+          <w:p>
+            <w:pPr>
+              <w:pStyle w:val="Caption"/>
+              <w:rPr>
+                <w:b w:val="0"/>
+                <w:bCs w:val="0"/>
+                <w:lang w:val="en-US"/>
+              </w:rPr>
+            </w:pPr>
+            <w:r>
+              <w:rPr>
+                <w:b w:val="0"/>
+                <w:bCs w:val="0"/>
+                <w:lang w:val="en-US"/>
+              </w:rPr>
+              <w:t>(</w:t>
+            </w:r>
+            <w:r>
+              <w:rPr>
+                <w:b w:val="0"/>
+                <w:bCs w:val="0"/>
+                <w:lang w:val="en-US"/>
+              </w:rPr>
+              <w:fldChar w:fldCharType="begin"/>
+            </w:r>
+            <w:r>
+              <w:rPr>
+                <w:b w:val="0"/>
+                <w:bCs w:val="0"/>
+                <w:lang w:val="en-US"/>
+              </w:rPr>
+              <w:instrText xml:space="preserve"> SEQ Equation \* ARABIC </w:instrText>
+            </w:r>
+            <w:r>
+              <w:rPr>
+                <w:b w:val="0"/>
+                <w:bCs w:val="0"/>
+                <w:lang w:val="en-US"/>
+              </w:rPr>
+              <w:fldChar w:fldCharType="separate"/>
+            </w:r>
+            <w:r>
+              <w:rPr>
+                <w:b w:val="0"/>
+                <w:bCs w:val="0"/>
+                <w:lang w:val="en-US"/>
+              </w:rPr>
+              <w:t>9</w:t>
+            </w:r>
+            <w:r>
+              <w:rPr>
+                <w:b w:val="0"/>
+                <w:bCs w:val="0"/>
+                <w:lang w:val="en-US"/>
+              </w:rPr>
+              <w:fldChar w:fldCharType="end"/>
+            </w:r>
+            <w:r>
+              <w:rPr>
+                <w:b w:val="0"/>
+                <w:bCs w:val="0"/>
+                <w:lang w:val="en-US"/>
+              </w:rPr>
+              <w:t>)</w:t>
+            </w:r>
+          </w:p>
+        </w:tc>
+      </w:tr>
+    </w:tbl>
+    <w:p>
+      <w:pPr>
+        <w:ind w:firstLine="426"/>
+        <w:rPr>
+          <w:bCs/>
+          <w:color w:val="000000"/>
+          <w:szCs w:val="24"/>
+          <w:lang w:val="en-US"/>
+        </w:rPr>
+      </w:pPr>
+    </w:p>
+    <w:tbl>
+      <w:tblPr>
+        <w:tblStyle w:val="TableGrid"/>
+        <w:tblW w:w="0" w:type="auto"/>
+        <w:tblBorders>
+          <w:top w:val="none" w:sz="0" w:space="0" w:color="auto"/>
+          <w:left w:val="none" w:sz="0" w:space="0" w:color="auto"/>
+          <w:bottom w:val="none" w:sz="0" w:space="0" w:color="auto"/>
+          <w:right w:val="none" w:sz="0" w:space="0" w:color="auto"/>
+          <w:insideH w:val="none" w:sz="0" w:space="0" w:color="auto"/>
+          <w:insideV w:val="none" w:sz="0" w:space="0" w:color="auto"/>
+        </w:tblBorders>
+        <w:tblLook w:val="04A0" w:firstRow="1" w:lastRow="0" w:firstColumn="1" w:lastColumn="0" w:noHBand="0" w:noVBand="1"/>
+      </w:tblPr>
+      <w:tblGrid>
+        <w:gridCol w:w="7838"/>
+        <w:gridCol w:w="666"/>
+      </w:tblGrid>
+      <w:tr>
+        <w:tc>
+          <w:tcPr>
+            <w:tcW w:w="7933" w:type="dxa"/>
+            <w:vAlign w:val="center"/>
+          </w:tcPr>
+          <w:p>
+            <w:pPr>
+              <w:rPr>
+                <w:bCs/>
+                <w:color w:val="000000"/>
+                <w:szCs w:val="24"/>
+                <w:lang w:val="en-US"/>
+              </w:rPr>
+            </w:pPr>
+            <m:oMathPara>
+              <m:oMath>
+                <m:r>
+                  <w:rPr>
+                    <w:rFonts w:ascii="Cambria Math" w:hAnsi="Cambria Math"/>
+                    <w:color w:val="000000"/>
+                    <w:szCs w:val="24"/>
+                    <w:lang w:val="en-US"/>
+                  </w:rPr>
+                  <m:t>MAPE=</m:t>
+                </m:r>
+                <m:f>
+                  <m:fPr>
+                    <m:ctrlPr>
+                      <w:rPr>
+                        <w:rFonts w:ascii="Cambria Math" w:hAnsi="Cambria Math"/>
+                        <w:bCs/>
+                        <w:i/>
+                        <w:color w:val="000000"/>
+                        <w:szCs w:val="24"/>
+                        <w:lang w:val="en-US"/>
+                      </w:rPr>
+                    </m:ctrlPr>
+                  </m:fPr>
+                  <m:num>
+                    <m:r>
+                      <w:rPr>
+                        <w:rFonts w:ascii="Cambria Math" w:hAnsi="Cambria Math"/>
+                        <w:color w:val="000000"/>
+                        <w:szCs w:val="24"/>
+                        <w:lang w:val="en-US"/>
+                      </w:rPr>
+                      <m:t>1</m:t>
+                    </m:r>
+                  </m:num>
+                  <m:den>
+                    <m:r>
+                      <w:rPr>
+                        <w:rFonts w:ascii="Cambria Math" w:hAnsi="Cambria Math"/>
+                        <w:color w:val="000000"/>
+                        <w:szCs w:val="24"/>
+                        <w:lang w:val="en-US"/>
+                      </w:rPr>
+                      <m:t>n</m:t>
+                    </m:r>
+                  </m:den>
+                </m:f>
+                <m:nary>
+                  <m:naryPr>
+                    <m:chr m:val="∑"/>
+                    <m:limLoc m:val="undOvr"/>
+                    <m:ctrlPr>
+                      <w:rPr>
+                        <w:rFonts w:ascii="Cambria Math" w:hAnsi="Cambria Math"/>
+                        <w:bCs/>
+                        <w:i/>
+                        <w:color w:val="000000"/>
+                        <w:szCs w:val="24"/>
+                        <w:lang w:val="en-US"/>
+                      </w:rPr>
+                    </m:ctrlPr>
+                  </m:naryPr>
+                  <m:sub>
+                    <m:r>
+                      <w:rPr>
+                        <w:rFonts w:ascii="Cambria Math" w:hAnsi="Cambria Math"/>
+                        <w:color w:val="000000"/>
+                        <w:szCs w:val="24"/>
+                        <w:lang w:val="en-US"/>
+                      </w:rPr>
+                      <m:t>t=1</m:t>
+                    </m:r>
+                  </m:sub>
+                  <m:sup>
+                    <m:r>
+                      <w:rPr>
+                        <w:rFonts w:ascii="Cambria Math" w:hAnsi="Cambria Math"/>
+                        <w:color w:val="000000"/>
+                        <w:szCs w:val="24"/>
+                        <w:lang w:val="en-US"/>
+                      </w:rPr>
+                      <m:t>n</m:t>
+                    </m:r>
+                  </m:sup>
+                  <m:e>
+                    <m:f>
+                      <m:fPr>
+                        <m:ctrlPr>
+                          <w:rPr>
+                            <w:rFonts w:ascii="Cambria Math" w:hAnsi="Cambria Math"/>
+                            <w:bCs/>
+                            <w:i/>
+                            <w:color w:val="000000"/>
+                            <w:szCs w:val="24"/>
+                            <w:lang w:val="en-US"/>
+                          </w:rPr>
+                        </m:ctrlPr>
+                      </m:fPr>
+                      <m:num>
+                        <m:d>
+                          <m:dPr>
+                            <m:begChr m:val="|"/>
+                            <m:endChr m:val="|"/>
+                            <m:ctrlPr>
+                              <w:rPr>
+                                <w:rFonts w:ascii="Cambria Math" w:hAnsi="Cambria Math"/>
+                                <w:bCs/>
+                                <w:i/>
+                                <w:color w:val="000000"/>
+                                <w:szCs w:val="24"/>
+                                <w:lang w:val="en-US"/>
+                              </w:rPr>
+                            </m:ctrlPr>
+                          </m:dPr>
+                          <m:e>
+                            <m:sSub>
+                              <m:sSubPr>
+                                <m:ctrlPr>
+                                  <w:rPr>
+                                    <w:rFonts w:ascii="Cambria Math" w:hAnsi="Cambria Math"/>
+                                    <w:bCs/>
+                                    <w:i/>
+                                    <w:color w:val="000000"/>
+                                    <w:szCs w:val="24"/>
+                                    <w:lang w:val="en-US"/>
+                                  </w:rPr>
+                                </m:ctrlPr>
+                              </m:sSubPr>
+                              <m:e>
+                                <m:r>
+                                  <w:rPr>
+                                    <w:rFonts w:ascii="Cambria Math" w:hAnsi="Cambria Math"/>
+                                    <w:color w:val="000000"/>
+                                    <w:szCs w:val="24"/>
+                                    <w:lang w:val="en-US"/>
+                                  </w:rPr>
+                                  <m:t>A</m:t>
+                                </m:r>
+                              </m:e>
+                              <m:sub>
+                                <m:r>
+                                  <w:rPr>
+                                    <w:rFonts w:ascii="Cambria Math" w:hAnsi="Cambria Math"/>
+                                    <w:color w:val="000000"/>
+                                    <w:szCs w:val="24"/>
+                                    <w:lang w:val="en-US"/>
+                                  </w:rPr>
+                                  <m:t>t</m:t>
+                                </m:r>
+                              </m:sub>
+                            </m:sSub>
+                            <m:r>
+                              <w:rPr>
+                                <w:rFonts w:ascii="Cambria Math" w:hAnsi="Cambria Math"/>
+                                <w:color w:val="000000"/>
+                                <w:szCs w:val="24"/>
+                                <w:lang w:val="en-US"/>
+                              </w:rPr>
+                              <m:t>-</m:t>
+                            </m:r>
+                            <m:sSub>
+                              <m:sSubPr>
+                                <m:ctrlPr>
+                                  <w:rPr>
+                                    <w:rFonts w:ascii="Cambria Math" w:hAnsi="Cambria Math"/>
+                                    <w:bCs/>
+                                    <w:i/>
+                                    <w:color w:val="000000"/>
+                                    <w:szCs w:val="24"/>
+                                    <w:lang w:val="en-US"/>
+                                  </w:rPr>
+                                </m:ctrlPr>
+                              </m:sSubPr>
+                              <m:e>
+                                <m:r>
+                                  <w:rPr>
+                                    <w:rFonts w:ascii="Cambria Math" w:hAnsi="Cambria Math"/>
+                                    <w:color w:val="000000"/>
+                                    <w:szCs w:val="24"/>
+                                    <w:lang w:val="en-US"/>
+                                  </w:rPr>
+                                  <m:t>F</m:t>
+                                </m:r>
+                              </m:e>
+                              <m:sub>
+                                <m:r>
+                                  <w:rPr>
+                                    <w:rFonts w:ascii="Cambria Math" w:hAnsi="Cambria Math"/>
+                                    <w:color w:val="000000"/>
+                                    <w:szCs w:val="24"/>
+                                    <w:lang w:val="en-US"/>
+                                  </w:rPr>
+                                  <m:t>t</m:t>
+                                </m:r>
+                              </m:sub>
+                            </m:sSub>
+                          </m:e>
+                        </m:d>
+                      </m:num>
+                      <m:den>
+                        <m:d>
+                          <m:dPr>
+                            <m:begChr m:val="|"/>
+                            <m:endChr m:val="|"/>
+                            <m:ctrlPr>
+                              <w:rPr>
+                                <w:rFonts w:ascii="Cambria Math" w:hAnsi="Cambria Math"/>
+                                <w:bCs/>
+                                <w:i/>
+                                <w:color w:val="000000"/>
+                                <w:szCs w:val="24"/>
+                                <w:lang w:val="en-US"/>
+                              </w:rPr>
+                            </m:ctrlPr>
+                          </m:dPr>
+                          <m:e>
+                            <m:sSub>
+                              <m:sSubPr>
+                                <m:ctrlPr>
+                                  <w:rPr>
+                                    <w:rFonts w:ascii="Cambria Math" w:hAnsi="Cambria Math"/>
+                                    <w:bCs/>
+                                    <w:i/>
+                                    <w:color w:val="000000"/>
+                                    <w:szCs w:val="24"/>
+                                    <w:lang w:val="en-US"/>
+                                  </w:rPr>
+                                </m:ctrlPr>
+                              </m:sSubPr>
+                              <m:e>
+                                <m:r>
+                                  <w:rPr>
+                                    <w:rFonts w:ascii="Cambria Math" w:hAnsi="Cambria Math"/>
+                                    <w:color w:val="000000"/>
+                                    <w:szCs w:val="24"/>
+                                    <w:lang w:val="en-US"/>
+                                  </w:rPr>
+                                  <m:t>A</m:t>
+                                </m:r>
+                              </m:e>
+                              <m:sub>
+                                <m:r>
+                                  <w:rPr>
+                                    <w:rFonts w:ascii="Cambria Math" w:hAnsi="Cambria Math"/>
+                                    <w:color w:val="000000"/>
+                                    <w:szCs w:val="24"/>
+                                    <w:lang w:val="en-US"/>
+                                  </w:rPr>
+                                  <m:t>t</m:t>
+                                </m:r>
+                              </m:sub>
+                            </m:sSub>
+                          </m:e>
+                        </m:d>
+                      </m:den>
+                    </m:f>
+                  </m:e>
+                </m:nary>
+              </m:oMath>
+            </m:oMathPara>
+          </w:p>
+        </w:tc>
+        <w:tc>
+          <w:tcPr>
+            <w:tcW w:w="561" w:type="dxa"/>
+            <w:vAlign w:val="center"/>
+          </w:tcPr>
+          <w:p>
+            <w:pPr>
+              <w:pStyle w:val="Caption"/>
+              <w:rPr>
+                <w:b w:val="0"/>
+                <w:bCs w:val="0"/>
+                <w:lang w:val="en-US"/>
+              </w:rPr>
+            </w:pPr>
+            <w:r>
+              <w:rPr>
+                <w:b w:val="0"/>
+                <w:bCs w:val="0"/>
+                <w:lang w:val="en-US"/>
+              </w:rPr>
+              <w:t>(</w:t>
+            </w:r>
+            <w:r>
+              <w:rPr>
+                <w:b w:val="0"/>
+                <w:bCs w:val="0"/>
+                <w:lang w:val="en-US"/>
+              </w:rPr>
+              <w:fldChar w:fldCharType="begin"/>
+            </w:r>
+            <w:r>
+              <w:rPr>
+                <w:b w:val="0"/>
+                <w:bCs w:val="0"/>
+                <w:lang w:val="en-US"/>
+              </w:rPr>
+              <w:instrText xml:space="preserve"> SEQ Equation \* ARABIC </w:instrText>
+            </w:r>
+            <w:r>
+              <w:rPr>
+                <w:b w:val="0"/>
+                <w:bCs w:val="0"/>
+                <w:lang w:val="en-US"/>
+              </w:rPr>
+              <w:fldChar w:fldCharType="separate"/>
+            </w:r>
+            <w:r>
+              <w:rPr>
+                <w:b w:val="0"/>
+                <w:bCs w:val="0"/>
+                <w:lang w:val="en-US"/>
+              </w:rPr>
+              <w:t>10</w:t>
+            </w:r>
+            <w:r>
+              <w:rPr>
+                <w:b w:val="0"/>
+                <w:bCs w:val="0"/>
+                <w:lang w:val="en-US"/>
+              </w:rPr>
+              <w:fldChar w:fldCharType="end"/>
+            </w:r>
+            <w:r>
+              <w:rPr>
+                <w:b w:val="0"/>
+                <w:bCs w:val="0"/>
+                <w:lang w:val="en-US"/>
+              </w:rPr>
+              <w:t>)</w:t>
+            </w:r>
+          </w:p>
+        </w:tc>
+      </w:tr>
+    </w:tbl>
+    <w:p>
+      <w:pPr>
+        <w:rPr>
+          <w:bCs/>
+          <w:color w:val="000000"/>
+          <w:szCs w:val="24"/>
+          <w:lang w:val="en-US"/>
+        </w:rPr>
+      </w:pPr>
+    </w:p>
+    <w:tbl>
+      <w:tblPr>
+        <w:tblStyle w:val="TableGrid"/>
+        <w:tblW w:w="0" w:type="auto"/>
+        <w:tblBorders>
+          <w:top w:val="none" w:sz="0" w:space="0" w:color="auto"/>
+          <w:left w:val="none" w:sz="0" w:space="0" w:color="auto"/>
+          <w:bottom w:val="none" w:sz="0" w:space="0" w:color="auto"/>
+          <w:right w:val="none" w:sz="0" w:space="0" w:color="auto"/>
+          <w:insideH w:val="none" w:sz="0" w:space="0" w:color="auto"/>
+          <w:insideV w:val="none" w:sz="0" w:space="0" w:color="auto"/>
+        </w:tblBorders>
+        <w:tblLook w:val="04A0" w:firstRow="1" w:lastRow="0" w:firstColumn="1" w:lastColumn="0" w:noHBand="0" w:noVBand="1"/>
+      </w:tblPr>
+      <w:tblGrid>
+        <w:gridCol w:w="7838"/>
+        <w:gridCol w:w="666"/>
+      </w:tblGrid>
+      <w:tr>
+        <w:tc>
+          <w:tcPr>
+            <w:tcW w:w="7933" w:type="dxa"/>
+            <w:vAlign w:val="center"/>
+          </w:tcPr>
+          <w:p>
+            <w:pPr>
+              <w:rPr>
+                <w:bCs/>
+                <w:color w:val="000000"/>
+                <w:szCs w:val="24"/>
+                <w:lang w:val="en-US"/>
+              </w:rPr>
+            </w:pPr>
+            <m:oMathPara>
+              <m:oMath>
+                <m:r>
+                  <w:rPr>
+                    <w:rFonts w:ascii="Cambria Math" w:hAnsi="Cambria Math"/>
+                    <w:color w:val="000000"/>
+                    <w:szCs w:val="24"/>
+                    <w:lang w:val="en-US"/>
+                  </w:rPr>
+                  <m:t>sMAPE=</m:t>
+                </m:r>
+                <m:f>
+                  <m:fPr>
+                    <m:ctrlPr>
+                      <w:rPr>
+                        <w:rFonts w:ascii="Cambria Math" w:hAnsi="Cambria Math"/>
+                        <w:bCs/>
+                        <w:i/>
+                        <w:color w:val="000000"/>
+                        <w:szCs w:val="24"/>
+                        <w:lang w:val="en-US"/>
+                      </w:rPr>
+                    </m:ctrlPr>
+                  </m:fPr>
+                  <m:num>
+                    <m:r>
+                      <w:rPr>
+                        <w:rFonts w:ascii="Cambria Math" w:hAnsi="Cambria Math"/>
+                        <w:color w:val="000000"/>
+                        <w:szCs w:val="24"/>
+                        <w:lang w:val="en-US"/>
+                      </w:rPr>
+                      <m:t>1</m:t>
+                    </m:r>
+                  </m:num>
+                  <m:den>
+                    <m:r>
+                      <w:rPr>
+                        <w:rFonts w:ascii="Cambria Math" w:hAnsi="Cambria Math"/>
+                        <w:color w:val="000000"/>
+                        <w:szCs w:val="24"/>
+                        <w:lang w:val="en-US"/>
+                      </w:rPr>
+                      <m:t>n</m:t>
+                    </m:r>
+                  </m:den>
+                </m:f>
+                <m:nary>
+                  <m:naryPr>
+                    <m:chr m:val="∑"/>
+                    <m:limLoc m:val="undOvr"/>
+                    <m:ctrlPr>
+                      <w:rPr>
+                        <w:rFonts w:ascii="Cambria Math" w:hAnsi="Cambria Math"/>
+                        <w:bCs/>
+                        <w:i/>
+                        <w:color w:val="000000"/>
+                        <w:szCs w:val="24"/>
+                        <w:lang w:val="en-US"/>
+                      </w:rPr>
+                    </m:ctrlPr>
+                  </m:naryPr>
+                  <m:sub>
+                    <m:r>
+                      <w:rPr>
+                        <w:rFonts w:ascii="Cambria Math" w:hAnsi="Cambria Math"/>
+                        <w:color w:val="000000"/>
+                        <w:szCs w:val="24"/>
+                        <w:lang w:val="en-US"/>
+                      </w:rPr>
+                      <m:t>t=1</m:t>
+                    </m:r>
+                  </m:sub>
+                  <m:sup>
+                    <m:r>
+                      <w:rPr>
+                        <w:rFonts w:ascii="Cambria Math" w:hAnsi="Cambria Math"/>
+                        <w:color w:val="000000"/>
+                        <w:szCs w:val="24"/>
+                        <w:lang w:val="en-US"/>
+                      </w:rPr>
+                      <m:t>n</m:t>
+                    </m:r>
+                  </m:sup>
+                  <m:e>
+                    <m:f>
+                      <m:fPr>
+                        <m:ctrlPr>
+                          <w:rPr>
+                            <w:rFonts w:ascii="Cambria Math" w:hAnsi="Cambria Math"/>
+                            <w:bCs/>
+                            <w:i/>
+                            <w:color w:val="000000"/>
+                            <w:szCs w:val="24"/>
+                            <w:lang w:val="en-US"/>
+                          </w:rPr>
+                        </m:ctrlPr>
+                      </m:fPr>
+                      <m:num>
+                        <m:d>
+                          <m:dPr>
+                            <m:begChr m:val="|"/>
+                            <m:endChr m:val="|"/>
+                            <m:ctrlPr>
+                              <w:rPr>
+                                <w:rFonts w:ascii="Cambria Math" w:hAnsi="Cambria Math"/>
+                                <w:bCs/>
+                                <w:i/>
+                                <w:color w:val="000000"/>
+                                <w:szCs w:val="24"/>
+                                <w:lang w:val="en-US"/>
+                              </w:rPr>
+                            </m:ctrlPr>
+                          </m:dPr>
+                          <m:e>
+                            <m:sSub>
+                              <m:sSubPr>
+                                <m:ctrlPr>
+                                  <w:rPr>
+                                    <w:rFonts w:ascii="Cambria Math" w:hAnsi="Cambria Math"/>
+                                    <w:bCs/>
+                                    <w:i/>
+                                    <w:color w:val="000000"/>
+                                    <w:szCs w:val="24"/>
+                                    <w:lang w:val="en-US"/>
+                                  </w:rPr>
+                                </m:ctrlPr>
+                              </m:sSubPr>
+                              <m:e>
+                                <m:r>
+                                  <w:rPr>
+                                    <w:rFonts w:ascii="Cambria Math" w:hAnsi="Cambria Math"/>
+                                    <w:color w:val="000000"/>
+                                    <w:szCs w:val="24"/>
+                                    <w:lang w:val="en-US"/>
+                                  </w:rPr>
+                                  <m:t>A</m:t>
+                                </m:r>
+                              </m:e>
+                              <m:sub>
+                                <m:r>
+                                  <w:rPr>
+                                    <w:rFonts w:ascii="Cambria Math" w:hAnsi="Cambria Math"/>
+                                    <w:color w:val="000000"/>
+                                    <w:szCs w:val="24"/>
+                                    <w:lang w:val="en-US"/>
+                                  </w:rPr>
+                                  <m:t>t</m:t>
+                                </m:r>
+                              </m:sub>
+                            </m:sSub>
+                            <m:r>
+                              <w:rPr>
+                                <w:rFonts w:ascii="Cambria Math" w:hAnsi="Cambria Math"/>
+                                <w:color w:val="000000"/>
+                                <w:szCs w:val="24"/>
+                                <w:lang w:val="en-US"/>
+                              </w:rPr>
+                              <m:t>-</m:t>
+                            </m:r>
+                            <m:sSub>
+                              <m:sSubPr>
+                                <m:ctrlPr>
+                                  <w:rPr>
+                                    <w:rFonts w:ascii="Cambria Math" w:hAnsi="Cambria Math"/>
+                                    <w:bCs/>
+                                    <w:i/>
+                                    <w:color w:val="000000"/>
+                                    <w:szCs w:val="24"/>
+                                    <w:lang w:val="en-US"/>
+                                  </w:rPr>
+                                </m:ctrlPr>
+                              </m:sSubPr>
+                              <m:e>
+                                <m:r>
+                                  <w:rPr>
+                                    <w:rFonts w:ascii="Cambria Math" w:hAnsi="Cambria Math"/>
+                                    <w:color w:val="000000"/>
+                                    <w:szCs w:val="24"/>
+                                    <w:lang w:val="en-US"/>
+                                  </w:rPr>
+                                  <m:t>F</m:t>
+                                </m:r>
+                              </m:e>
+                              <m:sub>
+                                <m:r>
+                                  <w:rPr>
+                                    <w:rFonts w:ascii="Cambria Math" w:hAnsi="Cambria Math"/>
+                                    <w:color w:val="000000"/>
+                                    <w:szCs w:val="24"/>
+                                    <w:lang w:val="en-US"/>
+                                  </w:rPr>
+                                  <m:t>t</m:t>
+                                </m:r>
+                              </m:sub>
+                            </m:sSub>
+                          </m:e>
+                        </m:d>
+                      </m:num>
+                      <m:den>
+                        <m:d>
+                          <m:dPr>
+                            <m:ctrlPr>
+                              <w:rPr>
+                                <w:rFonts w:ascii="Cambria Math" w:hAnsi="Cambria Math"/>
+                                <w:bCs/>
+                                <w:i/>
+                                <w:color w:val="000000"/>
+                                <w:szCs w:val="24"/>
+                                <w:lang w:val="en-US"/>
+                              </w:rPr>
+                            </m:ctrlPr>
+                          </m:dPr>
+                          <m:e>
+                            <m:d>
+                              <m:dPr>
+                                <m:begChr m:val="|"/>
+                                <m:endChr m:val="|"/>
+                                <m:ctrlPr>
+                                  <w:rPr>
+                                    <w:rFonts w:ascii="Cambria Math" w:hAnsi="Cambria Math"/>
+                                    <w:bCs/>
+                                    <w:i/>
+                                    <w:color w:val="000000"/>
+                                    <w:szCs w:val="24"/>
+                                    <w:lang w:val="en-US"/>
+                                  </w:rPr>
+                                </m:ctrlPr>
+                              </m:dPr>
+                              <m:e>
+                                <m:sSub>
+                                  <m:sSubPr>
+                                    <m:ctrlPr>
+                                      <w:rPr>
+                                        <w:rFonts w:ascii="Cambria Math" w:hAnsi="Cambria Math"/>
+                                        <w:bCs/>
+                                        <w:i/>
+                                        <w:color w:val="000000"/>
+                                        <w:szCs w:val="24"/>
+                                        <w:lang w:val="en-US"/>
+                                      </w:rPr>
+                                    </m:ctrlPr>
+                                  </m:sSubPr>
+                                  <m:e>
+                                    <m:r>
+                                      <w:rPr>
+                                        <w:rFonts w:ascii="Cambria Math" w:hAnsi="Cambria Math"/>
+                                        <w:color w:val="000000"/>
+                                        <w:szCs w:val="24"/>
+                                        <w:lang w:val="en-US"/>
+                                      </w:rPr>
+                                      <m:t>A</m:t>
+                                    </m:r>
+                                  </m:e>
+                                  <m:sub>
+                                    <m:r>
+                                      <w:rPr>
+                                        <w:rFonts w:ascii="Cambria Math" w:hAnsi="Cambria Math"/>
+                                        <w:color w:val="000000"/>
+                                        <w:szCs w:val="24"/>
+                                        <w:lang w:val="en-US"/>
+                                      </w:rPr>
+                                      <m:t>t</m:t>
+                                    </m:r>
+                                  </m:sub>
+                                </m:sSub>
+                              </m:e>
+                            </m:d>
+                            <m:r>
+                              <w:rPr>
+                                <w:rFonts w:ascii="Cambria Math" w:hAnsi="Cambria Math"/>
+                                <w:color w:val="000000"/>
+                                <w:szCs w:val="24"/>
+                                <w:lang w:val="en-US"/>
+                              </w:rPr>
+                              <m:t>+</m:t>
+                            </m:r>
+                            <m:d>
+                              <m:dPr>
+                                <m:begChr m:val="|"/>
+                                <m:endChr m:val="|"/>
+                                <m:ctrlPr>
+                                  <w:rPr>
+                                    <w:rFonts w:ascii="Cambria Math" w:hAnsi="Cambria Math"/>
+                                    <w:bCs/>
+                                    <w:i/>
+                                    <w:color w:val="000000"/>
+                                    <w:szCs w:val="24"/>
+                                    <w:lang w:val="en-US"/>
+                                  </w:rPr>
+                                </m:ctrlPr>
+                              </m:dPr>
+                              <m:e>
+                                <m:sSub>
+                                  <m:sSubPr>
+                                    <m:ctrlPr>
+                                      <w:rPr>
+                                        <w:rFonts w:ascii="Cambria Math" w:hAnsi="Cambria Math"/>
+                                        <w:bCs/>
+                                        <w:i/>
+                                        <w:color w:val="000000"/>
+                                        <w:szCs w:val="24"/>
+                                        <w:lang w:val="en-US"/>
+                                      </w:rPr>
+                                    </m:ctrlPr>
+                                  </m:sSubPr>
+                                  <m:e>
+                                    <m:r>
+                                      <w:rPr>
+                                        <w:rFonts w:ascii="Cambria Math" w:hAnsi="Cambria Math"/>
+                                        <w:color w:val="000000"/>
+                                        <w:szCs w:val="24"/>
+                                        <w:lang w:val="en-US"/>
+                                      </w:rPr>
+                                      <m:t>F</m:t>
+                                    </m:r>
+                                  </m:e>
+                                  <m:sub>
+                                    <m:r>
+                                      <w:rPr>
+                                        <w:rFonts w:ascii="Cambria Math" w:hAnsi="Cambria Math"/>
+                                        <w:color w:val="000000"/>
+                                        <w:szCs w:val="24"/>
+                                        <w:lang w:val="en-US"/>
+                                      </w:rPr>
+                                      <m:t>t</m:t>
+                                    </m:r>
+                                  </m:sub>
+                                </m:sSub>
+                              </m:e>
+                            </m:d>
+                          </m:e>
+                        </m:d>
+                        <m:r>
+                          <w:rPr>
+                            <w:rFonts w:ascii="Cambria Math" w:hAnsi="Cambria Math"/>
+                            <w:color w:val="000000"/>
+                            <w:szCs w:val="24"/>
+                            <w:lang w:val="en-US"/>
+                          </w:rPr>
+                          <m:t>/2</m:t>
+                        </m:r>
+                      </m:den>
+                    </m:f>
+                  </m:e>
+                </m:nary>
+              </m:oMath>
+            </m:oMathPara>
+          </w:p>
+        </w:tc>
+        <w:tc>
+          <w:tcPr>
+            <w:tcW w:w="561" w:type="dxa"/>
+            <w:vAlign w:val="center"/>
+          </w:tcPr>
+          <w:p>
+            <w:pPr>
+              <w:pStyle w:val="Caption"/>
+              <w:rPr>
+                <w:b w:val="0"/>
+                <w:bCs w:val="0"/>
+                <w:lang w:val="en-US"/>
+              </w:rPr>
+            </w:pPr>
+            <w:r>
+              <w:rPr>
+                <w:b w:val="0"/>
+                <w:bCs w:val="0"/>
+                <w:lang w:val="en-US"/>
+              </w:rPr>
+              <w:t>(</w:t>
+            </w:r>
+            <w:r>
+              <w:rPr>
+                <w:b w:val="0"/>
+                <w:bCs w:val="0"/>
+                <w:lang w:val="en-US"/>
+              </w:rPr>
+              <w:fldChar w:fldCharType="begin"/>
+            </w:r>
+            <w:r>
+              <w:rPr>
+                <w:b w:val="0"/>
+                <w:bCs w:val="0"/>
+                <w:lang w:val="en-US"/>
+              </w:rPr>
+              <w:instrText xml:space="preserve"> SEQ Equation \* ARABIC </w:instrText>
+            </w:r>
+            <w:r>
+              <w:rPr>
+                <w:b w:val="0"/>
+                <w:bCs w:val="0"/>
+                <w:lang w:val="en-US"/>
+              </w:rPr>
+              <w:fldChar w:fldCharType="separate"/>
+            </w:r>
+            <w:r>
+              <w:rPr>
+                <w:b w:val="0"/>
+                <w:bCs w:val="0"/>
+                <w:lang w:val="en-US"/>
+              </w:rPr>
+              <w:t>11</w:t>
+            </w:r>
+            <w:r>
+              <w:rPr>
+                <w:b w:val="0"/>
+                <w:bCs w:val="0"/>
+                <w:lang w:val="en-US"/>
+              </w:rPr>
+              <w:fldChar w:fldCharType="end"/>
+            </w:r>
+            <w:r>
+              <w:rPr>
+                <w:b w:val="0"/>
+                <w:bCs w:val="0"/>
+                <w:lang w:val="en-US"/>
+              </w:rPr>
+              <w:t>)</w:t>
+            </w:r>
+          </w:p>
+        </w:tc>
+      </w:tr>
+    </w:tbl>
+    <w:p>
+      <w:pPr>
+        <w:ind w:firstLine="426"/>
+        <w:rPr>
+          <w:bCs/>
+          <w:color w:val="000000"/>
+          <w:szCs w:val="24"/>
+          <w:lang w:val="en-US"/>
+        </w:rPr>
+      </w:pPr>
+    </w:p>
+    <w:p>
+      <w:pPr>
+        <w:rPr>
+          <w:bCs/>
+          <w:color w:val="000000"/>
+          <w:szCs w:val="24"/>
+          <w:lang w:val="en-US"/>
+        </w:rPr>
+      </w:pPr>
+      <w:r>
+        <w:rPr>
+          <w:bCs/>
+          <w:color w:val="000000"/>
+          <w:szCs w:val="24"/>
+          <w:lang w:val="en-US"/>
+        </w:rPr>
+        <w:t xml:space="preserve">dimana </w:t>
+      </w:r>
+      <m:oMath>
+        <m:sSub>
+          <m:sSubPr>
+            <m:ctrlPr>
+              <w:rPr>
+                <w:rFonts w:ascii="Cambria Math" w:hAnsi="Cambria Math"/>
+                <w:bCs/>
+                <w:i/>
+                <w:color w:val="000000"/>
+                <w:szCs w:val="24"/>
+                <w:lang w:val="en-US"/>
+              </w:rPr>
+            </m:ctrlPr>
+          </m:sSubPr>
+          <m:e>
+            <m:r>
+              <w:rPr>
+                <w:rFonts w:ascii="Cambria Math" w:hAnsi="Cambria Math"/>
+                <w:color w:val="000000"/>
+                <w:szCs w:val="24"/>
+                <w:lang w:val="en-US"/>
+              </w:rPr>
+              <m:t>A</m:t>
+            </m:r>
+          </m:e>
+          <m:sub>
+            <m:r>
+              <w:rPr>
+                <w:rFonts w:ascii="Cambria Math" w:hAnsi="Cambria Math"/>
+                <w:color w:val="000000"/>
+                <w:szCs w:val="24"/>
+                <w:lang w:val="en-US"/>
+              </w:rPr>
+              <m:t>t</m:t>
+            </m:r>
+          </m:sub>
+        </m:sSub>
+      </m:oMath>
+      <w:r>
+        <w:rPr>
+          <w:bCs/>
+          <w:color w:val="000000"/>
+          <w:szCs w:val="24"/>
+          <w:lang w:val="en-US"/>
+        </w:rPr>
+        <w:t xml:space="preserve"> adalah nilai sebenarnya pada waktu t, </w:t>
+      </w:r>
+      <m:oMath>
+        <m:sSub>
+          <m:sSubPr>
+            <m:ctrlPr>
+              <w:rPr>
+                <w:rFonts w:ascii="Cambria Math" w:hAnsi="Cambria Math"/>
+                <w:bCs/>
+                <w:i/>
+                <w:color w:val="000000"/>
+                <w:szCs w:val="24"/>
+                <w:lang w:val="en-US"/>
+              </w:rPr>
+            </m:ctrlPr>
+          </m:sSubPr>
+          <m:e>
+            <m:r>
+              <w:rPr>
+                <w:rFonts w:ascii="Cambria Math" w:hAnsi="Cambria Math"/>
+                <w:color w:val="000000"/>
+                <w:szCs w:val="24"/>
+                <w:lang w:val="en-US"/>
+              </w:rPr>
+              <m:t>F</m:t>
+            </m:r>
+          </m:e>
+          <m:sub>
+            <m:r>
+              <w:rPr>
+                <w:rFonts w:ascii="Cambria Math" w:hAnsi="Cambria Math"/>
+                <w:color w:val="000000"/>
+                <w:szCs w:val="24"/>
+                <w:lang w:val="en-US"/>
+              </w:rPr>
+              <m:t>t</m:t>
+            </m:r>
+          </m:sub>
+        </m:sSub>
+      </m:oMath>
+      <w:r>
+        <w:rPr>
+          <w:bCs/>
+          <w:color w:val="000000"/>
+          <w:szCs w:val="24"/>
+          <w:lang w:val="en-US"/>
+        </w:rPr>
+        <w:t xml:space="preserve"> adalah nilai prediksi </w:t>
+      </w:r>
+      <w:r>
+        <w:rPr>
+          <w:bCs/>
+          <w:color w:val="000000"/>
+          <w:szCs w:val="24"/>
+          <w:lang w:val="en-US"/>
+        </w:rPr>
+        <w:t>pada waktu</w:t>
+      </w:r>
+      <w:r>
+        <w:rPr>
+          <w:bCs/>
+          <w:color w:val="000000"/>
+          <w:szCs w:val="24"/>
+          <w:lang w:val="en-US"/>
+        </w:rPr>
+        <w:t xml:space="preserve"> </w:t>
+      </w:r>
+      <w:r>
+        <w:rPr>
+          <w:bCs/>
+          <w:color w:val="000000"/>
+          <w:szCs w:val="24"/>
+          <w:lang w:val="en-US"/>
+        </w:rPr>
+        <w:t>t</w:t>
+      </w:r>
+      <w:r>
+        <w:rPr>
+          <w:bCs/>
+          <w:color w:val="000000"/>
+          <w:szCs w:val="24"/>
+          <w:lang w:val="en-US"/>
+        </w:rPr>
+        <w:t>, dan n adalah total data yang diprediksi.</w:t>
+      </w:r>
+    </w:p>
+    <w:p>
+      <w:pPr>
+        <w:rPr>
+          <w:bCs/>
+          <w:color w:val="000000"/>
+          <w:szCs w:val="24"/>
+          <w:lang w:val="en-US"/>
         </w:rPr>
       </w:pPr>
     </w:p>
@@ -11756,6 +15980,7 @@
         <w:keepNext/>
       </w:pPr>
       <w:r>
+        <w:lastRenderedPageBreak/>
         <w:drawing>
           <wp:inline distT="0" distB="0" distL="0" distR="0" wp14:anchorId="42555B35" wp14:editId="56656DC2">
             <wp:extent cx="5410200" cy="3114675"/>
@@ -11960,7 +16185,6 @@
         <w:keepNext/>
       </w:pPr>
       <w:r>
-        <w:lastRenderedPageBreak/>
         <w:t xml:space="preserve">Tabel </w:t>
       </w:r>
       <w:r>
@@ -12278,7 +16502,24 @@
                 <w:color w:val="000000"/>
                 <w:sz w:val="22"/>
               </w:rPr>
-              <w:t>0.66</w:t>
+              <w:t>0.</w:t>
+            </w:r>
+            <w:r>
+              <w:rPr>
+                <w:rFonts w:ascii="Calibri" w:hAnsi="Calibri" w:cs="Calibri"/>
+                <w:color w:val="000000"/>
+                <w:sz w:val="22"/>
+              </w:rPr>
+              <w:t xml:space="preserve"> 66</w:t>
+            </w:r>
+            <w:r>
+              <w:rPr>
+                <w:rFonts w:ascii="Calibri" w:hAnsi="Calibri" w:cs="Calibri"/>
+                <w:color w:val="000000"/>
+                <w:sz w:val="22"/>
+                <w:lang w:val="en-US"/>
+              </w:rPr>
+              <w:t>6666</w:t>
             </w:r>
           </w:p>
         </w:tc>
@@ -12307,7 +16548,24 @@
                 <w:color w:val="000000"/>
                 <w:sz w:val="22"/>
               </w:rPr>
-              <w:t>0.66</w:t>
+              <w:t>0.</w:t>
+            </w:r>
+            <w:r>
+              <w:rPr>
+                <w:rFonts w:ascii="Calibri" w:hAnsi="Calibri" w:cs="Calibri"/>
+                <w:color w:val="000000"/>
+                <w:sz w:val="22"/>
+              </w:rPr>
+              <w:t xml:space="preserve"> 66</w:t>
+            </w:r>
+            <w:r>
+              <w:rPr>
+                <w:rFonts w:ascii="Calibri" w:hAnsi="Calibri" w:cs="Calibri"/>
+                <w:color w:val="000000"/>
+                <w:sz w:val="22"/>
+                <w:lang w:val="en-US"/>
+              </w:rPr>
+              <w:t>6666</w:t>
             </w:r>
           </w:p>
         </w:tc>
@@ -12394,7 +16652,7 @@
                 <w:rFonts w:ascii="Calibri" w:hAnsi="Calibri" w:cs="Calibri"/>
                 <w:color w:val="000000"/>
                 <w:sz w:val="22"/>
-                <w:lang w:eastAsia="en-GB"/>
+                <w:lang w:val="en-US" w:eastAsia="en-GB"/>
               </w:rPr>
             </w:pPr>
             <w:r>
@@ -12404,6 +16662,15 @@
                 <w:sz w:val="22"/>
               </w:rPr>
               <w:t>0.66</w:t>
+            </w:r>
+            <w:r>
+              <w:rPr>
+                <w:rFonts w:ascii="Calibri" w:hAnsi="Calibri" w:cs="Calibri"/>
+                <w:color w:val="000000"/>
+                <w:sz w:val="22"/>
+                <w:lang w:val="en-US"/>
+              </w:rPr>
+              <w:t>6666</w:t>
             </w:r>
           </w:p>
         </w:tc>
@@ -12800,26 +17067,75 @@
       </w:r>
       <w:r>
         <w:rPr>
+          <w:color w:val="000000"/>
+          <w:lang w:val="en-US" w:eastAsia="en-GB"/>
+        </w:rPr>
+        <w:t>GTH</w:t>
+      </w:r>
+      <w:r>
+        <w:rPr>
+          <w:color w:val="000000"/>
+          <w:lang w:val="en-US" w:eastAsia="en-GB"/>
+        </w:rPr>
+        <w:t>.</w:t>
+      </w:r>
+      <w:r>
+        <w:rPr>
+          <w:color w:val="000000"/>
+          <w:lang w:val="en-US" w:eastAsia="en-GB"/>
+        </w:rPr>
+        <w:t xml:space="preserve"> </w:t>
+      </w:r>
+      <w:r>
+        <w:rPr>
+          <w:color w:val="000000"/>
+          <w:lang w:val="en-US" w:eastAsia="en-GB"/>
+        </w:rPr>
+        <w:t xml:space="preserve">Dan ketika dataset murni dan </w:t>
+      </w:r>
+      <w:r>
+        <w:rPr>
+          <w:color w:val="000000"/>
+          <w:lang w:val="en-US" w:eastAsia="en-GB"/>
+        </w:rPr>
+        <w:t>GTH</w:t>
+      </w:r>
+      <w:r>
+        <w:rPr>
+          <w:color w:val="000000"/>
+          <w:lang w:val="en-US" w:eastAsia="en-GB"/>
+        </w:rPr>
+        <w:t xml:space="preserve"> </w:t>
+      </w:r>
+      <w:r>
+        <w:rPr>
+          <w:color w:val="000000"/>
+          <w:lang w:val="en-US" w:eastAsia="en-GB"/>
+        </w:rPr>
+        <w:t xml:space="preserve">dilakukan </w:t>
+      </w:r>
+      <w:r>
+        <w:rPr>
           <w:i/>
           <w:iCs/>
           <w:color w:val="000000"/>
           <w:lang w:val="en-US" w:eastAsia="en-GB"/>
         </w:rPr>
-        <w:t>Google Translate Half</w:t>
+        <w:t>Easy Data Augmentation</w:t>
       </w:r>
       <w:r>
         <w:rPr>
           <w:color w:val="000000"/>
           <w:lang w:val="en-US" w:eastAsia="en-GB"/>
         </w:rPr>
-        <w:t>.</w:t>
+        <w:t xml:space="preserve"> menggunakan model cryptobert tidak didapatkan perkembangan dalam akurasinya. </w:t>
       </w:r>
       <w:r>
         <w:rPr>
           <w:color w:val="000000"/>
           <w:lang w:val="en-US" w:eastAsia="en-GB"/>
         </w:rPr>
-        <w:t xml:space="preserve"> Maka dipilih</w:t>
+        <w:t>Maka dipilih</w:t>
       </w:r>
       <w:r>
         <w:rPr>
@@ -12833,14 +17149,35 @@
           <w:color w:val="000000"/>
           <w:lang w:val="en-US" w:eastAsia="en-GB"/>
         </w:rPr>
-        <w:t xml:space="preserve">model yang paling akurat </w:t>
+        <w:t>model yang paling akurat</w:t>
       </w:r>
       <w:r>
         <w:rPr>
           <w:color w:val="000000"/>
           <w:lang w:val="en-US" w:eastAsia="en-GB"/>
         </w:rPr>
-        <w:t xml:space="preserve">tersebut yang memiliki </w:t>
+        <w:t xml:space="preserve"> </w:t>
+      </w:r>
+      <w:r>
+        <w:rPr>
+          <w:color w:val="000000"/>
+          <w:lang w:val="en-US" w:eastAsia="en-GB"/>
+        </w:rPr>
+        <w:t>GTH</w:t>
+      </w:r>
+      <w:r>
+        <w:rPr>
+          <w:color w:val="000000"/>
+          <w:lang w:val="en-US" w:eastAsia="en-GB"/>
+        </w:rPr>
+        <w:t xml:space="preserve"> dengan model Cryptobert </w:t>
+      </w:r>
+      <w:r>
+        <w:rPr>
+          <w:color w:val="000000"/>
+          <w:lang w:val="en-US" w:eastAsia="en-GB"/>
+        </w:rPr>
+        <w:t xml:space="preserve">yang memiliki </w:t>
       </w:r>
       <w:r>
         <w:rPr>
@@ -12884,7 +17221,28 @@
         <w:rPr>
           <w:lang w:val="en-US"/>
         </w:rPr>
-        <w:t>B</w:t>
+        <w:t xml:space="preserve">(Model dapat diakses melalui </w:t>
+      </w:r>
+      <w:hyperlink r:id="rId15" w:history="1">
+        <w:r>
+          <w:rPr>
+            <w:rStyle w:val="Hyperlink"/>
+            <w:lang w:val="en-US"/>
+          </w:rPr>
+          <w:t>https://huggingface.co/AfterRain007/cryptobertRefined</w:t>
+        </w:r>
+      </w:hyperlink>
+      <w:r>
+        <w:rPr>
+          <w:lang w:val="en-US"/>
+        </w:rPr>
+        <w:t>)</w:t>
+      </w:r>
+      <w:r>
+        <w:rPr>
+          <w:lang w:val="en-US"/>
+        </w:rPr>
+        <w:t xml:space="preserve"> B</w:t>
       </w:r>
       <w:r>
         <w:rPr>
@@ -12906,6 +17264,7 @@
         <w:jc w:val="center"/>
       </w:pPr>
       <w:r>
+        <w:lastRenderedPageBreak/>
         <w:drawing>
           <wp:inline distT="0" distB="0" distL="0" distR="0" wp14:anchorId="5F98CAA8" wp14:editId="7D00E15A">
             <wp:extent cx="3152633" cy="2695433"/>
@@ -12924,7 +17283,7 @@
                     </pic:cNvPicPr>
                   </pic:nvPicPr>
                   <pic:blipFill>
-                    <a:blip r:embed="rId15">
+                    <a:blip r:embed="rId16">
                       <a:extLst>
                         <a:ext uri="{28A0092B-C50C-407E-A947-70E740481C1C}">
                           <a14:useLocalDpi xmlns:a14="http://schemas.microsoft.com/office/drawing/2010/main" val="0"/>
@@ -13907,7 +18266,43 @@
         <w:rPr>
           <w:lang w:val="en-US"/>
         </w:rPr>
-        <w:t xml:space="preserve">Setelah mendapatkan model sentimen, dilakukan labeling dengan model kepada data teks dari twitter dan reddit. Setelah </w:t>
+        <w:t xml:space="preserve">Setelah mendapatkan model </w:t>
+      </w:r>
+      <w:r>
+        <w:rPr>
+          <w:lang w:val="en-US"/>
+        </w:rPr>
+        <w:t xml:space="preserve">analisis </w:t>
+      </w:r>
+      <w:r>
+        <w:rPr>
+          <w:lang w:val="en-US"/>
+        </w:rPr>
+        <w:t xml:space="preserve">sentimen, dilakukan labeling dengan model kepada data teks dari twitter </w:t>
+      </w:r>
+      <w:r>
+        <w:rPr>
+          <w:lang w:val="en-US"/>
+        </w:rPr>
+        <w:t>serta</w:t>
+      </w:r>
+      <w:r>
+        <w:rPr>
+          <w:lang w:val="en-US"/>
+        </w:rPr>
+        <w:t xml:space="preserve"> reddit</w:t>
+      </w:r>
+      <w:r>
+        <w:rPr>
+          <w:lang w:val="en-US"/>
+        </w:rPr>
+        <w:t xml:space="preserve"> dan diambil nilai rata rata sentimennya tiap hari.</w:t>
+      </w:r>
+      <w:r>
+        <w:rPr>
+          <w:lang w:val="en-US"/>
+        </w:rPr>
+        <w:t xml:space="preserve"> Setelah </w:t>
       </w:r>
       <w:r>
         <w:rPr>
@@ -13956,8 +18351,8 @@
       <w:r>
         <w:lastRenderedPageBreak/>
         <w:drawing>
-          <wp:inline distT="0" distB="0" distL="0" distR="0" wp14:anchorId="03A37709" wp14:editId="7EBBAF14">
-            <wp:extent cx="5143500" cy="3943350"/>
+          <wp:inline distT="0" distB="0" distL="0" distR="0" wp14:anchorId="03A37709" wp14:editId="3452E13D">
+            <wp:extent cx="4330697" cy="3320201"/>
             <wp:effectExtent l="0" t="0" r="0" b="0"/>
             <wp:docPr id="6" name="Picture 14"/>
             <wp:cNvGraphicFramePr>
@@ -13973,7 +18368,7 @@
                     </pic:cNvPicPr>
                   </pic:nvPicPr>
                   <pic:blipFill>
-                    <a:blip r:embed="rId16">
+                    <a:blip r:embed="rId17">
                       <a:extLst>
                         <a:ext uri="{28A0092B-C50C-407E-A947-70E740481C1C}">
                           <a14:useLocalDpi xmlns:a14="http://schemas.microsoft.com/office/drawing/2010/main" val="0"/>
@@ -13988,7 +18383,7 @@
                   <pic:spPr bwMode="auto">
                     <a:xfrm>
                       <a:off x="0" y="0"/>
-                      <a:ext cx="5143500" cy="3943350"/>
+                      <a:ext cx="4335899" cy="3324189"/>
                     </a:xfrm>
                     <a:prstGeom prst="rect">
                       <a:avLst/>
@@ -14157,7 +18552,6 @@
         <w:rPr>
           <w:noProof/>
         </w:rPr>
-        <w:lastRenderedPageBreak/>
         <w:drawing>
           <wp:inline distT="0" distB="0" distL="0" distR="0" wp14:anchorId="311A4C3E" wp14:editId="3782EFA6">
             <wp:extent cx="4517409" cy="2391569"/>
@@ -14176,7 +18570,7 @@
                     </pic:cNvPicPr>
                   </pic:nvPicPr>
                   <pic:blipFill>
-                    <a:blip r:embed="rId17">
+                    <a:blip r:embed="rId18">
                       <a:extLst>
                         <a:ext uri="{28A0092B-C50C-407E-A947-70E740481C1C}">
                           <a14:useLocalDpi xmlns:a14="http://schemas.microsoft.com/office/drawing/2010/main" val="0"/>
@@ -14278,6 +18672,7 @@
         <w:rPr>
           <w:lang w:val="en-US"/>
         </w:rPr>
+        <w:lastRenderedPageBreak/>
         <w:t xml:space="preserve">Harga terhadap tren dan sentimen dapat </w:t>
       </w:r>
       <w:r>
@@ -14357,7 +18752,7 @@
                     </pic:cNvPicPr>
                   </pic:nvPicPr>
                   <pic:blipFill>
-                    <a:blip r:embed="rId18">
+                    <a:blip r:embed="rId19">
                       <a:extLst>
                         <a:ext uri="{28A0092B-C50C-407E-A947-70E740481C1C}">
                           <a14:useLocalDpi xmlns:a14="http://schemas.microsoft.com/office/drawing/2010/main" val="0"/>
@@ -14475,6 +18870,7 @@
         <w:jc w:val="center"/>
       </w:pPr>
       <w:r>
+        <w:lastRenderedPageBreak/>
         <w:drawing>
           <wp:inline distT="0" distB="0" distL="0" distR="0" wp14:anchorId="6570B647" wp14:editId="5D6EA24B">
             <wp:extent cx="3781425" cy="3000375"/>
@@ -14493,7 +18889,7 @@
                     </pic:cNvPicPr>
                   </pic:nvPicPr>
                   <pic:blipFill>
-                    <a:blip r:embed="rId19">
+                    <a:blip r:embed="rId20">
                       <a:extLst>
                         <a:ext uri="{28A0092B-C50C-407E-A947-70E740481C1C}">
                           <a14:useLocalDpi xmlns:a14="http://schemas.microsoft.com/office/drawing/2010/main" val="0"/>
@@ -14638,7 +19034,7 @@
                     </pic:cNvPicPr>
                   </pic:nvPicPr>
                   <pic:blipFill>
-                    <a:blip r:embed="rId20">
+                    <a:blip r:embed="rId21">
                       <a:extLst>
                         <a:ext uri="{28A0092B-C50C-407E-A947-70E740481C1C}">
                           <a14:useLocalDpi xmlns:a14="http://schemas.microsoft.com/office/drawing/2010/main" val="0"/>
@@ -14832,7 +19228,19 @@
         <w:rPr>
           <w:lang w:eastAsia="en-GB"/>
         </w:rPr>
-        <w:t xml:space="preserve">dilakukan dengan mengambil 24 </w:t>
+        <w:t xml:space="preserve">dilakukan dengan mengambil </w:t>
+      </w:r>
+      <w:r>
+        <w:rPr>
+          <w:lang w:val="en-US" w:eastAsia="en-GB"/>
+        </w:rPr>
+        <w:t>sepuluh persen dari total banyaknya</w:t>
+      </w:r>
+      <w:r>
+        <w:rPr>
+          <w:lang w:eastAsia="en-GB"/>
+        </w:rPr>
+        <w:t xml:space="preserve"> </w:t>
       </w:r>
       <w:r>
         <w:rPr>
@@ -14850,8 +19258,14 @@
         <w:rPr>
           <w:lang w:eastAsia="en-GB"/>
         </w:rPr>
+        <w:t xml:space="preserve">yang memiliki score paling tinggi dan di </w:t>
+      </w:r>
+      <w:r>
+        <w:rPr>
+          <w:lang w:eastAsia="en-GB"/>
+        </w:rPr>
         <w:lastRenderedPageBreak/>
-        <w:t xml:space="preserve">yang memiliki score paling tinggi dan di transformasi dengan menggantikan nilai </w:t>
+        <w:t xml:space="preserve">transformasi dengan menggantikan nilai </w:t>
       </w:r>
       <w:r>
         <w:rPr>
@@ -14873,64 +19287,27 @@
       </w:r>
       <w:r>
         <w:rPr>
-          <w:i/>
-          <w:iCs/>
           <w:lang w:val="en-US" w:eastAsia="en-GB"/>
         </w:rPr>
-        <w:t>moving</w:t>
-      </w:r>
-      <w:r>
-        <w:rPr>
-          <w:i/>
-          <w:iCs/>
-          <w:lang w:eastAsia="en-GB"/>
-        </w:rPr>
-        <w:t xml:space="preserve"> average</w:t>
-      </w:r>
-      <w:r>
-        <w:rPr>
-          <w:lang w:eastAsia="en-GB"/>
-        </w:rPr>
-        <w:t xml:space="preserve"> dengan </w:t>
-      </w:r>
-      <w:r>
-        <w:rPr>
-          <w:i/>
-          <w:lang w:eastAsia="en-GB"/>
-        </w:rPr>
-        <w:t>window</w:t>
-      </w:r>
-      <w:r>
-        <w:rPr>
-          <w:lang w:eastAsia="en-GB"/>
-        </w:rPr>
-        <w:t xml:space="preserve"> sebesar 24</w:t>
+        <w:t>rata rata berjalan</w:t>
       </w:r>
       <w:r>
         <w:rPr>
           <w:lang w:val="en-US" w:eastAsia="en-GB"/>
         </w:rPr>
-        <w:t xml:space="preserve">. Pengambilan </w:t>
-      </w:r>
-      <w:r>
-        <w:rPr>
-          <w:i/>
-          <w:iCs/>
+        <w:t>.</w:t>
+      </w:r>
+      <w:r>
+        <w:rPr>
           <w:lang w:val="en-US" w:eastAsia="en-GB"/>
         </w:rPr>
-        <w:t>window</w:t>
+        <w:t xml:space="preserve"> </w:t>
       </w:r>
       <w:r>
         <w:rPr>
           <w:lang w:val="en-US" w:eastAsia="en-GB"/>
         </w:rPr>
-        <w:t xml:space="preserve"> sebesar 24 sendiri berdasarkan uji coba dan mengambil window yang menghasilkan anomaly score paling mendekati 0.</w:t>
-      </w:r>
-      <w:r>
-        <w:rPr>
-          <w:lang w:val="en-US" w:eastAsia="en-GB"/>
-        </w:rPr>
-        <w:t xml:space="preserve"> Maka didapatkan data sebagai berikut</w:t>
+        <w:t>Maka didapatkan data sebagai berikut</w:t>
       </w:r>
       <w:r>
         <w:rPr>
@@ -14965,7 +19342,7 @@
                     </pic:cNvPicPr>
                   </pic:nvPicPr>
                   <pic:blipFill>
-                    <a:blip r:embed="rId21">
+                    <a:blip r:embed="rId22">
                       <a:extLst>
                         <a:ext uri="{28A0092B-C50C-407E-A947-70E740481C1C}">
                           <a14:useLocalDpi xmlns:a14="http://schemas.microsoft.com/office/drawing/2010/main" val="0"/>
@@ -16166,7 +20543,6 @@
         </w:rPr>
       </w:pPr>
       <w:r>
-        <w:lastRenderedPageBreak/>
         <w:t xml:space="preserve">Ditemukan bahwa menggunakan </w:t>
       </w:r>
       <w:r>
@@ -16192,7 +20568,14 @@
         <w:rPr>
           <w:lang w:val="en-US"/>
         </w:rPr>
-        <w:t>0.67, oleh karena itu disimpulkan data latih yang banyak bukan berarti akan menghasilkan model yang terbaik akan tetapi kualitas dari data latih itu juga harus diperhatian (yang dalam penelitian kali ini adalah BLEU score.</w:t>
+        <w:t xml:space="preserve">0.67, oleh karena itu disimpulkan data latih yang banyak bukan berarti akan menghasilkan model yang </w:t>
+      </w:r>
+      <w:r>
+        <w:rPr>
+          <w:lang w:val="en-US"/>
+        </w:rPr>
+        <w:lastRenderedPageBreak/>
+        <w:t>terbaik akan tetapi kualitas dari data latih itu juga harus diperhatian (yang dalam penelitian kali ini adalah BLEU score.</w:t>
       </w:r>
     </w:p>
     <w:p>
@@ -16681,7 +21064,6 @@
         <w:rPr>
           <w:szCs w:val="24"/>
         </w:rPr>
-        <w:lastRenderedPageBreak/>
         <w:t>[8]</w:t>
       </w:r>
       <w:r>
@@ -16703,7 +21085,14 @@
         <w:rPr>
           <w:szCs w:val="24"/>
         </w:rPr>
-        <w:t>, pp. 2114–2124, 2021, doi: 10.1145/3447548.3467401.</w:t>
+        <w:t>, pp. 2114–</w:t>
+      </w:r>
+      <w:r>
+        <w:rPr>
+          <w:szCs w:val="24"/>
+        </w:rPr>
+        <w:lastRenderedPageBreak/>
+        <w:t>2124, 2021, doi: 10.1145/3447548.3467401.</w:t>
       </w:r>
     </w:p>
     <w:p>
@@ -17274,14 +21663,7 @@
         <w:rPr>
           <w:szCs w:val="24"/>
         </w:rPr>
-        <w:t xml:space="preserve">, pp. </w:t>
-      </w:r>
-      <w:r>
-        <w:rPr>
-          <w:szCs w:val="24"/>
-        </w:rPr>
-        <w:lastRenderedPageBreak/>
-        <w:t>90–97, 2018.</w:t>
+        <w:t>, pp. 90–97, 2018.</w:t>
       </w:r>
     </w:p>
     <w:p>
@@ -17338,6 +21720,7 @@
         <w:rPr>
           <w:szCs w:val="24"/>
         </w:rPr>
+        <w:lastRenderedPageBreak/>
         <w:t>[25]</w:t>
       </w:r>
       <w:r>
@@ -17384,7 +21767,7 @@
           <w:szCs w:val="24"/>
         </w:rPr>
         <w:tab/>
-        <w:t xml:space="preserve">K. Bandara, R. Hyndman, and C. Bergmeir, “MSTL: A Seasonal-Trend Decomposition Algorithm for Time Series with Multiple Seasonal Patterns,” </w:t>
+        <w:t xml:space="preserve">M. Frohmann, M. Karner, S. Khudoyan, R. Wagner, and M. Schedl, “Predicting the Price of Bitcoin Using Sentiment-Enriched Time Series Forecasting,” </w:t>
       </w:r>
       <w:r>
         <w:rPr>
@@ -17392,13 +21775,13 @@
           <w:iCs/>
           <w:szCs w:val="24"/>
         </w:rPr>
-        <w:t>Int. J. Oper. Res.</w:t>
-      </w:r>
-      <w:r>
-        <w:rPr>
-          <w:szCs w:val="24"/>
-        </w:rPr>
-        <w:t>, vol. 1, no. 1, p. 1, 2022, doi: 10.1504/ijor.2022.10048281.</w:t>
+        <w:t>Big Data Cogn. Comput.</w:t>
+      </w:r>
+      <w:r>
+        <w:rPr>
+          <w:szCs w:val="24"/>
+        </w:rPr>
+        <w:t>, vol. 7, no. 3, 2023, doi: 10.3390/bdcc7030137.</w:t>
       </w:r>
     </w:p>
     <w:p>
@@ -17423,7 +21806,7 @@
           <w:szCs w:val="24"/>
         </w:rPr>
         <w:tab/>
-        <w:t xml:space="preserve">T. Nagumo, K. Takeuchi, S. Yokogawa, K. Imai, and Y. Hayashi, “New analysis methods for comprehensive understanding of random telegraph noise,” </w:t>
+        <w:t xml:space="preserve">K. Bandara, R. Hyndman, and C. Bergmeir, “MSTL: A Seasonal-Trend Decomposition Algorithm for Time Series with Multiple Seasonal Patterns,” </w:t>
       </w:r>
       <w:r>
         <w:rPr>
@@ -17431,13 +21814,13 @@
           <w:iCs/>
           <w:szCs w:val="24"/>
         </w:rPr>
-        <w:t>Tech. Dig. - Int. Electron Devices Meet. IEDM</w:t>
-      </w:r>
-      <w:r>
-        <w:rPr>
-          <w:szCs w:val="24"/>
-        </w:rPr>
-        <w:t>, pp. 759–762, 2009, doi: 10.1109/IEDM.2009.5424230.</w:t>
+        <w:t>Int. J. Oper. Res.</w:t>
+      </w:r>
+      <w:r>
+        <w:rPr>
+          <w:szCs w:val="24"/>
+        </w:rPr>
+        <w:t>, vol. 1, no. 1, p. 1, 2022, doi: 10.1504/ijor.2022.10048281.</w:t>
       </w:r>
     </w:p>
     <w:p>
@@ -17462,7 +21845,7 @@
           <w:szCs w:val="24"/>
         </w:rPr>
         <w:tab/>
-        <w:t xml:space="preserve">M. Mudassir, S. Bennbaia, D. Unal, and M. Hammoudeh, “Time-series forecasting of Bitcoin prices using high-dimensional features: a machine learning approach,” </w:t>
+        <w:t xml:space="preserve">T. Nagumo, K. Takeuchi, S. Yokogawa, K. Imai, and Y. Hayashi, “New analysis methods for comprehensive understanding of random telegraph noise,” </w:t>
       </w:r>
       <w:r>
         <w:rPr>
@@ -17470,13 +21853,13 @@
           <w:iCs/>
           <w:szCs w:val="24"/>
         </w:rPr>
-        <w:t>Neural Comput. Appl.</w:t>
-      </w:r>
-      <w:r>
-        <w:rPr>
-          <w:szCs w:val="24"/>
-        </w:rPr>
-        <w:t>, vol. 6, 2020, doi: 10.1007/s00521-020-05129-6.</w:t>
+        <w:t>Tech. Dig. - Int. Electron Devices Meet. IEDM</w:t>
+      </w:r>
+      <w:r>
+        <w:rPr>
+          <w:szCs w:val="24"/>
+        </w:rPr>
+        <w:t>, pp. 759–762, 2009, doi: 10.1109/IEDM.2009.5424230.</w:t>
       </w:r>
     </w:p>
     <w:p>
@@ -17501,7 +21884,21 @@
           <w:szCs w:val="24"/>
         </w:rPr>
         <w:tab/>
-        <w:t>C. Jeenanunta, K. D. Abeyrathna, and M. H. M. R. S. Dilhani, “Time Series Outlier Detection for Short-Term Electricity Load Demand Forecasting | INTERNATIONAL SCIENTIFIC JOURNAL OF ENGINEERING AND TECHNOLOGY (ISJET),” vol. 2, no. 1, pp. 37–50, 2018, [Online]. Available: https://ph02.tci-thaijo.org/index.php/isjet/article/view/175908</w:t>
+        <w:t xml:space="preserve">M. Mudassir, S. Bennbaia, D. Unal, and M. Hammoudeh, “Time-series forecasting of Bitcoin prices using high-dimensional features: a machine learning approach,” </w:t>
+      </w:r>
+      <w:r>
+        <w:rPr>
+          <w:i/>
+          <w:iCs/>
+          <w:szCs w:val="24"/>
+        </w:rPr>
+        <w:t>Neural Comput. Appl.</w:t>
+      </w:r>
+      <w:r>
+        <w:rPr>
+          <w:szCs w:val="24"/>
+        </w:rPr>
+        <w:t>, vol. 6, 2020, doi: 10.1007/s00521-020-05129-6.</w:t>
       </w:r>
     </w:p>
     <w:p>
@@ -17520,6 +21917,70 @@
           <w:szCs w:val="24"/>
         </w:rPr>
         <w:t>[30]</w:t>
+      </w:r>
+      <w:r>
+        <w:rPr>
+          <w:szCs w:val="24"/>
+        </w:rPr>
+        <w:tab/>
+        <w:t>C. Jeenanunta, K. D. Abeyrathna, and M. H. M. R. S. Dilhani, “Time Series Outlier Detection for Short-Term Electricity Load Demand Forecasting | INTERNATIONAL SCIENTIFIC JOURNAL OF ENGINEERING AND TECHNOLOGY (ISJET),” vol. 2, no. 1, pp. 37–50, 2018, [Online]. Available: https://ph02.tci-thaijo.org/index.php/isjet/article/view/175908</w:t>
+      </w:r>
+    </w:p>
+    <w:p>
+      <w:pPr>
+        <w:widowControl w:val="0"/>
+        <w:autoSpaceDE w:val="0"/>
+        <w:autoSpaceDN w:val="0"/>
+        <w:adjustRightInd w:val="0"/>
+        <w:ind w:left="640" w:hanging="640"/>
+        <w:rPr>
+          <w:szCs w:val="24"/>
+        </w:rPr>
+      </w:pPr>
+      <w:r>
+        <w:rPr>
+          <w:szCs w:val="24"/>
+        </w:rPr>
+        <w:t>[31]</w:t>
+      </w:r>
+      <w:r>
+        <w:rPr>
+          <w:szCs w:val="24"/>
+        </w:rPr>
+        <w:tab/>
+        <w:t xml:space="preserve">F. R. Johnston, J. E. Boyland, M. Meadows, and E. Shale, “Some Properties of a Simple Moving Average when Applied to Forecasting a Time Series,” </w:t>
+      </w:r>
+      <w:r>
+        <w:rPr>
+          <w:i/>
+          <w:iCs/>
+          <w:szCs w:val="24"/>
+        </w:rPr>
+        <w:t>J. Oper. Res. Soc.</w:t>
+      </w:r>
+      <w:r>
+        <w:rPr>
+          <w:szCs w:val="24"/>
+        </w:rPr>
+        <w:t>, vol. 50, no. 12, p. 1267, 1999, doi: 10.2307/3010636.</w:t>
+      </w:r>
+    </w:p>
+    <w:p>
+      <w:pPr>
+        <w:widowControl w:val="0"/>
+        <w:autoSpaceDE w:val="0"/>
+        <w:autoSpaceDN w:val="0"/>
+        <w:adjustRightInd w:val="0"/>
+        <w:ind w:left="640" w:hanging="640"/>
+        <w:rPr>
+          <w:szCs w:val="24"/>
+        </w:rPr>
+      </w:pPr>
+      <w:r>
+        <w:rPr>
+          <w:szCs w:val="24"/>
+        </w:rPr>
+        <w:t>[32]</w:t>
       </w:r>
       <w:r>
         <w:rPr>
@@ -17555,7 +22016,7 @@
         <w:rPr>
           <w:szCs w:val="24"/>
         </w:rPr>
-        <w:t>[31]</w:t>
+        <w:t>[33]</w:t>
       </w:r>
       <w:r>
         <w:rPr>
@@ -17598,8 +22059,8 @@
       </w:pPr>
     </w:p>
     <w:sectPr>
-      <w:headerReference w:type="default" r:id="rId22"/>
-      <w:footerReference w:type="default" r:id="rId23"/>
+      <w:headerReference w:type="default" r:id="rId23"/>
+      <w:footerReference w:type="default" r:id="rId24"/>
       <w:pgSz w:w="11906" w:h="16838"/>
       <w:pgMar w:top="1701" w:right="1701" w:bottom="1701" w:left="1701" w:header="992" w:footer="992" w:gutter="0"/>
       <w:cols w:space="708"/>
@@ -19536,7 +23997,7 @@
   <w:style w:type="paragraph" w:default="1" w:styleId="Normal">
     <w:name w:val="Normal"/>
     <w:qFormat/>
-    <w:rsid w:val="008C141C"/>
+    <w:rsid w:val="00A66D58"/>
     <w:pPr>
       <w:contextualSpacing/>
       <w:jc w:val="both"/>
@@ -20193,6 +24654,22 @@
       <w:color w:val="808080"/>
     </w:rPr>
   </w:style>
+  <w:style w:type="table" w:styleId="TableGrid">
+    <w:name w:val="Table Grid"/>
+    <w:basedOn w:val="TableNormal"/>
+    <w:uiPriority w:val="39"/>
+    <w:rsid w:val="00B46056"/>
+    <w:tblPr>
+      <w:tblBorders>
+        <w:top w:val="single" w:sz="4" w:space="0" w:color="auto"/>
+        <w:left w:val="single" w:sz="4" w:space="0" w:color="auto"/>
+        <w:bottom w:val="single" w:sz="4" w:space="0" w:color="auto"/>
+        <w:right w:val="single" w:sz="4" w:space="0" w:color="auto"/>
+        <w:insideH w:val="single" w:sz="4" w:space="0" w:color="auto"/>
+        <w:insideV w:val="single" w:sz="4" w:space="0" w:color="auto"/>
+      </w:tblBorders>
+    </w:tblPr>
+  </w:style>
 </w:styles>
 </file>
 

--- a/Templated Thesis.docx
+++ b/Templated Thesis.docx
@@ -2905,6 +2905,20 @@
           <w:iCs/>
           <w:lang w:val="en-US"/>
         </w:rPr>
+        <w:t>Self</w:t>
+      </w:r>
+      <w:r>
+        <w:rPr>
+          <w:lang w:val="en-US"/>
+        </w:rPr>
+        <w:t xml:space="preserve"> </w:t>
+      </w:r>
+      <w:r>
+        <w:rPr>
+          <w:i/>
+          <w:iCs/>
+          <w:lang w:val="en-US"/>
+        </w:rPr>
         <w:t>Attention</w:t>
       </w:r>
       <w:r>
@@ -2988,7 +3002,13 @@
         <w:rPr>
           <w:lang w:val="en-US"/>
         </w:rPr>
-        <w:t>Pengimplementasian transformer pada peramalan deret waktu juga dapat menggunakan arsitektur yang sama, akan tetapi pada tahun 2021</w:t>
+        <w:t xml:space="preserve">Tahun </w:t>
+      </w:r>
+      <w:r>
+        <w:rPr>
+          <w:lang w:val="en-US"/>
+        </w:rPr>
+        <w:t>2021</w:t>
       </w:r>
       <w:r>
         <w:t xml:space="preserve"> Lim</w:t>
@@ -3051,7 +3071,19 @@
         <w:rPr>
           <w:lang w:val="en-US"/>
         </w:rPr>
-        <w:t xml:space="preserve"> yang </w:t>
+        <w:t xml:space="preserve"> </w:t>
+      </w:r>
+      <w:r>
+        <w:rPr>
+          <w:lang w:val="en-US"/>
+        </w:rPr>
+        <w:t xml:space="preserve">(TFT) </w:t>
+      </w:r>
+      <w:r>
+        <w:rPr>
+          <w:lang w:val="en-US"/>
+        </w:rPr>
+        <w:t xml:space="preserve">yang </w:t>
       </w:r>
       <w:r>
         <w:rPr>
@@ -3240,55 +3272,145 @@
       </w:r>
       <w:r>
         <w:rPr>
+          <w:lang w:val="en-US"/>
+        </w:rPr>
+        <w:t>TFT</w:t>
+      </w:r>
+      <w:r>
+        <w:rPr>
+          <w:lang w:val="en-US"/>
+        </w:rPr>
+        <w:t xml:space="preserve"> mendapatkan performa yang bagus pada peramalan deret waktu dikarenakan penggunaan arsitektur LSTM pada Encoder serta Decodernya sehingga dapat menangkap korelasi jangka </w:t>
+      </w:r>
+      <w:r>
+        <w:rPr>
+          <w:lang w:val="en-US"/>
+        </w:rPr>
+        <w:t xml:space="preserve">pendek </w:t>
+      </w:r>
+      <w:r>
+        <w:rPr>
+          <w:lang w:val="en-US"/>
+        </w:rPr>
+        <w:t xml:space="preserve">ataupun </w:t>
+      </w:r>
+      <w:r>
+        <w:rPr>
+          <w:lang w:val="en-US"/>
+        </w:rPr>
+        <w:t xml:space="preserve">panjang </w:t>
+      </w:r>
+      <w:r>
+        <w:rPr>
+          <w:lang w:val="en-US"/>
+        </w:rPr>
+        <w:t xml:space="preserve">dari suatu </w:t>
+      </w:r>
+      <w:r>
+        <w:rPr>
+          <w:lang w:val="en-US"/>
+        </w:rPr>
+        <w:t>kovariat</w:t>
+      </w:r>
+      <w:r>
+        <w:rPr>
+          <w:lang w:val="en-US"/>
+        </w:rPr>
+        <w:t xml:space="preserve">, ditambah dengan </w:t>
+      </w:r>
+      <w:r>
+        <w:rPr>
           <w:i/>
           <w:iCs/>
           <w:lang w:val="en-US"/>
         </w:rPr>
-        <w:t>Temporal Fusion Transformers</w:t>
-      </w:r>
-      <w:r>
-        <w:rPr>
-          <w:lang w:val="en-US"/>
-        </w:rPr>
-        <w:t xml:space="preserve"> mendapatkan performa yang bagus pada peramalan deret waktu dikarenakan penggunaan arsitektur LSTM pada Encoder serta Decodernya sehingga dapat menangkap korelasi jangka panjang ataupun pendek dari suatu </w:t>
-      </w:r>
-      <w:r>
-        <w:rPr>
-          <w:lang w:val="en-US"/>
-        </w:rPr>
-        <w:t>kovariat</w:t>
-      </w:r>
-      <w:r>
-        <w:rPr>
-          <w:lang w:val="en-US"/>
-        </w:rPr>
-        <w:t xml:space="preserve">, ditambah dengan </w:t>
+        <w:t>Multi-Head Attention</w:t>
+      </w:r>
+      <w:r>
+        <w:rPr>
+          <w:lang w:val="en-US"/>
+        </w:rPr>
+        <w:t xml:space="preserve"> sehingga model dapat menimbang </w:t>
+      </w:r>
+      <w:r>
+        <w:rPr>
+          <w:lang w:val="en-US"/>
+        </w:rPr>
+        <w:t>kovariat yang mana yang harus lebih difokuskan pada waktu tertentu untuk melakukan prediksi.</w:t>
+      </w:r>
+      <w:r>
+        <w:rPr>
+          <w:lang w:val="en-US"/>
+        </w:rPr>
+        <w:t xml:space="preserve"> TFT juga menerapkan mekanisme gerbang dan pemilihan variabel untuk meminimalisir kontribusi variabel yang tidak berperan signifikan saat pelatihan model.</w:t>
+      </w:r>
+    </w:p>
+    <w:p>
+      <w:pPr>
+        <w:rPr>
+          <w:lang w:val="en-US"/>
+        </w:rPr>
+      </w:pPr>
+      <w:r>
+        <w:rPr>
+          <w:lang w:val="en-US"/>
+        </w:rPr>
+        <w:tab/>
+        <w:t xml:space="preserve">TFT juga mengedepankan </w:t>
       </w:r>
       <w:r>
         <w:rPr>
           <w:i/>
           <w:iCs/>
-          <w:lang w:val="en-US"/>
-        </w:rPr>
-        <w:t>Multi-Head Attention</w:t>
-      </w:r>
-      <w:r>
-        <w:rPr>
-          <w:lang w:val="en-US"/>
-        </w:rPr>
-        <w:t xml:space="preserve"> sehingga model dapat menimbang </w:t>
-      </w:r>
-      <w:r>
-        <w:rPr>
-          <w:lang w:val="en-US"/>
-        </w:rPr>
-        <w:t>kovariat yang mana yang harus lebih difokuskan pada waktu tertentu untuk melakukan prediksi.</w:t>
-      </w:r>
-      <w:r>
-        <w:rPr>
-          <w:lang w:val="en-US"/>
-        </w:rPr>
-        <w:tab/>
+          <w:lang w:val="en-US" w:eastAsia="en-GB"/>
+        </w:rPr>
+        <w:t>e</w:t>
+      </w:r>
+      <w:r>
+        <w:rPr>
+          <w:i/>
+          <w:iCs/>
+          <w:lang w:val="en-US" w:eastAsia="en-GB"/>
+        </w:rPr>
+        <w:t>xplainability</w:t>
+      </w:r>
+      <w:r>
+        <w:rPr>
+          <w:lang w:val="en-US" w:eastAsia="en-GB"/>
+        </w:rPr>
+        <w:t xml:space="preserve"> atau kejelasan dari model itu sendiri, dibandingkan dengan model lain yang bersifat </w:t>
+      </w:r>
+      <w:r>
+        <w:rPr>
+          <w:i/>
+          <w:iCs/>
+          <w:lang w:val="en-US" w:eastAsia="en-GB"/>
+        </w:rPr>
+        <w:t>black-box</w:t>
+      </w:r>
+      <w:r>
+        <w:rPr>
+          <w:lang w:val="en-US" w:eastAsia="en-GB"/>
+        </w:rPr>
+        <w:t xml:space="preserve"> dimana kejelasan dari perhitungan </w:t>
+      </w:r>
+      <w:r>
+        <w:rPr>
+          <w:lang w:val="en-US" w:eastAsia="en-GB"/>
+        </w:rPr>
+        <w:t>model</w:t>
+      </w:r>
+      <w:r>
+        <w:rPr>
+          <w:lang w:val="en-US" w:eastAsia="en-GB"/>
+        </w:rPr>
+        <w:t xml:space="preserve"> tidak dapat dilihat</w:t>
+      </w:r>
+      <w:r>
+        <w:rPr>
+          <w:lang w:val="en-US" w:eastAsia="en-GB"/>
+        </w:rPr>
+        <w:t xml:space="preserve"> yang menimbulkan masalah praktis dan etis. TFT dapat </w:t>
       </w:r>
     </w:p>
     <w:p>
@@ -3786,7 +3908,17 @@
                 <w:sz w:val="22"/>
                 <w:lang w:eastAsia="en-GB"/>
               </w:rPr>
-              <w:t xml:space="preserve"> Bitcoin Whale Alert: [ TX: 6e2f93751abd08b63306d5351da016187927ac712f442d6709d23d10b01e83c8 ]-[ ADDR: 1DuhtLa8TtCC547WfSNLHZvT91b9PQQeDD ]-[ #BTC: 16.68212472 ]-[ BLOCK_DATE: 2021-10-19 10:37:49 ] #btc_whale_alert #bitcoin- BTC_Whale_Alert</w:t>
+              <w:t xml:space="preserve"> Bitcoin Whale Alert: [ TX: 6e2f93751abd08b63306d5351da016187927ac712f442d6709d23d10b01e83c8 ]-[ ADDR: 1DuhtLa8TtCC547WfSNLHZvT91b9PQQeDD ]-[ #BTC: </w:t>
+            </w:r>
+            <w:r>
+              <w:rPr>
+                <w:rFonts w:ascii="Calibri" w:hAnsi="Calibri" w:cs="Calibri"/>
+                <w:color w:val="000000"/>
+                <w:sz w:val="22"/>
+                <w:lang w:eastAsia="en-GB"/>
+              </w:rPr>
+              <w:lastRenderedPageBreak/>
+              <w:t>16.68212472 ]-[ BLOCK_DATE: 2021-10-19 10:37:49 ] #btc_whale_alert #bitcoin- BTC_Whale_Alert</w:t>
             </w:r>
           </w:p>
         </w:tc>
@@ -3817,6 +3949,7 @@
                 <w:sz w:val="22"/>
                 <w:lang w:eastAsia="en-GB"/>
               </w:rPr>
+              <w:lastRenderedPageBreak/>
               <w:t>2021-06-21 07:43:39</w:t>
             </w:r>
           </w:p>
@@ -3901,7 +4034,6 @@
                 <w:sz w:val="22"/>
                 <w:lang w:eastAsia="en-GB"/>
               </w:rPr>
-              <w:lastRenderedPageBreak/>
               <w:br/>
             </w:r>
             <w:r>
@@ -3951,7 +4083,6 @@
                 <w:sz w:val="22"/>
                 <w:lang w:eastAsia="en-GB"/>
               </w:rPr>
-              <w:lastRenderedPageBreak/>
               <w:t>2022-04-16 15:59:12</w:t>
             </w:r>
           </w:p>
@@ -4971,6 +5102,7 @@
                 <w:bCs/>
                 <w:lang w:val="en-US" w:eastAsia="en-GB"/>
               </w:rPr>
+              <w:lastRenderedPageBreak/>
               <w:t>1</w:t>
             </w:r>
           </w:p>
@@ -5586,7 +5718,6 @@
                 <w:bCs/>
                 <w:lang w:val="en-US" w:eastAsia="en-GB"/>
               </w:rPr>
-              <w:lastRenderedPageBreak/>
               <w:t>6</w:t>
             </w:r>
           </w:p>
@@ -7850,7 +7981,14 @@
         <w:rPr>
           <w:lang w:val="en-US"/>
         </w:rPr>
-        <w:t xml:space="preserve"> Analisis akurasi model paling akurat setelah data diagumentasi menggunakan EDA juga dilakukan</w:t>
+        <w:t xml:space="preserve"> Analisis akurasi model paling akurat </w:t>
+      </w:r>
+      <w:r>
+        <w:rPr>
+          <w:lang w:val="en-US"/>
+        </w:rPr>
+        <w:lastRenderedPageBreak/>
+        <w:t>setelah data diagumentasi menggunakan EDA juga dilakukan</w:t>
       </w:r>
       <w:r>
         <w:rPr>
@@ -7934,11 +8072,7 @@
         <w:t>fine tuning</w:t>
       </w:r>
       <w:r>
-        <w:t xml:space="preserve"> dari model yang sudah ada. Dengan memilih model yang </w:t>
-      </w:r>
-      <w:r>
-        <w:lastRenderedPageBreak/>
-        <w:t>paling besar akurasinya terhadap data yang telah dilabeli manual</w:t>
+        <w:t xml:space="preserve"> dari model yang sudah ada. Dengan memilih model yang paling besar akurasinya terhadap data yang telah dilabeli manual</w:t>
       </w:r>
       <w:r>
         <w:rPr>
@@ -8004,6 +8138,9 @@
                   </m:naryPr>
                   <m:sub>
                     <m:r>
+                      <m:rPr>
+                        <m:sty m:val="bi"/>
+                      </m:rPr>
                       <w:rPr>
                         <w:rFonts w:ascii="Cambria Math" w:hAnsi="Cambria Math"/>
                         <w:lang w:val="en-US"/>
@@ -8013,6 +8150,9 @@
                   </m:sub>
                   <m:sup>
                     <m:r>
+                      <m:rPr>
+                        <m:sty m:val="bi"/>
+                      </m:rPr>
                       <w:rPr>
                         <w:rFonts w:ascii="Cambria Math" w:hAnsi="Cambria Math"/>
                         <w:lang w:val="en-US"/>
@@ -8035,6 +8175,9 @@
                       </m:fPr>
                       <m:num>
                         <m:r>
+                          <m:rPr>
+                            <m:sty m:val="bi"/>
+                          </m:rPr>
                           <w:rPr>
                             <w:rFonts w:ascii="Cambria Math" w:hAnsi="Cambria Math"/>
                             <w:lang w:val="en-US"/>
@@ -8068,6 +8211,9 @@
                               </m:sSubPr>
                               <m:e>
                                 <m:r>
+                                  <m:rPr>
+                                    <m:sty m:val="bi"/>
+                                  </m:rPr>
                                   <w:rPr>
                                     <w:rFonts w:ascii="Cambria Math" w:hAnsi="Cambria Math"/>
                                     <w:lang w:val="en-US"/>
@@ -8077,6 +8223,9 @@
                               </m:e>
                               <m:sub>
                                 <m:r>
+                                  <m:rPr>
+                                    <m:sty m:val="bi"/>
+                                  </m:rPr>
                                   <w:rPr>
                                     <w:rFonts w:ascii="Cambria Math" w:hAnsi="Cambria Math"/>
                                     <w:lang w:val="en-US"/>
@@ -8090,6 +8239,9 @@
                       </m:num>
                       <m:den>
                         <m:r>
+                          <m:rPr>
+                            <m:sty m:val="bi"/>
+                          </m:rPr>
                           <w:rPr>
                             <w:rFonts w:ascii="Cambria Math" w:hAnsi="Cambria Math"/>
                             <w:lang w:val="en-US"/>
@@ -8758,6 +8910,9 @@
                   </m:sSubSupPr>
                   <m:e>
                     <m:r>
+                      <m:rPr>
+                        <m:sty m:val="bi"/>
+                      </m:rPr>
                       <w:rPr>
                         <w:rFonts w:ascii="Cambria Math" w:hAnsi="Cambria Math"/>
                         <w:lang w:val="en-US"/>
@@ -8767,6 +8922,9 @@
                   </m:e>
                   <m:sub>
                     <m:r>
+                      <m:rPr>
+                        <m:sty m:val="bi"/>
+                      </m:rPr>
                       <w:rPr>
                         <w:rFonts w:ascii="Cambria Math" w:hAnsi="Cambria Math"/>
                         <w:lang w:val="en-US"/>
@@ -8776,6 +8934,9 @@
                   </m:sub>
                   <m:sup>
                     <m:r>
+                      <m:rPr>
+                        <m:sty m:val="bi"/>
+                      </m:rPr>
                       <w:rPr>
                         <w:rFonts w:ascii="Cambria Math" w:hAnsi="Cambria Math"/>
                         <w:lang w:val="en-US"/>
@@ -8785,6 +8946,9 @@
                   </m:sup>
                 </m:sSubSup>
                 <m:r>
+                  <m:rPr>
+                    <m:sty m:val="bi"/>
+                  </m:rPr>
                   <w:rPr>
                     <w:rFonts w:ascii="Cambria Math" w:hAnsi="Cambria Math"/>
                     <w:lang w:val="en-US"/>
@@ -8820,6 +8984,9 @@
                       </m:naryPr>
                       <m:sub>
                         <m:r>
+                          <m:rPr>
+                            <m:sty m:val="bi"/>
+                          </m:rPr>
                           <w:rPr>
                             <w:rFonts w:ascii="Cambria Math" w:hAnsi="Cambria Math"/>
                             <w:lang w:val="en-US"/>
@@ -8829,6 +8996,9 @@
                       </m:sub>
                       <m:sup>
                         <m:r>
+                          <m:rPr>
+                            <m:sty m:val="bi"/>
+                          </m:rPr>
                           <w:rPr>
                             <w:rFonts w:ascii="Cambria Math" w:hAnsi="Cambria Math"/>
                             <w:lang w:val="en-US"/>
@@ -8851,6 +9021,9 @@
                           </m:sSubPr>
                           <m:e>
                             <m:r>
+                              <m:rPr>
+                                <m:sty m:val="bi"/>
+                              </m:rPr>
                               <w:rPr>
                                 <w:rFonts w:ascii="Cambria Math" w:hAnsi="Cambria Math"/>
                                 <w:lang w:val="en-US"/>
@@ -8860,6 +9033,9 @@
                           </m:e>
                           <m:sub>
                             <m:r>
+                              <m:rPr>
+                                <m:sty m:val="bi"/>
+                              </m:rPr>
                               <w:rPr>
                                 <w:rFonts w:ascii="Cambria Math" w:hAnsi="Cambria Math"/>
                                 <w:lang w:val="en-US"/>
@@ -8873,6 +9049,9 @@
                   </m:num>
                   <m:den>
                     <m:r>
+                      <m:rPr>
+                        <m:sty m:val="bi"/>
+                      </m:rPr>
                       <w:rPr>
                         <w:rFonts w:ascii="Cambria Math" w:hAnsi="Cambria Math"/>
                         <w:lang w:val="en-US"/>
@@ -9577,6 +9756,9 @@
                   </m:sSubSupPr>
                   <m:e>
                     <m:r>
+                      <m:rPr>
+                        <m:sty m:val="bi"/>
+                      </m:rPr>
                       <w:rPr>
                         <w:rFonts w:ascii="Cambria Math" w:hAnsi="Cambria Math"/>
                         <w:lang w:val="en-US"/>
@@ -9599,6 +9781,9 @@
                       </m:sSubPr>
                       <m:e>
                         <m:r>
+                          <m:rPr>
+                            <m:sty m:val="bi"/>
+                          </m:rPr>
                           <w:rPr>
                             <w:rFonts w:ascii="Cambria Math" w:hAnsi="Cambria Math"/>
                             <w:lang w:val="en-US"/>
@@ -9608,6 +9793,9 @@
                       </m:e>
                       <m:sub>
                         <m:r>
+                          <m:rPr>
+                            <m:sty m:val="bi"/>
+                          </m:rPr>
                           <w:rPr>
                             <w:rFonts w:ascii="Cambria Math" w:hAnsi="Cambria Math"/>
                             <w:lang w:val="en-US"/>
@@ -9619,6 +9807,9 @@
                   </m:sub>
                   <m:sup>
                     <m:r>
+                      <m:rPr>
+                        <m:sty m:val="bi"/>
+                      </m:rPr>
                       <w:rPr>
                         <w:rFonts w:ascii="Cambria Math" w:hAnsi="Cambria Math"/>
                         <w:lang w:val="en-US"/>
@@ -9761,14 +9952,7 @@
                             <w:rFonts w:ascii="Cambria Math" w:hAnsi="Cambria Math"/>
                             <w:lang w:val="en-US"/>
                           </w:rPr>
-                          <m:t>i</m:t>
-                        </m:r>
-                        <m:r>
-                          <w:rPr>
-                            <w:rFonts w:ascii="Cambria Math" w:hAnsi="Cambria Math"/>
-                            <w:lang w:val="en-US"/>
-                          </w:rPr>
-                          <m:t>-1</m:t>
+                          <m:t>i-1</m:t>
                         </m:r>
                       </m:sub>
                     </m:sSub>
@@ -9871,6 +10055,7 @@
         <w:rPr>
           <w:lang w:val="en-US"/>
         </w:rPr>
+        <w:lastRenderedPageBreak/>
         <w:t>N</w:t>
       </w:r>
       <w:r>
@@ -10340,7 +10525,6 @@
         <w:rPr>
           <w:lang w:val="en-US"/>
         </w:rPr>
-        <w:lastRenderedPageBreak/>
         <w:t xml:space="preserve">dimana </w:t>
       </w:r>
       <m:oMath>
@@ -12142,16 +12326,7 @@
                     <w:szCs w:val="24"/>
                     <w:lang w:val="en-US"/>
                   </w:rPr>
-                  <m:t>Akurasi</m:t>
-                </m:r>
-                <m:r>
-                  <w:rPr>
-                    <w:rFonts w:ascii="Cambria Math" w:hAnsi="Cambria Math"/>
-                    <w:color w:val="000000"/>
-                    <w:szCs w:val="24"/>
-                    <w:lang w:val="en-US"/>
-                  </w:rPr>
-                  <m:t>=</m:t>
+                  <m:t>Akurasi=</m:t>
                 </m:r>
                 <m:f>
                   <m:fPr>
@@ -12398,16 +12573,7 @@
                     <w:szCs w:val="24"/>
                     <w:lang w:val="en-US"/>
                   </w:rPr>
-                  <m:t>P</m:t>
-                </m:r>
-                <m:r>
-                  <w:rPr>
-                    <w:rFonts w:ascii="Cambria Math" w:hAnsi="Cambria Math"/>
-                    <w:color w:val="000000"/>
-                    <w:szCs w:val="24"/>
-                    <w:lang w:val="en-US"/>
-                  </w:rPr>
-                  <m:t>recision=</m:t>
+                  <m:t>Precision=</m:t>
                 </m:r>
                 <m:f>
                   <m:fPr>
@@ -12583,16 +12749,7 @@
                     <w:szCs w:val="24"/>
                     <w:lang w:val="en-US"/>
                   </w:rPr>
-                  <m:t>R</m:t>
-                </m:r>
-                <m:r>
-                  <w:rPr>
-                    <w:rFonts w:ascii="Cambria Math" w:hAnsi="Cambria Math"/>
-                    <w:color w:val="000000"/>
-                    <w:szCs w:val="24"/>
-                    <w:lang w:val="en-US"/>
-                  </w:rPr>
-                  <m:t>ecall=</m:t>
+                  <m:t>Recall=</m:t>
                 </m:r>
                 <m:f>
                   <m:fPr>
@@ -12881,6 +13038,7 @@
                     <w:szCs w:val="24"/>
                     <w:lang w:val="en-US"/>
                   </w:rPr>
+                  <w:lastRenderedPageBreak/>
                   <m:t>F1 Score=</m:t>
                 </m:r>
                 <m:f>
@@ -12904,43 +13062,7 @@
                         <w:szCs w:val="24"/>
                         <w:lang w:val="en-US"/>
                       </w:rPr>
-                      <m:t>2×</m:t>
-                    </m:r>
-                    <m:r>
-                      <w:rPr>
-                        <w:rFonts w:ascii="Cambria Math" w:hAnsi="Cambria Math"/>
-                        <w:color w:val="000000"/>
-                        <w:szCs w:val="24"/>
-                        <w:lang w:val="en-US"/>
-                      </w:rPr>
-                      <m:t>P</m:t>
-                    </m:r>
-                    <m:r>
-                      <w:rPr>
-                        <w:rFonts w:ascii="Cambria Math" w:hAnsi="Cambria Math"/>
-                        <w:color w:val="000000"/>
-                        <w:szCs w:val="24"/>
-                        <w:lang w:val="en-US"/>
-                      </w:rPr>
-                      <m:t>recision×</m:t>
-                    </m:r>
-                    <m:r>
-                      <w:rPr>
-                        <w:rFonts w:ascii="Cambria Math" w:hAnsi="Cambria Math"/>
-                        <w:color w:val="000000"/>
-                        <w:szCs w:val="24"/>
-                        <w:lang w:val="en-US"/>
-                      </w:rPr>
-                      <m:t>R</m:t>
-                    </m:r>
-                    <m:r>
-                      <w:rPr>
-                        <w:rFonts w:ascii="Cambria Math" w:hAnsi="Cambria Math"/>
-                        <w:color w:val="000000"/>
-                        <w:szCs w:val="24"/>
-                        <w:lang w:val="en-US"/>
-                      </w:rPr>
-                      <m:t>ecall</m:t>
+                      <m:t>2×Precision×Recall</m:t>
                     </m:r>
                   </m:num>
                   <m:den>
@@ -12951,34 +13073,7 @@
                         <w:szCs w:val="24"/>
                         <w:lang w:val="en-US"/>
                       </w:rPr>
-                      <m:t>P</m:t>
-                    </m:r>
-                    <m:r>
-                      <w:rPr>
-                        <w:rFonts w:ascii="Cambria Math" w:hAnsi="Cambria Math"/>
-                        <w:color w:val="000000"/>
-                        <w:szCs w:val="24"/>
-                        <w:lang w:val="en-US"/>
-                      </w:rPr>
-                      <m:t>recision+</m:t>
-                    </m:r>
-                    <m:r>
-                      <w:rPr>
-                        <w:rFonts w:ascii="Cambria Math" w:hAnsi="Cambria Math"/>
-                        <w:color w:val="000000"/>
-                        <w:szCs w:val="24"/>
-                        <w:lang w:val="en-US"/>
-                      </w:rPr>
-                      <m:t>R</m:t>
-                    </m:r>
-                    <m:r>
-                      <w:rPr>
-                        <w:rFonts w:ascii="Cambria Math" w:hAnsi="Cambria Math"/>
-                        <w:color w:val="000000"/>
-                        <w:szCs w:val="24"/>
-                        <w:lang w:val="en-US"/>
-                      </w:rPr>
-                      <m:t>ecall</m:t>
+                      <m:t>Precision+Recall</m:t>
                     </m:r>
                   </m:den>
                 </m:f>
@@ -13235,106 +13330,7 @@
           <w:szCs w:val="24"/>
           <w:lang w:val="en-US"/>
         </w:rPr>
-        <w:t>S</w:t>
-      </w:r>
-      <w:r>
-        <w:rPr>
-          <w:bCs/>
-          <w:i/>
-          <w:iCs/>
-          <w:color w:val="000000"/>
-          <w:szCs w:val="24"/>
-          <w:lang w:val="en-US"/>
-        </w:rPr>
-        <w:t xml:space="preserve">ymmetric </w:t>
-      </w:r>
-      <w:r>
-        <w:rPr>
-          <w:bCs/>
-          <w:i/>
-          <w:iCs/>
-          <w:color w:val="000000"/>
-          <w:szCs w:val="24"/>
-          <w:lang w:val="en-US"/>
-        </w:rPr>
-        <w:t>M</w:t>
-      </w:r>
-      <w:r>
-        <w:rPr>
-          <w:bCs/>
-          <w:i/>
-          <w:iCs/>
-          <w:color w:val="000000"/>
-          <w:szCs w:val="24"/>
-          <w:lang w:val="en-US"/>
-        </w:rPr>
-        <w:t xml:space="preserve">ean </w:t>
-      </w:r>
-      <w:r>
-        <w:rPr>
-          <w:bCs/>
-          <w:i/>
-          <w:iCs/>
-          <w:color w:val="000000"/>
-          <w:szCs w:val="24"/>
-          <w:lang w:val="en-US"/>
-        </w:rPr>
-        <w:t>A</w:t>
-      </w:r>
-      <w:r>
-        <w:rPr>
-          <w:bCs/>
-          <w:i/>
-          <w:iCs/>
-          <w:color w:val="000000"/>
-          <w:szCs w:val="24"/>
-          <w:lang w:val="en-US"/>
-        </w:rPr>
-        <w:t xml:space="preserve">bsolute </w:t>
-      </w:r>
-      <w:r>
-        <w:rPr>
-          <w:bCs/>
-          <w:i/>
-          <w:iCs/>
-          <w:color w:val="000000"/>
-          <w:szCs w:val="24"/>
-          <w:lang w:val="en-US"/>
-        </w:rPr>
-        <w:t>P</w:t>
-      </w:r>
-      <w:r>
-        <w:rPr>
-          <w:bCs/>
-          <w:i/>
-          <w:iCs/>
-          <w:color w:val="000000"/>
-          <w:szCs w:val="24"/>
-          <w:lang w:val="en-US"/>
-        </w:rPr>
-        <w:t xml:space="preserve">ercentage </w:t>
-      </w:r>
-      <w:r>
-        <w:rPr>
-          <w:bCs/>
-          <w:i/>
-          <w:iCs/>
-          <w:color w:val="000000"/>
-          <w:szCs w:val="24"/>
-          <w:lang w:val="en-US"/>
-        </w:rPr>
-        <w:t>E</w:t>
-      </w:r>
-      <w:r>
-        <w:rPr>
-          <w:bCs/>
-          <w:i/>
-          <w:iCs/>
-          <w:color w:val="000000"/>
-          <w:szCs w:val="24"/>
-          <w:lang w:val="en-US"/>
-        </w:rPr>
-        <w:t>rror</w:t>
+        <w:t>Symmetric Mean Absolute Percentage Error</w:t>
       </w:r>
       <w:r>
         <w:rPr>
@@ -13426,7 +13422,6 @@
                     <w:szCs w:val="24"/>
                     <w:lang w:val="en-US"/>
                   </w:rPr>
-                  <w:lastRenderedPageBreak/>
                   <m:t>RMSE=</m:t>
                 </m:r>
                 <m:rad>
@@ -14684,43 +14679,7 @@
           <w:szCs w:val="24"/>
           <w:lang w:val="en-US"/>
         </w:rPr>
-        <w:t xml:space="preserve"> adalah nilai prediksi </w:t>
-      </w:r>
-      <w:r>
-        <w:rPr>
-          <w:bCs/>
-          <w:color w:val="000000"/>
-          <w:szCs w:val="24"/>
-          <w:lang w:val="en-US"/>
-        </w:rPr>
-        <w:t>pada waktu</w:t>
-      </w:r>
-      <w:r>
-        <w:rPr>
-          <w:bCs/>
-          <w:color w:val="000000"/>
-          <w:szCs w:val="24"/>
-          <w:lang w:val="en-US"/>
-        </w:rPr>
-        <w:t xml:space="preserve"> </w:t>
-      </w:r>
-      <w:r>
-        <w:rPr>
-          <w:bCs/>
-          <w:color w:val="000000"/>
-          <w:szCs w:val="24"/>
-          <w:lang w:val="en-US"/>
-        </w:rPr>
-        <w:t>t</w:t>
-      </w:r>
-      <w:r>
-        <w:rPr>
-          <w:bCs/>
-          <w:color w:val="000000"/>
-          <w:szCs w:val="24"/>
-          <w:lang w:val="en-US"/>
-        </w:rPr>
-        <w:t>, dan n adalah total data yang diprediksi.</w:t>
+        <w:t xml:space="preserve"> adalah nilai prediksi pada waktu t, dan n adalah total data yang diprediksi.</w:t>
       </w:r>
     </w:p>
     <w:p>
@@ -15978,13 +15937,14 @@
     <w:p>
       <w:pPr>
         <w:keepNext/>
+        <w:jc w:val="center"/>
       </w:pPr>
       <w:r>
         <w:lastRenderedPageBreak/>
         <w:drawing>
-          <wp:inline distT="0" distB="0" distL="0" distR="0" wp14:anchorId="42555B35" wp14:editId="56656DC2">
-            <wp:extent cx="5410200" cy="3114675"/>
-            <wp:effectExtent l="0" t="0" r="0" b="0"/>
+          <wp:inline distT="0" distB="0" distL="0" distR="0" wp14:anchorId="42555B35" wp14:editId="6517EB17">
+            <wp:extent cx="4774557" cy="2748733"/>
+            <wp:effectExtent l="0" t="0" r="7620" b="0"/>
             <wp:docPr id="4" name="Picture 2"/>
             <wp:cNvGraphicFramePr>
               <a:graphicFrameLocks xmlns:a="http://schemas.openxmlformats.org/drawingml/2006/main" noChangeAspect="1"/>
@@ -16014,7 +15974,7 @@
                   <pic:spPr bwMode="auto">
                     <a:xfrm>
                       <a:off x="0" y="0"/>
-                      <a:ext cx="5410200" cy="3114675"/>
+                      <a:ext cx="4785853" cy="2755236"/>
                     </a:xfrm>
                     <a:prstGeom prst="rect">
                       <a:avLst/>
@@ -17236,13 +17196,7 @@
         <w:rPr>
           <w:lang w:val="en-US"/>
         </w:rPr>
-        <w:t>)</w:t>
-      </w:r>
-      <w:r>
-        <w:rPr>
-          <w:lang w:val="en-US"/>
-        </w:rPr>
-        <w:t xml:space="preserve"> B</w:t>
+        <w:t>) B</w:t>
       </w:r>
       <w:r>
         <w:rPr>
@@ -18278,7 +18232,19 @@
         <w:rPr>
           <w:lang w:val="en-US"/>
         </w:rPr>
-        <w:t xml:space="preserve">sentimen, dilakukan labeling dengan model kepada data teks dari twitter </w:t>
+        <w:t xml:space="preserve">sentimen, dilakukan labeling dengan model </w:t>
+      </w:r>
+      <w:r>
+        <w:rPr>
+          <w:lang w:val="en-US"/>
+        </w:rPr>
+        <w:t xml:space="preserve">yang telah dilatih </w:t>
+      </w:r>
+      <w:r>
+        <w:rPr>
+          <w:lang w:val="en-US"/>
+        </w:rPr>
+        <w:t xml:space="preserve">kepada data teks dari twitter </w:t>
       </w:r>
       <w:r>
         <w:rPr>
@@ -20465,7 +20431,7 @@
     <w:p>
       <w:pPr>
         <w:rPr>
-          <w:lang w:val="en-US"/>
+          <w:lang w:val="en-US" w:eastAsia="en-GB"/>
         </w:rPr>
       </w:pPr>
       <w:r>
@@ -20473,8 +20439,65 @@
           <w:lang w:val="en-US" w:eastAsia="en-GB"/>
         </w:rPr>
         <w:tab/>
-        <w:t>Berdasarkan tabel 7, dapat disimpulkan bahwa model Temporal Fusion Transformers sendiri sudah mendapatkan hasil yang sangat memuaskan yaitu memiliki RMSE sebesar 0.0265. Akan tetapi, dengan memasukan Trend dan Sentimen didapatkan model yang lebih mutakhir yaitu dengan peningkatan dari semua metrik evaluasi.</w:t>
-      </w:r>
+        <w:t xml:space="preserve">Berdasarkan tabel 7, dapat disimpulkan bahwa model </w:t>
+      </w:r>
+      <w:r>
+        <w:rPr>
+          <w:lang w:val="en-US" w:eastAsia="en-GB"/>
+        </w:rPr>
+        <w:t>TFT</w:t>
+      </w:r>
+      <w:r>
+        <w:rPr>
+          <w:lang w:val="en-US" w:eastAsia="en-GB"/>
+        </w:rPr>
+        <w:t xml:space="preserve"> sendiri sudah mendapatkan hasil yang sangat memuaskan yaitu memiliki RMSE sebesar 0.0265. Akan tetapi, dengan memasukan Trend dan Sentimen didapatkan model yang lebih mutakhir yaitu dengan peningkatan dari semua metrik evaluasi.</w:t>
+      </w:r>
+      <w:r>
+        <w:rPr>
+          <w:lang w:val="en-US" w:eastAsia="en-GB"/>
+        </w:rPr>
+        <w:t xml:space="preserve"> Akan tetapi perbandingan antara model terbaik dengan terburuk tidak tidak signifikan, ini berarti a</w:t>
+      </w:r>
+      <w:r>
+        <w:rPr>
+          <w:lang w:val="en-US" w:eastAsia="en-GB"/>
+        </w:rPr>
+        <w:t>rsitektur seleksi variabel yang terdapat di TFT berfungsi dengan baik, tidak mempertimbangkan variabel yang tidak signifikan dalam perhitungan prediksi.</w:t>
+      </w:r>
+      <w:r>
+        <w:rPr>
+          <w:lang w:val="en-US" w:eastAsia="en-GB"/>
+        </w:rPr>
+        <w:t xml:space="preserve"> </w:t>
+      </w:r>
+      <w:r>
+        <w:rPr>
+          <w:i/>
+          <w:iCs/>
+          <w:lang w:val="en-US" w:eastAsia="en-GB"/>
+        </w:rPr>
+        <w:t>Explainability</w:t>
+      </w:r>
+      <w:r>
+        <w:rPr>
+          <w:lang w:val="en-US" w:eastAsia="en-GB"/>
+        </w:rPr>
+        <w:t xml:space="preserve"> dari model </w:t>
+      </w:r>
+      <w:r>
+        <w:rPr>
+          <w:lang w:val="en-US" w:eastAsia="en-GB"/>
+        </w:rPr>
+        <w:t>adalah sebagai berikut:</w:t>
+      </w:r>
+    </w:p>
+    <w:p>
+      <w:pPr>
+        <w:rPr>
+          <w:lang w:val="en-US" w:eastAsia="en-GB"/>
+        </w:rPr>
+      </w:pPr>
     </w:p>
     <w:p>
       <w:pPr>
@@ -20543,6 +20566,7 @@
         </w:rPr>
       </w:pPr>
       <w:r>
+        <w:lastRenderedPageBreak/>
         <w:t xml:space="preserve">Ditemukan bahwa menggunakan </w:t>
       </w:r>
       <w:r>
@@ -20568,14 +20592,7 @@
         <w:rPr>
           <w:lang w:val="en-US"/>
         </w:rPr>
-        <w:t xml:space="preserve">0.67, oleh karena itu disimpulkan data latih yang banyak bukan berarti akan menghasilkan model yang </w:t>
-      </w:r>
-      <w:r>
-        <w:rPr>
-          <w:lang w:val="en-US"/>
-        </w:rPr>
-        <w:lastRenderedPageBreak/>
-        <w:t>terbaik akan tetapi kualitas dari data latih itu juga harus diperhatian (yang dalam penelitian kali ini adalah BLEU score.</w:t>
+        <w:t>0.67, oleh karena itu disimpulkan data latih yang banyak bukan berarti akan menghasilkan model yang terbaik akan tetapi kualitas dari data latih itu juga harus diperhatian (yang dalam penelitian kali ini adalah BLEU score.</w:t>
       </w:r>
     </w:p>
     <w:p>
@@ -21064,6 +21081,7 @@
         <w:rPr>
           <w:szCs w:val="24"/>
         </w:rPr>
+        <w:lastRenderedPageBreak/>
         <w:t>[8]</w:t>
       </w:r>
       <w:r>
@@ -21085,14 +21103,7 @@
         <w:rPr>
           <w:szCs w:val="24"/>
         </w:rPr>
-        <w:t>, pp. 2114–</w:t>
-      </w:r>
-      <w:r>
-        <w:rPr>
-          <w:szCs w:val="24"/>
-        </w:rPr>
-        <w:lastRenderedPageBreak/>
-        <w:t>2124, 2021, doi: 10.1145/3447548.3467401.</w:t>
+        <w:t>, pp. 2114–2124, 2021, doi: 10.1145/3447548.3467401.</w:t>
       </w:r>
     </w:p>
     <w:p>
@@ -21663,7 +21674,14 @@
         <w:rPr>
           <w:szCs w:val="24"/>
         </w:rPr>
-        <w:t>, pp. 90–97, 2018.</w:t>
+        <w:t xml:space="preserve">, pp. </w:t>
+      </w:r>
+      <w:r>
+        <w:rPr>
+          <w:szCs w:val="24"/>
+        </w:rPr>
+        <w:lastRenderedPageBreak/>
+        <w:t>90–97, 2018.</w:t>
       </w:r>
     </w:p>
     <w:p>
@@ -21720,7 +21738,6 @@
         <w:rPr>
           <w:szCs w:val="24"/>
         </w:rPr>
-        <w:lastRenderedPageBreak/>
         <w:t>[25]</w:t>
       </w:r>
       <w:r>

--- a/Templated Thesis.docx
+++ b/Templated Thesis.docx
@@ -20451,45 +20451,91 @@
         <w:rPr>
           <w:lang w:val="en-US" w:eastAsia="en-GB"/>
         </w:rPr>
-        <w:t xml:space="preserve"> sendiri sudah mendapatkan hasil yang sangat memuaskan yaitu memiliki RMSE sebesar 0.0265. Akan tetapi, dengan memasukan Trend dan Sentimen didapatkan model yang lebih mutakhir yaitu dengan peningkatan dari semua metrik evaluasi.</w:t>
+        <w:t xml:space="preserve"> sendiri sudah mendapatkan hasil yang sangat memuaskan yaitu memiliki </w:t>
       </w:r>
       <w:r>
         <w:rPr>
           <w:lang w:val="en-US" w:eastAsia="en-GB"/>
         </w:rPr>
-        <w:t xml:space="preserve"> Akan tetapi perbandingan antara model terbaik dengan terburuk tidak tidak signifikan, ini berarti a</w:t>
+        <w:t xml:space="preserve">nilai </w:t>
       </w:r>
       <w:r>
         <w:rPr>
           <w:lang w:val="en-US" w:eastAsia="en-GB"/>
         </w:rPr>
-        <w:t>rsitektur seleksi variabel yang terdapat di TFT berfungsi dengan baik, tidak mempertimbangkan variabel yang tidak signifikan dalam perhitungan prediksi.</w:t>
+        <w:t xml:space="preserve">RMSE </w:t>
       </w:r>
       <w:r>
         <w:rPr>
           <w:lang w:val="en-US" w:eastAsia="en-GB"/>
         </w:rPr>
+        <w:t xml:space="preserve">sekitar </w:t>
+      </w:r>
+      <w:r>
+        <w:rPr>
+          <w:lang w:val="en-US" w:eastAsia="en-GB"/>
+        </w:rPr>
+        <w:t>0.026</w:t>
+      </w:r>
+      <w:r>
+        <w:rPr>
+          <w:lang w:val="en-US" w:eastAsia="en-GB"/>
+        </w:rPr>
+        <w:t xml:space="preserve"> baik dimasukan variable seperti trend, volume, ataupun sentiment</w:t>
+      </w:r>
+      <w:r>
+        <w:rPr>
+          <w:lang w:val="en-US" w:eastAsia="en-GB"/>
+        </w:rPr>
+        <w:t xml:space="preserve">. </w:t>
+      </w:r>
+      <w:r>
+        <w:rPr>
+          <w:lang w:val="en-US" w:eastAsia="en-GB"/>
+        </w:rPr>
+        <w:t xml:space="preserve">Dapat disimpulkan bahwa </w:t>
+      </w:r>
+      <w:r>
+        <w:rPr>
+          <w:lang w:val="en-US" w:eastAsia="en-GB"/>
+        </w:rPr>
+        <w:t>a</w:t>
+      </w:r>
+      <w:r>
+        <w:rPr>
+          <w:lang w:val="en-US" w:eastAsia="en-GB"/>
+        </w:rPr>
+        <w:t>rsitektur seleksi variabel yang terdapat di TFT berfungsi dengan baik</w:t>
+      </w:r>
+      <w:r>
+        <w:rPr>
+          <w:lang w:val="en-US" w:eastAsia="en-GB"/>
+        </w:rPr>
+        <w:t xml:space="preserve"> dengan</w:t>
+      </w:r>
+      <w:r>
+        <w:rPr>
+          <w:lang w:val="en-US" w:eastAsia="en-GB"/>
+        </w:rPr>
+        <w:t xml:space="preserve"> tidak mempertimbangkan variabel yang </w:t>
+      </w:r>
+      <w:r>
+        <w:rPr>
+          <w:lang w:val="en-US" w:eastAsia="en-GB"/>
+        </w:rPr>
+        <w:t>in</w:t>
+      </w:r>
+      <w:r>
+        <w:rPr>
+          <w:lang w:val="en-US" w:eastAsia="en-GB"/>
+        </w:rPr>
+        <w:t>signifikan dalam perhitungan prediksi.</w:t>
+      </w:r>
+      <w:r>
+        <w:rPr>
+          <w:lang w:val="en-US" w:eastAsia="en-GB"/>
+        </w:rPr>
         <w:t xml:space="preserve"> </w:t>
-      </w:r>
-      <w:r>
-        <w:rPr>
-          <w:i/>
-          <w:iCs/>
-          <w:lang w:val="en-US" w:eastAsia="en-GB"/>
-        </w:rPr>
-        <w:t>Explainability</w:t>
-      </w:r>
-      <w:r>
-        <w:rPr>
-          <w:lang w:val="en-US" w:eastAsia="en-GB"/>
-        </w:rPr>
-        <w:t xml:space="preserve"> dari model </w:t>
-      </w:r>
-      <w:r>
-        <w:rPr>
-          <w:lang w:val="en-US" w:eastAsia="en-GB"/>
-        </w:rPr>
-        <w:t>adalah sebagai berikut:</w:t>
       </w:r>
     </w:p>
     <w:p>
@@ -20566,7 +20612,6 @@
         </w:rPr>
       </w:pPr>
       <w:r>
-        <w:lastRenderedPageBreak/>
         <w:t xml:space="preserve">Ditemukan bahwa menggunakan </w:t>
       </w:r>
       <w:r>
@@ -20592,7 +20637,14 @@
         <w:rPr>
           <w:lang w:val="en-US"/>
         </w:rPr>
-        <w:t>0.67, oleh karena itu disimpulkan data latih yang banyak bukan berarti akan menghasilkan model yang terbaik akan tetapi kualitas dari data latih itu juga harus diperhatian (yang dalam penelitian kali ini adalah BLEU score.</w:t>
+        <w:t xml:space="preserve">0.67, oleh karena itu </w:t>
+      </w:r>
+      <w:r>
+        <w:rPr>
+          <w:lang w:val="en-US"/>
+        </w:rPr>
+        <w:lastRenderedPageBreak/>
+        <w:t>disimpulkan data latih yang banyak bukan berarti akan menghasilkan model yang terbaik akan tetapi kualitas dari data latih itu juga harus diperhatian (yang dalam penelitian kali ini adalah BLEU score.</w:t>
       </w:r>
     </w:p>
     <w:p>
@@ -21081,15 +21133,21 @@
         <w:rPr>
           <w:szCs w:val="24"/>
         </w:rPr>
+        <w:t>[8]</w:t>
+      </w:r>
+      <w:r>
+        <w:rPr>
+          <w:szCs w:val="24"/>
+        </w:rPr>
+        <w:tab/>
+        <w:t xml:space="preserve">G. Zerveas, S. Jayaraman, D. Patel, A. Bhamidipaty, and C. Eickhoff, “A Transformer-based Framework for Multivariate Time Series Representation </w:t>
+      </w:r>
+      <w:r>
+        <w:rPr>
+          <w:szCs w:val="24"/>
+        </w:rPr>
         <w:lastRenderedPageBreak/>
-        <w:t>[8]</w:t>
-      </w:r>
-      <w:r>
-        <w:rPr>
-          <w:szCs w:val="24"/>
-        </w:rPr>
-        <w:tab/>
-        <w:t xml:space="preserve">G. Zerveas, S. Jayaraman, D. Patel, A. Bhamidipaty, and C. Eickhoff, “A Transformer-based Framework for Multivariate Time Series Representation Learning,” </w:t>
+        <w:t xml:space="preserve">Learning,” </w:t>
       </w:r>
       <w:r>
         <w:rPr>
@@ -21674,14 +21732,7 @@
         <w:rPr>
           <w:szCs w:val="24"/>
         </w:rPr>
-        <w:t xml:space="preserve">, pp. </w:t>
-      </w:r>
-      <w:r>
-        <w:rPr>
-          <w:szCs w:val="24"/>
-        </w:rPr>
-        <w:lastRenderedPageBreak/>
-        <w:t>90–97, 2018.</w:t>
+        <w:t>, pp. 90–97, 2018.</w:t>
       </w:r>
     </w:p>
     <w:p>
@@ -21714,7 +21765,16 @@
           <w:iCs/>
           <w:szCs w:val="24"/>
         </w:rPr>
-        <w:t>Stud. Linguist. Lit.</w:t>
+        <w:t xml:space="preserve">Stud. </w:t>
+      </w:r>
+      <w:r>
+        <w:rPr>
+          <w:i/>
+          <w:iCs/>
+          <w:szCs w:val="24"/>
+        </w:rPr>
+        <w:lastRenderedPageBreak/>
+        <w:t>Linguist. Lit.</w:t>
       </w:r>
       <w:r>
         <w:rPr>

--- a/Templated Thesis.docx
+++ b/Templated Thesis.docx
@@ -2752,8 +2752,55 @@
         </w:rPr>
         <w:t>untuk menganalisa kinerja model terhadap variabel-variabel yang digunakan.</w:t>
       </w:r>
-      <w:r>
-        <w:rPr>
+    </w:p>
+    <w:p>
+      <w:r>
+        <w:rPr>
+          <w:lang w:val="en-US"/>
+        </w:rPr>
+        <w:tab/>
+        <w:t>Model dasar (</w:t>
+      </w:r>
+      <w:r>
+        <w:rPr>
+          <w:i/>
+          <w:iCs/>
+          <w:lang w:val="en-US"/>
+        </w:rPr>
+        <w:t>baseline</w:t>
+      </w:r>
+      <w:r>
+        <w:rPr>
+          <w:lang w:val="en-US"/>
+        </w:rPr>
+        <w:t xml:space="preserve">) yang digunakan adalah </w:t>
+      </w:r>
+      <w:r>
+        <w:rPr>
+          <w:i/>
+          <w:iCs/>
+          <w:lang w:val="en-US"/>
+        </w:rPr>
+        <w:t>Long-Short Term Memory</w:t>
+      </w:r>
+      <w:r>
+        <w:rPr>
+          <w:lang w:val="en-US"/>
+        </w:rPr>
+        <w:t xml:space="preserve">. Tipe </w:t>
+      </w:r>
+      <w:r>
+        <w:rPr>
+          <w:i/>
+          <w:iCs/>
+          <w:lang w:val="en-US"/>
+        </w:rPr>
+        <w:t>Recurrent Neural Network</w:t>
+      </w:r>
+      <w:r>
+        <w:rPr>
+          <w:i/>
+          <w:iCs/>
           <w:lang w:val="en-US"/>
         </w:rPr>
         <w:t xml:space="preserve"> </w:t>
@@ -2762,13 +2809,7 @@
         <w:rPr>
           <w:lang w:val="en-US"/>
         </w:rPr>
-        <w:t xml:space="preserve">Arsitektur </w:t>
-      </w:r>
-      <w:r>
-        <w:rPr>
-          <w:lang w:val="en-US"/>
-        </w:rPr>
-        <w:t>murni transformer sendiri adalah sebagai berikut</w:t>
+        <w:t>(RNN) ini berkapabilitas untuk mempelajari korelasi jangka panjang antara variable, karena itu model ini cocok untuk analisis deret waktu.</w:t>
       </w:r>
     </w:p>
     <w:p>
@@ -2778,6 +2819,192 @@
       </w:pPr>
       <w:r>
         <w:lastRenderedPageBreak/>
+        <w:drawing>
+          <wp:inline distT="0" distB="0" distL="0" distR="0" wp14:anchorId="6A2B4658" wp14:editId="0BF98762">
+            <wp:extent cx="3435350" cy="1741925"/>
+            <wp:effectExtent l="0" t="0" r="0" b="0"/>
+            <wp:docPr id="16" name="Picture 16"/>
+            <wp:cNvGraphicFramePr>
+              <a:graphicFrameLocks xmlns:a="http://schemas.openxmlformats.org/drawingml/2006/main" noChangeAspect="1"/>
+            </wp:cNvGraphicFramePr>
+            <a:graphic xmlns:a="http://schemas.openxmlformats.org/drawingml/2006/main">
+              <a:graphicData uri="http://schemas.openxmlformats.org/drawingml/2006/picture">
+                <pic:pic xmlns:pic="http://schemas.openxmlformats.org/drawingml/2006/picture">
+                  <pic:nvPicPr>
+                    <pic:cNvPr id="0" name="Picture 2"/>
+                    <pic:cNvPicPr>
+                      <a:picLocks noChangeAspect="1" noChangeArrowheads="1"/>
+                    </pic:cNvPicPr>
+                  </pic:nvPicPr>
+                  <pic:blipFill>
+                    <a:blip r:embed="rId10">
+                      <a:extLst>
+                        <a:ext uri="{28A0092B-C50C-407E-A947-70E740481C1C}">
+                          <a14:useLocalDpi xmlns:a14="http://schemas.microsoft.com/office/drawing/2010/main" val="0"/>
+                        </a:ext>
+                      </a:extLst>
+                    </a:blip>
+                    <a:srcRect/>
+                    <a:stretch>
+                      <a:fillRect/>
+                    </a:stretch>
+                  </pic:blipFill>
+                  <pic:spPr bwMode="auto">
+                    <a:xfrm>
+                      <a:off x="0" y="0"/>
+                      <a:ext cx="3440693" cy="1744634"/>
+                    </a:xfrm>
+                    <a:prstGeom prst="rect">
+                      <a:avLst/>
+                    </a:prstGeom>
+                    <a:noFill/>
+                    <a:ln>
+                      <a:noFill/>
+                    </a:ln>
+                  </pic:spPr>
+                </pic:pic>
+              </a:graphicData>
+            </a:graphic>
+          </wp:inline>
+        </w:drawing>
+      </w:r>
+    </w:p>
+    <w:p>
+      <w:pPr>
+        <w:pStyle w:val="Caption"/>
+      </w:pPr>
+      <w:r>
+        <w:t xml:space="preserve">Gambar </w:t>
+      </w:r>
+      <w:r>
+        <w:fldChar w:fldCharType="begin"/>
+      </w:r>
+      <w:r>
+        <w:instrText xml:space="preserve"> SEQ Gambar \* ARABIC </w:instrText>
+      </w:r>
+      <w:r>
+        <w:fldChar w:fldCharType="separate"/>
+      </w:r>
+      <w:r>
+        <w:t>1</w:t>
+      </w:r>
+      <w:r>
+        <w:fldChar w:fldCharType="end"/>
+      </w:r>
+      <w:r>
+        <w:rPr>
+          <w:lang w:val="en-US"/>
+        </w:rPr>
+        <w:t xml:space="preserve">. </w:t>
+      </w:r>
+      <w:r>
+        <w:rPr>
+          <w:b w:val="0"/>
+          <w:bCs w:val="0"/>
+          <w:lang w:val="en-US"/>
+        </w:rPr>
+        <w:t>Arsitektur LSTM</w:t>
+      </w:r>
+    </w:p>
+    <w:p>
+      <w:r>
+        <w:tab/>
+      </w:r>
+    </w:p>
+    <w:p>
+      <w:r>
+        <w:tab/>
+      </w:r>
+      <w:r>
+        <w:rPr>
+          <w:lang w:val="en-US"/>
+        </w:rPr>
+        <w:t xml:space="preserve">Mengikuti arsitektur RNN pada umumnya yaitu dengan struktur rantai, setiap </w:t>
+      </w:r>
+      <w:r>
+        <w:rPr>
+          <w:i/>
+          <w:iCs/>
+          <w:lang w:val="en-US"/>
+        </w:rPr>
+        <w:t>cell</w:t>
+      </w:r>
+      <w:r>
+        <w:rPr>
+          <w:lang w:val="en-US"/>
+        </w:rPr>
+        <w:t xml:space="preserve"> dalam LSTM memiliki 4 gerbang. Yaitu yang pertama adalah </w:t>
+      </w:r>
+      <w:r>
+        <w:rPr>
+          <w:i/>
+          <w:iCs/>
+          <w:lang w:val="en-US"/>
+        </w:rPr>
+        <w:t>Forget Gate</w:t>
+      </w:r>
+      <w:r>
+        <w:rPr>
+          <w:lang w:val="en-US"/>
+        </w:rPr>
+        <w:t>, dimana dilakukan fungsi sigmoid untuk mendeterminasi seberapa banyak yang harus dilupakan pada ingatan jangka panjang (</w:t>
+      </w:r>
+      <w:r>
+        <w:rPr>
+          <w:i/>
+          <w:iCs/>
+          <w:lang w:val="en-US"/>
+        </w:rPr>
+        <w:t>Long-Term Memory</w:t>
+      </w:r>
+      <w:r>
+        <w:rPr>
+          <w:lang w:val="en-US"/>
+        </w:rPr>
+        <w:t xml:space="preserve">). Kedua  Input Gate dengan fungsi sigmoid yaitu berapa banyak yang harus diingat serta yang ketiga </w:t>
+      </w:r>
+      <w:r>
+        <w:rPr>
+          <w:i/>
+          <w:iCs/>
+          <w:lang w:val="en-US"/>
+        </w:rPr>
+        <w:t>C</w:t>
+      </w:r>
+      <w:r>
+        <w:rPr>
+          <w:i/>
+          <w:iCs/>
+          <w:lang w:val="en-US"/>
+        </w:rPr>
+        <w:t>andidate</w:t>
+      </w:r>
+      <w:r>
+        <w:rPr>
+          <w:i/>
+          <w:iCs/>
+          <w:lang w:val="en-US"/>
+        </w:rPr>
+        <w:t xml:space="preserve"> Memory</w:t>
+      </w:r>
+      <w:r>
+        <w:rPr>
+          <w:lang w:val="en-US"/>
+        </w:rPr>
+        <w:t xml:space="preserve"> adalah apa saja yang harus diingat. Yang terakhir ada output gate, dimana pada gerbang ini dilakukan fungsi sigmoid untuk mendeterminasi output untuk cell selanjutnya.</w:t>
+      </w:r>
+    </w:p>
+    <w:p>
+      <w:pPr>
+        <w:jc w:val="center"/>
+      </w:pPr>
+    </w:p>
+    <w:p>
+      <w:pPr>
+        <w:keepNext/>
+        <w:jc w:val="center"/>
+      </w:pPr>
+      <w:r>
         <w:drawing>
           <wp:inline distT="0" distB="0" distL="0" distR="0" wp14:anchorId="32E4B39F" wp14:editId="10B9E949">
             <wp:extent cx="2338086" cy="3456301"/>
@@ -2796,7 +3023,7 @@
                     </pic:cNvPicPr>
                   </pic:nvPicPr>
                   <pic:blipFill>
-                    <a:blip r:embed="rId10">
+                    <a:blip r:embed="rId11">
                       <a:extLst>
                         <a:ext uri="{28A0092B-C50C-407E-A947-70E740481C1C}">
                           <a14:useLocalDpi xmlns:a14="http://schemas.microsoft.com/office/drawing/2010/main" val="0"/>
@@ -2850,7 +3077,7 @@
         <w:fldChar w:fldCharType="separate"/>
       </w:r>
       <w:r>
-        <w:t>1</w:t>
+        <w:t>2</w:t>
       </w:r>
       <w:r>
         <w:fldChar w:fldCharType="end"/>
@@ -2985,24 +3212,24 @@
       <w:r>
         <w:fldChar w:fldCharType="end"/>
       </w:r>
-    </w:p>
-    <w:p>
-      <w:pPr>
-        <w:rPr>
-          <w:lang w:val="en-US"/>
-        </w:rPr>
-      </w:pPr>
-      <w:r>
-        <w:rPr>
-          <w:lang w:val="en-US"/>
-        </w:rPr>
-        <w:tab/>
-      </w:r>
-      <w:r>
-        <w:rPr>
-          <w:lang w:val="en-US"/>
-        </w:rPr>
-        <w:t xml:space="preserve">Tahun </w:t>
+      <w:r>
+        <w:rPr>
+          <w:lang w:val="en-US"/>
+        </w:rPr>
+        <w:t xml:space="preserve"> Lalu pada </w:t>
+      </w:r>
+      <w:r>
+        <w:rPr>
+          <w:lang w:val="en-US"/>
+        </w:rPr>
+        <w:lastRenderedPageBreak/>
+        <w:t>t</w:t>
+      </w:r>
+      <w:r>
+        <w:rPr>
+          <w:lang w:val="en-US"/>
+        </w:rPr>
+        <w:t xml:space="preserve">ahun </w:t>
       </w:r>
       <w:r>
         <w:rPr>
@@ -3051,13 +3278,7 @@
           <w:iCs/>
           <w:lang w:val="en-US"/>
         </w:rPr>
-        <w:t>attention</w:t>
-      </w:r>
-      <w:r>
-        <w:rPr>
-          <w:lang w:val="en-US"/>
-        </w:rPr>
-        <w:t xml:space="preserve">. Dengan nama </w:t>
+        <w:t>attentio</w:t>
       </w:r>
       <w:r>
         <w:rPr>
@@ -3065,10 +3286,38 @@
           <w:iCs/>
           <w:lang w:val="en-US"/>
         </w:rPr>
+        <w:t>n</w:t>
+      </w:r>
+      <w:r>
+        <w:rPr>
+          <w:lang w:val="en-US"/>
+        </w:rPr>
+        <w:t xml:space="preserve"> </w:t>
+      </w:r>
+      <w:r>
+        <w:rPr>
+          <w:lang w:val="en-US"/>
+        </w:rPr>
+        <w:t>untuk  peramalan deret waktu multivariat dengan kemampuan untuk menjelaskan</w:t>
+      </w:r>
+      <w:r>
+        <w:rPr>
+          <w:lang w:val="en-US"/>
+        </w:rPr>
+        <w:t xml:space="preserve"> dengan nama </w:t>
+      </w:r>
+      <w:r>
+        <w:rPr>
+          <w:i/>
+          <w:iCs/>
+          <w:lang w:val="en-US"/>
+        </w:rPr>
         <w:t>Temporal Fusion Transformers</w:t>
       </w:r>
       <w:r>
         <w:rPr>
+          <w:i/>
+          <w:iCs/>
           <w:lang w:val="en-US"/>
         </w:rPr>
         <w:t xml:space="preserve"> </w:t>
@@ -3077,19 +3326,7 @@
         <w:rPr>
           <w:lang w:val="en-US"/>
         </w:rPr>
-        <w:t xml:space="preserve">(TFT) </w:t>
-      </w:r>
-      <w:r>
-        <w:rPr>
-          <w:lang w:val="en-US"/>
-        </w:rPr>
-        <w:t xml:space="preserve">yang </w:t>
-      </w:r>
-      <w:r>
-        <w:rPr>
-          <w:lang w:val="en-US"/>
-        </w:rPr>
-        <w:t>memiliki arsitektur sebagai berikut</w:t>
+        <w:t>(TFT)</w:t>
       </w:r>
       <w:r>
         <w:rPr>
@@ -3120,6 +3357,12 @@
           <w:lang w:val="en-US"/>
         </w:rPr>
         <w:fldChar w:fldCharType="end"/>
+      </w:r>
+      <w:r>
+        <w:rPr>
+          <w:lang w:val="en-US"/>
+        </w:rPr>
+        <w:t>.</w:t>
       </w:r>
     </w:p>
     <w:p>
@@ -3139,8 +3382,8 @@
           <w:lang w:val="en-US"/>
         </w:rPr>
         <w:drawing>
-          <wp:inline distT="0" distB="0" distL="0" distR="0" wp14:anchorId="6D9CC955" wp14:editId="13B246A3">
-            <wp:extent cx="4352081" cy="2371769"/>
+          <wp:inline distT="0" distB="0" distL="0" distR="0" wp14:anchorId="6D9CC955" wp14:editId="2BA18447">
+            <wp:extent cx="3662355" cy="2724150"/>
             <wp:effectExtent l="0" t="0" r="0" b="0"/>
             <wp:docPr id="2" name="Picture 1"/>
             <wp:cNvGraphicFramePr>
@@ -3155,23 +3398,21 @@
                       <a:picLocks noChangeAspect="1" noChangeArrowheads="1"/>
                     </pic:cNvPicPr>
                   </pic:nvPicPr>
-                  <pic:blipFill>
-                    <a:blip r:embed="rId11">
+                  <pic:blipFill rotWithShape="1">
+                    <a:blip r:embed="rId12">
                       <a:extLst>
                         <a:ext uri="{28A0092B-C50C-407E-A947-70E740481C1C}">
                           <a14:useLocalDpi xmlns:a14="http://schemas.microsoft.com/office/drawing/2010/main" val="0"/>
                         </a:ext>
                       </a:extLst>
                     </a:blip>
-                    <a:srcRect/>
-                    <a:stretch>
-                      <a:fillRect/>
-                    </a:stretch>
+                    <a:srcRect r="26733"/>
+                    <a:stretch/>
                   </pic:blipFill>
                   <pic:spPr bwMode="auto">
                     <a:xfrm>
                       <a:off x="0" y="0"/>
-                      <a:ext cx="4358821" cy="2375442"/>
+                      <a:ext cx="3689474" cy="2744322"/>
                     </a:xfrm>
                     <a:prstGeom prst="rect">
                       <a:avLst/>
@@ -3180,6 +3421,11 @@
                     <a:ln>
                       <a:noFill/>
                     </a:ln>
+                    <a:extLst>
+                      <a:ext uri="{53640926-AAD7-44D8-BBD7-CCE9431645EC}">
+                        <a14:shadowObscured xmlns:a14="http://schemas.microsoft.com/office/drawing/2010/main"/>
+                      </a:ext>
+                    </a:extLst>
                   </pic:spPr>
                 </pic:pic>
               </a:graphicData>
@@ -3208,7 +3454,7 @@
         <w:fldChar w:fldCharType="separate"/>
       </w:r>
       <w:r>
-        <w:t>2</w:t>
+        <w:t>3</w:t>
       </w:r>
       <w:r>
         <w:fldChar w:fldCharType="end"/>
@@ -3261,7 +3507,6 @@
         <w:rPr>
           <w:lang w:val="en-US"/>
         </w:rPr>
-        <w:lastRenderedPageBreak/>
         <w:tab/>
       </w:r>
       <w:r>
@@ -3280,7 +3525,31 @@
         <w:rPr>
           <w:lang w:val="en-US"/>
         </w:rPr>
-        <w:t xml:space="preserve"> mendapatkan performa yang bagus pada peramalan deret waktu dikarenakan penggunaan arsitektur LSTM pada Encoder serta Decodernya sehingga dapat menangkap korelasi jangka </w:t>
+        <w:t xml:space="preserve"> </w:t>
+      </w:r>
+      <w:r>
+        <w:rPr>
+          <w:lang w:val="en-US"/>
+        </w:rPr>
+        <w:t xml:space="preserve">dibandingkan dengan model lainnya, </w:t>
+      </w:r>
+      <w:r>
+        <w:rPr>
+          <w:lang w:val="en-US"/>
+        </w:rPr>
+        <w:t>mendapatkan performa yang bagus</w:t>
+      </w:r>
+      <w:r>
+        <w:rPr>
+          <w:lang w:val="en-US"/>
+        </w:rPr>
+        <w:t xml:space="preserve">, </w:t>
+      </w:r>
+      <w:r>
+        <w:rPr>
+          <w:lang w:val="en-US"/>
+        </w:rPr>
+        <w:t xml:space="preserve">dikarenakan penggunaan arsitektur LSTM pada Encoder serta Decodernya sehingga dapat menangkap korelasi jangka </w:t>
       </w:r>
       <w:r>
         <w:rPr>
@@ -3342,7 +3611,33 @@
         <w:rPr>
           <w:lang w:val="en-US"/>
         </w:rPr>
-        <w:t xml:space="preserve"> TFT juga menerapkan mekanisme gerbang dan pemilihan variabel untuk meminimalisir kontribusi variabel yang tidak berperan signifikan saat pelatihan model.</w:t>
+        <w:t xml:space="preserve"> TFT juga menerapkan mekanisme gerbang dan </w:t>
+      </w:r>
+      <w:r>
+        <w:rPr>
+          <w:i/>
+          <w:iCs/>
+          <w:lang w:val="en-US"/>
+        </w:rPr>
+        <w:t>Variable Selection Network</w:t>
+      </w:r>
+      <w:r>
+        <w:rPr>
+          <w:lang w:val="en-US"/>
+        </w:rPr>
+        <w:t xml:space="preserve"> (VSN) </w:t>
+      </w:r>
+      <w:r>
+        <w:rPr>
+          <w:lang w:val="en-US"/>
+        </w:rPr>
+        <w:t>untuk meminimalisir kontribusi variabel yang tidak berperan signifikan saat pelatihan model.</w:t>
+      </w:r>
+      <w:r>
+        <w:rPr>
+          <w:lang w:val="en-US"/>
+        </w:rPr>
+        <w:t xml:space="preserve"> </w:t>
       </w:r>
     </w:p>
     <w:p>
@@ -3351,6 +3646,139 @@
           <w:lang w:val="en-US"/>
         </w:rPr>
       </w:pPr>
+    </w:p>
+    <w:p>
+      <w:pPr>
+        <w:keepNext/>
+        <w:jc w:val="center"/>
+      </w:pPr>
+      <w:r>
+        <w:rPr>
+          <w:lang w:val="en-US"/>
+        </w:rPr>
+        <w:lastRenderedPageBreak/>
+        <w:drawing>
+          <wp:inline distT="0" distB="0" distL="0" distR="0" wp14:anchorId="3AD4F28D" wp14:editId="46418EBC">
+            <wp:extent cx="1554480" cy="3187065"/>
+            <wp:effectExtent l="0" t="0" r="7620" b="0"/>
+            <wp:docPr id="13" name="Picture 1"/>
+            <wp:cNvGraphicFramePr>
+              <a:graphicFrameLocks xmlns:a="http://schemas.openxmlformats.org/drawingml/2006/main" noChangeAspect="1"/>
+            </wp:cNvGraphicFramePr>
+            <a:graphic xmlns:a="http://schemas.openxmlformats.org/drawingml/2006/main">
+              <a:graphicData uri="http://schemas.openxmlformats.org/drawingml/2006/picture">
+                <pic:pic xmlns:pic="http://schemas.openxmlformats.org/drawingml/2006/picture">
+                  <pic:nvPicPr>
+                    <pic:cNvPr id="0" name="Picture 1"/>
+                    <pic:cNvPicPr>
+                      <a:picLocks noChangeAspect="1" noChangeArrowheads="1"/>
+                    </pic:cNvPicPr>
+                  </pic:nvPicPr>
+                  <pic:blipFill rotWithShape="1">
+                    <a:blip r:embed="rId12">
+                      <a:extLst>
+                        <a:ext uri="{28A0092B-C50C-407E-A947-70E740481C1C}">
+                          <a14:useLocalDpi xmlns:a14="http://schemas.microsoft.com/office/drawing/2010/main" val="0"/>
+                        </a:ext>
+                      </a:extLst>
+                    </a:blip>
+                    <a:srcRect l="73281" r="137"/>
+                    <a:stretch/>
+                  </pic:blipFill>
+                  <pic:spPr bwMode="auto">
+                    <a:xfrm>
+                      <a:off x="0" y="0"/>
+                      <a:ext cx="1570513" cy="3219936"/>
+                    </a:xfrm>
+                    <a:prstGeom prst="rect">
+                      <a:avLst/>
+                    </a:prstGeom>
+                    <a:noFill/>
+                    <a:ln>
+                      <a:noFill/>
+                    </a:ln>
+                    <a:extLst>
+                      <a:ext uri="{53640926-AAD7-44D8-BBD7-CCE9431645EC}">
+                        <a14:shadowObscured xmlns:a14="http://schemas.microsoft.com/office/drawing/2010/main"/>
+                      </a:ext>
+                    </a:extLst>
+                  </pic:spPr>
+                </pic:pic>
+              </a:graphicData>
+            </a:graphic>
+          </wp:inline>
+        </w:drawing>
+      </w:r>
+    </w:p>
+    <w:p>
+      <w:pPr>
+        <w:pStyle w:val="Caption"/>
+        <w:rPr>
+          <w:b w:val="0"/>
+          <w:bCs w:val="0"/>
+          <w:lang w:val="en-US"/>
+        </w:rPr>
+      </w:pPr>
+      <w:r>
+        <w:t xml:space="preserve">Gambar </w:t>
+      </w:r>
+      <w:r>
+        <w:fldChar w:fldCharType="begin"/>
+      </w:r>
+      <w:r>
+        <w:instrText xml:space="preserve"> SEQ Gambar \* ARABIC </w:instrText>
+      </w:r>
+      <w:r>
+        <w:fldChar w:fldCharType="separate"/>
+      </w:r>
+      <w:r>
+        <w:t>4</w:t>
+      </w:r>
+      <w:r>
+        <w:fldChar w:fldCharType="end"/>
+      </w:r>
+      <w:r>
+        <w:rPr>
+          <w:lang w:val="en-US"/>
+        </w:rPr>
+        <w:t xml:space="preserve">. </w:t>
+      </w:r>
+      <w:r>
+        <w:rPr>
+          <w:b w:val="0"/>
+          <w:bCs w:val="0"/>
+          <w:lang w:val="en-US"/>
+        </w:rPr>
+        <w:t>Mekanisme</w:t>
+      </w:r>
+      <w:r>
+        <w:rPr>
+          <w:lang w:val="en-US"/>
+        </w:rPr>
+        <w:t xml:space="preserve"> </w:t>
+      </w:r>
+      <w:r>
+        <w:rPr>
+          <w:b w:val="0"/>
+          <w:bCs w:val="0"/>
+          <w:lang w:val="en-US"/>
+        </w:rPr>
+        <w:t>VSN</w:t>
+      </w:r>
+    </w:p>
+    <w:p>
+      <w:pPr>
+        <w:rPr>
+          <w:lang w:val="en-US"/>
+        </w:rPr>
+      </w:pPr>
+    </w:p>
+    <w:p>
+      <w:pPr>
+        <w:rPr>
+          <w:lang w:val="en-US" w:eastAsia="en-GB"/>
+        </w:rPr>
+      </w:pPr>
       <w:r>
         <w:rPr>
           <w:lang w:val="en-US"/>
@@ -3410,7 +3838,119 @@
         <w:rPr>
           <w:lang w:val="en-US" w:eastAsia="en-GB"/>
         </w:rPr>
-        <w:t xml:space="preserve"> yang menimbulkan masalah praktis dan etis. TFT dapat </w:t>
+        <w:t xml:space="preserve"> yang menimbulkan masalah praktis dan etis</w:t>
+      </w:r>
+      <w:r>
+        <w:rPr>
+          <w:lang w:val="en-US" w:eastAsia="en-GB"/>
+        </w:rPr>
+        <w:fldChar w:fldCharType="begin" w:fldLock="1"/>
+      </w:r>
+      <w:r>
+        <w:rPr>
+          <w:lang w:val="en-US" w:eastAsia="en-GB"/>
+        </w:rPr>
+        <w:instrText>ADDIN CSL_CITATION {"citationItems":[{"id":"ITEM-1","itemData":{"DOI":"10.1145/3236009","ISSN":"15577341","abstract":"In recent years, many accurate decision support systems have been constructed as black boxes, that is as systems that hide their internal logic to the user. This lack of explanation constitutes both a practical and an ethical issue. The literature reports many approaches aimed at overcoming this crucial weakness, sometimes at the cost of sacrificing accuracy for interpretability. The applications in which black box decision systems can be used are various, and each approach is typically developed to provide a solution for a specific problem and, as a consequence, it explicitly or implicitly delineates its own definition of interpretability and explanation. The aim of this article is to provide a classification of the main problems addressed in the literature with respect to the notion of explanation and the type of black box system. Given a problem definition, a black box type, and a desired explanation, this survey should help the researcher to find the proposals more useful for his own work. The proposed classification of approaches to open black box models should also be useful for putting the many research open questions in perspective.","author":[{"dropping-particle":"","family":"Guidotti","given":"Riccardo","non-dropping-particle":"","parse-names":false,"suffix":""},{"dropping-particle":"","family":"Monreale","given":"Anna","non-dropping-particle":"","parse-names":false,"suffix":""},{"dropping-particle":"","family":"Ruggieri","given":"Salvatore","non-dropping-particle":"","parse-names":false,"suffix":""},{"dropping-particle":"","family":"Turini","given":"Franco","non-dropping-particle":"","parse-names":false,"suffix":""},{"dropping-particle":"","family":"Giannotti","given":"Fosca","non-dropping-particle":"","parse-names":false,"suffix":""},{"dropping-particle":"","family":"Pedreschi","given":"Dino","non-dropping-particle":"","parse-names":false,"suffix":""}],"container-title":"ACM Computing Surveys","id":"ITEM-1","issue":"5","issued":{"date-parts":[["2018"]]},"title":"A survey of methods for explaining black box models","type":"article-journal","volume":"51"},"uris":["http://www.mendeley.com/documents/?uuid=b2cab281-329d-4516-8250-89a65ad8af6b"]}],"mendeley":{"formattedCitation":"[16]","plainTextFormattedCitation":"[16]","previouslyFormattedCitation":"[16]"},"properties":{"noteIndex":0},"schema":"https://github.com/citation-style-language/schema/raw/master/csl-citation.json"}</w:instrText>
+      </w:r>
+      <w:r>
+        <w:rPr>
+          <w:lang w:val="en-US" w:eastAsia="en-GB"/>
+        </w:rPr>
+        <w:fldChar w:fldCharType="separate"/>
+      </w:r>
+      <w:r>
+        <w:rPr>
+          <w:lang w:val="en-US" w:eastAsia="en-GB"/>
+        </w:rPr>
+        <w:t>[16]</w:t>
+      </w:r>
+      <w:r>
+        <w:rPr>
+          <w:lang w:val="en-US" w:eastAsia="en-GB"/>
+        </w:rPr>
+        <w:fldChar w:fldCharType="end"/>
+      </w:r>
+      <w:r>
+        <w:rPr>
+          <w:lang w:val="en-US" w:eastAsia="en-GB"/>
+        </w:rPr>
+        <w:t xml:space="preserve">. TFT menyelesaikan masalah itu dengan </w:t>
+      </w:r>
+      <w:r>
+        <w:rPr>
+          <w:lang w:val="en-US" w:eastAsia="en-GB"/>
+        </w:rPr>
+        <w:t xml:space="preserve">mekanisme </w:t>
+      </w:r>
+      <w:r>
+        <w:rPr>
+          <w:i/>
+          <w:iCs/>
+          <w:lang w:val="en-US" w:eastAsia="en-GB"/>
+        </w:rPr>
+        <w:t>attention</w:t>
+      </w:r>
+      <w:r>
+        <w:rPr>
+          <w:lang w:val="en-US" w:eastAsia="en-GB"/>
+        </w:rPr>
+        <w:t>, TFT bisa memberikan penjelasan tentang dinamika temporal</w:t>
+      </w:r>
+      <w:r>
+        <w:rPr>
+          <w:lang w:val="en-US" w:eastAsia="en-GB"/>
+        </w:rPr>
+        <w:t xml:space="preserve"> serta menganalisa relasi global sementara dari seluruh data (Seperti musim dan </w:t>
+      </w:r>
+      <w:r>
+        <w:rPr>
+          <w:i/>
+          <w:iCs/>
+          <w:lang w:val="en-US" w:eastAsia="en-GB"/>
+        </w:rPr>
+        <w:t>lag effect</w:t>
+      </w:r>
+      <w:r>
+        <w:rPr>
+          <w:lang w:val="en-US" w:eastAsia="en-GB"/>
+        </w:rPr>
+        <w:t>s)</w:t>
+      </w:r>
+      <w:r>
+        <w:rPr>
+          <w:lang w:val="en-US" w:eastAsia="en-GB"/>
+        </w:rPr>
+        <w:fldChar w:fldCharType="begin" w:fldLock="1"/>
+      </w:r>
+      <w:r>
+        <w:rPr>
+          <w:lang w:val="en-US" w:eastAsia="en-GB"/>
+        </w:rPr>
+        <w:instrText>ADDIN CSL_CITATION {"citationItems":[{"id":"ITEM-1","itemData":{"DOI":"10.1016/j.ijforecast.2021.03.012","ISSN":"01692070","abstract":"Multi-horizon forecasting often contains a complex mix of inputs – including static (i.e. time-invariant) covariates, known future inputs, and other exogenous time series that are only observed in the past – without any prior information on how they interact with the target. Several deep learning methods have been proposed, but they are typically ‘black-box’ models that do not shed light on how they use the full range of inputs present in practical scenarios. In this paper, we introduce the Temporal Fusion Transformer (TFT) – a novel attention-based architecture that combines high-performance multi-horizon forecasting with interpretable insights into temporal dynamics. To learn temporal relationships at different scales, TFT uses recurrent layers for local processing and interpretable self-attention layers for long-term dependencies. TFT utilizes specialized components to select relevant features and a series of gating layers to suppress unnecessary components, enabling high performance in a wide range of scenarios. On a variety of real-world datasets, we demonstrate significant performance improvements over existing benchmarks, and highlight three practical interpretability use cases of TFT.","author":[{"dropping-particle":"","family":"Lim","given":"Bryan","non-dropping-particle":"","parse-names":false,"suffix":""},{"dropping-particle":"","family":"Arık","given":"Sercan","non-dropping-particle":"","parse-names":false,"suffix":""},{"dropping-particle":"","family":"Loeff","given":"Nicolas","non-dropping-particle":"","parse-names":false,"suffix":""},{"dropping-particle":"","family":"Pfister","given":"Tomas","non-dropping-particle":"","parse-names":false,"suffix":""}],"container-title":"International Journal of Forecasting","id":"ITEM-1","issue":"4","issued":{"date-parts":[["2021"]]},"page":"1748-1764","title":"Temporal Fusion Transformers for interpretable multi-horizon time series forecasting","type":"article-journal","volume":"37"},"uris":["http://www.mendeley.com/documents/?uuid=8ee70b63-9380-426c-9fe0-349eb8c255be"]}],"mendeley":{"formattedCitation":"[15]","plainTextFormattedCitation":"[15]","previouslyFormattedCitation":"[15]"},"properties":{"noteIndex":0},"schema":"https://github.com/citation-style-language/schema/raw/master/csl-citation.json"}</w:instrText>
+      </w:r>
+      <w:r>
+        <w:rPr>
+          <w:lang w:val="en-US" w:eastAsia="en-GB"/>
+        </w:rPr>
+        <w:fldChar w:fldCharType="separate"/>
+      </w:r>
+      <w:r>
+        <w:rPr>
+          <w:lang w:val="en-US" w:eastAsia="en-GB"/>
+        </w:rPr>
+        <w:t>[15]</w:t>
+      </w:r>
+      <w:r>
+        <w:rPr>
+          <w:lang w:val="en-US" w:eastAsia="en-GB"/>
+        </w:rPr>
+        <w:fldChar w:fldCharType="end"/>
+      </w:r>
+      <w:r>
+        <w:rPr>
+          <w:lang w:val="en-US" w:eastAsia="en-GB"/>
+        </w:rPr>
+        <w:t>.</w:t>
       </w:r>
     </w:p>
     <w:p>
@@ -3476,13 +4016,13 @@
         <w:fldChar w:fldCharType="begin" w:fldLock="1"/>
       </w:r>
       <w:r>
-        <w:instrText>ADDIN CSL_CITATION {"citationItems":[{"id":"ITEM-1","itemData":{"DOI":"10.1140/epja/i2006-10279-1","ISBN":"9781484223871","ISSN":"14346001","author":[{"dropping-particle":"","family":"Sarkar","given":"Dipanjan","non-dropping-particle":"","parse-names":false,"suffix":""}],"container-title":"European Physical Journal A","id":"ITEM-1","issue":"1","issued":{"date-parts":[["2016"]]},"title":"Text Analytics with Python","type":"book","volume":"32"},"uris":["http://www.mendeley.com/documents/?uuid=c71863d1-7b4a-44af-ad5b-2c6c9a33d6f1"]}],"mendeley":{"formattedCitation":"[16]","plainTextFormattedCitation":"[16]","previouslyFormattedCitation":"[16]"},"properties":{"noteIndex":0},"schema":"https://github.com/citation-style-language/schema/raw/master/csl-citation.json"}</w:instrText>
+        <w:instrText>ADDIN CSL_CITATION {"citationItems":[{"id":"ITEM-1","itemData":{"DOI":"10.1140/epja/i2006-10279-1","ISBN":"9781484223871","ISSN":"14346001","author":[{"dropping-particle":"","family":"Sarkar","given":"Dipanjan","non-dropping-particle":"","parse-names":false,"suffix":""}],"container-title":"European Physical Journal A","id":"ITEM-1","issue":"1","issued":{"date-parts":[["2016"]]},"title":"Text Analytics with Python","type":"book","volume":"32"},"uris":["http://www.mendeley.com/documents/?uuid=c71863d1-7b4a-44af-ad5b-2c6c9a33d6f1"]}],"mendeley":{"formattedCitation":"[17]","plainTextFormattedCitation":"[17]","previouslyFormattedCitation":"[17]"},"properties":{"noteIndex":0},"schema":"https://github.com/citation-style-language/schema/raw/master/csl-citation.json"}</w:instrText>
       </w:r>
       <w:r>
         <w:fldChar w:fldCharType="separate"/>
       </w:r>
       <w:r>
-        <w:t>[16]</w:t>
+        <w:t>[17]</w:t>
       </w:r>
       <w:r>
         <w:fldChar w:fldCharType="end"/>
@@ -3503,13 +4043,13 @@
         <w:fldChar w:fldCharType="begin" w:fldLock="1"/>
       </w:r>
       <w:r>
-        <w:instrText>ADDIN CSL_CITATION {"citationItems":[{"id":"ITEM-1","itemData":{"DOI":"10.1017/cbo9780511546914","ISBN":"9780521836579","abstract":"We study a family of \"classical\" orthogonal polynomials which satisfy (apart from a 3-term recurrence relation) an eigenvalue problem with a differential operator of Dunkl-type. These polynomials can be obtained from the little $q$-Jacobi polynomials in the limit $q=-1$. We also show that these polynomials provide a nontrivial realization of the Askey-Wilson algebra for $q=-1$.","author":[{"dropping-particle":"","family":"Feldman","given":"Ronen","non-dropping-particle":"","parse-names":false,"suffix":""},{"dropping-particle":"","family":"Sanger","given":"James","non-dropping-particle":"","parse-names":false,"suffix":""}],"container-title":"The Text Mining Handbook","id":"ITEM-1","issued":{"date-parts":[["2006"]]},"title":"The Text Mining Handbook","type":"book"},"uris":["http://www.mendeley.com/documents/?uuid=2ff6aed7-4dd3-458e-a8a9-00eecb3f7b2a"]}],"mendeley":{"formattedCitation":"[17]","plainTextFormattedCitation":"[17]","previouslyFormattedCitation":"[17]"},"properties":{"noteIndex":0},"schema":"https://github.com/citation-style-language/schema/raw/master/csl-citation.json"}</w:instrText>
+        <w:instrText>ADDIN CSL_CITATION {"citationItems":[{"id":"ITEM-1","itemData":{"DOI":"10.1017/cbo9780511546914","ISBN":"9780521836579","abstract":"We study a family of \"classical\" orthogonal polynomials which satisfy (apart from a 3-term recurrence relation) an eigenvalue problem with a differential operator of Dunkl-type. These polynomials can be obtained from the little $q$-Jacobi polynomials in the limit $q=-1$. We also show that these polynomials provide a nontrivial realization of the Askey-Wilson algebra for $q=-1$.","author":[{"dropping-particle":"","family":"Feldman","given":"Ronen","non-dropping-particle":"","parse-names":false,"suffix":""},{"dropping-particle":"","family":"Sanger","given":"James","non-dropping-particle":"","parse-names":false,"suffix":""}],"container-title":"The Text Mining Handbook","id":"ITEM-1","issued":{"date-parts":[["2006"]]},"title":"The Text Mining Handbook","type":"book"},"uris":["http://www.mendeley.com/documents/?uuid=2ff6aed7-4dd3-458e-a8a9-00eecb3f7b2a"]}],"mendeley":{"formattedCitation":"[18]","plainTextFormattedCitation":"[18]","previouslyFormattedCitation":"[18]"},"properties":{"noteIndex":0},"schema":"https://github.com/citation-style-language/schema/raw/master/csl-citation.json"}</w:instrText>
       </w:r>
       <w:r>
         <w:fldChar w:fldCharType="separate"/>
       </w:r>
       <w:r>
-        <w:t>[17]</w:t>
+        <w:t>[18]</w:t>
       </w:r>
       <w:r>
         <w:fldChar w:fldCharType="end"/>
@@ -3556,7 +4096,7 @@
         <w:t xml:space="preserve">Pra pemrosesan juga dilakukan dengan menghapus tweet yang bersifat spam. </w:t>
       </w:r>
       <w:r>
-        <w:t>Mata uang kripto yang melonjak kepopularitasannya juga menyebabkan banyaknya tweet yang bersifat spam dan dibuat oleh robot. Contoh dari tweet yang bersifat spam adalah sebagai berikut:</w:t>
+        <w:t>Mata uang kripto yang melonjak kepopularitasannya juga menyebabkan banyaknya tweet yang bersifat spam dan dibuat oleh robot.</w:t>
       </w:r>
     </w:p>
     <w:p>
@@ -3908,17 +4448,7 @@
                 <w:sz w:val="22"/>
                 <w:lang w:eastAsia="en-GB"/>
               </w:rPr>
-              <w:t xml:space="preserve"> Bitcoin Whale Alert: [ TX: 6e2f93751abd08b63306d5351da016187927ac712f442d6709d23d10b01e83c8 ]-[ ADDR: 1DuhtLa8TtCC547WfSNLHZvT91b9PQQeDD ]-[ #BTC: </w:t>
-            </w:r>
-            <w:r>
-              <w:rPr>
-                <w:rFonts w:ascii="Calibri" w:hAnsi="Calibri" w:cs="Calibri"/>
-                <w:color w:val="000000"/>
-                <w:sz w:val="22"/>
-                <w:lang w:eastAsia="en-GB"/>
-              </w:rPr>
-              <w:lastRenderedPageBreak/>
-              <w:t>16.68212472 ]-[ BLOCK_DATE: 2021-10-19 10:37:49 ] #btc_whale_alert #bitcoin- BTC_Whale_Alert</w:t>
+              <w:t xml:space="preserve"> Bitcoin Whale Alert: [ TX: 6e2f93751abd08b63306d5351da016187927ac712f442d6709d23d10b01e83c8 ]-[ ADDR: 1DuhtLa8TtCC547WfSNLHZvT91b9PQQeDD ]-[ #BTC: 16.68212472 ]-[ BLOCK_DATE: 2021-10-19 10:37:49 ] #btc_whale_alert #bitcoin- BTC_Whale_Alert</w:t>
             </w:r>
           </w:p>
         </w:tc>
@@ -3949,7 +4479,6 @@
                 <w:sz w:val="22"/>
                 <w:lang w:eastAsia="en-GB"/>
               </w:rPr>
-              <w:lastRenderedPageBreak/>
               <w:t>2021-06-21 07:43:39</w:t>
             </w:r>
           </w:p>
@@ -4205,7 +4734,7 @@
               </w:rPr>
               <w:t xml:space="preserve">️  More: https://t.co/fSCkKGmhcK… </w:t>
             </w:r>
-            <w:hyperlink r:id="rId12" w:history="1">
+            <w:hyperlink r:id="rId13" w:history="1">
               <w:r>
                 <w:rPr>
                   <w:rStyle w:val="Hyperlink"/>
@@ -4413,7 +4942,7 @@
           <w:iCs/>
           <w:lang w:val="en-US"/>
         </w:rPr>
-        <w:instrText>ADDIN CSL_CITATION {"citationItems":[{"id":"ITEM-1","itemData":{"abstract":"We trained a large, deep convolutional neural network to classify the 1.2 million high-resolution images in the ImageNet LSVRC-2010 contest into the 1000 different classes. On the test data, we achieved top-1 and top-5 error rates of 37.5% and 17.0% which is considerably better than the previous state-of-the-art. The neural network, which has 60 million parameters and 650,000 neurons, consists of five convolutional layers, some of which are followed by max-pooling layers, and three fully-connected layers with a final 1000-way softmax. To make training faster, we used non-saturating neurons and a very efficient GPU implementation of the convolution operation. To reduce overfitting in the fully-connected layers we employed a recently-developed regularization method called “dropout” that proved to be very effective. We also entered a variant of this model in the ILSVRC-2012 competition and achieved a winning top-5 test error rate of 15.3%, compared to 26.2% achieved by the second-best entry.","author":[{"dropping-particle":"","family":"A. Krizhevsky, I. Sutskever","given":"and G. E. Hinton","non-dropping-particle":"","parse-names":false,"suffix":""}],"container-title":"Communications of the ACM","id":"ITEM-1","issue":"6","issued":{"date-parts":[["2017"]]},"page":"84–90","title":"ImageNet Classification with Deep Convolutional Neural Networks","type":"article-journal","volume":"60"},"uris":["http://www.mendeley.com/documents/?uuid=969dfb08-1e67-438e-a5f6-ea80a4d49b0d"]}],"mendeley":{"formattedCitation":"[18]","plainTextFormattedCitation":"[18]","previouslyFormattedCitation":"[18]"},"properties":{"noteIndex":0},"schema":"https://github.com/citation-style-language/schema/raw/master/csl-citation.json"}</w:instrText>
+        <w:instrText>ADDIN CSL_CITATION {"citationItems":[{"id":"ITEM-1","itemData":{"abstract":"We trained a large, deep convolutional neural network to classify the 1.2 million high-resolution images in the ImageNet LSVRC-2010 contest into the 1000 different classes. On the test data, we achieved top-1 and top-5 error rates of 37.5% and 17.0% which is considerably better than the previous state-of-the-art. The neural network, which has 60 million parameters and 650,000 neurons, consists of five convolutional layers, some of which are followed by max-pooling layers, and three fully-connected layers with a final 1000-way softmax. To make training faster, we used non-saturating neurons and a very efficient GPU implementation of the convolution operation. To reduce overfitting in the fully-connected layers we employed a recently-developed regularization method called “dropout” that proved to be very effective. We also entered a variant of this model in the ILSVRC-2012 competition and achieved a winning top-5 test error rate of 15.3%, compared to 26.2% achieved by the second-best entry.","author":[{"dropping-particle":"","family":"A. Krizhevsky, I. Sutskever","given":"and G. E. Hinton","non-dropping-particle":"","parse-names":false,"suffix":""}],"container-title":"Communications of the ACM","id":"ITEM-1","issue":"6","issued":{"date-parts":[["2017"]]},"page":"84–90","title":"ImageNet Classification with Deep Convolutional Neural Networks","type":"article-journal","volume":"60"},"uris":["http://www.mendeley.com/documents/?uuid=969dfb08-1e67-438e-a5f6-ea80a4d49b0d"]}],"mendeley":{"formattedCitation":"[19]","plainTextFormattedCitation":"[19]","previouslyFormattedCitation":"[19]"},"properties":{"noteIndex":0},"schema":"https://github.com/citation-style-language/schema/raw/master/csl-citation.json"}</w:instrText>
       </w:r>
       <w:r>
         <w:rPr>
@@ -4428,7 +4957,7 @@
           <w:iCs/>
           <w:lang w:val="en-US"/>
         </w:rPr>
-        <w:t>[18]</w:t>
+        <w:t>[19]</w:t>
       </w:r>
       <w:r>
         <w:rPr>
@@ -4454,7 +4983,7 @@
         <w:rPr>
           <w:lang w:val="en-US"/>
         </w:rPr>
-        <w:instrText>ADDIN CSL_CITATION {"citationItems":[{"id":"ITEM-1","itemData":{"DOI":"10.1109/ACCESS.2020.2976196","ISSN":"21693536","abstract":"Introducing negative items into sentences can shift the polarity of emotional words and leads to misclassification. Therefore, dealing with the negative item is indispensable to the analysis of the polarity of tweets. This paper first uses the combination of Conjunction Analysis (CA) technology and Punctuation Mark Identification (PMI) technology to detect negation cue and its scope. Besides, we propose the OL-DAWE model, which uses Data Augmentation(DA) technology to generate opposed tweets according to the original tweet. The model extends the training data set, and test data set and learns the original and opposed sides of the tweet in the training module. When predicting the polarity of tweets, the OL-DAWE model considers the positive degree (negative degree) of the original tweet and the negative degree (positive degree) of its opposed tweet. We conduct experiments on two real-world data sets. We prove the effectiveness of our combined technology in negation processing and show that the OL-DAWE model in the polarity sentiment analysis of tweets is better than the baseline for its simplicity and high efficiency.","author":[{"dropping-particle":"","family":"Wang","given":"Wenhuan","non-dropping-particle":"","parse-names":false,"suffix":""},{"dropping-particle":"","family":"Li","given":"Bohan","non-dropping-particle":"","parse-names":false,"suffix":""},{"dropping-particle":"","family":"Feng","given":"Ding","non-dropping-particle":"","parse-names":false,"suffix":""},{"dropping-particle":"","family":"Zhang","given":"Anman","non-dropping-particle":"","parse-names":false,"suffix":""},{"dropping-particle":"","family":"Wan","given":"Shuo","non-dropping-particle":"","parse-names":false,"suffix":""}],"container-title":"IEEE Access","id":"ITEM-1","issued":{"date-parts":[["2020"]]},"page":"40118-40128","publisher":"IEEE","title":"The OL-DAWE Model: Tweet Polarity Sentiment Analysis with Data Augmentation","type":"article-journal","volume":"8"},"uris":["http://www.mendeley.com/documents/?uuid=86151e47-e177-4577-a63d-b22694ed052f"]}],"mendeley":{"formattedCitation":"[19]","plainTextFormattedCitation":"[19]","previouslyFormattedCitation":"[19]"},"properties":{"noteIndex":0},"schema":"https://github.com/citation-style-language/schema/raw/master/csl-citation.json"}</w:instrText>
+        <w:instrText>ADDIN CSL_CITATION {"citationItems":[{"id":"ITEM-1","itemData":{"DOI":"10.1109/ACCESS.2020.2976196","ISSN":"21693536","abstract":"Introducing negative items into sentences can shift the polarity of emotional words and leads to misclassification. Therefore, dealing with the negative item is indispensable to the analysis of the polarity of tweets. This paper first uses the combination of Conjunction Analysis (CA) technology and Punctuation Mark Identification (PMI) technology to detect negation cue and its scope. Besides, we propose the OL-DAWE model, which uses Data Augmentation(DA) technology to generate opposed tweets according to the original tweet. The model extends the training data set, and test data set and learns the original and opposed sides of the tweet in the training module. When predicting the polarity of tweets, the OL-DAWE model considers the positive degree (negative degree) of the original tweet and the negative degree (positive degree) of its opposed tweet. We conduct experiments on two real-world data sets. We prove the effectiveness of our combined technology in negation processing and show that the OL-DAWE model in the polarity sentiment analysis of tweets is better than the baseline for its simplicity and high efficiency.","author":[{"dropping-particle":"","family":"Wang","given":"Wenhuan","non-dropping-particle":"","parse-names":false,"suffix":""},{"dropping-particle":"","family":"Li","given":"Bohan","non-dropping-particle":"","parse-names":false,"suffix":""},{"dropping-particle":"","family":"Feng","given":"Ding","non-dropping-particle":"","parse-names":false,"suffix":""},{"dropping-particle":"","family":"Zhang","given":"Anman","non-dropping-particle":"","parse-names":false,"suffix":""},{"dropping-particle":"","family":"Wan","given":"Shuo","non-dropping-particle":"","parse-names":false,"suffix":""}],"container-title":"IEEE Access","id":"ITEM-1","issued":{"date-parts":[["2020"]]},"page":"40118-40128","publisher":"IEEE","title":"The OL-DAWE Model: Tweet Polarity Sentiment Analysis with Data Augmentation","type":"article-journal","volume":"8"},"uris":["http://www.mendeley.com/documents/?uuid=86151e47-e177-4577-a63d-b22694ed052f"]}],"mendeley":{"formattedCitation":"[20]","plainTextFormattedCitation":"[20]","previouslyFormattedCitation":"[20]"},"properties":{"noteIndex":0},"schema":"https://github.com/citation-style-language/schema/raw/master/csl-citation.json"}</w:instrText>
       </w:r>
       <w:r>
         <w:rPr>
@@ -4466,7 +4995,7 @@
         <w:rPr>
           <w:lang w:val="en-US"/>
         </w:rPr>
-        <w:t>[19]</w:t>
+        <w:t>[20]</w:t>
       </w:r>
       <w:r>
         <w:rPr>
@@ -4504,7 +5033,7 @@
         <w:rPr>
           <w:lang w:val="en-US"/>
         </w:rPr>
-        <w:instrText>ADDIN CSL_CITATION {"citationItems":[{"id":"ITEM-1","itemData":{"DOI":"10.18653/v1/d18-1045","ISBN":"9781948087841","abstract":"An effective method to improve neural machine translation with monolingual data is to augment the parallel training corpus with back-translations of target language sentences. This work broadens the understanding of back-translation and investigates a number of methods to generate synthetic source sentences. We find that in all but resource poor settings back-translations obtained via sampling or noised beam outputs are most effective. Our analysis shows that sampling or noisy synthetic data gives a much stronger training signal than data generated by beam or greedy search. We also compare how synthetic data compares to genuine bitext and study various domain effects. Finally, we scale to hundreds of millions of monolingual sentences and achieve a new state of the art of 35 BLEU on the WMT'14 English-German test set.","author":[{"dropping-particle":"","family":"Edunov","given":"Sergey","non-dropping-particle":"","parse-names":false,"suffix":""},{"dropping-particle":"","family":"Ott","given":"Myle","non-dropping-particle":"","parse-names":false,"suffix":""},{"dropping-particle":"","family":"Auli","given":"Michael","non-dropping-particle":"","parse-names":false,"suffix":""},{"dropping-particle":"","family":"Grangier","given":"David","non-dropping-particle":"","parse-names":false,"suffix":""}],"container-title":"Proceedings of the 2018 Conference on Empirical Methods in Natural Language Processing, EMNLP 2018","id":"ITEM-1","issued":{"date-parts":[["2018"]]},"page":"489-500","title":"Understanding back-translation at scale","type":"article-journal"},"uris":["http://www.mendeley.com/documents/?uuid=e16b2d15-d515-4d03-8f06-ed3cfdc2e80c"]}],"mendeley":{"formattedCitation":"[20]","plainTextFormattedCitation":"[20]","previouslyFormattedCitation":"[20]"},"properties":{"noteIndex":0},"schema":"https://github.com/citation-style-language/schema/raw/master/csl-citation.json"}</w:instrText>
+        <w:instrText>ADDIN CSL_CITATION {"citationItems":[{"id":"ITEM-1","itemData":{"DOI":"10.18653/v1/d18-1045","ISBN":"9781948087841","abstract":"An effective method to improve neural machine translation with monolingual data is to augment the parallel training corpus with back-translations of target language sentences. This work broadens the understanding of back-translation and investigates a number of methods to generate synthetic source sentences. We find that in all but resource poor settings back-translations obtained via sampling or noised beam outputs are most effective. Our analysis shows that sampling or noisy synthetic data gives a much stronger training signal than data generated by beam or greedy search. We also compare how synthetic data compares to genuine bitext and study various domain effects. Finally, we scale to hundreds of millions of monolingual sentences and achieve a new state of the art of 35 BLEU on the WMT'14 English-German test set.","author":[{"dropping-particle":"","family":"Edunov","given":"Sergey","non-dropping-particle":"","parse-names":false,"suffix":""},{"dropping-particle":"","family":"Ott","given":"Myle","non-dropping-particle":"","parse-names":false,"suffix":""},{"dropping-particle":"","family":"Auli","given":"Michael","non-dropping-particle":"","parse-names":false,"suffix":""},{"dropping-particle":"","family":"Grangier","given":"David","non-dropping-particle":"","parse-names":false,"suffix":""}],"container-title":"Proceedings of the 2018 Conference on Empirical Methods in Natural Language Processing, EMNLP 2018","id":"ITEM-1","issued":{"date-parts":[["2018"]]},"page":"489-500","title":"Understanding back-translation at scale","type":"article-journal"},"uris":["http://www.mendeley.com/documents/?uuid=e16b2d15-d515-4d03-8f06-ed3cfdc2e80c"]}],"mendeley":{"formattedCitation":"[21]","plainTextFormattedCitation":"[21]","previouslyFormattedCitation":"[21]"},"properties":{"noteIndex":0},"schema":"https://github.com/citation-style-language/schema/raw/master/csl-citation.json"}</w:instrText>
       </w:r>
       <w:r>
         <w:rPr>
@@ -4516,7 +5045,7 @@
         <w:rPr>
           <w:lang w:val="en-US"/>
         </w:rPr>
-        <w:t>[20]</w:t>
+        <w:t>[21]</w:t>
       </w:r>
       <w:r>
         <w:rPr>
@@ -4552,7 +5081,7 @@
         <w:rPr>
           <w:lang w:val="en-US"/>
         </w:rPr>
-        <w:instrText>ADDIN CSL_CITATION {"citationItems":[{"id":"ITEM-1","itemData":{"DOI":"10.1145/3544558","ISSN":"15577341","abstract":"Data augmentation, the artificial creation of training data for machine learning by transformations, is a widely studied research field across machine learning disciplines. While it is useful for increasing a model's generalization capabilities, it can also address many other challenges and problems, from overcoming a limited amount of training data to regularizing the objective, to limiting the amount of data used to protect privacy. Based on a precise description of the goals and applications of data augmentation and a taxonomy for existing works, this survey is concerned with data augmentation methods for textual classification and aims at providing a concise and comprehensive overview for researchers and practitioners. Derived from the taxonomy, we divide more than 100 methods into 12 different groupings and give state-of-the-art references expounding which methods are highly promising by relating them to each other. Finally, research perspectives that may constitute a building block for future work are provided.","author":[{"dropping-particle":"","family":"Bayer","given":"Markus","non-dropping-particle":"","parse-names":false,"suffix":""},{"dropping-particle":"","family":"Kaufhold","given":"Marc André","non-dropping-particle":"","parse-names":false,"suffix":""},{"dropping-particle":"","family":"Reuter","given":"Christian","non-dropping-particle":"","parse-names":false,"suffix":""}],"container-title":"ACM Computing Surveys","id":"ITEM-1","issue":"7","issued":{"date-parts":[["2022"]]},"page":"1-44","title":"A Survey on Data Augmentation for Text Classification","type":"article-journal","volume":"55"},"uris":["http://www.mendeley.com/documents/?uuid=b50199e3-ed24-4363-a2d6-6b671e0634ab"]}],"mendeley":{"formattedCitation":"[21]","plainTextFormattedCitation":"[21]","previouslyFormattedCitation":"[21]"},"properties":{"noteIndex":0},"schema":"https://github.com/citation-style-language/schema/raw/master/csl-citation.json"}</w:instrText>
+        <w:instrText>ADDIN CSL_CITATION {"citationItems":[{"id":"ITEM-1","itemData":{"DOI":"10.1145/3544558","ISSN":"15577341","abstract":"Data augmentation, the artificial creation of training data for machine learning by transformations, is a widely studied research field across machine learning disciplines. While it is useful for increasing a model's generalization capabilities, it can also address many other challenges and problems, from overcoming a limited amount of training data to regularizing the objective, to limiting the amount of data used to protect privacy. Based on a precise description of the goals and applications of data augmentation and a taxonomy for existing works, this survey is concerned with data augmentation methods for textual classification and aims at providing a concise and comprehensive overview for researchers and practitioners. Derived from the taxonomy, we divide more than 100 methods into 12 different groupings and give state-of-the-art references expounding which methods are highly promising by relating them to each other. Finally, research perspectives that may constitute a building block for future work are provided.","author":[{"dropping-particle":"","family":"Bayer","given":"Markus","non-dropping-particle":"","parse-names":false,"suffix":""},{"dropping-particle":"","family":"Kaufhold","given":"Marc André","non-dropping-particle":"","parse-names":false,"suffix":""},{"dropping-particle":"","family":"Reuter","given":"Christian","non-dropping-particle":"","parse-names":false,"suffix":""}],"container-title":"ACM Computing Surveys","id":"ITEM-1","issue":"7","issued":{"date-parts":[["2022"]]},"page":"1-44","title":"A Survey on Data Augmentation for Text Classification","type":"article-journal","volume":"55"},"uris":["http://www.mendeley.com/documents/?uuid=b50199e3-ed24-4363-a2d6-6b671e0634ab"]}],"mendeley":{"formattedCitation":"[22]","plainTextFormattedCitation":"[22]","previouslyFormattedCitation":"[22]"},"properties":{"noteIndex":0},"schema":"https://github.com/citation-style-language/schema/raw/master/csl-citation.json"}</w:instrText>
       </w:r>
       <w:r>
         <w:rPr>
@@ -4564,7 +5093,7 @@
         <w:rPr>
           <w:lang w:val="en-US"/>
         </w:rPr>
-        <w:t>[21]</w:t>
+        <w:t>[22]</w:t>
       </w:r>
       <w:r>
         <w:rPr>
@@ -4671,7 +5200,7 @@
         <w:rPr>
           <w:lang w:val="en-US"/>
         </w:rPr>
-        <w:instrText>ADDIN CSL_CITATION {"citationItems":[{"id":"ITEM-1","itemData":{"DOI":"10.1088/1742-6596/1651/1/012039","ISSN":"17426596","abstract":"Text classification is a basic task in natural language processing. When the amount of data is insufficient, the classification accuracy will be greatly affected. We propose to use the back-translation method to expand three Chinese data sets used for text classification, and then train and predict the data sets through deep learning classification model. The results prove that using back-translation to expand the data is particularly helpful on a smaller dataset, it also can reduce the unbalanced distribution of samples and improve the classification performance.","author":[{"dropping-particle":"","family":"Ma","given":"Jun","non-dropping-particle":"","parse-names":false,"suffix":""},{"dropping-particle":"","family":"Li","given":"Langlang","non-dropping-particle":"","parse-names":false,"suffix":""}],"container-title":"Journal of Physics: Conference Series","id":"ITEM-1","issue":"1","issued":{"date-parts":[["2020"]]},"title":"Data Augmentation for Chinese Text Classification Using Back-Translation","type":"article-journal","volume":"1651"},"uris":["http://www.mendeley.com/documents/?uuid=b098c982-d14e-4647-a62f-bfe304b84c87"]}],"mendeley":{"formattedCitation":"[22]","plainTextFormattedCitation":"[22]","previouslyFormattedCitation":"[22]"},"properties":{"noteIndex":0},"schema":"https://github.com/citation-style-language/schema/raw/master/csl-citation.json"}</w:instrText>
+        <w:instrText>ADDIN CSL_CITATION {"citationItems":[{"id":"ITEM-1","itemData":{"DOI":"10.1088/1742-6596/1651/1/012039","ISSN":"17426596","abstract":"Text classification is a basic task in natural language processing. When the amount of data is insufficient, the classification accuracy will be greatly affected. We propose to use the back-translation method to expand three Chinese data sets used for text classification, and then train and predict the data sets through deep learning classification model. The results prove that using back-translation to expand the data is particularly helpful on a smaller dataset, it also can reduce the unbalanced distribution of samples and improve the classification performance.","author":[{"dropping-particle":"","family":"Ma","given":"Jun","non-dropping-particle":"","parse-names":false,"suffix":""},{"dropping-particle":"","family":"Li","given":"Langlang","non-dropping-particle":"","parse-names":false,"suffix":""}],"container-title":"Journal of Physics: Conference Series","id":"ITEM-1","issue":"1","issued":{"date-parts":[["2020"]]},"title":"Data Augmentation for Chinese Text Classification Using Back-Translation","type":"article-journal","volume":"1651"},"uris":["http://www.mendeley.com/documents/?uuid=b098c982-d14e-4647-a62f-bfe304b84c87"]}],"mendeley":{"formattedCitation":"[23]","plainTextFormattedCitation":"[23]","previouslyFormattedCitation":"[23]"},"properties":{"noteIndex":0},"schema":"https://github.com/citation-style-language/schema/raw/master/csl-citation.json"}</w:instrText>
       </w:r>
       <w:r>
         <w:rPr>
@@ -4683,7 +5212,7 @@
         <w:rPr>
           <w:lang w:val="en-US"/>
         </w:rPr>
-        <w:t>[22]</w:t>
+        <w:t>[23]</w:t>
       </w:r>
       <w:r>
         <w:rPr>
@@ -4705,6 +5234,7 @@
           <w:iCs/>
           <w:lang w:val="en-US"/>
         </w:rPr>
+        <w:lastRenderedPageBreak/>
         <w:t>Back-Translation</w:t>
       </w:r>
       <w:r>
@@ -4735,7 +5265,7 @@
         <w:rPr>
           <w:lang w:val="en-US"/>
         </w:rPr>
-        <w:instrText>ADDIN CSL_CITATION {"citationItems":[{"id":"ITEM-1","itemData":{"ISBN":"9781948087605","abstract":"With the advent of the read-write web which facilitates social interactions in online spaces, the rise of anti-social behaviour in online spaces has attracted the attention of researchers. In this paper, we address the challenge of automatically identifying aggression in social media posts. Our team, saroyehun, participated in the English track of the Aggression Detection in Social Media Shared Task. On this task, we investigate the efficacy of deep neural network models of varying complexity. Our results reveal that deep neural network models require more data points to do better than an NBSVM linear baseline based on character n-grams. Our improved deep neural network models were trained on augmented data and pseudo labeled examples. Our LSTM classifier receives a weighted macro-F1 score of 0.6425 to rank first overall on the Facebook sub-task of the shared task. On the social media sub-task, our CNN-LSTM model records a weighted macro-F1 score of 0.5920 to place third overall.","author":[{"dropping-particle":"","family":"Aroyehun","given":"Segun Taofeek","non-dropping-particle":"","parse-names":false,"suffix":""},{"dropping-particle":"","family":"Gelbukh","given":"Alexander","non-dropping-particle":"","parse-names":false,"suffix":""}],"container-title":"COLING 2018 - 1st Workshop on Trolling, Aggression and Cyberbullying, TRAC 2018 - Proceedings of the Workshop","id":"ITEM-1","issued":{"date-parts":[["2018"]]},"page":"90-97","title":"Aggression Detection in Social Media: Using Deep Neural Networks, Data Augmentation, and Pseudo Labeling","type":"article-journal"},"uris":["http://www.mendeley.com/documents/?uuid=0e8f5495-3971-4ba2-b45d-f94fc29ab33a"]}],"mendeley":{"formattedCitation":"[23]","plainTextFormattedCitation":"[23]","previouslyFormattedCitation":"[23]"},"properties":{"noteIndex":0},"schema":"https://github.com/citation-style-language/schema/raw/master/csl-citation.json"}</w:instrText>
+        <w:instrText>ADDIN CSL_CITATION {"citationItems":[{"id":"ITEM-1","itemData":{"ISBN":"9781948087605","abstract":"With the advent of the read-write web which facilitates social interactions in online spaces, the rise of anti-social behaviour in online spaces has attracted the attention of researchers. In this paper, we address the challenge of automatically identifying aggression in social media posts. Our team, saroyehun, participated in the English track of the Aggression Detection in Social Media Shared Task. On this task, we investigate the efficacy of deep neural network models of varying complexity. Our results reveal that deep neural network models require more data points to do better than an NBSVM linear baseline based on character n-grams. Our improved deep neural network models were trained on augmented data and pseudo labeled examples. Our LSTM classifier receives a weighted macro-F1 score of 0.6425 to rank first overall on the Facebook sub-task of the shared task. On the social media sub-task, our CNN-LSTM model records a weighted macro-F1 score of 0.5920 to place third overall.","author":[{"dropping-particle":"","family":"Aroyehun","given":"Segun Taofeek","non-dropping-particle":"","parse-names":false,"suffix":""},{"dropping-particle":"","family":"Gelbukh","given":"Alexander","non-dropping-particle":"","parse-names":false,"suffix":""}],"container-title":"COLING 2018 - 1st Workshop on Trolling, Aggression and Cyberbullying, TRAC 2018 - Proceedings of the Workshop","id":"ITEM-1","issued":{"date-parts":[["2018"]]},"page":"90-97","title":"Aggression Detection in Social Media: Using Deep Neural Networks, Data Augmentation, and Pseudo Labeling","type":"article-journal"},"uris":["http://www.mendeley.com/documents/?uuid=0e8f5495-3971-4ba2-b45d-f94fc29ab33a"]}],"mendeley":{"formattedCitation":"[24]","plainTextFormattedCitation":"[24]","previouslyFormattedCitation":"[24]"},"properties":{"noteIndex":0},"schema":"https://github.com/citation-style-language/schema/raw/master/csl-citation.json"}</w:instrText>
       </w:r>
       <w:r>
         <w:rPr>
@@ -4747,7 +5277,7 @@
         <w:rPr>
           <w:lang w:val="en-US"/>
         </w:rPr>
-        <w:t>[23]</w:t>
+        <w:t>[24]</w:t>
       </w:r>
       <w:r>
         <w:rPr>
@@ -4841,13 +5371,13 @@
         <w:fldChar w:fldCharType="begin" w:fldLock="1"/>
       </w:r>
       <w:r>
-        <w:instrText>ADDIN CSL_CITATION {"citationItems":[{"id":"ITEM-1","itemData":{"DOI":"10.22158/sll.v3n3p253","ISSN":"2573-6434","abstract":"In 2011, a comprehensive evaluation of accuracy using 51 languages with Google Translate showed that many European languages had good results, but several Asian languages performed poorly. The online service has improved its accuracy over the intervening eight years, and a reevaluation using the same text as the original study shows a 34% improvement based upon BLEU scores. This new study shows that translations between English and German, Afrikaans, Portuguese, Spanish, Danish, Greek, Polish, Hungarian, Finnish, and Chinese tend to be the most accurate.","author":[{"dropping-particle":"","family":"Aiken","given":"Milam","non-dropping-particle":"","parse-names":false,"suffix":""}],"container-title":"Studies in Linguistics and Literature","id":"ITEM-1","issue":"3","issued":{"date-parts":[["2019"]]},"page":"p253","title":"An Updated Evaluation of Google Translate Accuracy","type":"article-journal","volume":"3"},"uris":["http://www.mendeley.com/documents/?uuid=10e4e20b-c18a-4fff-83d1-a52829e2c73c"]}],"mendeley":{"formattedCitation":"[24]","plainTextFormattedCitation":"[24]","previouslyFormattedCitation":"[24]"},"properties":{"noteIndex":0},"schema":"https://github.com/citation-style-language/schema/raw/master/csl-citation.json"}</w:instrText>
+        <w:instrText>ADDIN CSL_CITATION {"citationItems":[{"id":"ITEM-1","itemData":{"DOI":"10.22158/sll.v3n3p253","ISSN":"2573-6434","abstract":"In 2011, a comprehensive evaluation of accuracy using 51 languages with Google Translate showed that many European languages had good results, but several Asian languages performed poorly. The online service has improved its accuracy over the intervening eight years, and a reevaluation using the same text as the original study shows a 34% improvement based upon BLEU scores. This new study shows that translations between English and German, Afrikaans, Portuguese, Spanish, Danish, Greek, Polish, Hungarian, Finnish, and Chinese tend to be the most accurate.","author":[{"dropping-particle":"","family":"Aiken","given":"Milam","non-dropping-particle":"","parse-names":false,"suffix":""}],"container-title":"Studies in Linguistics and Literature","id":"ITEM-1","issue":"3","issued":{"date-parts":[["2019"]]},"page":"p253","title":"An Updated Evaluation of Google Translate Accuracy","type":"article-journal","volume":"3"},"uris":["http://www.mendeley.com/documents/?uuid=10e4e20b-c18a-4fff-83d1-a52829e2c73c"]}],"mendeley":{"formattedCitation":"[25]","plainTextFormattedCitation":"[25]","previouslyFormattedCitation":"[25]"},"properties":{"noteIndex":0},"schema":"https://github.com/citation-style-language/schema/raw/master/csl-citation.json"}</w:instrText>
       </w:r>
       <w:r>
         <w:fldChar w:fldCharType="separate"/>
       </w:r>
       <w:r>
-        <w:t>[24]</w:t>
+        <w:t>[25]</w:t>
       </w:r>
       <w:r>
         <w:fldChar w:fldCharType="end"/>
@@ -5102,7 +5632,6 @@
                 <w:bCs/>
                 <w:lang w:val="en-US" w:eastAsia="en-GB"/>
               </w:rPr>
-              <w:lastRenderedPageBreak/>
               <w:t>1</w:t>
             </w:r>
           </w:p>
@@ -7779,7 +8308,7 @@
         <w:rPr>
           <w:lang w:val="en-US"/>
         </w:rPr>
-        <w:t xml:space="preserve"> dilakukan agar pelatihan model tidak condong ke satu sentimen. Maka didapatkan data latih sebagai berikut</w:t>
+        <w:t xml:space="preserve"> dilakukan agar pelatihan model tidak condong ke satu sentimen.</w:t>
       </w:r>
     </w:p>
     <w:p>
@@ -7788,6 +8317,7 @@
         <w:jc w:val="center"/>
       </w:pPr>
       <w:r>
+        <w:lastRenderedPageBreak/>
         <w:drawing>
           <wp:inline distT="0" distB="0" distL="0" distR="0" wp14:anchorId="0ACBAA6A" wp14:editId="46EDF1EB">
             <wp:extent cx="4257675" cy="1704975"/>
@@ -7806,7 +8336,7 @@
                     </pic:cNvPicPr>
                   </pic:nvPicPr>
                   <pic:blipFill>
-                    <a:blip r:embed="rId13">
+                    <a:blip r:embed="rId14">
                       <a:extLst>
                         <a:ext uri="{28A0092B-C50C-407E-A947-70E740481C1C}">
                           <a14:useLocalDpi xmlns:a14="http://schemas.microsoft.com/office/drawing/2010/main" val="0"/>
@@ -7855,7 +8385,7 @@
         <w:fldChar w:fldCharType="separate"/>
       </w:r>
       <w:r>
-        <w:t>3</w:t>
+        <w:t>5</w:t>
       </w:r>
       <w:r>
         <w:fldChar w:fldCharType="end"/>
@@ -7957,7 +8487,7 @@
         <w:rPr>
           <w:lang w:val="en-US"/>
         </w:rPr>
-        <w:instrText>ADDIN CSL_CITATION {"citationItems":[{"id":"ITEM-1","itemData":{"DOI":"10.18653/v1/d19-1670","ISBN":"9781950737901","abstract":"We present EDA: easy data augmentation techniques for boosting performance on text classification tasks. EDA consists of four simple but powerful operations: synonym replacement, random insertion, random swap, and random deletion. On five text classification tasks, we show that EDA improves performance for both convolutional and recurrent neural networks. EDA demonstrates particularly strong results for smaller datasets; on average, across five datasets, training with EDA while using only 50% of the available training set achieved the same accuracy as normal training with all available data. We also performed extensive ablation studies and suggest parameters for practical use.","author":[{"dropping-particle":"","family":"Wei","given":"Jason","non-dropping-particle":"","parse-names":false,"suffix":""},{"dropping-particle":"","family":"Zou","given":"Kai","non-dropping-particle":"","parse-names":false,"suffix":""}],"container-title":"EMNLP-IJCNLP 2019 - 2019 Conference on Empirical Methods in Natural Language Processing and 9th International Joint Conference on Natural Language Processing, Proceedings of the Conference","id":"ITEM-1","issued":{"date-parts":[["2019"]]},"page":"6382-6388","title":"EDA: Easy data augmentation techniques for boosting performance on text classification tasks","type":"article-journal"},"uris":["http://www.mendeley.com/documents/?uuid=7089925e-b4ed-4529-b856-9161b0f67883"]}],"mendeley":{"formattedCitation":"[25]","plainTextFormattedCitation":"[25]","previouslyFormattedCitation":"[25]"},"properties":{"noteIndex":0},"schema":"https://github.com/citation-style-language/schema/raw/master/csl-citation.json"}</w:instrText>
+        <w:instrText>ADDIN CSL_CITATION {"citationItems":[{"id":"ITEM-1","itemData":{"DOI":"10.18653/v1/d19-1670","ISBN":"9781950737901","abstract":"We present EDA: easy data augmentation techniques for boosting performance on text classification tasks. EDA consists of four simple but powerful operations: synonym replacement, random insertion, random swap, and random deletion. On five text classification tasks, we show that EDA improves performance for both convolutional and recurrent neural networks. EDA demonstrates particularly strong results for smaller datasets; on average, across five datasets, training with EDA while using only 50% of the available training set achieved the same accuracy as normal training with all available data. We also performed extensive ablation studies and suggest parameters for practical use.","author":[{"dropping-particle":"","family":"Wei","given":"Jason","non-dropping-particle":"","parse-names":false,"suffix":""},{"dropping-particle":"","family":"Zou","given":"Kai","non-dropping-particle":"","parse-names":false,"suffix":""}],"container-title":"EMNLP-IJCNLP 2019 - 2019 Conference on Empirical Methods in Natural Language Processing and 9th International Joint Conference on Natural Language Processing, Proceedings of the Conference","id":"ITEM-1","issued":{"date-parts":[["2019"]]},"page":"6382-6388","title":"EDA: Easy data augmentation techniques for boosting performance on text classification tasks","type":"article-journal"},"uris":["http://www.mendeley.com/documents/?uuid=7089925e-b4ed-4529-b856-9161b0f67883"]}],"mendeley":{"formattedCitation":"[26]","plainTextFormattedCitation":"[26]","previouslyFormattedCitation":"[26]"},"properties":{"noteIndex":0},"schema":"https://github.com/citation-style-language/schema/raw/master/csl-citation.json"}</w:instrText>
       </w:r>
       <w:r>
         <w:rPr>
@@ -7969,7 +8499,7 @@
         <w:rPr>
           <w:lang w:val="en-US"/>
         </w:rPr>
-        <w:t>[25]</w:t>
+        <w:t>[26]</w:t>
       </w:r>
       <w:r>
         <w:rPr>
@@ -7981,14 +8511,7 @@
         <w:rPr>
           <w:lang w:val="en-US"/>
         </w:rPr>
-        <w:t xml:space="preserve"> Analisis akurasi model paling akurat </w:t>
-      </w:r>
-      <w:r>
-        <w:rPr>
-          <w:lang w:val="en-US"/>
-        </w:rPr>
-        <w:lastRenderedPageBreak/>
-        <w:t>setelah data diagumentasi menggunakan EDA juga dilakukan</w:t>
+        <w:t xml:space="preserve"> Analisis akurasi model paling akurat setelah data diagumentasi menggunakan EDA juga dilakukan</w:t>
       </w:r>
       <w:r>
         <w:rPr>
@@ -8487,7 +9010,7 @@
           <w:szCs w:val="20"/>
           <w:lang w:val="en-US"/>
         </w:rPr>
-        <w:instrText>ADDIN CSL_CITATION {"citationItems":[{"id":"ITEM-1","itemData":{"DOI":"10.3390/bdcc7030137","ISSN":"25042289","abstract":"Recently, various methods to predict the future price of financial assets have emerged. One promising approach is to combine the historic price with sentiment scores derived via sentiment analysis techniques. In this article, we focus on predicting the future price of Bitcoin, which is currently the most popular cryptocurrency. More precisely, we propose a hybrid approach, combining time series forecasting and sentiment prediction from microblogs, to predict the intraday price of Bitcoin. Moreover, in addition to standard sentiment analysis methods, we are the first to employ a fine-tuned BERT model for this task. We also introduce a novel weighting scheme in which the weight of the sentiment of each tweet depends on the number of its creator’s followers. For evaluation, we consider periods with strongly varying ranges of Bitcoin prices. This enables us to assess the models w.r.t. robustness and generalization to varied market conditions. Our experiments demonstrate that BERT-based sentiment analysis and the proposed weighting scheme improve upon previous methods. Specifically, our hybrid models that use linear regression as the underlying forecasting algorithm perform best in terms of the mean absolute error (MAE of 2.67) and root mean squared error (RMSE of 3.28). However, more complicated models, particularly long short-term memory networks and temporal convolutional networks, tend to have generalization and overfitting issues, resulting in considerably higher MAE and RMSE scores.","author":[{"dropping-particle":"","family":"Frohmann","given":"Markus","non-dropping-particle":"","parse-names":false,"suffix":""},{"dropping-particle":"","family":"Karner","given":"Manuel","non-dropping-particle":"","parse-names":false,"suffix":""},{"dropping-particle":"","family":"Khudoyan","given":"Said","non-dropping-particle":"","parse-names":false,"suffix":""},{"dropping-particle":"","family":"Wagner","given":"Robert","non-dropping-particle":"","parse-names":false,"suffix":""},{"dropping-particle":"","family":"Schedl","given":"Markus","non-dropping-particle":"","parse-names":false,"suffix":""}],"container-title":"Big Data and Cognitive Computing","id":"ITEM-1","issue":"3","issued":{"date-parts":[["2023"]]},"title":"Predicting the Price of Bitcoin Using Sentiment-Enriched Time Series Forecasting","type":"article-journal","volume":"7"},"uris":["http://www.mendeley.com/documents/?uuid=a2846e12-1440-448b-b845-adc40e8574a1"]}],"mendeley":{"formattedCitation":"[26]","plainTextFormattedCitation":"[26]"},"properties":{"noteIndex":0},"schema":"https://github.com/citation-style-language/schema/raw/master/csl-citation.json"}</w:instrText>
+        <w:instrText>ADDIN CSL_CITATION {"citationItems":[{"id":"ITEM-1","itemData":{"DOI":"10.3390/bdcc7030137","ISSN":"25042289","abstract":"Recently, various methods to predict the future price of financial assets have emerged. One promising approach is to combine the historic price with sentiment scores derived via sentiment analysis techniques. In this article, we focus on predicting the future price of Bitcoin, which is currently the most popular cryptocurrency. More precisely, we propose a hybrid approach, combining time series forecasting and sentiment prediction from microblogs, to predict the intraday price of Bitcoin. Moreover, in addition to standard sentiment analysis methods, we are the first to employ a fine-tuned BERT model for this task. We also introduce a novel weighting scheme in which the weight of the sentiment of each tweet depends on the number of its creator’s followers. For evaluation, we consider periods with strongly varying ranges of Bitcoin prices. This enables us to assess the models w.r.t. robustness and generalization to varied market conditions. Our experiments demonstrate that BERT-based sentiment analysis and the proposed weighting scheme improve upon previous methods. Specifically, our hybrid models that use linear regression as the underlying forecasting algorithm perform best in terms of the mean absolute error (MAE of 2.67) and root mean squared error (RMSE of 3.28). However, more complicated models, particularly long short-term memory networks and temporal convolutional networks, tend to have generalization and overfitting issues, resulting in considerably higher MAE and RMSE scores.","author":[{"dropping-particle":"","family":"Frohmann","given":"Markus","non-dropping-particle":"","parse-names":false,"suffix":""},{"dropping-particle":"","family":"Karner","given":"Manuel","non-dropping-particle":"","parse-names":false,"suffix":""},{"dropping-particle":"","family":"Khudoyan","given":"Said","non-dropping-particle":"","parse-names":false,"suffix":""},{"dropping-particle":"","family":"Wagner","given":"Robert","non-dropping-particle":"","parse-names":false,"suffix":""},{"dropping-particle":"","family":"Schedl","given":"Markus","non-dropping-particle":"","parse-names":false,"suffix":""}],"container-title":"Big Data and Cognitive Computing","id":"ITEM-1","issue":"3","issued":{"date-parts":[["2023"]]},"title":"Predicting the Price of Bitcoin Using Sentiment-Enriched Time Series Forecasting","type":"article-journal","volume":"7"},"uris":["http://www.mendeley.com/documents/?uuid=a2846e12-1440-448b-b845-adc40e8574a1"]}],"mendeley":{"formattedCitation":"[27]","plainTextFormattedCitation":"[27]","previouslyFormattedCitation":"[27]"},"properties":{"noteIndex":0},"schema":"https://github.com/citation-style-language/schema/raw/master/csl-citation.json"}</w:instrText>
       </w:r>
       <w:r>
         <w:rPr>
@@ -8501,7 +9024,7 @@
           <w:szCs w:val="20"/>
           <w:lang w:val="en-US"/>
         </w:rPr>
-        <w:t>[26]</w:t>
+        <w:t>[27]</w:t>
       </w:r>
       <w:r>
         <w:rPr>
@@ -8577,7 +9100,7 @@
         <w:rPr>
           <w:lang w:val="en-US"/>
         </w:rPr>
-        <w:instrText>ADDIN CSL_CITATION {"citationItems":[{"id":"ITEM-1","itemData":{"DOI":"10.1504/ijor.2022.10048281","ISSN":"1745-7645","abstract":"The decomposition of time series into components is an important task that helps to understand time series and can enable better forecasting. Nowadays, with high sampling rates leading to high-frequency data (such as daily, hourly, or minutely data), many real-world datasets contain time series data that can exhibit multiple seasonal patterns. Although several methods have been proposed to decompose time series better under these circumstances, they are often computationally inefficient or inaccurate. In this study, we propose Multiple Seasonal-Trend decomposition using Loess (MSTL), an extension to the traditional Seasonal-Trend decomposition using Loess (STL) procedure, allowing the decomposition of time series with multiple seasonal patterns. In our evaluation on synthetic and a perturbed real-world time series dataset, compared to other decomposition benchmarks, MSTL demonstrates competitive results with lower computational cost. The implementation of MSTL is available in the R package forecast.","author":[{"dropping-particle":"","family":"Bandara","given":"Kasun","non-dropping-particle":"","parse-names":false,"suffix":""},{"dropping-particle":"","family":"Hyndman","given":"Rob","non-dropping-particle":"","parse-names":false,"suffix":""},{"dropping-particle":"","family":"Bergmeir","given":"Christoph","non-dropping-particle":"","parse-names":false,"suffix":""}],"container-title":"International Journal of Operational Research","id":"ITEM-1","issue":"1","issued":{"date-parts":[["2022"]]},"page":"1","title":"MSTL: A Seasonal-Trend Decomposition Algorithm for Time Series with Multiple Seasonal Patterns","type":"article-journal","volume":"1"},"uris":["http://www.mendeley.com/documents/?uuid=971fc9be-d4cc-4722-baec-48bb47635cd3"]}],"mendeley":{"formattedCitation":"[27]","plainTextFormattedCitation":"[27]","previouslyFormattedCitation":"[26]"},"properties":{"noteIndex":0},"schema":"https://github.com/citation-style-language/schema/raw/master/csl-citation.json"}</w:instrText>
+        <w:instrText>ADDIN CSL_CITATION {"citationItems":[{"id":"ITEM-1","itemData":{"DOI":"10.1504/ijor.2022.10048281","ISSN":"1745-7645","abstract":"The decomposition of time series into components is an important task that helps to understand time series and can enable better forecasting. Nowadays, with high sampling rates leading to high-frequency data (such as daily, hourly, or minutely data), many real-world datasets contain time series data that can exhibit multiple seasonal patterns. Although several methods have been proposed to decompose time series better under these circumstances, they are often computationally inefficient or inaccurate. In this study, we propose Multiple Seasonal-Trend decomposition using Loess (MSTL), an extension to the traditional Seasonal-Trend decomposition using Loess (STL) procedure, allowing the decomposition of time series with multiple seasonal patterns. In our evaluation on synthetic and a perturbed real-world time series dataset, compared to other decomposition benchmarks, MSTL demonstrates competitive results with lower computational cost. The implementation of MSTL is available in the R package forecast.","author":[{"dropping-particle":"","family":"Bandara","given":"Kasun","non-dropping-particle":"","parse-names":false,"suffix":""},{"dropping-particle":"","family":"Hyndman","given":"Rob","non-dropping-particle":"","parse-names":false,"suffix":""},{"dropping-particle":"","family":"Bergmeir","given":"Christoph","non-dropping-particle":"","parse-names":false,"suffix":""}],"container-title":"International Journal of Operational Research","id":"ITEM-1","issue":"1","issued":{"date-parts":[["2022"]]},"page":"1","title":"MSTL: A Seasonal-Trend Decomposition Algorithm for Time Series with Multiple Seasonal Patterns","type":"article-journal","volume":"1"},"uris":["http://www.mendeley.com/documents/?uuid=971fc9be-d4cc-4722-baec-48bb47635cd3"]}],"mendeley":{"formattedCitation":"[28]","plainTextFormattedCitation":"[28]","previouslyFormattedCitation":"[28]"},"properties":{"noteIndex":0},"schema":"https://github.com/citation-style-language/schema/raw/master/csl-citation.json"}</w:instrText>
       </w:r>
       <w:r>
         <w:rPr>
@@ -8589,7 +9112,7 @@
         <w:rPr>
           <w:lang w:val="en-US"/>
         </w:rPr>
-        <w:t>[27]</w:t>
+        <w:t>[28]</w:t>
       </w:r>
       <w:r>
         <w:rPr>
@@ -8671,7 +9194,7 @@
         <w:rPr>
           <w:lang w:val="en-US"/>
         </w:rPr>
-        <w:instrText>ADDIN CSL_CITATION {"citationItems":[{"id":"ITEM-1","itemData":{"DOI":"10.1109/IEDM.2009.5424230","ISBN":"9781424456406","ISSN":"01631918","abstract":"New analysis methods useful for understanding both complex waveforms and statistical behaviors of Random Telegraph Noise (RTN) are proposed. Complex waveforms are clearly visualized using Time Lag Plots. Bias dependence of statistically extracted average trap number is discussed, with emphasis on the importance of undetectable traps on product reliability. © 2009 IEEE.","author":[{"dropping-particle":"","family":"Nagumo","given":"T.","non-dropping-particle":"","parse-names":false,"suffix":""},{"dropping-particle":"","family":"Takeuchi","given":"K.","non-dropping-particle":"","parse-names":false,"suffix":""},{"dropping-particle":"","family":"Yokogawa","given":"S.","non-dropping-particle":"","parse-names":false,"suffix":""},{"dropping-particle":"","family":"Imai","given":"K.","non-dropping-particle":"","parse-names":false,"suffix":""},{"dropping-particle":"","family":"Hayashi","given":"Y.","non-dropping-particle":"","parse-names":false,"suffix":""}],"container-title":"Technical Digest - International Electron Devices Meeting, IEDM","id":"ITEM-1","issued":{"date-parts":[["2009"]]},"page":"759-762","title":"New analysis methods for comprehensive understanding of random telegraph noise","type":"article-journal"},"uris":["http://www.mendeley.com/documents/?uuid=c61d4b74-4820-4750-8d25-41facc2bb760"]}],"mendeley":{"formattedCitation":"[28]","plainTextFormattedCitation":"[28]","previouslyFormattedCitation":"[27]"},"properties":{"noteIndex":0},"schema":"https://github.com/citation-style-language/schema/raw/master/csl-citation.json"}</w:instrText>
+        <w:instrText>ADDIN CSL_CITATION {"citationItems":[{"id":"ITEM-1","itemData":{"DOI":"10.1109/IEDM.2009.5424230","ISBN":"9781424456406","ISSN":"01631918","abstract":"New analysis methods useful for understanding both complex waveforms and statistical behaviors of Random Telegraph Noise (RTN) are proposed. Complex waveforms are clearly visualized using Time Lag Plots. Bias dependence of statistically extracted average trap number is discussed, with emphasis on the importance of undetectable traps on product reliability. © 2009 IEEE.","author":[{"dropping-particle":"","family":"Nagumo","given":"T.","non-dropping-particle":"","parse-names":false,"suffix":""},{"dropping-particle":"","family":"Takeuchi","given":"K.","non-dropping-particle":"","parse-names":false,"suffix":""},{"dropping-particle":"","family":"Yokogawa","given":"S.","non-dropping-particle":"","parse-names":false,"suffix":""},{"dropping-particle":"","family":"Imai","given":"K.","non-dropping-particle":"","parse-names":false,"suffix":""},{"dropping-particle":"","family":"Hayashi","given":"Y.","non-dropping-particle":"","parse-names":false,"suffix":""}],"container-title":"Technical Digest - International Electron Devices Meeting, IEDM","id":"ITEM-1","issued":{"date-parts":[["2009"]]},"page":"759-762","title":"New analysis methods for comprehensive understanding of random telegraph noise","type":"article-journal"},"uris":["http://www.mendeley.com/documents/?uuid=c61d4b74-4820-4750-8d25-41facc2bb760"]}],"mendeley":{"formattedCitation":"[29]","plainTextFormattedCitation":"[29]","previouslyFormattedCitation":"[29]"},"properties":{"noteIndex":0},"schema":"https://github.com/citation-style-language/schema/raw/master/csl-citation.json"}</w:instrText>
       </w:r>
       <w:r>
         <w:rPr>
@@ -8683,7 +9206,7 @@
         <w:rPr>
           <w:lang w:val="en-US"/>
         </w:rPr>
-        <w:t>[28]</w:t>
+        <w:t>[29]</w:t>
       </w:r>
       <w:r>
         <w:rPr>
@@ -8742,13 +9265,13 @@
         <w:fldChar w:fldCharType="begin" w:fldLock="1"/>
       </w:r>
       <w:r>
-        <w:instrText>ADDIN CSL_CITATION {"citationItems":[{"id":"ITEM-1","itemData":{"DOI":"10.1007/s00521-020-05129-6","ISBN":"0123456789","ISSN":"14333058","abstract":"Bitcoin is a decentralized cryptocurrency, which is a type of digital asset that provides the basis for peer-to-peer financial transactions based on blockchain technology. One of the main problems with decentralized cryptocurrencies is price volatility, which indicates the need for studying the underlying price model. Moreover, Bitcoin prices exhibit non-stationary behavior, where the statistical distribution of data changes over time. This paper demonstrates high-performance machine learning-based classification and regression models for predicting Bitcoin price movements and prices in short and medium terms. In previous works, machine learning-based classification has been studied for an only one-day time frame, while this work goes beyond that by using machine learning-based models for one, seven, thirty and ninety days. The developed models are feasible and have high performance, with the classification models scoring up to 65% accuracy for next-day forecast and scoring from 62 to 64% accuracy for seventh–ninetieth-day forecast. For daily price forecast, the error percentage is as low as 1.44%, while it varies from 2.88 to 4.10% for horizons of seven to ninety days. These results indicate that the presented models outperform the existing models in the literature.","author":[{"dropping-particle":"","family":"Mudassir","given":"Mohammed","non-dropping-particle":"","parse-names":false,"suffix":""},{"dropping-particle":"","family":"Bennbaia","given":"Shada","non-dropping-particle":"","parse-names":false,"suffix":""},{"dropping-particle":"","family":"Unal","given":"Devrim","non-dropping-particle":"","parse-names":false,"suffix":""},{"dropping-particle":"","family":"Hammoudeh","given":"Mohammad","non-dropping-particle":"","parse-names":false,"suffix":""}],"container-title":"Neural Computing and Applications","id":"ITEM-1","issued":{"date-parts":[["2020"]]},"publisher":"Springer London","title":"Time-series forecasting of Bitcoin prices using high-dimensional features: a machine learning approach","type":"article-journal","volume":"6"},"uris":["http://www.mendeley.com/documents/?uuid=4b76fb09-07a6-4b76-9279-b0b3fb8b09f6"]}],"mendeley":{"formattedCitation":"[29]","plainTextFormattedCitation":"[29]","previouslyFormattedCitation":"[28]"},"properties":{"noteIndex":0},"schema":"https://github.com/citation-style-language/schema/raw/master/csl-citation.json"}</w:instrText>
+        <w:instrText>ADDIN CSL_CITATION {"citationItems":[{"id":"ITEM-1","itemData":{"DOI":"10.1007/s00521-020-05129-6","ISBN":"0123456789","ISSN":"14333058","abstract":"Bitcoin is a decentralized cryptocurrency, which is a type of digital asset that provides the basis for peer-to-peer financial transactions based on blockchain technology. One of the main problems with decentralized cryptocurrencies is price volatility, which indicates the need for studying the underlying price model. Moreover, Bitcoin prices exhibit non-stationary behavior, where the statistical distribution of data changes over time. This paper demonstrates high-performance machine learning-based classification and regression models for predicting Bitcoin price movements and prices in short and medium terms. In previous works, machine learning-based classification has been studied for an only one-day time frame, while this work goes beyond that by using machine learning-based models for one, seven, thirty and ninety days. The developed models are feasible and have high performance, with the classification models scoring up to 65% accuracy for next-day forecast and scoring from 62 to 64% accuracy for seventh–ninetieth-day forecast. For daily price forecast, the error percentage is as low as 1.44%, while it varies from 2.88 to 4.10% for horizons of seven to ninety days. These results indicate that the presented models outperform the existing models in the literature.","author":[{"dropping-particle":"","family":"Mudassir","given":"Mohammed","non-dropping-particle":"","parse-names":false,"suffix":""},{"dropping-particle":"","family":"Bennbaia","given":"Shada","non-dropping-particle":"","parse-names":false,"suffix":""},{"dropping-particle":"","family":"Unal","given":"Devrim","non-dropping-particle":"","parse-names":false,"suffix":""},{"dropping-particle":"","family":"Hammoudeh","given":"Mohammad","non-dropping-particle":"","parse-names":false,"suffix":""}],"container-title":"Neural Computing and Applications","id":"ITEM-1","issued":{"date-parts":[["2020"]]},"publisher":"Springer London","title":"Time-series forecasting of Bitcoin prices using high-dimensional features: a machine learning approach","type":"article-journal","volume":"6"},"uris":["http://www.mendeley.com/documents/?uuid=4b76fb09-07a6-4b76-9279-b0b3fb8b09f6"]}],"mendeley":{"formattedCitation":"[30]","plainTextFormattedCitation":"[30]","previouslyFormattedCitation":"[30]"},"properties":{"noteIndex":0},"schema":"https://github.com/citation-style-language/schema/raw/master/csl-citation.json"}</w:instrText>
       </w:r>
       <w:r>
         <w:fldChar w:fldCharType="separate"/>
       </w:r>
       <w:r>
-        <w:t>[29]</w:t>
+        <w:t>[30]</w:t>
       </w:r>
       <w:r>
         <w:fldChar w:fldCharType="end"/>
@@ -8834,7 +9357,7 @@
         <w:rPr>
           <w:lang w:val="en-US"/>
         </w:rPr>
-        <w:instrText>ADDIN CSL_CITATION {"citationItems":[{"id":"ITEM-1","itemData":{"author":[{"dropping-particle":"","family":"Jeenanunta","given":"Chawalit","non-dropping-particle":"","parse-names":false,"suffix":""},{"dropping-particle":"","family":"Abeyrathna","given":"K Darshana","non-dropping-particle":"","parse-names":false,"suffix":""},{"dropping-particle":"","family":"Dilhani","given":"M H M R Shyamali","non-dropping-particle":"","parse-names":false,"suffix":""}],"id":"ITEM-1","issue":"1","issued":{"date-parts":[["2018"]]},"page":"37-50","title":"Time Series Outlier Detection for Short-Term Electricity Load Demand Forecasting | INTERNATIONAL SCIENTIFIC JOURNAL OF ENGINEERING AND TECHNOLOGY (ISJET)","type":"article-journal","volume":"2"},"uris":["http://www.mendeley.com/documents/?uuid=2859f740-39e3-4481-9ecb-84bcdd27c7ec"]}],"mendeley":{"formattedCitation":"[30]","plainTextFormattedCitation":"[30]","previouslyFormattedCitation":"[29]"},"properties":{"noteIndex":0},"schema":"https://github.com/citation-style-language/schema/raw/master/csl-citation.json"}</w:instrText>
+        <w:instrText>ADDIN CSL_CITATION {"citationItems":[{"id":"ITEM-1","itemData":{"author":[{"dropping-particle":"","family":"Jeenanunta","given":"Chawalit","non-dropping-particle":"","parse-names":false,"suffix":""},{"dropping-particle":"","family":"Abeyrathna","given":"K Darshana","non-dropping-particle":"","parse-names":false,"suffix":""},{"dropping-particle":"","family":"Dilhani","given":"M H M R Shyamali","non-dropping-particle":"","parse-names":false,"suffix":""}],"id":"ITEM-1","issue":"1","issued":{"date-parts":[["2018"]]},"page":"37-50","title":"Time Series Outlier Detection for Short-Term Electricity Load Demand Forecasting | INTERNATIONAL SCIENTIFIC JOURNAL OF ENGINEERING AND TECHNOLOGY (ISJET)","type":"article-journal","volume":"2"},"uris":["http://www.mendeley.com/documents/?uuid=2859f740-39e3-4481-9ecb-84bcdd27c7ec"]}],"mendeley":{"formattedCitation":"[31]","plainTextFormattedCitation":"[31]","previouslyFormattedCitation":"[31]"},"properties":{"noteIndex":0},"schema":"https://github.com/citation-style-language/schema/raw/master/csl-citation.json"}</w:instrText>
       </w:r>
       <w:r>
         <w:rPr>
@@ -8846,7 +9369,7 @@
         <w:rPr>
           <w:lang w:val="en-US"/>
         </w:rPr>
-        <w:t>[30]</w:t>
+        <w:t>[31]</w:t>
       </w:r>
       <w:r>
         <w:rPr>
@@ -9155,6 +9678,7 @@
         <w:rPr>
           <w:lang w:val="en-US"/>
         </w:rPr>
+        <w:lastRenderedPageBreak/>
         <w:t>d</w:t>
       </w:r>
       <w:r>
@@ -9296,7 +9820,7 @@
           <w:szCs w:val="20"/>
           <w:lang w:val="en-US"/>
         </w:rPr>
-        <w:instrText>ADDIN CSL_CITATION {"citationItems":[{"id":"ITEM-1","itemData":{"DOI":"10.2307/3010636","ISSN":"01605682","abstract":"Simple (equally weighted) moving averages are frequently used to estimate the current level of a time series; with this value being projected as a forecast for future observations. A key measure of the effectiveness of the method is the sampling error of the estimator, which this paper defines in terms of characteristics of the data. This enables the optimal length of the average for any steady state model to be established and the lead time forecast error derived. A comparison of the performance of a simple moving average (SMA) with an exponentially weighted moving average (EWMA) is made. It is shown that, for a Steady state model, the variance of the forecast error is typically less than 3% higher than the appropriate EWMA. This relatively small difference may explain the inconclusive results from the empirical studies about the relative predictive performance of the two methods.","author":[{"dropping-particle":"","family":"Johnston","given":"F. R.","non-dropping-particle":"","parse-names":false,"suffix":""},{"dropping-particle":"","family":"Boyland","given":"J. E.","non-dropping-particle":"","parse-names":false,"suffix":""},{"dropping-particle":"","family":"Meadows","given":"M.","non-dropping-particle":"","parse-names":false,"suffix":""},{"dropping-particle":"","family":"Shale","given":"E.","non-dropping-particle":"","parse-names":false,"suffix":""}],"container-title":"The Journal of the Operational Research Society","id":"ITEM-1","issue":"12","issued":{"date-parts":[["1999"]]},"page":"1267","title":"Some Properties of a Simple Moving Average when Applied to Forecasting a Time Series","type":"article-journal","volume":"50"},"uris":["http://www.mendeley.com/documents/?uuid=fce8e1be-170b-434c-9737-50324d507beb"]}],"mendeley":{"formattedCitation":"[31]","plainTextFormattedCitation":"[31]","previouslyFormattedCitation":"[30]"},"properties":{"noteIndex":0},"schema":"https://github.com/citation-style-language/schema/raw/master/csl-citation.json"}</w:instrText>
+        <w:instrText>ADDIN CSL_CITATION {"citationItems":[{"id":"ITEM-1","itemData":{"DOI":"10.2307/3010636","ISSN":"01605682","abstract":"Simple (equally weighted) moving averages are frequently used to estimate the current level of a time series; with this value being projected as a forecast for future observations. A key measure of the effectiveness of the method is the sampling error of the estimator, which this paper defines in terms of characteristics of the data. This enables the optimal length of the average for any steady state model to be established and the lead time forecast error derived. A comparison of the performance of a simple moving average (SMA) with an exponentially weighted moving average (EWMA) is made. It is shown that, for a Steady state model, the variance of the forecast error is typically less than 3% higher than the appropriate EWMA. This relatively small difference may explain the inconclusive results from the empirical studies about the relative predictive performance of the two methods.","author":[{"dropping-particle":"","family":"Johnston","given":"F. R.","non-dropping-particle":"","parse-names":false,"suffix":""},{"dropping-particle":"","family":"Boyland","given":"J. E.","non-dropping-particle":"","parse-names":false,"suffix":""},{"dropping-particle":"","family":"Meadows","given":"M.","non-dropping-particle":"","parse-names":false,"suffix":""},{"dropping-particle":"","family":"Shale","given":"E.","non-dropping-particle":"","parse-names":false,"suffix":""}],"container-title":"The Journal of the Operational Research Society","id":"ITEM-1","issue":"12","issued":{"date-parts":[["1999"]]},"page":"1267","title":"Some Properties of a Simple Moving Average when Applied to Forecasting a Time Series","type":"article-journal","volume":"50"},"uris":["http://www.mendeley.com/documents/?uuid=fce8e1be-170b-434c-9737-50324d507beb"]}],"mendeley":{"formattedCitation":"[32]","plainTextFormattedCitation":"[32]","previouslyFormattedCitation":"[32]"},"properties":{"noteIndex":0},"schema":"https://github.com/citation-style-language/schema/raw/master/csl-citation.json"}</w:instrText>
       </w:r>
       <w:r>
         <w:rPr>
@@ -9310,7 +9834,7 @@
           <w:szCs w:val="20"/>
           <w:lang w:val="en-US"/>
         </w:rPr>
-        <w:t>[31]</w:t>
+        <w:t>[32]</w:t>
       </w:r>
       <w:r>
         <w:rPr>
@@ -9343,7 +9867,7 @@
         <w:rPr>
           <w:lang w:val="en-US" w:eastAsia="en-GB"/>
         </w:rPr>
-        <w:instrText>ADDIN CSL_CITATION {"citationItems":[{"id":"ITEM-1","itemData":{"abstract":"Predicting the binding mode of flexible polypeptides to proteins is an important task that falls outside the domain of applicability of most small molecule and protein−protein docking tools. Here, we test the small molecule flexible ligand docking program Glide on a set of 19 non-α-helical peptides and systematically improve pose prediction accuracy bynhancing Glide sampling for flexible polypeptides. In addition, scoring of the poses was improved by post-processing with physics-based implicit solvent MM- GBSA calculations. Using the best RMSD among the top 10 scoring poses as a metric, the success rate (RMSD ≤ 2.0 Å for the interface backbone atoms) increased from 21% with default Glide SP settings to 58% with the enhanced peptide sampling and scoring protocol in the case of redocking to the native protein structure. This approaches the accuracy of the recently developed Rosetta FlexPepDock method (63% success for these 19 peptides) while being over 100 times faster. Cross-docking was performed for a subset of cases where an unbound receptor structure was available, and in that case, 40% of peptides were docked successfully. We analyze the results and find that the optimized polypeptide protocol is most accurate for extended peptides of limited size and number of formal charges, defining a domain of applicability for this approach.","author":[{"dropping-particle":"","family":"A","given":"David. Dickey","non-dropping-particle":"","parse-names":false,"suffix":""},{"dropping-particle":"","family":"Wayne A. Fuller","given":"","non-dropping-particle":"","parse-names":false,"suffix":""}],"container-title":"Econometrica","id":"ITEM-1","issue":"4","issued":{"date-parts":[["1981"]]},"page":"1057-1072","title":"Likelihood ratio statistics for autoregressive time series with a unit root","type":"article-journal","volume":"49"},"uris":["http://www.mendeley.com/documents/?uuid=c71a1f25-db4c-495c-b88d-f2f75d41daa1"]}],"mendeley":{"formattedCitation":"[32]","plainTextFormattedCitation":"[32]","previouslyFormattedCitation":"[31]"},"properties":{"noteIndex":0},"schema":"https://github.com/citation-style-language/schema/raw/master/csl-citation.json"}</w:instrText>
+        <w:instrText>ADDIN CSL_CITATION {"citationItems":[{"id":"ITEM-1","itemData":{"author":[{"dropping-particle":"","family":"Mushtaq","given":"Rizwan","non-dropping-particle":"","parse-names":false,"suffix":""}],"id":"ITEM-1","issued":{"date-parts":[["0"]]},"page":"1-19","title":"TESTING TIME SERIES DATA FOR STATIONARITY","type":"article-journal"},"uris":["http://www.mendeley.com/documents/?uuid=0b03d0bd-ac78-4098-82ed-8c65f517c82e"]}],"mendeley":{"formattedCitation":"[33]","plainTextFormattedCitation":"[33]"},"properties":{"noteIndex":0},"schema":"https://github.com/citation-style-language/schema/raw/master/csl-citation.json"}</w:instrText>
       </w:r>
       <w:r>
         <w:rPr>
@@ -9355,7 +9879,7 @@
         <w:rPr>
           <w:lang w:val="en-US" w:eastAsia="en-GB"/>
         </w:rPr>
-        <w:t>[32]</w:t>
+        <w:t>[33]</w:t>
       </w:r>
       <w:r>
         <w:rPr>
@@ -9447,7 +9971,7 @@
         <w:rPr>
           <w:lang w:val="en-US" w:eastAsia="en-GB"/>
         </w:rPr>
-        <w:instrText>ADDIN CSL_CITATION {"citationItems":[{"id":"ITEM-1","itemData":{"DOI":"10.3390/forecast5010010","ISSN":"25719394","abstract":"Traders and investors are interested in accurately predicting cryptocurrency prices to increase returns and minimize risk. However, due to their uncertainty, volatility, and dynamism, forecasting crypto prices is a challenging time series analysis task. Researchers have proposed predictors based on statistical, machine learning (ML), and deep learning (DL) approaches, but the literature is limited. Indeed, it is narrow because it focuses on predicting only the prices of the few most famous cryptos. In addition, it is scattered because it compares different models on different cryptos inconsistently, and it lacks generality because solutions are overly complex and hard to reproduce in practice. The main goal of this paper is to provide a comparison framework that overcomes these limitations. We use this framework to run extensive experiments where we compare the performances of widely used statistical, ML, and DL approaches in the literature for predicting the price of five popular cryptocurrencies, i.e., XRP, Bitcoin (BTC), Litecoin (LTC), Ethereum (ETH), and Monero (XMR). To the best of our knowledge, we are also the first to propose using the temporal fusion transformer (TFT) on this task. Moreover, we extend our investigation to hybrid models and ensembles to assess whether combining single models boosts prediction accuracy. Our evaluation shows that DL approaches are the best predictors, particularly the LSTM, and this is consistently true across all the cryptos examined. LSTM reaches an average RMSE of (Formula presented.) and MAE of (Formula presented.), respectively, (Formula presented.) and (Formula presented.) better than the second-best model. To ensure reproducibility and stimulate future research contribution, we share the dataset and the code of the experiments.","author":[{"dropping-particle":"","family":"Murray","given":"Kate","non-dropping-particle":"","parse-names":false,"suffix":""},{"dropping-particle":"","family":"Rossi","given":"Andrea","non-dropping-particle":"","parse-names":false,"suffix":""},{"dropping-particle":"","family":"Carraro","given":"Diego","non-dropping-particle":"","parse-names":false,"suffix":""},{"dropping-particle":"","family":"Visentin","given":"Andrea","non-dropping-particle":"","parse-names":false,"suffix":""}],"container-title":"Forecasting","id":"ITEM-1","issue":"1","issued":{"date-parts":[["2023"]]},"page":"196-209","title":"On Forecasting Cryptocurrency Prices: A Comparison of Machine Learning, Deep Learning, and Ensembles","type":"article-journal","volume":"5"},"uris":["http://www.mendeley.com/documents/?uuid=4cab8091-dc0d-4d0e-8e4a-b623eb562c3c"]}],"mendeley":{"formattedCitation":"[33]","plainTextFormattedCitation":"[33]","previouslyFormattedCitation":"[32]"},"properties":{"noteIndex":0},"schema":"https://github.com/citation-style-language/schema/raw/master/csl-citation.json"}</w:instrText>
+        <w:instrText>ADDIN CSL_CITATION {"citationItems":[{"id":"ITEM-1","itemData":{"DOI":"10.3390/forecast5010010","ISSN":"25719394","abstract":"Traders and investors are interested in accurately predicting cryptocurrency prices to increase returns and minimize risk. However, due to their uncertainty, volatility, and dynamism, forecasting crypto prices is a challenging time series analysis task. Researchers have proposed predictors based on statistical, machine learning (ML), and deep learning (DL) approaches, but the literature is limited. Indeed, it is narrow because it focuses on predicting only the prices of the few most famous cryptos. In addition, it is scattered because it compares different models on different cryptos inconsistently, and it lacks generality because solutions are overly complex and hard to reproduce in practice. The main goal of this paper is to provide a comparison framework that overcomes these limitations. We use this framework to run extensive experiments where we compare the performances of widely used statistical, ML, and DL approaches in the literature for predicting the price of five popular cryptocurrencies, i.e., XRP, Bitcoin (BTC), Litecoin (LTC), Ethereum (ETH), and Monero (XMR). To the best of our knowledge, we are also the first to propose using the temporal fusion transformer (TFT) on this task. Moreover, we extend our investigation to hybrid models and ensembles to assess whether combining single models boosts prediction accuracy. Our evaluation shows that DL approaches are the best predictors, particularly the LSTM, and this is consistently true across all the cryptos examined. LSTM reaches an average RMSE of (Formula presented.) and MAE of (Formula presented.), respectively, (Formula presented.) and (Formula presented.) better than the second-best model. To ensure reproducibility and stimulate future research contribution, we share the dataset and the code of the experiments.","author":[{"dropping-particle":"","family":"Murray","given":"Kate","non-dropping-particle":"","parse-names":false,"suffix":""},{"dropping-particle":"","family":"Rossi","given":"Andrea","non-dropping-particle":"","parse-names":false,"suffix":""},{"dropping-particle":"","family":"Carraro","given":"Diego","non-dropping-particle":"","parse-names":false,"suffix":""},{"dropping-particle":"","family":"Visentin","given":"Andrea","non-dropping-particle":"","parse-names":false,"suffix":""}],"container-title":"Forecasting","id":"ITEM-1","issue":"1","issued":{"date-parts":[["2023"]]},"page":"196-209","title":"On Forecasting Cryptocurrency Prices: A Comparison of Machine Learning, Deep Learning, and Ensembles","type":"article-journal","volume":"5"},"uris":["http://www.mendeley.com/documents/?uuid=4cab8091-dc0d-4d0e-8e4a-b623eb562c3c"]}],"mendeley":{"formattedCitation":"[34]","plainTextFormattedCitation":"[34]","previouslyFormattedCitation":"[34]"},"properties":{"noteIndex":0},"schema":"https://github.com/citation-style-language/schema/raw/master/csl-citation.json"}</w:instrText>
       </w:r>
       <w:r>
         <w:rPr>
@@ -9459,7 +9983,7 @@
         <w:rPr>
           <w:lang w:val="en-US" w:eastAsia="en-GB"/>
         </w:rPr>
-        <w:t>[33]</w:t>
+        <w:t>[34]</w:t>
       </w:r>
       <w:r>
         <w:rPr>
@@ -10055,7 +10579,6 @@
         <w:rPr>
           <w:lang w:val="en-US"/>
         </w:rPr>
-        <w:lastRenderedPageBreak/>
         <w:t>N</w:t>
       </w:r>
       <w:r>
@@ -10080,7 +10603,7 @@
         <w:rPr>
           <w:lang w:val="en-US"/>
         </w:rPr>
-        <w:instrText>ADDIN CSL_CITATION {"citationItems":[{"id":"ITEM-1","itemData":{"DOI":"10.3390/forecast5010010","ISSN":"25719394","abstract":"Traders and investors are interested in accurately predicting cryptocurrency prices to increase returns and minimize risk. However, due to their uncertainty, volatility, and dynamism, forecasting crypto prices is a challenging time series analysis task. Researchers have proposed predictors based on statistical, machine learning (ML), and deep learning (DL) approaches, but the literature is limited. Indeed, it is narrow because it focuses on predicting only the prices of the few most famous cryptos. In addition, it is scattered because it compares different models on different cryptos inconsistently, and it lacks generality because solutions are overly complex and hard to reproduce in practice. The main goal of this paper is to provide a comparison framework that overcomes these limitations. We use this framework to run extensive experiments where we compare the performances of widely used statistical, ML, and DL approaches in the literature for predicting the price of five popular cryptocurrencies, i.e., XRP, Bitcoin (BTC), Litecoin (LTC), Ethereum (ETH), and Monero (XMR). To the best of our knowledge, we are also the first to propose using the temporal fusion transformer (TFT) on this task. Moreover, we extend our investigation to hybrid models and ensembles to assess whether combining single models boosts prediction accuracy. Our evaluation shows that DL approaches are the best predictors, particularly the LSTM, and this is consistently true across all the cryptos examined. LSTM reaches an average RMSE of (Formula presented.) and MAE of (Formula presented.), respectively, (Formula presented.) and (Formula presented.) better than the second-best model. To ensure reproducibility and stimulate future research contribution, we share the dataset and the code of the experiments.","author":[{"dropping-particle":"","family":"Murray","given":"Kate","non-dropping-particle":"","parse-names":false,"suffix":""},{"dropping-particle":"","family":"Rossi","given":"Andrea","non-dropping-particle":"","parse-names":false,"suffix":""},{"dropping-particle":"","family":"Carraro","given":"Diego","non-dropping-particle":"","parse-names":false,"suffix":""},{"dropping-particle":"","family":"Visentin","given":"Andrea","non-dropping-particle":"","parse-names":false,"suffix":""}],"container-title":"Forecasting","id":"ITEM-1","issue":"1","issued":{"date-parts":[["2023"]]},"page":"196-209","title":"On Forecasting Cryptocurrency Prices: A Comparison of Machine Learning, Deep Learning, and Ensembles","type":"article-journal","volume":"5"},"uris":["http://www.mendeley.com/documents/?uuid=4cab8091-dc0d-4d0e-8e4a-b623eb562c3c"]}],"mendeley":{"formattedCitation":"[33]","plainTextFormattedCitation":"[33]","previouslyFormattedCitation":"[32]"},"properties":{"noteIndex":0},"schema":"https://github.com/citation-style-language/schema/raw/master/csl-citation.json"}</w:instrText>
+        <w:instrText>ADDIN CSL_CITATION {"citationItems":[{"id":"ITEM-1","itemData":{"DOI":"10.3390/forecast5010010","ISSN":"25719394","abstract":"Traders and investors are interested in accurately predicting cryptocurrency prices to increase returns and minimize risk. However, due to their uncertainty, volatility, and dynamism, forecasting crypto prices is a challenging time series analysis task. Researchers have proposed predictors based on statistical, machine learning (ML), and deep learning (DL) approaches, but the literature is limited. Indeed, it is narrow because it focuses on predicting only the prices of the few most famous cryptos. In addition, it is scattered because it compares different models on different cryptos inconsistently, and it lacks generality because solutions are overly complex and hard to reproduce in practice. The main goal of this paper is to provide a comparison framework that overcomes these limitations. We use this framework to run extensive experiments where we compare the performances of widely used statistical, ML, and DL approaches in the literature for predicting the price of five popular cryptocurrencies, i.e., XRP, Bitcoin (BTC), Litecoin (LTC), Ethereum (ETH), and Monero (XMR). To the best of our knowledge, we are also the first to propose using the temporal fusion transformer (TFT) on this task. Moreover, we extend our investigation to hybrid models and ensembles to assess whether combining single models boosts prediction accuracy. Our evaluation shows that DL approaches are the best predictors, particularly the LSTM, and this is consistently true across all the cryptos examined. LSTM reaches an average RMSE of (Formula presented.) and MAE of (Formula presented.), respectively, (Formula presented.) and (Formula presented.) better than the second-best model. To ensure reproducibility and stimulate future research contribution, we share the dataset and the code of the experiments.","author":[{"dropping-particle":"","family":"Murray","given":"Kate","non-dropping-particle":"","parse-names":false,"suffix":""},{"dropping-particle":"","family":"Rossi","given":"Andrea","non-dropping-particle":"","parse-names":false,"suffix":""},{"dropping-particle":"","family":"Carraro","given":"Diego","non-dropping-particle":"","parse-names":false,"suffix":""},{"dropping-particle":"","family":"Visentin","given":"Andrea","non-dropping-particle":"","parse-names":false,"suffix":""}],"container-title":"Forecasting","id":"ITEM-1","issue":"1","issued":{"date-parts":[["2023"]]},"page":"196-209","title":"On Forecasting Cryptocurrency Prices: A Comparison of Machine Learning, Deep Learning, and Ensembles","type":"article-journal","volume":"5"},"uris":["http://www.mendeley.com/documents/?uuid=4cab8091-dc0d-4d0e-8e4a-b623eb562c3c"]}],"mendeley":{"formattedCitation":"[34]","plainTextFormattedCitation":"[34]","previouslyFormattedCitation":"[34]"},"properties":{"noteIndex":0},"schema":"https://github.com/citation-style-language/schema/raw/master/csl-citation.json"}</w:instrText>
       </w:r>
       <w:r>
         <w:rPr>
@@ -10092,7 +10615,7 @@
         <w:rPr>
           <w:lang w:val="en-US"/>
         </w:rPr>
-        <w:t>[33]</w:t>
+        <w:t>[34]</w:t>
       </w:r>
       <w:r>
         <w:rPr>
@@ -12326,6 +12849,7 @@
                     <w:szCs w:val="24"/>
                     <w:lang w:val="en-US"/>
                   </w:rPr>
+                  <w:lastRenderedPageBreak/>
                   <m:t>Akurasi=</m:t>
                 </m:r>
                 <m:f>
@@ -13038,7 +13562,6 @@
                     <w:szCs w:val="24"/>
                     <w:lang w:val="en-US"/>
                   </w:rPr>
-                  <w:lastRenderedPageBreak/>
                   <m:t>F1 Score=</m:t>
                 </m:r>
                 <m:f>
@@ -15082,6 +15605,7 @@
                 <w:szCs w:val="20"/>
                 <w:lang w:eastAsia="en-GB"/>
               </w:rPr>
+              <w:lastRenderedPageBreak/>
               <w:t>twitter-roberta-base-sentiment-latest</w:t>
             </w:r>
           </w:p>
@@ -15940,7 +16464,6 @@
         <w:jc w:val="center"/>
       </w:pPr>
       <w:r>
-        <w:lastRenderedPageBreak/>
         <w:drawing>
           <wp:inline distT="0" distB="0" distL="0" distR="0" wp14:anchorId="42555B35" wp14:editId="6517EB17">
             <wp:extent cx="4774557" cy="2748733"/>
@@ -15959,7 +16482,7 @@
                     </pic:cNvPicPr>
                   </pic:nvPicPr>
                   <pic:blipFill>
-                    <a:blip r:embed="rId14">
+                    <a:blip r:embed="rId15">
                       <a:extLst>
                         <a:ext uri="{28A0092B-C50C-407E-A947-70E740481C1C}">
                           <a14:useLocalDpi xmlns:a14="http://schemas.microsoft.com/office/drawing/2010/main" val="0"/>
@@ -16013,7 +16536,7 @@
         <w:fldChar w:fldCharType="separate"/>
       </w:r>
       <w:r>
-        <w:t>4</w:t>
+        <w:t>6</w:t>
       </w:r>
       <w:r>
         <w:fldChar w:fldCharType="end"/>
@@ -17166,7 +17689,11 @@
         <w:t>2.16491656079216e-05</w:t>
       </w:r>
       <w:r>
-        <w:t xml:space="preserve">, per_device_eval_batch_size sebesar 32, per_device_train_batch_size sebesar 16, warmup steps sebesar 500, dan weight decay sebesar </w:t>
+        <w:t xml:space="preserve">, per_device_eval_batch_size sebesar 32, per_device_train_batch_size sebesar 16, warmup steps sebesar 500, dan weight </w:t>
+      </w:r>
+      <w:r>
+        <w:lastRenderedPageBreak/>
+        <w:t xml:space="preserve">decay sebesar </w:t>
       </w:r>
       <w:r>
         <w:t>0.1295835055926347</w:t>
@@ -17183,7 +17710,7 @@
         </w:rPr>
         <w:t xml:space="preserve">(Model dapat diakses melalui </w:t>
       </w:r>
-      <w:hyperlink r:id="rId15" w:history="1">
+      <w:hyperlink r:id="rId16" w:history="1">
         <w:r>
           <w:rPr>
             <w:rStyle w:val="Hyperlink"/>
@@ -17218,7 +17745,6 @@
         <w:jc w:val="center"/>
       </w:pPr>
       <w:r>
-        <w:lastRenderedPageBreak/>
         <w:drawing>
           <wp:inline distT="0" distB="0" distL="0" distR="0" wp14:anchorId="5F98CAA8" wp14:editId="7D00E15A">
             <wp:extent cx="3152633" cy="2695433"/>
@@ -17237,7 +17763,7 @@
                     </pic:cNvPicPr>
                   </pic:nvPicPr>
                   <pic:blipFill>
-                    <a:blip r:embed="rId16">
+                    <a:blip r:embed="rId17">
                       <a:extLst>
                         <a:ext uri="{28A0092B-C50C-407E-A947-70E740481C1C}">
                           <a14:useLocalDpi xmlns:a14="http://schemas.microsoft.com/office/drawing/2010/main" val="0"/>
@@ -17286,7 +17812,7 @@
         <w:fldChar w:fldCharType="separate"/>
       </w:r>
       <w:r>
-        <w:t>5</w:t>
+        <w:t>7</w:t>
       </w:r>
       <w:r>
         <w:fldChar w:fldCharType="end"/>
@@ -18298,7 +18824,13 @@
         <w:rPr>
           <w:lang w:val="en-US"/>
         </w:rPr>
-        <w:t>didapatkan perbandingan data harga dengan variabel lain sebagai berikut</w:t>
+        <w:t>didapatkan perbandingan data harga dengan variabel lain</w:t>
+      </w:r>
+      <w:r>
+        <w:rPr>
+          <w:lang w:val="en-US"/>
+        </w:rPr>
+        <w:t>.</w:t>
       </w:r>
     </w:p>
     <w:p>
@@ -18334,7 +18866,7 @@
                     </pic:cNvPicPr>
                   </pic:nvPicPr>
                   <pic:blipFill>
-                    <a:blip r:embed="rId17">
+                    <a:blip r:embed="rId18">
                       <a:extLst>
                         <a:ext uri="{28A0092B-C50C-407E-A947-70E740481C1C}">
                           <a14:useLocalDpi xmlns:a14="http://schemas.microsoft.com/office/drawing/2010/main" val="0"/>
@@ -18388,7 +18920,7 @@
         <w:fldChar w:fldCharType="separate"/>
       </w:r>
       <w:r>
-        <w:t>6</w:t>
+        <w:t>8</w:t>
       </w:r>
       <w:r>
         <w:fldChar w:fldCharType="end"/>
@@ -18536,7 +19068,7 @@
                     </pic:cNvPicPr>
                   </pic:nvPicPr>
                   <pic:blipFill>
-                    <a:blip r:embed="rId18">
+                    <a:blip r:embed="rId19">
                       <a:extLst>
                         <a:ext uri="{28A0092B-C50C-407E-A947-70E740481C1C}">
                           <a14:useLocalDpi xmlns:a14="http://schemas.microsoft.com/office/drawing/2010/main" val="0"/>
@@ -18590,7 +19122,7 @@
         <w:fldChar w:fldCharType="separate"/>
       </w:r>
       <w:r>
-        <w:t>7</w:t>
+        <w:t>9</w:t>
       </w:r>
       <w:r>
         <w:fldChar w:fldCharType="end"/>
@@ -18718,7 +19250,7 @@
                     </pic:cNvPicPr>
                   </pic:nvPicPr>
                   <pic:blipFill>
-                    <a:blip r:embed="rId19">
+                    <a:blip r:embed="rId20">
                       <a:extLst>
                         <a:ext uri="{28A0092B-C50C-407E-A947-70E740481C1C}">
                           <a14:useLocalDpi xmlns:a14="http://schemas.microsoft.com/office/drawing/2010/main" val="0"/>
@@ -18772,7 +19304,7 @@
         <w:fldChar w:fldCharType="separate"/>
       </w:r>
       <w:r>
-        <w:t>8</w:t>
+        <w:t>10</w:t>
       </w:r>
       <w:r>
         <w:fldChar w:fldCharType="end"/>
@@ -18855,7 +19387,7 @@
                     </pic:cNvPicPr>
                   </pic:nvPicPr>
                   <pic:blipFill>
-                    <a:blip r:embed="rId20">
+                    <a:blip r:embed="rId21">
                       <a:extLst>
                         <a:ext uri="{28A0092B-C50C-407E-A947-70E740481C1C}">
                           <a14:useLocalDpi xmlns:a14="http://schemas.microsoft.com/office/drawing/2010/main" val="0"/>
@@ -18909,7 +19441,7 @@
         <w:fldChar w:fldCharType="separate"/>
       </w:r>
       <w:r>
-        <w:t>9</w:t>
+        <w:t>11</w:t>
       </w:r>
       <w:r>
         <w:fldChar w:fldCharType="end"/>
@@ -19000,7 +19532,7 @@
                     </pic:cNvPicPr>
                   </pic:nvPicPr>
                   <pic:blipFill>
-                    <a:blip r:embed="rId21">
+                    <a:blip r:embed="rId22">
                       <a:extLst>
                         <a:ext uri="{28A0092B-C50C-407E-A947-70E740481C1C}">
                           <a14:useLocalDpi xmlns:a14="http://schemas.microsoft.com/office/drawing/2010/main" val="0"/>
@@ -19054,7 +19586,7 @@
         <w:fldChar w:fldCharType="separate"/>
       </w:r>
       <w:r>
-        <w:t>10</w:t>
+        <w:t>12</w:t>
       </w:r>
       <w:r>
         <w:fldChar w:fldCharType="end"/>
@@ -19200,7 +19732,14 @@
         <w:rPr>
           <w:lang w:val="en-US" w:eastAsia="en-GB"/>
         </w:rPr>
-        <w:t>sepuluh persen dari total banyaknya</w:t>
+        <w:t xml:space="preserve">sepuluh persen </w:t>
+      </w:r>
+      <w:r>
+        <w:rPr>
+          <w:lang w:val="en-US" w:eastAsia="en-GB"/>
+        </w:rPr>
+        <w:lastRenderedPageBreak/>
+        <w:t>dari total banyaknya</w:t>
       </w:r>
       <w:r>
         <w:rPr>
@@ -19224,31 +19763,24 @@
         <w:rPr>
           <w:lang w:eastAsia="en-GB"/>
         </w:rPr>
-        <w:t xml:space="preserve">yang memiliki score paling tinggi dan di </w:t>
+        <w:t xml:space="preserve">yang memiliki score paling tinggi dan di transformasi dengan menggantikan nilai </w:t>
+      </w:r>
+      <w:r>
+        <w:rPr>
+          <w:lang w:val="en-US"/>
+        </w:rPr>
+        <w:t>pencilan</w:t>
       </w:r>
       <w:r>
         <w:rPr>
           <w:lang w:eastAsia="en-GB"/>
         </w:rPr>
-        <w:lastRenderedPageBreak/>
-        <w:t xml:space="preserve">transformasi dengan menggantikan nilai </w:t>
-      </w:r>
-      <w:r>
-        <w:rPr>
-          <w:lang w:val="en-US"/>
-        </w:rPr>
-        <w:t>pencilan</w:t>
+        <w:t xml:space="preserve"> </w:t>
       </w:r>
       <w:r>
         <w:rPr>
           <w:lang w:eastAsia="en-GB"/>
         </w:rPr>
-        <w:t xml:space="preserve"> </w:t>
-      </w:r>
-      <w:r>
-        <w:rPr>
-          <w:lang w:eastAsia="en-GB"/>
-        </w:rPr>
         <w:t xml:space="preserve">menggunakan </w:t>
       </w:r>
       <w:r>
@@ -19263,24 +19795,14 @@
         </w:rPr>
         <w:t>.</w:t>
       </w:r>
-      <w:r>
+    </w:p>
+    <w:p>
+      <w:pPr>
+        <w:ind w:firstLine="426"/>
         <w:rPr>
           <w:lang w:val="en-US" w:eastAsia="en-GB"/>
         </w:rPr>
-        <w:t xml:space="preserve"> </w:t>
-      </w:r>
-      <w:r>
-        <w:rPr>
-          <w:lang w:val="en-US" w:eastAsia="en-GB"/>
-        </w:rPr>
-        <w:t>Maka didapatkan data sebagai berikut</w:t>
-      </w:r>
-      <w:r>
-        <w:rPr>
-          <w:lang w:val="en-US" w:eastAsia="en-GB"/>
-        </w:rPr>
-        <w:t xml:space="preserve"> </w:t>
-      </w:r>
+      </w:pPr>
     </w:p>
     <w:p>
       <w:pPr>
@@ -19308,7 +19830,7 @@
                     </pic:cNvPicPr>
                   </pic:nvPicPr>
                   <pic:blipFill>
-                    <a:blip r:embed="rId22">
+                    <a:blip r:embed="rId23">
                       <a:extLst>
                         <a:ext uri="{28A0092B-C50C-407E-A947-70E740481C1C}">
                           <a14:useLocalDpi xmlns:a14="http://schemas.microsoft.com/office/drawing/2010/main" val="0"/>
@@ -19360,7 +19882,7 @@
         <w:fldChar w:fldCharType="separate"/>
       </w:r>
       <w:r>
-        <w:t>11</w:t>
+        <w:t>13</w:t>
       </w:r>
       <w:r>
         <w:fldChar w:fldCharType="end"/>
@@ -19472,13 +19994,13 @@
     </w:p>
     <w:tbl>
       <w:tblPr>
-        <w:tblW w:w="6535" w:type="dxa"/>
+        <w:tblW w:w="7612" w:type="dxa"/>
         <w:jc w:val="center"/>
         <w:tblLayout w:type="fixed"/>
         <w:tblLook w:val="04A0" w:firstRow="1" w:lastRow="0" w:firstColumn="1" w:lastColumn="0" w:noHBand="0" w:noVBand="1"/>
       </w:tblPr>
       <w:tblGrid>
-        <w:gridCol w:w="2047"/>
+        <w:gridCol w:w="3124"/>
         <w:gridCol w:w="1496"/>
         <w:gridCol w:w="1496"/>
         <w:gridCol w:w="1496"/>
@@ -19489,7 +20011,7 @@
         </w:trPr>
         <w:tc>
           <w:tcPr>
-            <w:tcW w:w="2047" w:type="dxa"/>
+            <w:tcW w:w="3124" w:type="dxa"/>
             <w:tcBorders>
               <w:top w:val="single" w:sz="4" w:space="0" w:color="auto"/>
               <w:bottom w:val="single" w:sz="4" w:space="0" w:color="auto"/>
@@ -19623,7 +20145,7 @@
         </w:trPr>
         <w:tc>
           <w:tcPr>
-            <w:tcW w:w="2047" w:type="dxa"/>
+            <w:tcW w:w="3124" w:type="dxa"/>
             <w:tcBorders>
               <w:top w:val="single" w:sz="4" w:space="0" w:color="auto"/>
             </w:tcBorders>
@@ -19645,9 +20167,8 @@
                 <w:b/>
                 <w:bCs/>
                 <w:sz w:val="22"/>
-                <w:lang w:val="en-US"/>
-              </w:rPr>
-              <w:t>Trend, Volume</w:t>
+              </w:rPr>
+              <w:t>Trend, Sentiment, and Volume</w:t>
             </w:r>
           </w:p>
         </w:tc>
@@ -19676,7 +20197,7 @@
                 <w:color w:val="000000"/>
                 <w:sz w:val="22"/>
               </w:rPr>
-              <w:t>0,026628969</w:t>
+              <w:t>0,026030639</w:t>
             </w:r>
           </w:p>
         </w:tc>
@@ -19705,7 +20226,7 @@
                 <w:color w:val="000000"/>
                 <w:sz w:val="22"/>
               </w:rPr>
-              <w:t>3,105957061</w:t>
+              <w:t>3,019876033</w:t>
             </w:r>
           </w:p>
         </w:tc>
@@ -19734,7 +20255,7 @@
                 <w:color w:val="000000"/>
                 <w:sz w:val="22"/>
               </w:rPr>
-              <w:t>3,153245524</w:t>
+              <w:t>3,049928509</w:t>
             </w:r>
           </w:p>
         </w:tc>
@@ -19745,7 +20266,7 @@
         </w:trPr>
         <w:tc>
           <w:tcPr>
-            <w:tcW w:w="2047" w:type="dxa"/>
+            <w:tcW w:w="3124" w:type="dxa"/>
           </w:tcPr>
           <w:p>
             <w:pPr>
@@ -19765,9 +20286,8 @@
                 <w:b/>
                 <w:bCs/>
                 <w:sz w:val="22"/>
-                <w:lang w:val="en-US"/>
-              </w:rPr>
-              <w:t>Sentiment, Volume</w:t>
+              </w:rPr>
+              <w:t>Sentiment and Volume</w:t>
             </w:r>
           </w:p>
         </w:tc>
@@ -19793,7 +20313,7 @@
                 <w:color w:val="000000"/>
                 <w:sz w:val="22"/>
               </w:rPr>
-              <w:t>0,026632864</w:t>
+              <w:t>0,026484262</w:t>
             </w:r>
           </w:p>
         </w:tc>
@@ -19819,7 +20339,7 @@
                 <w:color w:val="000000"/>
                 <w:sz w:val="22"/>
               </w:rPr>
-              <w:t>3,104559891</w:t>
+              <w:t>3,032071888</w:t>
             </w:r>
           </w:p>
         </w:tc>
@@ -19845,7 +20365,7 @@
                 <w:color w:val="000000"/>
                 <w:sz w:val="22"/>
               </w:rPr>
-              <w:t>3,140440211</w:t>
+              <w:t>3,060993738</w:t>
             </w:r>
           </w:p>
         </w:tc>
@@ -19856,7 +20376,7 @@
         </w:trPr>
         <w:tc>
           <w:tcPr>
-            <w:tcW w:w="2047" w:type="dxa"/>
+            <w:tcW w:w="3124" w:type="dxa"/>
           </w:tcPr>
           <w:p>
             <w:pPr>
@@ -19876,9 +20396,8 @@
                 <w:b/>
                 <w:bCs/>
                 <w:sz w:val="22"/>
-                <w:lang w:val="en-US"/>
-              </w:rPr>
-              <w:t>Trend, Sentiment</w:t>
+              </w:rPr>
+              <w:t>Trend and Sentiment</w:t>
             </w:r>
           </w:p>
         </w:tc>
@@ -19903,12 +20422,10 @@
             <w:r>
               <w:rPr>
                 <w:rFonts w:ascii="Calibri" w:hAnsi="Calibri" w:cs="Calibri"/>
-                <w:b/>
-                <w:bCs/>
                 <w:color w:val="000000"/>
                 <w:sz w:val="22"/>
               </w:rPr>
-              <w:t>0,026111608</w:t>
+              <w:t>0,025860928</w:t>
             </w:r>
           </w:p>
         </w:tc>
@@ -19933,12 +20450,10 @@
             <w:r>
               <w:rPr>
                 <w:rFonts w:ascii="Calibri" w:hAnsi="Calibri" w:cs="Calibri"/>
-                <w:b/>
-                <w:bCs/>
                 <w:color w:val="000000"/>
                 <w:sz w:val="22"/>
               </w:rPr>
-              <w:t>3,089146689</w:t>
+              <w:t>2,991928905</w:t>
             </w:r>
           </w:p>
         </w:tc>
@@ -19964,7 +20479,7 @@
                 <w:color w:val="000000"/>
                 <w:sz w:val="22"/>
               </w:rPr>
-              <w:t>3,128474951</w:t>
+              <w:t>3,003568947</w:t>
             </w:r>
           </w:p>
         </w:tc>
@@ -19975,7 +20490,7 @@
         </w:trPr>
         <w:tc>
           <w:tcPr>
-            <w:tcW w:w="2047" w:type="dxa"/>
+            <w:tcW w:w="3124" w:type="dxa"/>
           </w:tcPr>
           <w:p>
             <w:pPr>
@@ -19995,9 +20510,8 @@
                 <w:b/>
                 <w:bCs/>
                 <w:sz w:val="22"/>
-                <w:lang w:val="en-US"/>
-              </w:rPr>
-              <w:t>Price</w:t>
+              </w:rPr>
+              <w:t>Trend and Volume</w:t>
             </w:r>
           </w:p>
         </w:tc>
@@ -20023,7 +20537,7 @@
                 <w:color w:val="000000"/>
                 <w:sz w:val="22"/>
               </w:rPr>
-              <w:t>0,026521269</w:t>
+              <w:t>0,026008205</w:t>
             </w:r>
           </w:p>
         </w:tc>
@@ -20049,7 +20563,7 @@
                 <w:color w:val="000000"/>
                 <w:sz w:val="22"/>
               </w:rPr>
-              <w:t>3,112354875</w:t>
+              <w:t>3,048838861</w:t>
             </w:r>
           </w:p>
         </w:tc>
@@ -20075,7 +20589,7 @@
                 <w:color w:val="000000"/>
                 <w:sz w:val="22"/>
               </w:rPr>
-              <w:t>3,144031391</w:t>
+              <w:t>3,075421602</w:t>
             </w:r>
           </w:p>
         </w:tc>
@@ -20086,7 +20600,7 @@
         </w:trPr>
         <w:tc>
           <w:tcPr>
-            <w:tcW w:w="2047" w:type="dxa"/>
+            <w:tcW w:w="3124" w:type="dxa"/>
           </w:tcPr>
           <w:p>
             <w:pPr>
@@ -20106,9 +20620,8 @@
                 <w:b/>
                 <w:bCs/>
                 <w:sz w:val="22"/>
-                <w:lang w:val="en-US"/>
-              </w:rPr>
-              <w:t>Sentiment</w:t>
+              </w:rPr>
+              <w:t>Price</w:t>
             </w:r>
           </w:p>
         </w:tc>
@@ -20133,7 +20646,7 @@
                 <w:color w:val="000000"/>
                 <w:sz w:val="22"/>
               </w:rPr>
-              <w:t>0,026579861</w:t>
+              <w:t>0,02640171</w:t>
             </w:r>
           </w:p>
         </w:tc>
@@ -20158,7 +20671,7 @@
                 <w:color w:val="000000"/>
                 <w:sz w:val="22"/>
               </w:rPr>
-              <w:t>3,090767749</w:t>
+              <w:t>3,040621616</w:t>
             </w:r>
           </w:p>
         </w:tc>
@@ -20182,12 +20695,10 @@
             <w:r>
               <w:rPr>
                 <w:rFonts w:ascii="Calibri" w:hAnsi="Calibri" w:cs="Calibri"/>
-                <w:b/>
-                <w:bCs/>
                 <w:color w:val="000000"/>
                 <w:sz w:val="22"/>
               </w:rPr>
-              <w:t>3,120422177</w:t>
+              <w:t>3,071725368</w:t>
             </w:r>
           </w:p>
         </w:tc>
@@ -20198,7 +20709,7 @@
         </w:trPr>
         <w:tc>
           <w:tcPr>
-            <w:tcW w:w="2047" w:type="dxa"/>
+            <w:tcW w:w="3124" w:type="dxa"/>
           </w:tcPr>
           <w:p>
             <w:pPr>
@@ -20218,9 +20729,8 @@
                 <w:b/>
                 <w:bCs/>
                 <w:sz w:val="22"/>
-                <w:lang w:val="en-US"/>
-              </w:rPr>
-              <w:t>Trend</w:t>
+              </w:rPr>
+              <w:t>Sentiment</w:t>
             </w:r>
           </w:p>
         </w:tc>
@@ -20245,7 +20755,7 @@
                 <w:color w:val="000000"/>
                 <w:sz w:val="22"/>
               </w:rPr>
-              <w:t>0,026404707</w:t>
+              <w:t>0,026276745</w:t>
             </w:r>
           </w:p>
         </w:tc>
@@ -20270,7 +20780,7 @@
                 <w:color w:val="000000"/>
                 <w:sz w:val="22"/>
               </w:rPr>
-              <w:t>3,109871782</w:t>
+              <w:t>3,040906042</w:t>
             </w:r>
           </w:p>
         </w:tc>
@@ -20295,7 +20805,7 @@
                 <w:color w:val="000000"/>
                 <w:sz w:val="22"/>
               </w:rPr>
-              <w:t>3,138121217</w:t>
+              <w:t>3,067405522</w:t>
             </w:r>
           </w:p>
         </w:tc>
@@ -20306,10 +20816,7 @@
         </w:trPr>
         <w:tc>
           <w:tcPr>
-            <w:tcW w:w="2047" w:type="dxa"/>
-            <w:tcBorders>
-              <w:bottom w:val="single" w:sz="4" w:space="0" w:color="auto"/>
-            </w:tcBorders>
+            <w:tcW w:w="3124" w:type="dxa"/>
           </w:tcPr>
           <w:p>
             <w:pPr>
@@ -20329,7 +20836,116 @@
                 <w:b/>
                 <w:bCs/>
                 <w:sz w:val="22"/>
-                <w:lang w:val="en-US"/>
+              </w:rPr>
+              <w:t>Trend</w:t>
+            </w:r>
+          </w:p>
+        </w:tc>
+        <w:tc>
+          <w:tcPr>
+            <w:tcW w:w="1496" w:type="dxa"/>
+            <w:vAlign w:val="bottom"/>
+          </w:tcPr>
+          <w:p>
+            <w:pPr>
+              <w:contextualSpacing w:val="0"/>
+              <w:jc w:val="center"/>
+              <w:rPr>
+                <w:rFonts w:ascii="Calibri" w:hAnsi="Calibri" w:cs="Calibri"/>
+                <w:color w:val="000000"/>
+                <w:sz w:val="22"/>
+              </w:rPr>
+            </w:pPr>
+            <w:r>
+              <w:rPr>
+                <w:rFonts w:ascii="Calibri" w:hAnsi="Calibri" w:cs="Calibri"/>
+                <w:color w:val="000000"/>
+                <w:sz w:val="22"/>
+              </w:rPr>
+              <w:t>0,025627999</w:t>
+            </w:r>
+          </w:p>
+        </w:tc>
+        <w:tc>
+          <w:tcPr>
+            <w:tcW w:w="1496" w:type="dxa"/>
+            <w:vAlign w:val="bottom"/>
+          </w:tcPr>
+          <w:p>
+            <w:pPr>
+              <w:contextualSpacing w:val="0"/>
+              <w:jc w:val="center"/>
+              <w:rPr>
+                <w:rFonts w:ascii="Calibri" w:hAnsi="Calibri" w:cs="Calibri"/>
+                <w:color w:val="000000"/>
+                <w:sz w:val="22"/>
+              </w:rPr>
+            </w:pPr>
+            <w:r>
+              <w:rPr>
+                <w:rFonts w:ascii="Calibri" w:hAnsi="Calibri" w:cs="Calibri"/>
+                <w:color w:val="000000"/>
+                <w:sz w:val="22"/>
+              </w:rPr>
+              <w:t>3,042842261</w:t>
+            </w:r>
+          </w:p>
+        </w:tc>
+        <w:tc>
+          <w:tcPr>
+            <w:tcW w:w="1496" w:type="dxa"/>
+            <w:vAlign w:val="bottom"/>
+          </w:tcPr>
+          <w:p>
+            <w:pPr>
+              <w:contextualSpacing w:val="0"/>
+              <w:jc w:val="center"/>
+              <w:rPr>
+                <w:rFonts w:ascii="Calibri" w:hAnsi="Calibri" w:cs="Calibri"/>
+                <w:color w:val="000000"/>
+                <w:sz w:val="22"/>
+              </w:rPr>
+            </w:pPr>
+            <w:r>
+              <w:rPr>
+                <w:rFonts w:ascii="Calibri" w:hAnsi="Calibri" w:cs="Calibri"/>
+                <w:color w:val="000000"/>
+                <w:sz w:val="22"/>
+              </w:rPr>
+              <w:t>3,056532331</w:t>
+            </w:r>
+          </w:p>
+        </w:tc>
+      </w:tr>
+      <w:tr>
+        <w:trPr>
+          <w:jc w:val="center"/>
+        </w:trPr>
+        <w:tc>
+          <w:tcPr>
+            <w:tcW w:w="3124" w:type="dxa"/>
+            <w:tcBorders>
+              <w:bottom w:val="single" w:sz="4" w:space="0" w:color="auto"/>
+            </w:tcBorders>
+          </w:tcPr>
+          <w:p>
+            <w:pPr>
+              <w:contextualSpacing w:val="0"/>
+              <w:jc w:val="center"/>
+              <w:rPr>
+                <w:rFonts w:ascii="Calibri" w:hAnsi="Calibri" w:cs="Calibri"/>
+                <w:b/>
+                <w:bCs/>
+                <w:sz w:val="22"/>
+                <w:lang w:val="en-US"/>
+              </w:rPr>
+            </w:pPr>
+            <w:r>
+              <w:rPr>
+                <w:rFonts w:ascii="Calibri" w:hAnsi="Calibri" w:cs="Calibri"/>
+                <w:b/>
+                <w:bCs/>
+                <w:sz w:val="22"/>
               </w:rPr>
               <w:t>Volume</w:t>
             </w:r>
@@ -20359,7 +20975,7 @@
                 <w:color w:val="000000"/>
                 <w:sz w:val="22"/>
               </w:rPr>
-              <w:t>0,026508139</w:t>
+              <w:t>0,026344195</w:t>
             </w:r>
           </w:p>
         </w:tc>
@@ -20387,7 +21003,7 @@
                 <w:color w:val="000000"/>
                 <w:sz w:val="22"/>
               </w:rPr>
-              <w:t>3,101709299</w:t>
+              <w:t>3,044230118</w:t>
             </w:r>
           </w:p>
         </w:tc>
@@ -20415,7 +21031,7 @@
                 <w:color w:val="000000"/>
                 <w:sz w:val="22"/>
               </w:rPr>
-              <w:t>3,129670024</w:t>
+              <w:t>3,07823997</w:t>
             </w:r>
           </w:p>
         </w:tc>
@@ -20531,13 +21147,1134 @@
         </w:rPr>
         <w:t>signifikan dalam perhitungan prediksi.</w:t>
       </w:r>
+    </w:p>
+    <w:p>
+      <w:pPr>
+        <w:keepNext/>
+        <w:jc w:val="center"/>
+      </w:pPr>
       <w:r>
         <w:rPr>
           <w:lang w:val="en-US" w:eastAsia="en-GB"/>
         </w:rPr>
-        <w:t xml:space="preserve"> </w:t>
+        <w:lastRenderedPageBreak/>
+        <w:drawing>
+          <wp:inline distT="0" distB="0" distL="0" distR="0" wp14:anchorId="0D119DC3" wp14:editId="7EC0BC49">
+            <wp:extent cx="3994150" cy="2927477"/>
+            <wp:effectExtent l="0" t="0" r="6350" b="6350"/>
+            <wp:docPr id="17" name="Picture 17"/>
+            <wp:cNvGraphicFramePr>
+              <a:graphicFrameLocks xmlns:a="http://schemas.openxmlformats.org/drawingml/2006/main" noChangeAspect="1"/>
+            </wp:cNvGraphicFramePr>
+            <a:graphic xmlns:a="http://schemas.openxmlformats.org/drawingml/2006/main">
+              <a:graphicData uri="http://schemas.openxmlformats.org/drawingml/2006/picture">
+                <pic:pic xmlns:pic="http://schemas.openxmlformats.org/drawingml/2006/picture">
+                  <pic:nvPicPr>
+                    <pic:cNvPr id="0" name="Picture 3"/>
+                    <pic:cNvPicPr>
+                      <a:picLocks noChangeAspect="1" noChangeArrowheads="1"/>
+                    </pic:cNvPicPr>
+                  </pic:nvPicPr>
+                  <pic:blipFill>
+                    <a:blip r:embed="rId24">
+                      <a:extLst>
+                        <a:ext uri="{28A0092B-C50C-407E-A947-70E740481C1C}">
+                          <a14:useLocalDpi xmlns:a14="http://schemas.microsoft.com/office/drawing/2010/main" val="0"/>
+                        </a:ext>
+                      </a:extLst>
+                    </a:blip>
+                    <a:srcRect/>
+                    <a:stretch>
+                      <a:fillRect/>
+                    </a:stretch>
+                  </pic:blipFill>
+                  <pic:spPr bwMode="auto">
+                    <a:xfrm>
+                      <a:off x="0" y="0"/>
+                      <a:ext cx="4006456" cy="2936496"/>
+                    </a:xfrm>
+                    <a:prstGeom prst="rect">
+                      <a:avLst/>
+                    </a:prstGeom>
+                    <a:noFill/>
+                    <a:ln>
+                      <a:noFill/>
+                    </a:ln>
+                  </pic:spPr>
+                </pic:pic>
+              </a:graphicData>
+            </a:graphic>
+          </wp:inline>
+        </w:drawing>
       </w:r>
     </w:p>
+    <w:p>
+      <w:pPr>
+        <w:pStyle w:val="Caption"/>
+        <w:rPr>
+          <w:b w:val="0"/>
+          <w:bCs w:val="0"/>
+          <w:lang w:val="en-US" w:eastAsia="en-GB"/>
+        </w:rPr>
+      </w:pPr>
+      <w:r>
+        <w:t xml:space="preserve">Gambar </w:t>
+      </w:r>
+      <w:r>
+        <w:fldChar w:fldCharType="begin"/>
+      </w:r>
+      <w:r>
+        <w:instrText xml:space="preserve"> SEQ Gambar \* ARABIC </w:instrText>
+      </w:r>
+      <w:r>
+        <w:fldChar w:fldCharType="separate"/>
+      </w:r>
+      <w:r>
+        <w:t>14</w:t>
+      </w:r>
+      <w:r>
+        <w:fldChar w:fldCharType="end"/>
+      </w:r>
+      <w:r>
+        <w:rPr>
+          <w:lang w:val="en-US"/>
+        </w:rPr>
+        <w:t xml:space="preserve">. </w:t>
+      </w:r>
+      <w:r>
+        <w:rPr>
+          <w:b w:val="0"/>
+          <w:bCs w:val="0"/>
+          <w:i/>
+          <w:iCs/>
+          <w:lang w:val="en-US"/>
+        </w:rPr>
+        <w:t>Autoencoder Variable Importance</w:t>
+      </w:r>
+    </w:p>
+    <w:p>
+      <w:pPr>
+        <w:rPr>
+          <w:lang w:val="en-US" w:eastAsia="en-GB"/>
+        </w:rPr>
+      </w:pPr>
+      <w:r>
+        <w:rPr>
+          <w:lang w:val="en-US" w:eastAsia="en-GB"/>
+        </w:rPr>
+        <w:tab/>
+      </w:r>
+    </w:p>
+    <w:p>
+      <w:pPr>
+        <w:pStyle w:val="Caption"/>
+        <w:keepNext/>
+      </w:pPr>
+      <w:r>
+        <w:t xml:space="preserve">Tabel </w:t>
+      </w:r>
+      <w:r>
+        <w:fldChar w:fldCharType="begin"/>
+      </w:r>
+      <w:r>
+        <w:instrText xml:space="preserve"> SEQ Tabel \* ARABIC </w:instrText>
+      </w:r>
+      <w:r>
+        <w:fldChar w:fldCharType="separate"/>
+      </w:r>
+      <w:r>
+        <w:t>8</w:t>
+      </w:r>
+      <w:r>
+        <w:fldChar w:fldCharType="end"/>
+      </w:r>
+      <w:r>
+        <w:rPr>
+          <w:lang w:val="en-US"/>
+        </w:rPr>
+        <w:t xml:space="preserve">. </w:t>
+      </w:r>
+      <w:r>
+        <w:rPr>
+          <w:b w:val="0"/>
+          <w:bCs w:val="0"/>
+          <w:lang w:val="en-US"/>
+        </w:rPr>
+        <w:t xml:space="preserve">Nilai </w:t>
+      </w:r>
+      <w:r>
+        <w:rPr>
+          <w:b w:val="0"/>
+          <w:bCs w:val="0"/>
+          <w:i/>
+          <w:iCs/>
+          <w:lang w:val="en-US"/>
+        </w:rPr>
+        <w:t>Autoencoder Variabel Importance</w:t>
+      </w:r>
+    </w:p>
+    <w:tbl>
+      <w:tblPr>
+        <w:tblW w:w="4559" w:type="dxa"/>
+        <w:jc w:val="center"/>
+        <w:tblLayout w:type="fixed"/>
+        <w:tblLook w:val="04A0" w:firstRow="1" w:lastRow="0" w:firstColumn="1" w:lastColumn="0" w:noHBand="0" w:noVBand="1"/>
+      </w:tblPr>
+      <w:tblGrid>
+        <w:gridCol w:w="2407"/>
+        <w:gridCol w:w="1080"/>
+        <w:gridCol w:w="1072"/>
+      </w:tblGrid>
+      <w:tr>
+        <w:trPr>
+          <w:jc w:val="center"/>
+        </w:trPr>
+        <w:tc>
+          <w:tcPr>
+            <w:tcW w:w="2407" w:type="dxa"/>
+            <w:tcBorders>
+              <w:top w:val="single" w:sz="4" w:space="0" w:color="auto"/>
+              <w:bottom w:val="single" w:sz="4" w:space="0" w:color="auto"/>
+            </w:tcBorders>
+          </w:tcPr>
+          <w:p>
+            <w:pPr>
+              <w:contextualSpacing w:val="0"/>
+              <w:jc w:val="center"/>
+              <w:rPr>
+                <w:b/>
+                <w:i/>
+                <w:iCs/>
+                <w:color w:val="0D0D0D"/>
+                <w:sz w:val="20"/>
+                <w:szCs w:val="20"/>
+                <w:lang w:val="en-US"/>
+              </w:rPr>
+            </w:pPr>
+            <w:r>
+              <w:rPr>
+                <w:rFonts w:ascii="Calibri" w:hAnsi="Calibri" w:cs="Calibri"/>
+                <w:b/>
+                <w:bCs/>
+                <w:sz w:val="22"/>
+              </w:rPr>
+              <w:t>type</w:t>
+            </w:r>
+          </w:p>
+        </w:tc>
+        <w:tc>
+          <w:tcPr>
+            <w:tcW w:w="1080" w:type="dxa"/>
+            <w:tcBorders>
+              <w:top w:val="single" w:sz="4" w:space="0" w:color="auto"/>
+              <w:bottom w:val="single" w:sz="4" w:space="0" w:color="auto"/>
+            </w:tcBorders>
+          </w:tcPr>
+          <w:p>
+            <w:pPr>
+              <w:contextualSpacing w:val="0"/>
+              <w:jc w:val="center"/>
+              <w:rPr>
+                <w:b/>
+                <w:i/>
+                <w:iCs/>
+                <w:color w:val="0D0D0D"/>
+                <w:sz w:val="20"/>
+                <w:szCs w:val="20"/>
+                <w:lang w:val="en-US"/>
+              </w:rPr>
+            </w:pPr>
+            <w:r>
+              <w:rPr>
+                <w:rFonts w:ascii="Calibri" w:hAnsi="Calibri" w:cs="Calibri"/>
+                <w:b/>
+                <w:bCs/>
+                <w:sz w:val="22"/>
+              </w:rPr>
+              <w:t>encoder</w:t>
+            </w:r>
+          </w:p>
+        </w:tc>
+        <w:tc>
+          <w:tcPr>
+            <w:tcW w:w="1072" w:type="dxa"/>
+            <w:tcBorders>
+              <w:top w:val="single" w:sz="4" w:space="0" w:color="auto"/>
+              <w:bottom w:val="single" w:sz="4" w:space="0" w:color="auto"/>
+            </w:tcBorders>
+          </w:tcPr>
+          <w:p>
+            <w:pPr>
+              <w:contextualSpacing w:val="0"/>
+              <w:jc w:val="center"/>
+              <w:rPr>
+                <w:rFonts w:ascii="Calibri" w:hAnsi="Calibri" w:cs="Calibri"/>
+                <w:b/>
+                <w:bCs/>
+                <w:sz w:val="22"/>
+                <w:lang w:val="en-US" w:eastAsia="en-GB"/>
+              </w:rPr>
+            </w:pPr>
+            <w:r>
+              <w:rPr>
+                <w:rFonts w:ascii="Calibri" w:hAnsi="Calibri" w:cs="Calibri"/>
+                <w:b/>
+                <w:bCs/>
+                <w:sz w:val="22"/>
+              </w:rPr>
+              <w:t>decoder</w:t>
+            </w:r>
+          </w:p>
+        </w:tc>
+      </w:tr>
+      <w:tr>
+        <w:trPr>
+          <w:jc w:val="center"/>
+        </w:trPr>
+        <w:tc>
+          <w:tcPr>
+            <w:tcW w:w="2407" w:type="dxa"/>
+            <w:tcBorders>
+              <w:top w:val="single" w:sz="4" w:space="0" w:color="auto"/>
+            </w:tcBorders>
+          </w:tcPr>
+          <w:p>
+            <w:pPr>
+              <w:contextualSpacing w:val="0"/>
+              <w:jc w:val="center"/>
+              <w:rPr>
+                <w:color w:val="0D0D0D"/>
+                <w:sz w:val="20"/>
+                <w:szCs w:val="20"/>
+                <w:lang w:val="en-US"/>
+              </w:rPr>
+            </w:pPr>
+            <w:r>
+              <w:rPr>
+                <w:rFonts w:ascii="Calibri" w:hAnsi="Calibri" w:cs="Calibri"/>
+                <w:b/>
+                <w:bCs/>
+                <w:sz w:val="22"/>
+              </w:rPr>
+              <w:t>year_futcov</w:t>
+            </w:r>
+          </w:p>
+        </w:tc>
+        <w:tc>
+          <w:tcPr>
+            <w:tcW w:w="1080" w:type="dxa"/>
+            <w:tcBorders>
+              <w:top w:val="single" w:sz="4" w:space="0" w:color="auto"/>
+            </w:tcBorders>
+            <w:vAlign w:val="bottom"/>
+          </w:tcPr>
+          <w:p>
+            <w:pPr>
+              <w:contextualSpacing w:val="0"/>
+              <w:jc w:val="center"/>
+              <w:rPr>
+                <w:color w:val="0D0D0D"/>
+                <w:sz w:val="20"/>
+                <w:szCs w:val="20"/>
+                <w:lang w:val="en-US"/>
+              </w:rPr>
+            </w:pPr>
+            <w:r>
+              <w:rPr>
+                <w:rFonts w:ascii="Calibri" w:hAnsi="Calibri" w:cs="Calibri"/>
+                <w:color w:val="000000"/>
+                <w:sz w:val="22"/>
+              </w:rPr>
+              <w:t>1,20</w:t>
+            </w:r>
+          </w:p>
+        </w:tc>
+        <w:tc>
+          <w:tcPr>
+            <w:tcW w:w="1072" w:type="dxa"/>
+            <w:tcBorders>
+              <w:top w:val="single" w:sz="4" w:space="0" w:color="auto"/>
+            </w:tcBorders>
+            <w:vAlign w:val="bottom"/>
+          </w:tcPr>
+          <w:p>
+            <w:pPr>
+              <w:contextualSpacing w:val="0"/>
+              <w:jc w:val="center"/>
+              <w:rPr>
+                <w:color w:val="0D0D0D"/>
+                <w:sz w:val="20"/>
+                <w:szCs w:val="20"/>
+                <w:lang w:val="en-US"/>
+              </w:rPr>
+            </w:pPr>
+            <w:r>
+              <w:rPr>
+                <w:rFonts w:ascii="Calibri" w:hAnsi="Calibri" w:cs="Calibri"/>
+                <w:color w:val="000000"/>
+                <w:sz w:val="22"/>
+              </w:rPr>
+              <w:t>2,30</w:t>
+            </w:r>
+          </w:p>
+        </w:tc>
+      </w:tr>
+      <w:tr>
+        <w:trPr>
+          <w:jc w:val="center"/>
+        </w:trPr>
+        <w:tc>
+          <w:tcPr>
+            <w:tcW w:w="2407" w:type="dxa"/>
+          </w:tcPr>
+          <w:p>
+            <w:pPr>
+              <w:contextualSpacing w:val="0"/>
+              <w:jc w:val="center"/>
+              <w:rPr>
+                <w:rFonts w:cs="Calibri"/>
+                <w:color w:val="000000"/>
+                <w:sz w:val="20"/>
+                <w:szCs w:val="20"/>
+                <w:lang w:val="en-US" w:eastAsia="en-GB"/>
+              </w:rPr>
+            </w:pPr>
+            <w:r>
+              <w:rPr>
+                <w:rFonts w:ascii="Calibri" w:hAnsi="Calibri" w:cs="Calibri"/>
+                <w:b/>
+                <w:bCs/>
+                <w:sz w:val="22"/>
+              </w:rPr>
+              <w:t>holidays_futcov</w:t>
+            </w:r>
+          </w:p>
+        </w:tc>
+        <w:tc>
+          <w:tcPr>
+            <w:tcW w:w="1080" w:type="dxa"/>
+            <w:vAlign w:val="bottom"/>
+          </w:tcPr>
+          <w:p>
+            <w:pPr>
+              <w:contextualSpacing w:val="0"/>
+              <w:jc w:val="center"/>
+              <w:rPr>
+                <w:rFonts w:ascii="Calibri" w:hAnsi="Calibri" w:cs="Calibri"/>
+                <w:color w:val="000000"/>
+                <w:sz w:val="22"/>
+                <w:lang w:eastAsia="en-GB"/>
+              </w:rPr>
+            </w:pPr>
+            <w:r>
+              <w:rPr>
+                <w:rFonts w:ascii="Calibri" w:hAnsi="Calibri" w:cs="Calibri"/>
+                <w:color w:val="000000"/>
+                <w:sz w:val="22"/>
+              </w:rPr>
+              <w:t>1,70</w:t>
+            </w:r>
+          </w:p>
+        </w:tc>
+        <w:tc>
+          <w:tcPr>
+            <w:tcW w:w="1072" w:type="dxa"/>
+            <w:vAlign w:val="bottom"/>
+          </w:tcPr>
+          <w:p>
+            <w:pPr>
+              <w:contextualSpacing w:val="0"/>
+              <w:jc w:val="center"/>
+              <w:rPr>
+                <w:rFonts w:ascii="Calibri" w:hAnsi="Calibri" w:cs="Calibri"/>
+                <w:color w:val="000000"/>
+                <w:sz w:val="22"/>
+                <w:lang w:eastAsia="en-GB"/>
+              </w:rPr>
+            </w:pPr>
+            <w:r>
+              <w:rPr>
+                <w:rFonts w:ascii="Calibri" w:hAnsi="Calibri" w:cs="Calibri"/>
+                <w:color w:val="000000"/>
+                <w:sz w:val="22"/>
+              </w:rPr>
+              <w:t>5,80</w:t>
+            </w:r>
+          </w:p>
+        </w:tc>
+      </w:tr>
+      <w:tr>
+        <w:trPr>
+          <w:jc w:val="center"/>
+        </w:trPr>
+        <w:tc>
+          <w:tcPr>
+            <w:tcW w:w="2407" w:type="dxa"/>
+          </w:tcPr>
+          <w:p>
+            <w:pPr>
+              <w:contextualSpacing w:val="0"/>
+              <w:jc w:val="center"/>
+              <w:rPr>
+                <w:rFonts w:cs="Calibri"/>
+                <w:color w:val="000000"/>
+                <w:sz w:val="20"/>
+                <w:szCs w:val="20"/>
+                <w:lang w:val="en-US" w:eastAsia="en-GB"/>
+              </w:rPr>
+            </w:pPr>
+            <w:r>
+              <w:rPr>
+                <w:rFonts w:ascii="Calibri" w:hAnsi="Calibri" w:cs="Calibri"/>
+                <w:b/>
+                <w:bCs/>
+                <w:sz w:val="22"/>
+              </w:rPr>
+              <w:t>sen_futcov</w:t>
+            </w:r>
+          </w:p>
+        </w:tc>
+        <w:tc>
+          <w:tcPr>
+            <w:tcW w:w="1080" w:type="dxa"/>
+            <w:vAlign w:val="bottom"/>
+          </w:tcPr>
+          <w:p>
+            <w:pPr>
+              <w:contextualSpacing w:val="0"/>
+              <w:jc w:val="center"/>
+              <w:rPr>
+                <w:rFonts w:ascii="Calibri" w:hAnsi="Calibri" w:cs="Calibri"/>
+                <w:b/>
+                <w:bCs/>
+                <w:color w:val="000000"/>
+                <w:sz w:val="22"/>
+                <w:lang w:eastAsia="en-GB"/>
+              </w:rPr>
+            </w:pPr>
+            <w:r>
+              <w:rPr>
+                <w:rFonts w:ascii="Calibri" w:hAnsi="Calibri" w:cs="Calibri"/>
+                <w:color w:val="000000"/>
+                <w:sz w:val="22"/>
+              </w:rPr>
+              <w:t>3,20</w:t>
+            </w:r>
+          </w:p>
+        </w:tc>
+        <w:tc>
+          <w:tcPr>
+            <w:tcW w:w="1072" w:type="dxa"/>
+            <w:vAlign w:val="bottom"/>
+          </w:tcPr>
+          <w:p>
+            <w:pPr>
+              <w:contextualSpacing w:val="0"/>
+              <w:jc w:val="center"/>
+              <w:rPr>
+                <w:rFonts w:ascii="Calibri" w:hAnsi="Calibri" w:cs="Calibri"/>
+                <w:b/>
+                <w:bCs/>
+                <w:color w:val="000000"/>
+                <w:sz w:val="22"/>
+                <w:lang w:eastAsia="en-GB"/>
+              </w:rPr>
+            </w:pPr>
+            <w:r>
+              <w:rPr>
+                <w:rFonts w:ascii="Calibri" w:hAnsi="Calibri" w:cs="Calibri"/>
+                <w:color w:val="000000"/>
+                <w:sz w:val="22"/>
+              </w:rPr>
+              <w:t>11,60</w:t>
+            </w:r>
+          </w:p>
+        </w:tc>
+      </w:tr>
+      <w:tr>
+        <w:trPr>
+          <w:jc w:val="center"/>
+        </w:trPr>
+        <w:tc>
+          <w:tcPr>
+            <w:tcW w:w="2407" w:type="dxa"/>
+          </w:tcPr>
+          <w:p>
+            <w:pPr>
+              <w:contextualSpacing w:val="0"/>
+              <w:jc w:val="center"/>
+              <w:rPr>
+                <w:rFonts w:cs="Calibri"/>
+                <w:color w:val="000000"/>
+                <w:sz w:val="20"/>
+                <w:szCs w:val="20"/>
+                <w:lang w:val="en-US" w:eastAsia="en-GB"/>
+              </w:rPr>
+            </w:pPr>
+            <w:r>
+              <w:rPr>
+                <w:rFonts w:ascii="Calibri" w:hAnsi="Calibri" w:cs="Calibri"/>
+                <w:b/>
+                <w:bCs/>
+                <w:sz w:val="22"/>
+              </w:rPr>
+              <w:t>week_futcov</w:t>
+            </w:r>
+          </w:p>
+        </w:tc>
+        <w:tc>
+          <w:tcPr>
+            <w:tcW w:w="1080" w:type="dxa"/>
+            <w:vAlign w:val="bottom"/>
+          </w:tcPr>
+          <w:p>
+            <w:pPr>
+              <w:contextualSpacing w:val="0"/>
+              <w:jc w:val="center"/>
+              <w:rPr>
+                <w:rFonts w:ascii="Calibri" w:hAnsi="Calibri" w:cs="Calibri"/>
+                <w:color w:val="000000"/>
+                <w:sz w:val="22"/>
+                <w:lang w:eastAsia="en-GB"/>
+              </w:rPr>
+            </w:pPr>
+            <w:r>
+              <w:rPr>
+                <w:rFonts w:ascii="Calibri" w:hAnsi="Calibri" w:cs="Calibri"/>
+                <w:color w:val="000000"/>
+                <w:sz w:val="22"/>
+              </w:rPr>
+              <w:t>3,70</w:t>
+            </w:r>
+          </w:p>
+        </w:tc>
+        <w:tc>
+          <w:tcPr>
+            <w:tcW w:w="1072" w:type="dxa"/>
+            <w:vAlign w:val="bottom"/>
+          </w:tcPr>
+          <w:p>
+            <w:pPr>
+              <w:contextualSpacing w:val="0"/>
+              <w:jc w:val="center"/>
+              <w:rPr>
+                <w:rFonts w:ascii="Calibri" w:hAnsi="Calibri" w:cs="Calibri"/>
+                <w:color w:val="000000"/>
+                <w:sz w:val="22"/>
+                <w:lang w:eastAsia="en-GB"/>
+              </w:rPr>
+            </w:pPr>
+            <w:r>
+              <w:rPr>
+                <w:rFonts w:ascii="Calibri" w:hAnsi="Calibri" w:cs="Calibri"/>
+                <w:color w:val="000000"/>
+                <w:sz w:val="22"/>
+              </w:rPr>
+              <w:t>4,90</w:t>
+            </w:r>
+          </w:p>
+        </w:tc>
+      </w:tr>
+      <w:tr>
+        <w:trPr>
+          <w:jc w:val="center"/>
+        </w:trPr>
+        <w:tc>
+          <w:tcPr>
+            <w:tcW w:w="2407" w:type="dxa"/>
+          </w:tcPr>
+          <w:p>
+            <w:pPr>
+              <w:contextualSpacing w:val="0"/>
+              <w:jc w:val="center"/>
+              <w:rPr>
+                <w:rFonts w:ascii="Calibri" w:hAnsi="Calibri" w:cs="Calibri"/>
+                <w:b/>
+                <w:bCs/>
+                <w:sz w:val="22"/>
+                <w:lang w:val="en-US"/>
+              </w:rPr>
+            </w:pPr>
+            <w:r>
+              <w:rPr>
+                <w:rFonts w:ascii="Calibri" w:hAnsi="Calibri" w:cs="Calibri"/>
+                <w:b/>
+                <w:bCs/>
+                <w:sz w:val="22"/>
+              </w:rPr>
+              <w:t>month_futcov</w:t>
+            </w:r>
+          </w:p>
+        </w:tc>
+        <w:tc>
+          <w:tcPr>
+            <w:tcW w:w="1080" w:type="dxa"/>
+            <w:vAlign w:val="bottom"/>
+          </w:tcPr>
+          <w:p>
+            <w:pPr>
+              <w:contextualSpacing w:val="0"/>
+              <w:jc w:val="center"/>
+              <w:rPr>
+                <w:rFonts w:ascii="Calibri" w:hAnsi="Calibri" w:cs="Calibri"/>
+                <w:color w:val="000000"/>
+                <w:sz w:val="22"/>
+              </w:rPr>
+            </w:pPr>
+            <w:r>
+              <w:rPr>
+                <w:rFonts w:ascii="Calibri" w:hAnsi="Calibri" w:cs="Calibri"/>
+                <w:color w:val="000000"/>
+                <w:sz w:val="22"/>
+              </w:rPr>
+              <w:t>6,50</w:t>
+            </w:r>
+          </w:p>
+        </w:tc>
+        <w:tc>
+          <w:tcPr>
+            <w:tcW w:w="1072" w:type="dxa"/>
+            <w:vAlign w:val="bottom"/>
+          </w:tcPr>
+          <w:p>
+            <w:pPr>
+              <w:contextualSpacing w:val="0"/>
+              <w:jc w:val="center"/>
+              <w:rPr>
+                <w:rFonts w:ascii="Calibri" w:hAnsi="Calibri" w:cs="Calibri"/>
+                <w:color w:val="000000"/>
+                <w:sz w:val="22"/>
+              </w:rPr>
+            </w:pPr>
+            <w:r>
+              <w:rPr>
+                <w:rFonts w:ascii="Calibri" w:hAnsi="Calibri" w:cs="Calibri"/>
+                <w:color w:val="000000"/>
+                <w:sz w:val="22"/>
+              </w:rPr>
+              <w:t>4,50</w:t>
+            </w:r>
+          </w:p>
+        </w:tc>
+      </w:tr>
+      <w:tr>
+        <w:trPr>
+          <w:jc w:val="center"/>
+        </w:trPr>
+        <w:tc>
+          <w:tcPr>
+            <w:tcW w:w="2407" w:type="dxa"/>
+          </w:tcPr>
+          <w:p>
+            <w:pPr>
+              <w:contextualSpacing w:val="0"/>
+              <w:jc w:val="center"/>
+              <w:rPr>
+                <w:rFonts w:ascii="Calibri" w:hAnsi="Calibri" w:cs="Calibri"/>
+                <w:b/>
+                <w:bCs/>
+                <w:sz w:val="22"/>
+                <w:lang w:val="en-US"/>
+              </w:rPr>
+            </w:pPr>
+            <w:r>
+              <w:rPr>
+                <w:rFonts w:ascii="Calibri" w:hAnsi="Calibri" w:cs="Calibri"/>
+                <w:b/>
+                <w:bCs/>
+                <w:sz w:val="22"/>
+              </w:rPr>
+              <w:t>price_target</w:t>
+            </w:r>
+          </w:p>
+        </w:tc>
+        <w:tc>
+          <w:tcPr>
+            <w:tcW w:w="1080" w:type="dxa"/>
+            <w:vAlign w:val="bottom"/>
+          </w:tcPr>
+          <w:p>
+            <w:pPr>
+              <w:contextualSpacing w:val="0"/>
+              <w:jc w:val="center"/>
+              <w:rPr>
+                <w:rFonts w:ascii="Calibri" w:hAnsi="Calibri" w:cs="Calibri"/>
+                <w:color w:val="000000"/>
+                <w:sz w:val="22"/>
+              </w:rPr>
+            </w:pPr>
+            <w:r>
+              <w:rPr>
+                <w:rFonts w:ascii="Calibri" w:hAnsi="Calibri" w:cs="Calibri"/>
+                <w:color w:val="000000"/>
+                <w:sz w:val="22"/>
+              </w:rPr>
+              <w:t>9,30</w:t>
+            </w:r>
+          </w:p>
+        </w:tc>
+        <w:tc>
+          <w:tcPr>
+            <w:tcW w:w="1072" w:type="dxa"/>
+            <w:vAlign w:val="bottom"/>
+          </w:tcPr>
+          <w:p>
+            <w:pPr>
+              <w:contextualSpacing w:val="0"/>
+              <w:jc w:val="center"/>
+              <w:rPr>
+                <w:rFonts w:ascii="Calibri" w:hAnsi="Calibri" w:cs="Calibri"/>
+                <w:color w:val="000000"/>
+                <w:sz w:val="22"/>
+              </w:rPr>
+            </w:pPr>
+            <w:r>
+              <w:rPr>
+                <w:rFonts w:ascii="Calibri" w:hAnsi="Calibri" w:cs="Calibri"/>
+                <w:color w:val="000000"/>
+                <w:sz w:val="22"/>
+              </w:rPr>
+              <w:t>-</w:t>
+            </w:r>
+          </w:p>
+        </w:tc>
+      </w:tr>
+      <w:tr>
+        <w:trPr>
+          <w:jc w:val="center"/>
+        </w:trPr>
+        <w:tc>
+          <w:tcPr>
+            <w:tcW w:w="2407" w:type="dxa"/>
+          </w:tcPr>
+          <w:p>
+            <w:pPr>
+              <w:contextualSpacing w:val="0"/>
+              <w:jc w:val="center"/>
+              <w:rPr>
+                <w:rFonts w:ascii="Calibri" w:hAnsi="Calibri" w:cs="Calibri"/>
+                <w:b/>
+                <w:bCs/>
+                <w:sz w:val="22"/>
+                <w:lang w:val="en-US"/>
+              </w:rPr>
+            </w:pPr>
+            <w:r>
+              <w:rPr>
+                <w:rFonts w:ascii="Calibri" w:hAnsi="Calibri" w:cs="Calibri"/>
+                <w:b/>
+                <w:bCs/>
+                <w:sz w:val="22"/>
+              </w:rPr>
+              <w:t>trend_futcov</w:t>
+            </w:r>
+          </w:p>
+        </w:tc>
+        <w:tc>
+          <w:tcPr>
+            <w:tcW w:w="1080" w:type="dxa"/>
+            <w:vAlign w:val="bottom"/>
+          </w:tcPr>
+          <w:p>
+            <w:pPr>
+              <w:contextualSpacing w:val="0"/>
+              <w:jc w:val="center"/>
+              <w:rPr>
+                <w:rFonts w:ascii="Calibri" w:hAnsi="Calibri" w:cs="Calibri"/>
+                <w:color w:val="000000"/>
+                <w:sz w:val="22"/>
+              </w:rPr>
+            </w:pPr>
+            <w:r>
+              <w:rPr>
+                <w:rFonts w:ascii="Calibri" w:hAnsi="Calibri" w:cs="Calibri"/>
+                <w:color w:val="000000"/>
+                <w:sz w:val="22"/>
+              </w:rPr>
+              <w:t>9,60</w:t>
+            </w:r>
+          </w:p>
+        </w:tc>
+        <w:tc>
+          <w:tcPr>
+            <w:tcW w:w="1072" w:type="dxa"/>
+            <w:vAlign w:val="bottom"/>
+          </w:tcPr>
+          <w:p>
+            <w:pPr>
+              <w:contextualSpacing w:val="0"/>
+              <w:jc w:val="center"/>
+              <w:rPr>
+                <w:rFonts w:ascii="Calibri" w:hAnsi="Calibri" w:cs="Calibri"/>
+                <w:color w:val="000000"/>
+                <w:sz w:val="22"/>
+              </w:rPr>
+            </w:pPr>
+            <w:r>
+              <w:rPr>
+                <w:rFonts w:ascii="Calibri" w:hAnsi="Calibri" w:cs="Calibri"/>
+                <w:color w:val="000000"/>
+                <w:sz w:val="22"/>
+              </w:rPr>
+              <w:t>4,20</w:t>
+            </w:r>
+          </w:p>
+        </w:tc>
+      </w:tr>
+      <w:tr>
+        <w:trPr>
+          <w:jc w:val="center"/>
+        </w:trPr>
+        <w:tc>
+          <w:tcPr>
+            <w:tcW w:w="2407" w:type="dxa"/>
+          </w:tcPr>
+          <w:p>
+            <w:pPr>
+              <w:contextualSpacing w:val="0"/>
+              <w:jc w:val="center"/>
+              <w:rPr>
+                <w:rFonts w:ascii="Calibri" w:hAnsi="Calibri" w:cs="Calibri"/>
+                <w:b/>
+                <w:bCs/>
+                <w:sz w:val="22"/>
+                <w:lang w:val="en-US"/>
+              </w:rPr>
+            </w:pPr>
+            <w:r>
+              <w:rPr>
+                <w:rFonts w:ascii="Calibri" w:hAnsi="Calibri" w:cs="Calibri"/>
+                <w:b/>
+                <w:bCs/>
+                <w:sz w:val="22"/>
+              </w:rPr>
+              <w:t>volume_futcov</w:t>
+            </w:r>
+          </w:p>
+        </w:tc>
+        <w:tc>
+          <w:tcPr>
+            <w:tcW w:w="1080" w:type="dxa"/>
+            <w:vAlign w:val="bottom"/>
+          </w:tcPr>
+          <w:p>
+            <w:pPr>
+              <w:contextualSpacing w:val="0"/>
+              <w:jc w:val="center"/>
+              <w:rPr>
+                <w:rFonts w:ascii="Calibri" w:hAnsi="Calibri" w:cs="Calibri"/>
+                <w:color w:val="000000"/>
+                <w:sz w:val="22"/>
+              </w:rPr>
+            </w:pPr>
+            <w:r>
+              <w:rPr>
+                <w:rFonts w:ascii="Calibri" w:hAnsi="Calibri" w:cs="Calibri"/>
+                <w:color w:val="000000"/>
+                <w:sz w:val="22"/>
+              </w:rPr>
+              <w:t>12,80</w:t>
+            </w:r>
+          </w:p>
+        </w:tc>
+        <w:tc>
+          <w:tcPr>
+            <w:tcW w:w="1072" w:type="dxa"/>
+            <w:vAlign w:val="bottom"/>
+          </w:tcPr>
+          <w:p>
+            <w:pPr>
+              <w:contextualSpacing w:val="0"/>
+              <w:jc w:val="center"/>
+              <w:rPr>
+                <w:rFonts w:ascii="Calibri" w:hAnsi="Calibri" w:cs="Calibri"/>
+                <w:color w:val="000000"/>
+                <w:sz w:val="22"/>
+              </w:rPr>
+            </w:pPr>
+            <w:r>
+              <w:rPr>
+                <w:rFonts w:ascii="Calibri" w:hAnsi="Calibri" w:cs="Calibri"/>
+                <w:color w:val="000000"/>
+                <w:sz w:val="22"/>
+              </w:rPr>
+              <w:t>43,20</w:t>
+            </w:r>
+          </w:p>
+        </w:tc>
+      </w:tr>
+      <w:tr>
+        <w:trPr>
+          <w:jc w:val="center"/>
+        </w:trPr>
+        <w:tc>
+          <w:tcPr>
+            <w:tcW w:w="2407" w:type="dxa"/>
+          </w:tcPr>
+          <w:p>
+            <w:pPr>
+              <w:contextualSpacing w:val="0"/>
+              <w:jc w:val="center"/>
+              <w:rPr>
+                <w:rFonts w:ascii="Calibri" w:hAnsi="Calibri" w:cs="Calibri"/>
+                <w:b/>
+                <w:bCs/>
+                <w:sz w:val="22"/>
+              </w:rPr>
+            </w:pPr>
+            <w:r>
+              <w:rPr>
+                <w:rFonts w:ascii="Calibri" w:hAnsi="Calibri" w:cs="Calibri"/>
+                <w:b/>
+                <w:bCs/>
+                <w:sz w:val="22"/>
+              </w:rPr>
+              <w:t>day_futcov</w:t>
+            </w:r>
+          </w:p>
+        </w:tc>
+        <w:tc>
+          <w:tcPr>
+            <w:tcW w:w="1080" w:type="dxa"/>
+            <w:vAlign w:val="bottom"/>
+          </w:tcPr>
+          <w:p>
+            <w:pPr>
+              <w:contextualSpacing w:val="0"/>
+              <w:jc w:val="center"/>
+              <w:rPr>
+                <w:rFonts w:ascii="Calibri" w:hAnsi="Calibri" w:cs="Calibri"/>
+                <w:color w:val="000000"/>
+                <w:sz w:val="22"/>
+              </w:rPr>
+            </w:pPr>
+            <w:r>
+              <w:rPr>
+                <w:rFonts w:ascii="Calibri" w:hAnsi="Calibri" w:cs="Calibri"/>
+                <w:color w:val="000000"/>
+                <w:sz w:val="22"/>
+              </w:rPr>
+              <w:t>25,50</w:t>
+            </w:r>
+          </w:p>
+        </w:tc>
+        <w:tc>
+          <w:tcPr>
+            <w:tcW w:w="1072" w:type="dxa"/>
+            <w:vAlign w:val="bottom"/>
+          </w:tcPr>
+          <w:p>
+            <w:pPr>
+              <w:contextualSpacing w:val="0"/>
+              <w:jc w:val="center"/>
+              <w:rPr>
+                <w:rFonts w:ascii="Calibri" w:hAnsi="Calibri" w:cs="Calibri"/>
+                <w:color w:val="000000"/>
+                <w:sz w:val="22"/>
+              </w:rPr>
+            </w:pPr>
+            <w:r>
+              <w:rPr>
+                <w:rFonts w:ascii="Calibri" w:hAnsi="Calibri" w:cs="Calibri"/>
+                <w:color w:val="000000"/>
+                <w:sz w:val="22"/>
+              </w:rPr>
+              <w:t>1,60</w:t>
+            </w:r>
+          </w:p>
+        </w:tc>
+      </w:tr>
+      <w:tr>
+        <w:trPr>
+          <w:jc w:val="center"/>
+        </w:trPr>
+        <w:tc>
+          <w:tcPr>
+            <w:tcW w:w="2407" w:type="dxa"/>
+            <w:tcBorders>
+              <w:bottom w:val="single" w:sz="4" w:space="0" w:color="auto"/>
+            </w:tcBorders>
+          </w:tcPr>
+          <w:p>
+            <w:pPr>
+              <w:contextualSpacing w:val="0"/>
+              <w:jc w:val="center"/>
+              <w:rPr>
+                <w:rFonts w:ascii="Calibri" w:hAnsi="Calibri" w:cs="Calibri"/>
+                <w:b/>
+                <w:bCs/>
+                <w:sz w:val="22"/>
+              </w:rPr>
+            </w:pPr>
+            <w:r>
+              <w:rPr>
+                <w:rFonts w:ascii="Calibri" w:hAnsi="Calibri" w:cs="Calibri"/>
+                <w:b/>
+                <w:bCs/>
+                <w:sz w:val="22"/>
+              </w:rPr>
+              <w:t>linear_increase_futcov</w:t>
+            </w:r>
+          </w:p>
+        </w:tc>
+        <w:tc>
+          <w:tcPr>
+            <w:tcW w:w="1080" w:type="dxa"/>
+            <w:tcBorders>
+              <w:bottom w:val="single" w:sz="4" w:space="0" w:color="auto"/>
+            </w:tcBorders>
+            <w:vAlign w:val="bottom"/>
+          </w:tcPr>
+          <w:p>
+            <w:pPr>
+              <w:contextualSpacing w:val="0"/>
+              <w:jc w:val="center"/>
+              <w:rPr>
+                <w:rFonts w:ascii="Calibri" w:hAnsi="Calibri" w:cs="Calibri"/>
+                <w:color w:val="000000"/>
+                <w:sz w:val="22"/>
+              </w:rPr>
+            </w:pPr>
+            <w:r>
+              <w:rPr>
+                <w:rFonts w:ascii="Calibri" w:hAnsi="Calibri" w:cs="Calibri"/>
+                <w:color w:val="000000"/>
+                <w:sz w:val="22"/>
+              </w:rPr>
+              <w:t>26,50</w:t>
+            </w:r>
+          </w:p>
+        </w:tc>
+        <w:tc>
+          <w:tcPr>
+            <w:tcW w:w="1072" w:type="dxa"/>
+            <w:tcBorders>
+              <w:bottom w:val="single" w:sz="4" w:space="0" w:color="auto"/>
+            </w:tcBorders>
+            <w:vAlign w:val="bottom"/>
+          </w:tcPr>
+          <w:p>
+            <w:pPr>
+              <w:contextualSpacing w:val="0"/>
+              <w:jc w:val="center"/>
+              <w:rPr>
+                <w:rFonts w:ascii="Calibri" w:hAnsi="Calibri" w:cs="Calibri"/>
+                <w:color w:val="000000"/>
+                <w:sz w:val="22"/>
+              </w:rPr>
+            </w:pPr>
+            <w:r>
+              <w:rPr>
+                <w:rFonts w:ascii="Calibri" w:hAnsi="Calibri" w:cs="Calibri"/>
+                <w:color w:val="000000"/>
+                <w:sz w:val="22"/>
+              </w:rPr>
+              <w:t>22,10</w:t>
+            </w:r>
+          </w:p>
+        </w:tc>
+      </w:tr>
+    </w:tbl>
     <w:p>
       <w:pPr>
         <w:rPr>
@@ -20547,8 +22284,35 @@
     </w:p>
     <w:p>
       <w:pPr>
+        <w:ind w:firstLine="426"/>
         <w:contextualSpacing w:val="0"/>
-        <w:jc w:val="left"/>
+        <w:rPr>
+          <w:lang w:val="en-US"/>
+        </w:rPr>
+      </w:pPr>
+      <w:r>
+        <w:rPr>
+          <w:lang w:val="en-US"/>
+        </w:rPr>
+        <w:t xml:space="preserve">Variabel variabel yang penting di dalam Encoder terlihat terdistribusi secara rata dari varibel harga keatas sembari menghiraukan variabel tahun, libur, sentimen, </w:t>
+      </w:r>
+      <w:r>
+        <w:rPr>
+          <w:lang w:val="en-US"/>
+        </w:rPr>
+        <w:t xml:space="preserve">bulan, </w:t>
+      </w:r>
+      <w:r>
+        <w:rPr>
+          <w:lang w:val="en-US"/>
+        </w:rPr>
+        <w:t>serta minggu. Sedangkan untuk Decoder sendiri sangat bergantung dengan variabel volume dengan nilai kepentingan lebih dari 40%, dengan variabel pendukung yaitu linear_increase dan sentimen.</w:t>
+      </w:r>
+    </w:p>
+    <w:p>
+      <w:pPr>
+        <w:ind w:firstLine="426"/>
+        <w:contextualSpacing w:val="0"/>
         <w:rPr>
           <w:lang w:val="en-US"/>
         </w:rPr>
@@ -20637,14 +22401,7 @@
         <w:rPr>
           <w:lang w:val="en-US"/>
         </w:rPr>
-        <w:t xml:space="preserve">0.67, oleh karena itu </w:t>
-      </w:r>
-      <w:r>
-        <w:rPr>
-          <w:lang w:val="en-US"/>
-        </w:rPr>
-        <w:lastRenderedPageBreak/>
-        <w:t>disimpulkan data latih yang banyak bukan berarti akan menghasilkan model yang terbaik akan tetapi kualitas dari data latih itu juga harus diperhatian (yang dalam penelitian kali ini adalah BLEU score.</w:t>
+        <w:t>0.67, oleh karena itu disimpulkan data latih yang banyak bukan berarti akan menghasilkan model yang terbaik akan tetapi kualitas dari data latih itu juga harus diperhatian (yang dalam penelitian kali ini adalah BLEU score.</w:t>
       </w:r>
     </w:p>
     <w:p>
@@ -20658,7 +22415,20 @@
         <w:rPr>
           <w:lang w:val="en-US"/>
         </w:rPr>
-        <w:t>Peramalan harga bitcoin juga membuahkan peningkatan pada model, dengan peningkatan sebesar 0.0004 dalam RMSE, 0.023 dalam sMAPE, dan 0.015 dalam MAPE.</w:t>
+        <w:lastRenderedPageBreak/>
+        <w:t xml:space="preserve">Peramalan harga bitcoin juga </w:t>
+      </w:r>
+      <w:r>
+        <w:rPr>
+          <w:lang w:val="en-US"/>
+        </w:rPr>
+        <w:t xml:space="preserve">mendapatkan model sebesar </w:t>
+      </w:r>
+      <w:r>
+        <w:rPr>
+          <w:lang w:val="en-US"/>
+        </w:rPr>
+        <w:tab/>
       </w:r>
     </w:p>
     <w:p>
@@ -21140,14 +22910,7 @@
           <w:szCs w:val="24"/>
         </w:rPr>
         <w:tab/>
-        <w:t xml:space="preserve">G. Zerveas, S. Jayaraman, D. Patel, A. Bhamidipaty, and C. Eickhoff, “A Transformer-based Framework for Multivariate Time Series Representation </w:t>
-      </w:r>
-      <w:r>
-        <w:rPr>
-          <w:szCs w:val="24"/>
-        </w:rPr>
-        <w:lastRenderedPageBreak/>
-        <w:t xml:space="preserve">Learning,” </w:t>
+        <w:t xml:space="preserve">G. Zerveas, S. Jayaraman, D. Patel, A. Bhamidipaty, and C. Eickhoff, “A Transformer-based Framework for Multivariate Time Series Representation Learning,” </w:t>
       </w:r>
       <w:r>
         <w:rPr>
@@ -21218,6 +22981,7 @@
         <w:rPr>
           <w:szCs w:val="24"/>
         </w:rPr>
+        <w:lastRenderedPageBreak/>
         <w:t>[10]</w:t>
       </w:r>
       <w:r>
@@ -21445,7 +23209,7 @@
           <w:szCs w:val="24"/>
         </w:rPr>
         <w:tab/>
-        <w:t xml:space="preserve">D. Sarkar, </w:t>
+        <w:t xml:space="preserve">R. Guidotti, A. Monreale, S. Ruggieri, F. Turini, F. Giannotti, and D. Pedreschi, “A survey of methods for explaining black box models,” </w:t>
       </w:r>
       <w:r>
         <w:rPr>
@@ -21453,13 +23217,13 @@
           <w:iCs/>
           <w:szCs w:val="24"/>
         </w:rPr>
-        <w:t>Text Analytics with Python</w:t>
-      </w:r>
-      <w:r>
-        <w:rPr>
-          <w:szCs w:val="24"/>
-        </w:rPr>
-        <w:t>, vol. 32, no. 1. 2016. doi: 10.1140/epja/i2006-10279-1.</w:t>
+        <w:t>ACM Comput. Surv.</w:t>
+      </w:r>
+      <w:r>
+        <w:rPr>
+          <w:szCs w:val="24"/>
+        </w:rPr>
+        <w:t>, vol. 51, no. 5, 2018, doi: 10.1145/3236009.</w:t>
       </w:r>
     </w:p>
     <w:p>
@@ -21484,7 +23248,7 @@
           <w:szCs w:val="24"/>
         </w:rPr>
         <w:tab/>
-        <w:t xml:space="preserve">R. Feldman and J. Sanger, </w:t>
+        <w:t xml:space="preserve">D. Sarkar, </w:t>
       </w:r>
       <w:r>
         <w:rPr>
@@ -21492,13 +23256,13 @@
           <w:iCs/>
           <w:szCs w:val="24"/>
         </w:rPr>
-        <w:t>The Text Mining Handbook</w:t>
-      </w:r>
-      <w:r>
-        <w:rPr>
-          <w:szCs w:val="24"/>
-        </w:rPr>
-        <w:t>. 2006. doi: 10.1017/cbo9780511546914.</w:t>
+        <w:t>Text Analytics with Python</w:t>
+      </w:r>
+      <w:r>
+        <w:rPr>
+          <w:szCs w:val="24"/>
+        </w:rPr>
+        <w:t>, vol. 32, no. 1. 2016. doi: 10.1140/epja/i2006-10279-1.</w:t>
       </w:r>
     </w:p>
     <w:p>
@@ -21523,7 +23287,7 @@
           <w:szCs w:val="24"/>
         </w:rPr>
         <w:tab/>
-        <w:t xml:space="preserve"> and G. E. H. A. Krizhevsky, I. Sutskever, “ImageNet Classification with Deep Convolutional Neural Networks,” </w:t>
+        <w:t xml:space="preserve">R. Feldman and J. Sanger, </w:t>
       </w:r>
       <w:r>
         <w:rPr>
@@ -21531,13 +23295,13 @@
           <w:iCs/>
           <w:szCs w:val="24"/>
         </w:rPr>
-        <w:t>Commun. ACM</w:t>
-      </w:r>
-      <w:r>
-        <w:rPr>
-          <w:szCs w:val="24"/>
-        </w:rPr>
-        <w:t>, vol. 60, no. 6, pp. 84–90, 2017.</w:t>
+        <w:t>The Text Mining Handbook</w:t>
+      </w:r>
+      <w:r>
+        <w:rPr>
+          <w:szCs w:val="24"/>
+        </w:rPr>
+        <w:t>. 2006. doi: 10.1017/cbo9780511546914.</w:t>
       </w:r>
     </w:p>
     <w:p>
@@ -21562,7 +23326,7 @@
           <w:szCs w:val="24"/>
         </w:rPr>
         <w:tab/>
-        <w:t xml:space="preserve">W. Wang, B. Li, D. Feng, A. Zhang, and S. Wan, “The OL-DAWE Model: Tweet Polarity Sentiment Analysis with Data Augmentation,” </w:t>
+        <w:t xml:space="preserve"> and G. E. H. A. Krizhevsky, I. Sutskever, “ImageNet Classification with Deep Convolutional Neural Networks,” </w:t>
       </w:r>
       <w:r>
         <w:rPr>
@@ -21570,13 +23334,13 @@
           <w:iCs/>
           <w:szCs w:val="24"/>
         </w:rPr>
-        <w:t>IEEE Access</w:t>
-      </w:r>
-      <w:r>
-        <w:rPr>
-          <w:szCs w:val="24"/>
-        </w:rPr>
-        <w:t>, vol. 8, pp. 40118–40128, 2020, doi: 10.1109/ACCESS.2020.2976196.</w:t>
+        <w:t>Commun. ACM</w:t>
+      </w:r>
+      <w:r>
+        <w:rPr>
+          <w:szCs w:val="24"/>
+        </w:rPr>
+        <w:t>, vol. 60, no. 6, pp. 84–90, 2017.</w:t>
       </w:r>
     </w:p>
     <w:p>
@@ -21601,7 +23365,7 @@
           <w:szCs w:val="24"/>
         </w:rPr>
         <w:tab/>
-        <w:t xml:space="preserve">S. Edunov, M. Ott, M. Auli, and D. Grangier, “Understanding back-translation at scale,” </w:t>
+        <w:t xml:space="preserve">W. Wang, B. Li, D. Feng, A. Zhang, and S. Wan, “The OL-DAWE Model: Tweet Polarity Sentiment Analysis with Data Augmentation,” </w:t>
       </w:r>
       <w:r>
         <w:rPr>
@@ -21609,13 +23373,13 @@
           <w:iCs/>
           <w:szCs w:val="24"/>
         </w:rPr>
-        <w:t>Proc. 2018 Conf. Empir. Methods Nat. Lang. Process. EMNLP 2018</w:t>
-      </w:r>
-      <w:r>
-        <w:rPr>
-          <w:szCs w:val="24"/>
-        </w:rPr>
-        <w:t>, pp. 489–500, 2018, doi: 10.18653/v1/d18-1045.</w:t>
+        <w:t>IEEE Access</w:t>
+      </w:r>
+      <w:r>
+        <w:rPr>
+          <w:szCs w:val="24"/>
+        </w:rPr>
+        <w:t>, vol. 8, pp. 40118–40128, 2020, doi: 10.1109/ACCESS.2020.2976196.</w:t>
       </w:r>
     </w:p>
     <w:p>
@@ -21640,7 +23404,7 @@
           <w:szCs w:val="24"/>
         </w:rPr>
         <w:tab/>
-        <w:t xml:space="preserve">M. Bayer, M. A. Kaufhold, and C. Reuter, “A Survey on Data Augmentation for Text Classification,” </w:t>
+        <w:t xml:space="preserve">S. Edunov, M. Ott, M. Auli, and D. Grangier, “Understanding back-translation at scale,” </w:t>
       </w:r>
       <w:r>
         <w:rPr>
@@ -21648,13 +23412,13 @@
           <w:iCs/>
           <w:szCs w:val="24"/>
         </w:rPr>
-        <w:t>ACM Comput. Surv.</w:t>
-      </w:r>
-      <w:r>
-        <w:rPr>
-          <w:szCs w:val="24"/>
-        </w:rPr>
-        <w:t>, vol. 55, no. 7, pp. 1–44, 2022, doi: 10.1145/3544558.</w:t>
+        <w:t>Proc. 2018 Conf. Empir. Methods Nat. Lang. Process. EMNLP 2018</w:t>
+      </w:r>
+      <w:r>
+        <w:rPr>
+          <w:szCs w:val="24"/>
+        </w:rPr>
+        <w:t>, pp. 489–500, 2018, doi: 10.18653/v1/d18-1045.</w:t>
       </w:r>
     </w:p>
     <w:p>
@@ -21679,7 +23443,7 @@
           <w:szCs w:val="24"/>
         </w:rPr>
         <w:tab/>
-        <w:t xml:space="preserve">J. Ma and L. Li, “Data Augmentation for Chinese Text Classification Using Back-Translation,” </w:t>
+        <w:t xml:space="preserve">M. Bayer, M. A. Kaufhold, and C. Reuter, “A Survey on Data Augmentation for Text Classification,” </w:t>
       </w:r>
       <w:r>
         <w:rPr>
@@ -21687,13 +23451,13 @@
           <w:iCs/>
           <w:szCs w:val="24"/>
         </w:rPr>
-        <w:t>J. Phys. Conf. Ser.</w:t>
-      </w:r>
-      <w:r>
-        <w:rPr>
-          <w:szCs w:val="24"/>
-        </w:rPr>
-        <w:t>, vol. 1651, no. 1, 2020, doi: 10.1088/1742-6596/1651/1/012039.</w:t>
+        <w:t>ACM Comput. Surv.</w:t>
+      </w:r>
+      <w:r>
+        <w:rPr>
+          <w:szCs w:val="24"/>
+        </w:rPr>
+        <w:t>, vol. 55, no. 7, pp. 1–44, 2022, doi: 10.1145/3544558.</w:t>
       </w:r>
     </w:p>
     <w:p>
@@ -21718,7 +23482,7 @@
           <w:szCs w:val="24"/>
         </w:rPr>
         <w:tab/>
-        <w:t xml:space="preserve">S. T. Aroyehun and A. Gelbukh, “Aggression Detection in Social Media: Using Deep Neural Networks, Data Augmentation, and Pseudo Labeling,” </w:t>
+        <w:t xml:space="preserve">J. Ma and L. Li, “Data Augmentation for Chinese Text Classification Using Back-Translation,” </w:t>
       </w:r>
       <w:r>
         <w:rPr>
@@ -21726,13 +23490,13 @@
           <w:iCs/>
           <w:szCs w:val="24"/>
         </w:rPr>
-        <w:t>COLING 2018 - 1st Work. Trolling, Aggress. Cyberbullying, TRAC 2018 - Proc. Work.</w:t>
-      </w:r>
-      <w:r>
-        <w:rPr>
-          <w:szCs w:val="24"/>
-        </w:rPr>
-        <w:t>, pp. 90–97, 2018.</w:t>
+        <w:t>J. Phys. Conf. Ser.</w:t>
+      </w:r>
+      <w:r>
+        <w:rPr>
+          <w:szCs w:val="24"/>
+        </w:rPr>
+        <w:t>, vol. 1651, no. 1, 2020, doi: 10.1088/1742-6596/1651/1/012039.</w:t>
       </w:r>
     </w:p>
     <w:p>
@@ -21757,7 +23521,7 @@
           <w:szCs w:val="24"/>
         </w:rPr>
         <w:tab/>
-        <w:t xml:space="preserve">M. Aiken, “An Updated Evaluation of Google Translate Accuracy,” </w:t>
+        <w:t xml:space="preserve">S. T. Aroyehun and A. Gelbukh, “Aggression Detection in Social Media: Using Deep Neural Networks, Data Augmentation, and Pseudo Labeling,” </w:t>
       </w:r>
       <w:r>
         <w:rPr>
@@ -21765,22 +23529,13 @@
           <w:iCs/>
           <w:szCs w:val="24"/>
         </w:rPr>
-        <w:t xml:space="preserve">Stud. </w:t>
-      </w:r>
-      <w:r>
-        <w:rPr>
-          <w:i/>
-          <w:iCs/>
-          <w:szCs w:val="24"/>
-        </w:rPr>
-        <w:lastRenderedPageBreak/>
-        <w:t>Linguist. Lit.</w:t>
-      </w:r>
-      <w:r>
-        <w:rPr>
-          <w:szCs w:val="24"/>
-        </w:rPr>
-        <w:t>, vol. 3, no. 3, p. p253, 2019, doi: 10.22158/sll.v3n3p253.</w:t>
+        <w:t>COLING 2018 - 1st Work. Trolling, Aggress. Cyberbullying, TRAC 2018 - Proc. Work.</w:t>
+      </w:r>
+      <w:r>
+        <w:rPr>
+          <w:szCs w:val="24"/>
+        </w:rPr>
+        <w:t>, pp. 90–97, 2018.</w:t>
       </w:r>
     </w:p>
     <w:p>
@@ -21805,7 +23560,7 @@
           <w:szCs w:val="24"/>
         </w:rPr>
         <w:tab/>
-        <w:t xml:space="preserve">J. Wei and K. Zou, “EDA: Easy data augmentation techniques for boosting performance on text classification tasks,” </w:t>
+        <w:t xml:space="preserve">M. Aiken, “An Updated Evaluation of Google Translate Accuracy,” </w:t>
       </w:r>
       <w:r>
         <w:rPr>
@@ -21813,13 +23568,13 @@
           <w:iCs/>
           <w:szCs w:val="24"/>
         </w:rPr>
-        <w:t>EMNLP-IJCNLP 2019 - 2019 Conf. Empir. Methods Nat. Lang. Process. 9th Int. Jt. Conf. Nat. Lang. Process. Proc. Conf.</w:t>
-      </w:r>
-      <w:r>
-        <w:rPr>
-          <w:szCs w:val="24"/>
-        </w:rPr>
-        <w:t>, pp. 6382–6388, 2019, doi: 10.18653/v1/d19-1670.</w:t>
+        <w:t>Stud. Linguist. Lit.</w:t>
+      </w:r>
+      <w:r>
+        <w:rPr>
+          <w:szCs w:val="24"/>
+        </w:rPr>
+        <w:t>, vol. 3, no. 3, p. p253, 2019, doi: 10.22158/sll.v3n3p253.</w:t>
       </w:r>
     </w:p>
     <w:p>
@@ -21844,7 +23599,14 @@
           <w:szCs w:val="24"/>
         </w:rPr>
         <w:tab/>
-        <w:t xml:space="preserve">M. Frohmann, M. Karner, S. Khudoyan, R. Wagner, and M. Schedl, “Predicting the Price of Bitcoin Using Sentiment-Enriched Time Series Forecasting,” </w:t>
+        <w:t xml:space="preserve">J. Wei and K. Zou, “EDA: Easy data augmentation techniques for boosting </w:t>
+      </w:r>
+      <w:r>
+        <w:rPr>
+          <w:szCs w:val="24"/>
+        </w:rPr>
+        <w:lastRenderedPageBreak/>
+        <w:t xml:space="preserve">performance on text classification tasks,” </w:t>
       </w:r>
       <w:r>
         <w:rPr>
@@ -21852,13 +23614,13 @@
           <w:iCs/>
           <w:szCs w:val="24"/>
         </w:rPr>
-        <w:t>Big Data Cogn. Comput.</w:t>
-      </w:r>
-      <w:r>
-        <w:rPr>
-          <w:szCs w:val="24"/>
-        </w:rPr>
-        <w:t>, vol. 7, no. 3, 2023, doi: 10.3390/bdcc7030137.</w:t>
+        <w:t>EMNLP-IJCNLP 2019 - 2019 Conf. Empir. Methods Nat. Lang. Process. 9th Int. Jt. Conf. Nat. Lang. Process. Proc. Conf.</w:t>
+      </w:r>
+      <w:r>
+        <w:rPr>
+          <w:szCs w:val="24"/>
+        </w:rPr>
+        <w:t>, pp. 6382–6388, 2019, doi: 10.18653/v1/d19-1670.</w:t>
       </w:r>
     </w:p>
     <w:p>
@@ -21883,7 +23645,7 @@
           <w:szCs w:val="24"/>
         </w:rPr>
         <w:tab/>
-        <w:t xml:space="preserve">K. Bandara, R. Hyndman, and C. Bergmeir, “MSTL: A Seasonal-Trend Decomposition Algorithm for Time Series with Multiple Seasonal Patterns,” </w:t>
+        <w:t xml:space="preserve">M. Frohmann, M. Karner, S. Khudoyan, R. Wagner, and M. Schedl, “Predicting the Price of Bitcoin Using Sentiment-Enriched Time Series Forecasting,” </w:t>
       </w:r>
       <w:r>
         <w:rPr>
@@ -21891,13 +23653,13 @@
           <w:iCs/>
           <w:szCs w:val="24"/>
         </w:rPr>
-        <w:t>Int. J. Oper. Res.</w:t>
-      </w:r>
-      <w:r>
-        <w:rPr>
-          <w:szCs w:val="24"/>
-        </w:rPr>
-        <w:t>, vol. 1, no. 1, p. 1, 2022, doi: 10.1504/ijor.2022.10048281.</w:t>
+        <w:t>Big Data Cogn. Comput.</w:t>
+      </w:r>
+      <w:r>
+        <w:rPr>
+          <w:szCs w:val="24"/>
+        </w:rPr>
+        <w:t>, vol. 7, no. 3, 2023, doi: 10.3390/bdcc7030137.</w:t>
       </w:r>
     </w:p>
     <w:p>
@@ -21922,7 +23684,7 @@
           <w:szCs w:val="24"/>
         </w:rPr>
         <w:tab/>
-        <w:t xml:space="preserve">T. Nagumo, K. Takeuchi, S. Yokogawa, K. Imai, and Y. Hayashi, “New analysis methods for comprehensive understanding of random telegraph noise,” </w:t>
+        <w:t xml:space="preserve">K. Bandara, R. Hyndman, and C. Bergmeir, “MSTL: A Seasonal-Trend Decomposition Algorithm for Time Series with Multiple Seasonal Patterns,” </w:t>
       </w:r>
       <w:r>
         <w:rPr>
@@ -21930,13 +23692,13 @@
           <w:iCs/>
           <w:szCs w:val="24"/>
         </w:rPr>
-        <w:t>Tech. Dig. - Int. Electron Devices Meet. IEDM</w:t>
-      </w:r>
-      <w:r>
-        <w:rPr>
-          <w:szCs w:val="24"/>
-        </w:rPr>
-        <w:t>, pp. 759–762, 2009, doi: 10.1109/IEDM.2009.5424230.</w:t>
+        <w:t>Int. J. Oper. Res.</w:t>
+      </w:r>
+      <w:r>
+        <w:rPr>
+          <w:szCs w:val="24"/>
+        </w:rPr>
+        <w:t>, vol. 1, no. 1, p. 1, 2022, doi: 10.1504/ijor.2022.10048281.</w:t>
       </w:r>
     </w:p>
     <w:p>
@@ -21961,7 +23723,7 @@
           <w:szCs w:val="24"/>
         </w:rPr>
         <w:tab/>
-        <w:t xml:space="preserve">M. Mudassir, S. Bennbaia, D. Unal, and M. Hammoudeh, “Time-series forecasting of Bitcoin prices using high-dimensional features: a machine learning approach,” </w:t>
+        <w:t xml:space="preserve">T. Nagumo, K. Takeuchi, S. Yokogawa, K. Imai, and Y. Hayashi, “New analysis methods for comprehensive understanding of random telegraph noise,” </w:t>
       </w:r>
       <w:r>
         <w:rPr>
@@ -21969,13 +23731,13 @@
           <w:iCs/>
           <w:szCs w:val="24"/>
         </w:rPr>
-        <w:t>Neural Comput. Appl.</w:t>
-      </w:r>
-      <w:r>
-        <w:rPr>
-          <w:szCs w:val="24"/>
-        </w:rPr>
-        <w:t>, vol. 6, 2020, doi: 10.1007/s00521-020-05129-6.</w:t>
+        <w:t>Tech. Dig. - Int. Electron Devices Meet. IEDM</w:t>
+      </w:r>
+      <w:r>
+        <w:rPr>
+          <w:szCs w:val="24"/>
+        </w:rPr>
+        <w:t>, pp. 759–762, 2009, doi: 10.1109/IEDM.2009.5424230.</w:t>
       </w:r>
     </w:p>
     <w:p>
@@ -22000,7 +23762,21 @@
           <w:szCs w:val="24"/>
         </w:rPr>
         <w:tab/>
-        <w:t>C. Jeenanunta, K. D. Abeyrathna, and M. H. M. R. S. Dilhani, “Time Series Outlier Detection for Short-Term Electricity Load Demand Forecasting | INTERNATIONAL SCIENTIFIC JOURNAL OF ENGINEERING AND TECHNOLOGY (ISJET),” vol. 2, no. 1, pp. 37–50, 2018, [Online]. Available: https://ph02.tci-thaijo.org/index.php/isjet/article/view/175908</w:t>
+        <w:t xml:space="preserve">M. Mudassir, S. Bennbaia, D. Unal, and M. Hammoudeh, “Time-series forecasting of Bitcoin prices using high-dimensional features: a machine learning approach,” </w:t>
+      </w:r>
+      <w:r>
+        <w:rPr>
+          <w:i/>
+          <w:iCs/>
+          <w:szCs w:val="24"/>
+        </w:rPr>
+        <w:t>Neural Comput. Appl.</w:t>
+      </w:r>
+      <w:r>
+        <w:rPr>
+          <w:szCs w:val="24"/>
+        </w:rPr>
+        <w:t>, vol. 6, 2020, doi: 10.1007/s00521-020-05129-6.</w:t>
       </w:r>
     </w:p>
     <w:p>
@@ -22025,21 +23801,7 @@
           <w:szCs w:val="24"/>
         </w:rPr>
         <w:tab/>
-        <w:t xml:space="preserve">F. R. Johnston, J. E. Boyland, M. Meadows, and E. Shale, “Some Properties of a Simple Moving Average when Applied to Forecasting a Time Series,” </w:t>
-      </w:r>
-      <w:r>
-        <w:rPr>
-          <w:i/>
-          <w:iCs/>
-          <w:szCs w:val="24"/>
-        </w:rPr>
-        <w:t>J. Oper. Res. Soc.</w:t>
-      </w:r>
-      <w:r>
-        <w:rPr>
-          <w:szCs w:val="24"/>
-        </w:rPr>
-        <w:t>, vol. 50, no. 12, p. 1267, 1999, doi: 10.2307/3010636.</w:t>
+        <w:t>C. Jeenanunta, K. D. Abeyrathna, and M. H. M. R. S. Dilhani, “Time Series Outlier Detection for Short-Term Electricity Load Demand Forecasting | INTERNATIONAL SCIENTIFIC JOURNAL OF ENGINEERING AND TECHNOLOGY (ISJET),” vol. 2, no. 1, pp. 37–50, 2018, [Online]. Available: https://ph02.tci-thaijo.org/index.php/isjet/article/view/175908</w:t>
       </w:r>
     </w:p>
     <w:p>
@@ -22064,7 +23826,7 @@
           <w:szCs w:val="24"/>
         </w:rPr>
         <w:tab/>
-        <w:t xml:space="preserve">D. D. A and Wayne A. Fuller, “Likelihood ratio statistics for autoregressive time series with a unit root,” </w:t>
+        <w:t xml:space="preserve">F. R. Johnston, J. E. Boyland, M. Meadows, and E. Shale, “Some Properties of a Simple Moving Average when Applied to Forecasting a Time Series,” </w:t>
       </w:r>
       <w:r>
         <w:rPr>
@@ -22072,13 +23834,38 @@
           <w:iCs/>
           <w:szCs w:val="24"/>
         </w:rPr>
-        <w:t>Econometrica</w:t>
-      </w:r>
-      <w:r>
-        <w:rPr>
-          <w:szCs w:val="24"/>
-        </w:rPr>
-        <w:t>, vol. 49, no. 4, pp. 1057–1072, 1981.</w:t>
+        <w:t>J. Oper. Res. Soc.</w:t>
+      </w:r>
+      <w:r>
+        <w:rPr>
+          <w:szCs w:val="24"/>
+        </w:rPr>
+        <w:t>, vol. 50, no. 12, p. 1267, 1999, doi: 10.2307/3010636.</w:t>
+      </w:r>
+    </w:p>
+    <w:p>
+      <w:pPr>
+        <w:widowControl w:val="0"/>
+        <w:autoSpaceDE w:val="0"/>
+        <w:autoSpaceDN w:val="0"/>
+        <w:adjustRightInd w:val="0"/>
+        <w:ind w:left="640" w:hanging="640"/>
+        <w:rPr>
+          <w:szCs w:val="24"/>
+        </w:rPr>
+      </w:pPr>
+      <w:r>
+        <w:rPr>
+          <w:szCs w:val="24"/>
+        </w:rPr>
+        <w:t>[33]</w:t>
+      </w:r>
+      <w:r>
+        <w:rPr>
+          <w:szCs w:val="24"/>
+        </w:rPr>
+        <w:tab/>
+        <w:t>R. Mushtaq, “TESTING TIME SERIES DATA FOR STATIONARITY,” pp. 1–19.</w:t>
       </w:r>
     </w:p>
     <w:p>
@@ -22093,7 +23880,7 @@
         <w:rPr>
           <w:szCs w:val="24"/>
         </w:rPr>
-        <w:t>[33]</w:t>
+        <w:t>[34]</w:t>
       </w:r>
       <w:r>
         <w:rPr>
@@ -22136,8 +23923,8 @@
       </w:pPr>
     </w:p>
     <w:sectPr>
-      <w:headerReference w:type="default" r:id="rId23"/>
-      <w:footerReference w:type="default" r:id="rId24"/>
+      <w:headerReference w:type="default" r:id="rId25"/>
+      <w:footerReference w:type="default" r:id="rId26"/>
       <w:pgSz w:w="11906" w:h="16838"/>
       <w:pgMar w:top="1701" w:right="1701" w:bottom="1701" w:left="1701" w:header="992" w:footer="992" w:gutter="0"/>
       <w:cols w:space="708"/>
@@ -24074,7 +25861,7 @@
   <w:style w:type="paragraph" w:default="1" w:styleId="Normal">
     <w:name w:val="Normal"/>
     <w:qFormat/>
-    <w:rsid w:val="00A66D58"/>
+    <w:rsid w:val="007234B3"/>
     <w:pPr>
       <w:contextualSpacing/>
       <w:jc w:val="both"/>
@@ -24090,7 +25877,6 @@
   <w:style w:type="character" w:default="1" w:styleId="DefaultParagraphFont">
     <w:name w:val="Default Paragraph Font"/>
     <w:uiPriority w:val="1"/>
-    <w:semiHidden/>
     <w:unhideWhenUsed/>
   </w:style>
   <w:style w:type="table" w:default="1" w:styleId="TableNormal">

--- a/Templated Thesis.docx
+++ b/Templated Thesis.docx
@@ -50,14 +50,16 @@
         <w:rPr>
           <w:rFonts w:ascii="Cambria" w:hAnsi="Cambria"/>
           <w:bCs/>
+          <w:lang w:val="en-US"/>
         </w:rPr>
       </w:pPr>
       <w:r>
         <w:rPr>
           <w:rFonts w:ascii="Cambria" w:hAnsi="Cambria"/>
           <w:b/>
-        </w:rPr>
-        <w:t>Nama Penulis</w:t>
+          <w:lang w:val="en-US"/>
+        </w:rPr>
+        <w:t>Gilang Islamay Putra Djuharis</w:t>
       </w:r>
       <w:r>
         <w:rPr>
@@ -72,7 +74,15 @@
           <w:rFonts w:ascii="Cambria" w:hAnsi="Cambria"/>
           <w:b/>
         </w:rPr>
-        <w:t>, Nama Penulis</w:t>
+        <w:t xml:space="preserve">, </w:t>
+      </w:r>
+      <w:r>
+        <w:rPr>
+          <w:rFonts w:ascii="Cambria" w:hAnsi="Cambria"/>
+          <w:b/>
+          <w:lang w:val="en-US"/>
+        </w:rPr>
+        <w:t>Muhaza Liebenlito</w:t>
       </w:r>
       <w:r>
         <w:rPr>
@@ -86,40 +96,25 @@
         <w:rPr>
           <w:rFonts w:ascii="Cambria" w:hAnsi="Cambria"/>
           <w:b/>
-        </w:rPr>
-        <w:t xml:space="preserve"> </w:t>
+          <w:lang w:val="en-US"/>
+        </w:rPr>
+        <w:t xml:space="preserve">, </w:t>
       </w:r>
       <w:r>
         <w:rPr>
           <w:rFonts w:ascii="Cambria" w:hAnsi="Cambria"/>
-        </w:rPr>
-        <w:t>[tanpa gelar dan di</w:t>
+          <w:b/>
+        </w:rPr>
+        <w:t>Nur Inayah</w:t>
       </w:r>
       <w:r>
         <w:rPr>
           <w:rFonts w:ascii="Cambria" w:hAnsi="Cambria"/>
-          <w:bCs/>
-        </w:rPr>
-        <w:t>cetak tebal]</w:t>
-      </w:r>
-    </w:p>
-    <w:p>
-      <w:pPr>
-        <w:pStyle w:val="Default"/>
-        <w:rPr>
-          <w:rFonts w:ascii="Cambria" w:hAnsi="Cambria"/>
-          <w:sz w:val="22"/>
-          <w:szCs w:val="22"/>
-        </w:rPr>
-      </w:pPr>
-      <w:r>
-        <w:rPr>
-          <w:rFonts w:ascii="Cambria" w:hAnsi="Cambria"/>
-          <w:bCs/>
-          <w:sz w:val="22"/>
-          <w:szCs w:val="22"/>
-        </w:rPr>
-        <w:t>Email [penulis1], [penulis2]</w:t>
+          <w:b/>
+          <w:vertAlign w:val="superscript"/>
+          <w:lang w:val="en-US"/>
+        </w:rPr>
+        <w:t>3</w:t>
       </w:r>
     </w:p>
     <w:p>
@@ -127,28 +122,80 @@
         <w:ind w:right="-2"/>
         <w:jc w:val="left"/>
         <w:rPr>
+          <w:noProof w:val="0"/>
+          <w:color w:val="000000"/>
           <w:sz w:val="22"/>
+          <w:lang w:val="en-US"/>
         </w:rPr>
       </w:pPr>
-      <w:r>
-        <w:rPr>
+      <w:hyperlink r:id="rId8" w:history="1">
+        <w:r>
+          <w:rPr>
+            <w:rStyle w:val="Hyperlink"/>
+            <w:noProof w:val="0"/>
+            <w:sz w:val="22"/>
+            <w:lang w:val="en-US"/>
+          </w:rPr>
+          <w:t>islamayputra7@gmail.co</w:t>
+        </w:r>
+        <w:r>
+          <w:rPr>
+            <w:rStyle w:val="Hyperlink"/>
+            <w:noProof w:val="0"/>
+            <w:sz w:val="22"/>
+            <w:lang w:val="en-US"/>
+          </w:rPr>
+          <w:t>m</w:t>
+        </w:r>
+      </w:hyperlink>
+      <w:r>
+        <w:rPr>
+          <w:noProof w:val="0"/>
+          <w:color w:val="000000"/>
           <w:sz w:val="22"/>
-          <w:vertAlign w:val="superscript"/>
-        </w:rPr>
-        <w:t>1</w:t>
-      </w:r>
-      <w:r>
-        <w:rPr>
+          <w:lang w:val="en-US"/>
+        </w:rPr>
+        <w:t xml:space="preserve">, </w:t>
+      </w:r>
+      <w:hyperlink r:id="rId9" w:history="1">
+        <w:r>
+          <w:rPr>
+            <w:rStyle w:val="Hyperlink"/>
+            <w:noProof w:val="0"/>
+            <w:sz w:val="22"/>
+            <w:lang w:val="en-US"/>
+          </w:rPr>
+          <w:t>muhazaliebenlito@uinjkt.ac.id</w:t>
+        </w:r>
+      </w:hyperlink>
+      <w:r>
+        <w:rPr>
+          <w:noProof w:val="0"/>
+          <w:color w:val="000000"/>
           <w:sz w:val="22"/>
-        </w:rPr>
-        <w:t>Nama Perguruan Tinggi [penulis 1]</w:t>
-      </w:r>
+          <w:lang w:val="en-US"/>
+        </w:rPr>
+        <w:t xml:space="preserve">, </w:t>
+      </w:r>
+      <w:hyperlink r:id="rId10" w:history="1">
+        <w:r>
+          <w:rPr>
+            <w:rStyle w:val="Hyperlink"/>
+            <w:noProof w:val="0"/>
+            <w:sz w:val="22"/>
+            <w:lang w:val="en-US"/>
+          </w:rPr>
+          <w:t>nur.inayah@uinjkt.ac.id</w:t>
+        </w:r>
+      </w:hyperlink>
     </w:p>
     <w:p>
       <w:pPr>
+        <w:ind w:right="-2"/>
         <w:jc w:val="left"/>
         <w:rPr>
-          <w:sz w:val="22"/>
+          <w:sz w:val="20"/>
+          <w:szCs w:val="24"/>
         </w:rPr>
       </w:pPr>
       <w:r>
@@ -156,58 +203,22 @@
           <w:sz w:val="22"/>
           <w:vertAlign w:val="superscript"/>
         </w:rPr>
-        <w:t>2</w:t>
+        <w:t>1</w:t>
       </w:r>
       <w:r>
         <w:rPr>
           <w:sz w:val="22"/>
-        </w:rPr>
-        <w:t>Nama Perguruan Tinggi [penulis 2]</w:t>
-      </w:r>
-    </w:p>
-    <w:p>
-      <w:pPr>
-        <w:jc w:val="left"/>
-        <w:rPr>
-          <w:sz w:val="20"/>
-          <w:szCs w:val="24"/>
-        </w:rPr>
-      </w:pPr>
-      <w:r>
-        <w:rPr>
-          <w:sz w:val="20"/>
-          <w:szCs w:val="24"/>
-        </w:rPr>
-        <w:t>[</w:t>
-      </w:r>
-      <w:r>
-        <w:rPr>
-          <w:sz w:val="20"/>
-          <w:szCs w:val="24"/>
-        </w:rPr>
-        <w:t>Catatan: notasi superskrip (</w:t>
-      </w:r>
-      <w:r>
-        <w:rPr>
-          <w:sz w:val="20"/>
-          <w:szCs w:val="24"/>
           <w:vertAlign w:val="superscript"/>
-        </w:rPr>
-        <w:t>1, 2, dst</w:t>
-      </w:r>
-      <w:r>
-        <w:rPr>
-          <w:sz w:val="20"/>
-          <w:szCs w:val="24"/>
-        </w:rPr>
-        <w:t>)</w:t>
-      </w:r>
-      <w:r>
-        <w:rPr>
-          <w:sz w:val="20"/>
-          <w:szCs w:val="24"/>
-        </w:rPr>
-        <w:t xml:space="preserve"> digunakan jika penulis berasal dari institusi yang berbeda]</w:t>
+          <w:lang w:val="en-US"/>
+        </w:rPr>
+        <w:t>,2,3</w:t>
+      </w:r>
+      <w:r>
+        <w:rPr>
+          <w:sz w:val="22"/>
+          <w:lang w:val="en-US"/>
+        </w:rPr>
+        <w:t>UIN Syarif Hidayatullah Jakarta</w:t>
       </w:r>
     </w:p>
     <w:p>
@@ -390,7 +401,6 @@
                 <w:szCs w:val="20"/>
               </w:rPr>
               <w:tab/>
-              <w:t>(kosongkan)</w:t>
             </w:r>
           </w:p>
           <w:p>
@@ -435,7 +445,6 @@
                 <w:szCs w:val="20"/>
               </w:rPr>
               <w:tab/>
-              <w:t>(kosongkan)</w:t>
             </w:r>
           </w:p>
           <w:p>
@@ -472,7 +481,6 @@
                 <w:szCs w:val="20"/>
               </w:rPr>
               <w:tab/>
-              <w:t>(kosongkan)</w:t>
             </w:r>
           </w:p>
         </w:tc>
@@ -1485,8 +1493,8 @@
         <w:contextualSpacing w:val="0"/>
         <w:jc w:val="left"/>
         <w:sectPr>
-          <w:headerReference w:type="default" r:id="rId8"/>
-          <w:footerReference w:type="default" r:id="rId9"/>
+          <w:headerReference w:type="default" r:id="rId11"/>
+          <w:footerReference w:type="default" r:id="rId12"/>
           <w:pgSz w:w="11906" w:h="16838" w:code="9"/>
           <w:pgMar w:top="1440" w:right="1440" w:bottom="1440" w:left="1440" w:header="567" w:footer="851" w:gutter="0"/>
           <w:pgNumType w:start="1"/>
@@ -2837,7 +2845,7 @@
                     </pic:cNvPicPr>
                   </pic:nvPicPr>
                   <pic:blipFill>
-                    <a:blip r:embed="rId10">
+                    <a:blip r:embed="rId13">
                       <a:extLst>
                         <a:ext uri="{28A0092B-C50C-407E-A947-70E740481C1C}">
                           <a14:useLocalDpi xmlns:a14="http://schemas.microsoft.com/office/drawing/2010/main" val="0"/>
@@ -3023,7 +3031,7 @@
                     </pic:cNvPicPr>
                   </pic:nvPicPr>
                   <pic:blipFill>
-                    <a:blip r:embed="rId11">
+                    <a:blip r:embed="rId14">
                       <a:extLst>
                         <a:ext uri="{28A0092B-C50C-407E-A947-70E740481C1C}">
                           <a14:useLocalDpi xmlns:a14="http://schemas.microsoft.com/office/drawing/2010/main" val="0"/>
@@ -3399,7 +3407,7 @@
                     </pic:cNvPicPr>
                   </pic:nvPicPr>
                   <pic:blipFill rotWithShape="1">
-                    <a:blip r:embed="rId12">
+                    <a:blip r:embed="rId15">
                       <a:extLst>
                         <a:ext uri="{28A0092B-C50C-407E-A947-70E740481C1C}">
                           <a14:useLocalDpi xmlns:a14="http://schemas.microsoft.com/office/drawing/2010/main" val="0"/>
@@ -3675,7 +3683,7 @@
                     </pic:cNvPicPr>
                   </pic:nvPicPr>
                   <pic:blipFill rotWithShape="1">
-                    <a:blip r:embed="rId12">
+                    <a:blip r:embed="rId15">
                       <a:extLst>
                         <a:ext uri="{28A0092B-C50C-407E-A947-70E740481C1C}">
                           <a14:useLocalDpi xmlns:a14="http://schemas.microsoft.com/office/drawing/2010/main" val="0"/>
@@ -4734,7 +4742,7 @@
               </w:rPr>
               <w:t xml:space="preserve">️  More: https://t.co/fSCkKGmhcK… </w:t>
             </w:r>
-            <w:hyperlink r:id="rId13" w:history="1">
+            <w:hyperlink r:id="rId16" w:history="1">
               <w:r>
                 <w:rPr>
                   <w:rStyle w:val="Hyperlink"/>
@@ -8336,7 +8344,7 @@
                     </pic:cNvPicPr>
                   </pic:nvPicPr>
                   <pic:blipFill>
-                    <a:blip r:embed="rId14">
+                    <a:blip r:embed="rId17">
                       <a:extLst>
                         <a:ext uri="{28A0092B-C50C-407E-A947-70E740481C1C}">
                           <a14:useLocalDpi xmlns:a14="http://schemas.microsoft.com/office/drawing/2010/main" val="0"/>
@@ -16482,7 +16490,7 @@
                     </pic:cNvPicPr>
                   </pic:nvPicPr>
                   <pic:blipFill>
-                    <a:blip r:embed="rId15">
+                    <a:blip r:embed="rId18">
                       <a:extLst>
                         <a:ext uri="{28A0092B-C50C-407E-A947-70E740481C1C}">
                           <a14:useLocalDpi xmlns:a14="http://schemas.microsoft.com/office/drawing/2010/main" val="0"/>
@@ -17710,7 +17718,7 @@
         </w:rPr>
         <w:t xml:space="preserve">(Model dapat diakses melalui </w:t>
       </w:r>
-      <w:hyperlink r:id="rId16" w:history="1">
+      <w:hyperlink r:id="rId19" w:history="1">
         <w:r>
           <w:rPr>
             <w:rStyle w:val="Hyperlink"/>
@@ -17763,7 +17771,7 @@
                     </pic:cNvPicPr>
                   </pic:nvPicPr>
                   <pic:blipFill>
-                    <a:blip r:embed="rId17">
+                    <a:blip r:embed="rId20">
                       <a:extLst>
                         <a:ext uri="{28A0092B-C50C-407E-A947-70E740481C1C}">
                           <a14:useLocalDpi xmlns:a14="http://schemas.microsoft.com/office/drawing/2010/main" val="0"/>
@@ -18866,7 +18874,7 @@
                     </pic:cNvPicPr>
                   </pic:nvPicPr>
                   <pic:blipFill>
-                    <a:blip r:embed="rId18">
+                    <a:blip r:embed="rId21">
                       <a:extLst>
                         <a:ext uri="{28A0092B-C50C-407E-A947-70E740481C1C}">
                           <a14:useLocalDpi xmlns:a14="http://schemas.microsoft.com/office/drawing/2010/main" val="0"/>
@@ -19068,7 +19076,7 @@
                     </pic:cNvPicPr>
                   </pic:nvPicPr>
                   <pic:blipFill>
-                    <a:blip r:embed="rId19">
+                    <a:blip r:embed="rId22">
                       <a:extLst>
                         <a:ext uri="{28A0092B-C50C-407E-A947-70E740481C1C}">
                           <a14:useLocalDpi xmlns:a14="http://schemas.microsoft.com/office/drawing/2010/main" val="0"/>
@@ -19250,7 +19258,7 @@
                     </pic:cNvPicPr>
                   </pic:nvPicPr>
                   <pic:blipFill>
-                    <a:blip r:embed="rId20">
+                    <a:blip r:embed="rId23">
                       <a:extLst>
                         <a:ext uri="{28A0092B-C50C-407E-A947-70E740481C1C}">
                           <a14:useLocalDpi xmlns:a14="http://schemas.microsoft.com/office/drawing/2010/main" val="0"/>
@@ -19387,7 +19395,7 @@
                     </pic:cNvPicPr>
                   </pic:nvPicPr>
                   <pic:blipFill>
-                    <a:blip r:embed="rId21">
+                    <a:blip r:embed="rId24">
                       <a:extLst>
                         <a:ext uri="{28A0092B-C50C-407E-A947-70E740481C1C}">
                           <a14:useLocalDpi xmlns:a14="http://schemas.microsoft.com/office/drawing/2010/main" val="0"/>
@@ -19532,7 +19540,7 @@
                     </pic:cNvPicPr>
                   </pic:nvPicPr>
                   <pic:blipFill>
-                    <a:blip r:embed="rId22">
+                    <a:blip r:embed="rId25">
                       <a:extLst>
                         <a:ext uri="{28A0092B-C50C-407E-A947-70E740481C1C}">
                           <a14:useLocalDpi xmlns:a14="http://schemas.microsoft.com/office/drawing/2010/main" val="0"/>
@@ -19830,7 +19838,7 @@
                     </pic:cNvPicPr>
                   </pic:nvPicPr>
                   <pic:blipFill>
-                    <a:blip r:embed="rId23">
+                    <a:blip r:embed="rId26">
                       <a:extLst>
                         <a:ext uri="{28A0092B-C50C-407E-A947-70E740481C1C}">
                           <a14:useLocalDpi xmlns:a14="http://schemas.microsoft.com/office/drawing/2010/main" val="0"/>
@@ -21176,7 +21184,7 @@
                     </pic:cNvPicPr>
                   </pic:nvPicPr>
                   <pic:blipFill>
-                    <a:blip r:embed="rId24">
+                    <a:blip r:embed="rId27">
                       <a:extLst>
                         <a:ext uri="{28A0092B-C50C-407E-A947-70E740481C1C}">
                           <a14:useLocalDpi xmlns:a14="http://schemas.microsoft.com/office/drawing/2010/main" val="0"/>
@@ -23923,8 +23931,8 @@
       </w:pPr>
     </w:p>
     <w:sectPr>
-      <w:headerReference w:type="default" r:id="rId25"/>
-      <w:footerReference w:type="default" r:id="rId26"/>
+      <w:headerReference w:type="default" r:id="rId28"/>
+      <w:footerReference w:type="default" r:id="rId29"/>
       <w:pgSz w:w="11906" w:h="16838"/>
       <w:pgMar w:top="1701" w:right="1701" w:bottom="1701" w:left="1701" w:header="992" w:footer="992" w:gutter="0"/>
       <w:cols w:space="708"/>

--- a/Templated Thesis.docx
+++ b/Templated Thesis.docx
@@ -621,103 +621,33 @@
                 <w:szCs w:val="20"/>
                 <w:lang w:val="en-US"/>
               </w:rPr>
-              <w:t>untuk keduanya. Diintegrasikan analisis sentimen, trend, dan volume ke dalam variabel model dan didapatkan model yang paling mutakhir adalah dengan hanya memasukan variabel sentimen serta trend sehingga mendapatkan model dengan RMSE sebesar 0.02</w:t>
-            </w:r>
-            <w:r>
-              <w:rPr>
-                <w:sz w:val="20"/>
-                <w:szCs w:val="20"/>
-                <w:lang w:val="en-US"/>
-              </w:rPr>
-              <w:t>6</w:t>
-            </w:r>
-            <w:r>
-              <w:rPr>
-                <w:sz w:val="20"/>
-                <w:szCs w:val="20"/>
-                <w:lang w:val="en-US"/>
-              </w:rPr>
-              <w:t xml:space="preserve">, </w:t>
-            </w:r>
-            <w:r>
-              <w:rPr>
-                <w:sz w:val="20"/>
-                <w:szCs w:val="20"/>
-                <w:lang w:val="en-US"/>
-              </w:rPr>
-              <w:t>s</w:t>
-            </w:r>
-            <w:r>
-              <w:rPr>
-                <w:sz w:val="20"/>
-                <w:szCs w:val="20"/>
-                <w:lang w:val="en-US"/>
-              </w:rPr>
-              <w:t xml:space="preserve">MAPE sebesar </w:t>
-            </w:r>
-            <w:r>
-              <w:rPr>
-                <w:sz w:val="20"/>
-                <w:szCs w:val="20"/>
-                <w:lang w:val="en-US"/>
-              </w:rPr>
-              <w:t>3</w:t>
-            </w:r>
-            <w:r>
-              <w:rPr>
-                <w:sz w:val="20"/>
-                <w:szCs w:val="20"/>
-                <w:lang w:val="en-US"/>
-              </w:rPr>
-              <w:t>.</w:t>
-            </w:r>
-            <w:r>
-              <w:rPr>
-                <w:sz w:val="20"/>
-                <w:szCs w:val="20"/>
-                <w:lang w:val="en-US"/>
-              </w:rPr>
-              <w:t>08</w:t>
-            </w:r>
-            <w:r>
-              <w:rPr>
-                <w:sz w:val="20"/>
-                <w:szCs w:val="20"/>
-                <w:lang w:val="en-US"/>
-              </w:rPr>
-              <w:t xml:space="preserve">%, serta MAPE sebesar </w:t>
-            </w:r>
-            <w:r>
-              <w:rPr>
-                <w:sz w:val="20"/>
-                <w:szCs w:val="20"/>
-                <w:lang w:val="en-US"/>
-              </w:rPr>
-              <w:t>3</w:t>
-            </w:r>
-            <w:r>
-              <w:rPr>
-                <w:sz w:val="20"/>
-                <w:szCs w:val="20"/>
-                <w:lang w:val="en-US"/>
-              </w:rPr>
-              <w:t>.</w:t>
-            </w:r>
-            <w:r>
-              <w:rPr>
-                <w:sz w:val="20"/>
-                <w:szCs w:val="20"/>
-                <w:lang w:val="en-US"/>
-              </w:rPr>
-              <w:t>12</w:t>
-            </w:r>
-            <w:r>
-              <w:rPr>
-                <w:sz w:val="20"/>
-                <w:szCs w:val="20"/>
-                <w:lang w:val="en-US"/>
-              </w:rPr>
-              <w:t>%</w:t>
+              <w:t xml:space="preserve">untuk keduanya. Diintegrasikan analisis sentimen, trend, dan volume ke dalam variabel model dan didapatkan model yang paling mutakhir adalah dengan hanya memasukan variabel sentimen serta trend sehingga mendapatkan model </w:t>
+            </w:r>
+            <w:r>
+              <w:rPr>
+                <w:sz w:val="20"/>
+                <w:szCs w:val="20"/>
+                <w:lang w:val="en-US"/>
+              </w:rPr>
+              <w:t xml:space="preserve">dengan RMSE sebesar 0.0256, sMAPE sebesar 3.0428%, serta MAPE sebesar 3.0565%. Yang mana melampaui model </w:t>
+            </w:r>
+            <w:r>
+              <w:rPr>
+                <w:i/>
+                <w:iCs/>
+                <w:sz w:val="20"/>
+                <w:szCs w:val="20"/>
+                <w:lang w:val="en-US"/>
+              </w:rPr>
+              <w:t xml:space="preserve">Long-Short Term Memory </w:t>
+            </w:r>
+            <w:r>
+              <w:rPr>
+                <w:sz w:val="20"/>
+                <w:szCs w:val="20"/>
+                <w:lang w:val="en-US"/>
+              </w:rPr>
+              <w:t>dengan RMSE sebesar 0.0262, sMAPE sebesar 3.0615%, serta MAPE sebesar 3.0887%</w:t>
             </w:r>
           </w:p>
         </w:tc>
@@ -1178,9 +1108,12 @@
               <w:ind w:left="-113" w:right="-113"/>
               <w:contextualSpacing w:val="0"/>
               <w:rPr>
+                <w:b/>
+                <w:bCs/>
                 <w:i/>
                 <w:sz w:val="20"/>
                 <w:szCs w:val="20"/>
+                <w:lang w:val="en-US"/>
               </w:rPr>
             </w:pPr>
             <w:r>
@@ -1198,6 +1131,15 @@
                 <w:szCs w:val="20"/>
                 <w:lang w:val="en-US"/>
               </w:rPr>
+              <w:t>5</w:t>
+            </w:r>
+            <w:r>
+              <w:rPr>
+                <w:i/>
+                <w:sz w:val="20"/>
+                <w:szCs w:val="20"/>
+                <w:lang w:val="en-US"/>
+              </w:rPr>
               <w:t>6</w:t>
             </w:r>
             <w:r>
@@ -1249,13 +1191,22 @@
                 <w:szCs w:val="20"/>
                 <w:lang w:val="en-US"/>
               </w:rPr>
-              <w:t>08</w:t>
+              <w:t>0</w:t>
             </w:r>
             <w:r>
               <w:rPr>
                 <w:i/>
                 <w:sz w:val="20"/>
                 <w:szCs w:val="20"/>
+                <w:lang w:val="en-US"/>
+              </w:rPr>
+              <w:t>428</w:t>
+            </w:r>
+            <w:r>
+              <w:rPr>
+                <w:i/>
+                <w:sz w:val="20"/>
+                <w:szCs w:val="20"/>
               </w:rPr>
               <w:t xml:space="preserve">%, and MAPE of </w:t>
             </w:r>
@@ -1266,13 +1217,22 @@
                 <w:szCs w:val="20"/>
                 <w:lang w:val="en-US"/>
               </w:rPr>
-              <w:t>3.12</w:t>
+              <w:t>3.</w:t>
             </w:r>
             <w:r>
               <w:rPr>
                 <w:i/>
                 <w:sz w:val="20"/>
                 <w:szCs w:val="20"/>
+                <w:lang w:val="en-US"/>
+              </w:rPr>
+              <w:t>0565</w:t>
+            </w:r>
+            <w:r>
+              <w:rPr>
+                <w:i/>
+                <w:sz w:val="20"/>
+                <w:szCs w:val="20"/>
               </w:rPr>
               <w:t>%.</w:t>
             </w:r>
@@ -1283,6 +1243,135 @@
                 <w:szCs w:val="20"/>
               </w:rPr>
               <w:t xml:space="preserve"> </w:t>
+            </w:r>
+            <w:r>
+              <w:rPr>
+                <w:i/>
+                <w:sz w:val="20"/>
+                <w:szCs w:val="20"/>
+                <w:lang w:val="en-US"/>
+              </w:rPr>
+              <w:t xml:space="preserve">Which surpass Long-Short Term Memory’s model with an </w:t>
+            </w:r>
+            <w:r>
+              <w:rPr>
+                <w:i/>
+                <w:sz w:val="20"/>
+                <w:szCs w:val="20"/>
+              </w:rPr>
+              <w:t>RMSE of 0.02</w:t>
+            </w:r>
+            <w:r>
+              <w:rPr>
+                <w:i/>
+                <w:sz w:val="20"/>
+                <w:szCs w:val="20"/>
+                <w:lang w:val="en-US"/>
+              </w:rPr>
+              <w:t>6</w:t>
+            </w:r>
+            <w:r>
+              <w:rPr>
+                <w:i/>
+                <w:sz w:val="20"/>
+                <w:szCs w:val="20"/>
+                <w:lang w:val="en-US"/>
+              </w:rPr>
+              <w:t>2</w:t>
+            </w:r>
+            <w:r>
+              <w:rPr>
+                <w:i/>
+                <w:sz w:val="20"/>
+                <w:szCs w:val="20"/>
+              </w:rPr>
+              <w:t xml:space="preserve">, </w:t>
+            </w:r>
+            <w:r>
+              <w:rPr>
+                <w:i/>
+                <w:sz w:val="20"/>
+                <w:szCs w:val="20"/>
+                <w:lang w:val="en-US"/>
+              </w:rPr>
+              <w:t>s</w:t>
+            </w:r>
+            <w:r>
+              <w:rPr>
+                <w:i/>
+                <w:sz w:val="20"/>
+                <w:szCs w:val="20"/>
+              </w:rPr>
+              <w:t xml:space="preserve">MAPE of </w:t>
+            </w:r>
+            <w:r>
+              <w:rPr>
+                <w:i/>
+                <w:sz w:val="20"/>
+                <w:szCs w:val="20"/>
+                <w:lang w:val="en-US"/>
+              </w:rPr>
+              <w:t>3</w:t>
+            </w:r>
+            <w:r>
+              <w:rPr>
+                <w:i/>
+                <w:sz w:val="20"/>
+                <w:szCs w:val="20"/>
+              </w:rPr>
+              <w:t>.</w:t>
+            </w:r>
+            <w:r>
+              <w:rPr>
+                <w:i/>
+                <w:sz w:val="20"/>
+                <w:szCs w:val="20"/>
+                <w:lang w:val="en-US"/>
+              </w:rPr>
+              <w:t>0</w:t>
+            </w:r>
+            <w:r>
+              <w:rPr>
+                <w:i/>
+                <w:sz w:val="20"/>
+                <w:szCs w:val="20"/>
+                <w:lang w:val="en-US"/>
+              </w:rPr>
+              <w:t>615</w:t>
+            </w:r>
+            <w:r>
+              <w:rPr>
+                <w:i/>
+                <w:sz w:val="20"/>
+                <w:szCs w:val="20"/>
+              </w:rPr>
+              <w:t xml:space="preserve">%, and MAPE of </w:t>
+            </w:r>
+            <w:r>
+              <w:rPr>
+                <w:i/>
+                <w:sz w:val="20"/>
+                <w:szCs w:val="20"/>
+                <w:lang w:val="en-US"/>
+              </w:rPr>
+              <w:t>3.</w:t>
+            </w:r>
+            <w:r>
+              <w:rPr>
+                <w:i/>
+                <w:sz w:val="20"/>
+                <w:szCs w:val="20"/>
+                <w:lang w:val="en-US"/>
+              </w:rPr>
+              <w:t>0887</w:t>
+            </w:r>
+            <w:r>
+              <w:rPr>
+                <w:i/>
+                <w:sz w:val="20"/>
+                <w:szCs w:val="20"/>
+              </w:rPr>
+              <w:t>%</w:t>
             </w:r>
           </w:p>
           <w:p>
@@ -16808,7 +16897,17 @@
                 <w:sz w:val="22"/>
                 <w:lang w:val="en-US"/>
               </w:rPr>
-              <w:t>murni</w:t>
+              <w:t>M</w:t>
+            </w:r>
+            <w:r>
+              <w:rPr>
+                <w:rFonts w:ascii="Calibri" w:hAnsi="Calibri" w:cs="Calibri"/>
+                <w:b/>
+                <w:bCs/>
+                <w:sz w:val="22"/>
+                <w:lang w:val="en-US"/>
+              </w:rPr>
+              <w:t>urni</w:t>
             </w:r>
           </w:p>
         </w:tc>
@@ -19907,7 +20006,15 @@
           <w:bCs w:val="0"/>
           <w:lang w:val="en-US"/>
         </w:rPr>
-        <w:t>Data untuk Model</w:t>
+        <w:t xml:space="preserve">Data </w:t>
+      </w:r>
+      <w:r>
+        <w:rPr>
+          <w:b w:val="0"/>
+          <w:bCs w:val="0"/>
+          <w:lang w:val="en-US"/>
+        </w:rPr>
+        <w:t>Variabel</w:t>
       </w:r>
     </w:p>
     <w:p>
@@ -19999,19 +20106,37 @@
         </w:rPr>
         <w:t>Hasil Peramalan</w:t>
       </w:r>
+      <w:r>
+        <w:rPr>
+          <w:b w:val="0"/>
+          <w:bCs w:val="0"/>
+          <w:lang w:val="en-US"/>
+        </w:rPr>
+        <w:t xml:space="preserve"> Model </w:t>
+      </w:r>
+      <w:r>
+        <w:rPr>
+          <w:b w:val="0"/>
+          <w:bCs w:val="0"/>
+          <w:i/>
+          <w:iCs/>
+          <w:lang w:val="en-US"/>
+        </w:rPr>
+        <w:t>Temporal Fusion Transformers</w:t>
+      </w:r>
     </w:p>
     <w:tbl>
       <w:tblPr>
-        <w:tblW w:w="7612" w:type="dxa"/>
+        <w:tblW w:w="5964" w:type="dxa"/>
         <w:jc w:val="center"/>
         <w:tblLayout w:type="fixed"/>
         <w:tblLook w:val="04A0" w:firstRow="1" w:lastRow="0" w:firstColumn="1" w:lastColumn="0" w:noHBand="0" w:noVBand="1"/>
       </w:tblPr>
       <w:tblGrid>
         <w:gridCol w:w="3124"/>
-        <w:gridCol w:w="1496"/>
-        <w:gridCol w:w="1496"/>
-        <w:gridCol w:w="1496"/>
+        <w:gridCol w:w="938"/>
+        <w:gridCol w:w="964"/>
+        <w:gridCol w:w="938"/>
       </w:tblGrid>
       <w:tr>
         <w:trPr>
@@ -20053,7 +20178,7 @@
         </w:tc>
         <w:tc>
           <w:tcPr>
-            <w:tcW w:w="1496" w:type="dxa"/>
+            <w:tcW w:w="938" w:type="dxa"/>
             <w:tcBorders>
               <w:top w:val="single" w:sz="4" w:space="0" w:color="auto"/>
               <w:bottom w:val="single" w:sz="4" w:space="0" w:color="auto"/>
@@ -20086,7 +20211,7 @@
         </w:tc>
         <w:tc>
           <w:tcPr>
-            <w:tcW w:w="1496" w:type="dxa"/>
+            <w:tcW w:w="964" w:type="dxa"/>
             <w:tcBorders>
               <w:top w:val="single" w:sz="4" w:space="0" w:color="auto"/>
               <w:bottom w:val="single" w:sz="4" w:space="0" w:color="auto"/>
@@ -20117,7 +20242,7 @@
         </w:tc>
         <w:tc>
           <w:tcPr>
-            <w:tcW w:w="1496" w:type="dxa"/>
+            <w:tcW w:w="938" w:type="dxa"/>
             <w:tcBorders>
               <w:top w:val="single" w:sz="4" w:space="0" w:color="auto"/>
               <w:bottom w:val="single" w:sz="4" w:space="0" w:color="auto"/>
@@ -20182,7 +20307,7 @@
         </w:tc>
         <w:tc>
           <w:tcPr>
-            <w:tcW w:w="1496" w:type="dxa"/>
+            <w:tcW w:w="938" w:type="dxa"/>
             <w:tcBorders>
               <w:top w:val="single" w:sz="4" w:space="0" w:color="auto"/>
             </w:tcBorders>
@@ -20205,13 +20330,13 @@
                 <w:color w:val="000000"/>
                 <w:sz w:val="22"/>
               </w:rPr>
-              <w:t>0,026030639</w:t>
-            </w:r>
-          </w:p>
-        </w:tc>
-        <w:tc>
-          <w:tcPr>
-            <w:tcW w:w="1496" w:type="dxa"/>
+              <w:t>0,0260</w:t>
+            </w:r>
+          </w:p>
+        </w:tc>
+        <w:tc>
+          <w:tcPr>
+            <w:tcW w:w="964" w:type="dxa"/>
             <w:tcBorders>
               <w:top w:val="single" w:sz="4" w:space="0" w:color="auto"/>
             </w:tcBorders>
@@ -20234,13 +20359,13 @@
                 <w:color w:val="000000"/>
                 <w:sz w:val="22"/>
               </w:rPr>
-              <w:t>3,019876033</w:t>
-            </w:r>
-          </w:p>
-        </w:tc>
-        <w:tc>
-          <w:tcPr>
-            <w:tcW w:w="1496" w:type="dxa"/>
+              <w:t>3,0199</w:t>
+            </w:r>
+          </w:p>
+        </w:tc>
+        <w:tc>
+          <w:tcPr>
+            <w:tcW w:w="938" w:type="dxa"/>
             <w:tcBorders>
               <w:top w:val="single" w:sz="4" w:space="0" w:color="auto"/>
             </w:tcBorders>
@@ -20263,7 +20388,7 @@
                 <w:color w:val="000000"/>
                 <w:sz w:val="22"/>
               </w:rPr>
-              <w:t>3,049928509</w:t>
+              <w:t>3,0499</w:t>
             </w:r>
           </w:p>
         </w:tc>
@@ -20301,7 +20426,7 @@
         </w:tc>
         <w:tc>
           <w:tcPr>
-            <w:tcW w:w="1496" w:type="dxa"/>
+            <w:tcW w:w="938" w:type="dxa"/>
             <w:vAlign w:val="bottom"/>
           </w:tcPr>
           <w:p>
@@ -20321,13 +20446,13 @@
                 <w:color w:val="000000"/>
                 <w:sz w:val="22"/>
               </w:rPr>
-              <w:t>0,026484262</w:t>
-            </w:r>
-          </w:p>
-        </w:tc>
-        <w:tc>
-          <w:tcPr>
-            <w:tcW w:w="1496" w:type="dxa"/>
+              <w:t>0,0265</w:t>
+            </w:r>
+          </w:p>
+        </w:tc>
+        <w:tc>
+          <w:tcPr>
+            <w:tcW w:w="964" w:type="dxa"/>
             <w:vAlign w:val="bottom"/>
           </w:tcPr>
           <w:p>
@@ -20347,13 +20472,13 @@
                 <w:color w:val="000000"/>
                 <w:sz w:val="22"/>
               </w:rPr>
-              <w:t>3,032071888</w:t>
-            </w:r>
-          </w:p>
-        </w:tc>
-        <w:tc>
-          <w:tcPr>
-            <w:tcW w:w="1496" w:type="dxa"/>
+              <w:t>3,0321</w:t>
+            </w:r>
+          </w:p>
+        </w:tc>
+        <w:tc>
+          <w:tcPr>
+            <w:tcW w:w="938" w:type="dxa"/>
             <w:vAlign w:val="bottom"/>
           </w:tcPr>
           <w:p>
@@ -20373,7 +20498,7 @@
                 <w:color w:val="000000"/>
                 <w:sz w:val="22"/>
               </w:rPr>
-              <w:t>3,060993738</w:t>
+              <w:t>3,0610</w:t>
             </w:r>
           </w:p>
         </w:tc>
@@ -20411,7 +20536,7 @@
         </w:tc>
         <w:tc>
           <w:tcPr>
-            <w:tcW w:w="1496" w:type="dxa"/>
+            <w:tcW w:w="938" w:type="dxa"/>
             <w:vAlign w:val="bottom"/>
           </w:tcPr>
           <w:p>
@@ -20433,13 +20558,13 @@
                 <w:color w:val="000000"/>
                 <w:sz w:val="22"/>
               </w:rPr>
-              <w:t>0,025860928</w:t>
-            </w:r>
-          </w:p>
-        </w:tc>
-        <w:tc>
-          <w:tcPr>
-            <w:tcW w:w="1496" w:type="dxa"/>
+              <w:t>0,0259</w:t>
+            </w:r>
+          </w:p>
+        </w:tc>
+        <w:tc>
+          <w:tcPr>
+            <w:tcW w:w="964" w:type="dxa"/>
             <w:vAlign w:val="bottom"/>
           </w:tcPr>
           <w:p>
@@ -20461,13 +20586,13 @@
                 <w:color w:val="000000"/>
                 <w:sz w:val="22"/>
               </w:rPr>
-              <w:t>2,991928905</w:t>
-            </w:r>
-          </w:p>
-        </w:tc>
-        <w:tc>
-          <w:tcPr>
-            <w:tcW w:w="1496" w:type="dxa"/>
+              <w:t>2,9919</w:t>
+            </w:r>
+          </w:p>
+        </w:tc>
+        <w:tc>
+          <w:tcPr>
+            <w:tcW w:w="938" w:type="dxa"/>
             <w:vAlign w:val="bottom"/>
           </w:tcPr>
           <w:p>
@@ -20487,7 +20612,7 @@
                 <w:color w:val="000000"/>
                 <w:sz w:val="22"/>
               </w:rPr>
-              <w:t>3,003568947</w:t>
+              <w:t>3,0036</w:t>
             </w:r>
           </w:p>
         </w:tc>
@@ -20525,7 +20650,7 @@
         </w:tc>
         <w:tc>
           <w:tcPr>
-            <w:tcW w:w="1496" w:type="dxa"/>
+            <w:tcW w:w="938" w:type="dxa"/>
             <w:vAlign w:val="bottom"/>
           </w:tcPr>
           <w:p>
@@ -20545,13 +20670,13 @@
                 <w:color w:val="000000"/>
                 <w:sz w:val="22"/>
               </w:rPr>
-              <w:t>0,026008205</w:t>
-            </w:r>
-          </w:p>
-        </w:tc>
-        <w:tc>
-          <w:tcPr>
-            <w:tcW w:w="1496" w:type="dxa"/>
+              <w:t>0,0260</w:t>
+            </w:r>
+          </w:p>
+        </w:tc>
+        <w:tc>
+          <w:tcPr>
+            <w:tcW w:w="964" w:type="dxa"/>
             <w:vAlign w:val="bottom"/>
           </w:tcPr>
           <w:p>
@@ -20571,13 +20696,13 @@
                 <w:color w:val="000000"/>
                 <w:sz w:val="22"/>
               </w:rPr>
-              <w:t>3,048838861</w:t>
-            </w:r>
-          </w:p>
-        </w:tc>
-        <w:tc>
-          <w:tcPr>
-            <w:tcW w:w="1496" w:type="dxa"/>
+              <w:t>3,0488</w:t>
+            </w:r>
+          </w:p>
+        </w:tc>
+        <w:tc>
+          <w:tcPr>
+            <w:tcW w:w="938" w:type="dxa"/>
             <w:vAlign w:val="bottom"/>
           </w:tcPr>
           <w:p>
@@ -20597,7 +20722,7 @@
                 <w:color w:val="000000"/>
                 <w:sz w:val="22"/>
               </w:rPr>
-              <w:t>3,075421602</w:t>
+              <w:t>3,0754</w:t>
             </w:r>
           </w:p>
         </w:tc>
@@ -20635,7 +20760,7 @@
         </w:tc>
         <w:tc>
           <w:tcPr>
-            <w:tcW w:w="1496" w:type="dxa"/>
+            <w:tcW w:w="938" w:type="dxa"/>
             <w:vAlign w:val="bottom"/>
           </w:tcPr>
           <w:p>
@@ -20654,13 +20779,13 @@
                 <w:color w:val="000000"/>
                 <w:sz w:val="22"/>
               </w:rPr>
-              <w:t>0,02640171</w:t>
-            </w:r>
-          </w:p>
-        </w:tc>
-        <w:tc>
-          <w:tcPr>
-            <w:tcW w:w="1496" w:type="dxa"/>
+              <w:t>0,0264</w:t>
+            </w:r>
+          </w:p>
+        </w:tc>
+        <w:tc>
+          <w:tcPr>
+            <w:tcW w:w="964" w:type="dxa"/>
             <w:vAlign w:val="bottom"/>
           </w:tcPr>
           <w:p>
@@ -20679,13 +20804,13 @@
                 <w:color w:val="000000"/>
                 <w:sz w:val="22"/>
               </w:rPr>
-              <w:t>3,040621616</w:t>
-            </w:r>
-          </w:p>
-        </w:tc>
-        <w:tc>
-          <w:tcPr>
-            <w:tcW w:w="1496" w:type="dxa"/>
+              <w:t>3,0406</w:t>
+            </w:r>
+          </w:p>
+        </w:tc>
+        <w:tc>
+          <w:tcPr>
+            <w:tcW w:w="938" w:type="dxa"/>
             <w:vAlign w:val="bottom"/>
           </w:tcPr>
           <w:p>
@@ -20706,7 +20831,7 @@
                 <w:color w:val="000000"/>
                 <w:sz w:val="22"/>
               </w:rPr>
-              <w:t>3,071725368</w:t>
+              <w:t>3,0717</w:t>
             </w:r>
           </w:p>
         </w:tc>
@@ -20744,7 +20869,7 @@
         </w:tc>
         <w:tc>
           <w:tcPr>
-            <w:tcW w:w="1496" w:type="dxa"/>
+            <w:tcW w:w="938" w:type="dxa"/>
             <w:vAlign w:val="bottom"/>
           </w:tcPr>
           <w:p>
@@ -20763,13 +20888,13 @@
                 <w:color w:val="000000"/>
                 <w:sz w:val="22"/>
               </w:rPr>
-              <w:t>0,026276745</w:t>
-            </w:r>
-          </w:p>
-        </w:tc>
-        <w:tc>
-          <w:tcPr>
-            <w:tcW w:w="1496" w:type="dxa"/>
+              <w:t>0,0263</w:t>
+            </w:r>
+          </w:p>
+        </w:tc>
+        <w:tc>
+          <w:tcPr>
+            <w:tcW w:w="964" w:type="dxa"/>
             <w:vAlign w:val="bottom"/>
           </w:tcPr>
           <w:p>
@@ -20788,13 +20913,13 @@
                 <w:color w:val="000000"/>
                 <w:sz w:val="22"/>
               </w:rPr>
-              <w:t>3,040906042</w:t>
-            </w:r>
-          </w:p>
-        </w:tc>
-        <w:tc>
-          <w:tcPr>
-            <w:tcW w:w="1496" w:type="dxa"/>
+              <w:t>3,0409</w:t>
+            </w:r>
+          </w:p>
+        </w:tc>
+        <w:tc>
+          <w:tcPr>
+            <w:tcW w:w="938" w:type="dxa"/>
             <w:vAlign w:val="bottom"/>
           </w:tcPr>
           <w:p>
@@ -20813,7 +20938,7 @@
                 <w:color w:val="000000"/>
                 <w:sz w:val="22"/>
               </w:rPr>
-              <w:t>3,067405522</w:t>
+              <w:t>3,0674</w:t>
             </w:r>
           </w:p>
         </w:tc>
@@ -20851,7 +20976,7 @@
         </w:tc>
         <w:tc>
           <w:tcPr>
-            <w:tcW w:w="1496" w:type="dxa"/>
+            <w:tcW w:w="938" w:type="dxa"/>
             <w:vAlign w:val="bottom"/>
           </w:tcPr>
           <w:p>
@@ -20870,13 +20995,13 @@
                 <w:color w:val="000000"/>
                 <w:sz w:val="22"/>
               </w:rPr>
-              <w:t>0,025627999</w:t>
-            </w:r>
-          </w:p>
-        </w:tc>
-        <w:tc>
-          <w:tcPr>
-            <w:tcW w:w="1496" w:type="dxa"/>
+              <w:t>0,0256</w:t>
+            </w:r>
+          </w:p>
+        </w:tc>
+        <w:tc>
+          <w:tcPr>
+            <w:tcW w:w="964" w:type="dxa"/>
             <w:vAlign w:val="bottom"/>
           </w:tcPr>
           <w:p>
@@ -20895,13 +21020,13 @@
                 <w:color w:val="000000"/>
                 <w:sz w:val="22"/>
               </w:rPr>
-              <w:t>3,042842261</w:t>
-            </w:r>
-          </w:p>
-        </w:tc>
-        <w:tc>
-          <w:tcPr>
-            <w:tcW w:w="1496" w:type="dxa"/>
+              <w:t>3,0428</w:t>
+            </w:r>
+          </w:p>
+        </w:tc>
+        <w:tc>
+          <w:tcPr>
+            <w:tcW w:w="938" w:type="dxa"/>
             <w:vAlign w:val="bottom"/>
           </w:tcPr>
           <w:p>
@@ -20920,7 +21045,7 @@
                 <w:color w:val="000000"/>
                 <w:sz w:val="22"/>
               </w:rPr>
-              <w:t>3,056532331</w:t>
+              <w:t>3,0565</w:t>
             </w:r>
           </w:p>
         </w:tc>
@@ -20961,7 +21086,7 @@
         </w:tc>
         <w:tc>
           <w:tcPr>
-            <w:tcW w:w="1496" w:type="dxa"/>
+            <w:tcW w:w="938" w:type="dxa"/>
             <w:tcBorders>
               <w:bottom w:val="single" w:sz="4" w:space="0" w:color="auto"/>
             </w:tcBorders>
@@ -20983,13 +21108,13 @@
                 <w:color w:val="000000"/>
                 <w:sz w:val="22"/>
               </w:rPr>
-              <w:t>0,026344195</w:t>
-            </w:r>
-          </w:p>
-        </w:tc>
-        <w:tc>
-          <w:tcPr>
-            <w:tcW w:w="1496" w:type="dxa"/>
+              <w:t>0,0263</w:t>
+            </w:r>
+          </w:p>
+        </w:tc>
+        <w:tc>
+          <w:tcPr>
+            <w:tcW w:w="964" w:type="dxa"/>
             <w:tcBorders>
               <w:bottom w:val="single" w:sz="4" w:space="0" w:color="auto"/>
             </w:tcBorders>
@@ -21011,13 +21136,13 @@
                 <w:color w:val="000000"/>
                 <w:sz w:val="22"/>
               </w:rPr>
-              <w:t>3,044230118</w:t>
-            </w:r>
-          </w:p>
-        </w:tc>
-        <w:tc>
-          <w:tcPr>
-            <w:tcW w:w="1496" w:type="dxa"/>
+              <w:t>3,0442</w:t>
+            </w:r>
+          </w:p>
+        </w:tc>
+        <w:tc>
+          <w:tcPr>
+            <w:tcW w:w="938" w:type="dxa"/>
             <w:tcBorders>
               <w:bottom w:val="single" w:sz="4" w:space="0" w:color="auto"/>
             </w:tcBorders>
@@ -21039,7 +21164,7 @@
                 <w:color w:val="000000"/>
                 <w:sz w:val="22"/>
               </w:rPr>
-              <w:t>3,07823997</w:t>
+              <w:t>3,0782</w:t>
             </w:r>
           </w:p>
         </w:tc>
@@ -21054,6 +21179,1106 @@
     </w:p>
     <w:p>
       <w:pPr>
+        <w:pStyle w:val="Caption"/>
+        <w:keepNext/>
+      </w:pPr>
+      <w:r>
+        <w:t xml:space="preserve">Tabel </w:t>
+      </w:r>
+      <w:r>
+        <w:fldChar w:fldCharType="begin"/>
+      </w:r>
+      <w:r>
+        <w:instrText xml:space="preserve"> SEQ Tabel \* ARABIC </w:instrText>
+      </w:r>
+      <w:r>
+        <w:fldChar w:fldCharType="separate"/>
+      </w:r>
+      <w:r>
+        <w:t>8</w:t>
+      </w:r>
+      <w:r>
+        <w:fldChar w:fldCharType="end"/>
+      </w:r>
+      <w:r>
+        <w:rPr>
+          <w:lang w:val="en-US"/>
+        </w:rPr>
+        <w:t xml:space="preserve">. </w:t>
+      </w:r>
+      <w:r>
+        <w:rPr>
+          <w:b w:val="0"/>
+          <w:bCs w:val="0"/>
+          <w:lang w:val="en-US"/>
+        </w:rPr>
+        <w:t xml:space="preserve">Hasil Peramalan Model </w:t>
+      </w:r>
+      <w:r>
+        <w:rPr>
+          <w:b w:val="0"/>
+          <w:bCs w:val="0"/>
+          <w:i/>
+          <w:iCs/>
+          <w:lang w:val="en-US"/>
+        </w:rPr>
+        <w:t>Long-Short Term Memory</w:t>
+      </w:r>
+    </w:p>
+    <w:tbl>
+      <w:tblPr>
+        <w:tblW w:w="5964" w:type="dxa"/>
+        <w:jc w:val="center"/>
+        <w:tblLayout w:type="fixed"/>
+        <w:tblLook w:val="04A0" w:firstRow="1" w:lastRow="0" w:firstColumn="1" w:lastColumn="0" w:noHBand="0" w:noVBand="1"/>
+      </w:tblPr>
+      <w:tblGrid>
+        <w:gridCol w:w="3124"/>
+        <w:gridCol w:w="938"/>
+        <w:gridCol w:w="964"/>
+        <w:gridCol w:w="938"/>
+      </w:tblGrid>
+      <w:tr>
+        <w:trPr>
+          <w:jc w:val="center"/>
+        </w:trPr>
+        <w:tc>
+          <w:tcPr>
+            <w:tcW w:w="3124" w:type="dxa"/>
+            <w:tcBorders>
+              <w:top w:val="single" w:sz="4" w:space="0" w:color="auto"/>
+              <w:bottom w:val="single" w:sz="4" w:space="0" w:color="auto"/>
+            </w:tcBorders>
+          </w:tcPr>
+          <w:p>
+            <w:pPr>
+              <w:contextualSpacing w:val="0"/>
+              <w:jc w:val="center"/>
+              <w:rPr>
+                <w:b/>
+                <w:i/>
+                <w:iCs/>
+                <w:color w:val="0D0D0D"/>
+                <w:sz w:val="20"/>
+                <w:szCs w:val="20"/>
+                <w:lang w:val="en-US"/>
+              </w:rPr>
+            </w:pPr>
+            <w:r>
+              <w:rPr>
+                <w:rFonts w:ascii="Calibri" w:hAnsi="Calibri" w:cs="Calibri"/>
+                <w:b/>
+                <w:bCs/>
+                <w:sz w:val="22"/>
+                <w:lang w:val="en-US"/>
+              </w:rPr>
+              <w:t>Included Covariate</w:t>
+            </w:r>
+          </w:p>
+        </w:tc>
+        <w:tc>
+          <w:tcPr>
+            <w:tcW w:w="938" w:type="dxa"/>
+            <w:tcBorders>
+              <w:top w:val="single" w:sz="4" w:space="0" w:color="auto"/>
+              <w:bottom w:val="single" w:sz="4" w:space="0" w:color="auto"/>
+            </w:tcBorders>
+          </w:tcPr>
+          <w:p>
+            <w:pPr>
+              <w:contextualSpacing w:val="0"/>
+              <w:jc w:val="center"/>
+              <w:rPr>
+                <w:b/>
+                <w:i/>
+                <w:iCs/>
+                <w:color w:val="0D0D0D"/>
+                <w:sz w:val="20"/>
+                <w:szCs w:val="20"/>
+                <w:lang w:val="en-US"/>
+              </w:rPr>
+            </w:pPr>
+            <w:r>
+              <w:rPr>
+                <w:rFonts w:ascii="Calibri" w:hAnsi="Calibri" w:cs="Calibri"/>
+                <w:b/>
+                <w:bCs/>
+                <w:sz w:val="22"/>
+              </w:rPr>
+              <w:t>RMSE</w:t>
+            </w:r>
+          </w:p>
+        </w:tc>
+        <w:tc>
+          <w:tcPr>
+            <w:tcW w:w="964" w:type="dxa"/>
+            <w:tcBorders>
+              <w:top w:val="single" w:sz="4" w:space="0" w:color="auto"/>
+              <w:bottom w:val="single" w:sz="4" w:space="0" w:color="auto"/>
+            </w:tcBorders>
+          </w:tcPr>
+          <w:p>
+            <w:pPr>
+              <w:contextualSpacing w:val="0"/>
+              <w:jc w:val="center"/>
+              <w:rPr>
+                <w:rFonts w:ascii="Calibri" w:hAnsi="Calibri" w:cs="Calibri"/>
+                <w:b/>
+                <w:bCs/>
+                <w:sz w:val="22"/>
+                <w:lang w:val="en-US" w:eastAsia="en-GB"/>
+              </w:rPr>
+            </w:pPr>
+            <w:r>
+              <w:rPr>
+                <w:rFonts w:ascii="Calibri" w:hAnsi="Calibri" w:cs="Calibri"/>
+                <w:b/>
+                <w:bCs/>
+                <w:sz w:val="22"/>
+              </w:rPr>
+              <w:t>sMAPE</w:t>
+            </w:r>
+          </w:p>
+        </w:tc>
+        <w:tc>
+          <w:tcPr>
+            <w:tcW w:w="938" w:type="dxa"/>
+            <w:tcBorders>
+              <w:top w:val="single" w:sz="4" w:space="0" w:color="auto"/>
+              <w:bottom w:val="single" w:sz="4" w:space="0" w:color="auto"/>
+            </w:tcBorders>
+          </w:tcPr>
+          <w:p>
+            <w:pPr>
+              <w:contextualSpacing w:val="0"/>
+              <w:jc w:val="center"/>
+              <w:rPr>
+                <w:rFonts w:ascii="Calibri" w:hAnsi="Calibri" w:cs="Calibri"/>
+                <w:b/>
+                <w:bCs/>
+                <w:sz w:val="22"/>
+                <w:lang w:val="en-US" w:eastAsia="en-GB"/>
+              </w:rPr>
+            </w:pPr>
+            <w:r>
+              <w:rPr>
+                <w:rFonts w:ascii="Calibri" w:hAnsi="Calibri" w:cs="Calibri"/>
+                <w:b/>
+                <w:bCs/>
+                <w:sz w:val="22"/>
+              </w:rPr>
+              <w:t>MAPE</w:t>
+            </w:r>
+          </w:p>
+        </w:tc>
+      </w:tr>
+      <w:tr>
+        <w:trPr>
+          <w:jc w:val="center"/>
+        </w:trPr>
+        <w:tc>
+          <w:tcPr>
+            <w:tcW w:w="3124" w:type="dxa"/>
+            <w:tcBorders>
+              <w:top w:val="single" w:sz="4" w:space="0" w:color="auto"/>
+            </w:tcBorders>
+          </w:tcPr>
+          <w:p>
+            <w:pPr>
+              <w:contextualSpacing w:val="0"/>
+              <w:jc w:val="center"/>
+              <w:rPr>
+                <w:color w:val="0D0D0D"/>
+                <w:sz w:val="20"/>
+                <w:szCs w:val="20"/>
+                <w:lang w:val="en-US"/>
+              </w:rPr>
+            </w:pPr>
+            <w:r>
+              <w:rPr>
+                <w:rFonts w:ascii="Calibri" w:hAnsi="Calibri" w:cs="Calibri"/>
+                <w:b/>
+                <w:bCs/>
+                <w:sz w:val="22"/>
+              </w:rPr>
+              <w:t>Trend, Sentiment, and Volume</w:t>
+            </w:r>
+          </w:p>
+        </w:tc>
+        <w:tc>
+          <w:tcPr>
+            <w:tcW w:w="938" w:type="dxa"/>
+            <w:tcBorders>
+              <w:top w:val="single" w:sz="4" w:space="0" w:color="auto"/>
+            </w:tcBorders>
+            <w:vAlign w:val="bottom"/>
+          </w:tcPr>
+          <w:p>
+            <w:pPr>
+              <w:contextualSpacing w:val="0"/>
+              <w:jc w:val="center"/>
+              <w:rPr>
+                <w:color w:val="0D0D0D"/>
+                <w:sz w:val="20"/>
+                <w:szCs w:val="20"/>
+                <w:lang w:val="en-US"/>
+              </w:rPr>
+            </w:pPr>
+            <w:r>
+              <w:rPr>
+                <w:rFonts w:ascii="Calibri" w:hAnsi="Calibri" w:cs="Calibri"/>
+                <w:color w:val="000000"/>
+                <w:sz w:val="22"/>
+              </w:rPr>
+              <w:t>0,0263</w:t>
+            </w:r>
+          </w:p>
+        </w:tc>
+        <w:tc>
+          <w:tcPr>
+            <w:tcW w:w="964" w:type="dxa"/>
+            <w:tcBorders>
+              <w:top w:val="single" w:sz="4" w:space="0" w:color="auto"/>
+            </w:tcBorders>
+            <w:vAlign w:val="bottom"/>
+          </w:tcPr>
+          <w:p>
+            <w:pPr>
+              <w:contextualSpacing w:val="0"/>
+              <w:jc w:val="center"/>
+              <w:rPr>
+                <w:color w:val="0D0D0D"/>
+                <w:sz w:val="20"/>
+                <w:szCs w:val="20"/>
+                <w:lang w:val="en-US"/>
+              </w:rPr>
+            </w:pPr>
+            <w:r>
+              <w:rPr>
+                <w:rFonts w:ascii="Calibri" w:hAnsi="Calibri" w:cs="Calibri"/>
+                <w:color w:val="000000"/>
+                <w:sz w:val="22"/>
+              </w:rPr>
+              <w:t>3,0236</w:t>
+            </w:r>
+          </w:p>
+        </w:tc>
+        <w:tc>
+          <w:tcPr>
+            <w:tcW w:w="938" w:type="dxa"/>
+            <w:tcBorders>
+              <w:top w:val="single" w:sz="4" w:space="0" w:color="auto"/>
+            </w:tcBorders>
+            <w:vAlign w:val="bottom"/>
+          </w:tcPr>
+          <w:p>
+            <w:pPr>
+              <w:contextualSpacing w:val="0"/>
+              <w:jc w:val="center"/>
+              <w:rPr>
+                <w:color w:val="0D0D0D"/>
+                <w:sz w:val="20"/>
+                <w:szCs w:val="20"/>
+                <w:lang w:val="en-US"/>
+              </w:rPr>
+            </w:pPr>
+            <w:r>
+              <w:rPr>
+                <w:rFonts w:ascii="Calibri" w:hAnsi="Calibri" w:cs="Calibri"/>
+                <w:color w:val="000000"/>
+                <w:sz w:val="22"/>
+              </w:rPr>
+              <w:t>3,0500</w:t>
+            </w:r>
+          </w:p>
+        </w:tc>
+      </w:tr>
+      <w:tr>
+        <w:trPr>
+          <w:jc w:val="center"/>
+        </w:trPr>
+        <w:tc>
+          <w:tcPr>
+            <w:tcW w:w="3124" w:type="dxa"/>
+          </w:tcPr>
+          <w:p>
+            <w:pPr>
+              <w:contextualSpacing w:val="0"/>
+              <w:jc w:val="center"/>
+              <w:rPr>
+                <w:rFonts w:cs="Calibri"/>
+                <w:color w:val="000000"/>
+                <w:sz w:val="20"/>
+                <w:szCs w:val="20"/>
+                <w:lang w:val="en-US" w:eastAsia="en-GB"/>
+              </w:rPr>
+            </w:pPr>
+            <w:r>
+              <w:rPr>
+                <w:rFonts w:ascii="Calibri" w:hAnsi="Calibri" w:cs="Calibri"/>
+                <w:b/>
+                <w:bCs/>
+                <w:sz w:val="22"/>
+              </w:rPr>
+              <w:t>Sentiment and Volume</w:t>
+            </w:r>
+          </w:p>
+        </w:tc>
+        <w:tc>
+          <w:tcPr>
+            <w:tcW w:w="938" w:type="dxa"/>
+            <w:vAlign w:val="bottom"/>
+          </w:tcPr>
+          <w:p>
+            <w:pPr>
+              <w:contextualSpacing w:val="0"/>
+              <w:jc w:val="center"/>
+              <w:rPr>
+                <w:rFonts w:ascii="Calibri" w:hAnsi="Calibri" w:cs="Calibri"/>
+                <w:color w:val="000000"/>
+                <w:sz w:val="22"/>
+                <w:lang w:eastAsia="en-GB"/>
+              </w:rPr>
+            </w:pPr>
+            <w:r>
+              <w:rPr>
+                <w:rFonts w:ascii="Calibri" w:hAnsi="Calibri" w:cs="Calibri"/>
+                <w:color w:val="000000"/>
+                <w:sz w:val="22"/>
+              </w:rPr>
+              <w:t>0,0263</w:t>
+            </w:r>
+          </w:p>
+        </w:tc>
+        <w:tc>
+          <w:tcPr>
+            <w:tcW w:w="964" w:type="dxa"/>
+            <w:vAlign w:val="bottom"/>
+          </w:tcPr>
+          <w:p>
+            <w:pPr>
+              <w:contextualSpacing w:val="0"/>
+              <w:jc w:val="center"/>
+              <w:rPr>
+                <w:rFonts w:ascii="Calibri" w:hAnsi="Calibri" w:cs="Calibri"/>
+                <w:color w:val="000000"/>
+                <w:sz w:val="22"/>
+                <w:lang w:eastAsia="en-GB"/>
+              </w:rPr>
+            </w:pPr>
+            <w:r>
+              <w:rPr>
+                <w:rFonts w:ascii="Calibri" w:hAnsi="Calibri" w:cs="Calibri"/>
+                <w:color w:val="000000"/>
+                <w:sz w:val="22"/>
+              </w:rPr>
+              <w:t>2,9956</w:t>
+            </w:r>
+          </w:p>
+        </w:tc>
+        <w:tc>
+          <w:tcPr>
+            <w:tcW w:w="938" w:type="dxa"/>
+            <w:vAlign w:val="bottom"/>
+          </w:tcPr>
+          <w:p>
+            <w:pPr>
+              <w:contextualSpacing w:val="0"/>
+              <w:jc w:val="center"/>
+              <w:rPr>
+                <w:rFonts w:ascii="Calibri" w:hAnsi="Calibri" w:cs="Calibri"/>
+                <w:color w:val="000000"/>
+                <w:sz w:val="22"/>
+                <w:lang w:eastAsia="en-GB"/>
+              </w:rPr>
+            </w:pPr>
+            <w:r>
+              <w:rPr>
+                <w:rFonts w:ascii="Calibri" w:hAnsi="Calibri" w:cs="Calibri"/>
+                <w:color w:val="000000"/>
+                <w:sz w:val="22"/>
+              </w:rPr>
+              <w:t>3,0196</w:t>
+            </w:r>
+          </w:p>
+        </w:tc>
+      </w:tr>
+      <w:tr>
+        <w:trPr>
+          <w:jc w:val="center"/>
+        </w:trPr>
+        <w:tc>
+          <w:tcPr>
+            <w:tcW w:w="3124" w:type="dxa"/>
+          </w:tcPr>
+          <w:p>
+            <w:pPr>
+              <w:contextualSpacing w:val="0"/>
+              <w:jc w:val="center"/>
+              <w:rPr>
+                <w:rFonts w:cs="Calibri"/>
+                <w:color w:val="000000"/>
+                <w:sz w:val="20"/>
+                <w:szCs w:val="20"/>
+                <w:lang w:val="en-US" w:eastAsia="en-GB"/>
+              </w:rPr>
+            </w:pPr>
+            <w:r>
+              <w:rPr>
+                <w:rFonts w:ascii="Calibri" w:hAnsi="Calibri" w:cs="Calibri"/>
+                <w:b/>
+                <w:bCs/>
+                <w:sz w:val="22"/>
+              </w:rPr>
+              <w:t>Trend and Sentiment</w:t>
+            </w:r>
+          </w:p>
+        </w:tc>
+        <w:tc>
+          <w:tcPr>
+            <w:tcW w:w="938" w:type="dxa"/>
+            <w:vAlign w:val="bottom"/>
+          </w:tcPr>
+          <w:p>
+            <w:pPr>
+              <w:contextualSpacing w:val="0"/>
+              <w:jc w:val="center"/>
+              <w:rPr>
+                <w:rFonts w:ascii="Calibri" w:hAnsi="Calibri" w:cs="Calibri"/>
+                <w:b/>
+                <w:bCs/>
+                <w:color w:val="000000"/>
+                <w:sz w:val="22"/>
+                <w:lang w:eastAsia="en-GB"/>
+              </w:rPr>
+            </w:pPr>
+            <w:r>
+              <w:rPr>
+                <w:rFonts w:ascii="Calibri" w:hAnsi="Calibri" w:cs="Calibri"/>
+                <w:color w:val="000000"/>
+                <w:sz w:val="22"/>
+              </w:rPr>
+              <w:t>0,0262</w:t>
+            </w:r>
+          </w:p>
+        </w:tc>
+        <w:tc>
+          <w:tcPr>
+            <w:tcW w:w="964" w:type="dxa"/>
+            <w:vAlign w:val="bottom"/>
+          </w:tcPr>
+          <w:p>
+            <w:pPr>
+              <w:contextualSpacing w:val="0"/>
+              <w:jc w:val="center"/>
+              <w:rPr>
+                <w:rFonts w:ascii="Calibri" w:hAnsi="Calibri" w:cs="Calibri"/>
+                <w:b/>
+                <w:bCs/>
+                <w:color w:val="000000"/>
+                <w:sz w:val="22"/>
+                <w:lang w:eastAsia="en-GB"/>
+              </w:rPr>
+            </w:pPr>
+            <w:r>
+              <w:rPr>
+                <w:rFonts w:ascii="Calibri" w:hAnsi="Calibri" w:cs="Calibri"/>
+                <w:color w:val="000000"/>
+                <w:sz w:val="22"/>
+              </w:rPr>
+              <w:t>3,1219</w:t>
+            </w:r>
+          </w:p>
+        </w:tc>
+        <w:tc>
+          <w:tcPr>
+            <w:tcW w:w="938" w:type="dxa"/>
+            <w:vAlign w:val="bottom"/>
+          </w:tcPr>
+          <w:p>
+            <w:pPr>
+              <w:contextualSpacing w:val="0"/>
+              <w:jc w:val="center"/>
+              <w:rPr>
+                <w:rFonts w:ascii="Calibri" w:hAnsi="Calibri" w:cs="Calibri"/>
+                <w:color w:val="000000"/>
+                <w:sz w:val="22"/>
+                <w:lang w:eastAsia="en-GB"/>
+              </w:rPr>
+            </w:pPr>
+            <w:r>
+              <w:rPr>
+                <w:rFonts w:ascii="Calibri" w:hAnsi="Calibri" w:cs="Calibri"/>
+                <w:color w:val="000000"/>
+                <w:sz w:val="22"/>
+              </w:rPr>
+              <w:t>3,1545</w:t>
+            </w:r>
+          </w:p>
+        </w:tc>
+      </w:tr>
+      <w:tr>
+        <w:trPr>
+          <w:jc w:val="center"/>
+        </w:trPr>
+        <w:tc>
+          <w:tcPr>
+            <w:tcW w:w="3124" w:type="dxa"/>
+          </w:tcPr>
+          <w:p>
+            <w:pPr>
+              <w:contextualSpacing w:val="0"/>
+              <w:jc w:val="center"/>
+              <w:rPr>
+                <w:rFonts w:cs="Calibri"/>
+                <w:color w:val="000000"/>
+                <w:sz w:val="20"/>
+                <w:szCs w:val="20"/>
+                <w:lang w:val="en-US" w:eastAsia="en-GB"/>
+              </w:rPr>
+            </w:pPr>
+            <w:r>
+              <w:rPr>
+                <w:rFonts w:ascii="Calibri" w:hAnsi="Calibri" w:cs="Calibri"/>
+                <w:b/>
+                <w:bCs/>
+                <w:sz w:val="22"/>
+              </w:rPr>
+              <w:t>Trend and Volume</w:t>
+            </w:r>
+          </w:p>
+        </w:tc>
+        <w:tc>
+          <w:tcPr>
+            <w:tcW w:w="938" w:type="dxa"/>
+            <w:vAlign w:val="bottom"/>
+          </w:tcPr>
+          <w:p>
+            <w:pPr>
+              <w:contextualSpacing w:val="0"/>
+              <w:jc w:val="center"/>
+              <w:rPr>
+                <w:rFonts w:ascii="Calibri" w:hAnsi="Calibri" w:cs="Calibri"/>
+                <w:color w:val="000000"/>
+                <w:sz w:val="22"/>
+                <w:lang w:eastAsia="en-GB"/>
+              </w:rPr>
+            </w:pPr>
+            <w:r>
+              <w:rPr>
+                <w:rFonts w:ascii="Calibri" w:hAnsi="Calibri" w:cs="Calibri"/>
+                <w:color w:val="000000"/>
+                <w:sz w:val="22"/>
+              </w:rPr>
+              <w:t>0,0262</w:t>
+            </w:r>
+          </w:p>
+        </w:tc>
+        <w:tc>
+          <w:tcPr>
+            <w:tcW w:w="964" w:type="dxa"/>
+            <w:vAlign w:val="bottom"/>
+          </w:tcPr>
+          <w:p>
+            <w:pPr>
+              <w:contextualSpacing w:val="0"/>
+              <w:jc w:val="center"/>
+              <w:rPr>
+                <w:rFonts w:ascii="Calibri" w:hAnsi="Calibri" w:cs="Calibri"/>
+                <w:color w:val="000000"/>
+                <w:sz w:val="22"/>
+                <w:lang w:eastAsia="en-GB"/>
+              </w:rPr>
+            </w:pPr>
+            <w:r>
+              <w:rPr>
+                <w:rFonts w:ascii="Calibri" w:hAnsi="Calibri" w:cs="Calibri"/>
+                <w:color w:val="000000"/>
+                <w:sz w:val="22"/>
+              </w:rPr>
+              <w:t>3,0615</w:t>
+            </w:r>
+          </w:p>
+        </w:tc>
+        <w:tc>
+          <w:tcPr>
+            <w:tcW w:w="938" w:type="dxa"/>
+            <w:vAlign w:val="bottom"/>
+          </w:tcPr>
+          <w:p>
+            <w:pPr>
+              <w:contextualSpacing w:val="0"/>
+              <w:jc w:val="center"/>
+              <w:rPr>
+                <w:rFonts w:ascii="Calibri" w:hAnsi="Calibri" w:cs="Calibri"/>
+                <w:color w:val="000000"/>
+                <w:sz w:val="22"/>
+                <w:lang w:eastAsia="en-GB"/>
+              </w:rPr>
+            </w:pPr>
+            <w:r>
+              <w:rPr>
+                <w:rFonts w:ascii="Calibri" w:hAnsi="Calibri" w:cs="Calibri"/>
+                <w:color w:val="000000"/>
+                <w:sz w:val="22"/>
+              </w:rPr>
+              <w:t>3,0887</w:t>
+            </w:r>
+          </w:p>
+        </w:tc>
+      </w:tr>
+      <w:tr>
+        <w:trPr>
+          <w:jc w:val="center"/>
+        </w:trPr>
+        <w:tc>
+          <w:tcPr>
+            <w:tcW w:w="3124" w:type="dxa"/>
+          </w:tcPr>
+          <w:p>
+            <w:pPr>
+              <w:contextualSpacing w:val="0"/>
+              <w:jc w:val="center"/>
+              <w:rPr>
+                <w:rFonts w:ascii="Calibri" w:hAnsi="Calibri" w:cs="Calibri"/>
+                <w:b/>
+                <w:bCs/>
+                <w:sz w:val="22"/>
+                <w:lang w:val="en-US"/>
+              </w:rPr>
+            </w:pPr>
+            <w:r>
+              <w:rPr>
+                <w:rFonts w:ascii="Calibri" w:hAnsi="Calibri" w:cs="Calibri"/>
+                <w:b/>
+                <w:bCs/>
+                <w:sz w:val="22"/>
+              </w:rPr>
+              <w:t>Price</w:t>
+            </w:r>
+          </w:p>
+        </w:tc>
+        <w:tc>
+          <w:tcPr>
+            <w:tcW w:w="938" w:type="dxa"/>
+            <w:vAlign w:val="bottom"/>
+          </w:tcPr>
+          <w:p>
+            <w:pPr>
+              <w:contextualSpacing w:val="0"/>
+              <w:jc w:val="center"/>
+              <w:rPr>
+                <w:rFonts w:ascii="Calibri" w:hAnsi="Calibri" w:cs="Calibri"/>
+                <w:color w:val="000000"/>
+                <w:sz w:val="22"/>
+              </w:rPr>
+            </w:pPr>
+            <w:r>
+              <w:rPr>
+                <w:rFonts w:ascii="Calibri" w:hAnsi="Calibri" w:cs="Calibri"/>
+                <w:color w:val="000000"/>
+                <w:sz w:val="22"/>
+              </w:rPr>
+              <w:t>0,0264</w:t>
+            </w:r>
+          </w:p>
+        </w:tc>
+        <w:tc>
+          <w:tcPr>
+            <w:tcW w:w="964" w:type="dxa"/>
+            <w:vAlign w:val="bottom"/>
+          </w:tcPr>
+          <w:p>
+            <w:pPr>
+              <w:contextualSpacing w:val="0"/>
+              <w:jc w:val="center"/>
+              <w:rPr>
+                <w:rFonts w:ascii="Calibri" w:hAnsi="Calibri" w:cs="Calibri"/>
+                <w:color w:val="000000"/>
+                <w:sz w:val="22"/>
+              </w:rPr>
+            </w:pPr>
+            <w:r>
+              <w:rPr>
+                <w:rFonts w:ascii="Calibri" w:hAnsi="Calibri" w:cs="Calibri"/>
+                <w:color w:val="000000"/>
+                <w:sz w:val="22"/>
+              </w:rPr>
+              <w:t>3,0189</w:t>
+            </w:r>
+          </w:p>
+        </w:tc>
+        <w:tc>
+          <w:tcPr>
+            <w:tcW w:w="938" w:type="dxa"/>
+            <w:vAlign w:val="bottom"/>
+          </w:tcPr>
+          <w:p>
+            <w:pPr>
+              <w:contextualSpacing w:val="0"/>
+              <w:jc w:val="center"/>
+              <w:rPr>
+                <w:rFonts w:ascii="Calibri" w:hAnsi="Calibri" w:cs="Calibri"/>
+                <w:b/>
+                <w:bCs/>
+                <w:color w:val="000000"/>
+                <w:sz w:val="22"/>
+              </w:rPr>
+            </w:pPr>
+            <w:r>
+              <w:rPr>
+                <w:rFonts w:ascii="Calibri" w:hAnsi="Calibri" w:cs="Calibri"/>
+                <w:color w:val="000000"/>
+                <w:sz w:val="22"/>
+              </w:rPr>
+              <w:t>3,0414</w:t>
+            </w:r>
+          </w:p>
+        </w:tc>
+      </w:tr>
+      <w:tr>
+        <w:trPr>
+          <w:jc w:val="center"/>
+        </w:trPr>
+        <w:tc>
+          <w:tcPr>
+            <w:tcW w:w="3124" w:type="dxa"/>
+          </w:tcPr>
+          <w:p>
+            <w:pPr>
+              <w:contextualSpacing w:val="0"/>
+              <w:jc w:val="center"/>
+              <w:rPr>
+                <w:rFonts w:ascii="Calibri" w:hAnsi="Calibri" w:cs="Calibri"/>
+                <w:b/>
+                <w:bCs/>
+                <w:sz w:val="22"/>
+                <w:lang w:val="en-US"/>
+              </w:rPr>
+            </w:pPr>
+            <w:r>
+              <w:rPr>
+                <w:rFonts w:ascii="Calibri" w:hAnsi="Calibri" w:cs="Calibri"/>
+                <w:b/>
+                <w:bCs/>
+                <w:sz w:val="22"/>
+              </w:rPr>
+              <w:t>Sentiment</w:t>
+            </w:r>
+          </w:p>
+        </w:tc>
+        <w:tc>
+          <w:tcPr>
+            <w:tcW w:w="938" w:type="dxa"/>
+            <w:vAlign w:val="bottom"/>
+          </w:tcPr>
+          <w:p>
+            <w:pPr>
+              <w:contextualSpacing w:val="0"/>
+              <w:jc w:val="center"/>
+              <w:rPr>
+                <w:rFonts w:ascii="Calibri" w:hAnsi="Calibri" w:cs="Calibri"/>
+                <w:color w:val="000000"/>
+                <w:sz w:val="22"/>
+              </w:rPr>
+            </w:pPr>
+            <w:r>
+              <w:rPr>
+                <w:rFonts w:ascii="Calibri" w:hAnsi="Calibri" w:cs="Calibri"/>
+                <w:color w:val="000000"/>
+                <w:sz w:val="22"/>
+              </w:rPr>
+              <w:t>0,0263</w:t>
+            </w:r>
+          </w:p>
+        </w:tc>
+        <w:tc>
+          <w:tcPr>
+            <w:tcW w:w="964" w:type="dxa"/>
+            <w:vAlign w:val="bottom"/>
+          </w:tcPr>
+          <w:p>
+            <w:pPr>
+              <w:contextualSpacing w:val="0"/>
+              <w:jc w:val="center"/>
+              <w:rPr>
+                <w:rFonts w:ascii="Calibri" w:hAnsi="Calibri" w:cs="Calibri"/>
+                <w:color w:val="000000"/>
+                <w:sz w:val="22"/>
+              </w:rPr>
+            </w:pPr>
+            <w:r>
+              <w:rPr>
+                <w:rFonts w:ascii="Calibri" w:hAnsi="Calibri" w:cs="Calibri"/>
+                <w:color w:val="000000"/>
+                <w:sz w:val="22"/>
+              </w:rPr>
+              <w:t>3,0128</w:t>
+            </w:r>
+          </w:p>
+        </w:tc>
+        <w:tc>
+          <w:tcPr>
+            <w:tcW w:w="938" w:type="dxa"/>
+            <w:vAlign w:val="bottom"/>
+          </w:tcPr>
+          <w:p>
+            <w:pPr>
+              <w:contextualSpacing w:val="0"/>
+              <w:jc w:val="center"/>
+              <w:rPr>
+                <w:rFonts w:ascii="Calibri" w:hAnsi="Calibri" w:cs="Calibri"/>
+                <w:color w:val="000000"/>
+                <w:sz w:val="22"/>
+              </w:rPr>
+            </w:pPr>
+            <w:r>
+              <w:rPr>
+                <w:rFonts w:ascii="Calibri" w:hAnsi="Calibri" w:cs="Calibri"/>
+                <w:color w:val="000000"/>
+                <w:sz w:val="22"/>
+              </w:rPr>
+              <w:t>3,0287</w:t>
+            </w:r>
+          </w:p>
+        </w:tc>
+      </w:tr>
+      <w:tr>
+        <w:trPr>
+          <w:jc w:val="center"/>
+        </w:trPr>
+        <w:tc>
+          <w:tcPr>
+            <w:tcW w:w="3124" w:type="dxa"/>
+          </w:tcPr>
+          <w:p>
+            <w:pPr>
+              <w:contextualSpacing w:val="0"/>
+              <w:jc w:val="center"/>
+              <w:rPr>
+                <w:rFonts w:ascii="Calibri" w:hAnsi="Calibri" w:cs="Calibri"/>
+                <w:b/>
+                <w:bCs/>
+                <w:sz w:val="22"/>
+                <w:lang w:val="en-US"/>
+              </w:rPr>
+            </w:pPr>
+            <w:r>
+              <w:rPr>
+                <w:rFonts w:ascii="Calibri" w:hAnsi="Calibri" w:cs="Calibri"/>
+                <w:b/>
+                <w:bCs/>
+                <w:sz w:val="22"/>
+              </w:rPr>
+              <w:t>Trend</w:t>
+            </w:r>
+          </w:p>
+        </w:tc>
+        <w:tc>
+          <w:tcPr>
+            <w:tcW w:w="938" w:type="dxa"/>
+            <w:vAlign w:val="bottom"/>
+          </w:tcPr>
+          <w:p>
+            <w:pPr>
+              <w:contextualSpacing w:val="0"/>
+              <w:jc w:val="center"/>
+              <w:rPr>
+                <w:rFonts w:ascii="Calibri" w:hAnsi="Calibri" w:cs="Calibri"/>
+                <w:color w:val="000000"/>
+                <w:sz w:val="22"/>
+              </w:rPr>
+            </w:pPr>
+            <w:r>
+              <w:rPr>
+                <w:rFonts w:ascii="Calibri" w:hAnsi="Calibri" w:cs="Calibri"/>
+                <w:color w:val="000000"/>
+                <w:sz w:val="22"/>
+              </w:rPr>
+              <w:t>0,0263</w:t>
+            </w:r>
+          </w:p>
+        </w:tc>
+        <w:tc>
+          <w:tcPr>
+            <w:tcW w:w="964" w:type="dxa"/>
+            <w:vAlign w:val="bottom"/>
+          </w:tcPr>
+          <w:p>
+            <w:pPr>
+              <w:contextualSpacing w:val="0"/>
+              <w:jc w:val="center"/>
+              <w:rPr>
+                <w:rFonts w:ascii="Calibri" w:hAnsi="Calibri" w:cs="Calibri"/>
+                <w:color w:val="000000"/>
+                <w:sz w:val="22"/>
+              </w:rPr>
+            </w:pPr>
+            <w:r>
+              <w:rPr>
+                <w:rFonts w:ascii="Calibri" w:hAnsi="Calibri" w:cs="Calibri"/>
+                <w:color w:val="000000"/>
+                <w:sz w:val="22"/>
+              </w:rPr>
+              <w:t>3,0272</w:t>
+            </w:r>
+          </w:p>
+        </w:tc>
+        <w:tc>
+          <w:tcPr>
+            <w:tcW w:w="938" w:type="dxa"/>
+            <w:vAlign w:val="bottom"/>
+          </w:tcPr>
+          <w:p>
+            <w:pPr>
+              <w:contextualSpacing w:val="0"/>
+              <w:jc w:val="center"/>
+              <w:rPr>
+                <w:rFonts w:ascii="Calibri" w:hAnsi="Calibri" w:cs="Calibri"/>
+                <w:color w:val="000000"/>
+                <w:sz w:val="22"/>
+              </w:rPr>
+            </w:pPr>
+            <w:r>
+              <w:rPr>
+                <w:rFonts w:ascii="Calibri" w:hAnsi="Calibri" w:cs="Calibri"/>
+                <w:color w:val="000000"/>
+                <w:sz w:val="22"/>
+              </w:rPr>
+              <w:t>3,0553</w:t>
+            </w:r>
+          </w:p>
+        </w:tc>
+      </w:tr>
+      <w:tr>
+        <w:trPr>
+          <w:jc w:val="center"/>
+        </w:trPr>
+        <w:tc>
+          <w:tcPr>
+            <w:tcW w:w="3124" w:type="dxa"/>
+            <w:tcBorders>
+              <w:bottom w:val="single" w:sz="4" w:space="0" w:color="auto"/>
+            </w:tcBorders>
+          </w:tcPr>
+          <w:p>
+            <w:pPr>
+              <w:contextualSpacing w:val="0"/>
+              <w:jc w:val="center"/>
+              <w:rPr>
+                <w:rFonts w:ascii="Calibri" w:hAnsi="Calibri" w:cs="Calibri"/>
+                <w:b/>
+                <w:bCs/>
+                <w:sz w:val="22"/>
+                <w:lang w:val="en-US"/>
+              </w:rPr>
+            </w:pPr>
+            <w:r>
+              <w:rPr>
+                <w:rFonts w:ascii="Calibri" w:hAnsi="Calibri" w:cs="Calibri"/>
+                <w:b/>
+                <w:bCs/>
+                <w:sz w:val="22"/>
+              </w:rPr>
+              <w:t>Volume</w:t>
+            </w:r>
+          </w:p>
+        </w:tc>
+        <w:tc>
+          <w:tcPr>
+            <w:tcW w:w="938" w:type="dxa"/>
+            <w:tcBorders>
+              <w:bottom w:val="single" w:sz="4" w:space="0" w:color="auto"/>
+            </w:tcBorders>
+            <w:vAlign w:val="bottom"/>
+          </w:tcPr>
+          <w:p>
+            <w:pPr>
+              <w:contextualSpacing w:val="0"/>
+              <w:jc w:val="center"/>
+              <w:rPr>
+                <w:rFonts w:ascii="Calibri" w:hAnsi="Calibri" w:cs="Calibri"/>
+                <w:color w:val="000000"/>
+                <w:sz w:val="22"/>
+              </w:rPr>
+            </w:pPr>
+            <w:r>
+              <w:rPr>
+                <w:rFonts w:ascii="Calibri" w:hAnsi="Calibri" w:cs="Calibri"/>
+                <w:color w:val="000000"/>
+                <w:sz w:val="22"/>
+              </w:rPr>
+              <w:t>0,0264</w:t>
+            </w:r>
+          </w:p>
+        </w:tc>
+        <w:tc>
+          <w:tcPr>
+            <w:tcW w:w="964" w:type="dxa"/>
+            <w:tcBorders>
+              <w:bottom w:val="single" w:sz="4" w:space="0" w:color="auto"/>
+            </w:tcBorders>
+            <w:vAlign w:val="bottom"/>
+          </w:tcPr>
+          <w:p>
+            <w:pPr>
+              <w:contextualSpacing w:val="0"/>
+              <w:jc w:val="center"/>
+              <w:rPr>
+                <w:rFonts w:ascii="Calibri" w:hAnsi="Calibri" w:cs="Calibri"/>
+                <w:color w:val="000000"/>
+                <w:sz w:val="22"/>
+              </w:rPr>
+            </w:pPr>
+            <w:r>
+              <w:rPr>
+                <w:rFonts w:ascii="Calibri" w:hAnsi="Calibri" w:cs="Calibri"/>
+                <w:color w:val="000000"/>
+                <w:sz w:val="22"/>
+              </w:rPr>
+              <w:t>3,0238</w:t>
+            </w:r>
+          </w:p>
+        </w:tc>
+        <w:tc>
+          <w:tcPr>
+            <w:tcW w:w="938" w:type="dxa"/>
+            <w:tcBorders>
+              <w:bottom w:val="single" w:sz="4" w:space="0" w:color="auto"/>
+            </w:tcBorders>
+            <w:vAlign w:val="bottom"/>
+          </w:tcPr>
+          <w:p>
+            <w:pPr>
+              <w:contextualSpacing w:val="0"/>
+              <w:jc w:val="center"/>
+              <w:rPr>
+                <w:rFonts w:ascii="Calibri" w:hAnsi="Calibri" w:cs="Calibri"/>
+                <w:color w:val="000000"/>
+                <w:sz w:val="22"/>
+              </w:rPr>
+            </w:pPr>
+            <w:r>
+              <w:rPr>
+                <w:rFonts w:ascii="Calibri" w:hAnsi="Calibri" w:cs="Calibri"/>
+                <w:color w:val="000000"/>
+                <w:sz w:val="22"/>
+              </w:rPr>
+              <w:t>3,0506</w:t>
+            </w:r>
+          </w:p>
+        </w:tc>
+      </w:tr>
+    </w:tbl>
+    <w:p>
+      <w:pPr>
+        <w:rPr>
+          <w:lang w:val="en-US" w:eastAsia="en-GB"/>
+        </w:rPr>
+      </w:pPr>
+    </w:p>
+    <w:p>
+      <w:pPr>
         <w:rPr>
           <w:lang w:val="en-US" w:eastAsia="en-GB"/>
         </w:rPr>
@@ -21105,12 +22330,19 @@
         <w:rPr>
           <w:lang w:val="en-US" w:eastAsia="en-GB"/>
         </w:rPr>
-        <w:t xml:space="preserve"> baik dimasukan variable seperti trend, volume, ataupun sentiment</w:t>
+        <w:t xml:space="preserve"> </w:t>
       </w:r>
       <w:r>
         <w:rPr>
           <w:lang w:val="en-US" w:eastAsia="en-GB"/>
         </w:rPr>
+        <w:lastRenderedPageBreak/>
+        <w:t>baik dimasukan variable seperti trend, volume, ataupun sentiment</w:t>
+      </w:r>
+      <w:r>
+        <w:rPr>
+          <w:lang w:val="en-US" w:eastAsia="en-GB"/>
+        </w:rPr>
         <w:t xml:space="preserve">. </w:t>
       </w:r>
       <w:r>
@@ -21155,6 +22387,43 @@
         </w:rPr>
         <w:t>signifikan dalam perhitungan prediksi.</w:t>
       </w:r>
+      <w:r>
+        <w:rPr>
+          <w:lang w:val="en-US" w:eastAsia="en-GB"/>
+        </w:rPr>
+        <w:t xml:space="preserve"> </w:t>
+      </w:r>
+      <w:r>
+        <w:rPr>
+          <w:lang w:val="en-US" w:eastAsia="en-GB"/>
+        </w:rPr>
+        <w:t xml:space="preserve">Tabel 8 juga memperlihatkan bahwa model TFT kebanyakan lebih unggul dibandingkan dengan model dasar LSTM. Dengan nilai </w:t>
+      </w:r>
+      <w:r>
+        <w:rPr>
+          <w:lang w:val="en-US" w:eastAsia="en-GB"/>
+        </w:rPr>
+        <w:t xml:space="preserve">RMSE </w:t>
+      </w:r>
+      <w:r>
+        <w:rPr>
+          <w:lang w:val="en-US" w:eastAsia="en-GB"/>
+        </w:rPr>
+        <w:t>terendah model TFT sebesar 0.0256</w:t>
+      </w:r>
+      <w:r>
+        <w:rPr>
+          <w:lang w:val="en-US" w:eastAsia="en-GB"/>
+        </w:rPr>
+        <w:t xml:space="preserve"> dan LSTM sebesar 0.0262.</w:t>
+      </w:r>
+    </w:p>
+    <w:p>
+      <w:pPr>
+        <w:rPr>
+          <w:lang w:val="en-US" w:eastAsia="en-GB"/>
+        </w:rPr>
+      </w:pPr>
     </w:p>
     <w:p>
       <w:pPr>
@@ -21165,7 +22434,6 @@
         <w:rPr>
           <w:lang w:val="en-US" w:eastAsia="en-GB"/>
         </w:rPr>
-        <w:lastRenderedPageBreak/>
         <w:drawing>
           <wp:inline distT="0" distB="0" distL="0" distR="0" wp14:anchorId="0D119DC3" wp14:editId="7EC0BC49">
             <wp:extent cx="3994150" cy="2927477"/>
@@ -21291,7 +22559,7 @@
         <w:fldChar w:fldCharType="separate"/>
       </w:r>
       <w:r>
-        <w:t>8</w:t>
+        <w:t>9</w:t>
       </w:r>
       <w:r>
         <w:fldChar w:fldCharType="end"/>
@@ -22353,7 +23621,11 @@
         <w:ind w:firstLine="426"/>
       </w:pPr>
       <w:r>
-        <w:t xml:space="preserve">Meledaknya mata uang kripto ke masyarakat umum meningkatkan urgensi untuk pembuatan model yang kokoh dan akurat. Dengan menggunakan model paling mutakhir yaitu transformers dalam </w:t>
+        <w:t xml:space="preserve">Meledaknya mata uang kripto ke masyarakat umum meningkatkan urgensi untuk pembuatan model yang kokoh dan akurat. Dengan menggunakan model </w:t>
+      </w:r>
+      <w:r>
+        <w:lastRenderedPageBreak/>
+        <w:t xml:space="preserve">paling mutakhir yaitu transformers dalam </w:t>
       </w:r>
       <w:r>
         <w:rPr>
@@ -22390,26 +23662,109 @@
         <w:rPr>
           <w:lang w:val="en-US"/>
         </w:rPr>
-        <w:t>5610</w:t>
+        <w:t>1464</w:t>
       </w:r>
       <w:r>
         <w:t xml:space="preserve"> data untuk </w:t>
+      </w:r>
+      <w:r>
+        <w:rPr>
+          <w:lang w:val="en-US"/>
+        </w:rPr>
+        <w:t>melatih</w:t>
       </w:r>
       <w:r>
         <w:rPr>
           <w:i/>
           <w:iCs/>
-        </w:rPr>
-        <w:t>fine tuning</w:t>
-      </w:r>
-      <w:r>
-        <w:t xml:space="preserve"> model NLP yang sudah ada di Hugging Face didapatkan F1-Score sebesar </w:t>
-      </w:r>
-      <w:r>
-        <w:rPr>
-          <w:lang w:val="en-US"/>
-        </w:rPr>
-        <w:t>0.67, oleh karena itu disimpulkan data latih yang banyak bukan berarti akan menghasilkan model yang terbaik akan tetapi kualitas dari data latih itu juga harus diperhatian (yang dalam penelitian kali ini adalah BLEU score.</w:t>
+          <w:lang w:val="en-US"/>
+        </w:rPr>
+        <w:t xml:space="preserve"> </w:t>
+      </w:r>
+      <w:r>
+        <w:t xml:space="preserve">model </w:t>
+      </w:r>
+      <w:r>
+        <w:rPr>
+          <w:lang w:val="en-US"/>
+        </w:rPr>
+        <w:t>cryptobert</w:t>
+      </w:r>
+      <w:r>
+        <w:t xml:space="preserve"> </w:t>
+      </w:r>
+      <w:r>
+        <w:rPr>
+          <w:lang w:val="en-US"/>
+        </w:rPr>
+        <w:t>men</w:t>
+      </w:r>
+      <w:r>
+        <w:t xml:space="preserve">dapatkan </w:t>
+      </w:r>
+      <w:r>
+        <w:rPr>
+          <w:lang w:val="en-US"/>
+        </w:rPr>
+        <w:t xml:space="preserve">peningkatan akurasi sebesar 0.16% dan ketika dilakukan augmentasi data dengan </w:t>
+      </w:r>
+      <w:r>
+        <w:rPr>
+          <w:i/>
+          <w:iCs/>
+          <w:lang w:val="en-US"/>
+        </w:rPr>
+        <w:t>back-translation</w:t>
+      </w:r>
+      <w:r>
+        <w:rPr>
+          <w:lang w:val="en-US"/>
+        </w:rPr>
+        <w:t xml:space="preserve"> menggunakan 10 bahasa yang memiliki BLEU score terbesar oleh google translate, didapatkan peningkatan lagi sebesar 0.01%.</w:t>
+      </w:r>
+      <w:r>
+        <w:rPr>
+          <w:lang w:val="en-US"/>
+        </w:rPr>
+        <w:t xml:space="preserve"> </w:t>
+      </w:r>
+      <w:r>
+        <w:rPr>
+          <w:lang w:val="en-US"/>
+        </w:rPr>
+        <w:t>O</w:t>
+      </w:r>
+      <w:r>
+        <w:rPr>
+          <w:lang w:val="en-US"/>
+        </w:rPr>
+        <w:t>leh karena itu disimpulkan data latih yang banyak bukan berarti akan menghasilkan model yang terbaik akan tetapi kualitas dari data latih itu juga harus diperhat</w:t>
+      </w:r>
+      <w:r>
+        <w:rPr>
+          <w:lang w:val="en-US"/>
+        </w:rPr>
+        <w:t xml:space="preserve">ikan, dan juga </w:t>
+      </w:r>
+      <w:r>
+        <w:rPr>
+          <w:i/>
+          <w:iCs/>
+          <w:lang w:val="en-US"/>
+        </w:rPr>
+        <w:t>Easy Data Augmentation</w:t>
+      </w:r>
+      <w:r>
+        <w:rPr>
+          <w:lang w:val="en-US"/>
+        </w:rPr>
+        <w:t xml:space="preserve"> </w:t>
+      </w:r>
+      <w:r>
+        <w:rPr>
+          <w:lang w:val="en-US"/>
+        </w:rPr>
+        <w:t>dilakukan akan tetapi tidak membuahkan peningkatan akurasi.</w:t>
       </w:r>
     </w:p>
     <w:p>
@@ -22423,38 +23778,39 @@
         <w:rPr>
           <w:lang w:val="en-US"/>
         </w:rPr>
-        <w:lastRenderedPageBreak/>
-        <w:t xml:space="preserve">Peramalan harga bitcoin juga </w:t>
-      </w:r>
-      <w:r>
-        <w:rPr>
-          <w:lang w:val="en-US"/>
-        </w:rPr>
-        <w:t xml:space="preserve">mendapatkan model sebesar </w:t>
-      </w:r>
-      <w:r>
-        <w:rPr>
-          <w:lang w:val="en-US"/>
-        </w:rPr>
-        <w:tab/>
+        <w:t xml:space="preserve">Pengintegrasian </w:t>
+      </w:r>
+      <w:r>
+        <w:rPr>
+          <w:lang w:val="en-US"/>
+        </w:rPr>
+        <w:t>sentimen, volume, dan trend kedalam model prediksi harga bitcoin mendapatkan peningkatan hasil</w:t>
+      </w:r>
+      <w:r>
+        <w:rPr>
+          <w:lang w:val="en-US"/>
+        </w:rPr>
+        <w:t xml:space="preserve"> dibandingkan hanya menintegrasikan kovariat waktu, dari RMSE sebesar 0,0264 menjadi 0,0260. Dan juga model TFT lebih unggul dibandingkan dengan model LSTM, dengan LSTM mendapatkan hasil RMSE terbaik sebesar 0,0262 dan TFT terbaik sebesar 0,0256.</w:t>
       </w:r>
     </w:p>
     <w:p>
       <w:pPr>
         <w:ind w:firstLine="426"/>
+        <w:rPr>
+          <w:lang w:val="en-US"/>
+        </w:rPr>
       </w:pPr>
       <w:r>
-        <w:t xml:space="preserve">Adapun saran untuk penelitian selanjutnya dalam sisi </w:t>
-      </w:r>
-      <w:r>
-        <w:rPr>
-          <w:i/>
-          <w:iCs/>
-        </w:rPr>
-        <w:t>Natural Language Processing</w:t>
-      </w:r>
-      <w:r>
-        <w:t xml:space="preserve"> adalah dengan menggunakan model yang memiliki maksimum token lebih tinggi. Dikarenakan X (dahulunya twitter) yang dahulu melimitasi sebanyak 280 karakter, per</w:t>
+        <w:rPr>
+          <w:lang w:val="en-US"/>
+        </w:rPr>
+        <w:t>Saran untuk penelitian selanjutnya adalah dengan memperbesar token dari model yang digunakan.</w:t>
+      </w:r>
+      <w:r>
+        <w:t xml:space="preserve"> </w:t>
+      </w:r>
+      <w:r>
+        <w:t>Dikarenakan X (dahulunya twitter) yang dahulu melimitasi sebanyak 280 karakter, per</w:t>
       </w:r>
       <w:r>
         <w:rPr>
@@ -22467,6 +23823,26 @@
       </w:r>
       <w:r>
         <w:t xml:space="preserve"> sudah bisa melebihi dari 4000 karakter. Ditambah data reddit dan sumber sumber lain memiliki maksimal karakter yang tidak terhingga. Serta perbandingan model translasi dengan Google Translate dapat dilakukan menggunakan bahasa yang sama untuk mengevaluasi model itu sendiri.</w:t>
+      </w:r>
+    </w:p>
+    <w:p>
+      <w:pPr>
+        <w:ind w:firstLine="426"/>
+        <w:rPr>
+          <w:lang w:val="en-US"/>
+        </w:rPr>
+      </w:pPr>
+      <w:r>
+        <w:t xml:space="preserve">Data yang digunakan untuk meramal deret waktu </w:t>
+      </w:r>
+      <w:r>
+        <w:rPr>
+          <w:lang w:val="en-US"/>
+        </w:rPr>
+        <w:t xml:space="preserve">juga </w:t>
+      </w:r>
+      <w:r>
+        <w:t>dapat diperluas. Keterbatasan saat ini menyebabkan penelitian hanya memanfaatkan data dari 03/12/2017 hingga 29/06/2023, sedangkan Bitcoin telah tersedia sejak tahun 2009.</w:t>
       </w:r>
     </w:p>
     <w:p>
@@ -22748,7 +24124,14 @@
           <w:szCs w:val="24"/>
         </w:rPr>
         <w:tab/>
-        <w:t xml:space="preserve">D. Higdon, J. Nelson, and J. Ibarra, JuanAbraham, “Cryptocurrency price prediction using tweet volumes and sentiment analysis,” </w:t>
+        <w:t xml:space="preserve">D. Higdon, J. Nelson, and J. Ibarra, JuanAbraham, “Cryptocurrency price </w:t>
+      </w:r>
+      <w:r>
+        <w:rPr>
+          <w:szCs w:val="24"/>
+        </w:rPr>
+        <w:lastRenderedPageBreak/>
+        <w:t xml:space="preserve">prediction using tweet volumes and sentiment analysis,” </w:t>
       </w:r>
       <w:r>
         <w:rPr>
@@ -22989,7 +24372,6 @@
         <w:rPr>
           <w:szCs w:val="24"/>
         </w:rPr>
-        <w:lastRenderedPageBreak/>
         <w:t>[10]</w:t>
       </w:r>
       <w:r>
@@ -23373,7 +24755,14 @@
           <w:szCs w:val="24"/>
         </w:rPr>
         <w:tab/>
-        <w:t xml:space="preserve">W. Wang, B. Li, D. Feng, A. Zhang, and S. Wan, “The OL-DAWE Model: Tweet Polarity Sentiment Analysis with Data Augmentation,” </w:t>
+        <w:t xml:space="preserve">W. Wang, B. Li, D. Feng, A. Zhang, and S. Wan, “The OL-DAWE Model: Tweet </w:t>
+      </w:r>
+      <w:r>
+        <w:rPr>
+          <w:szCs w:val="24"/>
+        </w:rPr>
+        <w:lastRenderedPageBreak/>
+        <w:t xml:space="preserve">Polarity Sentiment Analysis with Data Augmentation,” </w:t>
       </w:r>
       <w:r>
         <w:rPr>
@@ -23607,14 +24996,7 @@
           <w:szCs w:val="24"/>
         </w:rPr>
         <w:tab/>
-        <w:t xml:space="preserve">J. Wei and K. Zou, “EDA: Easy data augmentation techniques for boosting </w:t>
-      </w:r>
-      <w:r>
-        <w:rPr>
-          <w:szCs w:val="24"/>
-        </w:rPr>
-        <w:lastRenderedPageBreak/>
-        <w:t xml:space="preserve">performance on text classification tasks,” </w:t>
+        <w:t xml:space="preserve">J. Wei and K. Zou, “EDA: Easy data augmentation techniques for boosting performance on text classification tasks,” </w:t>
       </w:r>
       <w:r>
         <w:rPr>
@@ -23909,7 +25291,14 @@
         <w:rPr>
           <w:szCs w:val="24"/>
         </w:rPr>
-        <w:t>, vol. 5, no. 1, pp. 196–209, 2023, doi: 10.3390/forecast5010010.</w:t>
+        <w:t xml:space="preserve">, vol. 5, no. 1, pp. 196–209, 2023, doi: </w:t>
+      </w:r>
+      <w:r>
+        <w:rPr>
+          <w:szCs w:val="24"/>
+        </w:rPr>
+        <w:lastRenderedPageBreak/>
+        <w:t>10.3390/forecast5010010.</w:t>
       </w:r>
     </w:p>
     <w:p>
@@ -25869,7 +27258,7 @@
   <w:style w:type="paragraph" w:default="1" w:styleId="Normal">
     <w:name w:val="Normal"/>
     <w:qFormat/>
-    <w:rsid w:val="007234B3"/>
+    <w:rsid w:val="00A07145"/>
     <w:pPr>
       <w:contextualSpacing/>
       <w:jc w:val="both"/>

--- a/Templated Thesis.docx
+++ b/Templated Thesis.docx
@@ -1268,67 +1268,66 @@
                 <w:szCs w:val="20"/>
                 <w:lang w:val="en-US"/>
               </w:rPr>
-              <w:t>6</w:t>
+              <w:t>62</w:t>
             </w:r>
             <w:r>
               <w:rPr>
                 <w:i/>
                 <w:sz w:val="20"/>
                 <w:szCs w:val="20"/>
-                <w:lang w:val="en-US"/>
-              </w:rPr>
-              <w:t>2</w:t>
+              </w:rPr>
+              <w:t xml:space="preserve">, </w:t>
             </w:r>
             <w:r>
               <w:rPr>
                 <w:i/>
                 <w:sz w:val="20"/>
                 <w:szCs w:val="20"/>
-              </w:rPr>
-              <w:t xml:space="preserve">, </w:t>
+                <w:lang w:val="en-US"/>
+              </w:rPr>
+              <w:t>s</w:t>
             </w:r>
             <w:r>
               <w:rPr>
                 <w:i/>
                 <w:sz w:val="20"/>
                 <w:szCs w:val="20"/>
-                <w:lang w:val="en-US"/>
-              </w:rPr>
-              <w:t>s</w:t>
+              </w:rPr>
+              <w:t xml:space="preserve">MAPE of </w:t>
             </w:r>
             <w:r>
               <w:rPr>
                 <w:i/>
                 <w:sz w:val="20"/>
                 <w:szCs w:val="20"/>
-              </w:rPr>
-              <w:t xml:space="preserve">MAPE of </w:t>
+                <w:lang w:val="en-US"/>
+              </w:rPr>
+              <w:t>3</w:t>
             </w:r>
             <w:r>
               <w:rPr>
                 <w:i/>
                 <w:sz w:val="20"/>
                 <w:szCs w:val="20"/>
-                <w:lang w:val="en-US"/>
-              </w:rPr>
-              <w:t>3</w:t>
+              </w:rPr>
+              <w:t>.</w:t>
             </w:r>
             <w:r>
               <w:rPr>
                 <w:i/>
                 <w:sz w:val="20"/>
                 <w:szCs w:val="20"/>
-              </w:rPr>
-              <w:t>.</w:t>
+                <w:lang w:val="en-US"/>
+              </w:rPr>
+              <w:t>0615</w:t>
             </w:r>
             <w:r>
               <w:rPr>
                 <w:i/>
                 <w:sz w:val="20"/>
                 <w:szCs w:val="20"/>
-                <w:lang w:val="en-US"/>
-              </w:rPr>
-              <w:t>0</w:t>
+              </w:rPr>
+              <w:t xml:space="preserve">%, and MAPE of </w:t>
             </w:r>
             <w:r>
               <w:rPr>
@@ -1337,33 +1336,7 @@
                 <w:szCs w:val="20"/>
                 <w:lang w:val="en-US"/>
               </w:rPr>
-              <w:t>615</w:t>
-            </w:r>
-            <w:r>
-              <w:rPr>
-                <w:i/>
-                <w:sz w:val="20"/>
-                <w:szCs w:val="20"/>
-              </w:rPr>
-              <w:t xml:space="preserve">%, and MAPE of </w:t>
-            </w:r>
-            <w:r>
-              <w:rPr>
-                <w:i/>
-                <w:sz w:val="20"/>
-                <w:szCs w:val="20"/>
-                <w:lang w:val="en-US"/>
-              </w:rPr>
-              <w:t>3.</w:t>
-            </w:r>
-            <w:r>
-              <w:rPr>
-                <w:i/>
-                <w:sz w:val="20"/>
-                <w:szCs w:val="20"/>
-                <w:lang w:val="en-US"/>
-              </w:rPr>
-              <w:t>0887</w:t>
+              <w:t>3.0887</w:t>
             </w:r>
             <w:r>
               <w:rPr>
@@ -3755,7 +3728,7 @@
         </w:rPr>
         <w:lastRenderedPageBreak/>
         <w:drawing>
-          <wp:inline distT="0" distB="0" distL="0" distR="0" wp14:anchorId="3AD4F28D" wp14:editId="46418EBC">
+          <wp:inline distT="0" distB="0" distL="0" distR="0" wp14:anchorId="3AD4F28D" wp14:editId="177B8D70">
             <wp:extent cx="1554480" cy="3187065"/>
             <wp:effectExtent l="0" t="0" r="7620" b="0"/>
             <wp:docPr id="13" name="Picture 1"/>
@@ -3785,7 +3758,7 @@
                   <pic:spPr bwMode="auto">
                     <a:xfrm>
                       <a:off x="0" y="0"/>
-                      <a:ext cx="1570513" cy="3219936"/>
+                      <a:ext cx="1554480" cy="3187065"/>
                     </a:xfrm>
                     <a:prstGeom prst="rect">
                       <a:avLst/>
@@ -8950,6 +8923,13 @@
         </w:tc>
       </w:tr>
     </w:tbl>
+    <w:p>
+      <w:pPr>
+        <w:rPr>
+          <w:lang w:val="en-US"/>
+        </w:rPr>
+      </w:pPr>
+    </w:p>
     <w:p>
       <w:pPr>
         <w:rPr>
@@ -9775,7 +9755,6 @@
         <w:rPr>
           <w:lang w:val="en-US"/>
         </w:rPr>
-        <w:lastRenderedPageBreak/>
         <w:t>d</w:t>
       </w:r>
       <w:r>
@@ -12743,150 +12722,110 @@
     </w:p>
     <w:p>
       <w:pPr>
-        <w:ind w:firstLine="426"/>
-        <w:rPr>
-          <w:bCs/>
-          <w:color w:val="000000"/>
-          <w:szCs w:val="24"/>
+        <w:rPr>
           <w:lang w:val="en-US"/>
         </w:rPr>
       </w:pPr>
       <w:r>
         <w:rPr>
-          <w:bCs/>
-          <w:color w:val="000000"/>
-          <w:szCs w:val="24"/>
+          <w:lang w:val="en-US"/>
+        </w:rPr>
+        <w:tab/>
+      </w:r>
+      <w:r>
+        <w:rPr>
           <w:lang w:val="en-US"/>
         </w:rPr>
         <w:t xml:space="preserve">Evaluasi dari kedua model juga penting untuk dilakukan, guna membandingkan hasil dari model dengan model yang sudah ada. Evaluasi dari model analisis sentiment menggunakan Akurasi, </w:t>
       </w:r>
       <w:r>
         <w:rPr>
-          <w:bCs/>
           <w:i/>
           <w:iCs/>
-          <w:color w:val="000000"/>
-          <w:szCs w:val="24"/>
           <w:lang w:val="en-US"/>
         </w:rPr>
         <w:t>F</w:t>
       </w:r>
       <w:r>
         <w:rPr>
-          <w:bCs/>
           <w:i/>
           <w:iCs/>
-          <w:color w:val="000000"/>
-          <w:szCs w:val="24"/>
           <w:lang w:val="en-US"/>
         </w:rPr>
         <w:t>-</w:t>
       </w:r>
       <w:r>
         <w:rPr>
-          <w:bCs/>
           <w:i/>
           <w:iCs/>
-          <w:color w:val="000000"/>
-          <w:szCs w:val="24"/>
           <w:lang w:val="en-US"/>
         </w:rPr>
         <w:t>1</w:t>
       </w:r>
       <w:r>
         <w:rPr>
-          <w:bCs/>
           <w:i/>
           <w:iCs/>
-          <w:color w:val="000000"/>
-          <w:szCs w:val="24"/>
           <w:lang w:val="en-US"/>
         </w:rPr>
         <w:t xml:space="preserve"> </w:t>
       </w:r>
       <w:r>
         <w:rPr>
-          <w:bCs/>
           <w:i/>
           <w:iCs/>
-          <w:color w:val="000000"/>
-          <w:szCs w:val="24"/>
           <w:lang w:val="en-US"/>
         </w:rPr>
         <w:t>Score</w:t>
       </w:r>
       <w:r>
         <w:rPr>
-          <w:bCs/>
-          <w:color w:val="000000"/>
-          <w:szCs w:val="24"/>
           <w:lang w:val="en-US"/>
         </w:rPr>
         <w:t xml:space="preserve">, </w:t>
       </w:r>
       <w:r>
         <w:rPr>
-          <w:bCs/>
           <w:i/>
           <w:iCs/>
-          <w:color w:val="000000"/>
-          <w:szCs w:val="24"/>
           <w:lang w:val="en-US"/>
         </w:rPr>
         <w:t>Precision</w:t>
       </w:r>
       <w:r>
         <w:rPr>
-          <w:bCs/>
-          <w:color w:val="000000"/>
-          <w:szCs w:val="24"/>
           <w:lang w:val="en-US"/>
         </w:rPr>
         <w:t xml:space="preserve">, dan </w:t>
       </w:r>
       <w:r>
         <w:rPr>
-          <w:bCs/>
           <w:i/>
           <w:iCs/>
-          <w:color w:val="000000"/>
-          <w:szCs w:val="24"/>
           <w:lang w:val="en-US"/>
         </w:rPr>
         <w:t>Recall</w:t>
       </w:r>
       <w:r>
         <w:rPr>
-          <w:bCs/>
-          <w:color w:val="000000"/>
-          <w:szCs w:val="24"/>
           <w:lang w:val="en-US"/>
         </w:rPr>
         <w:t xml:space="preserve">. </w:t>
       </w:r>
       <w:r>
         <w:rPr>
-          <w:bCs/>
-          <w:color w:val="000000"/>
-          <w:szCs w:val="24"/>
           <w:lang w:val="en-US"/>
         </w:rPr>
         <w:t xml:space="preserve">Dengan akurasi dilakukan </w:t>
       </w:r>
       <w:r>
         <w:rPr>
-          <w:bCs/>
-          <w:color w:val="000000"/>
-          <w:szCs w:val="24"/>
           <w:lang w:val="en-US"/>
         </w:rPr>
         <w:t>menggunakan</w:t>
       </w:r>
       <w:r>
         <w:rPr>
-          <w:bCs/>
-          <w:color w:val="000000"/>
-          <w:szCs w:val="24"/>
           <w:lang w:val="en-US"/>
         </w:rPr>
         <w:t xml:space="preserve"> rumus </w:t>
@@ -12946,7 +12885,6 @@
                     <w:szCs w:val="24"/>
                     <w:lang w:val="en-US"/>
                   </w:rPr>
-                  <w:lastRenderedPageBreak/>
                   <m:t>Akurasi=</m:t>
                 </m:r>
                 <m:f>
@@ -13787,203 +13725,136 @@
     </w:p>
     <w:p>
       <w:pPr>
-        <w:ind w:firstLine="426"/>
-        <w:rPr>
-          <w:bCs/>
-          <w:color w:val="000000"/>
-          <w:szCs w:val="24"/>
+        <w:rPr>
           <w:lang w:val="en-US"/>
         </w:rPr>
       </w:pPr>
       <w:r>
         <w:rPr>
-          <w:bCs/>
-          <w:color w:val="000000"/>
-          <w:szCs w:val="24"/>
+          <w:lang w:val="en-US"/>
+        </w:rPr>
+        <w:tab/>
+      </w:r>
+      <w:r>
+        <w:rPr>
           <w:lang w:val="en-US"/>
         </w:rPr>
         <w:t xml:space="preserve">Evaluasi </w:t>
       </w:r>
       <w:r>
         <w:rPr>
-          <w:bCs/>
-          <w:color w:val="000000"/>
-          <w:szCs w:val="24"/>
           <w:lang w:val="en-US"/>
         </w:rPr>
         <w:t xml:space="preserve">peramalan peramalan deret waktu digunakan </w:t>
       </w:r>
       <w:r>
         <w:rPr>
-          <w:bCs/>
           <w:i/>
           <w:iCs/>
-          <w:color w:val="000000"/>
-          <w:szCs w:val="24"/>
-          <w:lang w:val="en-US"/>
-        </w:rPr>
-        <w:t>Root Mean Square</w:t>
-      </w:r>
-      <w:r>
-        <w:rPr>
-          <w:bCs/>
+          <w:lang w:val="en-US"/>
+        </w:rPr>
+        <w:t xml:space="preserve">Root Mean Square </w:t>
+      </w:r>
+      <w:r>
+        <w:rPr>
           <w:i/>
           <w:iCs/>
-          <w:color w:val="000000"/>
-          <w:szCs w:val="24"/>
-          <w:lang w:val="en-US"/>
-        </w:rPr>
-        <w:tab/>
-        <w:t xml:space="preserve"> </w:t>
-      </w:r>
-      <w:r>
-        <w:rPr>
-          <w:bCs/>
+          <w:lang w:val="en-US"/>
+        </w:rPr>
+        <w:t>e</w:t>
+      </w:r>
+      <w:r>
+        <w:rPr>
           <w:i/>
           <w:iCs/>
-          <w:color w:val="000000"/>
-          <w:szCs w:val="24"/>
-          <w:lang w:val="en-US"/>
-        </w:rPr>
-        <w:t>e</w:t>
-      </w:r>
-      <w:r>
-        <w:rPr>
-          <w:bCs/>
+          <w:lang w:val="en-US"/>
+        </w:rPr>
+        <w:t xml:space="preserve">rror </w:t>
+      </w:r>
+      <w:r>
+        <w:rPr>
+          <w:lang w:val="en-US"/>
+        </w:rPr>
+        <w:t>(</w:t>
+      </w:r>
+      <w:r>
+        <w:rPr>
+          <w:lang w:val="en-US"/>
+        </w:rPr>
+        <w:t>RMSE</w:t>
+      </w:r>
+      <w:r>
+        <w:rPr>
+          <w:lang w:val="en-US"/>
+        </w:rPr>
+        <w:t>)</w:t>
+      </w:r>
+      <w:r>
+        <w:rPr>
+          <w:lang w:val="en-US"/>
+        </w:rPr>
+        <w:t xml:space="preserve">, </w:t>
+      </w:r>
+      <w:r>
+        <w:rPr>
           <w:i/>
           <w:iCs/>
-          <w:color w:val="000000"/>
-          <w:szCs w:val="24"/>
-          <w:lang w:val="en-US"/>
-        </w:rPr>
-        <w:t xml:space="preserve">rror </w:t>
-      </w:r>
-      <w:r>
-        <w:rPr>
-          <w:bCs/>
-          <w:color w:val="000000"/>
-          <w:szCs w:val="24"/>
-          <w:lang w:val="en-US"/>
-        </w:rPr>
-        <w:t>(</w:t>
-      </w:r>
-      <w:r>
-        <w:rPr>
-          <w:bCs/>
-          <w:color w:val="000000"/>
-          <w:szCs w:val="24"/>
-          <w:lang w:val="en-US"/>
-        </w:rPr>
-        <w:t>RMSE</w:t>
-      </w:r>
-      <w:r>
-        <w:rPr>
-          <w:bCs/>
-          <w:color w:val="000000"/>
-          <w:szCs w:val="24"/>
+          <w:lang w:val="en-US"/>
+        </w:rPr>
+        <w:t>Mean Absolute Percentage Error</w:t>
+      </w:r>
+      <w:r>
+        <w:rPr>
+          <w:lang w:val="en-US"/>
+        </w:rPr>
+        <w:t xml:space="preserve"> (</w:t>
+      </w:r>
+      <w:r>
+        <w:rPr>
+          <w:lang w:val="en-US"/>
+        </w:rPr>
+        <w:t>MAPE</w:t>
+      </w:r>
+      <w:r>
+        <w:rPr>
           <w:lang w:val="en-US"/>
         </w:rPr>
         <w:t>)</w:t>
       </w:r>
       <w:r>
         <w:rPr>
-          <w:bCs/>
-          <w:color w:val="000000"/>
-          <w:szCs w:val="24"/>
-          <w:lang w:val="en-US"/>
-        </w:rPr>
-        <w:t xml:space="preserve">, </w:t>
-      </w:r>
-      <w:r>
-        <w:rPr>
-          <w:bCs/>
+          <w:lang w:val="en-US"/>
+        </w:rPr>
+        <w:t xml:space="preserve">, serta </w:t>
+      </w:r>
+      <w:r>
+        <w:rPr>
           <w:i/>
           <w:iCs/>
-          <w:color w:val="000000"/>
-          <w:szCs w:val="24"/>
-          <w:lang w:val="en-US"/>
-        </w:rPr>
-        <w:t>Mean Absolute Percentage Error</w:t>
-      </w:r>
-      <w:r>
-        <w:rPr>
-          <w:bCs/>
-          <w:color w:val="000000"/>
-          <w:szCs w:val="24"/>
-          <w:lang w:val="en-US"/>
-        </w:rPr>
-        <w:t xml:space="preserve"> (</w:t>
-      </w:r>
-      <w:r>
-        <w:rPr>
-          <w:bCs/>
-          <w:color w:val="000000"/>
-          <w:szCs w:val="24"/>
+          <w:lang w:val="en-US"/>
+        </w:rPr>
+        <w:t>Symmetric Mean Absolute Percentage Error</w:t>
+      </w:r>
+      <w:r>
+        <w:rPr>
+          <w:lang w:val="en-US"/>
+        </w:rPr>
+        <w:t xml:space="preserve"> (s</w:t>
+      </w:r>
+      <w:r>
+        <w:rPr>
           <w:lang w:val="en-US"/>
         </w:rPr>
         <w:t>MAPE</w:t>
       </w:r>
       <w:r>
         <w:rPr>
-          <w:bCs/>
-          <w:color w:val="000000"/>
-          <w:szCs w:val="24"/>
           <w:lang w:val="en-US"/>
         </w:rPr>
         <w:t>)</w:t>
       </w:r>
       <w:r>
         <w:rPr>
-          <w:bCs/>
-          <w:color w:val="000000"/>
-          <w:szCs w:val="24"/>
-          <w:lang w:val="en-US"/>
-        </w:rPr>
-        <w:t xml:space="preserve">, serta </w:t>
-      </w:r>
-      <w:r>
-        <w:rPr>
-          <w:bCs/>
-          <w:i/>
-          <w:iCs/>
-          <w:color w:val="000000"/>
-          <w:szCs w:val="24"/>
-          <w:lang w:val="en-US"/>
-        </w:rPr>
-        <w:t>Symmetric Mean Absolute Percentage Error</w:t>
-      </w:r>
-      <w:r>
-        <w:rPr>
-          <w:bCs/>
-          <w:color w:val="000000"/>
-          <w:szCs w:val="24"/>
-          <w:lang w:val="en-US"/>
-        </w:rPr>
-        <w:t xml:space="preserve"> (s</w:t>
-      </w:r>
-      <w:r>
-        <w:rPr>
-          <w:bCs/>
-          <w:color w:val="000000"/>
-          <w:szCs w:val="24"/>
-          <w:lang w:val="en-US"/>
-        </w:rPr>
-        <w:t>MAPE</w:t>
-      </w:r>
-      <w:r>
-        <w:rPr>
-          <w:bCs/>
-          <w:color w:val="000000"/>
-          <w:szCs w:val="24"/>
-          <w:lang w:val="en-US"/>
-        </w:rPr>
-        <w:t>)</w:t>
-      </w:r>
-      <w:r>
-        <w:rPr>
-          <w:bCs/>
-          <w:color w:val="000000"/>
-          <w:szCs w:val="24"/>
           <w:lang w:val="en-US"/>
         </w:rPr>
         <w:t xml:space="preserve"> untuk evaluasinya.</w:t>
@@ -15336,11 +15207,16 @@
     </w:p>
     <w:p>
       <w:pPr>
-        <w:ind w:firstLine="426"/>
         <w:rPr>
           <w:lang w:val="en-US"/>
         </w:rPr>
       </w:pPr>
+      <w:r>
+        <w:rPr>
+          <w:lang w:val="en-US"/>
+        </w:rPr>
+        <w:tab/>
+      </w:r>
       <w:r>
         <w:rPr>
           <w:lang w:val="en-US"/>
@@ -16675,12 +16551,14 @@
     </w:p>
     <w:p>
       <w:pPr>
-        <w:ind w:firstLine="426"/>
         <w:rPr>
           <w:color w:val="000000"/>
           <w:lang w:val="en-US" w:eastAsia="en-GB"/>
         </w:rPr>
       </w:pPr>
+      <w:r>
+        <w:tab/>
+      </w:r>
       <w:r>
         <w:t xml:space="preserve">Berdasarkan data yang terdapat dalam </w:t>
       </w:r>
@@ -17642,64 +17520,60 @@
     </w:p>
     <w:p>
       <w:pPr>
-        <w:ind w:firstLine="426"/>
-        <w:rPr>
-          <w:color w:val="000000"/>
+        <w:rPr>
           <w:lang w:val="en-US" w:eastAsia="en-GB"/>
         </w:rPr>
       </w:pPr>
       <w:r>
         <w:rPr>
-          <w:color w:val="000000"/>
           <w:lang w:val="en-US" w:eastAsia="en-GB"/>
         </w:rPr>
+        <w:tab/>
+      </w:r>
+      <w:r>
+        <w:rPr>
+          <w:lang w:val="en-US" w:eastAsia="en-GB"/>
+        </w:rPr>
         <w:t xml:space="preserve">Dataset murni atau yang tidak melewati augmentasi data mendapatkan akurasi paling besar pada model cryptobert, akan tetapi saat dilakukan augmentasi data peningkatan sebesar 1% pada data yang diaugmentasi dengan </w:t>
       </w:r>
       <w:r>
         <w:rPr>
-          <w:color w:val="000000"/>
           <w:lang w:val="en-US" w:eastAsia="en-GB"/>
         </w:rPr>
         <w:t>GTH</w:t>
       </w:r>
       <w:r>
         <w:rPr>
-          <w:color w:val="000000"/>
           <w:lang w:val="en-US" w:eastAsia="en-GB"/>
         </w:rPr>
         <w:t>.</w:t>
       </w:r>
       <w:r>
         <w:rPr>
-          <w:color w:val="000000"/>
           <w:lang w:val="en-US" w:eastAsia="en-GB"/>
         </w:rPr>
         <w:t xml:space="preserve"> </w:t>
       </w:r>
       <w:r>
         <w:rPr>
-          <w:color w:val="000000"/>
           <w:lang w:val="en-US" w:eastAsia="en-GB"/>
         </w:rPr>
         <w:t xml:space="preserve">Dan ketika dataset murni dan </w:t>
       </w:r>
       <w:r>
         <w:rPr>
-          <w:color w:val="000000"/>
           <w:lang w:val="en-US" w:eastAsia="en-GB"/>
         </w:rPr>
         <w:t>GTH</w:t>
       </w:r>
       <w:r>
         <w:rPr>
-          <w:color w:val="000000"/>
           <w:lang w:val="en-US" w:eastAsia="en-GB"/>
         </w:rPr>
         <w:t xml:space="preserve"> </w:t>
       </w:r>
       <w:r>
         <w:rPr>
-          <w:color w:val="000000"/>
           <w:lang w:val="en-US" w:eastAsia="en-GB"/>
         </w:rPr>
         <w:t xml:space="preserve">dilakukan </w:t>
@@ -17708,63 +17582,54 @@
         <w:rPr>
           <w:i/>
           <w:iCs/>
-          <w:color w:val="000000"/>
           <w:lang w:val="en-US" w:eastAsia="en-GB"/>
         </w:rPr>
         <w:t>Easy Data Augmentation</w:t>
       </w:r>
       <w:r>
         <w:rPr>
-          <w:color w:val="000000"/>
           <w:lang w:val="en-US" w:eastAsia="en-GB"/>
         </w:rPr>
         <w:t xml:space="preserve"> menggunakan model cryptobert tidak didapatkan perkembangan dalam akurasinya. </w:t>
       </w:r>
       <w:r>
         <w:rPr>
-          <w:color w:val="000000"/>
           <w:lang w:val="en-US" w:eastAsia="en-GB"/>
         </w:rPr>
         <w:t>Maka dipilih</w:t>
       </w:r>
       <w:r>
         <w:rPr>
-          <w:color w:val="000000"/>
           <w:lang w:val="en-US" w:eastAsia="en-GB"/>
         </w:rPr>
         <w:t xml:space="preserve"> </w:t>
       </w:r>
       <w:r>
         <w:rPr>
-          <w:color w:val="000000"/>
           <w:lang w:val="en-US" w:eastAsia="en-GB"/>
         </w:rPr>
         <w:t>model yang paling akurat</w:t>
       </w:r>
       <w:r>
         <w:rPr>
-          <w:color w:val="000000"/>
           <w:lang w:val="en-US" w:eastAsia="en-GB"/>
         </w:rPr>
         <w:t xml:space="preserve"> </w:t>
       </w:r>
       <w:r>
         <w:rPr>
-          <w:color w:val="000000"/>
           <w:lang w:val="en-US" w:eastAsia="en-GB"/>
         </w:rPr>
         <w:t>GTH</w:t>
       </w:r>
       <w:r>
         <w:rPr>
-          <w:color w:val="000000"/>
           <w:lang w:val="en-US" w:eastAsia="en-GB"/>
         </w:rPr>
         <w:t xml:space="preserve"> dengan model Cryptobert </w:t>
       </w:r>
       <w:r>
         <w:rPr>
-          <w:color w:val="000000"/>
           <w:lang w:val="en-US" w:eastAsia="en-GB"/>
         </w:rPr>
         <w:t xml:space="preserve">yang memiliki </w:t>
@@ -17773,21 +17638,18 @@
         <w:rPr>
           <w:i/>
           <w:iCs/>
-          <w:color w:val="000000"/>
           <w:lang w:val="en-US" w:eastAsia="en-GB"/>
         </w:rPr>
         <w:t>hyperparameter</w:t>
       </w:r>
       <w:r>
         <w:rPr>
-          <w:color w:val="000000"/>
           <w:lang w:val="en-US" w:eastAsia="en-GB"/>
         </w:rPr>
         <w:t xml:space="preserve"> </w:t>
       </w:r>
       <w:r>
         <w:rPr>
-          <w:color w:val="000000"/>
           <w:lang w:val="en-US" w:eastAsia="en-GB"/>
         </w:rPr>
         <w:t xml:space="preserve">learning_rate </w:t>
@@ -18844,11 +18706,16 @@
     <w:p/>
     <w:p>
       <w:pPr>
-        <w:ind w:firstLine="426"/>
         <w:rPr>
           <w:lang w:val="en-US"/>
         </w:rPr>
       </w:pPr>
+      <w:r>
+        <w:rPr>
+          <w:lang w:val="en-US"/>
+        </w:rPr>
+        <w:tab/>
+      </w:r>
       <w:r>
         <w:rPr>
           <w:lang w:val="en-US"/>
@@ -19055,9 +18922,12 @@
       </w:pPr>
     </w:p>
     <w:p>
-      <w:pPr>
-        <w:ind w:firstLine="426"/>
-      </w:pPr>
+      <w:r>
+        <w:rPr>
+          <w:lang w:val="en-US"/>
+        </w:rPr>
+        <w:tab/>
+      </w:r>
       <w:r>
         <w:rPr>
           <w:lang w:val="en-US"/>
@@ -19268,7 +19138,6 @@
     </w:p>
     <w:p>
       <w:pPr>
-        <w:ind w:firstLine="426"/>
         <w:rPr>
           <w:lang w:val="en-US"/>
         </w:rPr>
@@ -19278,6 +19147,12 @@
           <w:lang w:val="en-US"/>
         </w:rPr>
         <w:lastRenderedPageBreak/>
+        <w:tab/>
+      </w:r>
+      <w:r>
+        <w:rPr>
+          <w:lang w:val="en-US"/>
+        </w:rPr>
         <w:t xml:space="preserve">Harga terhadap tren dan sentimen dapat </w:t>
       </w:r>
       <w:r>
@@ -19440,11 +19315,16 @@
     </w:p>
     <w:p>
       <w:pPr>
-        <w:ind w:firstLine="426"/>
         <w:rPr>
           <w:lang w:val="en-US"/>
         </w:rPr>
       </w:pPr>
+      <w:r>
+        <w:rPr>
+          <w:lang w:val="en-US"/>
+        </w:rPr>
+        <w:tab/>
+      </w:r>
       <w:r>
         <w:rPr>
           <w:lang w:val="en-US"/>
@@ -19577,11 +19457,16 @@
     </w:p>
     <w:p>
       <w:pPr>
-        <w:ind w:firstLine="426"/>
         <w:rPr>
           <w:lang w:val="en-US"/>
         </w:rPr>
       </w:pPr>
+      <w:r>
+        <w:rPr>
+          <w:lang w:val="en-US"/>
+        </w:rPr>
+        <w:tab/>
+      </w:r>
       <w:r>
         <w:rPr>
           <w:lang w:val="en-US"/>
@@ -19762,11 +19647,16 @@
     </w:p>
     <w:p>
       <w:pPr>
-        <w:ind w:firstLine="426"/>
         <w:rPr>
           <w:lang w:val="en-US" w:eastAsia="en-GB"/>
         </w:rPr>
       </w:pPr>
+      <w:r>
+        <w:rPr>
+          <w:lang w:eastAsia="en-GB"/>
+        </w:rPr>
+        <w:tab/>
+      </w:r>
       <w:r>
         <w:rPr>
           <w:lang w:eastAsia="en-GB"/>
@@ -19839,14 +19729,14 @@
         <w:rPr>
           <w:lang w:val="en-US" w:eastAsia="en-GB"/>
         </w:rPr>
-        <w:t xml:space="preserve">sepuluh persen </w:t>
+        <w:t xml:space="preserve">sepuluh </w:t>
       </w:r>
       <w:r>
         <w:rPr>
           <w:lang w:val="en-US" w:eastAsia="en-GB"/>
         </w:rPr>
         <w:lastRenderedPageBreak/>
-        <w:t>dari total banyaknya</w:t>
+        <w:t>persen dari total banyaknya</w:t>
       </w:r>
       <w:r>
         <w:rPr>
@@ -22288,6 +22178,11 @@
           <w:lang w:val="en-US" w:eastAsia="en-GB"/>
         </w:rPr>
         <w:tab/>
+      </w:r>
+      <w:r>
+        <w:rPr>
+          <w:lang w:val="en-US" w:eastAsia="en-GB"/>
+        </w:rPr>
         <w:t xml:space="preserve">Berdasarkan tabel 7, dapat disimpulkan bahwa model </w:t>
       </w:r>
       <w:r>
@@ -23560,12 +23455,16 @@
     </w:p>
     <w:p>
       <w:pPr>
-        <w:ind w:firstLine="426"/>
-        <w:contextualSpacing w:val="0"/>
         <w:rPr>
           <w:lang w:val="en-US"/>
         </w:rPr>
       </w:pPr>
+      <w:r>
+        <w:rPr>
+          <w:lang w:val="en-US"/>
+        </w:rPr>
+        <w:tab/>
+      </w:r>
       <w:r>
         <w:rPr>
           <w:lang w:val="en-US"/>
@@ -23617,9 +23516,9 @@
       </w:r>
     </w:p>
     <w:p>
-      <w:pPr>
-        <w:ind w:firstLine="426"/>
-      </w:pPr>
+      <w:r>
+        <w:tab/>
+      </w:r>
       <w:r>
         <w:t xml:space="preserve">Meledaknya mata uang kripto ke masyarakat umum meningkatkan urgensi untuk pembuatan model yang kokoh dan akurat. Dengan menggunakan model </w:t>
       </w:r>
@@ -23650,11 +23549,13 @@
     </w:p>
     <w:p>
       <w:pPr>
-        <w:ind w:firstLine="426"/>
         <w:rPr>
           <w:lang w:val="en-US"/>
         </w:rPr>
       </w:pPr>
+      <w:r>
+        <w:tab/>
+      </w:r>
       <w:r>
         <w:t xml:space="preserve">Ditemukan bahwa menggunakan </w:t>
       </w:r>
@@ -23769,11 +23670,16 @@
     </w:p>
     <w:p>
       <w:pPr>
-        <w:ind w:firstLine="426"/>
         <w:rPr>
           <w:lang w:val="en-US"/>
         </w:rPr>
       </w:pPr>
+      <w:r>
+        <w:rPr>
+          <w:lang w:val="en-US"/>
+        </w:rPr>
+        <w:tab/>
+      </w:r>
       <w:r>
         <w:rPr>
           <w:lang w:val="en-US"/>
@@ -23795,11 +23701,16 @@
     </w:p>
     <w:p>
       <w:pPr>
-        <w:ind w:firstLine="426"/>
         <w:rPr>
           <w:lang w:val="en-US"/>
         </w:rPr>
       </w:pPr>
+      <w:r>
+        <w:rPr>
+          <w:lang w:val="en-US"/>
+        </w:rPr>
+        <w:tab/>
+      </w:r>
       <w:r>
         <w:rPr>
           <w:lang w:val="en-US"/>
@@ -23827,11 +23738,13 @@
     </w:p>
     <w:p>
       <w:pPr>
-        <w:ind w:firstLine="426"/>
         <w:rPr>
           <w:lang w:val="en-US"/>
         </w:rPr>
       </w:pPr>
+      <w:r>
+        <w:tab/>
+      </w:r>
       <w:r>
         <w:t xml:space="preserve">Data yang digunakan untuk meramal deret waktu </w:t>
       </w:r>
@@ -23872,11 +23785,16 @@
     </w:p>
     <w:p>
       <w:pPr>
-        <w:ind w:firstLine="426"/>
         <w:rPr>
           <w:lang w:val="en-US"/>
         </w:rPr>
       </w:pPr>
+      <w:r>
+        <w:rPr>
+          <w:lang w:val="en-US"/>
+        </w:rPr>
+        <w:tab/>
+      </w:r>
       <w:r>
         <w:rPr>
           <w:lang w:val="en-US"/>
@@ -27274,6 +27192,7 @@
   <w:style w:type="character" w:default="1" w:styleId="DefaultParagraphFont">
     <w:name w:val="Default Paragraph Font"/>
     <w:uiPriority w:val="1"/>
+    <w:semiHidden/>
     <w:unhideWhenUsed/>
   </w:style>
   <w:style w:type="table" w:default="1" w:styleId="TableNormal">

--- a/Templated Thesis.docx
+++ b/Templated Thesis.docx
@@ -2389,7 +2389,43 @@
         <w:rPr>
           <w:szCs w:val="24"/>
         </w:rPr>
-        <w:t xml:space="preserve"> yang tertuju pada bidang mata uang kripto khususnya menggunakan infrastruktur transformer. beberapa diantaranya adalah cryptobert oleh ElKulako, dimana model ini dilatih menggunakan 3,2 juta post sosial media seperti StockTwits, Telegram, Reddit, serta twitter mengenai mata uang kripto. Dan CryptoBERT oleh kk08.</w:t>
+        <w:t xml:space="preserve"> yang tertuju pada bidang mata uang kripto khususnya menggunakan infrastruktur transformer. beberapa diantaranya adalah cryptobert oleh ElKulako, dimana model ini dilatih menggunakan 3,2 juta post sosial media seperti StockTwits, Telegram, Reddit, serta twitter mengenai mata uang kripto</w:t>
+      </w:r>
+      <w:r>
+        <w:rPr>
+          <w:szCs w:val="24"/>
+        </w:rPr>
+        <w:fldChar w:fldCharType="begin" w:fldLock="1"/>
+      </w:r>
+      <w:r>
+        <w:rPr>
+          <w:szCs w:val="24"/>
+        </w:rPr>
+        <w:instrText>ADDIN CSL_CITATION {"citationItems":[{"id":"ITEM-1","itemData":{"DOI":"10.1109/MIS.2023.3283170","ISSN":"19411294","abstract":"Many researchers agree that sentiment analysis can improve the performance of quantitative trading models. We develop two off-the-shelf solutions for analyzing the sentiments of cryptocurrency-related social media posts. First, we posttrain and fine-tune a Twitter-oriented model based on the bidirectional encoder representations from transformers (BERT) architecture, BERTweet, on the cryptocurrency domain, resulting in CryptoBERT. Second, we generate the language-universal cryptocurrency emoji (LUKE) sentiment lexicon and prediction pipeline, utilizing the sentiment of emojis prevalent in social media. CryptoBERT is highly accurate, while LUKE is suitable for non-English posts, thus allowing for direct classification and noisy label generation in less popular languages. Our research can help cryptocurrency investors develop trading software supported by sentiments mined from social media.","author":[{"dropping-particle":"","family":"Kulakowski","given":"Mikolaj","non-dropping-particle":"","parse-names":false,"suffix":""},{"dropping-particle":"","family":"Frasincar","given":"Flavius","non-dropping-particle":"","parse-names":false,"suffix":""},{"dropping-particle":"","family":"Cambria","given":"Erik","non-dropping-particle":"","parse-names":false,"suffix":""}],"container-title":"IEEE Intelligent Systems","id":"ITEM-1","issue":"4","issued":{"date-parts":[["2023"]]},"page":"5-9","title":"Sentiment Classification of Cryptocurrency-Related Social Media Posts","type":"article-journal","volume":"38"},"uris":["http://www.mendeley.com/documents/?uuid=8aef1ab1-8c5e-4efc-8ef5-7ff59364073b"]}],"mendeley":{"formattedCitation":"[9]","plainTextFormattedCitation":"[9]"},"properties":{"noteIndex":0},"schema":"https://github.com/citation-style-language/schema/raw/master/csl-citation.json"}</w:instrText>
+      </w:r>
+      <w:r>
+        <w:rPr>
+          <w:szCs w:val="24"/>
+        </w:rPr>
+        <w:fldChar w:fldCharType="separate"/>
+      </w:r>
+      <w:r>
+        <w:rPr>
+          <w:szCs w:val="24"/>
+        </w:rPr>
+        <w:t>[9]</w:t>
+      </w:r>
+      <w:r>
+        <w:rPr>
+          <w:szCs w:val="24"/>
+        </w:rPr>
+        <w:fldChar w:fldCharType="end"/>
+      </w:r>
+      <w:r>
+        <w:rPr>
+          <w:szCs w:val="24"/>
+        </w:rPr>
+        <w:t>. Dan CryptoBERT oleh kk08.</w:t>
       </w:r>
     </w:p>
     <w:p>
@@ -2409,26 +2445,133 @@
           <w:szCs w:val="24"/>
           <w:lang w:val="en-US"/>
         </w:rPr>
-        <w:t>E</w:t>
-      </w:r>
-      <w:r>
-        <w:rPr>
-          <w:szCs w:val="24"/>
-        </w:rPr>
-        <w:t xml:space="preserve">lKulako melatihnya dengan data training yang besar, </w:t>
-      </w:r>
-      <w:r>
-        <w:rPr>
-          <w:szCs w:val="24"/>
-          <w:lang w:val="en-US"/>
-        </w:rPr>
-        <w:t>namun</w:t>
-      </w:r>
-      <w:r>
-        <w:rPr>
-          <w:szCs w:val="24"/>
-        </w:rPr>
-        <w:t xml:space="preserve"> ketika model di uji dengan data sentimen bitcoin yang sudah dilabeli secara manual. Model hanya mendapatkan akurasi sebesar 46%. Sedangkan model oleh kk08 mendapatkan akurasi sebesar 79%, akan tetapi modelnya hanya mendeteksi dua label yaitu positif dan negatif. Sehingga model menurun menjadi 50% saat mengkalkulasikan sentimen netral.</w:t>
+        <w:t>P</w:t>
+      </w:r>
+      <w:r>
+        <w:rPr>
+          <w:szCs w:val="24"/>
+        </w:rPr>
+        <w:t>enelitian oleh Eray Gemici dan Müslüm Polat tentang hubungan antara harga dan volume di pasar Bitcoin menunjukkan adanya korelasi antara harga dan volume</w:t>
+      </w:r>
+      <w:r>
+        <w:rPr>
+          <w:szCs w:val="24"/>
+        </w:rPr>
+        <w:fldChar w:fldCharType="begin" w:fldLock="1"/>
+      </w:r>
+      <w:r>
+        <w:rPr>
+          <w:szCs w:val="24"/>
+        </w:rPr>
+        <w:instrText>ADDIN CSL_CITATION {"citationItems":[{"id":"ITEM-1","itemData":{"DOI":"10.1108/JRF-07-2018-0111","ISSN":"09657967","abstract":"Purpose: Bitcoin has recently become the focal point of investors as a digital currency and an alternative payment method. Despite Bitcoin being in the spotlight, a gap in the literature on its price-setting behaviors has been observed. This study aims to contribute to the literature by investigating the relationship between Bitcoin price and volume in the period between January 1, 2012 and April 7, 2018 through a symmetric and asymmetric causality test. Design/methodology/approach: Daily price and volume data relevant to Bitcoin traded in the Bitstamp market were obtained from www.bitcoincharts.com. Within the framework of data applicable for analysis, the data set for this study includes a total of 2,286 observations for the period between January 1, 2012 and April 7, 2018. Findings: Based on the results of the standard causality test, a causality relationship was determined from price to volume. Based on the results of the asymmetric causality test between positive and negative shocks of variables, a unilateral causality relationship was determined from negative shocks in Bitcoin prices to negative shocks in trading volume as well as from positive shocks in trading volume to positive shocks in prices. Furthermore, it was found that the relationship between Bitcoin price and volume is cointegrated. Practical implications: The empirical results can be used by investors and portfolio managers to make trading decisions. Originality/value: The contribution of this paper to the literature is that it is the first study on the symmetric and asymmetric causality relationship between Bitcoin price and volume. Moreover, this paper reveals short- and long-term behaviors of Bitcoin using the cointegration test used for determining the long-term relationship between Bitcoin price and volume.","author":[{"dropping-particle":"","family":"Gemici","given":"Eray","non-dropping-particle":"","parse-names":false,"suffix":""},{"dropping-particle":"","family":"Polat","given":"Müslüm","non-dropping-particle":"","parse-names":false,"suffix":""}],"container-title":"Journal of Risk Finance","id":"ITEM-1","issue":"5","issued":{"date-parts":[["2019"]]},"page":"435-444","title":"Relationship between price and volume in the Bitcoin market","type":"article-journal","volume":"20"},"uris":["http://www.mendeley.com/documents/?uuid=6583f217-f421-47b0-a37e-6ee55c52f628"]}],"mendeley":{"formattedCitation":"[10]","plainTextFormattedCitation":"[10]","previouslyFormattedCitation":"[9]"},"properties":{"noteIndex":0},"schema":"https://github.com/citation-style-language/schema/raw/master/csl-citation.json"}</w:instrText>
+      </w:r>
+      <w:r>
+        <w:rPr>
+          <w:szCs w:val="24"/>
+        </w:rPr>
+        <w:fldChar w:fldCharType="separate"/>
+      </w:r>
+      <w:r>
+        <w:rPr>
+          <w:szCs w:val="24"/>
+        </w:rPr>
+        <w:t>[10]</w:t>
+      </w:r>
+      <w:r>
+        <w:rPr>
+          <w:szCs w:val="24"/>
+        </w:rPr>
+        <w:fldChar w:fldCharType="end"/>
+      </w:r>
+      <w:r>
+        <w:rPr>
+          <w:szCs w:val="24"/>
+        </w:rPr>
+        <w:t>. Serta penelitian oleh Ettredge et al. yang menggunakan data pencarian web untuk memprediksi statistik macroeconomic, menemukan hubungan antara popularitas suatu topik dengan penjualan rumah dan statistik macroeconomic</w:t>
+      </w:r>
+      <w:r>
+        <w:rPr>
+          <w:szCs w:val="24"/>
+        </w:rPr>
+        <w:fldChar w:fldCharType="begin" w:fldLock="1"/>
+      </w:r>
+      <w:r>
+        <w:rPr>
+          <w:szCs w:val="24"/>
+        </w:rPr>
+        <w:instrText>ADDIN CSL_CITATION {"citationItems":[{"id":"ITEM-1","itemData":{"DOI":"10.1145/1096000.1096010","ISSN":"00010782","author":[{"dropping-particle":"","family":"Ettredge","given":"Michael","non-dropping-particle":"","parse-names":false,"suffix":""},{"dropping-particle":"","family":"Gerdes","given":"John","non-dropping-particle":"","parse-names":false,"suffix":""},{"dropping-particle":"","family":"Karuga","given":"Gilbert","non-dropping-particle":"","parse-names":false,"suffix":""}],"container-title":"Communications of the ACM","id":"ITEM-1","issue":"11","issued":{"date-parts":[["2005"]]},"page":"87-92","title":"Using web-based search data to predict macroeconomic statistics","type":"article-journal","volume":"48"},"uris":["http://www.mendeley.com/documents/?uuid=e2ddccd6-6660-46d1-9e66-c5508f1964f4","http://www.mendeley.com/documents/?uuid=fe6463db-1669-4d4b-ad9d-1d2ed861a69c"]}],"mendeley":{"formattedCitation":"[11]","plainTextFormattedCitation":"[11]","previouslyFormattedCitation":"[10]"},"properties":{"noteIndex":0},"schema":"https://github.com/citation-style-language/schema/raw/master/csl-citation.json"}</w:instrText>
+      </w:r>
+      <w:r>
+        <w:rPr>
+          <w:szCs w:val="24"/>
+        </w:rPr>
+        <w:fldChar w:fldCharType="separate"/>
+      </w:r>
+      <w:r>
+        <w:rPr>
+          <w:szCs w:val="24"/>
+        </w:rPr>
+        <w:t>[11]</w:t>
+      </w:r>
+      <w:r>
+        <w:rPr>
+          <w:szCs w:val="24"/>
+        </w:rPr>
+        <w:fldChar w:fldCharType="end"/>
+      </w:r>
+      <w:r>
+        <w:rPr>
+          <w:szCs w:val="24"/>
+        </w:rPr>
+        <w:t>. Selain itu, penelitian yang dilakukan oleh Choi dan Varian dalam penelitian mereka yang berjudul "Predicting the Present with Google Trends"</w:t>
+      </w:r>
+      <w:r>
+        <w:rPr>
+          <w:szCs w:val="24"/>
+          <w:lang w:val="en-US"/>
+        </w:rPr>
+        <w:t xml:space="preserve"> juga menghasilkan kesimpulan yang sama</w:t>
+      </w:r>
+      <w:r>
+        <w:rPr>
+          <w:szCs w:val="24"/>
+          <w:lang w:val="en-US"/>
+        </w:rPr>
+        <w:fldChar w:fldCharType="begin" w:fldLock="1"/>
+      </w:r>
+      <w:r>
+        <w:rPr>
+          <w:szCs w:val="24"/>
+          <w:lang w:val="en-US"/>
+        </w:rPr>
+        <w:instrText>ADDIN CSL_CITATION {"citationItems":[{"id":"ITEM-1","itemData":{"DOI":"10.1111/j.1475-4932.2012.00809.x","ISSN":"00130249","abstract":"In this paper we show how to use search engine data to forecast near-term values of economic indicators. Examples include automobile sales, unemployment claims, travel destination planning and consumer confidence. © 2012 The Economic Society of Australia.","author":[{"dropping-particle":"","family":"Choi","given":"Hyunyoung","non-dropping-particle":"","parse-names":false,"suffix":""},{"dropping-particle":"","family":"Varian","given":"Hal","non-dropping-particle":"","parse-names":false,"suffix":""}],"container-title":"Economic Record","id":"ITEM-1","issue":"SUPPL.1","issued":{"date-parts":[["2012"]]},"page":"2-9","title":"Predicting the Present with Google Trends","type":"article-journal","volume":"88"},"uris":["http://www.mendeley.com/documents/?uuid=c2879be8-b4ae-48ab-9e96-50e481325ca4"]}],"mendeley":{"formattedCitation":"[12]","plainTextFormattedCitation":"[12]","previouslyFormattedCitation":"[11]"},"properties":{"noteIndex":0},"schema":"https://github.com/citation-style-language/schema/raw/master/csl-citation.json"}</w:instrText>
+      </w:r>
+      <w:r>
+        <w:rPr>
+          <w:szCs w:val="24"/>
+          <w:lang w:val="en-US"/>
+        </w:rPr>
+        <w:fldChar w:fldCharType="separate"/>
+      </w:r>
+      <w:r>
+        <w:rPr>
+          <w:szCs w:val="24"/>
+          <w:lang w:val="en-US"/>
+        </w:rPr>
+        <w:t>[12]</w:t>
+      </w:r>
+      <w:r>
+        <w:rPr>
+          <w:szCs w:val="24"/>
+          <w:lang w:val="en-US"/>
+        </w:rPr>
+        <w:fldChar w:fldCharType="end"/>
+      </w:r>
+      <w:r>
+        <w:rPr>
+          <w:szCs w:val="24"/>
+        </w:rPr>
+        <w:t>. Berdasarkan penelitian-penelitian tersebut, dapat disimpulkan bahwa popularitas dan volume mata uang kripto memiliki korelasi dengan harga. Dalam penelitian ini, akan ditambahkan variabel sentimen media sosial untuk mengembangkan model prediksi yang lebih baru.</w:t>
       </w:r>
     </w:p>
     <w:p>
@@ -2447,7 +2590,7 @@
         <w:rPr>
           <w:szCs w:val="24"/>
         </w:rPr>
-        <w:t>Beberapa penelitian, seperti penelitian oleh Eray Gemici dan Müslüm Polat tentang hubungan antara harga dan volume di pasar Bitcoin menunjukkan adanya korelasi antara harga dan volume</w:t>
+        <w:t>Dalam sisi analisis deret waktu multivariat, Mehtab dan Sen (2020) menemukan bahwa penggunaan model multivariat dalam memprediksi harga saham memberikan hasil yang lebih baik dibandingkan dengan pendekatan univariat</w:t>
       </w:r>
       <w:r>
         <w:rPr>
@@ -2459,7 +2602,7 @@
         <w:rPr>
           <w:szCs w:val="24"/>
         </w:rPr>
-        <w:instrText>ADDIN CSL_CITATION {"citationItems":[{"id":"ITEM-1","itemData":{"DOI":"10.1108/JRF-07-2018-0111","ISSN":"09657967","abstract":"Purpose: Bitcoin has recently become the focal point of investors as a digital currency and an alternative payment method. Despite Bitcoin being in the spotlight, a gap in the literature on its price-setting behaviors has been observed. This study aims to contribute to the literature by investigating the relationship between Bitcoin price and volume in the period between January 1, 2012 and April 7, 2018 through a symmetric and asymmetric causality test. Design/methodology/approach: Daily price and volume data relevant to Bitcoin traded in the Bitstamp market were obtained from www.bitcoincharts.com. Within the framework of data applicable for analysis, the data set for this study includes a total of 2,286 observations for the period between January 1, 2012 and April 7, 2018. Findings: Based on the results of the standard causality test, a causality relationship was determined from price to volume. Based on the results of the asymmetric causality test between positive and negative shocks of variables, a unilateral causality relationship was determined from negative shocks in Bitcoin prices to negative shocks in trading volume as well as from positive shocks in trading volume to positive shocks in prices. Furthermore, it was found that the relationship between Bitcoin price and volume is cointegrated. Practical implications: The empirical results can be used by investors and portfolio managers to make trading decisions. Originality/value: The contribution of this paper to the literature is that it is the first study on the symmetric and asymmetric causality relationship between Bitcoin price and volume. Moreover, this paper reveals short- and long-term behaviors of Bitcoin using the cointegration test used for determining the long-term relationship between Bitcoin price and volume.","author":[{"dropping-particle":"","family":"Gemici","given":"Eray","non-dropping-particle":"","parse-names":false,"suffix":""},{"dropping-particle":"","family":"Polat","given":"Müslüm","non-dropping-particle":"","parse-names":false,"suffix":""}],"container-title":"Journal of Risk Finance","id":"ITEM-1","issue":"5","issued":{"date-parts":[["2019"]]},"page":"435-444","title":"Relationship between price and volume in the Bitcoin market","type":"article-journal","volume":"20"},"uris":["http://www.mendeley.com/documents/?uuid=6583f217-f421-47b0-a37e-6ee55c52f628"]}],"mendeley":{"formattedCitation":"[9]","plainTextFormattedCitation":"[9]","previouslyFormattedCitation":"[9]"},"properties":{"noteIndex":0},"schema":"https://github.com/citation-style-language/schema/raw/master/csl-citation.json"}</w:instrText>
+        <w:instrText>ADDIN CSL_CITATION {"citationItems":[{"id":"ITEM-1","itemData":{"DOI":"10.36227/techrxiv.15088734.v1","abstract":"Prediction of future movement of stock prices has been a subject matter of many research work. In this work, we propose a hybrid approach for stock price prediction using machine learning and deep learning-based methods. We select the NIFTY 50 index values of the National Stock Exchange of India, over a period of four years, from January 2015 till December 2019. Based on the NIFTY data during the said period, we build various predictive models using machine learning approaches, and then use those models to predict the Close value of NIFTY 50 for the year 2019, with a forecast horizon of one week. For predicting the NIFTY index movement patterns, we use a number of classification methods, while for forecasting the actual Close values of NIFTY index, various regression models are built. We, then, augment our predictive power of the models by building a deep learning-based regression model using Convolutional Neural Network with a walk-forward validation. The CNN model is fine-tuned for its parameters so that the validation loss stabilizes with increasing number of iterations, and the training and validation accuracies converge. We exploit the power of CNN in forecasting the future NIFTY index values using three approaches which differ in number of variables used in forecasting, number of sub-models used in the overall models and, size of the input data for training the models. Extensive results are presented on various metrics for all classification and regression models. The results clearly indicate that CNN-based multivariate forecasting model is the most effective and accurate in predicting the movement of NIFTY index values with a weekly forecast horizon.","author":[{"dropping-particle":"","family":"Mehtab","given":"Sidra","non-dropping-particle":"","parse-names":false,"suffix":""},{"dropping-particle":"","family":"Sen","given":"Jaydip","non-dropping-particle":"","parse-names":false,"suffix":""}],"id":"ITEM-1","issued":{"date-parts":[["2020"]]},"title":"Stock Price Prediction Using Convolutional Neural Networks on a Multivariate Timeseries","type":"article-journal"},"uris":["http://www.mendeley.com/documents/?uuid=45bdc8e5-87d4-4da1-89a6-890575e1e37e","http://www.mendeley.com/documents/?uuid=7182313c-672c-42a5-a52a-bad3ff5e62fe"]}],"mendeley":{"formattedCitation":"[13]","plainTextFormattedCitation":"[13]","previouslyFormattedCitation":"[12]"},"properties":{"noteIndex":0},"schema":"https://github.com/citation-style-language/schema/raw/master/csl-citation.json"}</w:instrText>
       </w:r>
       <w:r>
         <w:rPr>
@@ -2471,7 +2614,7 @@
         <w:rPr>
           <w:szCs w:val="24"/>
         </w:rPr>
-        <w:t>[9]</w:t>
+        <w:t>[13]</w:t>
       </w:r>
       <w:r>
         <w:rPr>
@@ -2483,7 +2626,20 @@
         <w:rPr>
           <w:szCs w:val="24"/>
         </w:rPr>
-        <w:t>. Serta penelitian oleh Ettredge et al. yang menggunakan data pencarian web untuk memprediksi statistik macroeconomic, menemukan hubungan antara popularitas suatu topik dengan penjualan rumah dan statistik macroeconomic</w:t>
+        <w:t>. Han</w:t>
+      </w:r>
+      <w:r>
+        <w:rPr>
+          <w:szCs w:val="24"/>
+          <w:lang w:val="en-US"/>
+        </w:rPr>
+        <w:t>sun</w:t>
+      </w:r>
+      <w:r>
+        <w:rPr>
+          <w:szCs w:val="24"/>
+        </w:rPr>
+        <w:t xml:space="preserve"> et al. (2022) menerapkan analisis multivariat dalam prediksi mata uang kripto dengan membandingkan tiga pendekatan menggunakan recurrent neural network (RNN), yaitu Long Short-Term Memory (LSTM), Bidirectional LSTM (Bi-LSTM), dan The Gated Recurrent Unit (GRU). Mereka menggunakan lima variabel, yaitu harga tutup, harga buka, harga tertinggi, harga terendah, dan volume dari lima mata uang kripto, termasuk Bitcoin, Ethereum, Cardano, Tether, dan Binance Coin. Hasil penelitian menunjukkan bahwa Bi-LSTM dan GRU memiliki performa yang serupa dengan rata-rata Mean Absolute Percentage Error (MAPE) sebesar 0.0465712 untuk Bi-LSTM dan 0.0446512 untuk GRU, sedangkan LSTM memiliki MAPE sebesar 0.0529916. Meskipun LSTM lebih unggul dalam performa pada dataset USDT dan BNB, namun LSTM memiliki variansi yang lebih besar dibandingkan dengan Bi-LSTM dan GRU</w:t>
       </w:r>
       <w:r>
         <w:rPr>
@@ -2495,7 +2651,7 @@
         <w:rPr>
           <w:szCs w:val="24"/>
         </w:rPr>
-        <w:instrText>ADDIN CSL_CITATION {"citationItems":[{"id":"ITEM-1","itemData":{"DOI":"10.1145/1096000.1096010","ISSN":"00010782","author":[{"dropping-particle":"","family":"Ettredge","given":"Michael","non-dropping-particle":"","parse-names":false,"suffix":""},{"dropping-particle":"","family":"Gerdes","given":"John","non-dropping-particle":"","parse-names":false,"suffix":""},{"dropping-particle":"","family":"Karuga","given":"Gilbert","non-dropping-particle":"","parse-names":false,"suffix":""}],"container-title":"Communications of the ACM","id":"ITEM-1","issue":"11","issued":{"date-parts":[["2005"]]},"page":"87-92","title":"Using web-based search data to predict macroeconomic statistics","type":"article-journal","volume":"48"},"uris":["http://www.mendeley.com/documents/?uuid=e2ddccd6-6660-46d1-9e66-c5508f1964f4","http://www.mendeley.com/documents/?uuid=fe6463db-1669-4d4b-ad9d-1d2ed861a69c"]}],"mendeley":{"formattedCitation":"[10]","plainTextFormattedCitation":"[10]","previouslyFormattedCitation":"[10]"},"properties":{"noteIndex":0},"schema":"https://github.com/citation-style-language/schema/raw/master/csl-citation.json"}</w:instrText>
+        <w:instrText>ADDIN CSL_CITATION {"citationItems":[{"id":"ITEM-1","itemData":{"DOI":"10.1186/s40537-022-00601-7","ISBN":"4053702200601","ISSN":"21961115","abstract":"As a new type of currency introduced in the new millennium, cryptocurrency has established its ecosystems and attracts many people to use and invest in it. However, cryptocurrencies are highly dynamic and volatile, making it challenging to predict their future values. In this research, we use a multivariate prediction approach and three different recurrent neural networks (RNNs), namely the long short-term memory (LSTM), the bidirectional LSTM (Bi-LSTM), and the gated recurrent unit (GRU). We also propose simple three layers deep networks architecture for the regression task in this study. From the experimental results on five major cryptocurrencies, i.e., Bitcoin (BTC), Ethereum (ETH), Cardano (ADA), Tether (USDT), and Binance Coin (BNB), we find that both Bi-LSTM and GRU have similar performance results in terms of accuracy. However, in terms of the execution time, both LSTM and GRU have similar results, where GRU is slightly better and has lower variation results on average.","author":[{"dropping-particle":"","family":"Hansun","given":"Seng","non-dropping-particle":"","parse-names":false,"suffix":""},{"dropping-particle":"","family":"Wicaksana","given":"Arya","non-dropping-particle":"","parse-names":false,"suffix":""},{"dropping-particle":"","family":"Khaliq","given":"Abdul Q.M.","non-dropping-particle":"","parse-names":false,"suffix":""}],"container-title":"Journal of Big Data","id":"ITEM-1","issue":"1","issued":{"date-parts":[["2022"]]},"publisher":"Springer International Publishing","title":"Multivariate cryptocurrency prediction: comparative analysis of three recurrent neural networks approaches","type":"article-journal","volume":"9"},"uris":["http://www.mendeley.com/documents/?uuid=14984506-e299-4503-8d63-504f5fac6004","http://www.mendeley.com/documents/?uuid=cc10f71c-4b11-438a-92d8-36067e4c3513"]}],"mendeley":{"formattedCitation":"[14]","plainTextFormattedCitation":"[14]","previouslyFormattedCitation":"[13]"},"properties":{"noteIndex":0},"schema":"https://github.com/citation-style-language/schema/raw/master/csl-citation.json"}</w:instrText>
       </w:r>
       <w:r>
         <w:rPr>
@@ -2507,7 +2663,7 @@
         <w:rPr>
           <w:szCs w:val="24"/>
         </w:rPr>
-        <w:t>[10]</w:t>
+        <w:t>[14]</w:t>
       </w:r>
       <w:r>
         <w:rPr>
@@ -2519,55 +2675,7 @@
         <w:rPr>
           <w:szCs w:val="24"/>
         </w:rPr>
-        <w:t>. Selain itu, penelitian yang dilakukan oleh Choi dan Varian dalam penelitian mereka yang berjudul "Predicting the Present with Google Trends"</w:t>
-      </w:r>
-      <w:r>
-        <w:rPr>
-          <w:szCs w:val="24"/>
-          <w:lang w:val="en-US"/>
-        </w:rPr>
-        <w:t xml:space="preserve"> juga menghasilkan kesimpulan yang sama</w:t>
-      </w:r>
-      <w:r>
-        <w:rPr>
-          <w:szCs w:val="24"/>
-          <w:lang w:val="en-US"/>
-        </w:rPr>
-        <w:fldChar w:fldCharType="begin" w:fldLock="1"/>
-      </w:r>
-      <w:r>
-        <w:rPr>
-          <w:szCs w:val="24"/>
-          <w:lang w:val="en-US"/>
-        </w:rPr>
-        <w:instrText>ADDIN CSL_CITATION {"citationItems":[{"id":"ITEM-1","itemData":{"DOI":"10.1111/j.1475-4932.2012.00809.x","ISSN":"00130249","abstract":"In this paper we show how to use search engine data to forecast near-term values of economic indicators. Examples include automobile sales, unemployment claims, travel destination planning and consumer confidence. © 2012 The Economic Society of Australia.","author":[{"dropping-particle":"","family":"Choi","given":"Hyunyoung","non-dropping-particle":"","parse-names":false,"suffix":""},{"dropping-particle":"","family":"Varian","given":"Hal","non-dropping-particle":"","parse-names":false,"suffix":""}],"container-title":"Economic Record","id":"ITEM-1","issue":"SUPPL.1","issued":{"date-parts":[["2012"]]},"page":"2-9","title":"Predicting the Present with Google Trends","type":"article-journal","volume":"88"},"uris":["http://www.mendeley.com/documents/?uuid=c2879be8-b4ae-48ab-9e96-50e481325ca4"]}],"mendeley":{"formattedCitation":"[11]","plainTextFormattedCitation":"[11]","previouslyFormattedCitation":"[11]"},"properties":{"noteIndex":0},"schema":"https://github.com/citation-style-language/schema/raw/master/csl-citation.json"}</w:instrText>
-      </w:r>
-      <w:r>
-        <w:rPr>
-          <w:szCs w:val="24"/>
-          <w:lang w:val="en-US"/>
-        </w:rPr>
-        <w:fldChar w:fldCharType="separate"/>
-      </w:r>
-      <w:r>
-        <w:rPr>
-          <w:szCs w:val="24"/>
-          <w:lang w:val="en-US"/>
-        </w:rPr>
-        <w:t>[11]</w:t>
-      </w:r>
-      <w:r>
-        <w:rPr>
-          <w:szCs w:val="24"/>
-          <w:lang w:val="en-US"/>
-        </w:rPr>
-        <w:fldChar w:fldCharType="end"/>
-      </w:r>
-      <w:r>
-        <w:rPr>
-          <w:szCs w:val="24"/>
-        </w:rPr>
-        <w:t>. Berdasarkan penelitian-penelitian tersebut, dapat disimpulkan bahwa popularitas dan volume mata uang kripto memiliki korelasi dengan harga. Dalam penelitian ini, akan ditambahkan variabel sentimen media sosial untuk mengembangkan model prediksi yang lebih baru.</w:t>
+        <w:t>.</w:t>
       </w:r>
     </w:p>
     <w:p>
@@ -2586,7 +2694,14 @@
         <w:rPr>
           <w:szCs w:val="24"/>
         </w:rPr>
-        <w:t>Dalam sisi analisis deret waktu multivariat, Mehtab dan Sen (2020) menemukan bahwa penggunaan model multivariat dalam memprediksi harga saham memberikan hasil yang lebih baik dibandingkan dengan pendekatan univariat</w:t>
+        <w:t xml:space="preserve">Model transformer telah digunakan dalam berbagai bidang, tidak hanya untuk menentukan skor sentimen dari kalimat, tetapi juga untuk peramalan data </w:t>
+      </w:r>
+      <w:r>
+        <w:rPr>
+          <w:szCs w:val="24"/>
+        </w:rPr>
+        <w:lastRenderedPageBreak/>
+        <w:t>deret waktu. Zhao et al. (2022) melakukan penelitian mengenai kemampuan model transformer dalam meramalkan harga Bitcoin dan Ethereum menggunakan analisis sentimen, dan membandingkannya dengan model LSTM. Hasil penelitian menunjukkan bahwa model LSTM lebih unggul dibandingkan dengan model transformer, dengan model transformer dilatih menggunakan data Bitcoin memiliki MSE sebesar 0.00037, MAPE sebesar 0.05816, dan MAE sebesar 0.01432. Dibandingkan dengan LSTM yang memiliki MSE sebesar 0.00032, MAPE sebesar 0.04613, dan MAE sebesar 0.01346. Penelitian ini juga menemukan bahwa model yang dilatih dengan data Bitcoin memiliki peningkatan dalam memprediksi harga Ethereum dibandingkan dengan model yang dilatih dengan data Ethereum itu sendiri</w:t>
       </w:r>
       <w:r>
         <w:rPr>
@@ -2598,7 +2713,7 @@
         <w:rPr>
           <w:szCs w:val="24"/>
         </w:rPr>
-        <w:instrText>ADDIN CSL_CITATION {"citationItems":[{"id":"ITEM-1","itemData":{"DOI":"10.36227/techrxiv.15088734.v1","abstract":"Prediction of future movement of stock prices has been a subject matter of many research work. In this work, we propose a hybrid approach for stock price prediction using machine learning and deep learning-based methods. We select the NIFTY 50 index values of the National Stock Exchange of India, over a period of four years, from January 2015 till December 2019. Based on the NIFTY data during the said period, we build various predictive models using machine learning approaches, and then use those models to predict the Close value of NIFTY 50 for the year 2019, with a forecast horizon of one week. For predicting the NIFTY index movement patterns, we use a number of classification methods, while for forecasting the actual Close values of NIFTY index, various regression models are built. We, then, augment our predictive power of the models by building a deep learning-based regression model using Convolutional Neural Network with a walk-forward validation. The CNN model is fine-tuned for its parameters so that the validation loss stabilizes with increasing number of iterations, and the training and validation accuracies converge. We exploit the power of CNN in forecasting the future NIFTY index values using three approaches which differ in number of variables used in forecasting, number of sub-models used in the overall models and, size of the input data for training the models. Extensive results are presented on various metrics for all classification and regression models. The results clearly indicate that CNN-based multivariate forecasting model is the most effective and accurate in predicting the movement of NIFTY index values with a weekly forecast horizon.","author":[{"dropping-particle":"","family":"Mehtab","given":"Sidra","non-dropping-particle":"","parse-names":false,"suffix":""},{"dropping-particle":"","family":"Sen","given":"Jaydip","non-dropping-particle":"","parse-names":false,"suffix":""}],"id":"ITEM-1","issued":{"date-parts":[["2020"]]},"title":"Stock Price Prediction Using Convolutional Neural Networks on a Multivariate Timeseries","type":"article-journal"},"uris":["http://www.mendeley.com/documents/?uuid=45bdc8e5-87d4-4da1-89a6-890575e1e37e","http://www.mendeley.com/documents/?uuid=7182313c-672c-42a5-a52a-bad3ff5e62fe"]}],"mendeley":{"formattedCitation":"[12]","plainTextFormattedCitation":"[12]","previouslyFormattedCitation":"[12]"},"properties":{"noteIndex":0},"schema":"https://github.com/citation-style-language/schema/raw/master/csl-citation.json"}</w:instrText>
+        <w:instrText>ADDIN CSL_CITATION {"citationItems":[{"id":"ITEM-1","itemData":{"DOI":"10.3390/ASI4010009","ISSN":"25715577","abstract":"Predictions of stock and foreign exchange (Forex) have always been a hot and profitable area of study. Deep learning applications have been proven to yield better accuracy and return in the field of financial prediction and forecasting. In this survey, we selected papers from the Digital Bibliography &amp; Library Project (DBLP) database for comparison and analysis. We classified papers according to different deep learning methods, which included Convolutional neural network (CNN); Long Short-Term Memory (LSTM); Deep neural network (DNN); Recurrent Neural Network (RNN); Reinforcement Learning; and other deep learning methods such as Hybrid Attention Networks (HAN), self-paced learning mechanism (NLP), and Wavenet. Furthermore, this paper reviews the dataset, variable, model, and results of each article. The survey used presents the results through the most used performance metrics: Root Mean Square Error (RMSE), Mean Absolute Percentage Error (MAPE), Mean Absolute Error (MAE), Mean Square Error (MSE), accuracy, Sharpe ratio, and return rate. We identified that recent models combining LSTM with other methods, for example, DNN, are widely researched. Reinforcement learning and other deep learning methods yielded great returns and performances. We conclude that, in recent years, the trend of using deep-learning-based methods for financial modeling is rising exponentially.","author":[{"dropping-particle":"","family":"Hu","given":"Zexin","non-dropping-particle":"","parse-names":false,"suffix":""},{"dropping-particle":"","family":"Zhao","given":"Yiqi","non-dropping-particle":"","parse-names":false,"suffix":""},{"dropping-particle":"","family":"Khushi","given":"Matloob","non-dropping-particle":"","parse-names":false,"suffix":""}],"container-title":"Applied System Innovation","id":"ITEM-1","issue":"1","issued":{"date-parts":[["2021"]]},"page":"1-30","title":"A survey of forex and stock price prediction using deep learning","type":"article-journal","volume":"4"},"uris":["http://www.mendeley.com/documents/?uuid=1b220aea-c2bf-4da5-b863-47706143a071"]}],"mendeley":{"formattedCitation":"[15]","plainTextFormattedCitation":"[15]","previouslyFormattedCitation":"[14]"},"properties":{"noteIndex":0},"schema":"https://github.com/citation-style-language/schema/raw/master/csl-citation.json"}</w:instrText>
       </w:r>
       <w:r>
         <w:rPr>
@@ -2610,63 +2725,7 @@
         <w:rPr>
           <w:szCs w:val="24"/>
         </w:rPr>
-        <w:t>[12]</w:t>
-      </w:r>
-      <w:r>
-        <w:rPr>
-          <w:szCs w:val="24"/>
-        </w:rPr>
-        <w:fldChar w:fldCharType="end"/>
-      </w:r>
-      <w:r>
-        <w:rPr>
-          <w:szCs w:val="24"/>
-        </w:rPr>
-        <w:t>. Han</w:t>
-      </w:r>
-      <w:r>
-        <w:rPr>
-          <w:szCs w:val="24"/>
-          <w:lang w:val="en-US"/>
-        </w:rPr>
-        <w:t>sun</w:t>
-      </w:r>
-      <w:r>
-        <w:rPr>
-          <w:szCs w:val="24"/>
-        </w:rPr>
-        <w:t xml:space="preserve"> et al. (2022) menerapkan analisis multivariat dalam prediksi mata uang kripto dengan membandingkan tiga pendekatan menggunakan recurrent neural network (RNN), yaitu Long Short-Term Memory (LSTM), Bidirectional LSTM (Bi-LSTM), dan The Gated Recurrent Unit (GRU). Mereka menggunakan lima variabel, yaitu harga tutup, harga buka, harga tertinggi, harga terendah, dan volume dari lima mata uang kripto, termasuk Bitcoin, Ethereum, Cardano, Tether, dan Binance Coin. Hasil penelitian menunjukkan bahwa Bi-LSTM dan GRU memiliki </w:t>
-      </w:r>
-      <w:r>
-        <w:rPr>
-          <w:szCs w:val="24"/>
-        </w:rPr>
-        <w:lastRenderedPageBreak/>
-        <w:t>performa yang serupa dengan rata-rata Mean Absolute Percentage Error (MAPE) sebesar 0.0465712 untuk Bi-LSTM dan 0.0446512 untuk GRU, sedangkan LSTM memiliki MAPE sebesar 0.0529916. Meskipun LSTM lebih unggul dalam performa pada dataset USDT dan BNB, namun LSTM memiliki variansi yang lebih besar dibandingkan dengan Bi-LSTM dan GRU</w:t>
-      </w:r>
-      <w:r>
-        <w:rPr>
-          <w:szCs w:val="24"/>
-        </w:rPr>
-        <w:fldChar w:fldCharType="begin" w:fldLock="1"/>
-      </w:r>
-      <w:r>
-        <w:rPr>
-          <w:szCs w:val="24"/>
-        </w:rPr>
-        <w:instrText>ADDIN CSL_CITATION {"citationItems":[{"id":"ITEM-1","itemData":{"DOI":"10.1186/s40537-022-00601-7","ISBN":"4053702200601","ISSN":"21961115","abstract":"As a new type of currency introduced in the new millennium, cryptocurrency has established its ecosystems and attracts many people to use and invest in it. However, cryptocurrencies are highly dynamic and volatile, making it challenging to predict their future values. In this research, we use a multivariate prediction approach and three different recurrent neural networks (RNNs), namely the long short-term memory (LSTM), the bidirectional LSTM (Bi-LSTM), and the gated recurrent unit (GRU). We also propose simple three layers deep networks architecture for the regression task in this study. From the experimental results on five major cryptocurrencies, i.e., Bitcoin (BTC), Ethereum (ETH), Cardano (ADA), Tether (USDT), and Binance Coin (BNB), we find that both Bi-LSTM and GRU have similar performance results in terms of accuracy. However, in terms of the execution time, both LSTM and GRU have similar results, where GRU is slightly better and has lower variation results on average.","author":[{"dropping-particle":"","family":"Hansun","given":"Seng","non-dropping-particle":"","parse-names":false,"suffix":""},{"dropping-particle":"","family":"Wicaksana","given":"Arya","non-dropping-particle":"","parse-names":false,"suffix":""},{"dropping-particle":"","family":"Khaliq","given":"Abdul Q.M.","non-dropping-particle":"","parse-names":false,"suffix":""}],"container-title":"Journal of Big Data","id":"ITEM-1","issue":"1","issued":{"date-parts":[["2022"]]},"publisher":"Springer International Publishing","title":"Multivariate cryptocurrency prediction: comparative analysis of three recurrent neural networks approaches","type":"article-journal","volume":"9"},"uris":["http://www.mendeley.com/documents/?uuid=14984506-e299-4503-8d63-504f5fac6004","http://www.mendeley.com/documents/?uuid=cc10f71c-4b11-438a-92d8-36067e4c3513"]}],"mendeley":{"formattedCitation":"[13]","plainTextFormattedCitation":"[13]","previouslyFormattedCitation":"[13]"},"properties":{"noteIndex":0},"schema":"https://github.com/citation-style-language/schema/raw/master/csl-citation.json"}</w:instrText>
-      </w:r>
-      <w:r>
-        <w:rPr>
-          <w:szCs w:val="24"/>
-        </w:rPr>
-        <w:fldChar w:fldCharType="separate"/>
-      </w:r>
-      <w:r>
-        <w:rPr>
-          <w:szCs w:val="24"/>
-        </w:rPr>
-        <w:t>[13]</w:t>
+        <w:t>[15]</w:t>
       </w:r>
       <w:r>
         <w:rPr>
@@ -2685,61 +2744,7 @@
       <w:pPr>
         <w:rPr>
           <w:szCs w:val="24"/>
-        </w:rPr>
-      </w:pPr>
-      <w:r>
-        <w:rPr>
-          <w:szCs w:val="24"/>
-        </w:rPr>
-        <w:tab/>
-      </w:r>
-      <w:r>
-        <w:rPr>
-          <w:szCs w:val="24"/>
-        </w:rPr>
-        <w:t>Model transformer telah digunakan dalam berbagai bidang, tidak hanya untuk menentukan skor sentimen dari kalimat, tetapi juga untuk peramalan data deret waktu. Zhao et al. (2022) melakukan penelitian mengenai kemampuan model transformer dalam meramalkan harga Bitcoin dan Ethereum menggunakan analisis sentimen, dan membandingkannya dengan model LSTM. Hasil penelitian menunjukkan bahwa model LSTM lebih unggul dibandingkan dengan model transformer, dengan model transformer dilatih menggunakan data Bitcoin memiliki MSE sebesar 0.00037, MAPE sebesar 0.05816, dan MAE sebesar 0.01432. Dibandingkan dengan LSTM yang memiliki MSE sebesar 0.00032, MAPE sebesar 0.04613, dan MAE sebesar 0.01346. Penelitian ini juga menemukan bahwa model yang dilatih dengan data Bitcoin memiliki peningkatan dalam memprediksi harga Ethereum dibandingkan dengan model yang dilatih dengan data Ethereum itu sendiri</w:t>
-      </w:r>
-      <w:r>
-        <w:rPr>
-          <w:szCs w:val="24"/>
-        </w:rPr>
-        <w:fldChar w:fldCharType="begin" w:fldLock="1"/>
-      </w:r>
-      <w:r>
-        <w:rPr>
-          <w:szCs w:val="24"/>
-        </w:rPr>
-        <w:instrText>ADDIN CSL_CITATION {"citationItems":[{"id":"ITEM-1","itemData":{"DOI":"10.3390/ASI4010009","ISSN":"25715577","abstract":"Predictions of stock and foreign exchange (Forex) have always been a hot and profitable area of study. Deep learning applications have been proven to yield better accuracy and return in the field of financial prediction and forecasting. In this survey, we selected papers from the Digital Bibliography &amp; Library Project (DBLP) database for comparison and analysis. We classified papers according to different deep learning methods, which included Convolutional neural network (CNN); Long Short-Term Memory (LSTM); Deep neural network (DNN); Recurrent Neural Network (RNN); Reinforcement Learning; and other deep learning methods such as Hybrid Attention Networks (HAN), self-paced learning mechanism (NLP), and Wavenet. Furthermore, this paper reviews the dataset, variable, model, and results of each article. The survey used presents the results through the most used performance metrics: Root Mean Square Error (RMSE), Mean Absolute Percentage Error (MAPE), Mean Absolute Error (MAE), Mean Square Error (MSE), accuracy, Sharpe ratio, and return rate. We identified that recent models combining LSTM with other methods, for example, DNN, are widely researched. Reinforcement learning and other deep learning methods yielded great returns and performances. We conclude that, in recent years, the trend of using deep-learning-based methods for financial modeling is rising exponentially.","author":[{"dropping-particle":"","family":"Hu","given":"Zexin","non-dropping-particle":"","parse-names":false,"suffix":""},{"dropping-particle":"","family":"Zhao","given":"Yiqi","non-dropping-particle":"","parse-names":false,"suffix":""},{"dropping-particle":"","family":"Khushi","given":"Matloob","non-dropping-particle":"","parse-names":false,"suffix":""}],"container-title":"Applied System Innovation","id":"ITEM-1","issue":"1","issued":{"date-parts":[["2021"]]},"page":"1-30","title":"A survey of forex and stock price prediction using deep learning","type":"article-journal","volume":"4"},"uris":["http://www.mendeley.com/documents/?uuid=1b220aea-c2bf-4da5-b863-47706143a071"]}],"mendeley":{"formattedCitation":"[14]","plainTextFormattedCitation":"[14]","previouslyFormattedCitation":"[14]"},"properties":{"noteIndex":0},"schema":"https://github.com/citation-style-language/schema/raw/master/csl-citation.json"}</w:instrText>
-      </w:r>
-      <w:r>
-        <w:rPr>
-          <w:szCs w:val="24"/>
-        </w:rPr>
-        <w:fldChar w:fldCharType="separate"/>
-      </w:r>
-      <w:r>
-        <w:rPr>
-          <w:szCs w:val="24"/>
-        </w:rPr>
-        <w:t>[14]</w:t>
-      </w:r>
-      <w:r>
-        <w:rPr>
-          <w:szCs w:val="24"/>
-        </w:rPr>
-        <w:fldChar w:fldCharType="end"/>
-      </w:r>
-      <w:r>
-        <w:rPr>
-          <w:szCs w:val="24"/>
-        </w:rPr>
-        <w:t>.</w:t>
-      </w:r>
-    </w:p>
-    <w:p>
-      <w:pPr>
-        <w:rPr>
-          <w:szCs w:val="24"/>
+          <w:lang w:val="en-US"/>
         </w:rPr>
       </w:pPr>
       <w:r>
@@ -2888,7 +2893,6 @@
         <w:jc w:val="center"/>
       </w:pPr>
       <w:r>
-        <w:lastRenderedPageBreak/>
         <w:drawing>
           <wp:inline distT="0" distB="0" distL="0" distR="0" wp14:anchorId="6A2B4658" wp14:editId="0BF98762">
             <wp:extent cx="3435350" cy="1741925"/>
@@ -3031,7 +3035,14 @@
         <w:rPr>
           <w:lang w:val="en-US"/>
         </w:rPr>
-        <w:t xml:space="preserve">). Kedua  Input Gate dengan fungsi sigmoid yaitu berapa banyak yang harus diingat serta yang ketiga </w:t>
+        <w:t xml:space="preserve">). Kedua  Input </w:t>
+      </w:r>
+      <w:r>
+        <w:rPr>
+          <w:lang w:val="en-US"/>
+        </w:rPr>
+        <w:lastRenderedPageBreak/>
+        <w:t xml:space="preserve">Gate dengan fungsi sigmoid yaitu berapa banyak yang harus diingat serta yang ketiga </w:t>
       </w:r>
       <w:r>
         <w:rPr>
@@ -3286,14 +3297,7 @@
         <w:rPr>
           <w:lang w:val="en-US"/>
         </w:rPr>
-        <w:t xml:space="preserve"> Lalu pada </w:t>
-      </w:r>
-      <w:r>
-        <w:rPr>
-          <w:lang w:val="en-US"/>
-        </w:rPr>
-        <w:lastRenderedPageBreak/>
-        <w:t>t</w:t>
+        <w:t xml:space="preserve"> Lalu pada t</w:t>
       </w:r>
       <w:r>
         <w:rPr>
@@ -3408,7 +3412,7 @@
         <w:rPr>
           <w:lang w:val="en-US"/>
         </w:rPr>
-        <w:instrText>ADDIN CSL_CITATION {"citationItems":[{"id":"ITEM-1","itemData":{"DOI":"10.1016/j.ijforecast.2021.03.012","ISSN":"01692070","abstract":"Multi-horizon forecasting often contains a complex mix of inputs – including static (i.e. time-invariant) covariates, known future inputs, and other exogenous time series that are only observed in the past – without any prior information on how they interact with the target. Several deep learning methods have been proposed, but they are typically ‘black-box’ models that do not shed light on how they use the full range of inputs present in practical scenarios. In this paper, we introduce the Temporal Fusion Transformer (TFT) – a novel attention-based architecture that combines high-performance multi-horizon forecasting with interpretable insights into temporal dynamics. To learn temporal relationships at different scales, TFT uses recurrent layers for local processing and interpretable self-attention layers for long-term dependencies. TFT utilizes specialized components to select relevant features and a series of gating layers to suppress unnecessary components, enabling high performance in a wide range of scenarios. On a variety of real-world datasets, we demonstrate significant performance improvements over existing benchmarks, and highlight three practical interpretability use cases of TFT.","author":[{"dropping-particle":"","family":"Lim","given":"Bryan","non-dropping-particle":"","parse-names":false,"suffix":""},{"dropping-particle":"","family":"Arık","given":"Sercan","non-dropping-particle":"","parse-names":false,"suffix":""},{"dropping-particle":"","family":"Loeff","given":"Nicolas","non-dropping-particle":"","parse-names":false,"suffix":""},{"dropping-particle":"","family":"Pfister","given":"Tomas","non-dropping-particle":"","parse-names":false,"suffix":""}],"container-title":"International Journal of Forecasting","id":"ITEM-1","issue":"4","issued":{"date-parts":[["2021"]]},"page":"1748-1764","title":"Temporal Fusion Transformers for interpretable multi-horizon time series forecasting","type":"article-journal","volume":"37"},"uris":["http://www.mendeley.com/documents/?uuid=8ee70b63-9380-426c-9fe0-349eb8c255be"]}],"mendeley":{"formattedCitation":"[15]","plainTextFormattedCitation":"[15]","previouslyFormattedCitation":"[15]"},"properties":{"noteIndex":0},"schema":"https://github.com/citation-style-language/schema/raw/master/csl-citation.json"}</w:instrText>
+        <w:instrText>ADDIN CSL_CITATION {"citationItems":[{"id":"ITEM-1","itemData":{"DOI":"10.1016/j.ijforecast.2021.03.012","ISSN":"01692070","abstract":"Multi-horizon forecasting often contains a complex mix of inputs – including static (i.e. time-invariant) covariates, known future inputs, and other exogenous time series that are only observed in the past – without any prior information on how they interact with the target. Several deep learning methods have been proposed, but they are typically ‘black-box’ models that do not shed light on how they use the full range of inputs present in practical scenarios. In this paper, we introduce the Temporal Fusion Transformer (TFT) – a novel attention-based architecture that combines high-performance multi-horizon forecasting with interpretable insights into temporal dynamics. To learn temporal relationships at different scales, TFT uses recurrent layers for local processing and interpretable self-attention layers for long-term dependencies. TFT utilizes specialized components to select relevant features and a series of gating layers to suppress unnecessary components, enabling high performance in a wide range of scenarios. On a variety of real-world datasets, we demonstrate significant performance improvements over existing benchmarks, and highlight three practical interpretability use cases of TFT.","author":[{"dropping-particle":"","family":"Lim","given":"Bryan","non-dropping-particle":"","parse-names":false,"suffix":""},{"dropping-particle":"","family":"Arık","given":"Sercan","non-dropping-particle":"","parse-names":false,"suffix":""},{"dropping-particle":"","family":"Loeff","given":"Nicolas","non-dropping-particle":"","parse-names":false,"suffix":""},{"dropping-particle":"","family":"Pfister","given":"Tomas","non-dropping-particle":"","parse-names":false,"suffix":""}],"container-title":"International Journal of Forecasting","id":"ITEM-1","issue":"4","issued":{"date-parts":[["2021"]]},"page":"1748-1764","title":"Temporal Fusion Transformers for interpretable multi-horizon time series forecasting","type":"article-journal","volume":"37"},"uris":["http://www.mendeley.com/documents/?uuid=8ee70b63-9380-426c-9fe0-349eb8c255be"]}],"mendeley":{"formattedCitation":"[16]","plainTextFormattedCitation":"[16]","previouslyFormattedCitation":"[15]"},"properties":{"noteIndex":0},"schema":"https://github.com/citation-style-language/schema/raw/master/csl-citation.json"}</w:instrText>
       </w:r>
       <w:r>
         <w:rPr>
@@ -3420,7 +3424,7 @@
         <w:rPr>
           <w:lang w:val="en-US"/>
         </w:rPr>
-        <w:t>[15]</w:t>
+        <w:t>[16]</w:t>
       </w:r>
       <w:r>
         <w:rPr>
@@ -3451,6 +3455,7 @@
         <w:rPr>
           <w:lang w:val="en-US"/>
         </w:rPr>
+        <w:lastRenderedPageBreak/>
         <w:drawing>
           <wp:inline distT="0" distB="0" distL="0" distR="0" wp14:anchorId="6D9CC955" wp14:editId="2BA18447">
             <wp:extent cx="3662355" cy="2724150"/>
@@ -3726,7 +3731,6 @@
         <w:rPr>
           <w:lang w:val="en-US"/>
         </w:rPr>
-        <w:lastRenderedPageBreak/>
         <w:drawing>
           <wp:inline distT="0" distB="0" distL="0" distR="0" wp14:anchorId="3AD4F28D" wp14:editId="177B8D70">
             <wp:extent cx="1554480" cy="3187065"/>
@@ -3853,6 +3857,7 @@
         <w:rPr>
           <w:lang w:val="en-US"/>
         </w:rPr>
+        <w:lastRenderedPageBreak/>
         <w:tab/>
         <w:t xml:space="preserve">TFT juga mengedepankan </w:t>
       </w:r>
@@ -3920,7 +3925,7 @@
         <w:rPr>
           <w:lang w:val="en-US" w:eastAsia="en-GB"/>
         </w:rPr>
-        <w:instrText>ADDIN CSL_CITATION {"citationItems":[{"id":"ITEM-1","itemData":{"DOI":"10.1145/3236009","ISSN":"15577341","abstract":"In recent years, many accurate decision support systems have been constructed as black boxes, that is as systems that hide their internal logic to the user. This lack of explanation constitutes both a practical and an ethical issue. The literature reports many approaches aimed at overcoming this crucial weakness, sometimes at the cost of sacrificing accuracy for interpretability. The applications in which black box decision systems can be used are various, and each approach is typically developed to provide a solution for a specific problem and, as a consequence, it explicitly or implicitly delineates its own definition of interpretability and explanation. The aim of this article is to provide a classification of the main problems addressed in the literature with respect to the notion of explanation and the type of black box system. Given a problem definition, a black box type, and a desired explanation, this survey should help the researcher to find the proposals more useful for his own work. The proposed classification of approaches to open black box models should also be useful for putting the many research open questions in perspective.","author":[{"dropping-particle":"","family":"Guidotti","given":"Riccardo","non-dropping-particle":"","parse-names":false,"suffix":""},{"dropping-particle":"","family":"Monreale","given":"Anna","non-dropping-particle":"","parse-names":false,"suffix":""},{"dropping-particle":"","family":"Ruggieri","given":"Salvatore","non-dropping-particle":"","parse-names":false,"suffix":""},{"dropping-particle":"","family":"Turini","given":"Franco","non-dropping-particle":"","parse-names":false,"suffix":""},{"dropping-particle":"","family":"Giannotti","given":"Fosca","non-dropping-particle":"","parse-names":false,"suffix":""},{"dropping-particle":"","family":"Pedreschi","given":"Dino","non-dropping-particle":"","parse-names":false,"suffix":""}],"container-title":"ACM Computing Surveys","id":"ITEM-1","issue":"5","issued":{"date-parts":[["2018"]]},"title":"A survey of methods for explaining black box models","type":"article-journal","volume":"51"},"uris":["http://www.mendeley.com/documents/?uuid=b2cab281-329d-4516-8250-89a65ad8af6b"]}],"mendeley":{"formattedCitation":"[16]","plainTextFormattedCitation":"[16]","previouslyFormattedCitation":"[16]"},"properties":{"noteIndex":0},"schema":"https://github.com/citation-style-language/schema/raw/master/csl-citation.json"}</w:instrText>
+        <w:instrText>ADDIN CSL_CITATION {"citationItems":[{"id":"ITEM-1","itemData":{"DOI":"10.1145/3236009","ISSN":"15577341","abstract":"In recent years, many accurate decision support systems have been constructed as black boxes, that is as systems that hide their internal logic to the user. This lack of explanation constitutes both a practical and an ethical issue. The literature reports many approaches aimed at overcoming this crucial weakness, sometimes at the cost of sacrificing accuracy for interpretability. The applications in which black box decision systems can be used are various, and each approach is typically developed to provide a solution for a specific problem and, as a consequence, it explicitly or implicitly delineates its own definition of interpretability and explanation. The aim of this article is to provide a classification of the main problems addressed in the literature with respect to the notion of explanation and the type of black box system. Given a problem definition, a black box type, and a desired explanation, this survey should help the researcher to find the proposals more useful for his own work. The proposed classification of approaches to open black box models should also be useful for putting the many research open questions in perspective.","author":[{"dropping-particle":"","family":"Guidotti","given":"Riccardo","non-dropping-particle":"","parse-names":false,"suffix":""},{"dropping-particle":"","family":"Monreale","given":"Anna","non-dropping-particle":"","parse-names":false,"suffix":""},{"dropping-particle":"","family":"Ruggieri","given":"Salvatore","non-dropping-particle":"","parse-names":false,"suffix":""},{"dropping-particle":"","family":"Turini","given":"Franco","non-dropping-particle":"","parse-names":false,"suffix":""},{"dropping-particle":"","family":"Giannotti","given":"Fosca","non-dropping-particle":"","parse-names":false,"suffix":""},{"dropping-particle":"","family":"Pedreschi","given":"Dino","non-dropping-particle":"","parse-names":false,"suffix":""}],"container-title":"ACM Computing Surveys","id":"ITEM-1","issue":"5","issued":{"date-parts":[["2018"]]},"title":"A survey of methods for explaining black box models","type":"article-journal","volume":"51"},"uris":["http://www.mendeley.com/documents/?uuid=b2cab281-329d-4516-8250-89a65ad8af6b"]}],"mendeley":{"formattedCitation":"[17]","plainTextFormattedCitation":"[17]","previouslyFormattedCitation":"[16]"},"properties":{"noteIndex":0},"schema":"https://github.com/citation-style-language/schema/raw/master/csl-citation.json"}</w:instrText>
       </w:r>
       <w:r>
         <w:rPr>
@@ -3932,7 +3937,7 @@
         <w:rPr>
           <w:lang w:val="en-US" w:eastAsia="en-GB"/>
         </w:rPr>
-        <w:t>[16]</w:t>
+        <w:t>[17]</w:t>
       </w:r>
       <w:r>
         <w:rPr>
@@ -3996,7 +4001,7 @@
         <w:rPr>
           <w:lang w:val="en-US" w:eastAsia="en-GB"/>
         </w:rPr>
-        <w:instrText>ADDIN CSL_CITATION {"citationItems":[{"id":"ITEM-1","itemData":{"DOI":"10.1016/j.ijforecast.2021.03.012","ISSN":"01692070","abstract":"Multi-horizon forecasting often contains a complex mix of inputs – including static (i.e. time-invariant) covariates, known future inputs, and other exogenous time series that are only observed in the past – without any prior information on how they interact with the target. Several deep learning methods have been proposed, but they are typically ‘black-box’ models that do not shed light on how they use the full range of inputs present in practical scenarios. In this paper, we introduce the Temporal Fusion Transformer (TFT) – a novel attention-based architecture that combines high-performance multi-horizon forecasting with interpretable insights into temporal dynamics. To learn temporal relationships at different scales, TFT uses recurrent layers for local processing and interpretable self-attention layers for long-term dependencies. TFT utilizes specialized components to select relevant features and a series of gating layers to suppress unnecessary components, enabling high performance in a wide range of scenarios. On a variety of real-world datasets, we demonstrate significant performance improvements over existing benchmarks, and highlight three practical interpretability use cases of TFT.","author":[{"dropping-particle":"","family":"Lim","given":"Bryan","non-dropping-particle":"","parse-names":false,"suffix":""},{"dropping-particle":"","family":"Arık","given":"Sercan","non-dropping-particle":"","parse-names":false,"suffix":""},{"dropping-particle":"","family":"Loeff","given":"Nicolas","non-dropping-particle":"","parse-names":false,"suffix":""},{"dropping-particle":"","family":"Pfister","given":"Tomas","non-dropping-particle":"","parse-names":false,"suffix":""}],"container-title":"International Journal of Forecasting","id":"ITEM-1","issue":"4","issued":{"date-parts":[["2021"]]},"page":"1748-1764","title":"Temporal Fusion Transformers for interpretable multi-horizon time series forecasting","type":"article-journal","volume":"37"},"uris":["http://www.mendeley.com/documents/?uuid=8ee70b63-9380-426c-9fe0-349eb8c255be"]}],"mendeley":{"formattedCitation":"[15]","plainTextFormattedCitation":"[15]","previouslyFormattedCitation":"[15]"},"properties":{"noteIndex":0},"schema":"https://github.com/citation-style-language/schema/raw/master/csl-citation.json"}</w:instrText>
+        <w:instrText>ADDIN CSL_CITATION {"citationItems":[{"id":"ITEM-1","itemData":{"DOI":"10.1016/j.ijforecast.2021.03.012","ISSN":"01692070","abstract":"Multi-horizon forecasting often contains a complex mix of inputs – including static (i.e. time-invariant) covariates, known future inputs, and other exogenous time series that are only observed in the past – without any prior information on how they interact with the target. Several deep learning methods have been proposed, but they are typically ‘black-box’ models that do not shed light on how they use the full range of inputs present in practical scenarios. In this paper, we introduce the Temporal Fusion Transformer (TFT) – a novel attention-based architecture that combines high-performance multi-horizon forecasting with interpretable insights into temporal dynamics. To learn temporal relationships at different scales, TFT uses recurrent layers for local processing and interpretable self-attention layers for long-term dependencies. TFT utilizes specialized components to select relevant features and a series of gating layers to suppress unnecessary components, enabling high performance in a wide range of scenarios. On a variety of real-world datasets, we demonstrate significant performance improvements over existing benchmarks, and highlight three practical interpretability use cases of TFT.","author":[{"dropping-particle":"","family":"Lim","given":"Bryan","non-dropping-particle":"","parse-names":false,"suffix":""},{"dropping-particle":"","family":"Arık","given":"Sercan","non-dropping-particle":"","parse-names":false,"suffix":""},{"dropping-particle":"","family":"Loeff","given":"Nicolas","non-dropping-particle":"","parse-names":false,"suffix":""},{"dropping-particle":"","family":"Pfister","given":"Tomas","non-dropping-particle":"","parse-names":false,"suffix":""}],"container-title":"International Journal of Forecasting","id":"ITEM-1","issue":"4","issued":{"date-parts":[["2021"]]},"page":"1748-1764","title":"Temporal Fusion Transformers for interpretable multi-horizon time series forecasting","type":"article-journal","volume":"37"},"uris":["http://www.mendeley.com/documents/?uuid=8ee70b63-9380-426c-9fe0-349eb8c255be"]}],"mendeley":{"formattedCitation":"[16]","plainTextFormattedCitation":"[16]","previouslyFormattedCitation":"[15]"},"properties":{"noteIndex":0},"schema":"https://github.com/citation-style-language/schema/raw/master/csl-citation.json"}</w:instrText>
       </w:r>
       <w:r>
         <w:rPr>
@@ -4008,7 +4013,7 @@
         <w:rPr>
           <w:lang w:val="en-US" w:eastAsia="en-GB"/>
         </w:rPr>
-        <w:t>[15]</w:t>
+        <w:t>[16]</w:t>
       </w:r>
       <w:r>
         <w:rPr>
@@ -4086,13 +4091,13 @@
         <w:fldChar w:fldCharType="begin" w:fldLock="1"/>
       </w:r>
       <w:r>
-        <w:instrText>ADDIN CSL_CITATION {"citationItems":[{"id":"ITEM-1","itemData":{"DOI":"10.1140/epja/i2006-10279-1","ISBN":"9781484223871","ISSN":"14346001","author":[{"dropping-particle":"","family":"Sarkar","given":"Dipanjan","non-dropping-particle":"","parse-names":false,"suffix":""}],"container-title":"European Physical Journal A","id":"ITEM-1","issue":"1","issued":{"date-parts":[["2016"]]},"title":"Text Analytics with Python","type":"book","volume":"32"},"uris":["http://www.mendeley.com/documents/?uuid=c71863d1-7b4a-44af-ad5b-2c6c9a33d6f1"]}],"mendeley":{"formattedCitation":"[17]","plainTextFormattedCitation":"[17]","previouslyFormattedCitation":"[17]"},"properties":{"noteIndex":0},"schema":"https://github.com/citation-style-language/schema/raw/master/csl-citation.json"}</w:instrText>
+        <w:instrText>ADDIN CSL_CITATION {"citationItems":[{"id":"ITEM-1","itemData":{"DOI":"10.1140/epja/i2006-10279-1","ISBN":"9781484223871","ISSN":"14346001","author":[{"dropping-particle":"","family":"Sarkar","given":"Dipanjan","non-dropping-particle":"","parse-names":false,"suffix":""}],"container-title":"European Physical Journal A","id":"ITEM-1","issue":"1","issued":{"date-parts":[["2016"]]},"title":"Text Analytics with Python","type":"book","volume":"32"},"uris":["http://www.mendeley.com/documents/?uuid=c71863d1-7b4a-44af-ad5b-2c6c9a33d6f1"]}],"mendeley":{"formattedCitation":"[18]","plainTextFormattedCitation":"[18]","previouslyFormattedCitation":"[17]"},"properties":{"noteIndex":0},"schema":"https://github.com/citation-style-language/schema/raw/master/csl-citation.json"}</w:instrText>
       </w:r>
       <w:r>
         <w:fldChar w:fldCharType="separate"/>
       </w:r>
       <w:r>
-        <w:t>[17]</w:t>
+        <w:t>[18]</w:t>
       </w:r>
       <w:r>
         <w:fldChar w:fldCharType="end"/>
@@ -4113,13 +4118,13 @@
         <w:fldChar w:fldCharType="begin" w:fldLock="1"/>
       </w:r>
       <w:r>
-        <w:instrText>ADDIN CSL_CITATION {"citationItems":[{"id":"ITEM-1","itemData":{"DOI":"10.1017/cbo9780511546914","ISBN":"9780521836579","abstract":"We study a family of \"classical\" orthogonal polynomials which satisfy (apart from a 3-term recurrence relation) an eigenvalue problem with a differential operator of Dunkl-type. These polynomials can be obtained from the little $q$-Jacobi polynomials in the limit $q=-1$. We also show that these polynomials provide a nontrivial realization of the Askey-Wilson algebra for $q=-1$.","author":[{"dropping-particle":"","family":"Feldman","given":"Ronen","non-dropping-particle":"","parse-names":false,"suffix":""},{"dropping-particle":"","family":"Sanger","given":"James","non-dropping-particle":"","parse-names":false,"suffix":""}],"container-title":"The Text Mining Handbook","id":"ITEM-1","issued":{"date-parts":[["2006"]]},"title":"The Text Mining Handbook","type":"book"},"uris":["http://www.mendeley.com/documents/?uuid=2ff6aed7-4dd3-458e-a8a9-00eecb3f7b2a"]}],"mendeley":{"formattedCitation":"[18]","plainTextFormattedCitation":"[18]","previouslyFormattedCitation":"[18]"},"properties":{"noteIndex":0},"schema":"https://github.com/citation-style-language/schema/raw/master/csl-citation.json"}</w:instrText>
+        <w:instrText>ADDIN CSL_CITATION {"citationItems":[{"id":"ITEM-1","itemData":{"DOI":"10.1017/cbo9780511546914","ISBN":"9780521836579","abstract":"We study a family of \"classical\" orthogonal polynomials which satisfy (apart from a 3-term recurrence relation) an eigenvalue problem with a differential operator of Dunkl-type. These polynomials can be obtained from the little $q$-Jacobi polynomials in the limit $q=-1$. We also show that these polynomials provide a nontrivial realization of the Askey-Wilson algebra for $q=-1$.","author":[{"dropping-particle":"","family":"Feldman","given":"Ronen","non-dropping-particle":"","parse-names":false,"suffix":""},{"dropping-particle":"","family":"Sanger","given":"James","non-dropping-particle":"","parse-names":false,"suffix":""}],"container-title":"The Text Mining Handbook","id":"ITEM-1","issued":{"date-parts":[["2006"]]},"title":"The Text Mining Handbook","type":"book"},"uris":["http://www.mendeley.com/documents/?uuid=2ff6aed7-4dd3-458e-a8a9-00eecb3f7b2a"]}],"mendeley":{"formattedCitation":"[19]","plainTextFormattedCitation":"[19]","previouslyFormattedCitation":"[18]"},"properties":{"noteIndex":0},"schema":"https://github.com/citation-style-language/schema/raw/master/csl-citation.json"}</w:instrText>
       </w:r>
       <w:r>
         <w:fldChar w:fldCharType="separate"/>
       </w:r>
       <w:r>
-        <w:t>[18]</w:t>
+        <w:t>[19]</w:t>
       </w:r>
       <w:r>
         <w:fldChar w:fldCharType="end"/>
@@ -4682,6 +4687,7 @@
                 <w:sz w:val="22"/>
                 <w:lang w:eastAsia="en-GB"/>
               </w:rPr>
+              <w:lastRenderedPageBreak/>
               <w:t>2022-04-16 15:59:12</w:t>
             </w:r>
           </w:p>
@@ -5012,7 +5018,7 @@
           <w:iCs/>
           <w:lang w:val="en-US"/>
         </w:rPr>
-        <w:instrText>ADDIN CSL_CITATION {"citationItems":[{"id":"ITEM-1","itemData":{"abstract":"We trained a large, deep convolutional neural network to classify the 1.2 million high-resolution images in the ImageNet LSVRC-2010 contest into the 1000 different classes. On the test data, we achieved top-1 and top-5 error rates of 37.5% and 17.0% which is considerably better than the previous state-of-the-art. The neural network, which has 60 million parameters and 650,000 neurons, consists of five convolutional layers, some of which are followed by max-pooling layers, and three fully-connected layers with a final 1000-way softmax. To make training faster, we used non-saturating neurons and a very efficient GPU implementation of the convolution operation. To reduce overfitting in the fully-connected layers we employed a recently-developed regularization method called “dropout” that proved to be very effective. We also entered a variant of this model in the ILSVRC-2012 competition and achieved a winning top-5 test error rate of 15.3%, compared to 26.2% achieved by the second-best entry.","author":[{"dropping-particle":"","family":"A. Krizhevsky, I. Sutskever","given":"and G. E. Hinton","non-dropping-particle":"","parse-names":false,"suffix":""}],"container-title":"Communications of the ACM","id":"ITEM-1","issue":"6","issued":{"date-parts":[["2017"]]},"page":"84–90","title":"ImageNet Classification with Deep Convolutional Neural Networks","type":"article-journal","volume":"60"},"uris":["http://www.mendeley.com/documents/?uuid=969dfb08-1e67-438e-a5f6-ea80a4d49b0d"]}],"mendeley":{"formattedCitation":"[19]","plainTextFormattedCitation":"[19]","previouslyFormattedCitation":"[19]"},"properties":{"noteIndex":0},"schema":"https://github.com/citation-style-language/schema/raw/master/csl-citation.json"}</w:instrText>
+        <w:instrText>ADDIN CSL_CITATION {"citationItems":[{"id":"ITEM-1","itemData":{"abstract":"We trained a large, deep convolutional neural network to classify the 1.2 million high-resolution images in the ImageNet LSVRC-2010 contest into the 1000 different classes. On the test data, we achieved top-1 and top-5 error rates of 37.5% and 17.0% which is considerably better than the previous state-of-the-art. The neural network, which has 60 million parameters and 650,000 neurons, consists of five convolutional layers, some of which are followed by max-pooling layers, and three fully-connected layers with a final 1000-way softmax. To make training faster, we used non-saturating neurons and a very efficient GPU implementation of the convolution operation. To reduce overfitting in the fully-connected layers we employed a recently-developed regularization method called “dropout” that proved to be very effective. We also entered a variant of this model in the ILSVRC-2012 competition and achieved a winning top-5 test error rate of 15.3%, compared to 26.2% achieved by the second-best entry.","author":[{"dropping-particle":"","family":"A. Krizhevsky, I. Sutskever","given":"and G. E. Hinton","non-dropping-particle":"","parse-names":false,"suffix":""}],"container-title":"Communications of the ACM","id":"ITEM-1","issue":"6","issued":{"date-parts":[["2017"]]},"page":"84–90","title":"ImageNet Classification with Deep Convolutional Neural Networks","type":"article-journal","volume":"60"},"uris":["http://www.mendeley.com/documents/?uuid=969dfb08-1e67-438e-a5f6-ea80a4d49b0d"]}],"mendeley":{"formattedCitation":"[20]","plainTextFormattedCitation":"[20]","previouslyFormattedCitation":"[19]"},"properties":{"noteIndex":0},"schema":"https://github.com/citation-style-language/schema/raw/master/csl-citation.json"}</w:instrText>
       </w:r>
       <w:r>
         <w:rPr>
@@ -5027,7 +5033,7 @@
           <w:iCs/>
           <w:lang w:val="en-US"/>
         </w:rPr>
-        <w:t>[19]</w:t>
+        <w:t>[20]</w:t>
       </w:r>
       <w:r>
         <w:rPr>
@@ -5053,7 +5059,7 @@
         <w:rPr>
           <w:lang w:val="en-US"/>
         </w:rPr>
-        <w:instrText>ADDIN CSL_CITATION {"citationItems":[{"id":"ITEM-1","itemData":{"DOI":"10.1109/ACCESS.2020.2976196","ISSN":"21693536","abstract":"Introducing negative items into sentences can shift the polarity of emotional words and leads to misclassification. Therefore, dealing with the negative item is indispensable to the analysis of the polarity of tweets. This paper first uses the combination of Conjunction Analysis (CA) technology and Punctuation Mark Identification (PMI) technology to detect negation cue and its scope. Besides, we propose the OL-DAWE model, which uses Data Augmentation(DA) technology to generate opposed tweets according to the original tweet. The model extends the training data set, and test data set and learns the original and opposed sides of the tweet in the training module. When predicting the polarity of tweets, the OL-DAWE model considers the positive degree (negative degree) of the original tweet and the negative degree (positive degree) of its opposed tweet. We conduct experiments on two real-world data sets. We prove the effectiveness of our combined technology in negation processing and show that the OL-DAWE model in the polarity sentiment analysis of tweets is better than the baseline for its simplicity and high efficiency.","author":[{"dropping-particle":"","family":"Wang","given":"Wenhuan","non-dropping-particle":"","parse-names":false,"suffix":""},{"dropping-particle":"","family":"Li","given":"Bohan","non-dropping-particle":"","parse-names":false,"suffix":""},{"dropping-particle":"","family":"Feng","given":"Ding","non-dropping-particle":"","parse-names":false,"suffix":""},{"dropping-particle":"","family":"Zhang","given":"Anman","non-dropping-particle":"","parse-names":false,"suffix":""},{"dropping-particle":"","family":"Wan","given":"Shuo","non-dropping-particle":"","parse-names":false,"suffix":""}],"container-title":"IEEE Access","id":"ITEM-1","issued":{"date-parts":[["2020"]]},"page":"40118-40128","publisher":"IEEE","title":"The OL-DAWE Model: Tweet Polarity Sentiment Analysis with Data Augmentation","type":"article-journal","volume":"8"},"uris":["http://www.mendeley.com/documents/?uuid=86151e47-e177-4577-a63d-b22694ed052f"]}],"mendeley":{"formattedCitation":"[20]","plainTextFormattedCitation":"[20]","previouslyFormattedCitation":"[20]"},"properties":{"noteIndex":0},"schema":"https://github.com/citation-style-language/schema/raw/master/csl-citation.json"}</w:instrText>
+        <w:instrText>ADDIN CSL_CITATION {"citationItems":[{"id":"ITEM-1","itemData":{"DOI":"10.1109/ACCESS.2020.2976196","ISSN":"21693536","abstract":"Introducing negative items into sentences can shift the polarity of emotional words and leads to misclassification. Therefore, dealing with the negative item is indispensable to the analysis of the polarity of tweets. This paper first uses the combination of Conjunction Analysis (CA) technology and Punctuation Mark Identification (PMI) technology to detect negation cue and its scope. Besides, we propose the OL-DAWE model, which uses Data Augmentation(DA) technology to generate opposed tweets according to the original tweet. The model extends the training data set, and test data set and learns the original and opposed sides of the tweet in the training module. When predicting the polarity of tweets, the OL-DAWE model considers the positive degree (negative degree) of the original tweet and the negative degree (positive degree) of its opposed tweet. We conduct experiments on two real-world data sets. We prove the effectiveness of our combined technology in negation processing and show that the OL-DAWE model in the polarity sentiment analysis of tweets is better than the baseline for its simplicity and high efficiency.","author":[{"dropping-particle":"","family":"Wang","given":"Wenhuan","non-dropping-particle":"","parse-names":false,"suffix":""},{"dropping-particle":"","family":"Li","given":"Bohan","non-dropping-particle":"","parse-names":false,"suffix":""},{"dropping-particle":"","family":"Feng","given":"Ding","non-dropping-particle":"","parse-names":false,"suffix":""},{"dropping-particle":"","family":"Zhang","given":"Anman","non-dropping-particle":"","parse-names":false,"suffix":""},{"dropping-particle":"","family":"Wan","given":"Shuo","non-dropping-particle":"","parse-names":false,"suffix":""}],"container-title":"IEEE Access","id":"ITEM-1","issued":{"date-parts":[["2020"]]},"page":"40118-40128","publisher":"IEEE","title":"The OL-DAWE Model: Tweet Polarity Sentiment Analysis with Data Augmentation","type":"article-journal","volume":"8"},"uris":["http://www.mendeley.com/documents/?uuid=86151e47-e177-4577-a63d-b22694ed052f"]}],"mendeley":{"formattedCitation":"[21]","plainTextFormattedCitation":"[21]","previouslyFormattedCitation":"[20]"},"properties":{"noteIndex":0},"schema":"https://github.com/citation-style-language/schema/raw/master/csl-citation.json"}</w:instrText>
       </w:r>
       <w:r>
         <w:rPr>
@@ -5065,7 +5071,7 @@
         <w:rPr>
           <w:lang w:val="en-US"/>
         </w:rPr>
-        <w:t>[20]</w:t>
+        <w:t>[21]</w:t>
       </w:r>
       <w:r>
         <w:rPr>
@@ -5103,7 +5109,7 @@
         <w:rPr>
           <w:lang w:val="en-US"/>
         </w:rPr>
-        <w:instrText>ADDIN CSL_CITATION {"citationItems":[{"id":"ITEM-1","itemData":{"DOI":"10.18653/v1/d18-1045","ISBN":"9781948087841","abstract":"An effective method to improve neural machine translation with monolingual data is to augment the parallel training corpus with back-translations of target language sentences. This work broadens the understanding of back-translation and investigates a number of methods to generate synthetic source sentences. We find that in all but resource poor settings back-translations obtained via sampling or noised beam outputs are most effective. Our analysis shows that sampling or noisy synthetic data gives a much stronger training signal than data generated by beam or greedy search. We also compare how synthetic data compares to genuine bitext and study various domain effects. Finally, we scale to hundreds of millions of monolingual sentences and achieve a new state of the art of 35 BLEU on the WMT'14 English-German test set.","author":[{"dropping-particle":"","family":"Edunov","given":"Sergey","non-dropping-particle":"","parse-names":false,"suffix":""},{"dropping-particle":"","family":"Ott","given":"Myle","non-dropping-particle":"","parse-names":false,"suffix":""},{"dropping-particle":"","family":"Auli","given":"Michael","non-dropping-particle":"","parse-names":false,"suffix":""},{"dropping-particle":"","family":"Grangier","given":"David","non-dropping-particle":"","parse-names":false,"suffix":""}],"container-title":"Proceedings of the 2018 Conference on Empirical Methods in Natural Language Processing, EMNLP 2018","id":"ITEM-1","issued":{"date-parts":[["2018"]]},"page":"489-500","title":"Understanding back-translation at scale","type":"article-journal"},"uris":["http://www.mendeley.com/documents/?uuid=e16b2d15-d515-4d03-8f06-ed3cfdc2e80c"]}],"mendeley":{"formattedCitation":"[21]","plainTextFormattedCitation":"[21]","previouslyFormattedCitation":"[21]"},"properties":{"noteIndex":0},"schema":"https://github.com/citation-style-language/schema/raw/master/csl-citation.json"}</w:instrText>
+        <w:instrText>ADDIN CSL_CITATION {"citationItems":[{"id":"ITEM-1","itemData":{"DOI":"10.18653/v1/d18-1045","ISBN":"9781948087841","abstract":"An effective method to improve neural machine translation with monolingual data is to augment the parallel training corpus with back-translations of target language sentences. This work broadens the understanding of back-translation and investigates a number of methods to generate synthetic source sentences. We find that in all but resource poor settings back-translations obtained via sampling or noised beam outputs are most effective. Our analysis shows that sampling or noisy synthetic data gives a much stronger training signal than data generated by beam or greedy search. We also compare how synthetic data compares to genuine bitext and study various domain effects. Finally, we scale to hundreds of millions of monolingual sentences and achieve a new state of the art of 35 BLEU on the WMT'14 English-German test set.","author":[{"dropping-particle":"","family":"Edunov","given":"Sergey","non-dropping-particle":"","parse-names":false,"suffix":""},{"dropping-particle":"","family":"Ott","given":"Myle","non-dropping-particle":"","parse-names":false,"suffix":""},{"dropping-particle":"","family":"Auli","given":"Michael","non-dropping-particle":"","parse-names":false,"suffix":""},{"dropping-particle":"","family":"Grangier","given":"David","non-dropping-particle":"","parse-names":false,"suffix":""}],"container-title":"Proceedings of the 2018 Conference on Empirical Methods in Natural Language Processing, EMNLP 2018","id":"ITEM-1","issued":{"date-parts":[["2018"]]},"page":"489-500","title":"Understanding back-translation at scale","type":"article-journal"},"uris":["http://www.mendeley.com/documents/?uuid=e16b2d15-d515-4d03-8f06-ed3cfdc2e80c"]}],"mendeley":{"formattedCitation":"[22]","plainTextFormattedCitation":"[22]","previouslyFormattedCitation":"[21]"},"properties":{"noteIndex":0},"schema":"https://github.com/citation-style-language/schema/raw/master/csl-citation.json"}</w:instrText>
       </w:r>
       <w:r>
         <w:rPr>
@@ -5115,7 +5121,7 @@
         <w:rPr>
           <w:lang w:val="en-US"/>
         </w:rPr>
-        <w:t>[21]</w:t>
+        <w:t>[22]</w:t>
       </w:r>
       <w:r>
         <w:rPr>
@@ -5151,7 +5157,7 @@
         <w:rPr>
           <w:lang w:val="en-US"/>
         </w:rPr>
-        <w:instrText>ADDIN CSL_CITATION {"citationItems":[{"id":"ITEM-1","itemData":{"DOI":"10.1145/3544558","ISSN":"15577341","abstract":"Data augmentation, the artificial creation of training data for machine learning by transformations, is a widely studied research field across machine learning disciplines. While it is useful for increasing a model's generalization capabilities, it can also address many other challenges and problems, from overcoming a limited amount of training data to regularizing the objective, to limiting the amount of data used to protect privacy. Based on a precise description of the goals and applications of data augmentation and a taxonomy for existing works, this survey is concerned with data augmentation methods for textual classification and aims at providing a concise and comprehensive overview for researchers and practitioners. Derived from the taxonomy, we divide more than 100 methods into 12 different groupings and give state-of-the-art references expounding which methods are highly promising by relating them to each other. Finally, research perspectives that may constitute a building block for future work are provided.","author":[{"dropping-particle":"","family":"Bayer","given":"Markus","non-dropping-particle":"","parse-names":false,"suffix":""},{"dropping-particle":"","family":"Kaufhold","given":"Marc André","non-dropping-particle":"","parse-names":false,"suffix":""},{"dropping-particle":"","family":"Reuter","given":"Christian","non-dropping-particle":"","parse-names":false,"suffix":""}],"container-title":"ACM Computing Surveys","id":"ITEM-1","issue":"7","issued":{"date-parts":[["2022"]]},"page":"1-44","title":"A Survey on Data Augmentation for Text Classification","type":"article-journal","volume":"55"},"uris":["http://www.mendeley.com/documents/?uuid=b50199e3-ed24-4363-a2d6-6b671e0634ab"]}],"mendeley":{"formattedCitation":"[22]","plainTextFormattedCitation":"[22]","previouslyFormattedCitation":"[22]"},"properties":{"noteIndex":0},"schema":"https://github.com/citation-style-language/schema/raw/master/csl-citation.json"}</w:instrText>
+        <w:instrText>ADDIN CSL_CITATION {"citationItems":[{"id":"ITEM-1","itemData":{"DOI":"10.1145/3544558","ISSN":"15577341","abstract":"Data augmentation, the artificial creation of training data for machine learning by transformations, is a widely studied research field across machine learning disciplines. While it is useful for increasing a model's generalization capabilities, it can also address many other challenges and problems, from overcoming a limited amount of training data to regularizing the objective, to limiting the amount of data used to protect privacy. Based on a precise description of the goals and applications of data augmentation and a taxonomy for existing works, this survey is concerned with data augmentation methods for textual classification and aims at providing a concise and comprehensive overview for researchers and practitioners. Derived from the taxonomy, we divide more than 100 methods into 12 different groupings and give state-of-the-art references expounding which methods are highly promising by relating them to each other. Finally, research perspectives that may constitute a building block for future work are provided.","author":[{"dropping-particle":"","family":"Bayer","given":"Markus","non-dropping-particle":"","parse-names":false,"suffix":""},{"dropping-particle":"","family":"Kaufhold","given":"Marc André","non-dropping-particle":"","parse-names":false,"suffix":""},{"dropping-particle":"","family":"Reuter","given":"Christian","non-dropping-particle":"","parse-names":false,"suffix":""}],"container-title":"ACM Computing Surveys","id":"ITEM-1","issue":"7","issued":{"date-parts":[["2022"]]},"page":"1-44","title":"A Survey on Data Augmentation for Text Classification","type":"article-journal","volume":"55"},"uris":["http://www.mendeley.com/documents/?uuid=b50199e3-ed24-4363-a2d6-6b671e0634ab"]}],"mendeley":{"formattedCitation":"[23]","plainTextFormattedCitation":"[23]","previouslyFormattedCitation":"[22]"},"properties":{"noteIndex":0},"schema":"https://github.com/citation-style-language/schema/raw/master/csl-citation.json"}</w:instrText>
       </w:r>
       <w:r>
         <w:rPr>
@@ -5163,7 +5169,7 @@
         <w:rPr>
           <w:lang w:val="en-US"/>
         </w:rPr>
-        <w:t>[22]</w:t>
+        <w:t>[23]</w:t>
       </w:r>
       <w:r>
         <w:rPr>
@@ -5270,7 +5276,7 @@
         <w:rPr>
           <w:lang w:val="en-US"/>
         </w:rPr>
-        <w:instrText>ADDIN CSL_CITATION {"citationItems":[{"id":"ITEM-1","itemData":{"DOI":"10.1088/1742-6596/1651/1/012039","ISSN":"17426596","abstract":"Text classification is a basic task in natural language processing. When the amount of data is insufficient, the classification accuracy will be greatly affected. We propose to use the back-translation method to expand three Chinese data sets used for text classification, and then train and predict the data sets through deep learning classification model. The results prove that using back-translation to expand the data is particularly helpful on a smaller dataset, it also can reduce the unbalanced distribution of samples and improve the classification performance.","author":[{"dropping-particle":"","family":"Ma","given":"Jun","non-dropping-particle":"","parse-names":false,"suffix":""},{"dropping-particle":"","family":"Li","given":"Langlang","non-dropping-particle":"","parse-names":false,"suffix":""}],"container-title":"Journal of Physics: Conference Series","id":"ITEM-1","issue":"1","issued":{"date-parts":[["2020"]]},"title":"Data Augmentation for Chinese Text Classification Using Back-Translation","type":"article-journal","volume":"1651"},"uris":["http://www.mendeley.com/documents/?uuid=b098c982-d14e-4647-a62f-bfe304b84c87"]}],"mendeley":{"formattedCitation":"[23]","plainTextFormattedCitation":"[23]","previouslyFormattedCitation":"[23]"},"properties":{"noteIndex":0},"schema":"https://github.com/citation-style-language/schema/raw/master/csl-citation.json"}</w:instrText>
+        <w:instrText>ADDIN CSL_CITATION {"citationItems":[{"id":"ITEM-1","itemData":{"DOI":"10.1088/1742-6596/1651/1/012039","ISSN":"17426596","abstract":"Text classification is a basic task in natural language processing. When the amount of data is insufficient, the classification accuracy will be greatly affected. We propose to use the back-translation method to expand three Chinese data sets used for text classification, and then train and predict the data sets through deep learning classification model. The results prove that using back-translation to expand the data is particularly helpful on a smaller dataset, it also can reduce the unbalanced distribution of samples and improve the classification performance.","author":[{"dropping-particle":"","family":"Ma","given":"Jun","non-dropping-particle":"","parse-names":false,"suffix":""},{"dropping-particle":"","family":"Li","given":"Langlang","non-dropping-particle":"","parse-names":false,"suffix":""}],"container-title":"Journal of Physics: Conference Series","id":"ITEM-1","issue":"1","issued":{"date-parts":[["2020"]]},"title":"Data Augmentation for Chinese Text Classification Using Back-Translation","type":"article-journal","volume":"1651"},"uris":["http://www.mendeley.com/documents/?uuid=b098c982-d14e-4647-a62f-bfe304b84c87"]}],"mendeley":{"formattedCitation":"[24]","plainTextFormattedCitation":"[24]","previouslyFormattedCitation":"[23]"},"properties":{"noteIndex":0},"schema":"https://github.com/citation-style-language/schema/raw/master/csl-citation.json"}</w:instrText>
       </w:r>
       <w:r>
         <w:rPr>
@@ -5282,7 +5288,7 @@
         <w:rPr>
           <w:lang w:val="en-US"/>
         </w:rPr>
-        <w:t>[23]</w:t>
+        <w:t>[24]</w:t>
       </w:r>
       <w:r>
         <w:rPr>
@@ -5304,7 +5310,6 @@
           <w:iCs/>
           <w:lang w:val="en-US"/>
         </w:rPr>
-        <w:lastRenderedPageBreak/>
         <w:t>Back-Translation</w:t>
       </w:r>
       <w:r>
@@ -5335,7 +5340,7 @@
         <w:rPr>
           <w:lang w:val="en-US"/>
         </w:rPr>
-        <w:instrText>ADDIN CSL_CITATION {"citationItems":[{"id":"ITEM-1","itemData":{"ISBN":"9781948087605","abstract":"With the advent of the read-write web which facilitates social interactions in online spaces, the rise of anti-social behaviour in online spaces has attracted the attention of researchers. In this paper, we address the challenge of automatically identifying aggression in social media posts. Our team, saroyehun, participated in the English track of the Aggression Detection in Social Media Shared Task. On this task, we investigate the efficacy of deep neural network models of varying complexity. Our results reveal that deep neural network models require more data points to do better than an NBSVM linear baseline based on character n-grams. Our improved deep neural network models were trained on augmented data and pseudo labeled examples. Our LSTM classifier receives a weighted macro-F1 score of 0.6425 to rank first overall on the Facebook sub-task of the shared task. On the social media sub-task, our CNN-LSTM model records a weighted macro-F1 score of 0.5920 to place third overall.","author":[{"dropping-particle":"","family":"Aroyehun","given":"Segun Taofeek","non-dropping-particle":"","parse-names":false,"suffix":""},{"dropping-particle":"","family":"Gelbukh","given":"Alexander","non-dropping-particle":"","parse-names":false,"suffix":""}],"container-title":"COLING 2018 - 1st Workshop on Trolling, Aggression and Cyberbullying, TRAC 2018 - Proceedings of the Workshop","id":"ITEM-1","issued":{"date-parts":[["2018"]]},"page":"90-97","title":"Aggression Detection in Social Media: Using Deep Neural Networks, Data Augmentation, and Pseudo Labeling","type":"article-journal"},"uris":["http://www.mendeley.com/documents/?uuid=0e8f5495-3971-4ba2-b45d-f94fc29ab33a"]}],"mendeley":{"formattedCitation":"[24]","plainTextFormattedCitation":"[24]","previouslyFormattedCitation":"[24]"},"properties":{"noteIndex":0},"schema":"https://github.com/citation-style-language/schema/raw/master/csl-citation.json"}</w:instrText>
+        <w:instrText>ADDIN CSL_CITATION {"citationItems":[{"id":"ITEM-1","itemData":{"ISBN":"9781948087605","abstract":"With the advent of the read-write web which facilitates social interactions in online spaces, the rise of anti-social behaviour in online spaces has attracted the attention of researchers. In this paper, we address the challenge of automatically identifying aggression in social media posts. Our team, saroyehun, participated in the English track of the Aggression Detection in Social Media Shared Task. On this task, we investigate the efficacy of deep neural network models of varying complexity. Our results reveal that deep neural network models require more data points to do better than an NBSVM linear baseline based on character n-grams. Our improved deep neural network models were trained on augmented data and pseudo labeled examples. Our LSTM classifier receives a weighted macro-F1 score of 0.6425 to rank first overall on the Facebook sub-task of the shared task. On the social media sub-task, our CNN-LSTM model records a weighted macro-F1 score of 0.5920 to place third overall.","author":[{"dropping-particle":"","family":"Aroyehun","given":"Segun Taofeek","non-dropping-particle":"","parse-names":false,"suffix":""},{"dropping-particle":"","family":"Gelbukh","given":"Alexander","non-dropping-particle":"","parse-names":false,"suffix":""}],"container-title":"COLING 2018 - 1st Workshop on Trolling, Aggression and Cyberbullying, TRAC 2018 - Proceedings of the Workshop","id":"ITEM-1","issued":{"date-parts":[["2018"]]},"page":"90-97","title":"Aggression Detection in Social Media: Using Deep Neural Networks, Data Augmentation, and Pseudo Labeling","type":"article-journal"},"uris":["http://www.mendeley.com/documents/?uuid=0e8f5495-3971-4ba2-b45d-f94fc29ab33a"]}],"mendeley":{"formattedCitation":"[25]","plainTextFormattedCitation":"[25]","previouslyFormattedCitation":"[24]"},"properties":{"noteIndex":0},"schema":"https://github.com/citation-style-language/schema/raw/master/csl-citation.json"}</w:instrText>
       </w:r>
       <w:r>
         <w:rPr>
@@ -5347,7 +5352,7 @@
         <w:rPr>
           <w:lang w:val="en-US"/>
         </w:rPr>
-        <w:t>[24]</w:t>
+        <w:t>[25]</w:t>
       </w:r>
       <w:r>
         <w:rPr>
@@ -5441,13 +5446,13 @@
         <w:fldChar w:fldCharType="begin" w:fldLock="1"/>
       </w:r>
       <w:r>
-        <w:instrText>ADDIN CSL_CITATION {"citationItems":[{"id":"ITEM-1","itemData":{"DOI":"10.22158/sll.v3n3p253","ISSN":"2573-6434","abstract":"In 2011, a comprehensive evaluation of accuracy using 51 languages with Google Translate showed that many European languages had good results, but several Asian languages performed poorly. The online service has improved its accuracy over the intervening eight years, and a reevaluation using the same text as the original study shows a 34% improvement based upon BLEU scores. This new study shows that translations between English and German, Afrikaans, Portuguese, Spanish, Danish, Greek, Polish, Hungarian, Finnish, and Chinese tend to be the most accurate.","author":[{"dropping-particle":"","family":"Aiken","given":"Milam","non-dropping-particle":"","parse-names":false,"suffix":""}],"container-title":"Studies in Linguistics and Literature","id":"ITEM-1","issue":"3","issued":{"date-parts":[["2019"]]},"page":"p253","title":"An Updated Evaluation of Google Translate Accuracy","type":"article-journal","volume":"3"},"uris":["http://www.mendeley.com/documents/?uuid=10e4e20b-c18a-4fff-83d1-a52829e2c73c"]}],"mendeley":{"formattedCitation":"[25]","plainTextFormattedCitation":"[25]","previouslyFormattedCitation":"[25]"},"properties":{"noteIndex":0},"schema":"https://github.com/citation-style-language/schema/raw/master/csl-citation.json"}</w:instrText>
+        <w:instrText>ADDIN CSL_CITATION {"citationItems":[{"id":"ITEM-1","itemData":{"DOI":"10.22158/sll.v3n3p253","ISSN":"2573-6434","abstract":"In 2011, a comprehensive evaluation of accuracy using 51 languages with Google Translate showed that many European languages had good results, but several Asian languages performed poorly. The online service has improved its accuracy over the intervening eight years, and a reevaluation using the same text as the original study shows a 34% improvement based upon BLEU scores. This new study shows that translations between English and German, Afrikaans, Portuguese, Spanish, Danish, Greek, Polish, Hungarian, Finnish, and Chinese tend to be the most accurate.","author":[{"dropping-particle":"","family":"Aiken","given":"Milam","non-dropping-particle":"","parse-names":false,"suffix":""}],"container-title":"Studies in Linguistics and Literature","id":"ITEM-1","issue":"3","issued":{"date-parts":[["2019"]]},"page":"p253","title":"An Updated Evaluation of Google Translate Accuracy","type":"article-journal","volume":"3"},"uris":["http://www.mendeley.com/documents/?uuid=10e4e20b-c18a-4fff-83d1-a52829e2c73c"]}],"mendeley":{"formattedCitation":"[26]","plainTextFormattedCitation":"[26]","previouslyFormattedCitation":"[25]"},"properties":{"noteIndex":0},"schema":"https://github.com/citation-style-language/schema/raw/master/csl-citation.json"}</w:instrText>
       </w:r>
       <w:r>
         <w:fldChar w:fldCharType="separate"/>
       </w:r>
       <w:r>
-        <w:t>[25]</w:t>
+        <w:t>[26]</w:t>
       </w:r>
       <w:r>
         <w:fldChar w:fldCharType="end"/>
@@ -6569,6 +6574,7 @@
                 <w:bCs/>
                 <w:lang w:val="en-US" w:eastAsia="en-GB"/>
               </w:rPr>
+              <w:lastRenderedPageBreak/>
               <w:t>8</w:t>
             </w:r>
           </w:p>
@@ -8387,7 +8393,6 @@
         <w:jc w:val="center"/>
       </w:pPr>
       <w:r>
-        <w:lastRenderedPageBreak/>
         <w:drawing>
           <wp:inline distT="0" distB="0" distL="0" distR="0" wp14:anchorId="0ACBAA6A" wp14:editId="46EDF1EB">
             <wp:extent cx="4257675" cy="1704975"/>
@@ -8557,7 +8562,7 @@
         <w:rPr>
           <w:lang w:val="en-US"/>
         </w:rPr>
-        <w:instrText>ADDIN CSL_CITATION {"citationItems":[{"id":"ITEM-1","itemData":{"DOI":"10.18653/v1/d19-1670","ISBN":"9781950737901","abstract":"We present EDA: easy data augmentation techniques for boosting performance on text classification tasks. EDA consists of four simple but powerful operations: synonym replacement, random insertion, random swap, and random deletion. On five text classification tasks, we show that EDA improves performance for both convolutional and recurrent neural networks. EDA demonstrates particularly strong results for smaller datasets; on average, across five datasets, training with EDA while using only 50% of the available training set achieved the same accuracy as normal training with all available data. We also performed extensive ablation studies and suggest parameters for practical use.","author":[{"dropping-particle":"","family":"Wei","given":"Jason","non-dropping-particle":"","parse-names":false,"suffix":""},{"dropping-particle":"","family":"Zou","given":"Kai","non-dropping-particle":"","parse-names":false,"suffix":""}],"container-title":"EMNLP-IJCNLP 2019 - 2019 Conference on Empirical Methods in Natural Language Processing and 9th International Joint Conference on Natural Language Processing, Proceedings of the Conference","id":"ITEM-1","issued":{"date-parts":[["2019"]]},"page":"6382-6388","title":"EDA: Easy data augmentation techniques for boosting performance on text classification tasks","type":"article-journal"},"uris":["http://www.mendeley.com/documents/?uuid=7089925e-b4ed-4529-b856-9161b0f67883"]}],"mendeley":{"formattedCitation":"[26]","plainTextFormattedCitation":"[26]","previouslyFormattedCitation":"[26]"},"properties":{"noteIndex":0},"schema":"https://github.com/citation-style-language/schema/raw/master/csl-citation.json"}</w:instrText>
+        <w:instrText>ADDIN CSL_CITATION {"citationItems":[{"id":"ITEM-1","itemData":{"DOI":"10.18653/v1/d19-1670","ISBN":"9781950737901","abstract":"We present EDA: easy data augmentation techniques for boosting performance on text classification tasks. EDA consists of four simple but powerful operations: synonym replacement, random insertion, random swap, and random deletion. On five text classification tasks, we show that EDA improves performance for both convolutional and recurrent neural networks. EDA demonstrates particularly strong results for smaller datasets; on average, across five datasets, training with EDA while using only 50% of the available training set achieved the same accuracy as normal training with all available data. We also performed extensive ablation studies and suggest parameters for practical use.","author":[{"dropping-particle":"","family":"Wei","given":"Jason","non-dropping-particle":"","parse-names":false,"suffix":""},{"dropping-particle":"","family":"Zou","given":"Kai","non-dropping-particle":"","parse-names":false,"suffix":""}],"container-title":"EMNLP-IJCNLP 2019 - 2019 Conference on Empirical Methods in Natural Language Processing and 9th International Joint Conference on Natural Language Processing, Proceedings of the Conference","id":"ITEM-1","issued":{"date-parts":[["2019"]]},"page":"6382-6388","title":"EDA: Easy data augmentation techniques for boosting performance on text classification tasks","type":"article-journal"},"uris":["http://www.mendeley.com/documents/?uuid=7089925e-b4ed-4529-b856-9161b0f67883"]}],"mendeley":{"formattedCitation":"[27]","plainTextFormattedCitation":"[27]","previouslyFormattedCitation":"[26]"},"properties":{"noteIndex":0},"schema":"https://github.com/citation-style-language/schema/raw/master/csl-citation.json"}</w:instrText>
       </w:r>
       <w:r>
         <w:rPr>
@@ -8569,7 +8574,7 @@
         <w:rPr>
           <w:lang w:val="en-US"/>
         </w:rPr>
-        <w:t>[26]</w:t>
+        <w:t>[27]</w:t>
       </w:r>
       <w:r>
         <w:rPr>
@@ -9087,7 +9092,7 @@
           <w:szCs w:val="20"/>
           <w:lang w:val="en-US"/>
         </w:rPr>
-        <w:instrText>ADDIN CSL_CITATION {"citationItems":[{"id":"ITEM-1","itemData":{"DOI":"10.3390/bdcc7030137","ISSN":"25042289","abstract":"Recently, various methods to predict the future price of financial assets have emerged. One promising approach is to combine the historic price with sentiment scores derived via sentiment analysis techniques. In this article, we focus on predicting the future price of Bitcoin, which is currently the most popular cryptocurrency. More precisely, we propose a hybrid approach, combining time series forecasting and sentiment prediction from microblogs, to predict the intraday price of Bitcoin. Moreover, in addition to standard sentiment analysis methods, we are the first to employ a fine-tuned BERT model for this task. We also introduce a novel weighting scheme in which the weight of the sentiment of each tweet depends on the number of its creator’s followers. For evaluation, we consider periods with strongly varying ranges of Bitcoin prices. This enables us to assess the models w.r.t. robustness and generalization to varied market conditions. Our experiments demonstrate that BERT-based sentiment analysis and the proposed weighting scheme improve upon previous methods. Specifically, our hybrid models that use linear regression as the underlying forecasting algorithm perform best in terms of the mean absolute error (MAE of 2.67) and root mean squared error (RMSE of 3.28). However, more complicated models, particularly long short-term memory networks and temporal convolutional networks, tend to have generalization and overfitting issues, resulting in considerably higher MAE and RMSE scores.","author":[{"dropping-particle":"","family":"Frohmann","given":"Markus","non-dropping-particle":"","parse-names":false,"suffix":""},{"dropping-particle":"","family":"Karner","given":"Manuel","non-dropping-particle":"","parse-names":false,"suffix":""},{"dropping-particle":"","family":"Khudoyan","given":"Said","non-dropping-particle":"","parse-names":false,"suffix":""},{"dropping-particle":"","family":"Wagner","given":"Robert","non-dropping-particle":"","parse-names":false,"suffix":""},{"dropping-particle":"","family":"Schedl","given":"Markus","non-dropping-particle":"","parse-names":false,"suffix":""}],"container-title":"Big Data and Cognitive Computing","id":"ITEM-1","issue":"3","issued":{"date-parts":[["2023"]]},"title":"Predicting the Price of Bitcoin Using Sentiment-Enriched Time Series Forecasting","type":"article-journal","volume":"7"},"uris":["http://www.mendeley.com/documents/?uuid=a2846e12-1440-448b-b845-adc40e8574a1"]}],"mendeley":{"formattedCitation":"[27]","plainTextFormattedCitation":"[27]","previouslyFormattedCitation":"[27]"},"properties":{"noteIndex":0},"schema":"https://github.com/citation-style-language/schema/raw/master/csl-citation.json"}</w:instrText>
+        <w:instrText>ADDIN CSL_CITATION {"citationItems":[{"id":"ITEM-1","itemData":{"DOI":"10.3390/bdcc7030137","ISSN":"25042289","abstract":"Recently, various methods to predict the future price of financial assets have emerged. One promising approach is to combine the historic price with sentiment scores derived via sentiment analysis techniques. In this article, we focus on predicting the future price of Bitcoin, which is currently the most popular cryptocurrency. More precisely, we propose a hybrid approach, combining time series forecasting and sentiment prediction from microblogs, to predict the intraday price of Bitcoin. Moreover, in addition to standard sentiment analysis methods, we are the first to employ a fine-tuned BERT model for this task. We also introduce a novel weighting scheme in which the weight of the sentiment of each tweet depends on the number of its creator’s followers. For evaluation, we consider periods with strongly varying ranges of Bitcoin prices. This enables us to assess the models w.r.t. robustness and generalization to varied market conditions. Our experiments demonstrate that BERT-based sentiment analysis and the proposed weighting scheme improve upon previous methods. Specifically, our hybrid models that use linear regression as the underlying forecasting algorithm perform best in terms of the mean absolute error (MAE of 2.67) and root mean squared error (RMSE of 3.28). However, more complicated models, particularly long short-term memory networks and temporal convolutional networks, tend to have generalization and overfitting issues, resulting in considerably higher MAE and RMSE scores.","author":[{"dropping-particle":"","family":"Frohmann","given":"Markus","non-dropping-particle":"","parse-names":false,"suffix":""},{"dropping-particle":"","family":"Karner","given":"Manuel","non-dropping-particle":"","parse-names":false,"suffix":""},{"dropping-particle":"","family":"Khudoyan","given":"Said","non-dropping-particle":"","parse-names":false,"suffix":""},{"dropping-particle":"","family":"Wagner","given":"Robert","non-dropping-particle":"","parse-names":false,"suffix":""},{"dropping-particle":"","family":"Schedl","given":"Markus","non-dropping-particle":"","parse-names":false,"suffix":""}],"container-title":"Big Data and Cognitive Computing","id":"ITEM-1","issue":"3","issued":{"date-parts":[["2023"]]},"title":"Predicting the Price of Bitcoin Using Sentiment-Enriched Time Series Forecasting","type":"article-journal","volume":"7"},"uris":["http://www.mendeley.com/documents/?uuid=a2846e12-1440-448b-b845-adc40e8574a1"]}],"mendeley":{"formattedCitation":"[28]","plainTextFormattedCitation":"[28]","previouslyFormattedCitation":"[27]"},"properties":{"noteIndex":0},"schema":"https://github.com/citation-style-language/schema/raw/master/csl-citation.json"}</w:instrText>
       </w:r>
       <w:r>
         <w:rPr>
@@ -9101,7 +9106,7 @@
           <w:szCs w:val="20"/>
           <w:lang w:val="en-US"/>
         </w:rPr>
-        <w:t>[27]</w:t>
+        <w:t>[28]</w:t>
       </w:r>
       <w:r>
         <w:rPr>
@@ -9177,7 +9182,7 @@
         <w:rPr>
           <w:lang w:val="en-US"/>
         </w:rPr>
-        <w:instrText>ADDIN CSL_CITATION {"citationItems":[{"id":"ITEM-1","itemData":{"DOI":"10.1504/ijor.2022.10048281","ISSN":"1745-7645","abstract":"The decomposition of time series into components is an important task that helps to understand time series and can enable better forecasting. Nowadays, with high sampling rates leading to high-frequency data (such as daily, hourly, or minutely data), many real-world datasets contain time series data that can exhibit multiple seasonal patterns. Although several methods have been proposed to decompose time series better under these circumstances, they are often computationally inefficient or inaccurate. In this study, we propose Multiple Seasonal-Trend decomposition using Loess (MSTL), an extension to the traditional Seasonal-Trend decomposition using Loess (STL) procedure, allowing the decomposition of time series with multiple seasonal patterns. In our evaluation on synthetic and a perturbed real-world time series dataset, compared to other decomposition benchmarks, MSTL demonstrates competitive results with lower computational cost. The implementation of MSTL is available in the R package forecast.","author":[{"dropping-particle":"","family":"Bandara","given":"Kasun","non-dropping-particle":"","parse-names":false,"suffix":""},{"dropping-particle":"","family":"Hyndman","given":"Rob","non-dropping-particle":"","parse-names":false,"suffix":""},{"dropping-particle":"","family":"Bergmeir","given":"Christoph","non-dropping-particle":"","parse-names":false,"suffix":""}],"container-title":"International Journal of Operational Research","id":"ITEM-1","issue":"1","issued":{"date-parts":[["2022"]]},"page":"1","title":"MSTL: A Seasonal-Trend Decomposition Algorithm for Time Series with Multiple Seasonal Patterns","type":"article-journal","volume":"1"},"uris":["http://www.mendeley.com/documents/?uuid=971fc9be-d4cc-4722-baec-48bb47635cd3"]}],"mendeley":{"formattedCitation":"[28]","plainTextFormattedCitation":"[28]","previouslyFormattedCitation":"[28]"},"properties":{"noteIndex":0},"schema":"https://github.com/citation-style-language/schema/raw/master/csl-citation.json"}</w:instrText>
+        <w:instrText>ADDIN CSL_CITATION {"citationItems":[{"id":"ITEM-1","itemData":{"DOI":"10.1504/ijor.2022.10048281","ISSN":"1745-7645","abstract":"The decomposition of time series into components is an important task that helps to understand time series and can enable better forecasting. Nowadays, with high sampling rates leading to high-frequency data (such as daily, hourly, or minutely data), many real-world datasets contain time series data that can exhibit multiple seasonal patterns. Although several methods have been proposed to decompose time series better under these circumstances, they are often computationally inefficient or inaccurate. In this study, we propose Multiple Seasonal-Trend decomposition using Loess (MSTL), an extension to the traditional Seasonal-Trend decomposition using Loess (STL) procedure, allowing the decomposition of time series with multiple seasonal patterns. In our evaluation on synthetic and a perturbed real-world time series dataset, compared to other decomposition benchmarks, MSTL demonstrates competitive results with lower computational cost. The implementation of MSTL is available in the R package forecast.","author":[{"dropping-particle":"","family":"Bandara","given":"Kasun","non-dropping-particle":"","parse-names":false,"suffix":""},{"dropping-particle":"","family":"Hyndman","given":"Rob","non-dropping-particle":"","parse-names":false,"suffix":""},{"dropping-particle":"","family":"Bergmeir","given":"Christoph","non-dropping-particle":"","parse-names":false,"suffix":""}],"container-title":"International Journal of Operational Research","id":"ITEM-1","issue":"1","issued":{"date-parts":[["2022"]]},"page":"1","title":"MSTL: A Seasonal-Trend Decomposition Algorithm for Time Series with Multiple Seasonal Patterns","type":"article-journal","volume":"1"},"uris":["http://www.mendeley.com/documents/?uuid=971fc9be-d4cc-4722-baec-48bb47635cd3"]}],"mendeley":{"formattedCitation":"[29]","plainTextFormattedCitation":"[29]","previouslyFormattedCitation":"[28]"},"properties":{"noteIndex":0},"schema":"https://github.com/citation-style-language/schema/raw/master/csl-citation.json"}</w:instrText>
       </w:r>
       <w:r>
         <w:rPr>
@@ -9189,7 +9194,7 @@
         <w:rPr>
           <w:lang w:val="en-US"/>
         </w:rPr>
-        <w:t>[28]</w:t>
+        <w:t>[29]</w:t>
       </w:r>
       <w:r>
         <w:rPr>
@@ -9271,7 +9276,7 @@
         <w:rPr>
           <w:lang w:val="en-US"/>
         </w:rPr>
-        <w:instrText>ADDIN CSL_CITATION {"citationItems":[{"id":"ITEM-1","itemData":{"DOI":"10.1109/IEDM.2009.5424230","ISBN":"9781424456406","ISSN":"01631918","abstract":"New analysis methods useful for understanding both complex waveforms and statistical behaviors of Random Telegraph Noise (RTN) are proposed. Complex waveforms are clearly visualized using Time Lag Plots. Bias dependence of statistically extracted average trap number is discussed, with emphasis on the importance of undetectable traps on product reliability. © 2009 IEEE.","author":[{"dropping-particle":"","family":"Nagumo","given":"T.","non-dropping-particle":"","parse-names":false,"suffix":""},{"dropping-particle":"","family":"Takeuchi","given":"K.","non-dropping-particle":"","parse-names":false,"suffix":""},{"dropping-particle":"","family":"Yokogawa","given":"S.","non-dropping-particle":"","parse-names":false,"suffix":""},{"dropping-particle":"","family":"Imai","given":"K.","non-dropping-particle":"","parse-names":false,"suffix":""},{"dropping-particle":"","family":"Hayashi","given":"Y.","non-dropping-particle":"","parse-names":false,"suffix":""}],"container-title":"Technical Digest - International Electron Devices Meeting, IEDM","id":"ITEM-1","issued":{"date-parts":[["2009"]]},"page":"759-762","title":"New analysis methods for comprehensive understanding of random telegraph noise","type":"article-journal"},"uris":["http://www.mendeley.com/documents/?uuid=c61d4b74-4820-4750-8d25-41facc2bb760"]}],"mendeley":{"formattedCitation":"[29]","plainTextFormattedCitation":"[29]","previouslyFormattedCitation":"[29]"},"properties":{"noteIndex":0},"schema":"https://github.com/citation-style-language/schema/raw/master/csl-citation.json"}</w:instrText>
+        <w:instrText>ADDIN CSL_CITATION {"citationItems":[{"id":"ITEM-1","itemData":{"DOI":"10.1109/IEDM.2009.5424230","ISBN":"9781424456406","ISSN":"01631918","abstract":"New analysis methods useful for understanding both complex waveforms and statistical behaviors of Random Telegraph Noise (RTN) are proposed. Complex waveforms are clearly visualized using Time Lag Plots. Bias dependence of statistically extracted average trap number is discussed, with emphasis on the importance of undetectable traps on product reliability. © 2009 IEEE.","author":[{"dropping-particle":"","family":"Nagumo","given":"T.","non-dropping-particle":"","parse-names":false,"suffix":""},{"dropping-particle":"","family":"Takeuchi","given":"K.","non-dropping-particle":"","parse-names":false,"suffix":""},{"dropping-particle":"","family":"Yokogawa","given":"S.","non-dropping-particle":"","parse-names":false,"suffix":""},{"dropping-particle":"","family":"Imai","given":"K.","non-dropping-particle":"","parse-names":false,"suffix":""},{"dropping-particle":"","family":"Hayashi","given":"Y.","non-dropping-particle":"","parse-names":false,"suffix":""}],"container-title":"Technical Digest - International Electron Devices Meeting, IEDM","id":"ITEM-1","issued":{"date-parts":[["2009"]]},"page":"759-762","title":"New analysis methods for comprehensive understanding of random telegraph noise","type":"article-journal"},"uris":["http://www.mendeley.com/documents/?uuid=c61d4b74-4820-4750-8d25-41facc2bb760"]}],"mendeley":{"formattedCitation":"[30]","plainTextFormattedCitation":"[30]","previouslyFormattedCitation":"[29]"},"properties":{"noteIndex":0},"schema":"https://github.com/citation-style-language/schema/raw/master/csl-citation.json"}</w:instrText>
       </w:r>
       <w:r>
         <w:rPr>
@@ -9283,7 +9288,7 @@
         <w:rPr>
           <w:lang w:val="en-US"/>
         </w:rPr>
-        <w:t>[29]</w:t>
+        <w:t>[30]</w:t>
       </w:r>
       <w:r>
         <w:rPr>
@@ -9342,13 +9347,13 @@
         <w:fldChar w:fldCharType="begin" w:fldLock="1"/>
       </w:r>
       <w:r>
-        <w:instrText>ADDIN CSL_CITATION {"citationItems":[{"id":"ITEM-1","itemData":{"DOI":"10.1007/s00521-020-05129-6","ISBN":"0123456789","ISSN":"14333058","abstract":"Bitcoin is a decentralized cryptocurrency, which is a type of digital asset that provides the basis for peer-to-peer financial transactions based on blockchain technology. One of the main problems with decentralized cryptocurrencies is price volatility, which indicates the need for studying the underlying price model. Moreover, Bitcoin prices exhibit non-stationary behavior, where the statistical distribution of data changes over time. This paper demonstrates high-performance machine learning-based classification and regression models for predicting Bitcoin price movements and prices in short and medium terms. In previous works, machine learning-based classification has been studied for an only one-day time frame, while this work goes beyond that by using machine learning-based models for one, seven, thirty and ninety days. The developed models are feasible and have high performance, with the classification models scoring up to 65% accuracy for next-day forecast and scoring from 62 to 64% accuracy for seventh–ninetieth-day forecast. For daily price forecast, the error percentage is as low as 1.44%, while it varies from 2.88 to 4.10% for horizons of seven to ninety days. These results indicate that the presented models outperform the existing models in the literature.","author":[{"dropping-particle":"","family":"Mudassir","given":"Mohammed","non-dropping-particle":"","parse-names":false,"suffix":""},{"dropping-particle":"","family":"Bennbaia","given":"Shada","non-dropping-particle":"","parse-names":false,"suffix":""},{"dropping-particle":"","family":"Unal","given":"Devrim","non-dropping-particle":"","parse-names":false,"suffix":""},{"dropping-particle":"","family":"Hammoudeh","given":"Mohammad","non-dropping-particle":"","parse-names":false,"suffix":""}],"container-title":"Neural Computing and Applications","id":"ITEM-1","issued":{"date-parts":[["2020"]]},"publisher":"Springer London","title":"Time-series forecasting of Bitcoin prices using high-dimensional features: a machine learning approach","type":"article-journal","volume":"6"},"uris":["http://www.mendeley.com/documents/?uuid=4b76fb09-07a6-4b76-9279-b0b3fb8b09f6"]}],"mendeley":{"formattedCitation":"[30]","plainTextFormattedCitation":"[30]","previouslyFormattedCitation":"[30]"},"properties":{"noteIndex":0},"schema":"https://github.com/citation-style-language/schema/raw/master/csl-citation.json"}</w:instrText>
+        <w:instrText>ADDIN CSL_CITATION {"citationItems":[{"id":"ITEM-1","itemData":{"DOI":"10.1007/s00521-020-05129-6","ISBN":"0123456789","ISSN":"14333058","abstract":"Bitcoin is a decentralized cryptocurrency, which is a type of digital asset that provides the basis for peer-to-peer financial transactions based on blockchain technology. One of the main problems with decentralized cryptocurrencies is price volatility, which indicates the need for studying the underlying price model. Moreover, Bitcoin prices exhibit non-stationary behavior, where the statistical distribution of data changes over time. This paper demonstrates high-performance machine learning-based classification and regression models for predicting Bitcoin price movements and prices in short and medium terms. In previous works, machine learning-based classification has been studied for an only one-day time frame, while this work goes beyond that by using machine learning-based models for one, seven, thirty and ninety days. The developed models are feasible and have high performance, with the classification models scoring up to 65% accuracy for next-day forecast and scoring from 62 to 64% accuracy for seventh–ninetieth-day forecast. For daily price forecast, the error percentage is as low as 1.44%, while it varies from 2.88 to 4.10% for horizons of seven to ninety days. These results indicate that the presented models outperform the existing models in the literature.","author":[{"dropping-particle":"","family":"Mudassir","given":"Mohammed","non-dropping-particle":"","parse-names":false,"suffix":""},{"dropping-particle":"","family":"Bennbaia","given":"Shada","non-dropping-particle":"","parse-names":false,"suffix":""},{"dropping-particle":"","family":"Unal","given":"Devrim","non-dropping-particle":"","parse-names":false,"suffix":""},{"dropping-particle":"","family":"Hammoudeh","given":"Mohammad","non-dropping-particle":"","parse-names":false,"suffix":""}],"container-title":"Neural Computing and Applications","id":"ITEM-1","issued":{"date-parts":[["2020"]]},"publisher":"Springer London","title":"Time-series forecasting of Bitcoin prices using high-dimensional features: a machine learning approach","type":"article-journal","volume":"6"},"uris":["http://www.mendeley.com/documents/?uuid=4b76fb09-07a6-4b76-9279-b0b3fb8b09f6"]}],"mendeley":{"formattedCitation":"[31]","plainTextFormattedCitation":"[31]","previouslyFormattedCitation":"[30]"},"properties":{"noteIndex":0},"schema":"https://github.com/citation-style-language/schema/raw/master/csl-citation.json"}</w:instrText>
       </w:r>
       <w:r>
         <w:fldChar w:fldCharType="separate"/>
       </w:r>
       <w:r>
-        <w:t>[30]</w:t>
+        <w:t>[31]</w:t>
       </w:r>
       <w:r>
         <w:fldChar w:fldCharType="end"/>
@@ -9434,7 +9439,7 @@
         <w:rPr>
           <w:lang w:val="en-US"/>
         </w:rPr>
-        <w:instrText>ADDIN CSL_CITATION {"citationItems":[{"id":"ITEM-1","itemData":{"author":[{"dropping-particle":"","family":"Jeenanunta","given":"Chawalit","non-dropping-particle":"","parse-names":false,"suffix":""},{"dropping-particle":"","family":"Abeyrathna","given":"K Darshana","non-dropping-particle":"","parse-names":false,"suffix":""},{"dropping-particle":"","family":"Dilhani","given":"M H M R Shyamali","non-dropping-particle":"","parse-names":false,"suffix":""}],"id":"ITEM-1","issue":"1","issued":{"date-parts":[["2018"]]},"page":"37-50","title":"Time Series Outlier Detection for Short-Term Electricity Load Demand Forecasting | INTERNATIONAL SCIENTIFIC JOURNAL OF ENGINEERING AND TECHNOLOGY (ISJET)","type":"article-journal","volume":"2"},"uris":["http://www.mendeley.com/documents/?uuid=2859f740-39e3-4481-9ecb-84bcdd27c7ec"]}],"mendeley":{"formattedCitation":"[31]","plainTextFormattedCitation":"[31]","previouslyFormattedCitation":"[31]"},"properties":{"noteIndex":0},"schema":"https://github.com/citation-style-language/schema/raw/master/csl-citation.json"}</w:instrText>
+        <w:instrText>ADDIN CSL_CITATION {"citationItems":[{"id":"ITEM-1","itemData":{"author":[{"dropping-particle":"","family":"Jeenanunta","given":"Chawalit","non-dropping-particle":"","parse-names":false,"suffix":""},{"dropping-particle":"","family":"Abeyrathna","given":"K Darshana","non-dropping-particle":"","parse-names":false,"suffix":""},{"dropping-particle":"","family":"Dilhani","given":"M H M R Shyamali","non-dropping-particle":"","parse-names":false,"suffix":""}],"id":"ITEM-1","issue":"1","issued":{"date-parts":[["2018"]]},"page":"37-50","title":"Time Series Outlier Detection for Short-Term Electricity Load Demand Forecasting | INTERNATIONAL SCIENTIFIC JOURNAL OF ENGINEERING AND TECHNOLOGY (ISJET)","type":"article-journal","volume":"2"},"uris":["http://www.mendeley.com/documents/?uuid=2859f740-39e3-4481-9ecb-84bcdd27c7ec"]}],"mendeley":{"formattedCitation":"[32]","plainTextFormattedCitation":"[32]","previouslyFormattedCitation":"[31]"},"properties":{"noteIndex":0},"schema":"https://github.com/citation-style-language/schema/raw/master/csl-citation.json"}</w:instrText>
       </w:r>
       <w:r>
         <w:rPr>
@@ -9446,7 +9451,7 @@
         <w:rPr>
           <w:lang w:val="en-US"/>
         </w:rPr>
-        <w:t>[31]</w:t>
+        <w:t>[32]</w:t>
       </w:r>
       <w:r>
         <w:rPr>
@@ -9896,7 +9901,7 @@
           <w:szCs w:val="20"/>
           <w:lang w:val="en-US"/>
         </w:rPr>
-        <w:instrText>ADDIN CSL_CITATION {"citationItems":[{"id":"ITEM-1","itemData":{"DOI":"10.2307/3010636","ISSN":"01605682","abstract":"Simple (equally weighted) moving averages are frequently used to estimate the current level of a time series; with this value being projected as a forecast for future observations. A key measure of the effectiveness of the method is the sampling error of the estimator, which this paper defines in terms of characteristics of the data. This enables the optimal length of the average for any steady state model to be established and the lead time forecast error derived. A comparison of the performance of a simple moving average (SMA) with an exponentially weighted moving average (EWMA) is made. It is shown that, for a Steady state model, the variance of the forecast error is typically less than 3% higher than the appropriate EWMA. This relatively small difference may explain the inconclusive results from the empirical studies about the relative predictive performance of the two methods.","author":[{"dropping-particle":"","family":"Johnston","given":"F. R.","non-dropping-particle":"","parse-names":false,"suffix":""},{"dropping-particle":"","family":"Boyland","given":"J. E.","non-dropping-particle":"","parse-names":false,"suffix":""},{"dropping-particle":"","family":"Meadows","given":"M.","non-dropping-particle":"","parse-names":false,"suffix":""},{"dropping-particle":"","family":"Shale","given":"E.","non-dropping-particle":"","parse-names":false,"suffix":""}],"container-title":"The Journal of the Operational Research Society","id":"ITEM-1","issue":"12","issued":{"date-parts":[["1999"]]},"page":"1267","title":"Some Properties of a Simple Moving Average when Applied to Forecasting a Time Series","type":"article-journal","volume":"50"},"uris":["http://www.mendeley.com/documents/?uuid=fce8e1be-170b-434c-9737-50324d507beb"]}],"mendeley":{"formattedCitation":"[32]","plainTextFormattedCitation":"[32]","previouslyFormattedCitation":"[32]"},"properties":{"noteIndex":0},"schema":"https://github.com/citation-style-language/schema/raw/master/csl-citation.json"}</w:instrText>
+        <w:instrText>ADDIN CSL_CITATION {"citationItems":[{"id":"ITEM-1","itemData":{"DOI":"10.2307/3010636","ISSN":"01605682","abstract":"Simple (equally weighted) moving averages are frequently used to estimate the current level of a time series; with this value being projected as a forecast for future observations. A key measure of the effectiveness of the method is the sampling error of the estimator, which this paper defines in terms of characteristics of the data. This enables the optimal length of the average for any steady state model to be established and the lead time forecast error derived. A comparison of the performance of a simple moving average (SMA) with an exponentially weighted moving average (EWMA) is made. It is shown that, for a Steady state model, the variance of the forecast error is typically less than 3% higher than the appropriate EWMA. This relatively small difference may explain the inconclusive results from the empirical studies about the relative predictive performance of the two methods.","author":[{"dropping-particle":"","family":"Johnston","given":"F. R.","non-dropping-particle":"","parse-names":false,"suffix":""},{"dropping-particle":"","family":"Boyland","given":"J. E.","non-dropping-particle":"","parse-names":false,"suffix":""},{"dropping-particle":"","family":"Meadows","given":"M.","non-dropping-particle":"","parse-names":false,"suffix":""},{"dropping-particle":"","family":"Shale","given":"E.","non-dropping-particle":"","parse-names":false,"suffix":""}],"container-title":"The Journal of the Operational Research Society","id":"ITEM-1","issue":"12","issued":{"date-parts":[["1999"]]},"page":"1267","title":"Some Properties of a Simple Moving Average when Applied to Forecasting a Time Series","type":"article-journal","volume":"50"},"uris":["http://www.mendeley.com/documents/?uuid=fce8e1be-170b-434c-9737-50324d507beb"]}],"mendeley":{"formattedCitation":"[33]","plainTextFormattedCitation":"[33]","previouslyFormattedCitation":"[32]"},"properties":{"noteIndex":0},"schema":"https://github.com/citation-style-language/schema/raw/master/csl-citation.json"}</w:instrText>
       </w:r>
       <w:r>
         <w:rPr>
@@ -9910,7 +9915,7 @@
           <w:szCs w:val="20"/>
           <w:lang w:val="en-US"/>
         </w:rPr>
-        <w:t>[32]</w:t>
+        <w:t>[33]</w:t>
       </w:r>
       <w:r>
         <w:rPr>
@@ -9943,7 +9948,7 @@
         <w:rPr>
           <w:lang w:val="en-US" w:eastAsia="en-GB"/>
         </w:rPr>
-        <w:instrText>ADDIN CSL_CITATION {"citationItems":[{"id":"ITEM-1","itemData":{"author":[{"dropping-particle":"","family":"Mushtaq","given":"Rizwan","non-dropping-particle":"","parse-names":false,"suffix":""}],"id":"ITEM-1","issued":{"date-parts":[["0"]]},"page":"1-19","title":"TESTING TIME SERIES DATA FOR STATIONARITY","type":"article-journal"},"uris":["http://www.mendeley.com/documents/?uuid=0b03d0bd-ac78-4098-82ed-8c65f517c82e"]}],"mendeley":{"formattedCitation":"[33]","plainTextFormattedCitation":"[33]"},"properties":{"noteIndex":0},"schema":"https://github.com/citation-style-language/schema/raw/master/csl-citation.json"}</w:instrText>
+        <w:instrText>ADDIN CSL_CITATION {"citationItems":[{"id":"ITEM-1","itemData":{"author":[{"dropping-particle":"","family":"Mushtaq","given":"Rizwan","non-dropping-particle":"","parse-names":false,"suffix":""}],"id":"ITEM-1","issued":{"date-parts":[["0"]]},"page":"1-19","title":"TESTING TIME SERIES DATA FOR STATIONARITY","type":"article-journal"},"uris":["http://www.mendeley.com/documents/?uuid=0b03d0bd-ac78-4098-82ed-8c65f517c82e"]}],"mendeley":{"formattedCitation":"[34]","plainTextFormattedCitation":"[34]","previouslyFormattedCitation":"[33]"},"properties":{"noteIndex":0},"schema":"https://github.com/citation-style-language/schema/raw/master/csl-citation.json"}</w:instrText>
       </w:r>
       <w:r>
         <w:rPr>
@@ -9955,7 +9960,7 @@
         <w:rPr>
           <w:lang w:val="en-US" w:eastAsia="en-GB"/>
         </w:rPr>
-        <w:t>[33]</w:t>
+        <w:t>[34]</w:t>
       </w:r>
       <w:r>
         <w:rPr>
@@ -10047,7 +10052,7 @@
         <w:rPr>
           <w:lang w:val="en-US" w:eastAsia="en-GB"/>
         </w:rPr>
-        <w:instrText>ADDIN CSL_CITATION {"citationItems":[{"id":"ITEM-1","itemData":{"DOI":"10.3390/forecast5010010","ISSN":"25719394","abstract":"Traders and investors are interested in accurately predicting cryptocurrency prices to increase returns and minimize risk. However, due to their uncertainty, volatility, and dynamism, forecasting crypto prices is a challenging time series analysis task. Researchers have proposed predictors based on statistical, machine learning (ML), and deep learning (DL) approaches, but the literature is limited. Indeed, it is narrow because it focuses on predicting only the prices of the few most famous cryptos. In addition, it is scattered because it compares different models on different cryptos inconsistently, and it lacks generality because solutions are overly complex and hard to reproduce in practice. The main goal of this paper is to provide a comparison framework that overcomes these limitations. We use this framework to run extensive experiments where we compare the performances of widely used statistical, ML, and DL approaches in the literature for predicting the price of five popular cryptocurrencies, i.e., XRP, Bitcoin (BTC), Litecoin (LTC), Ethereum (ETH), and Monero (XMR). To the best of our knowledge, we are also the first to propose using the temporal fusion transformer (TFT) on this task. Moreover, we extend our investigation to hybrid models and ensembles to assess whether combining single models boosts prediction accuracy. Our evaluation shows that DL approaches are the best predictors, particularly the LSTM, and this is consistently true across all the cryptos examined. LSTM reaches an average RMSE of (Formula presented.) and MAE of (Formula presented.), respectively, (Formula presented.) and (Formula presented.) better than the second-best model. To ensure reproducibility and stimulate future research contribution, we share the dataset and the code of the experiments.","author":[{"dropping-particle":"","family":"Murray","given":"Kate","non-dropping-particle":"","parse-names":false,"suffix":""},{"dropping-particle":"","family":"Rossi","given":"Andrea","non-dropping-particle":"","parse-names":false,"suffix":""},{"dropping-particle":"","family":"Carraro","given":"Diego","non-dropping-particle":"","parse-names":false,"suffix":""},{"dropping-particle":"","family":"Visentin","given":"Andrea","non-dropping-particle":"","parse-names":false,"suffix":""}],"container-title":"Forecasting","id":"ITEM-1","issue":"1","issued":{"date-parts":[["2023"]]},"page":"196-209","title":"On Forecasting Cryptocurrency Prices: A Comparison of Machine Learning, Deep Learning, and Ensembles","type":"article-journal","volume":"5"},"uris":["http://www.mendeley.com/documents/?uuid=4cab8091-dc0d-4d0e-8e4a-b623eb562c3c"]}],"mendeley":{"formattedCitation":"[34]","plainTextFormattedCitation":"[34]","previouslyFormattedCitation":"[34]"},"properties":{"noteIndex":0},"schema":"https://github.com/citation-style-language/schema/raw/master/csl-citation.json"}</w:instrText>
+        <w:instrText>ADDIN CSL_CITATION {"citationItems":[{"id":"ITEM-1","itemData":{"DOI":"10.3390/forecast5010010","ISSN":"25719394","abstract":"Traders and investors are interested in accurately predicting cryptocurrency prices to increase returns and minimize risk. However, due to their uncertainty, volatility, and dynamism, forecasting crypto prices is a challenging time series analysis task. Researchers have proposed predictors based on statistical, machine learning (ML), and deep learning (DL) approaches, but the literature is limited. Indeed, it is narrow because it focuses on predicting only the prices of the few most famous cryptos. In addition, it is scattered because it compares different models on different cryptos inconsistently, and it lacks generality because solutions are overly complex and hard to reproduce in practice. The main goal of this paper is to provide a comparison framework that overcomes these limitations. We use this framework to run extensive experiments where we compare the performances of widely used statistical, ML, and DL approaches in the literature for predicting the price of five popular cryptocurrencies, i.e., XRP, Bitcoin (BTC), Litecoin (LTC), Ethereum (ETH), and Monero (XMR). To the best of our knowledge, we are also the first to propose using the temporal fusion transformer (TFT) on this task. Moreover, we extend our investigation to hybrid models and ensembles to assess whether combining single models boosts prediction accuracy. Our evaluation shows that DL approaches are the best predictors, particularly the LSTM, and this is consistently true across all the cryptos examined. LSTM reaches an average RMSE of (Formula presented.) and MAE of (Formula presented.), respectively, (Formula presented.) and (Formula presented.) better than the second-best model. To ensure reproducibility and stimulate future research contribution, we share the dataset and the code of the experiments.","author":[{"dropping-particle":"","family":"Murray","given":"Kate","non-dropping-particle":"","parse-names":false,"suffix":""},{"dropping-particle":"","family":"Rossi","given":"Andrea","non-dropping-particle":"","parse-names":false,"suffix":""},{"dropping-particle":"","family":"Carraro","given":"Diego","non-dropping-particle":"","parse-names":false,"suffix":""},{"dropping-particle":"","family":"Visentin","given":"Andrea","non-dropping-particle":"","parse-names":false,"suffix":""}],"container-title":"Forecasting","id":"ITEM-1","issue":"1","issued":{"date-parts":[["2023"]]},"page":"196-209","title":"On Forecasting Cryptocurrency Prices: A Comparison of Machine Learning, Deep Learning, and Ensembles","type":"article-journal","volume":"5"},"uris":["http://www.mendeley.com/documents/?uuid=4cab8091-dc0d-4d0e-8e4a-b623eb562c3c"]}],"mendeley":{"formattedCitation":"[35]","plainTextFormattedCitation":"[35]","previouslyFormattedCitation":"[34]"},"properties":{"noteIndex":0},"schema":"https://github.com/citation-style-language/schema/raw/master/csl-citation.json"}</w:instrText>
       </w:r>
       <w:r>
         <w:rPr>
@@ -10059,7 +10064,7 @@
         <w:rPr>
           <w:lang w:val="en-US" w:eastAsia="en-GB"/>
         </w:rPr>
-        <w:t>[34]</w:t>
+        <w:t>[35]</w:t>
       </w:r>
       <w:r>
         <w:rPr>
@@ -10679,7 +10684,7 @@
         <w:rPr>
           <w:lang w:val="en-US"/>
         </w:rPr>
-        <w:instrText>ADDIN CSL_CITATION {"citationItems":[{"id":"ITEM-1","itemData":{"DOI":"10.3390/forecast5010010","ISSN":"25719394","abstract":"Traders and investors are interested in accurately predicting cryptocurrency prices to increase returns and minimize risk. However, due to their uncertainty, volatility, and dynamism, forecasting crypto prices is a challenging time series analysis task. Researchers have proposed predictors based on statistical, machine learning (ML), and deep learning (DL) approaches, but the literature is limited. Indeed, it is narrow because it focuses on predicting only the prices of the few most famous cryptos. In addition, it is scattered because it compares different models on different cryptos inconsistently, and it lacks generality because solutions are overly complex and hard to reproduce in practice. The main goal of this paper is to provide a comparison framework that overcomes these limitations. We use this framework to run extensive experiments where we compare the performances of widely used statistical, ML, and DL approaches in the literature for predicting the price of five popular cryptocurrencies, i.e., XRP, Bitcoin (BTC), Litecoin (LTC), Ethereum (ETH), and Monero (XMR). To the best of our knowledge, we are also the first to propose using the temporal fusion transformer (TFT) on this task. Moreover, we extend our investigation to hybrid models and ensembles to assess whether combining single models boosts prediction accuracy. Our evaluation shows that DL approaches are the best predictors, particularly the LSTM, and this is consistently true across all the cryptos examined. LSTM reaches an average RMSE of (Formula presented.) and MAE of (Formula presented.), respectively, (Formula presented.) and (Formula presented.) better than the second-best model. To ensure reproducibility and stimulate future research contribution, we share the dataset and the code of the experiments.","author":[{"dropping-particle":"","family":"Murray","given":"Kate","non-dropping-particle":"","parse-names":false,"suffix":""},{"dropping-particle":"","family":"Rossi","given":"Andrea","non-dropping-particle":"","parse-names":false,"suffix":""},{"dropping-particle":"","family":"Carraro","given":"Diego","non-dropping-particle":"","parse-names":false,"suffix":""},{"dropping-particle":"","family":"Visentin","given":"Andrea","non-dropping-particle":"","parse-names":false,"suffix":""}],"container-title":"Forecasting","id":"ITEM-1","issue":"1","issued":{"date-parts":[["2023"]]},"page":"196-209","title":"On Forecasting Cryptocurrency Prices: A Comparison of Machine Learning, Deep Learning, and Ensembles","type":"article-journal","volume":"5"},"uris":["http://www.mendeley.com/documents/?uuid=4cab8091-dc0d-4d0e-8e4a-b623eb562c3c"]}],"mendeley":{"formattedCitation":"[34]","plainTextFormattedCitation":"[34]","previouslyFormattedCitation":"[34]"},"properties":{"noteIndex":0},"schema":"https://github.com/citation-style-language/schema/raw/master/csl-citation.json"}</w:instrText>
+        <w:instrText>ADDIN CSL_CITATION {"citationItems":[{"id":"ITEM-1","itemData":{"DOI":"10.3390/forecast5010010","ISSN":"25719394","abstract":"Traders and investors are interested in accurately predicting cryptocurrency prices to increase returns and minimize risk. However, due to their uncertainty, volatility, and dynamism, forecasting crypto prices is a challenging time series analysis task. Researchers have proposed predictors based on statistical, machine learning (ML), and deep learning (DL) approaches, but the literature is limited. Indeed, it is narrow because it focuses on predicting only the prices of the few most famous cryptos. In addition, it is scattered because it compares different models on different cryptos inconsistently, and it lacks generality because solutions are overly complex and hard to reproduce in practice. The main goal of this paper is to provide a comparison framework that overcomes these limitations. We use this framework to run extensive experiments where we compare the performances of widely used statistical, ML, and DL approaches in the literature for predicting the price of five popular cryptocurrencies, i.e., XRP, Bitcoin (BTC), Litecoin (LTC), Ethereum (ETH), and Monero (XMR). To the best of our knowledge, we are also the first to propose using the temporal fusion transformer (TFT) on this task. Moreover, we extend our investigation to hybrid models and ensembles to assess whether combining single models boosts prediction accuracy. Our evaluation shows that DL approaches are the best predictors, particularly the LSTM, and this is consistently true across all the cryptos examined. LSTM reaches an average RMSE of (Formula presented.) and MAE of (Formula presented.), respectively, (Formula presented.) and (Formula presented.) better than the second-best model. To ensure reproducibility and stimulate future research contribution, we share the dataset and the code of the experiments.","author":[{"dropping-particle":"","family":"Murray","given":"Kate","non-dropping-particle":"","parse-names":false,"suffix":""},{"dropping-particle":"","family":"Rossi","given":"Andrea","non-dropping-particle":"","parse-names":false,"suffix":""},{"dropping-particle":"","family":"Carraro","given":"Diego","non-dropping-particle":"","parse-names":false,"suffix":""},{"dropping-particle":"","family":"Visentin","given":"Andrea","non-dropping-particle":"","parse-names":false,"suffix":""}],"container-title":"Forecasting","id":"ITEM-1","issue":"1","issued":{"date-parts":[["2023"]]},"page":"196-209","title":"On Forecasting Cryptocurrency Prices: A Comparison of Machine Learning, Deep Learning, and Ensembles","type":"article-journal","volume":"5"},"uris":["http://www.mendeley.com/documents/?uuid=4cab8091-dc0d-4d0e-8e4a-b623eb562c3c"]}],"mendeley":{"formattedCitation":"[35]","plainTextFormattedCitation":"[35]","previouslyFormattedCitation":"[34]"},"properties":{"noteIndex":0},"schema":"https://github.com/citation-style-language/schema/raw/master/csl-citation.json"}</w:instrText>
       </w:r>
       <w:r>
         <w:rPr>
@@ -10691,7 +10696,7 @@
         <w:rPr>
           <w:lang w:val="en-US"/>
         </w:rPr>
-        <w:t>[34]</w:t>
+        <w:t>[35]</w:t>
       </w:r>
       <w:r>
         <w:rPr>
@@ -11124,6 +11129,7 @@
         <w:rPr>
           <w:lang w:val="en-US"/>
         </w:rPr>
+        <w:lastRenderedPageBreak/>
         <w:t xml:space="preserve">dimana </w:t>
       </w:r>
       <m:oMath>
@@ -13913,6 +13919,7 @@
                     <w:szCs w:val="24"/>
                     <w:lang w:val="en-US"/>
                   </w:rPr>
+                  <w:lastRenderedPageBreak/>
                   <m:t>RMSE=</m:t>
                 </m:r>
                 <m:rad>
@@ -15578,7 +15585,6 @@
                 <w:szCs w:val="20"/>
                 <w:lang w:eastAsia="en-GB"/>
               </w:rPr>
-              <w:lastRenderedPageBreak/>
               <w:t>twitter-roberta-base-sentiment-latest</w:t>
             </w:r>
           </w:p>
@@ -16437,6 +16443,7 @@
         <w:jc w:val="center"/>
       </w:pPr>
       <w:r>
+        <w:lastRenderedPageBreak/>
         <w:drawing>
           <wp:inline distT="0" distB="0" distL="0" distR="0" wp14:anchorId="42555B35" wp14:editId="6517EB17">
             <wp:extent cx="4774557" cy="2748733"/>
@@ -17658,11 +17665,7 @@
         <w:t>2.16491656079216e-05</w:t>
       </w:r>
       <w:r>
-        <w:t xml:space="preserve">, per_device_eval_batch_size sebesar 32, per_device_train_batch_size sebesar 16, warmup steps sebesar 500, dan weight </w:t>
-      </w:r>
-      <w:r>
-        <w:lastRenderedPageBreak/>
-        <w:t xml:space="preserve">decay sebesar </w:t>
+        <w:t xml:space="preserve">, per_device_eval_batch_size sebesar 32, per_device_train_batch_size sebesar 16, warmup steps sebesar 500, dan weight decay sebesar </w:t>
       </w:r>
       <w:r>
         <w:t>0.1295835055926347</w:t>
@@ -17714,6 +17717,7 @@
         <w:jc w:val="center"/>
       </w:pPr>
       <w:r>
+        <w:lastRenderedPageBreak/>
         <w:drawing>
           <wp:inline distT="0" distB="0" distL="0" distR="0" wp14:anchorId="5F98CAA8" wp14:editId="7D00E15A">
             <wp:extent cx="3152633" cy="2695433"/>
@@ -24258,7 +24262,7 @@
           <w:szCs w:val="24"/>
         </w:rPr>
         <w:tab/>
-        <w:t xml:space="preserve">E. Gemici and M. Polat, “Relationship between price and volume in the Bitcoin market,” </w:t>
+        <w:t xml:space="preserve">M. Kulakowski, F. Frasincar, and E. Cambria, “Sentiment Classification of Cryptocurrency-Related Social Media Posts,” </w:t>
       </w:r>
       <w:r>
         <w:rPr>
@@ -24266,13 +24270,13 @@
           <w:iCs/>
           <w:szCs w:val="24"/>
         </w:rPr>
-        <w:t>J. Risk Financ.</w:t>
-      </w:r>
-      <w:r>
-        <w:rPr>
-          <w:szCs w:val="24"/>
-        </w:rPr>
-        <w:t>, vol. 20, no. 5, pp. 435–444, 2019, doi: 10.1108/JRF-07-2018-0111.</w:t>
+        <w:t>IEEE Intell. Syst.</w:t>
+      </w:r>
+      <w:r>
+        <w:rPr>
+          <w:szCs w:val="24"/>
+        </w:rPr>
+        <w:t>, vol. 38, no. 4, pp. 5–9, 2023, doi: 10.1109/MIS.2023.3283170.</w:t>
       </w:r>
     </w:p>
     <w:p>
@@ -24297,7 +24301,7 @@
           <w:szCs w:val="24"/>
         </w:rPr>
         <w:tab/>
-        <w:t xml:space="preserve">M. Ettredge, J. Gerdes, and G. Karuga, “Using web-based search data to predict macroeconomic statistics,” </w:t>
+        <w:t xml:space="preserve">E. Gemici and M. Polat, “Relationship between price and volume in the Bitcoin market,” </w:t>
       </w:r>
       <w:r>
         <w:rPr>
@@ -24305,13 +24309,13 @@
           <w:iCs/>
           <w:szCs w:val="24"/>
         </w:rPr>
-        <w:t>Commun. ACM</w:t>
-      </w:r>
-      <w:r>
-        <w:rPr>
-          <w:szCs w:val="24"/>
-        </w:rPr>
-        <w:t>, vol. 48, no. 11, pp. 87–92, 2005, doi: 10.1145/1096000.1096010.</w:t>
+        <w:t>J. Risk Financ.</w:t>
+      </w:r>
+      <w:r>
+        <w:rPr>
+          <w:szCs w:val="24"/>
+        </w:rPr>
+        <w:t>, vol. 20, no. 5, pp. 435–444, 2019, doi: 10.1108/JRF-07-2018-0111.</w:t>
       </w:r>
     </w:p>
     <w:p>
@@ -24336,7 +24340,7 @@
           <w:szCs w:val="24"/>
         </w:rPr>
         <w:tab/>
-        <w:t xml:space="preserve">H. Choi and H. Varian, “Predicting the Present with Google Trends,” </w:t>
+        <w:t xml:space="preserve">M. Ettredge, J. Gerdes, and G. Karuga, “Using web-based search data to predict macroeconomic statistics,” </w:t>
       </w:r>
       <w:r>
         <w:rPr>
@@ -24344,13 +24348,13 @@
           <w:iCs/>
           <w:szCs w:val="24"/>
         </w:rPr>
-        <w:t>Econ. Rec.</w:t>
-      </w:r>
-      <w:r>
-        <w:rPr>
-          <w:szCs w:val="24"/>
-        </w:rPr>
-        <w:t>, vol. 88, no. SUPPL.1, pp. 2–9, 2012, doi: 10.1111/j.1475-4932.2012.00809.x.</w:t>
+        <w:t>Commun. ACM</w:t>
+      </w:r>
+      <w:r>
+        <w:rPr>
+          <w:szCs w:val="24"/>
+        </w:rPr>
+        <w:t>, vol. 48, no. 11, pp. 87–92, 2005, doi: 10.1145/1096000.1096010.</w:t>
       </w:r>
     </w:p>
     <w:p>
@@ -24375,7 +24379,21 @@
           <w:szCs w:val="24"/>
         </w:rPr>
         <w:tab/>
-        <w:t>S. Mehtab and J. Sen, “Stock Price Prediction Using Convolutional Neural Networks on a Multivariate Timeseries,” 2020, doi: 10.36227/techrxiv.15088734.v1.</w:t>
+        <w:t xml:space="preserve">H. Choi and H. Varian, “Predicting the Present with Google Trends,” </w:t>
+      </w:r>
+      <w:r>
+        <w:rPr>
+          <w:i/>
+          <w:iCs/>
+          <w:szCs w:val="24"/>
+        </w:rPr>
+        <w:t>Econ. Rec.</w:t>
+      </w:r>
+      <w:r>
+        <w:rPr>
+          <w:szCs w:val="24"/>
+        </w:rPr>
+        <w:t>, vol. 88, no. SUPPL.1, pp. 2–9, 2012, doi: 10.1111/j.1475-4932.2012.00809.x.</w:t>
       </w:r>
     </w:p>
     <w:p>
@@ -24400,21 +24418,7 @@
           <w:szCs w:val="24"/>
         </w:rPr>
         <w:tab/>
-        <w:t xml:space="preserve">S. Hansun, A. Wicaksana, and A. Q. M. Khaliq, “Multivariate cryptocurrency prediction: comparative analysis of three recurrent neural networks approaches,” </w:t>
-      </w:r>
-      <w:r>
-        <w:rPr>
-          <w:i/>
-          <w:iCs/>
-          <w:szCs w:val="24"/>
-        </w:rPr>
-        <w:t>J. Big Data</w:t>
-      </w:r>
-      <w:r>
-        <w:rPr>
-          <w:szCs w:val="24"/>
-        </w:rPr>
-        <w:t>, vol. 9, no. 1, 2022, doi: 10.1186/s40537-022-00601-7.</w:t>
+        <w:t>S. Mehtab and J. Sen, “Stock Price Prediction Using Convolutional Neural Networks on a Multivariate Timeseries,” 2020, doi: 10.36227/techrxiv.15088734.v1.</w:t>
       </w:r>
     </w:p>
     <w:p>
@@ -24439,7 +24443,7 @@
           <w:szCs w:val="24"/>
         </w:rPr>
         <w:tab/>
-        <w:t xml:space="preserve">Z. Hu, Y. Zhao, and M. Khushi, “A survey of forex and stock price prediction using deep learning,” </w:t>
+        <w:t xml:space="preserve">S. Hansun, A. Wicaksana, and A. Q. M. Khaliq, “Multivariate cryptocurrency prediction: comparative analysis of three recurrent neural networks approaches,” </w:t>
       </w:r>
       <w:r>
         <w:rPr>
@@ -24447,13 +24451,13 @@
           <w:iCs/>
           <w:szCs w:val="24"/>
         </w:rPr>
-        <w:t>Appl. Syst. Innov.</w:t>
-      </w:r>
-      <w:r>
-        <w:rPr>
-          <w:szCs w:val="24"/>
-        </w:rPr>
-        <w:t>, vol. 4, no. 1, pp. 1–30, 2021, doi: 10.3390/ASI4010009.</w:t>
+        <w:t>J. Big Data</w:t>
+      </w:r>
+      <w:r>
+        <w:rPr>
+          <w:szCs w:val="24"/>
+        </w:rPr>
+        <w:t>, vol. 9, no. 1, 2022, doi: 10.1186/s40537-022-00601-7.</w:t>
       </w:r>
     </w:p>
     <w:p>
@@ -24478,7 +24482,7 @@
           <w:szCs w:val="24"/>
         </w:rPr>
         <w:tab/>
-        <w:t xml:space="preserve">B. Lim, S. Arık, N. Loeff, and T. Pfister, “Temporal Fusion Transformers for interpretable multi-horizon time series forecasting,” </w:t>
+        <w:t xml:space="preserve">Z. Hu, Y. Zhao, and M. Khushi, “A survey of forex and stock price prediction using deep learning,” </w:t>
       </w:r>
       <w:r>
         <w:rPr>
@@ -24486,13 +24490,13 @@
           <w:iCs/>
           <w:szCs w:val="24"/>
         </w:rPr>
-        <w:t>Int. J. Forecast.</w:t>
-      </w:r>
-      <w:r>
-        <w:rPr>
-          <w:szCs w:val="24"/>
-        </w:rPr>
-        <w:t>, vol. 37, no. 4, pp. 1748–1764, 2021, doi: 10.1016/j.ijforecast.2021.03.012.</w:t>
+        <w:t>Appl. Syst. Innov.</w:t>
+      </w:r>
+      <w:r>
+        <w:rPr>
+          <w:szCs w:val="24"/>
+        </w:rPr>
+        <w:t>, vol. 4, no. 1, pp. 1–30, 2021, doi: 10.3390/ASI4010009.</w:t>
       </w:r>
     </w:p>
     <w:p>
@@ -24517,7 +24521,7 @@
           <w:szCs w:val="24"/>
         </w:rPr>
         <w:tab/>
-        <w:t xml:space="preserve">R. Guidotti, A. Monreale, S. Ruggieri, F. Turini, F. Giannotti, and D. Pedreschi, “A survey of methods for explaining black box models,” </w:t>
+        <w:t xml:space="preserve">B. Lim, S. Arık, N. Loeff, and T. Pfister, “Temporal Fusion Transformers for interpretable multi-horizon time series forecasting,” </w:t>
       </w:r>
       <w:r>
         <w:rPr>
@@ -24525,13 +24529,13 @@
           <w:iCs/>
           <w:szCs w:val="24"/>
         </w:rPr>
-        <w:t>ACM Comput. Surv.</w:t>
-      </w:r>
-      <w:r>
-        <w:rPr>
-          <w:szCs w:val="24"/>
-        </w:rPr>
-        <w:t>, vol. 51, no. 5, 2018, doi: 10.1145/3236009.</w:t>
+        <w:t>Int. J. Forecast.</w:t>
+      </w:r>
+      <w:r>
+        <w:rPr>
+          <w:szCs w:val="24"/>
+        </w:rPr>
+        <w:t>, vol. 37, no. 4, pp. 1748–1764, 2021, doi: 10.1016/j.ijforecast.2021.03.012.</w:t>
       </w:r>
     </w:p>
     <w:p>
@@ -24556,7 +24560,7 @@
           <w:szCs w:val="24"/>
         </w:rPr>
         <w:tab/>
-        <w:t xml:space="preserve">D. Sarkar, </w:t>
+        <w:t xml:space="preserve">R. Guidotti, A. Monreale, S. Ruggieri, F. Turini, F. Giannotti, and D. Pedreschi, “A survey of methods for explaining black box models,” </w:t>
       </w:r>
       <w:r>
         <w:rPr>
@@ -24564,13 +24568,13 @@
           <w:iCs/>
           <w:szCs w:val="24"/>
         </w:rPr>
-        <w:t>Text Analytics with Python</w:t>
-      </w:r>
-      <w:r>
-        <w:rPr>
-          <w:szCs w:val="24"/>
-        </w:rPr>
-        <w:t>, vol. 32, no. 1. 2016. doi: 10.1140/epja/i2006-10279-1.</w:t>
+        <w:t>ACM Comput. Surv.</w:t>
+      </w:r>
+      <w:r>
+        <w:rPr>
+          <w:szCs w:val="24"/>
+        </w:rPr>
+        <w:t>, vol. 51, no. 5, 2018, doi: 10.1145/3236009.</w:t>
       </w:r>
     </w:p>
     <w:p>
@@ -24595,7 +24599,7 @@
           <w:szCs w:val="24"/>
         </w:rPr>
         <w:tab/>
-        <w:t xml:space="preserve">R. Feldman and J. Sanger, </w:t>
+        <w:t xml:space="preserve">D. Sarkar, </w:t>
       </w:r>
       <w:r>
         <w:rPr>
@@ -24603,13 +24607,13 @@
           <w:iCs/>
           <w:szCs w:val="24"/>
         </w:rPr>
-        <w:t>The Text Mining Handbook</w:t>
-      </w:r>
-      <w:r>
-        <w:rPr>
-          <w:szCs w:val="24"/>
-        </w:rPr>
-        <w:t>. 2006. doi: 10.1017/cbo9780511546914.</w:t>
+        <w:t>Text Analytics with Python</w:t>
+      </w:r>
+      <w:r>
+        <w:rPr>
+          <w:szCs w:val="24"/>
+        </w:rPr>
+        <w:t>, vol. 32, no. 1. 2016. doi: 10.1140/epja/i2006-10279-1.</w:t>
       </w:r>
     </w:p>
     <w:p>
@@ -24634,7 +24638,7 @@
           <w:szCs w:val="24"/>
         </w:rPr>
         <w:tab/>
-        <w:t xml:space="preserve"> and G. E. H. A. Krizhevsky, I. Sutskever, “ImageNet Classification with Deep Convolutional Neural Networks,” </w:t>
+        <w:t xml:space="preserve">R. Feldman and J. Sanger, </w:t>
       </w:r>
       <w:r>
         <w:rPr>
@@ -24642,13 +24646,13 @@
           <w:iCs/>
           <w:szCs w:val="24"/>
         </w:rPr>
-        <w:t>Commun. ACM</w:t>
-      </w:r>
-      <w:r>
-        <w:rPr>
-          <w:szCs w:val="24"/>
-        </w:rPr>
-        <w:t>, vol. 60, no. 6, pp. 84–90, 2017.</w:t>
+        <w:t>The Text Mining Handbook</w:t>
+      </w:r>
+      <w:r>
+        <w:rPr>
+          <w:szCs w:val="24"/>
+        </w:rPr>
+        <w:t>. 2006. doi: 10.1017/cbo9780511546914.</w:t>
       </w:r>
     </w:p>
     <w:p>
@@ -24673,14 +24677,14 @@
           <w:szCs w:val="24"/>
         </w:rPr>
         <w:tab/>
-        <w:t xml:space="preserve">W. Wang, B. Li, D. Feng, A. Zhang, and S. Wan, “The OL-DAWE Model: Tweet </w:t>
+        <w:t xml:space="preserve"> and G. E. H. A. Krizhevsky, I. Sutskever, “ImageNet Classification with Deep </w:t>
       </w:r>
       <w:r>
         <w:rPr>
           <w:szCs w:val="24"/>
         </w:rPr>
         <w:lastRenderedPageBreak/>
-        <w:t xml:space="preserve">Polarity Sentiment Analysis with Data Augmentation,” </w:t>
+        <w:t xml:space="preserve">Convolutional Neural Networks,” </w:t>
       </w:r>
       <w:r>
         <w:rPr>
@@ -24688,13 +24692,13 @@
           <w:iCs/>
           <w:szCs w:val="24"/>
         </w:rPr>
-        <w:t>IEEE Access</w:t>
-      </w:r>
-      <w:r>
-        <w:rPr>
-          <w:szCs w:val="24"/>
-        </w:rPr>
-        <w:t>, vol. 8, pp. 40118–40128, 2020, doi: 10.1109/ACCESS.2020.2976196.</w:t>
+        <w:t>Commun. ACM</w:t>
+      </w:r>
+      <w:r>
+        <w:rPr>
+          <w:szCs w:val="24"/>
+        </w:rPr>
+        <w:t>, vol. 60, no. 6, pp. 84–90, 2017.</w:t>
       </w:r>
     </w:p>
     <w:p>
@@ -24719,7 +24723,7 @@
           <w:szCs w:val="24"/>
         </w:rPr>
         <w:tab/>
-        <w:t xml:space="preserve">S. Edunov, M. Ott, M. Auli, and D. Grangier, “Understanding back-translation at scale,” </w:t>
+        <w:t xml:space="preserve">W. Wang, B. Li, D. Feng, A. Zhang, and S. Wan, “The OL-DAWE Model: Tweet Polarity Sentiment Analysis with Data Augmentation,” </w:t>
       </w:r>
       <w:r>
         <w:rPr>
@@ -24727,13 +24731,13 @@
           <w:iCs/>
           <w:szCs w:val="24"/>
         </w:rPr>
-        <w:t>Proc. 2018 Conf. Empir. Methods Nat. Lang. Process. EMNLP 2018</w:t>
-      </w:r>
-      <w:r>
-        <w:rPr>
-          <w:szCs w:val="24"/>
-        </w:rPr>
-        <w:t>, pp. 489–500, 2018, doi: 10.18653/v1/d18-1045.</w:t>
+        <w:t>IEEE Access</w:t>
+      </w:r>
+      <w:r>
+        <w:rPr>
+          <w:szCs w:val="24"/>
+        </w:rPr>
+        <w:t>, vol. 8, pp. 40118–40128, 2020, doi: 10.1109/ACCESS.2020.2976196.</w:t>
       </w:r>
     </w:p>
     <w:p>
@@ -24758,7 +24762,7 @@
           <w:szCs w:val="24"/>
         </w:rPr>
         <w:tab/>
-        <w:t xml:space="preserve">M. Bayer, M. A. Kaufhold, and C. Reuter, “A Survey on Data Augmentation for Text Classification,” </w:t>
+        <w:t xml:space="preserve">S. Edunov, M. Ott, M. Auli, and D. Grangier, “Understanding back-translation at scale,” </w:t>
       </w:r>
       <w:r>
         <w:rPr>
@@ -24766,13 +24770,13 @@
           <w:iCs/>
           <w:szCs w:val="24"/>
         </w:rPr>
-        <w:t>ACM Comput. Surv.</w:t>
-      </w:r>
-      <w:r>
-        <w:rPr>
-          <w:szCs w:val="24"/>
-        </w:rPr>
-        <w:t>, vol. 55, no. 7, pp. 1–44, 2022, doi: 10.1145/3544558.</w:t>
+        <w:t>Proc. 2018 Conf. Empir. Methods Nat. Lang. Process. EMNLP 2018</w:t>
+      </w:r>
+      <w:r>
+        <w:rPr>
+          <w:szCs w:val="24"/>
+        </w:rPr>
+        <w:t>, pp. 489–500, 2018, doi: 10.18653/v1/d18-1045.</w:t>
       </w:r>
     </w:p>
     <w:p>
@@ -24797,7 +24801,7 @@
           <w:szCs w:val="24"/>
         </w:rPr>
         <w:tab/>
-        <w:t xml:space="preserve">J. Ma and L. Li, “Data Augmentation for Chinese Text Classification Using Back-Translation,” </w:t>
+        <w:t xml:space="preserve">M. Bayer, M. A. Kaufhold, and C. Reuter, “A Survey on Data Augmentation for Text Classification,” </w:t>
       </w:r>
       <w:r>
         <w:rPr>
@@ -24805,13 +24809,13 @@
           <w:iCs/>
           <w:szCs w:val="24"/>
         </w:rPr>
-        <w:t>J. Phys. Conf. Ser.</w:t>
-      </w:r>
-      <w:r>
-        <w:rPr>
-          <w:szCs w:val="24"/>
-        </w:rPr>
-        <w:t>, vol. 1651, no. 1, 2020, doi: 10.1088/1742-6596/1651/1/012039.</w:t>
+        <w:t>ACM Comput. Surv.</w:t>
+      </w:r>
+      <w:r>
+        <w:rPr>
+          <w:szCs w:val="24"/>
+        </w:rPr>
+        <w:t>, vol. 55, no. 7, pp. 1–44, 2022, doi: 10.1145/3544558.</w:t>
       </w:r>
     </w:p>
     <w:p>
@@ -24836,7 +24840,7 @@
           <w:szCs w:val="24"/>
         </w:rPr>
         <w:tab/>
-        <w:t xml:space="preserve">S. T. Aroyehun and A. Gelbukh, “Aggression Detection in Social Media: Using Deep Neural Networks, Data Augmentation, and Pseudo Labeling,” </w:t>
+        <w:t xml:space="preserve">J. Ma and L. Li, “Data Augmentation for Chinese Text Classification Using Back-Translation,” </w:t>
       </w:r>
       <w:r>
         <w:rPr>
@@ -24844,13 +24848,13 @@
           <w:iCs/>
           <w:szCs w:val="24"/>
         </w:rPr>
-        <w:t>COLING 2018 - 1st Work. Trolling, Aggress. Cyberbullying, TRAC 2018 - Proc. Work.</w:t>
-      </w:r>
-      <w:r>
-        <w:rPr>
-          <w:szCs w:val="24"/>
-        </w:rPr>
-        <w:t>, pp. 90–97, 2018.</w:t>
+        <w:t>J. Phys. Conf. Ser.</w:t>
+      </w:r>
+      <w:r>
+        <w:rPr>
+          <w:szCs w:val="24"/>
+        </w:rPr>
+        <w:t>, vol. 1651, no. 1, 2020, doi: 10.1088/1742-6596/1651/1/012039.</w:t>
       </w:r>
     </w:p>
     <w:p>
@@ -24875,7 +24879,7 @@
           <w:szCs w:val="24"/>
         </w:rPr>
         <w:tab/>
-        <w:t xml:space="preserve">M. Aiken, “An Updated Evaluation of Google Translate Accuracy,” </w:t>
+        <w:t xml:space="preserve">S. T. Aroyehun and A. Gelbukh, “Aggression Detection in Social Media: Using Deep Neural Networks, Data Augmentation, and Pseudo Labeling,” </w:t>
       </w:r>
       <w:r>
         <w:rPr>
@@ -24883,13 +24887,13 @@
           <w:iCs/>
           <w:szCs w:val="24"/>
         </w:rPr>
-        <w:t>Stud. Linguist. Lit.</w:t>
-      </w:r>
-      <w:r>
-        <w:rPr>
-          <w:szCs w:val="24"/>
-        </w:rPr>
-        <w:t>, vol. 3, no. 3, p. p253, 2019, doi: 10.22158/sll.v3n3p253.</w:t>
+        <w:t>COLING 2018 - 1st Work. Trolling, Aggress. Cyberbullying, TRAC 2018 - Proc. Work.</w:t>
+      </w:r>
+      <w:r>
+        <w:rPr>
+          <w:szCs w:val="24"/>
+        </w:rPr>
+        <w:t>, pp. 90–97, 2018.</w:t>
       </w:r>
     </w:p>
     <w:p>
@@ -24914,7 +24918,7 @@
           <w:szCs w:val="24"/>
         </w:rPr>
         <w:tab/>
-        <w:t xml:space="preserve">J. Wei and K. Zou, “EDA: Easy data augmentation techniques for boosting performance on text classification tasks,” </w:t>
+        <w:t xml:space="preserve">M. Aiken, “An Updated Evaluation of Google Translate Accuracy,” </w:t>
       </w:r>
       <w:r>
         <w:rPr>
@@ -24922,13 +24926,13 @@
           <w:iCs/>
           <w:szCs w:val="24"/>
         </w:rPr>
-        <w:t>EMNLP-IJCNLP 2019 - 2019 Conf. Empir. Methods Nat. Lang. Process. 9th Int. Jt. Conf. Nat. Lang. Process. Proc. Conf.</w:t>
-      </w:r>
-      <w:r>
-        <w:rPr>
-          <w:szCs w:val="24"/>
-        </w:rPr>
-        <w:t>, pp. 6382–6388, 2019, doi: 10.18653/v1/d19-1670.</w:t>
+        <w:t>Stud. Linguist. Lit.</w:t>
+      </w:r>
+      <w:r>
+        <w:rPr>
+          <w:szCs w:val="24"/>
+        </w:rPr>
+        <w:t>, vol. 3, no. 3, p. p253, 2019, doi: 10.22158/sll.v3n3p253.</w:t>
       </w:r>
     </w:p>
     <w:p>
@@ -24953,7 +24957,7 @@
           <w:szCs w:val="24"/>
         </w:rPr>
         <w:tab/>
-        <w:t xml:space="preserve">M. Frohmann, M. Karner, S. Khudoyan, R. Wagner, and M. Schedl, “Predicting the Price of Bitcoin Using Sentiment-Enriched Time Series Forecasting,” </w:t>
+        <w:t xml:space="preserve">J. Wei and K. Zou, “EDA: Easy data augmentation techniques for boosting performance on text classification tasks,” </w:t>
       </w:r>
       <w:r>
         <w:rPr>
@@ -24961,13 +24965,13 @@
           <w:iCs/>
           <w:szCs w:val="24"/>
         </w:rPr>
-        <w:t>Big Data Cogn. Comput.</w:t>
-      </w:r>
-      <w:r>
-        <w:rPr>
-          <w:szCs w:val="24"/>
-        </w:rPr>
-        <w:t>, vol. 7, no. 3, 2023, doi: 10.3390/bdcc7030137.</w:t>
+        <w:t>EMNLP-IJCNLP 2019 - 2019 Conf. Empir. Methods Nat. Lang. Process. 9th Int. Jt. Conf. Nat. Lang. Process. Proc. Conf.</w:t>
+      </w:r>
+      <w:r>
+        <w:rPr>
+          <w:szCs w:val="24"/>
+        </w:rPr>
+        <w:t>, pp. 6382–6388, 2019, doi: 10.18653/v1/d19-1670.</w:t>
       </w:r>
     </w:p>
     <w:p>
@@ -24992,7 +24996,7 @@
           <w:szCs w:val="24"/>
         </w:rPr>
         <w:tab/>
-        <w:t xml:space="preserve">K. Bandara, R. Hyndman, and C. Bergmeir, “MSTL: A Seasonal-Trend Decomposition Algorithm for Time Series with Multiple Seasonal Patterns,” </w:t>
+        <w:t xml:space="preserve">M. Frohmann, M. Karner, S. Khudoyan, R. Wagner, and M. Schedl, “Predicting the Price of Bitcoin Using Sentiment-Enriched Time Series Forecasting,” </w:t>
       </w:r>
       <w:r>
         <w:rPr>
@@ -25000,13 +25004,13 @@
           <w:iCs/>
           <w:szCs w:val="24"/>
         </w:rPr>
-        <w:t>Int. J. Oper. Res.</w:t>
-      </w:r>
-      <w:r>
-        <w:rPr>
-          <w:szCs w:val="24"/>
-        </w:rPr>
-        <w:t>, vol. 1, no. 1, p. 1, 2022, doi: 10.1504/ijor.2022.10048281.</w:t>
+        <w:t>Big Data Cogn. Comput.</w:t>
+      </w:r>
+      <w:r>
+        <w:rPr>
+          <w:szCs w:val="24"/>
+        </w:rPr>
+        <w:t>, vol. 7, no. 3, 2023, doi: 10.3390/bdcc7030137.</w:t>
       </w:r>
     </w:p>
     <w:p>
@@ -25031,7 +25035,7 @@
           <w:szCs w:val="24"/>
         </w:rPr>
         <w:tab/>
-        <w:t xml:space="preserve">T. Nagumo, K. Takeuchi, S. Yokogawa, K. Imai, and Y. Hayashi, “New analysis methods for comprehensive understanding of random telegraph noise,” </w:t>
+        <w:t xml:space="preserve">K. Bandara, R. Hyndman, and C. Bergmeir, “MSTL: A Seasonal-Trend Decomposition Algorithm for Time Series with Multiple Seasonal Patterns,” </w:t>
       </w:r>
       <w:r>
         <w:rPr>
@@ -25039,13 +25043,13 @@
           <w:iCs/>
           <w:szCs w:val="24"/>
         </w:rPr>
-        <w:t>Tech. Dig. - Int. Electron Devices Meet. IEDM</w:t>
-      </w:r>
-      <w:r>
-        <w:rPr>
-          <w:szCs w:val="24"/>
-        </w:rPr>
-        <w:t>, pp. 759–762, 2009, doi: 10.1109/IEDM.2009.5424230.</w:t>
+        <w:t>Int. J. Oper. Res.</w:t>
+      </w:r>
+      <w:r>
+        <w:rPr>
+          <w:szCs w:val="24"/>
+        </w:rPr>
+        <w:t>, vol. 1, no. 1, p. 1, 2022, doi: 10.1504/ijor.2022.10048281.</w:t>
       </w:r>
     </w:p>
     <w:p>
@@ -25070,7 +25074,7 @@
           <w:szCs w:val="24"/>
         </w:rPr>
         <w:tab/>
-        <w:t xml:space="preserve">M. Mudassir, S. Bennbaia, D. Unal, and M. Hammoudeh, “Time-series forecasting of Bitcoin prices using high-dimensional features: a machine learning approach,” </w:t>
+        <w:t xml:space="preserve">T. Nagumo, K. Takeuchi, S. Yokogawa, K. Imai, and Y. Hayashi, “New analysis methods for comprehensive understanding of random telegraph noise,” </w:t>
       </w:r>
       <w:r>
         <w:rPr>
@@ -25078,13 +25082,13 @@
           <w:iCs/>
           <w:szCs w:val="24"/>
         </w:rPr>
-        <w:t>Neural Comput. Appl.</w:t>
-      </w:r>
-      <w:r>
-        <w:rPr>
-          <w:szCs w:val="24"/>
-        </w:rPr>
-        <w:t>, vol. 6, 2020, doi: 10.1007/s00521-020-05129-6.</w:t>
+        <w:t>Tech. Dig. - Int. Electron Devices Meet. IEDM</w:t>
+      </w:r>
+      <w:r>
+        <w:rPr>
+          <w:szCs w:val="24"/>
+        </w:rPr>
+        <w:t>, pp. 759–762, 2009, doi: 10.1109/IEDM.2009.5424230.</w:t>
       </w:r>
     </w:p>
     <w:p>
@@ -25109,7 +25113,21 @@
           <w:szCs w:val="24"/>
         </w:rPr>
         <w:tab/>
-        <w:t>C. Jeenanunta, K. D. Abeyrathna, and M. H. M. R. S. Dilhani, “Time Series Outlier Detection for Short-Term Electricity Load Demand Forecasting | INTERNATIONAL SCIENTIFIC JOURNAL OF ENGINEERING AND TECHNOLOGY (ISJET),” vol. 2, no. 1, pp. 37–50, 2018, [Online]. Available: https://ph02.tci-thaijo.org/index.php/isjet/article/view/175908</w:t>
+        <w:t xml:space="preserve">M. Mudassir, S. Bennbaia, D. Unal, and M. Hammoudeh, “Time-series forecasting of Bitcoin prices using high-dimensional features: a machine learning approach,” </w:t>
+      </w:r>
+      <w:r>
+        <w:rPr>
+          <w:i/>
+          <w:iCs/>
+          <w:szCs w:val="24"/>
+        </w:rPr>
+        <w:t>Neural Comput. Appl.</w:t>
+      </w:r>
+      <w:r>
+        <w:rPr>
+          <w:szCs w:val="24"/>
+        </w:rPr>
+        <w:t>, vol. 6, 2020, doi: 10.1007/s00521-020-05129-6.</w:t>
       </w:r>
     </w:p>
     <w:p>
@@ -25134,21 +25152,7 @@
           <w:szCs w:val="24"/>
         </w:rPr>
         <w:tab/>
-        <w:t xml:space="preserve">F. R. Johnston, J. E. Boyland, M. Meadows, and E. Shale, “Some Properties of a Simple Moving Average when Applied to Forecasting a Time Series,” </w:t>
-      </w:r>
-      <w:r>
-        <w:rPr>
-          <w:i/>
-          <w:iCs/>
-          <w:szCs w:val="24"/>
-        </w:rPr>
-        <w:t>J. Oper. Res. Soc.</w:t>
-      </w:r>
-      <w:r>
-        <w:rPr>
-          <w:szCs w:val="24"/>
-        </w:rPr>
-        <w:t>, vol. 50, no. 12, p. 1267, 1999, doi: 10.2307/3010636.</w:t>
+        <w:t>C. Jeenanunta, K. D. Abeyrathna, and M. H. M. R. S. Dilhani, “Time Series Outlier Detection for Short-Term Electricity Load Demand Forecasting | INTERNATIONAL SCIENTIFIC JOURNAL OF ENGINEERING AND TECHNOLOGY (ISJET),” vol. 2, no. 1, pp. 37–50, 2018, [Online]. Available: https://ph02.tci-thaijo.org/index.php/isjet/article/view/175908</w:t>
       </w:r>
     </w:p>
     <w:p>
@@ -25167,6 +25171,45 @@
           <w:szCs w:val="24"/>
         </w:rPr>
         <w:t>[33]</w:t>
+      </w:r>
+      <w:r>
+        <w:rPr>
+          <w:szCs w:val="24"/>
+        </w:rPr>
+        <w:tab/>
+        <w:t xml:space="preserve">F. R. Johnston, J. E. Boyland, M. Meadows, and E. Shale, “Some Properties of a Simple Moving Average when Applied to Forecasting a Time Series,” </w:t>
+      </w:r>
+      <w:r>
+        <w:rPr>
+          <w:i/>
+          <w:iCs/>
+          <w:szCs w:val="24"/>
+        </w:rPr>
+        <w:t>J. Oper. Res. Soc.</w:t>
+      </w:r>
+      <w:r>
+        <w:rPr>
+          <w:szCs w:val="24"/>
+        </w:rPr>
+        <w:t>, vol. 50, no. 12, p. 1267, 1999, doi: 10.2307/3010636.</w:t>
+      </w:r>
+    </w:p>
+    <w:p>
+      <w:pPr>
+        <w:widowControl w:val="0"/>
+        <w:autoSpaceDE w:val="0"/>
+        <w:autoSpaceDN w:val="0"/>
+        <w:adjustRightInd w:val="0"/>
+        <w:ind w:left="640" w:hanging="640"/>
+        <w:rPr>
+          <w:szCs w:val="24"/>
+        </w:rPr>
+      </w:pPr>
+      <w:r>
+        <w:rPr>
+          <w:szCs w:val="24"/>
+        </w:rPr>
+        <w:t>[34]</w:t>
       </w:r>
       <w:r>
         <w:rPr>
@@ -25188,7 +25231,8 @@
         <w:rPr>
           <w:szCs w:val="24"/>
         </w:rPr>
-        <w:t>[34]</w:t>
+        <w:lastRenderedPageBreak/>
+        <w:t>[35]</w:t>
       </w:r>
       <w:r>
         <w:rPr>
@@ -25209,14 +25253,7 @@
         <w:rPr>
           <w:szCs w:val="24"/>
         </w:rPr>
-        <w:t xml:space="preserve">, vol. 5, no. 1, pp. 196–209, 2023, doi: </w:t>
-      </w:r>
-      <w:r>
-        <w:rPr>
-          <w:szCs w:val="24"/>
-        </w:rPr>
-        <w:lastRenderedPageBreak/>
-        <w:t>10.3390/forecast5010010.</w:t>
+        <w:t>, vol. 5, no. 1, pp. 196–209, 2023, doi: 10.3390/forecast5010010.</w:t>
       </w:r>
     </w:p>
     <w:p>
